--- a/Vaatimusmäärittely.docx
+++ b/Vaatimusmäärittely.docx
@@ -4,7 +4,7 @@
   <w:body>
     <w:p>
       <w:pPr>
-        <w:pStyle w:val="Otsikko"/>
+        <w:pStyle w:val="Title"/>
       </w:pPr>
       <w:r>
         <w:t>Vaatimusmäärittely</w:t>
@@ -160,7 +160,7 @@
       <w:sdtContent>
         <w:p>
           <w:pPr>
-            <w:pStyle w:val="Sisllysluettelonotsikko"/>
+            <w:pStyle w:val="TOCHeading"/>
           </w:pPr>
           <w:r>
             <w:t>Sisällys</w:t>
@@ -168,7 +168,7 @@
         </w:p>
         <w:p>
           <w:pPr>
-            <w:pStyle w:val="Sisluet1"/>
+            <w:pStyle w:val="TOC1"/>
             <w:rPr>
               <w:rFonts w:asciiTheme="minorHAnsi" w:eastAsiaTheme="minorEastAsia" w:hAnsiTheme="minorHAnsi" w:cstheme="minorBidi"/>
               <w:noProof/>
@@ -189,7 +189,7 @@
           <w:hyperlink w:anchor="_Toc125892804" w:history="1">
             <w:r>
               <w:rPr>
-                <w:rStyle w:val="Hyperlinkki"/>
+                <w:rStyle w:val="Hyperlink"/>
                 <w:noProof/>
               </w:rPr>
               <w:t>1</w:t>
@@ -206,7 +206,7 @@
             </w:r>
             <w:r>
               <w:rPr>
-                <w:rStyle w:val="Hyperlinkki"/>
+                <w:rStyle w:val="Hyperlink"/>
                 <w:noProof/>
               </w:rPr>
               <w:t>Johdanto</w:t>
@@ -263,7 +263,7 @@
         </w:p>
         <w:p>
           <w:pPr>
-            <w:pStyle w:val="Sisluet2"/>
+            <w:pStyle w:val="TOC2"/>
             <w:rPr>
               <w:rFonts w:asciiTheme="minorHAnsi" w:eastAsiaTheme="minorEastAsia" w:hAnsiTheme="minorHAnsi" w:cstheme="minorBidi"/>
               <w:noProof/>
@@ -275,7 +275,7 @@
           <w:hyperlink w:anchor="_Toc125892805" w:history="1">
             <w:r>
               <w:rPr>
-                <w:rStyle w:val="Hyperlinkki"/>
+                <w:rStyle w:val="Hyperlink"/>
                 <w:noProof/>
               </w:rPr>
               <w:t>1.1</w:t>
@@ -292,7 +292,7 @@
             </w:r>
             <w:r>
               <w:rPr>
-                <w:rStyle w:val="Hyperlinkki"/>
+                <w:rStyle w:val="Hyperlink"/>
                 <w:noProof/>
               </w:rPr>
               <w:t>Tarkoitus ja kattavuus</w:t>
@@ -349,7 +349,7 @@
         </w:p>
         <w:p>
           <w:pPr>
-            <w:pStyle w:val="Sisluet2"/>
+            <w:pStyle w:val="TOC2"/>
             <w:rPr>
               <w:rFonts w:asciiTheme="minorHAnsi" w:eastAsiaTheme="minorEastAsia" w:hAnsiTheme="minorHAnsi" w:cstheme="minorBidi"/>
               <w:noProof/>
@@ -361,7 +361,7 @@
           <w:hyperlink w:anchor="_Toc125892806" w:history="1">
             <w:r>
               <w:rPr>
-                <w:rStyle w:val="Hyperlinkki"/>
+                <w:rStyle w:val="Hyperlink"/>
                 <w:noProof/>
               </w:rPr>
               <w:t>1.2</w:t>
@@ -378,7 +378,7 @@
             </w:r>
             <w:r>
               <w:rPr>
-                <w:rStyle w:val="Hyperlinkki"/>
+                <w:rStyle w:val="Hyperlink"/>
                 <w:noProof/>
               </w:rPr>
               <w:t>Tuote ja ympäristö</w:t>
@@ -435,7 +435,7 @@
         </w:p>
         <w:p>
           <w:pPr>
-            <w:pStyle w:val="Sisluet2"/>
+            <w:pStyle w:val="TOC2"/>
             <w:rPr>
               <w:rFonts w:asciiTheme="minorHAnsi" w:eastAsiaTheme="minorEastAsia" w:hAnsiTheme="minorHAnsi" w:cstheme="minorBidi"/>
               <w:noProof/>
@@ -447,7 +447,7 @@
           <w:hyperlink w:anchor="_Toc125892807" w:history="1">
             <w:r>
               <w:rPr>
-                <w:rStyle w:val="Hyperlinkki"/>
+                <w:rStyle w:val="Hyperlink"/>
                 <w:noProof/>
               </w:rPr>
               <w:t>1.3</w:t>
@@ -464,7 +464,7 @@
             </w:r>
             <w:r>
               <w:rPr>
-                <w:rStyle w:val="Hyperlinkki"/>
+                <w:rStyle w:val="Hyperlink"/>
                 <w:noProof/>
               </w:rPr>
               <w:t>Määritelmät, termit ja lyhenteet</w:t>
@@ -521,7 +521,7 @@
         </w:p>
         <w:p>
           <w:pPr>
-            <w:pStyle w:val="Sisluet2"/>
+            <w:pStyle w:val="TOC2"/>
             <w:rPr>
               <w:rFonts w:asciiTheme="minorHAnsi" w:eastAsiaTheme="minorEastAsia" w:hAnsiTheme="minorHAnsi" w:cstheme="minorBidi"/>
               <w:noProof/>
@@ -533,7 +533,7 @@
           <w:hyperlink w:anchor="_Toc125892808" w:history="1">
             <w:r>
               <w:rPr>
-                <w:rStyle w:val="Hyperlinkki"/>
+                <w:rStyle w:val="Hyperlink"/>
                 <w:noProof/>
               </w:rPr>
               <w:t>1.4</w:t>
@@ -550,7 +550,7 @@
             </w:r>
             <w:r>
               <w:rPr>
-                <w:rStyle w:val="Hyperlinkki"/>
+                <w:rStyle w:val="Hyperlink"/>
                 <w:noProof/>
               </w:rPr>
               <w:t>Viitteet</w:t>
@@ -607,7 +607,7 @@
         </w:p>
         <w:p>
           <w:pPr>
-            <w:pStyle w:val="Sisluet2"/>
+            <w:pStyle w:val="TOC2"/>
             <w:rPr>
               <w:rFonts w:asciiTheme="minorHAnsi" w:eastAsiaTheme="minorEastAsia" w:hAnsiTheme="minorHAnsi" w:cstheme="minorBidi"/>
               <w:noProof/>
@@ -619,7 +619,7 @@
           <w:hyperlink w:anchor="_Toc125892809" w:history="1">
             <w:r>
               <w:rPr>
-                <w:rStyle w:val="Hyperlinkki"/>
+                <w:rStyle w:val="Hyperlink"/>
                 <w:noProof/>
               </w:rPr>
               <w:t>1.5</w:t>
@@ -636,7 +636,7 @@
             </w:r>
             <w:r>
               <w:rPr>
-                <w:rStyle w:val="Hyperlinkki"/>
+                <w:rStyle w:val="Hyperlink"/>
                 <w:noProof/>
               </w:rPr>
               <w:t>Yleiskatsaus dokumenttiin</w:t>
@@ -693,7 +693,7 @@
         </w:p>
         <w:p>
           <w:pPr>
-            <w:pStyle w:val="Sisluet1"/>
+            <w:pStyle w:val="TOC1"/>
             <w:rPr>
               <w:rFonts w:asciiTheme="minorHAnsi" w:eastAsiaTheme="minorEastAsia" w:hAnsiTheme="minorHAnsi" w:cstheme="minorBidi"/>
               <w:noProof/>
@@ -705,7 +705,7 @@
           <w:hyperlink w:anchor="_Toc125892810" w:history="1">
             <w:r>
               <w:rPr>
-                <w:rStyle w:val="Hyperlinkki"/>
+                <w:rStyle w:val="Hyperlink"/>
                 <w:noProof/>
               </w:rPr>
               <w:t>2</w:t>
@@ -722,7 +722,7 @@
             </w:r>
             <w:r>
               <w:rPr>
-                <w:rStyle w:val="Hyperlinkki"/>
+                <w:rStyle w:val="Hyperlink"/>
                 <w:noProof/>
               </w:rPr>
               <w:t>Yleiskuvaus</w:t>
@@ -779,7 +779,7 @@
         </w:p>
         <w:p>
           <w:pPr>
-            <w:pStyle w:val="Sisluet2"/>
+            <w:pStyle w:val="TOC2"/>
             <w:rPr>
               <w:rFonts w:asciiTheme="minorHAnsi" w:eastAsiaTheme="minorEastAsia" w:hAnsiTheme="minorHAnsi" w:cstheme="minorBidi"/>
               <w:noProof/>
@@ -791,7 +791,7 @@
           <w:hyperlink w:anchor="_Toc125892811" w:history="1">
             <w:r>
               <w:rPr>
-                <w:rStyle w:val="Hyperlinkki"/>
+                <w:rStyle w:val="Hyperlink"/>
                 <w:noProof/>
               </w:rPr>
               <w:t>2.1</w:t>
@@ -808,7 +808,7 @@
             </w:r>
             <w:r>
               <w:rPr>
-                <w:rStyle w:val="Hyperlinkki"/>
+                <w:rStyle w:val="Hyperlink"/>
                 <w:noProof/>
               </w:rPr>
               <w:t>Ympäristö</w:t>
@@ -865,7 +865,7 @@
         </w:p>
         <w:p>
           <w:pPr>
-            <w:pStyle w:val="Sisluet2"/>
+            <w:pStyle w:val="TOC2"/>
             <w:rPr>
               <w:rFonts w:asciiTheme="minorHAnsi" w:eastAsiaTheme="minorEastAsia" w:hAnsiTheme="minorHAnsi" w:cstheme="minorBidi"/>
               <w:noProof/>
@@ -877,7 +877,7 @@
           <w:hyperlink w:anchor="_Toc125892812" w:history="1">
             <w:r>
               <w:rPr>
-                <w:rStyle w:val="Hyperlinkki"/>
+                <w:rStyle w:val="Hyperlink"/>
                 <w:noProof/>
               </w:rPr>
               <w:t>2.2</w:t>
@@ -894,7 +894,7 @@
             </w:r>
             <w:r>
               <w:rPr>
-                <w:rStyle w:val="Hyperlinkki"/>
+                <w:rStyle w:val="Hyperlink"/>
                 <w:noProof/>
               </w:rPr>
               <w:t>Toiminta</w:t>
@@ -951,7 +951,7 @@
         </w:p>
         <w:p>
           <w:pPr>
-            <w:pStyle w:val="Sisluet2"/>
+            <w:pStyle w:val="TOC2"/>
             <w:rPr>
               <w:rFonts w:asciiTheme="minorHAnsi" w:eastAsiaTheme="minorEastAsia" w:hAnsiTheme="minorHAnsi" w:cstheme="minorBidi"/>
               <w:noProof/>
@@ -963,7 +963,7 @@
           <w:hyperlink w:anchor="_Toc125892813" w:history="1">
             <w:r>
               <w:rPr>
-                <w:rStyle w:val="Hyperlinkki"/>
+                <w:rStyle w:val="Hyperlink"/>
                 <w:noProof/>
               </w:rPr>
               <w:t>2.3</w:t>
@@ -980,7 +980,7 @@
             </w:r>
             <w:r>
               <w:rPr>
-                <w:rStyle w:val="Hyperlinkki"/>
+                <w:rStyle w:val="Hyperlink"/>
                 <w:noProof/>
               </w:rPr>
               <w:t>Käyttäjät</w:t>
@@ -1037,7 +1037,7 @@
         </w:p>
         <w:p>
           <w:pPr>
-            <w:pStyle w:val="Sisluet2"/>
+            <w:pStyle w:val="TOC2"/>
             <w:rPr>
               <w:rFonts w:asciiTheme="minorHAnsi" w:eastAsiaTheme="minorEastAsia" w:hAnsiTheme="minorHAnsi" w:cstheme="minorBidi"/>
               <w:noProof/>
@@ -1049,7 +1049,7 @@
           <w:hyperlink w:anchor="_Toc125892814" w:history="1">
             <w:r>
               <w:rPr>
-                <w:rStyle w:val="Hyperlinkki"/>
+                <w:rStyle w:val="Hyperlink"/>
                 <w:noProof/>
               </w:rPr>
               <w:t>2.4</w:t>
@@ -1066,7 +1066,7 @@
             </w:r>
             <w:r>
               <w:rPr>
-                <w:rStyle w:val="Hyperlinkki"/>
+                <w:rStyle w:val="Hyperlink"/>
                 <w:noProof/>
               </w:rPr>
               <w:t>Yleiset rajoitteet</w:t>
@@ -1123,7 +1123,7 @@
         </w:p>
         <w:p>
           <w:pPr>
-            <w:pStyle w:val="Sisluet2"/>
+            <w:pStyle w:val="TOC2"/>
             <w:rPr>
               <w:rFonts w:asciiTheme="minorHAnsi" w:eastAsiaTheme="minorEastAsia" w:hAnsiTheme="minorHAnsi" w:cstheme="minorBidi"/>
               <w:noProof/>
@@ -1135,7 +1135,7 @@
           <w:hyperlink w:anchor="_Toc125892815" w:history="1">
             <w:r>
               <w:rPr>
-                <w:rStyle w:val="Hyperlinkki"/>
+                <w:rStyle w:val="Hyperlink"/>
                 <w:noProof/>
               </w:rPr>
               <w:t>2.5</w:t>
@@ -1152,7 +1152,7 @@
             </w:r>
             <w:r>
               <w:rPr>
-                <w:rStyle w:val="Hyperlinkki"/>
+                <w:rStyle w:val="Hyperlink"/>
                 <w:noProof/>
               </w:rPr>
               <w:t>Oletukset ja riippuvuudet</w:t>
@@ -1209,7 +1209,7 @@
         </w:p>
         <w:p>
           <w:pPr>
-            <w:pStyle w:val="Sisluet1"/>
+            <w:pStyle w:val="TOC1"/>
             <w:rPr>
               <w:rFonts w:asciiTheme="minorHAnsi" w:eastAsiaTheme="minorEastAsia" w:hAnsiTheme="minorHAnsi" w:cstheme="minorBidi"/>
               <w:noProof/>
@@ -1221,7 +1221,7 @@
           <w:hyperlink w:anchor="_Toc125892816" w:history="1">
             <w:r>
               <w:rPr>
-                <w:rStyle w:val="Hyperlinkki"/>
+                <w:rStyle w:val="Hyperlink"/>
                 <w:noProof/>
               </w:rPr>
               <w:t>3</w:t>
@@ -1238,7 +1238,7 @@
             </w:r>
             <w:r>
               <w:rPr>
-                <w:rStyle w:val="Hyperlinkki"/>
+                <w:rStyle w:val="Hyperlink"/>
                 <w:noProof/>
               </w:rPr>
               <w:t>Tiedot ja tietokanta</w:t>
@@ -1295,7 +1295,7 @@
         </w:p>
         <w:p>
           <w:pPr>
-            <w:pStyle w:val="Sisluet2"/>
+            <w:pStyle w:val="TOC2"/>
             <w:rPr>
               <w:rFonts w:asciiTheme="minorHAnsi" w:eastAsiaTheme="minorEastAsia" w:hAnsiTheme="minorHAnsi" w:cstheme="minorBidi"/>
               <w:noProof/>
@@ -1307,7 +1307,7 @@
           <w:hyperlink w:anchor="_Toc125892817" w:history="1">
             <w:r>
               <w:rPr>
-                <w:rStyle w:val="Hyperlinkki"/>
+                <w:rStyle w:val="Hyperlink"/>
                 <w:noProof/>
               </w:rPr>
               <w:t>3.1</w:t>
@@ -1324,7 +1324,7 @@
             </w:r>
             <w:r>
               <w:rPr>
-                <w:rStyle w:val="Hyperlinkki"/>
+                <w:rStyle w:val="Hyperlink"/>
                 <w:noProof/>
               </w:rPr>
               <w:t>Tietosisältö</w:t>
@@ -1381,7 +1381,7 @@
         </w:p>
         <w:p>
           <w:pPr>
-            <w:pStyle w:val="Sisluet2"/>
+            <w:pStyle w:val="TOC2"/>
             <w:rPr>
               <w:rFonts w:asciiTheme="minorHAnsi" w:eastAsiaTheme="minorEastAsia" w:hAnsiTheme="minorHAnsi" w:cstheme="minorBidi"/>
               <w:noProof/>
@@ -1393,7 +1393,7 @@
           <w:hyperlink w:anchor="_Toc125892818" w:history="1">
             <w:r>
               <w:rPr>
-                <w:rStyle w:val="Hyperlinkki"/>
+                <w:rStyle w:val="Hyperlink"/>
                 <w:noProof/>
               </w:rPr>
               <w:t>3.2</w:t>
@@ -1410,7 +1410,7 @@
             </w:r>
             <w:r>
               <w:rPr>
-                <w:rStyle w:val="Hyperlinkki"/>
+                <w:rStyle w:val="Hyperlink"/>
                 <w:noProof/>
               </w:rPr>
               <w:t>Käsitteet omiin alakohtiinsa</w:t>
@@ -1467,7 +1467,7 @@
         </w:p>
         <w:p>
           <w:pPr>
-            <w:pStyle w:val="Sisluet2"/>
+            <w:pStyle w:val="TOC2"/>
             <w:rPr>
               <w:rFonts w:asciiTheme="minorHAnsi" w:eastAsiaTheme="minorEastAsia" w:hAnsiTheme="minorHAnsi" w:cstheme="minorBidi"/>
               <w:noProof/>
@@ -1479,7 +1479,7 @@
           <w:hyperlink w:anchor="_Toc125892819" w:history="1">
             <w:r>
               <w:rPr>
-                <w:rStyle w:val="Hyperlinkki"/>
+                <w:rStyle w:val="Hyperlink"/>
                 <w:noProof/>
               </w:rPr>
               <w:t>3.3</w:t>
@@ -1496,7 +1496,7 @@
             </w:r>
             <w:r>
               <w:rPr>
-                <w:rStyle w:val="Hyperlinkki"/>
+                <w:rStyle w:val="Hyperlink"/>
                 <w:noProof/>
               </w:rPr>
               <w:t>Käyttöintensiteetti</w:t>
@@ -1553,7 +1553,7 @@
         </w:p>
         <w:p>
           <w:pPr>
-            <w:pStyle w:val="Sisluet2"/>
+            <w:pStyle w:val="TOC2"/>
             <w:rPr>
               <w:rFonts w:asciiTheme="minorHAnsi" w:eastAsiaTheme="minorEastAsia" w:hAnsiTheme="minorHAnsi" w:cstheme="minorBidi"/>
               <w:noProof/>
@@ -1565,7 +1565,7 @@
           <w:hyperlink w:anchor="_Toc125892820" w:history="1">
             <w:r>
               <w:rPr>
-                <w:rStyle w:val="Hyperlinkki"/>
+                <w:rStyle w:val="Hyperlink"/>
                 <w:noProof/>
               </w:rPr>
               <w:t>3.4</w:t>
@@ -1582,7 +1582,7 @@
             </w:r>
             <w:r>
               <w:rPr>
-                <w:rStyle w:val="Hyperlinkki"/>
+                <w:rStyle w:val="Hyperlink"/>
                 <w:noProof/>
               </w:rPr>
               <w:t>Kapasiteettivaatimukset</w:t>
@@ -1639,7 +1639,7 @@
         </w:p>
         <w:p>
           <w:pPr>
-            <w:pStyle w:val="Sisluet2"/>
+            <w:pStyle w:val="TOC2"/>
             <w:rPr>
               <w:rFonts w:asciiTheme="minorHAnsi" w:eastAsiaTheme="minorEastAsia" w:hAnsiTheme="minorHAnsi" w:cstheme="minorBidi"/>
               <w:noProof/>
@@ -1651,7 +1651,7 @@
           <w:hyperlink w:anchor="_Toc125892821" w:history="1">
             <w:r>
               <w:rPr>
-                <w:rStyle w:val="Hyperlinkki"/>
+                <w:rStyle w:val="Hyperlink"/>
                 <w:noProof/>
               </w:rPr>
               <w:t>3.5</w:t>
@@ -1668,7 +1668,7 @@
             </w:r>
             <w:r>
               <w:rPr>
-                <w:rStyle w:val="Hyperlinkki"/>
+                <w:rStyle w:val="Hyperlink"/>
                 <w:noProof/>
               </w:rPr>
               <w:t>Tiedostot ja asetustiedostot</w:t>
@@ -1725,7 +1725,7 @@
         </w:p>
         <w:p>
           <w:pPr>
-            <w:pStyle w:val="Sisluet1"/>
+            <w:pStyle w:val="TOC1"/>
             <w:rPr>
               <w:rFonts w:asciiTheme="minorHAnsi" w:eastAsiaTheme="minorEastAsia" w:hAnsiTheme="minorHAnsi" w:cstheme="minorBidi"/>
               <w:noProof/>
@@ -1737,7 +1737,7 @@
           <w:hyperlink w:anchor="_Toc125892822" w:history="1">
             <w:r>
               <w:rPr>
-                <w:rStyle w:val="Hyperlinkki"/>
+                <w:rStyle w:val="Hyperlink"/>
                 <w:noProof/>
               </w:rPr>
               <w:t>4</w:t>
@@ -1754,7 +1754,7 @@
             </w:r>
             <w:r>
               <w:rPr>
-                <w:rStyle w:val="Hyperlinkki"/>
+                <w:rStyle w:val="Hyperlink"/>
                 <w:noProof/>
               </w:rPr>
               <w:t>Toiminnot</w:t>
@@ -1811,7 +1811,7 @@
         </w:p>
         <w:p>
           <w:pPr>
-            <w:pStyle w:val="Sisluet2"/>
+            <w:pStyle w:val="TOC2"/>
             <w:rPr>
               <w:rFonts w:asciiTheme="minorHAnsi" w:eastAsiaTheme="minorEastAsia" w:hAnsiTheme="minorHAnsi" w:cstheme="minorBidi"/>
               <w:noProof/>
@@ -1823,7 +1823,7 @@
           <w:hyperlink w:anchor="_Toc125892823" w:history="1">
             <w:r>
               <w:rPr>
-                <w:rStyle w:val="Hyperlinkki"/>
+                <w:rStyle w:val="Hyperlink"/>
                 <w:noProof/>
               </w:rPr>
               <w:t>4.1</w:t>
@@ -1840,7 +1840,7 @@
             </w:r>
             <w:r>
               <w:rPr>
-                <w:rStyle w:val="Hyperlinkki"/>
+                <w:rStyle w:val="Hyperlink"/>
                 <w:noProof/>
               </w:rPr>
               <w:t>Kukin toiminto omaan alakohtaansa</w:t>
@@ -1897,7 +1897,7 @@
         </w:p>
         <w:p>
           <w:pPr>
-            <w:pStyle w:val="Sisluet1"/>
+            <w:pStyle w:val="TOC1"/>
             <w:rPr>
               <w:rFonts w:asciiTheme="minorHAnsi" w:eastAsiaTheme="minorEastAsia" w:hAnsiTheme="minorHAnsi" w:cstheme="minorBidi"/>
               <w:noProof/>
@@ -1909,7 +1909,7 @@
           <w:hyperlink w:anchor="_Toc125892824" w:history="1">
             <w:r>
               <w:rPr>
-                <w:rStyle w:val="Hyperlinkki"/>
+                <w:rStyle w:val="Hyperlink"/>
                 <w:noProof/>
               </w:rPr>
               <w:t>5</w:t>
@@ -1926,7 +1926,7 @@
             </w:r>
             <w:r>
               <w:rPr>
-                <w:rStyle w:val="Hyperlinkki"/>
+                <w:rStyle w:val="Hyperlink"/>
                 <w:noProof/>
               </w:rPr>
               <w:t>Ulkoiset liittymät</w:t>
@@ -1983,7 +1983,7 @@
         </w:p>
         <w:p>
           <w:pPr>
-            <w:pStyle w:val="Sisluet2"/>
+            <w:pStyle w:val="TOC2"/>
             <w:rPr>
               <w:rFonts w:asciiTheme="minorHAnsi" w:eastAsiaTheme="minorEastAsia" w:hAnsiTheme="minorHAnsi" w:cstheme="minorBidi"/>
               <w:noProof/>
@@ -1995,7 +1995,7 @@
           <w:hyperlink w:anchor="_Toc125892825" w:history="1">
             <w:r>
               <w:rPr>
-                <w:rStyle w:val="Hyperlinkki"/>
+                <w:rStyle w:val="Hyperlink"/>
                 <w:noProof/>
               </w:rPr>
               <w:t>5.1</w:t>
@@ -2012,7 +2012,7 @@
             </w:r>
             <w:r>
               <w:rPr>
-                <w:rStyle w:val="Hyperlinkki"/>
+                <w:rStyle w:val="Hyperlink"/>
                 <w:noProof/>
               </w:rPr>
               <w:t>Laitteistoliittymät</w:t>
@@ -2069,7 +2069,7 @@
         </w:p>
         <w:p>
           <w:pPr>
-            <w:pStyle w:val="Sisluet2"/>
+            <w:pStyle w:val="TOC2"/>
             <w:rPr>
               <w:rFonts w:asciiTheme="minorHAnsi" w:eastAsiaTheme="minorEastAsia" w:hAnsiTheme="minorHAnsi" w:cstheme="minorBidi"/>
               <w:noProof/>
@@ -2081,7 +2081,7 @@
           <w:hyperlink w:anchor="_Toc125892826" w:history="1">
             <w:r>
               <w:rPr>
-                <w:rStyle w:val="Hyperlinkki"/>
+                <w:rStyle w:val="Hyperlink"/>
                 <w:noProof/>
               </w:rPr>
               <w:t>5.2</w:t>
@@ -2098,7 +2098,7 @@
             </w:r>
             <w:r>
               <w:rPr>
-                <w:rStyle w:val="Hyperlinkki"/>
+                <w:rStyle w:val="Hyperlink"/>
                 <w:noProof/>
               </w:rPr>
               <w:t>Ohjelmistoliittymät</w:t>
@@ -2155,7 +2155,7 @@
         </w:p>
         <w:p>
           <w:pPr>
-            <w:pStyle w:val="Sisluet2"/>
+            <w:pStyle w:val="TOC2"/>
             <w:rPr>
               <w:rFonts w:asciiTheme="minorHAnsi" w:eastAsiaTheme="minorEastAsia" w:hAnsiTheme="minorHAnsi" w:cstheme="minorBidi"/>
               <w:noProof/>
@@ -2167,7 +2167,7 @@
           <w:hyperlink w:anchor="_Toc125892827" w:history="1">
             <w:r>
               <w:rPr>
-                <w:rStyle w:val="Hyperlinkki"/>
+                <w:rStyle w:val="Hyperlink"/>
                 <w:noProof/>
               </w:rPr>
               <w:t>5.3</w:t>
@@ -2184,7 +2184,7 @@
             </w:r>
             <w:r>
               <w:rPr>
-                <w:rStyle w:val="Hyperlinkki"/>
+                <w:rStyle w:val="Hyperlink"/>
                 <w:noProof/>
               </w:rPr>
               <w:t>Tietoliikenneliittymät</w:t>
@@ -2241,7 +2241,7 @@
         </w:p>
         <w:p>
           <w:pPr>
-            <w:pStyle w:val="Sisluet1"/>
+            <w:pStyle w:val="TOC1"/>
             <w:rPr>
               <w:rFonts w:asciiTheme="minorHAnsi" w:eastAsiaTheme="minorEastAsia" w:hAnsiTheme="minorHAnsi" w:cstheme="minorBidi"/>
               <w:noProof/>
@@ -2253,7 +2253,7 @@
           <w:hyperlink w:anchor="_Toc125892828" w:history="1">
             <w:r>
               <w:rPr>
-                <w:rStyle w:val="Hyperlinkki"/>
+                <w:rStyle w:val="Hyperlink"/>
                 <w:noProof/>
               </w:rPr>
               <w:t>6</w:t>
@@ -2270,7 +2270,7 @@
             </w:r>
             <w:r>
               <w:rPr>
-                <w:rStyle w:val="Hyperlinkki"/>
+                <w:rStyle w:val="Hyperlink"/>
                 <w:noProof/>
               </w:rPr>
               <w:t>Muut ominaisuudet</w:t>
@@ -2327,7 +2327,7 @@
         </w:p>
         <w:p>
           <w:pPr>
-            <w:pStyle w:val="Sisluet2"/>
+            <w:pStyle w:val="TOC2"/>
             <w:rPr>
               <w:rFonts w:asciiTheme="minorHAnsi" w:eastAsiaTheme="minorEastAsia" w:hAnsiTheme="minorHAnsi" w:cstheme="minorBidi"/>
               <w:noProof/>
@@ -2339,7 +2339,7 @@
           <w:hyperlink w:anchor="_Toc125892829" w:history="1">
             <w:r>
               <w:rPr>
-                <w:rStyle w:val="Hyperlinkki"/>
+                <w:rStyle w:val="Hyperlink"/>
                 <w:noProof/>
               </w:rPr>
               <w:t>6.1</w:t>
@@ -2356,7 +2356,7 @@
             </w:r>
             <w:r>
               <w:rPr>
-                <w:rStyle w:val="Hyperlinkki"/>
+                <w:rStyle w:val="Hyperlink"/>
                 <w:noProof/>
               </w:rPr>
               <w:t>Suorituskyky ja vasteajat</w:t>
@@ -2413,7 +2413,7 @@
         </w:p>
         <w:p>
           <w:pPr>
-            <w:pStyle w:val="Sisluet2"/>
+            <w:pStyle w:val="TOC2"/>
             <w:rPr>
               <w:rFonts w:asciiTheme="minorHAnsi" w:eastAsiaTheme="minorEastAsia" w:hAnsiTheme="minorHAnsi" w:cstheme="minorBidi"/>
               <w:noProof/>
@@ -2425,7 +2425,7 @@
           <w:hyperlink w:anchor="_Toc125892830" w:history="1">
             <w:r>
               <w:rPr>
-                <w:rStyle w:val="Hyperlinkki"/>
+                <w:rStyle w:val="Hyperlink"/>
                 <w:noProof/>
               </w:rPr>
               <w:t>6.2</w:t>
@@ -2442,7 +2442,7 @@
             </w:r>
             <w:r>
               <w:rPr>
-                <w:rStyle w:val="Hyperlinkki"/>
+                <w:rStyle w:val="Hyperlink"/>
                 <w:noProof/>
               </w:rPr>
               <w:t>Saavutettavuus (availability), toipuminen, turvallisuus, suojaukset</w:t>
@@ -2499,7 +2499,7 @@
         </w:p>
         <w:p>
           <w:pPr>
-            <w:pStyle w:val="Sisluet2"/>
+            <w:pStyle w:val="TOC2"/>
             <w:rPr>
               <w:rFonts w:asciiTheme="minorHAnsi" w:eastAsiaTheme="minorEastAsia" w:hAnsiTheme="minorHAnsi" w:cstheme="minorBidi"/>
               <w:noProof/>
@@ -2511,7 +2511,7 @@
           <w:hyperlink w:anchor="_Toc125892831" w:history="1">
             <w:r>
               <w:rPr>
-                <w:rStyle w:val="Hyperlinkki"/>
+                <w:rStyle w:val="Hyperlink"/>
                 <w:noProof/>
               </w:rPr>
               <w:t>6.3</w:t>
@@ -2528,7 +2528,7 @@
             </w:r>
             <w:r>
               <w:rPr>
-                <w:rStyle w:val="Hyperlinkki"/>
+                <w:rStyle w:val="Hyperlink"/>
                 <w:noProof/>
               </w:rPr>
               <w:t>Ylläpidettävyys</w:t>
@@ -2585,7 +2585,7 @@
         </w:p>
         <w:p>
           <w:pPr>
-            <w:pStyle w:val="Sisluet2"/>
+            <w:pStyle w:val="TOC2"/>
             <w:rPr>
               <w:rFonts w:asciiTheme="minorHAnsi" w:eastAsiaTheme="minorEastAsia" w:hAnsiTheme="minorHAnsi" w:cstheme="minorBidi"/>
               <w:noProof/>
@@ -2597,7 +2597,7 @@
           <w:hyperlink w:anchor="_Toc125892832" w:history="1">
             <w:r>
               <w:rPr>
-                <w:rStyle w:val="Hyperlinkki"/>
+                <w:rStyle w:val="Hyperlink"/>
                 <w:noProof/>
               </w:rPr>
               <w:t>6.4</w:t>
@@ -2614,7 +2614,7 @@
             </w:r>
             <w:r>
               <w:rPr>
-                <w:rStyle w:val="Hyperlinkki"/>
+                <w:rStyle w:val="Hyperlink"/>
                 <w:noProof/>
               </w:rPr>
               <w:t>Siirrettävyys ja yhteensopivuus</w:t>
@@ -2671,7 +2671,7 @@
         </w:p>
         <w:p>
           <w:pPr>
-            <w:pStyle w:val="Sisluet2"/>
+            <w:pStyle w:val="TOC2"/>
             <w:rPr>
               <w:rFonts w:asciiTheme="minorHAnsi" w:eastAsiaTheme="minorEastAsia" w:hAnsiTheme="minorHAnsi" w:cstheme="minorBidi"/>
               <w:noProof/>
@@ -2683,7 +2683,7 @@
           <w:hyperlink w:anchor="_Toc125892833" w:history="1">
             <w:r>
               <w:rPr>
-                <w:rStyle w:val="Hyperlinkki"/>
+                <w:rStyle w:val="Hyperlink"/>
                 <w:noProof/>
               </w:rPr>
               <w:t>6.5</w:t>
@@ -2700,7 +2700,7 @@
             </w:r>
             <w:r>
               <w:rPr>
-                <w:rStyle w:val="Hyperlinkki"/>
+                <w:rStyle w:val="Hyperlink"/>
                 <w:noProof/>
               </w:rPr>
               <w:t>Operointi</w:t>
@@ -2757,7 +2757,7 @@
         </w:p>
         <w:p>
           <w:pPr>
-            <w:pStyle w:val="Sisluet2"/>
+            <w:pStyle w:val="TOC2"/>
             <w:rPr>
               <w:rFonts w:asciiTheme="minorHAnsi" w:eastAsiaTheme="minorEastAsia" w:hAnsiTheme="minorHAnsi" w:cstheme="minorBidi"/>
               <w:noProof/>
@@ -2769,7 +2769,7 @@
           <w:hyperlink w:anchor="_Toc125892834" w:history="1">
             <w:r>
               <w:rPr>
-                <w:rStyle w:val="Hyperlinkki"/>
+                <w:rStyle w:val="Hyperlink"/>
                 <w:noProof/>
               </w:rPr>
               <w:t>6.6</w:t>
@@ -2786,7 +2786,7 @@
             </w:r>
             <w:r>
               <w:rPr>
-                <w:rStyle w:val="Hyperlinkki"/>
+                <w:rStyle w:val="Hyperlink"/>
                 <w:noProof/>
               </w:rPr>
               <w:t>Käytettävyys (Usability), käytön tehokkuus, käyttäjien tyytyväisyys</w:t>
@@ -2843,7 +2843,7 @@
         </w:p>
         <w:p>
           <w:pPr>
-            <w:pStyle w:val="Sisluet1"/>
+            <w:pStyle w:val="TOC1"/>
             <w:rPr>
               <w:rFonts w:asciiTheme="minorHAnsi" w:eastAsiaTheme="minorEastAsia" w:hAnsiTheme="minorHAnsi" w:cstheme="minorBidi"/>
               <w:noProof/>
@@ -2855,7 +2855,7 @@
           <w:hyperlink w:anchor="_Toc125892835" w:history="1">
             <w:r>
               <w:rPr>
-                <w:rStyle w:val="Hyperlinkki"/>
+                <w:rStyle w:val="Hyperlink"/>
                 <w:noProof/>
               </w:rPr>
               <w:t>7</w:t>
@@ -2872,7 +2872,7 @@
             </w:r>
             <w:r>
               <w:rPr>
-                <w:rStyle w:val="Hyperlinkki"/>
+                <w:rStyle w:val="Hyperlink"/>
                 <w:noProof/>
               </w:rPr>
               <w:t>Suunnittelurajoitteet</w:t>
@@ -2929,7 +2929,7 @@
         </w:p>
         <w:p>
           <w:pPr>
-            <w:pStyle w:val="Sisluet2"/>
+            <w:pStyle w:val="TOC2"/>
             <w:rPr>
               <w:rFonts w:asciiTheme="minorHAnsi" w:eastAsiaTheme="minorEastAsia" w:hAnsiTheme="minorHAnsi" w:cstheme="minorBidi"/>
               <w:noProof/>
@@ -2941,7 +2941,7 @@
           <w:hyperlink w:anchor="_Toc125892836" w:history="1">
             <w:r>
               <w:rPr>
-                <w:rStyle w:val="Hyperlinkki"/>
+                <w:rStyle w:val="Hyperlink"/>
                 <w:noProof/>
               </w:rPr>
               <w:t>7.1</w:t>
@@ -2958,7 +2958,7 @@
             </w:r>
             <w:r>
               <w:rPr>
-                <w:rStyle w:val="Hyperlinkki"/>
+                <w:rStyle w:val="Hyperlink"/>
                 <w:noProof/>
               </w:rPr>
               <w:t>Standardit</w:t>
@@ -3015,7 +3015,7 @@
         </w:p>
         <w:p>
           <w:pPr>
-            <w:pStyle w:val="Sisluet2"/>
+            <w:pStyle w:val="TOC2"/>
             <w:rPr>
               <w:rFonts w:asciiTheme="minorHAnsi" w:eastAsiaTheme="minorEastAsia" w:hAnsiTheme="minorHAnsi" w:cstheme="minorBidi"/>
               <w:noProof/>
@@ -3027,7 +3027,7 @@
           <w:hyperlink w:anchor="_Toc125892837" w:history="1">
             <w:r>
               <w:rPr>
-                <w:rStyle w:val="Hyperlinkki"/>
+                <w:rStyle w:val="Hyperlink"/>
                 <w:noProof/>
               </w:rPr>
               <w:t>7.2</w:t>
@@ -3044,7 +3044,7 @@
             </w:r>
             <w:r>
               <w:rPr>
-                <w:rStyle w:val="Hyperlinkki"/>
+                <w:rStyle w:val="Hyperlink"/>
                 <w:noProof/>
               </w:rPr>
               <w:t>Laitteistorajoitteet</w:t>
@@ -3101,7 +3101,7 @@
         </w:p>
         <w:p>
           <w:pPr>
-            <w:pStyle w:val="Sisluet2"/>
+            <w:pStyle w:val="TOC2"/>
             <w:rPr>
               <w:rFonts w:asciiTheme="minorHAnsi" w:eastAsiaTheme="minorEastAsia" w:hAnsiTheme="minorHAnsi" w:cstheme="minorBidi"/>
               <w:noProof/>
@@ -3113,7 +3113,7 @@
           <w:hyperlink w:anchor="_Toc125892838" w:history="1">
             <w:r>
               <w:rPr>
-                <w:rStyle w:val="Hyperlinkki"/>
+                <w:rStyle w:val="Hyperlink"/>
                 <w:noProof/>
               </w:rPr>
               <w:t>7.3</w:t>
@@ -3130,7 +3130,7 @@
             </w:r>
             <w:r>
               <w:rPr>
-                <w:rStyle w:val="Hyperlinkki"/>
+                <w:rStyle w:val="Hyperlink"/>
                 <w:noProof/>
               </w:rPr>
               <w:t>Ohjelmistorajoitteet</w:t>
@@ -3187,7 +3187,7 @@
         </w:p>
         <w:p>
           <w:pPr>
-            <w:pStyle w:val="Sisluet2"/>
+            <w:pStyle w:val="TOC2"/>
             <w:rPr>
               <w:rFonts w:asciiTheme="minorHAnsi" w:eastAsiaTheme="minorEastAsia" w:hAnsiTheme="minorHAnsi" w:cstheme="minorBidi"/>
               <w:noProof/>
@@ -3199,7 +3199,7 @@
           <w:hyperlink w:anchor="_Toc125892839" w:history="1">
             <w:r>
               <w:rPr>
-                <w:rStyle w:val="Hyperlinkki"/>
+                <w:rStyle w:val="Hyperlink"/>
                 <w:noProof/>
               </w:rPr>
               <w:t>7.4</w:t>
@@ -3216,7 +3216,7 @@
             </w:r>
             <w:r>
               <w:rPr>
-                <w:rStyle w:val="Hyperlinkki"/>
+                <w:rStyle w:val="Hyperlink"/>
                 <w:noProof/>
               </w:rPr>
               <w:t>Muut rajoitteet</w:t>
@@ -3273,7 +3273,7 @@
         </w:p>
         <w:p>
           <w:pPr>
-            <w:pStyle w:val="Sisluet1"/>
+            <w:pStyle w:val="TOC1"/>
             <w:rPr>
               <w:rFonts w:asciiTheme="minorHAnsi" w:eastAsiaTheme="minorEastAsia" w:hAnsiTheme="minorHAnsi" w:cstheme="minorBidi"/>
               <w:noProof/>
@@ -3285,7 +3285,7 @@
           <w:hyperlink w:anchor="_Toc125892840" w:history="1">
             <w:r>
               <w:rPr>
-                <w:rStyle w:val="Hyperlinkki"/>
+                <w:rStyle w:val="Hyperlink"/>
                 <w:noProof/>
               </w:rPr>
               <w:t>8</w:t>
@@ -3302,7 +3302,7 @@
             </w:r>
             <w:r>
               <w:rPr>
-                <w:rStyle w:val="Hyperlinkki"/>
+                <w:rStyle w:val="Hyperlink"/>
                 <w:noProof/>
               </w:rPr>
               <w:t>Hylätyt ratkaisuvaihtoehdot</w:t>
@@ -3359,7 +3359,7 @@
         </w:p>
         <w:p>
           <w:pPr>
-            <w:pStyle w:val="Sisluet1"/>
+            <w:pStyle w:val="TOC1"/>
             <w:rPr>
               <w:rFonts w:asciiTheme="minorHAnsi" w:eastAsiaTheme="minorEastAsia" w:hAnsiTheme="minorHAnsi" w:cstheme="minorBidi"/>
               <w:noProof/>
@@ -3371,7 +3371,7 @@
           <w:hyperlink w:anchor="_Toc125892841" w:history="1">
             <w:r>
               <w:rPr>
-                <w:rStyle w:val="Hyperlinkki"/>
+                <w:rStyle w:val="Hyperlink"/>
                 <w:noProof/>
               </w:rPr>
               <w:t>9</w:t>
@@ -3388,7 +3388,7 @@
             </w:r>
             <w:r>
               <w:rPr>
-                <w:rStyle w:val="Hyperlinkki"/>
+                <w:rStyle w:val="Hyperlink"/>
                 <w:noProof/>
               </w:rPr>
               <w:t>Jatkokehitysajatuksia</w:t>
@@ -3445,7 +3445,7 @@
         </w:p>
         <w:p>
           <w:pPr>
-            <w:pStyle w:val="Sisluet1"/>
+            <w:pStyle w:val="TOC1"/>
             <w:rPr>
               <w:rFonts w:asciiTheme="minorHAnsi" w:eastAsiaTheme="minorEastAsia" w:hAnsiTheme="minorHAnsi" w:cstheme="minorBidi"/>
               <w:noProof/>
@@ -3457,7 +3457,7 @@
           <w:hyperlink w:anchor="_Toc125892842" w:history="1">
             <w:r>
               <w:rPr>
-                <w:rStyle w:val="Hyperlinkki"/>
+                <w:rStyle w:val="Hyperlink"/>
                 <w:noProof/>
               </w:rPr>
               <w:t>Lähteet</w:t>
@@ -3537,7 +3537,7 @@
     </w:p>
     <w:p>
       <w:pPr>
-        <w:pStyle w:val="Otsikko1"/>
+        <w:pStyle w:val="Heading1"/>
       </w:pPr>
       <w:bookmarkStart w:id="0" w:name="_Toc295830000"/>
       <w:bookmarkStart w:id="1" w:name="_Toc125892804"/>
@@ -3550,7 +3550,7 @@
     </w:p>
     <w:p>
       <w:pPr>
-        <w:pStyle w:val="Otsikko2"/>
+        <w:pStyle w:val="Heading2"/>
       </w:pPr>
       <w:bookmarkStart w:id="2" w:name="_Toc125892805"/>
       <w:r>
@@ -3562,8 +3562,21 @@
       </w:r>
     </w:p>
     <w:p>
-      <w:pPr>
-        <w:pStyle w:val="Otsikko2"/>
+      <w:r>
+        <w:t xml:space="preserve">Tämän dokumentin tarkoitus kuvata vaatimukset ohjelmistolle </w:t>
+      </w:r>
+      <w:proofErr w:type="spellStart"/>
+      <w:r>
+        <w:t>hieno_kanban</w:t>
+      </w:r>
+      <w:proofErr w:type="spellEnd"/>
+      <w:r>
+        <w:t>, osana Ohjelmistokehitys-kurssia.</w:t>
+      </w:r>
+    </w:p>
+    <w:p>
+      <w:pPr>
+        <w:pStyle w:val="Heading2"/>
       </w:pPr>
       <w:bookmarkStart w:id="3" w:name="_Toc125892806"/>
       <w:r>
@@ -3572,8 +3585,16 @@
       <w:bookmarkEnd w:id="3"/>
     </w:p>
     <w:p>
-      <w:pPr>
-        <w:pStyle w:val="Otsikko2"/>
+      <w:r>
+        <w:t xml:space="preserve">Ohjelmisto on tarkoitettu osaksi </w:t>
+      </w:r>
+      <w:r>
+        <w:t>Ohjelmistokehitys-kurssia.</w:t>
+      </w:r>
+    </w:p>
+    <w:p>
+      <w:pPr>
+        <w:pStyle w:val="Heading2"/>
       </w:pPr>
       <w:bookmarkStart w:id="4" w:name="_Toc125892807"/>
       <w:r>
@@ -3583,7 +3604,7 @@
     </w:p>
     <w:p>
       <w:pPr>
-        <w:pStyle w:val="Otsikko2"/>
+        <w:pStyle w:val="Heading2"/>
       </w:pPr>
       <w:bookmarkStart w:id="5" w:name="_Toc125892808"/>
       <w:r>
@@ -3593,7 +3614,7 @@
     </w:p>
     <w:p>
       <w:pPr>
-        <w:pStyle w:val="Otsikko2"/>
+        <w:pStyle w:val="Heading2"/>
       </w:pPr>
       <w:bookmarkStart w:id="6" w:name="_Toc125892809"/>
       <w:r>
@@ -3619,7 +3640,7 @@
     </w:p>
     <w:p>
       <w:pPr>
-        <w:pStyle w:val="Otsikko1"/>
+        <w:pStyle w:val="Heading1"/>
       </w:pPr>
       <w:r>
         <w:lastRenderedPageBreak/>
@@ -3629,7 +3650,7 @@
     </w:p>
     <w:p>
       <w:pPr>
-        <w:pStyle w:val="Otsikko2"/>
+        <w:pStyle w:val="Heading2"/>
       </w:pPr>
       <w:bookmarkStart w:id="8" w:name="_Toc125892811"/>
       <w:r>
@@ -3638,8 +3659,21 @@
       <w:bookmarkEnd w:id="8"/>
     </w:p>
     <w:p>
-      <w:pPr>
-        <w:pStyle w:val="Otsikko2"/>
+      <w:r>
+        <w:t xml:space="preserve">Simuloidaan </w:t>
+      </w:r>
+      <w:proofErr w:type="spellStart"/>
+      <w:r>
+        <w:t>kanban</w:t>
+      </w:r>
+      <w:proofErr w:type="spellEnd"/>
+      <w:r>
+        <w:t>-tyylistä tehtävänhallintajärjestelmää.</w:t>
+      </w:r>
+    </w:p>
+    <w:p>
+      <w:pPr>
+        <w:pStyle w:val="Heading2"/>
       </w:pPr>
       <w:bookmarkStart w:id="9" w:name="_Toc125892812"/>
       <w:r>
@@ -3648,8 +3682,13 @@
       <w:bookmarkEnd w:id="9"/>
     </w:p>
     <w:p>
-      <w:pPr>
-        <w:pStyle w:val="Otsikko2"/>
+      <w:r>
+        <w:t>Käyttäjä voi tallentaa tehtäviä, luokitella niitä, määrittää tekijän ja seurata niiden statusta.</w:t>
+      </w:r>
+    </w:p>
+    <w:p>
+      <w:pPr>
+        <w:pStyle w:val="Heading2"/>
       </w:pPr>
       <w:bookmarkStart w:id="10" w:name="_Toc125892813"/>
       <w:r>
@@ -3658,8 +3697,14 @@
       <w:bookmarkEnd w:id="10"/>
     </w:p>
     <w:p>
-      <w:pPr>
-        <w:pStyle w:val="Otsikko2"/>
+      <w:r>
+        <w:t>Käyttäjät ovat työntekijöitä, jotka haluavat seurata etenemistään jossain projektissa.</w:t>
+      </w:r>
+    </w:p>
+    <w:p/>
+    <w:p>
+      <w:pPr>
+        <w:pStyle w:val="Heading2"/>
       </w:pPr>
       <w:bookmarkStart w:id="11" w:name="_Toc125892814"/>
       <w:r>
@@ -3669,7 +3714,7 @@
     </w:p>
     <w:p>
       <w:pPr>
-        <w:pStyle w:val="Otsikko2"/>
+        <w:pStyle w:val="Heading2"/>
       </w:pPr>
       <w:bookmarkStart w:id="12" w:name="_Toc125892815"/>
       <w:r>
@@ -3695,7 +3740,7 @@
     </w:p>
     <w:p>
       <w:pPr>
-        <w:pStyle w:val="Otsikko1"/>
+        <w:pStyle w:val="Heading1"/>
       </w:pPr>
       <w:r>
         <w:lastRenderedPageBreak/>
@@ -3705,7 +3750,7 @@
     </w:p>
     <w:p>
       <w:pPr>
-        <w:pStyle w:val="Otsikko2"/>
+        <w:pStyle w:val="Heading2"/>
       </w:pPr>
       <w:bookmarkStart w:id="14" w:name="_Toc125892817"/>
       <w:r>
@@ -3714,8 +3759,90 @@
       <w:bookmarkEnd w:id="14"/>
     </w:p>
     <w:p>
-      <w:pPr>
-        <w:pStyle w:val="Otsikko2"/>
+      <w:r>
+        <w:t>Ohjelmaan tallennetaan:</w:t>
+      </w:r>
+    </w:p>
+    <w:p>
+      <w:pPr>
+        <w:pStyle w:val="ListParagraph"/>
+        <w:numPr>
+          <w:ilvl w:val="0"/>
+          <w:numId w:val="5"/>
+        </w:numPr>
+      </w:pPr>
+      <w:r>
+        <w:t>Tehtävän nimi</w:t>
+      </w:r>
+    </w:p>
+    <w:p>
+      <w:pPr>
+        <w:pStyle w:val="ListParagraph"/>
+        <w:numPr>
+          <w:ilvl w:val="0"/>
+          <w:numId w:val="5"/>
+        </w:numPr>
+      </w:pPr>
+      <w:r>
+        <w:t>Toteuttajan nimi</w:t>
+      </w:r>
+    </w:p>
+    <w:p>
+      <w:pPr>
+        <w:pStyle w:val="ListParagraph"/>
+        <w:numPr>
+          <w:ilvl w:val="0"/>
+          <w:numId w:val="5"/>
+        </w:numPr>
+      </w:pPr>
+      <w:r>
+        <w:t>Status</w:t>
+      </w:r>
+    </w:p>
+    <w:p>
+      <w:pPr>
+        <w:pStyle w:val="ListParagraph"/>
+        <w:numPr>
+          <w:ilvl w:val="0"/>
+          <w:numId w:val="5"/>
+        </w:numPr>
+      </w:pPr>
+      <w:r>
+        <w:t>Tagi</w:t>
+      </w:r>
+    </w:p>
+    <w:p>
+      <w:pPr>
+        <w:pStyle w:val="ListParagraph"/>
+        <w:numPr>
+          <w:ilvl w:val="0"/>
+          <w:numId w:val="5"/>
+        </w:numPr>
+      </w:pPr>
+      <w:r>
+        <w:t>Luontipäivä, luoja</w:t>
+      </w:r>
+    </w:p>
+    <w:p>
+      <w:pPr>
+        <w:pStyle w:val="ListParagraph"/>
+        <w:numPr>
+          <w:ilvl w:val="0"/>
+          <w:numId w:val="5"/>
+        </w:numPr>
+      </w:pPr>
+      <w:r>
+        <w:t xml:space="preserve">Riippuvuus toisesta </w:t>
+      </w:r>
+      <w:proofErr w:type="spellStart"/>
+      <w:r>
+        <w:t>taskista</w:t>
+      </w:r>
+      <w:proofErr w:type="spellEnd"/>
+    </w:p>
+    <w:p>
+      <w:pPr>
+        <w:pStyle w:val="Heading2"/>
       </w:pPr>
       <w:bookmarkStart w:id="15" w:name="_Toc125892818"/>
       <w:r>
@@ -3725,7 +3852,7 @@
     </w:p>
     <w:p>
       <w:pPr>
-        <w:pStyle w:val="Otsikko2"/>
+        <w:pStyle w:val="Heading2"/>
       </w:pPr>
       <w:bookmarkStart w:id="16" w:name="_Toc125892819"/>
       <w:r>
@@ -3734,8 +3861,13 @@
       <w:bookmarkEnd w:id="16"/>
     </w:p>
     <w:p>
-      <w:pPr>
-        <w:pStyle w:val="Otsikko2"/>
+      <w:r>
+        <w:t>5 tapahtumaa päivässä</w:t>
+      </w:r>
+    </w:p>
+    <w:p>
+      <w:pPr>
+        <w:pStyle w:val="Heading2"/>
       </w:pPr>
       <w:bookmarkStart w:id="17" w:name="_Toc125892820"/>
       <w:r>
@@ -3744,14 +3876,28 @@
       <w:bookmarkEnd w:id="17"/>
     </w:p>
     <w:p>
-      <w:pPr>
-        <w:pStyle w:val="Otsikko2"/>
+      <w:r>
+        <w:t>Järjestelmää tulee pystyä tallentamaan vähintään 100 tehtävää.</w:t>
+      </w:r>
+    </w:p>
+    <w:p>
+      <w:pPr>
+        <w:pStyle w:val="Heading2"/>
       </w:pPr>
       <w:bookmarkStart w:id="18" w:name="_Toc125892821"/>
       <w:r>
         <w:t>Tiedostot ja asetustiedostot</w:t>
       </w:r>
       <w:bookmarkEnd w:id="18"/>
+    </w:p>
+    <w:p>
+      <w:pPr>
+        <w:spacing w:before="0" w:after="240"/>
+      </w:pPr>
+      <w:bookmarkStart w:id="19" w:name="_Toc125892822"/>
+      <w:r>
+        <w:t>Ohjelma tallentaa tiedot paikallisesti.</w:t>
+      </w:r>
     </w:p>
     <w:p>
       <w:pPr>
@@ -3764,14 +3910,10 @@
           <w:szCs w:val="28"/>
         </w:rPr>
       </w:pPr>
-      <w:bookmarkStart w:id="19" w:name="_Toc125892822"/>
-      <w:r>
-        <w:br w:type="page"/>
-      </w:r>
-    </w:p>
-    <w:p>
-      <w:pPr>
-        <w:pStyle w:val="Otsikko1"/>
+    </w:p>
+    <w:p>
+      <w:pPr>
+        <w:pStyle w:val="Heading1"/>
       </w:pPr>
       <w:r>
         <w:lastRenderedPageBreak/>
@@ -3781,7 +3923,7 @@
     </w:p>
     <w:p>
       <w:pPr>
-        <w:pStyle w:val="Otsikko2"/>
+        <w:pStyle w:val="Heading2"/>
       </w:pPr>
       <w:bookmarkStart w:id="20" w:name="_Toc125892823"/>
       <w:r>
@@ -3789,6 +3931,75 @@
       </w:r>
       <w:bookmarkEnd w:id="20"/>
     </w:p>
+    <w:p>
+      <w:pPr>
+        <w:pStyle w:val="Heading3"/>
+      </w:pPr>
+      <w:r>
+        <w:t xml:space="preserve">Käyttäjä voi </w:t>
+      </w:r>
+      <w:r>
+        <w:t>tallentaa tehtäviä</w:t>
+      </w:r>
+      <w:r>
+        <w:t xml:space="preserve"> (Teemu)</w:t>
+      </w:r>
+    </w:p>
+    <w:p>
+      <w:pPr>
+        <w:pStyle w:val="Heading3"/>
+      </w:pPr>
+      <w:r>
+        <w:t xml:space="preserve">Käyttäjä voi </w:t>
+      </w:r>
+      <w:r>
+        <w:t>l</w:t>
+      </w:r>
+      <w:r>
+        <w:t>uokitella niitä</w:t>
+      </w:r>
+      <w:r>
+        <w:t xml:space="preserve"> (Topias)</w:t>
+      </w:r>
+    </w:p>
+    <w:p>
+      <w:pPr>
+        <w:pStyle w:val="Heading3"/>
+      </w:pPr>
+      <w:r>
+        <w:t xml:space="preserve"> </w:t>
+      </w:r>
+      <w:r>
+        <w:t xml:space="preserve">Käyttäjä voi </w:t>
+      </w:r>
+      <w:r>
+        <w:t>määrittää tekijän</w:t>
+      </w:r>
+      <w:r>
+        <w:t xml:space="preserve"> (Jani)</w:t>
+      </w:r>
+    </w:p>
+    <w:p>
+      <w:pPr>
+        <w:pStyle w:val="Heading3"/>
+      </w:pPr>
+      <w:r>
+        <w:t xml:space="preserve">Käyttäjä voi </w:t>
+      </w:r>
+      <w:r>
+        <w:t>seurata</w:t>
+      </w:r>
+      <w:r>
+        <w:t xml:space="preserve"> ja muuttaa</w:t>
+      </w:r>
+      <w:r>
+        <w:t xml:space="preserve"> niiden statusta</w:t>
+      </w:r>
+      <w:r>
+        <w:t xml:space="preserve"> (Heikki)</w:t>
+      </w:r>
+    </w:p>
+    <w:p/>
     <w:p>
       <w:pPr>
         <w:spacing w:before="0" w:after="240"/>
@@ -3807,46 +4018,6 @@
     </w:p>
     <w:p>
       <w:pPr>
-        <w:pStyle w:val="Otsikko1"/>
-      </w:pPr>
-      <w:r>
-        <w:lastRenderedPageBreak/>
-        <w:t>Ulkoiset liittymät</w:t>
-      </w:r>
-      <w:bookmarkEnd w:id="21"/>
-    </w:p>
-    <w:p>
-      <w:pPr>
-        <w:pStyle w:val="Otsikko2"/>
-      </w:pPr>
-      <w:bookmarkStart w:id="22" w:name="_Toc125892825"/>
-      <w:r>
-        <w:t>Laitteistoliittymät</w:t>
-      </w:r>
-      <w:bookmarkEnd w:id="22"/>
-    </w:p>
-    <w:p>
-      <w:pPr>
-        <w:pStyle w:val="Otsikko2"/>
-      </w:pPr>
-      <w:bookmarkStart w:id="23" w:name="_Toc125892826"/>
-      <w:r>
-        <w:t>Ohjelmistoliittymät</w:t>
-      </w:r>
-      <w:bookmarkEnd w:id="23"/>
-    </w:p>
-    <w:p>
-      <w:pPr>
-        <w:pStyle w:val="Otsikko2"/>
-      </w:pPr>
-      <w:bookmarkStart w:id="24" w:name="_Toc125892827"/>
-      <w:r>
-        <w:t>Tietoliikenneliittymät</w:t>
-      </w:r>
-      <w:bookmarkEnd w:id="24"/>
-    </w:p>
-    <w:p>
-      <w:pPr>
         <w:spacing w:before="0" w:after="240"/>
         <w:rPr>
           <w:rFonts w:eastAsiaTheme="majorEastAsia"/>
@@ -3856,96 +4027,98 @@
           <w:szCs w:val="28"/>
         </w:rPr>
       </w:pPr>
-      <w:bookmarkStart w:id="25" w:name="_Toc125892828"/>
-      <w:r>
-        <w:br w:type="page"/>
-      </w:r>
-    </w:p>
-    <w:p>
-      <w:pPr>
-        <w:pStyle w:val="Otsikko1"/>
-      </w:pPr>
-      <w:r>
-        <w:lastRenderedPageBreak/>
+      <w:bookmarkStart w:id="22" w:name="_Toc125892828"/>
+      <w:bookmarkEnd w:id="21"/>
+    </w:p>
+    <w:p>
+      <w:pPr>
+        <w:pStyle w:val="Heading1"/>
+      </w:pPr>
+      <w:r>
         <w:t>Muut ominaisuudet</w:t>
       </w:r>
+      <w:bookmarkEnd w:id="22"/>
+    </w:p>
+    <w:p>
+      <w:pPr>
+        <w:pStyle w:val="Heading2"/>
+      </w:pPr>
+      <w:bookmarkStart w:id="23" w:name="_Toc125892829"/>
+      <w:r>
+        <w:t>Suorituskyky ja vasteajat</w:t>
+      </w:r>
+      <w:bookmarkEnd w:id="23"/>
+    </w:p>
+    <w:p>
+      <w:r>
+        <w:t>Uuden tehtävän tallentaminen ei saa kestää yli 5s.</w:t>
+      </w:r>
+    </w:p>
+    <w:p>
+      <w:pPr>
+        <w:pStyle w:val="Heading2"/>
+      </w:pPr>
+      <w:bookmarkStart w:id="24" w:name="_Toc125892830"/>
+      <w:r>
+        <w:t>Saavutettavuus (</w:t>
+      </w:r>
+      <w:proofErr w:type="spellStart"/>
+      <w:r>
+        <w:t>availability</w:t>
+      </w:r>
+      <w:proofErr w:type="spellEnd"/>
+      <w:r>
+        <w:t>), toipuminen, turvallisuus, suojaukset</w:t>
+      </w:r>
+      <w:bookmarkEnd w:id="24"/>
+    </w:p>
+    <w:p>
+      <w:pPr>
+        <w:pStyle w:val="Heading2"/>
+      </w:pPr>
+      <w:bookmarkStart w:id="25" w:name="_Toc125892831"/>
+      <w:r>
+        <w:t>Ylläpidettävyys</w:t>
+      </w:r>
       <w:bookmarkEnd w:id="25"/>
     </w:p>
     <w:p>
       <w:pPr>
-        <w:pStyle w:val="Otsikko2"/>
-      </w:pPr>
-      <w:bookmarkStart w:id="26" w:name="_Toc125892829"/>
-      <w:r>
-        <w:t>Suorituskyky ja vasteajat</w:t>
+        <w:pStyle w:val="Heading2"/>
+      </w:pPr>
+      <w:bookmarkStart w:id="26" w:name="_Toc125892832"/>
+      <w:r>
+        <w:t>Siirrettävyys ja yhteensopivuus</w:t>
       </w:r>
       <w:bookmarkEnd w:id="26"/>
     </w:p>
     <w:p>
       <w:pPr>
-        <w:pStyle w:val="Otsikko2"/>
-      </w:pPr>
-      <w:bookmarkStart w:id="27" w:name="_Toc125892830"/>
-      <w:r>
-        <w:t>Saavutettavuus (</w:t>
+        <w:pStyle w:val="Heading2"/>
+      </w:pPr>
+      <w:bookmarkStart w:id="27" w:name="_Toc125892833"/>
+      <w:r>
+        <w:t>Operointi</w:t>
+      </w:r>
+      <w:bookmarkEnd w:id="27"/>
+    </w:p>
+    <w:p>
+      <w:pPr>
+        <w:pStyle w:val="Heading2"/>
+      </w:pPr>
+      <w:bookmarkStart w:id="28" w:name="_Toc125892834"/>
+      <w:r>
+        <w:t>Käytettävyys (</w:t>
       </w:r>
       <w:proofErr w:type="spellStart"/>
       <w:r>
-        <w:t>availability</w:t>
+        <w:t>Usability</w:t>
       </w:r>
       <w:proofErr w:type="spellEnd"/>
       <w:r>
-        <w:t>), toipuminen, turvallisuus, suojaukset</w:t>
-      </w:r>
-      <w:bookmarkEnd w:id="27"/>
-    </w:p>
-    <w:p>
-      <w:pPr>
-        <w:pStyle w:val="Otsikko2"/>
-      </w:pPr>
-      <w:bookmarkStart w:id="28" w:name="_Toc125892831"/>
-      <w:r>
-        <w:t>Ylläpidettävyys</w:t>
+        <w:t>), käytön tehokkuus, käyttäjien tyytyväisyys</w:t>
       </w:r>
       <w:bookmarkEnd w:id="28"/>
-    </w:p>
-    <w:p>
-      <w:pPr>
-        <w:pStyle w:val="Otsikko2"/>
-      </w:pPr>
-      <w:bookmarkStart w:id="29" w:name="_Toc125892832"/>
-      <w:r>
-        <w:t>Siirrettävyys ja yhteensopivuus</w:t>
-      </w:r>
-      <w:bookmarkEnd w:id="29"/>
-    </w:p>
-    <w:p>
-      <w:pPr>
-        <w:pStyle w:val="Otsikko2"/>
-      </w:pPr>
-      <w:bookmarkStart w:id="30" w:name="_Toc125892833"/>
-      <w:r>
-        <w:t>Operointi</w:t>
-      </w:r>
-      <w:bookmarkEnd w:id="30"/>
-    </w:p>
-    <w:p>
-      <w:pPr>
-        <w:pStyle w:val="Otsikko2"/>
-      </w:pPr>
-      <w:bookmarkStart w:id="31" w:name="_Toc125892834"/>
-      <w:r>
-        <w:t>Käytettävyys (</w:t>
-      </w:r>
-      <w:proofErr w:type="spellStart"/>
-      <w:r>
-        <w:t>Usability</w:t>
-      </w:r>
-      <w:proofErr w:type="spellEnd"/>
-      <w:r>
-        <w:t>), käytön tehokkuus, käyttäjien tyytyväisyys</w:t>
-      </w:r>
-      <w:bookmarkEnd w:id="31"/>
     </w:p>
     <w:p>
       <w:pPr>
@@ -3958,60 +4131,10 @@
           <w:szCs w:val="28"/>
         </w:rPr>
       </w:pPr>
-      <w:bookmarkStart w:id="32" w:name="_Toc125892835"/>
+      <w:bookmarkStart w:id="29" w:name="_Toc125892835"/>
       <w:r>
         <w:br w:type="page"/>
       </w:r>
-    </w:p>
-    <w:p>
-      <w:pPr>
-        <w:pStyle w:val="Otsikko1"/>
-      </w:pPr>
-      <w:r>
-        <w:lastRenderedPageBreak/>
-        <w:t>Suunnittelurajoitteet</w:t>
-      </w:r>
-      <w:bookmarkEnd w:id="32"/>
-    </w:p>
-    <w:p>
-      <w:pPr>
-        <w:pStyle w:val="Otsikko2"/>
-      </w:pPr>
-      <w:bookmarkStart w:id="33" w:name="_Toc125892836"/>
-      <w:r>
-        <w:t>Standardit</w:t>
-      </w:r>
-      <w:bookmarkEnd w:id="33"/>
-    </w:p>
-    <w:p>
-      <w:pPr>
-        <w:pStyle w:val="Otsikko2"/>
-      </w:pPr>
-      <w:bookmarkStart w:id="34" w:name="_Toc125892837"/>
-      <w:r>
-        <w:t>Laitteistorajoitteet</w:t>
-      </w:r>
-      <w:bookmarkEnd w:id="34"/>
-    </w:p>
-    <w:p>
-      <w:pPr>
-        <w:pStyle w:val="Otsikko2"/>
-      </w:pPr>
-      <w:bookmarkStart w:id="35" w:name="_Toc125892838"/>
-      <w:r>
-        <w:t>Ohjelmistorajoitteet</w:t>
-      </w:r>
-      <w:bookmarkEnd w:id="35"/>
-    </w:p>
-    <w:p>
-      <w:pPr>
-        <w:pStyle w:val="Otsikko2"/>
-      </w:pPr>
-      <w:bookmarkStart w:id="36" w:name="_Toc125892839"/>
-      <w:r>
-        <w:t>Muut rajoitteet</w:t>
-      </w:r>
-      <w:bookmarkEnd w:id="36"/>
     </w:p>
     <w:p>
       <w:pPr>
@@ -4024,20 +4147,8 @@
           <w:szCs w:val="28"/>
         </w:rPr>
       </w:pPr>
-      <w:bookmarkStart w:id="37" w:name="_Toc125892840"/>
-      <w:r>
-        <w:br w:type="page"/>
-      </w:r>
-    </w:p>
-    <w:p>
-      <w:pPr>
-        <w:pStyle w:val="Otsikko1"/>
-      </w:pPr>
-      <w:r>
-        <w:lastRenderedPageBreak/>
-        <w:t>Hylätyt ratkaisuvaihtoehdot</w:t>
-      </w:r>
-      <w:bookmarkEnd w:id="37"/>
+      <w:bookmarkStart w:id="30" w:name="_Toc125892840"/>
+      <w:bookmarkEnd w:id="29"/>
     </w:p>
     <w:p>
       <w:pPr>
@@ -4050,44 +4161,41 @@
           <w:szCs w:val="28"/>
         </w:rPr>
       </w:pPr>
-      <w:bookmarkStart w:id="38" w:name="_Toc125892841"/>
+      <w:bookmarkStart w:id="31" w:name="_Toc125892841"/>
+      <w:bookmarkEnd w:id="30"/>
+    </w:p>
+    <w:p>
+      <w:pPr>
+        <w:pStyle w:val="Heading1"/>
+      </w:pPr>
+      <w:r>
+        <w:t>Jatkokehitysajatuksia</w:t>
+      </w:r>
+      <w:bookmarkEnd w:id="31"/>
+    </w:p>
+    <w:p>
+      <w:pPr>
+        <w:pStyle w:val="Caption"/>
+      </w:pPr>
+    </w:p>
+    <w:p>
+      <w:pPr>
+        <w:pStyle w:val="Caption"/>
+      </w:pPr>
       <w:r>
         <w:br w:type="page"/>
       </w:r>
     </w:p>
     <w:p>
       <w:pPr>
-        <w:pStyle w:val="Otsikko1"/>
-      </w:pPr>
-      <w:r>
-        <w:lastRenderedPageBreak/>
-        <w:t>Jatkokehitysajatuksia</w:t>
-      </w:r>
-      <w:bookmarkEnd w:id="38"/>
-    </w:p>
-    <w:p>
-      <w:pPr>
-        <w:pStyle w:val="Kuvaotsikko"/>
-      </w:pPr>
-    </w:p>
-    <w:p>
-      <w:pPr>
-        <w:pStyle w:val="Kuvaotsikko"/>
-      </w:pPr>
-      <w:r>
-        <w:br w:type="page"/>
-      </w:r>
-    </w:p>
-    <w:p>
-      <w:pPr>
         <w:pStyle w:val="Lhteet-otsikko"/>
       </w:pPr>
-      <w:bookmarkStart w:id="39" w:name="_Toc125892842"/>
+      <w:bookmarkStart w:id="32" w:name="_Toc125892842"/>
       <w:r>
         <w:lastRenderedPageBreak/>
         <w:t>Lähtee</w:t>
       </w:r>
-      <w:bookmarkEnd w:id="39"/>
+      <w:bookmarkEnd w:id="32"/>
       <w:r>
         <w:t>t</w:t>
       </w:r>
@@ -4162,7 +4270,7 @@
 <w:hdr xmlns:wpc="http://schemas.microsoft.com/office/word/2010/wordprocessingCanvas" xmlns:cx="http://schemas.microsoft.com/office/drawing/2014/chartex" xmlns:cx1="http://schemas.microsoft.com/office/drawing/2015/9/8/chartex" xmlns:cx2="http://schemas.microsoft.com/office/drawing/2015/10/21/chartex" xmlns:cx3="http://schemas.microsoft.com/office/drawing/2016/5/9/chartex" xmlns:cx4="http://schemas.microsoft.com/office/drawing/2016/5/10/chartex" xmlns:cx5="http://schemas.microsoft.com/office/drawing/2016/5/11/chartex" xmlns:cx6="http://schemas.microsoft.com/office/drawing/2016/5/12/chartex" xmlns:cx7="http://schemas.microsoft.com/office/drawing/2016/5/13/chartex" xmlns:cx8="http://schemas.microsoft.com/office/drawing/2016/5/14/chartex" xmlns:mc="http://schemas.openxmlformats.org/markup-compatibility/2006" xmlns:aink="http://schemas.microsoft.com/office/drawing/2016/ink" xmlns:am3d="http://schemas.microsoft.com/office/drawing/2017/model3d" xmlns:o="urn:schemas-microsoft-com:office:office" xmlns:oel="http://schemas.microsoft.com/office/2019/extlst" xmlns:r="http://schemas.openxmlformats.org/officeDocument/2006/relationships" xmlns:m="http://schemas.openxmlformats.org/officeDocument/2006/math" xmlns:v="urn:schemas-microsoft-com:vml" xmlns:wp14="http://schemas.microsoft.com/office/word/2010/wordprocessingDrawing" xmlns:wp="http://schemas.openxmlformats.org/drawingml/2006/wordprocessingDrawing" xmlns:w10="urn:schemas-microsoft-com:office:word" xmlns:w="http://schemas.openxmlformats.org/wordprocessingml/2006/main" xmlns:w14="http://schemas.microsoft.com/office/word/2010/wordml" xmlns:w15="http://schemas.microsoft.com/office/word/2012/wordml" xmlns:w16cex="http://schemas.microsoft.com/office/word/2018/wordml/cex" xmlns:w16cid="http://schemas.microsoft.com/office/word/2016/wordml/cid" xmlns:w16="http://schemas.microsoft.com/office/word/2018/wordml" xmlns:w16sdtdh="http://schemas.microsoft.com/office/word/2020/wordml/sdtdatahash" xmlns:w16se="http://schemas.microsoft.com/office/word/2015/wordml/symex" xmlns:wpg="http://schemas.microsoft.com/office/word/2010/wordprocessingGroup" xmlns:wpi="http://schemas.microsoft.com/office/word/2010/wordprocessingInk" xmlns:wne="http://schemas.microsoft.com/office/word/2006/wordml" xmlns:wps="http://schemas.microsoft.com/office/word/2010/wordprocessingShape" mc:Ignorable="w14 w15 w16se w16cid w16 w16cex w16sdtdh wp14">
   <w:p>
     <w:pPr>
-      <w:pStyle w:val="Yltunniste"/>
+      <w:pStyle w:val="Header"/>
     </w:pPr>
   </w:p>
 </w:hdr>
@@ -4172,7 +4280,7 @@
 <w:hdr xmlns:wpc="http://schemas.microsoft.com/office/word/2010/wordprocessingCanvas" xmlns:cx="http://schemas.microsoft.com/office/drawing/2014/chartex" xmlns:cx1="http://schemas.microsoft.com/office/drawing/2015/9/8/chartex" xmlns:cx2="http://schemas.microsoft.com/office/drawing/2015/10/21/chartex" xmlns:cx3="http://schemas.microsoft.com/office/drawing/2016/5/9/chartex" xmlns:cx4="http://schemas.microsoft.com/office/drawing/2016/5/10/chartex" xmlns:cx5="http://schemas.microsoft.com/office/drawing/2016/5/11/chartex" xmlns:cx6="http://schemas.microsoft.com/office/drawing/2016/5/12/chartex" xmlns:cx7="http://schemas.microsoft.com/office/drawing/2016/5/13/chartex" xmlns:cx8="http://schemas.microsoft.com/office/drawing/2016/5/14/chartex" xmlns:mc="http://schemas.openxmlformats.org/markup-compatibility/2006" xmlns:aink="http://schemas.microsoft.com/office/drawing/2016/ink" xmlns:am3d="http://schemas.microsoft.com/office/drawing/2017/model3d" xmlns:o="urn:schemas-microsoft-com:office:office" xmlns:oel="http://schemas.microsoft.com/office/2019/extlst" xmlns:r="http://schemas.openxmlformats.org/officeDocument/2006/relationships" xmlns:m="http://schemas.openxmlformats.org/officeDocument/2006/math" xmlns:v="urn:schemas-microsoft-com:vml" xmlns:wp14="http://schemas.microsoft.com/office/word/2010/wordprocessingDrawing" xmlns:wp="http://schemas.openxmlformats.org/drawingml/2006/wordprocessingDrawing" xmlns:w10="urn:schemas-microsoft-com:office:word" xmlns:w="http://schemas.openxmlformats.org/wordprocessingml/2006/main" xmlns:w14="http://schemas.microsoft.com/office/word/2010/wordml" xmlns:w15="http://schemas.microsoft.com/office/word/2012/wordml" xmlns:w16cex="http://schemas.microsoft.com/office/word/2018/wordml/cex" xmlns:w16cid="http://schemas.microsoft.com/office/word/2016/wordml/cid" xmlns:w16="http://schemas.microsoft.com/office/word/2018/wordml" xmlns:w16sdtdh="http://schemas.microsoft.com/office/word/2020/wordml/sdtdatahash" xmlns:w16se="http://schemas.microsoft.com/office/word/2015/wordml/symex" xmlns:wpg="http://schemas.microsoft.com/office/word/2010/wordprocessingGroup" xmlns:wpi="http://schemas.microsoft.com/office/word/2010/wordprocessingInk" xmlns:wne="http://schemas.microsoft.com/office/word/2006/wordml" xmlns:wps="http://schemas.microsoft.com/office/word/2010/wordprocessingShape" mc:Ignorable="w14 w15 w16se w16cid w16 w16cex w16sdtdh wp14">
   <w:p>
     <w:pPr>
-      <w:pStyle w:val="Yltunniste"/>
+      <w:pStyle w:val="Header"/>
       <w:jc w:val="left"/>
     </w:pPr>
   </w:p>
@@ -4275,7 +4383,7 @@
     <w:lvl w:ilvl="0" w:tplc="C9F07484">
       <w:start w:val="1"/>
       <w:numFmt w:val="bullet"/>
-      <w:pStyle w:val="Luettelokappale"/>
+      <w:pStyle w:val="ListParagraph"/>
       <w:lvlText w:val=""/>
       <w:lvlJc w:val="left"/>
       <w:pPr>
@@ -4392,7 +4500,7 @@
     <w:lvl w:ilvl="0">
       <w:start w:val="1"/>
       <w:numFmt w:val="decimal"/>
-      <w:pStyle w:val="Otsikko1"/>
+      <w:pStyle w:val="Heading1"/>
       <w:lvlText w:val="%1"/>
       <w:lvlJc w:val="left"/>
       <w:pPr>
@@ -4402,7 +4510,7 @@
     <w:lvl w:ilvl="1">
       <w:start w:val="1"/>
       <w:numFmt w:val="decimal"/>
-      <w:pStyle w:val="Otsikko2"/>
+      <w:pStyle w:val="Heading2"/>
       <w:lvlText w:val="%1.%2"/>
       <w:lvlJc w:val="left"/>
       <w:pPr>
@@ -4412,7 +4520,7 @@
     <w:lvl w:ilvl="2">
       <w:start w:val="1"/>
       <w:numFmt w:val="decimal"/>
-      <w:pStyle w:val="Otsikko3"/>
+      <w:pStyle w:val="Heading3"/>
       <w:lvlText w:val="%1.%2.%3"/>
       <w:lvlJc w:val="left"/>
       <w:pPr>
@@ -4431,7 +4539,7 @@
     <w:lvl w:ilvl="4">
       <w:start w:val="1"/>
       <w:numFmt w:val="decimal"/>
-      <w:pStyle w:val="Otsikko5"/>
+      <w:pStyle w:val="Heading5"/>
       <w:lvlText w:val="%1.%2.%3.%4.%5"/>
       <w:lvlJc w:val="left"/>
       <w:pPr>
@@ -4441,7 +4549,7 @@
     <w:lvl w:ilvl="5">
       <w:start w:val="1"/>
       <w:numFmt w:val="decimal"/>
-      <w:pStyle w:val="Otsikko6"/>
+      <w:pStyle w:val="Heading6"/>
       <w:lvlText w:val="%1.%2.%3.%4.%5.%6"/>
       <w:lvlJc w:val="left"/>
       <w:pPr>
@@ -4451,7 +4559,7 @@
     <w:lvl w:ilvl="6">
       <w:start w:val="1"/>
       <w:numFmt w:val="decimal"/>
-      <w:pStyle w:val="Otsikko7"/>
+      <w:pStyle w:val="Heading7"/>
       <w:lvlText w:val="%1.%2.%3.%4.%5.%6.%7"/>
       <w:lvlJc w:val="left"/>
       <w:pPr>
@@ -4461,7 +4569,7 @@
     <w:lvl w:ilvl="7">
       <w:start w:val="1"/>
       <w:numFmt w:val="decimal"/>
-      <w:pStyle w:val="Otsikko8"/>
+      <w:pStyle w:val="Heading8"/>
       <w:lvlText w:val="%1.%2.%3.%4.%5.%6.%7.%8"/>
       <w:lvlJc w:val="left"/>
       <w:pPr>
@@ -4471,7 +4579,7 @@
     <w:lvl w:ilvl="8">
       <w:start w:val="1"/>
       <w:numFmt w:val="decimal"/>
-      <w:pStyle w:val="Otsikko9"/>
+      <w:pStyle w:val="Heading9"/>
       <w:lvlText w:val="%1.%2.%3.%4.%5.%6.%7.%8.%9"/>
       <w:lvlJc w:val="left"/>
       <w:pPr>
@@ -4480,6 +4588,118 @@
     </w:lvl>
   </w:abstractNum>
   <w:abstractNum w:abstractNumId="3" w15:restartNumberingAfterBreak="0">
+    <w:nsid w:val="404D1CFA"/>
+    <w:multiLevelType w:val="hybridMultilevel"/>
+    <w:tmpl w:val="1B168A02"/>
+    <w:lvl w:ilvl="0" w:tplc="9196CD5E">
+      <w:numFmt w:val="bullet"/>
+      <w:lvlText w:val="-"/>
+      <w:lvlJc w:val="left"/>
+      <w:pPr>
+        <w:ind w:left="720" w:hanging="360"/>
+      </w:pPr>
+      <w:rPr>
+        <w:rFonts w:ascii="Calibri" w:eastAsiaTheme="minorHAnsi" w:hAnsi="Calibri" w:cs="Calibri" w:hint="default"/>
+      </w:rPr>
+    </w:lvl>
+    <w:lvl w:ilvl="1" w:tplc="040B0003" w:tentative="1">
+      <w:start w:val="1"/>
+      <w:numFmt w:val="bullet"/>
+      <w:lvlText w:val="o"/>
+      <w:lvlJc w:val="left"/>
+      <w:pPr>
+        <w:ind w:left="1440" w:hanging="360"/>
+      </w:pPr>
+      <w:rPr>
+        <w:rFonts w:ascii="Courier New" w:hAnsi="Courier New" w:cs="Courier New" w:hint="default"/>
+      </w:rPr>
+    </w:lvl>
+    <w:lvl w:ilvl="2" w:tplc="040B0005" w:tentative="1">
+      <w:start w:val="1"/>
+      <w:numFmt w:val="bullet"/>
+      <w:lvlText w:val=""/>
+      <w:lvlJc w:val="left"/>
+      <w:pPr>
+        <w:ind w:left="2160" w:hanging="360"/>
+      </w:pPr>
+      <w:rPr>
+        <w:rFonts w:ascii="Wingdings" w:hAnsi="Wingdings" w:hint="default"/>
+      </w:rPr>
+    </w:lvl>
+    <w:lvl w:ilvl="3" w:tplc="040B0001" w:tentative="1">
+      <w:start w:val="1"/>
+      <w:numFmt w:val="bullet"/>
+      <w:lvlText w:val=""/>
+      <w:lvlJc w:val="left"/>
+      <w:pPr>
+        <w:ind w:left="2880" w:hanging="360"/>
+      </w:pPr>
+      <w:rPr>
+        <w:rFonts w:ascii="Symbol" w:hAnsi="Symbol" w:hint="default"/>
+      </w:rPr>
+    </w:lvl>
+    <w:lvl w:ilvl="4" w:tplc="040B0003" w:tentative="1">
+      <w:start w:val="1"/>
+      <w:numFmt w:val="bullet"/>
+      <w:lvlText w:val="o"/>
+      <w:lvlJc w:val="left"/>
+      <w:pPr>
+        <w:ind w:left="3600" w:hanging="360"/>
+      </w:pPr>
+      <w:rPr>
+        <w:rFonts w:ascii="Courier New" w:hAnsi="Courier New" w:cs="Courier New" w:hint="default"/>
+      </w:rPr>
+    </w:lvl>
+    <w:lvl w:ilvl="5" w:tplc="040B0005" w:tentative="1">
+      <w:start w:val="1"/>
+      <w:numFmt w:val="bullet"/>
+      <w:lvlText w:val=""/>
+      <w:lvlJc w:val="left"/>
+      <w:pPr>
+        <w:ind w:left="4320" w:hanging="360"/>
+      </w:pPr>
+      <w:rPr>
+        <w:rFonts w:ascii="Wingdings" w:hAnsi="Wingdings" w:hint="default"/>
+      </w:rPr>
+    </w:lvl>
+    <w:lvl w:ilvl="6" w:tplc="040B0001" w:tentative="1">
+      <w:start w:val="1"/>
+      <w:numFmt w:val="bullet"/>
+      <w:lvlText w:val=""/>
+      <w:lvlJc w:val="left"/>
+      <w:pPr>
+        <w:ind w:left="5040" w:hanging="360"/>
+      </w:pPr>
+      <w:rPr>
+        <w:rFonts w:ascii="Symbol" w:hAnsi="Symbol" w:hint="default"/>
+      </w:rPr>
+    </w:lvl>
+    <w:lvl w:ilvl="7" w:tplc="040B0003" w:tentative="1">
+      <w:start w:val="1"/>
+      <w:numFmt w:val="bullet"/>
+      <w:lvlText w:val="o"/>
+      <w:lvlJc w:val="left"/>
+      <w:pPr>
+        <w:ind w:left="5760" w:hanging="360"/>
+      </w:pPr>
+      <w:rPr>
+        <w:rFonts w:ascii="Courier New" w:hAnsi="Courier New" w:cs="Courier New" w:hint="default"/>
+      </w:rPr>
+    </w:lvl>
+    <w:lvl w:ilvl="8" w:tplc="040B0005" w:tentative="1">
+      <w:start w:val="1"/>
+      <w:numFmt w:val="bullet"/>
+      <w:lvlText w:val=""/>
+      <w:lvlJc w:val="left"/>
+      <w:pPr>
+        <w:ind w:left="6480" w:hanging="360"/>
+      </w:pPr>
+      <w:rPr>
+        <w:rFonts w:ascii="Wingdings" w:hAnsi="Wingdings" w:hint="default"/>
+      </w:rPr>
+    </w:lvl>
+  </w:abstractNum>
+  <w:abstractNum w:abstractNumId="4" w15:restartNumberingAfterBreak="0">
     <w:nsid w:val="7D3947CB"/>
     <w:multiLevelType w:val="hybridMultilevel"/>
     <w:tmpl w:val="E7F689E6"/>
@@ -4605,7 +4825,19 @@
     <w:abstractNumId w:val="0"/>
   </w:num>
   <w:num w:numId="4" w16cid:durableId="2074813880">
+    <w:abstractNumId w:val="4"/>
+  </w:num>
+  <w:num w:numId="5" w16cid:durableId="1182090072">
     <w:abstractNumId w:val="3"/>
+  </w:num>
+  <w:num w:numId="6" w16cid:durableId="1714423872">
+    <w:abstractNumId w:val="2"/>
+  </w:num>
+  <w:num w:numId="7" w16cid:durableId="728769094">
+    <w:abstractNumId w:val="2"/>
+  </w:num>
+  <w:num w:numId="8" w16cid:durableId="76945188">
+    <w:abstractNumId w:val="2"/>
   </w:num>
   <w:numIdMacAtCleanup w:val="3"/>
 </w:numbering>
@@ -5006,20 +5238,20 @@
     <w:lsdException w:name="Unresolved Mention" w:semiHidden="1" w:unhideWhenUsed="1"/>
     <w:lsdException w:name="Smart Link" w:semiHidden="1" w:unhideWhenUsed="1"/>
   </w:latentStyles>
-  <w:style w:type="paragraph" w:default="1" w:styleId="Normaali">
+  <w:style w:type="paragraph" w:default="1" w:styleId="Normal">
     <w:name w:val="Normal"/>
     <w:uiPriority w:val="1"/>
     <w:qFormat/>
-    <w:rsid w:val="004A42A2"/>
+    <w:rsid w:val="00DD340D"/>
     <w:pPr>
       <w:spacing w:before="360" w:after="360"/>
     </w:pPr>
   </w:style>
-  <w:style w:type="paragraph" w:styleId="Otsikko1">
+  <w:style w:type="paragraph" w:styleId="Heading1">
     <w:name w:val="heading 1"/>
-    <w:basedOn w:val="Normaali"/>
-    <w:next w:val="Normaali"/>
-    <w:link w:val="Otsikko1Char"/>
+    <w:basedOn w:val="Normal"/>
+    <w:next w:val="Normal"/>
+    <w:link w:val="Heading1Char"/>
     <w:qFormat/>
     <w:rsid w:val="00077A37"/>
     <w:pPr>
@@ -5039,11 +5271,11 @@
       <w:szCs w:val="28"/>
     </w:rPr>
   </w:style>
-  <w:style w:type="paragraph" w:styleId="Otsikko2">
+  <w:style w:type="paragraph" w:styleId="Heading2">
     <w:name w:val="heading 2"/>
-    <w:basedOn w:val="Normaali"/>
-    <w:next w:val="Normaali"/>
-    <w:link w:val="Otsikko2Char"/>
+    <w:basedOn w:val="Normal"/>
+    <w:next w:val="Normal"/>
+    <w:link w:val="Heading2Char"/>
     <w:qFormat/>
     <w:rsid w:val="00077A37"/>
     <w:pPr>
@@ -5063,11 +5295,11 @@
       <w:sz w:val="26"/>
     </w:rPr>
   </w:style>
-  <w:style w:type="paragraph" w:styleId="Otsikko3">
+  <w:style w:type="paragraph" w:styleId="Heading3">
     <w:name w:val="heading 3"/>
-    <w:basedOn w:val="Normaali"/>
+    <w:basedOn w:val="Normal"/>
     <w:next w:val="Perusteksti"/>
-    <w:link w:val="Otsikko3Char"/>
+    <w:link w:val="Heading3Char"/>
     <w:qFormat/>
     <w:rsid w:val="00077A37"/>
     <w:pPr>
@@ -5086,11 +5318,11 @@
       <w:bCs/>
     </w:rPr>
   </w:style>
-  <w:style w:type="paragraph" w:styleId="Otsikko4">
+  <w:style w:type="paragraph" w:styleId="Heading4">
     <w:name w:val="heading 4"/>
-    <w:basedOn w:val="Otsikko3"/>
+    <w:basedOn w:val="Heading3"/>
     <w:next w:val="Perusteksti"/>
-    <w:link w:val="Otsikko4Char"/>
+    <w:link w:val="Heading4Char"/>
     <w:unhideWhenUsed/>
     <w:rsid w:val="00077A37"/>
     <w:pPr>
@@ -5109,11 +5341,11 @@
       <w:iCs/>
     </w:rPr>
   </w:style>
-  <w:style w:type="paragraph" w:styleId="Otsikko5">
+  <w:style w:type="paragraph" w:styleId="Heading5">
     <w:name w:val="heading 5"/>
-    <w:basedOn w:val="Normaali"/>
-    <w:next w:val="Normaali"/>
-    <w:link w:val="Otsikko5Char"/>
+    <w:basedOn w:val="Normal"/>
+    <w:next w:val="Normal"/>
+    <w:link w:val="Heading5Char"/>
     <w:uiPriority w:val="99"/>
     <w:semiHidden/>
     <w:rsid w:val="00077A37"/>
@@ -5132,11 +5364,11 @@
       <w:color w:val="243F60" w:themeColor="accent1" w:themeShade="7F"/>
     </w:rPr>
   </w:style>
-  <w:style w:type="paragraph" w:styleId="Otsikko6">
+  <w:style w:type="paragraph" w:styleId="Heading6">
     <w:name w:val="heading 6"/>
-    <w:basedOn w:val="Normaali"/>
-    <w:next w:val="Normaali"/>
-    <w:link w:val="Otsikko6Char"/>
+    <w:basedOn w:val="Normal"/>
+    <w:next w:val="Normal"/>
+    <w:link w:val="Heading6Char"/>
     <w:uiPriority w:val="99"/>
     <w:semiHidden/>
     <w:rsid w:val="00077A37"/>
@@ -5157,11 +5389,11 @@
       <w:color w:val="243F60" w:themeColor="accent1" w:themeShade="7F"/>
     </w:rPr>
   </w:style>
-  <w:style w:type="paragraph" w:styleId="Otsikko7">
+  <w:style w:type="paragraph" w:styleId="Heading7">
     <w:name w:val="heading 7"/>
-    <w:basedOn w:val="Normaali"/>
-    <w:next w:val="Normaali"/>
-    <w:link w:val="Otsikko7Char"/>
+    <w:basedOn w:val="Normal"/>
+    <w:next w:val="Normal"/>
+    <w:link w:val="Heading7Char"/>
     <w:uiPriority w:val="99"/>
     <w:semiHidden/>
     <w:rsid w:val="00077A37"/>
@@ -5182,11 +5414,11 @@
       <w:color w:val="404040" w:themeColor="text1" w:themeTint="BF"/>
     </w:rPr>
   </w:style>
-  <w:style w:type="paragraph" w:styleId="Otsikko8">
+  <w:style w:type="paragraph" w:styleId="Heading8">
     <w:name w:val="heading 8"/>
-    <w:basedOn w:val="Normaali"/>
-    <w:next w:val="Normaali"/>
-    <w:link w:val="Otsikko8Char"/>
+    <w:basedOn w:val="Normal"/>
+    <w:next w:val="Normal"/>
+    <w:link w:val="Heading8Char"/>
     <w:uiPriority w:val="99"/>
     <w:semiHidden/>
     <w:rsid w:val="00077A37"/>
@@ -5207,11 +5439,11 @@
       <w:szCs w:val="20"/>
     </w:rPr>
   </w:style>
-  <w:style w:type="paragraph" w:styleId="Otsikko9">
+  <w:style w:type="paragraph" w:styleId="Heading9">
     <w:name w:val="heading 9"/>
-    <w:basedOn w:val="Normaali"/>
-    <w:next w:val="Normaali"/>
-    <w:link w:val="Otsikko9Char"/>
+    <w:basedOn w:val="Normal"/>
+    <w:next w:val="Normal"/>
+    <w:link w:val="Heading9Char"/>
     <w:uiPriority w:val="99"/>
     <w:semiHidden/>
     <w:rsid w:val="00077A37"/>
@@ -5234,13 +5466,13 @@
       <w:szCs w:val="20"/>
     </w:rPr>
   </w:style>
-  <w:style w:type="character" w:default="1" w:styleId="Kappaleenoletusfontti">
+  <w:style w:type="character" w:default="1" w:styleId="DefaultParagraphFont">
     <w:name w:val="Default Paragraph Font"/>
     <w:uiPriority w:val="1"/>
     <w:semiHidden/>
     <w:unhideWhenUsed/>
   </w:style>
-  <w:style w:type="table" w:default="1" w:styleId="Normaalitaulukko">
+  <w:style w:type="table" w:default="1" w:styleId="TableNormal">
     <w:name w:val="Normal Table"/>
     <w:uiPriority w:val="99"/>
     <w:semiHidden/>
@@ -5255,16 +5487,16 @@
       </w:tblCellMar>
     </w:tblPr>
   </w:style>
-  <w:style w:type="numbering" w:default="1" w:styleId="Eiluetteloa">
+  <w:style w:type="numbering" w:default="1" w:styleId="NoList">
     <w:name w:val="No List"/>
     <w:uiPriority w:val="99"/>
     <w:semiHidden/>
     <w:unhideWhenUsed/>
   </w:style>
-  <w:style w:type="character" w:customStyle="1" w:styleId="Otsikko1Char">
-    <w:name w:val="Otsikko 1 Char"/>
-    <w:basedOn w:val="Kappaleenoletusfontti"/>
-    <w:link w:val="Otsikko1"/>
+  <w:style w:type="character" w:customStyle="1" w:styleId="Heading1Char">
+    <w:name w:val="Heading 1 Char"/>
+    <w:basedOn w:val="DefaultParagraphFont"/>
+    <w:link w:val="Heading1"/>
     <w:rsid w:val="00B84B40"/>
     <w:rPr>
       <w:rFonts w:eastAsiaTheme="majorEastAsia"/>
@@ -5275,10 +5507,10 @@
       <w:szCs w:val="28"/>
     </w:rPr>
   </w:style>
-  <w:style w:type="character" w:customStyle="1" w:styleId="Otsikko2Char">
-    <w:name w:val="Otsikko 2 Char"/>
-    <w:basedOn w:val="Kappaleenoletusfontti"/>
-    <w:link w:val="Otsikko2"/>
+  <w:style w:type="character" w:customStyle="1" w:styleId="Heading2Char">
+    <w:name w:val="Heading 2 Char"/>
+    <w:basedOn w:val="DefaultParagraphFont"/>
+    <w:link w:val="Heading2"/>
     <w:rsid w:val="00B84B40"/>
     <w:rPr>
       <w:rFonts w:eastAsiaTheme="majorEastAsia"/>
@@ -5288,10 +5520,10 @@
       <w:sz w:val="26"/>
     </w:rPr>
   </w:style>
-  <w:style w:type="character" w:customStyle="1" w:styleId="Otsikko3Char">
-    <w:name w:val="Otsikko 3 Char"/>
-    <w:basedOn w:val="Kappaleenoletusfontti"/>
-    <w:link w:val="Otsikko3"/>
+  <w:style w:type="character" w:customStyle="1" w:styleId="Heading3Char">
+    <w:name w:val="Heading 3 Char"/>
+    <w:basedOn w:val="DefaultParagraphFont"/>
+    <w:link w:val="Heading3"/>
     <w:rsid w:val="00B84B40"/>
     <w:rPr>
       <w:rFonts w:eastAsiaTheme="majorEastAsia"/>
@@ -5302,15 +5534,15 @@
   </w:style>
   <w:style w:type="paragraph" w:customStyle="1" w:styleId="Perusteksti">
     <w:name w:val="Perusteksti"/>
-    <w:basedOn w:val="Normaali"/>
+    <w:basedOn w:val="Normal"/>
     <w:link w:val="PerustekstiChar"/>
     <w:qFormat/>
     <w:rsid w:val="00077A37"/>
   </w:style>
-  <w:style w:type="paragraph" w:styleId="Yltunniste">
+  <w:style w:type="paragraph" w:styleId="Header">
     <w:name w:val="header"/>
-    <w:basedOn w:val="Normaali"/>
-    <w:link w:val="YltunnisteChar"/>
+    <w:basedOn w:val="Normal"/>
+    <w:link w:val="HeaderChar"/>
     <w:uiPriority w:val="99"/>
     <w:rsid w:val="0022603C"/>
     <w:pPr>
@@ -5318,19 +5550,19 @@
       <w:jc w:val="right"/>
     </w:pPr>
   </w:style>
-  <w:style w:type="character" w:customStyle="1" w:styleId="YltunnisteChar">
-    <w:name w:val="Ylätunniste Char"/>
-    <w:basedOn w:val="Kappaleenoletusfontti"/>
-    <w:link w:val="Yltunniste"/>
+  <w:style w:type="character" w:customStyle="1" w:styleId="HeaderChar">
+    <w:name w:val="Header Char"/>
+    <w:basedOn w:val="DefaultParagraphFont"/>
+    <w:link w:val="Header"/>
     <w:uiPriority w:val="99"/>
     <w:rsid w:val="003908EA"/>
     <w:rPr>
       <w:noProof/>
     </w:rPr>
   </w:style>
-  <w:style w:type="paragraph" w:styleId="Luettelokappale">
+  <w:style w:type="paragraph" w:styleId="ListParagraph">
     <w:name w:val="List Paragraph"/>
-    <w:basedOn w:val="Normaali"/>
+    <w:basedOn w:val="Normal"/>
     <w:uiPriority w:val="2"/>
     <w:qFormat/>
     <w:rsid w:val="00611904"/>
@@ -5350,12 +5582,12 @@
       <w:szCs w:val="20"/>
     </w:rPr>
   </w:style>
-  <w:style w:type="paragraph" w:styleId="Otsikko">
+  <w:style w:type="paragraph" w:styleId="Title">
     <w:name w:val="Title"/>
     <w:aliases w:val="Opinnäytetyön nimi"/>
-    <w:basedOn w:val="Normaali"/>
-    <w:next w:val="Normaali"/>
-    <w:link w:val="OtsikkoChar"/>
+    <w:basedOn w:val="Normal"/>
+    <w:next w:val="Normal"/>
+    <w:link w:val="TitleChar"/>
     <w:uiPriority w:val="4"/>
     <w:qFormat/>
     <w:rsid w:val="001859D4"/>
@@ -5368,11 +5600,11 @@
       <w:szCs w:val="32"/>
     </w:rPr>
   </w:style>
-  <w:style w:type="character" w:customStyle="1" w:styleId="OtsikkoChar">
-    <w:name w:val="Otsikko Char"/>
+  <w:style w:type="character" w:customStyle="1" w:styleId="TitleChar">
+    <w:name w:val="Title Char"/>
     <w:aliases w:val="Opinnäytetyön nimi Char"/>
-    <w:basedOn w:val="Kappaleenoletusfontti"/>
-    <w:link w:val="Otsikko"/>
+    <w:basedOn w:val="DefaultParagraphFont"/>
+    <w:link w:val="Title"/>
     <w:uiPriority w:val="4"/>
     <w:rsid w:val="001859D4"/>
     <w:rPr>
@@ -5382,27 +5614,27 @@
       <w:szCs w:val="32"/>
     </w:rPr>
   </w:style>
-  <w:style w:type="paragraph" w:styleId="Alatunniste">
+  <w:style w:type="paragraph" w:styleId="Footer">
     <w:name w:val="footer"/>
-    <w:basedOn w:val="Normaali"/>
-    <w:link w:val="AlatunnisteChar"/>
+    <w:basedOn w:val="Normal"/>
+    <w:link w:val="FooterChar"/>
     <w:uiPriority w:val="98"/>
     <w:rsid w:val="00077A37"/>
   </w:style>
-  <w:style w:type="character" w:customStyle="1" w:styleId="AlatunnisteChar">
-    <w:name w:val="Alatunniste Char"/>
-    <w:basedOn w:val="Kappaleenoletusfontti"/>
-    <w:link w:val="Alatunniste"/>
+  <w:style w:type="character" w:customStyle="1" w:styleId="FooterChar">
+    <w:name w:val="Footer Char"/>
+    <w:basedOn w:val="DefaultParagraphFont"/>
+    <w:link w:val="Footer"/>
     <w:uiPriority w:val="98"/>
     <w:rsid w:val="003908EA"/>
     <w:rPr>
       <w:noProof/>
     </w:rPr>
   </w:style>
-  <w:style w:type="paragraph" w:styleId="Seliteteksti">
+  <w:style w:type="paragraph" w:styleId="BalloonText">
     <w:name w:val="Balloon Text"/>
-    <w:basedOn w:val="Normaali"/>
-    <w:link w:val="SelitetekstiChar"/>
+    <w:basedOn w:val="Normal"/>
+    <w:link w:val="BalloonTextChar"/>
     <w:uiPriority w:val="99"/>
     <w:semiHidden/>
     <w:unhideWhenUsed/>
@@ -5413,10 +5645,10 @@
       <w:szCs w:val="16"/>
     </w:rPr>
   </w:style>
-  <w:style w:type="character" w:customStyle="1" w:styleId="SelitetekstiChar">
-    <w:name w:val="Seliteteksti Char"/>
-    <w:basedOn w:val="Kappaleenoletusfontti"/>
-    <w:link w:val="Seliteteksti"/>
+  <w:style w:type="character" w:customStyle="1" w:styleId="BalloonTextChar">
+    <w:name w:val="Balloon Text Char"/>
+    <w:basedOn w:val="DefaultParagraphFont"/>
+    <w:link w:val="BalloonText"/>
     <w:uiPriority w:val="99"/>
     <w:semiHidden/>
     <w:rsid w:val="00077A37"/>
@@ -5426,10 +5658,10 @@
       <w:szCs w:val="16"/>
     </w:rPr>
   </w:style>
-  <w:style w:type="paragraph" w:styleId="Sisluet1">
+  <w:style w:type="paragraph" w:styleId="TOC1">
     <w:name w:val="toc 1"/>
-    <w:basedOn w:val="Normaali"/>
-    <w:next w:val="Normaali"/>
+    <w:basedOn w:val="Normal"/>
+    <w:next w:val="Normal"/>
     <w:uiPriority w:val="39"/>
     <w:unhideWhenUsed/>
     <w:rsid w:val="00EA0DF3"/>
@@ -5442,10 +5674,10 @@
       <w:ind w:left="425" w:right="851" w:hanging="425"/>
     </w:pPr>
   </w:style>
-  <w:style w:type="paragraph" w:styleId="Sisluet2">
+  <w:style w:type="paragraph" w:styleId="TOC2">
     <w:name w:val="toc 2"/>
-    <w:basedOn w:val="Sisluet1"/>
-    <w:next w:val="Normaali"/>
+    <w:basedOn w:val="TOC1"/>
+    <w:next w:val="Normal"/>
     <w:uiPriority w:val="39"/>
     <w:unhideWhenUsed/>
     <w:rsid w:val="00EA0DF3"/>
@@ -5459,8 +5691,8 @@
   </w:style>
   <w:style w:type="paragraph" w:customStyle="1" w:styleId="Liitteenotsikko">
     <w:name w:val="Liitteen otsikko"/>
-    <w:basedOn w:val="Normaali"/>
-    <w:next w:val="Normaali"/>
+    <w:basedOn w:val="Normal"/>
+    <w:next w:val="Normal"/>
     <w:uiPriority w:val="2"/>
     <w:qFormat/>
     <w:rsid w:val="008758EC"/>
@@ -5471,10 +5703,10 @@
       <w:b/>
     </w:rPr>
   </w:style>
-  <w:style w:type="paragraph" w:styleId="Sisluet3">
+  <w:style w:type="paragraph" w:styleId="TOC3">
     <w:name w:val="toc 3"/>
-    <w:basedOn w:val="Sisluet1"/>
-    <w:next w:val="Normaali"/>
+    <w:basedOn w:val="TOC1"/>
+    <w:next w:val="Normal"/>
     <w:uiPriority w:val="39"/>
     <w:unhideWhenUsed/>
     <w:rsid w:val="00EA0DF3"/>
@@ -5486,10 +5718,10 @@
       <w:ind w:left="1701" w:hanging="709"/>
     </w:pPr>
   </w:style>
-  <w:style w:type="character" w:customStyle="1" w:styleId="Otsikko4Char">
-    <w:name w:val="Otsikko 4 Char"/>
-    <w:basedOn w:val="Kappaleenoletusfontti"/>
-    <w:link w:val="Otsikko4"/>
+  <w:style w:type="character" w:customStyle="1" w:styleId="Heading4Char">
+    <w:name w:val="Heading 4 Char"/>
+    <w:basedOn w:val="DefaultParagraphFont"/>
+    <w:link w:val="Heading4"/>
     <w:rsid w:val="003E1E07"/>
     <w:rPr>
       <w:rFonts w:asciiTheme="majorHAnsi" w:eastAsiaTheme="majorEastAsia" w:hAnsiTheme="majorHAnsi" w:cstheme="majorHAnsi"/>
@@ -5497,10 +5729,10 @@
       <w:noProof/>
     </w:rPr>
   </w:style>
-  <w:style w:type="character" w:customStyle="1" w:styleId="Otsikko5Char">
-    <w:name w:val="Otsikko 5 Char"/>
-    <w:basedOn w:val="Kappaleenoletusfontti"/>
-    <w:link w:val="Otsikko5"/>
+  <w:style w:type="character" w:customStyle="1" w:styleId="Heading5Char">
+    <w:name w:val="Heading 5 Char"/>
+    <w:basedOn w:val="DefaultParagraphFont"/>
+    <w:link w:val="Heading5"/>
     <w:uiPriority w:val="99"/>
     <w:semiHidden/>
     <w:rsid w:val="00077A37"/>
@@ -5509,10 +5741,10 @@
       <w:color w:val="243F60" w:themeColor="accent1" w:themeShade="7F"/>
     </w:rPr>
   </w:style>
-  <w:style w:type="character" w:customStyle="1" w:styleId="Otsikko6Char">
-    <w:name w:val="Otsikko 6 Char"/>
-    <w:basedOn w:val="Kappaleenoletusfontti"/>
-    <w:link w:val="Otsikko6"/>
+  <w:style w:type="character" w:customStyle="1" w:styleId="Heading6Char">
+    <w:name w:val="Heading 6 Char"/>
+    <w:basedOn w:val="DefaultParagraphFont"/>
+    <w:link w:val="Heading6"/>
     <w:uiPriority w:val="99"/>
     <w:semiHidden/>
     <w:rsid w:val="00077A37"/>
@@ -5523,10 +5755,10 @@
       <w:color w:val="243F60" w:themeColor="accent1" w:themeShade="7F"/>
     </w:rPr>
   </w:style>
-  <w:style w:type="character" w:customStyle="1" w:styleId="Otsikko7Char">
-    <w:name w:val="Otsikko 7 Char"/>
-    <w:basedOn w:val="Kappaleenoletusfontti"/>
-    <w:link w:val="Otsikko7"/>
+  <w:style w:type="character" w:customStyle="1" w:styleId="Heading7Char">
+    <w:name w:val="Heading 7 Char"/>
+    <w:basedOn w:val="DefaultParagraphFont"/>
+    <w:link w:val="Heading7"/>
     <w:uiPriority w:val="99"/>
     <w:semiHidden/>
     <w:rsid w:val="00077A37"/>
@@ -5537,10 +5769,10 @@
       <w:color w:val="404040" w:themeColor="text1" w:themeTint="BF"/>
     </w:rPr>
   </w:style>
-  <w:style w:type="character" w:customStyle="1" w:styleId="Otsikko8Char">
-    <w:name w:val="Otsikko 8 Char"/>
-    <w:basedOn w:val="Kappaleenoletusfontti"/>
-    <w:link w:val="Otsikko8"/>
+  <w:style w:type="character" w:customStyle="1" w:styleId="Heading8Char">
+    <w:name w:val="Heading 8 Char"/>
+    <w:basedOn w:val="DefaultParagraphFont"/>
+    <w:link w:val="Heading8"/>
     <w:uiPriority w:val="99"/>
     <w:semiHidden/>
     <w:rsid w:val="00077A37"/>
@@ -5551,10 +5783,10 @@
       <w:szCs w:val="20"/>
     </w:rPr>
   </w:style>
-  <w:style w:type="character" w:customStyle="1" w:styleId="Otsikko9Char">
-    <w:name w:val="Otsikko 9 Char"/>
-    <w:basedOn w:val="Kappaleenoletusfontti"/>
-    <w:link w:val="Otsikko9"/>
+  <w:style w:type="character" w:customStyle="1" w:styleId="Heading9Char">
+    <w:name w:val="Heading 9 Char"/>
+    <w:basedOn w:val="DefaultParagraphFont"/>
+    <w:link w:val="Heading9"/>
     <w:uiPriority w:val="99"/>
     <w:semiHidden/>
     <w:rsid w:val="00077A37"/>
@@ -5569,7 +5801,7 @@
   </w:style>
   <w:style w:type="paragraph" w:customStyle="1" w:styleId="Taulukonteksti">
     <w:name w:val="Taulukon teksti"/>
-    <w:basedOn w:val="Normaali"/>
+    <w:basedOn w:val="Normal"/>
     <w:next w:val="Perusteksti"/>
     <w:uiPriority w:val="2"/>
     <w:qFormat/>
@@ -5580,7 +5812,7 @@
   </w:style>
   <w:style w:type="paragraph" w:customStyle="1" w:styleId="Liiteluettelo">
     <w:name w:val="Liiteluettelo"/>
-    <w:basedOn w:val="Normaali"/>
+    <w:basedOn w:val="Normal"/>
     <w:uiPriority w:val="3"/>
     <w:qFormat/>
     <w:rsid w:val="00EA0DF3"/>
@@ -5589,9 +5821,9 @@
       <w:ind w:left="1304" w:hanging="1304"/>
     </w:pPr>
   </w:style>
-  <w:style w:type="character" w:styleId="Ratkaisematonmaininta">
+  <w:style w:type="character" w:styleId="UnresolvedMention">
     <w:name w:val="Unresolved Mention"/>
-    <w:basedOn w:val="Kappaleenoletusfontti"/>
+    <w:basedOn w:val="DefaultParagraphFont"/>
     <w:uiPriority w:val="99"/>
     <w:semiHidden/>
     <w:unhideWhenUsed/>
@@ -5603,7 +5835,7 @@
   </w:style>
   <w:style w:type="character" w:customStyle="1" w:styleId="PerustekstiChar">
     <w:name w:val="Perusteksti Char"/>
-    <w:basedOn w:val="Kappaleenoletusfontti"/>
+    <w:basedOn w:val="DefaultParagraphFont"/>
     <w:link w:val="Perusteksti"/>
     <w:rsid w:val="00077A37"/>
   </w:style>
@@ -5619,9 +5851,9 @@
       <w:contextualSpacing/>
     </w:pPr>
   </w:style>
-  <w:style w:type="character" w:styleId="Kommentinviite">
+  <w:style w:type="character" w:styleId="CommentReference">
     <w:name w:val="annotation reference"/>
-    <w:basedOn w:val="Kappaleenoletusfontti"/>
+    <w:basedOn w:val="DefaultParagraphFont"/>
     <w:uiPriority w:val="99"/>
     <w:semiHidden/>
     <w:unhideWhenUsed/>
@@ -5631,10 +5863,10 @@
       <w:szCs w:val="16"/>
     </w:rPr>
   </w:style>
-  <w:style w:type="paragraph" w:styleId="Kommentinteksti">
+  <w:style w:type="paragraph" w:styleId="CommentText">
     <w:name w:val="annotation text"/>
-    <w:basedOn w:val="Normaali"/>
-    <w:link w:val="KommentintekstiChar"/>
+    <w:basedOn w:val="Normal"/>
+    <w:link w:val="CommentTextChar"/>
     <w:uiPriority w:val="99"/>
     <w:semiHidden/>
     <w:unhideWhenUsed/>
@@ -5644,10 +5876,10 @@
       <w:szCs w:val="20"/>
     </w:rPr>
   </w:style>
-  <w:style w:type="character" w:customStyle="1" w:styleId="KommentintekstiChar">
-    <w:name w:val="Kommentin teksti Char"/>
-    <w:basedOn w:val="Kappaleenoletusfontti"/>
-    <w:link w:val="Kommentinteksti"/>
+  <w:style w:type="character" w:customStyle="1" w:styleId="CommentTextChar">
+    <w:name w:val="Comment Text Char"/>
+    <w:basedOn w:val="DefaultParagraphFont"/>
+    <w:link w:val="CommentText"/>
     <w:uiPriority w:val="99"/>
     <w:semiHidden/>
     <w:rsid w:val="00077A37"/>
@@ -5656,11 +5888,11 @@
       <w:szCs w:val="20"/>
     </w:rPr>
   </w:style>
-  <w:style w:type="paragraph" w:styleId="Kommentinotsikko">
+  <w:style w:type="paragraph" w:styleId="CommentSubject">
     <w:name w:val="annotation subject"/>
-    <w:basedOn w:val="Kommentinteksti"/>
-    <w:next w:val="Kommentinteksti"/>
-    <w:link w:val="KommentinotsikkoChar"/>
+    <w:basedOn w:val="CommentText"/>
+    <w:next w:val="CommentText"/>
+    <w:link w:val="CommentSubjectChar"/>
     <w:uiPriority w:val="99"/>
     <w:semiHidden/>
     <w:unhideWhenUsed/>
@@ -5670,10 +5902,10 @@
       <w:bCs/>
     </w:rPr>
   </w:style>
-  <w:style w:type="character" w:customStyle="1" w:styleId="KommentinotsikkoChar">
-    <w:name w:val="Kommentin otsikko Char"/>
-    <w:basedOn w:val="KommentintekstiChar"/>
-    <w:link w:val="Kommentinotsikko"/>
+  <w:style w:type="character" w:customStyle="1" w:styleId="CommentSubjectChar">
+    <w:name w:val="Comment Subject Char"/>
+    <w:basedOn w:val="CommentTextChar"/>
+    <w:link w:val="CommentSubject"/>
     <w:uiPriority w:val="99"/>
     <w:semiHidden/>
     <w:rsid w:val="00077A37"/>
@@ -5686,8 +5918,8 @@
   </w:style>
   <w:style w:type="paragraph" w:customStyle="1" w:styleId="Lhteet-otsikko">
     <w:name w:val="Lähteet-otsikko"/>
-    <w:basedOn w:val="Otsikko1"/>
-    <w:next w:val="Lhdeluettelo"/>
+    <w:basedOn w:val="Heading1"/>
+    <w:next w:val="Bibliography"/>
     <w:link w:val="Lhteet-otsikkoChar"/>
     <w:uiPriority w:val="2"/>
     <w:qFormat/>
@@ -5701,7 +5933,7 @@
   </w:style>
   <w:style w:type="character" w:customStyle="1" w:styleId="Lhteet-otsikkoChar">
     <w:name w:val="Lähteet-otsikko Char"/>
-    <w:basedOn w:val="Kappaleenoletusfontti"/>
+    <w:basedOn w:val="DefaultParagraphFont"/>
     <w:link w:val="Lhteet-otsikko"/>
     <w:uiPriority w:val="2"/>
     <w:rsid w:val="003908EA"/>
@@ -5714,10 +5946,10 @@
       <w:szCs w:val="28"/>
     </w:rPr>
   </w:style>
-  <w:style w:type="paragraph" w:styleId="Kuvaotsikko">
+  <w:style w:type="paragraph" w:styleId="Caption">
     <w:name w:val="caption"/>
-    <w:basedOn w:val="Normaali"/>
-    <w:next w:val="Normaali"/>
+    <w:basedOn w:val="Normal"/>
+    <w:next w:val="Normal"/>
     <w:uiPriority w:val="2"/>
     <w:rsid w:val="000E101A"/>
     <w:pPr>
@@ -5728,9 +5960,9 @@
       <w:iCs/>
     </w:rPr>
   </w:style>
-  <w:style w:type="table" w:styleId="TaulukkoRuudukko">
+  <w:style w:type="table" w:styleId="TableGrid">
     <w:name w:val="Table Grid"/>
-    <w:basedOn w:val="Normaalitaulukko"/>
+    <w:basedOn w:val="TableNormal"/>
     <w:uiPriority w:val="59"/>
     <w:rsid w:val="007E0C25"/>
     <w:pPr>
@@ -5754,7 +5986,7 @@
       <w:vAlign w:val="center"/>
     </w:tcPr>
   </w:style>
-  <w:style w:type="paragraph" w:styleId="Lhdeluettelo">
+  <w:style w:type="paragraph" w:styleId="Bibliography">
     <w:name w:val="Bibliography"/>
     <w:basedOn w:val="Perusteksti"/>
     <w:uiPriority w:val="39"/>
@@ -5764,10 +5996,10 @@
       <w:ind w:left="720" w:hanging="720"/>
     </w:pPr>
   </w:style>
-  <w:style w:type="paragraph" w:styleId="Kuvaotsikkoluettelo">
+  <w:style w:type="paragraph" w:styleId="TableofFigures">
     <w:name w:val="table of figures"/>
-    <w:basedOn w:val="Normaali"/>
-    <w:next w:val="Normaali"/>
+    <w:basedOn w:val="Normal"/>
+    <w:next w:val="Normal"/>
     <w:uiPriority w:val="99"/>
     <w:unhideWhenUsed/>
     <w:rsid w:val="00077A37"/>
@@ -5777,9 +6009,9 @@
       </w:tabs>
     </w:pPr>
   </w:style>
-  <w:style w:type="character" w:styleId="Hyperlinkki">
+  <w:style w:type="character" w:styleId="Hyperlink">
     <w:name w:val="Hyperlink"/>
-    <w:basedOn w:val="Kappaleenoletusfontti"/>
+    <w:basedOn w:val="DefaultParagraphFont"/>
     <w:uiPriority w:val="99"/>
     <w:unhideWhenUsed/>
     <w:rsid w:val="00077A37"/>
@@ -5790,7 +6022,7 @@
   </w:style>
   <w:style w:type="paragraph" w:customStyle="1" w:styleId="Potsikontarkennus">
     <w:name w:val="Pääotsikon tarkennus"/>
-    <w:basedOn w:val="Normaali"/>
+    <w:basedOn w:val="Normal"/>
     <w:uiPriority w:val="4"/>
     <w:qFormat/>
     <w:rsid w:val="006E4AC5"/>
@@ -5798,10 +6030,10 @@
       <w:jc w:val="center"/>
     </w:pPr>
   </w:style>
-  <w:style w:type="paragraph" w:styleId="Sisllysluettelonotsikko">
+  <w:style w:type="paragraph" w:styleId="TOCHeading">
     <w:name w:val="TOC Heading"/>
-    <w:basedOn w:val="Otsikko1"/>
-    <w:next w:val="Normaali"/>
+    <w:basedOn w:val="Heading1"/>
+    <w:next w:val="Normal"/>
     <w:uiPriority w:val="39"/>
     <w:unhideWhenUsed/>
     <w:qFormat/>
@@ -5822,7 +6054,7 @@
   </w:style>
   <w:style w:type="paragraph" w:customStyle="1" w:styleId="Kannentekstit">
     <w:name w:val="Kannen tekstit"/>
-    <w:basedOn w:val="Normaali"/>
+    <w:basedOn w:val="Normal"/>
     <w:uiPriority w:val="4"/>
     <w:qFormat/>
     <w:rsid w:val="006E4AC5"/>
@@ -5833,7 +6065,7 @@
   </w:style>
   <w:style w:type="paragraph" w:customStyle="1" w:styleId="Tiivistelmntunnistetietojenalinriviviiva">
     <w:name w:val="Tiivistelmän tunnistetietojen alin rivi + viiva"/>
-    <w:basedOn w:val="Normaali"/>
+    <w:basedOn w:val="Normal"/>
     <w:next w:val="Tiivistelmnteksti"/>
     <w:uiPriority w:val="5"/>
     <w:unhideWhenUsed/>
@@ -5851,7 +6083,7 @@
   </w:style>
   <w:style w:type="paragraph" w:customStyle="1" w:styleId="Tiivistelmntunnistetiedot">
     <w:name w:val="Tiivistelmän tunnistetiedot"/>
-    <w:basedOn w:val="Normaali"/>
+    <w:basedOn w:val="Normal"/>
     <w:uiPriority w:val="5"/>
     <w:qFormat/>
     <w:rsid w:val="00F45E8A"/>
@@ -5877,10 +6109,10 @@
       <w:bCs w:val="0"/>
     </w:rPr>
   </w:style>
-  <w:style w:type="paragraph" w:styleId="Hakemisto1">
+  <w:style w:type="paragraph" w:styleId="Index1">
     <w:name w:val="index 1"/>
-    <w:basedOn w:val="Normaali"/>
-    <w:next w:val="Normaali"/>
+    <w:basedOn w:val="Normal"/>
+    <w:next w:val="Normal"/>
     <w:autoRedefine/>
     <w:uiPriority w:val="99"/>
     <w:semiHidden/>
@@ -5893,7 +6125,7 @@
   </w:style>
   <w:style w:type="paragraph" w:customStyle="1" w:styleId="Luettelokappalenumeroitu">
     <w:name w:val="Luettelokappale numeroitu"/>
-    <w:basedOn w:val="Luettelokappale"/>
+    <w:basedOn w:val="ListParagraph"/>
     <w:uiPriority w:val="2"/>
     <w:qFormat/>
     <w:rsid w:val="00DB05DD"/>
@@ -5913,7 +6145,7 @@
   </w:style>
   <w:style w:type="character" w:customStyle="1" w:styleId="Korostettu">
     <w:name w:val="Korostettu"/>
-    <w:basedOn w:val="Kappaleenoletusfontti"/>
+    <w:basedOn w:val="DefaultParagraphFont"/>
     <w:qFormat/>
     <w:rsid w:val="00077A37"/>
     <w:rPr>
@@ -5921,9 +6153,9 @@
       <w:bCs/>
     </w:rPr>
   </w:style>
-  <w:style w:type="character" w:styleId="AvattuHyperlinkki">
+  <w:style w:type="character" w:styleId="FollowedHyperlink">
     <w:name w:val="FollowedHyperlink"/>
-    <w:basedOn w:val="Kappaleenoletusfontti"/>
+    <w:basedOn w:val="DefaultParagraphFont"/>
     <w:uiPriority w:val="99"/>
     <w:semiHidden/>
     <w:unhideWhenUsed/>
@@ -5948,7 +6180,7 @@
   </w:style>
   <w:style w:type="paragraph" w:customStyle="1" w:styleId="StyleTiivistelmntekijTopNoborder">
     <w:name w:val="Style Tiivistelmän tekijä + Top: (No border)"/>
-    <w:basedOn w:val="Normaali"/>
+    <w:basedOn w:val="Normal"/>
     <w:uiPriority w:val="99"/>
     <w:semiHidden/>
     <w:locked/>
@@ -5976,7 +6208,7 @@
   </w:style>
   <w:style w:type="table" w:customStyle="1" w:styleId="Taulukkotyyli">
     <w:name w:val="Taulukkotyyli"/>
-    <w:basedOn w:val="Normaalitaulukko"/>
+    <w:basedOn w:val="TableNormal"/>
     <w:uiPriority w:val="99"/>
     <w:rsid w:val="00670500"/>
     <w:pPr>
@@ -6229,6 +6461,16 @@
 </file>
 
 <file path=customXml/item1.xml><?xml version="1.0" encoding="utf-8"?>
+<b:Sources xmlns:b="http://schemas.openxmlformats.org/officeDocument/2006/bibliography" xmlns="http://schemas.openxmlformats.org/officeDocument/2006/bibliography" SelectedStyle="\APASixthEditionOfficeOnline.xsl" StyleName="APA" Version="6"/>
+</file>
+
+<file path=customXml/item2.xml><?xml version="1.0" encoding="utf-8"?>
+<p:properties xmlns:p="http://schemas.microsoft.com/office/2006/metadata/properties" xmlns:xsi="http://www.w3.org/2001/XMLSchema-instance" xmlns:pc="http://schemas.microsoft.com/office/infopath/2007/PartnerControls">
+  <documentManagement/>
+</p:properties>
+</file>
+
+<file path=customXml/item3.xml><?xml version="1.0" encoding="utf-8"?>
 <ct:contentTypeSchema xmlns:ct="http://schemas.microsoft.com/office/2006/metadata/contentType" xmlns:ma="http://schemas.microsoft.com/office/2006/metadata/properties/metaAttributes" ct:_="" ma:_="" ma:contentTypeName="Asiakirja" ma:contentTypeID="0x01010061925832F3B0F2459862EECC1D194AA4" ma:contentTypeVersion="16" ma:contentTypeDescription="Luo uusi asiakirja." ma:contentTypeScope="" ma:versionID="1414320930f9042f0506e3ba433fd299">
   <xsd:schema xmlns:xsd="http://www.w3.org/2001/XMLSchema" xmlns:xs="http://www.w3.org/2001/XMLSchema" xmlns:p="http://schemas.microsoft.com/office/2006/metadata/properties" xmlns:ns3="8a3548c5-994b-4b27-b5e0-811785d7e556" xmlns:ns4="6b36245a-3ed6-4586-a76b-b2291db4b5c6" targetNamespace="http://schemas.microsoft.com/office/2006/metadata/properties" ma:root="true" ma:fieldsID="d423d15015ce036d3c2a0947ca9f7084" ns3:_="" ns4:_="">
     <xsd:import namespace="8a3548c5-994b-4b27-b5e0-811785d7e556"/>
@@ -6471,16 +6713,6 @@
 </ct:contentTypeSchema>
 </file>
 
-<file path=customXml/item2.xml><?xml version="1.0" encoding="utf-8"?>
-<p:properties xmlns:p="http://schemas.microsoft.com/office/2006/metadata/properties" xmlns:xsi="http://www.w3.org/2001/XMLSchema-instance" xmlns:pc="http://schemas.microsoft.com/office/infopath/2007/PartnerControls">
-  <documentManagement/>
-</p:properties>
-</file>
-
-<file path=customXml/item3.xml><?xml version="1.0" encoding="utf-8"?>
-<b:Sources xmlns:b="http://schemas.openxmlformats.org/officeDocument/2006/bibliography" xmlns="http://schemas.openxmlformats.org/officeDocument/2006/bibliography" SelectedStyle="\APASixthEditionOfficeOnline.xsl" StyleName="APA" Version="6"/>
-</file>
-
 <file path=customXml/item4.xml><?xml version="1.0" encoding="utf-8"?>
 <?mso-contentType ?>
 <FormTemplates xmlns="http://schemas.microsoft.com/sharepoint/v3/contenttype/forms">
@@ -6491,6 +6723,23 @@
 </file>
 
 <file path=customXml/itemProps1.xml><?xml version="1.0" encoding="utf-8"?>
+<ds:datastoreItem xmlns:ds="http://schemas.openxmlformats.org/officeDocument/2006/customXml" ds:itemID="{D992FE94-82AB-4590-A6AD-B522C3B1D2E2}">
+  <ds:schemaRefs>
+    <ds:schemaRef ds:uri="http://schemas.openxmlformats.org/officeDocument/2006/bibliography"/>
+  </ds:schemaRefs>
+</ds:datastoreItem>
+</file>
+
+<file path=customXml/itemProps2.xml><?xml version="1.0" encoding="utf-8"?>
+<ds:datastoreItem xmlns:ds="http://schemas.openxmlformats.org/officeDocument/2006/customXml" ds:itemID="{71B99032-80EA-45DA-B253-971174D150A4}">
+  <ds:schemaRefs>
+    <ds:schemaRef ds:uri="http://schemas.microsoft.com/office/2006/metadata/properties"/>
+    <ds:schemaRef ds:uri="http://schemas.microsoft.com/office/infopath/2007/PartnerControls"/>
+  </ds:schemaRefs>
+</ds:datastoreItem>
+</file>
+
+<file path=customXml/itemProps3.xml><?xml version="1.0" encoding="utf-8"?>
 <ds:datastoreItem xmlns:ds="http://schemas.openxmlformats.org/officeDocument/2006/customXml" ds:itemID="{2741C4E1-3C59-4976-B71B-1B6EDE055FD6}">
   <ds:schemaRefs>
     <ds:schemaRef ds:uri="http://schemas.microsoft.com/office/2006/metadata/contentType"/>
@@ -6509,23 +6758,6 @@
 </ds:datastoreItem>
 </file>
 
-<file path=customXml/itemProps2.xml><?xml version="1.0" encoding="utf-8"?>
-<ds:datastoreItem xmlns:ds="http://schemas.openxmlformats.org/officeDocument/2006/customXml" ds:itemID="{71B99032-80EA-45DA-B253-971174D150A4}">
-  <ds:schemaRefs>
-    <ds:schemaRef ds:uri="http://schemas.microsoft.com/office/2006/metadata/properties"/>
-    <ds:schemaRef ds:uri="http://schemas.microsoft.com/office/infopath/2007/PartnerControls"/>
-  </ds:schemaRefs>
-</ds:datastoreItem>
-</file>
-
-<file path=customXml/itemProps3.xml><?xml version="1.0" encoding="utf-8"?>
-<ds:datastoreItem xmlns:ds="http://schemas.openxmlformats.org/officeDocument/2006/customXml" ds:itemID="{D992FE94-82AB-4590-A6AD-B522C3B1D2E2}">
-  <ds:schemaRefs>
-    <ds:schemaRef ds:uri="http://schemas.openxmlformats.org/officeDocument/2006/bibliography"/>
-  </ds:schemaRefs>
-</ds:datastoreItem>
-</file>
-
 <file path=customXml/itemProps4.xml><?xml version="1.0" encoding="utf-8"?>
 <ds:datastoreItem xmlns:ds="http://schemas.openxmlformats.org/officeDocument/2006/customXml" ds:itemID="{5ECCC9D4-E686-4B2F-A1CC-AE846B248C46}">
   <ds:schemaRefs>

--- a/Vaatimusmäärittely.docx
+++ b/Vaatimusmäärittely.docx
@@ -4,7 +4,7 @@
   <w:body>
     <w:p>
       <w:pPr>
-        <w:pStyle w:val="Title"/>
+        <w:pStyle w:val="Otsikko"/>
       </w:pPr>
       <w:r>
         <w:t>Vaatimusmäärittely</w:t>
@@ -160,7 +160,7 @@
       <w:sdtContent>
         <w:p>
           <w:pPr>
-            <w:pStyle w:val="TOCHeading"/>
+            <w:pStyle w:val="Sisllysluettelonotsikko"/>
           </w:pPr>
           <w:r>
             <w:t>Sisällys</w:t>
@@ -168,7 +168,7 @@
         </w:p>
         <w:p>
           <w:pPr>
-            <w:pStyle w:val="TOC1"/>
+            <w:pStyle w:val="Sisluet1"/>
             <w:rPr>
               <w:rFonts w:asciiTheme="minorHAnsi" w:eastAsiaTheme="minorEastAsia" w:hAnsiTheme="minorHAnsi" w:cstheme="minorBidi"/>
               <w:noProof/>
@@ -189,7 +189,7 @@
           <w:hyperlink w:anchor="_Toc125892804" w:history="1">
             <w:r>
               <w:rPr>
-                <w:rStyle w:val="Hyperlink"/>
+                <w:rStyle w:val="Hyperlinkki"/>
                 <w:noProof/>
               </w:rPr>
               <w:t>1</w:t>
@@ -206,7 +206,7 @@
             </w:r>
             <w:r>
               <w:rPr>
-                <w:rStyle w:val="Hyperlink"/>
+                <w:rStyle w:val="Hyperlinkki"/>
                 <w:noProof/>
               </w:rPr>
               <w:t>Johdanto</w:t>
@@ -263,7 +263,7 @@
         </w:p>
         <w:p>
           <w:pPr>
-            <w:pStyle w:val="TOC2"/>
+            <w:pStyle w:val="Sisluet2"/>
             <w:rPr>
               <w:rFonts w:asciiTheme="minorHAnsi" w:eastAsiaTheme="minorEastAsia" w:hAnsiTheme="minorHAnsi" w:cstheme="minorBidi"/>
               <w:noProof/>
@@ -275,7 +275,7 @@
           <w:hyperlink w:anchor="_Toc125892805" w:history="1">
             <w:r>
               <w:rPr>
-                <w:rStyle w:val="Hyperlink"/>
+                <w:rStyle w:val="Hyperlinkki"/>
                 <w:noProof/>
               </w:rPr>
               <w:t>1.1</w:t>
@@ -292,7 +292,7 @@
             </w:r>
             <w:r>
               <w:rPr>
-                <w:rStyle w:val="Hyperlink"/>
+                <w:rStyle w:val="Hyperlinkki"/>
                 <w:noProof/>
               </w:rPr>
               <w:t>Tarkoitus ja kattavuus</w:t>
@@ -349,7 +349,7 @@
         </w:p>
         <w:p>
           <w:pPr>
-            <w:pStyle w:val="TOC2"/>
+            <w:pStyle w:val="Sisluet2"/>
             <w:rPr>
               <w:rFonts w:asciiTheme="minorHAnsi" w:eastAsiaTheme="minorEastAsia" w:hAnsiTheme="minorHAnsi" w:cstheme="minorBidi"/>
               <w:noProof/>
@@ -361,7 +361,7 @@
           <w:hyperlink w:anchor="_Toc125892806" w:history="1">
             <w:r>
               <w:rPr>
-                <w:rStyle w:val="Hyperlink"/>
+                <w:rStyle w:val="Hyperlinkki"/>
                 <w:noProof/>
               </w:rPr>
               <w:t>1.2</w:t>
@@ -378,7 +378,7 @@
             </w:r>
             <w:r>
               <w:rPr>
-                <w:rStyle w:val="Hyperlink"/>
+                <w:rStyle w:val="Hyperlinkki"/>
                 <w:noProof/>
               </w:rPr>
               <w:t>Tuote ja ympäristö</w:t>
@@ -435,7 +435,7 @@
         </w:p>
         <w:p>
           <w:pPr>
-            <w:pStyle w:val="TOC2"/>
+            <w:pStyle w:val="Sisluet2"/>
             <w:rPr>
               <w:rFonts w:asciiTheme="minorHAnsi" w:eastAsiaTheme="minorEastAsia" w:hAnsiTheme="minorHAnsi" w:cstheme="minorBidi"/>
               <w:noProof/>
@@ -447,7 +447,7 @@
           <w:hyperlink w:anchor="_Toc125892807" w:history="1">
             <w:r>
               <w:rPr>
-                <w:rStyle w:val="Hyperlink"/>
+                <w:rStyle w:val="Hyperlinkki"/>
                 <w:noProof/>
               </w:rPr>
               <w:t>1.3</w:t>
@@ -464,7 +464,7 @@
             </w:r>
             <w:r>
               <w:rPr>
-                <w:rStyle w:val="Hyperlink"/>
+                <w:rStyle w:val="Hyperlinkki"/>
                 <w:noProof/>
               </w:rPr>
               <w:t>Määritelmät, termit ja lyhenteet</w:t>
@@ -521,7 +521,7 @@
         </w:p>
         <w:p>
           <w:pPr>
-            <w:pStyle w:val="TOC2"/>
+            <w:pStyle w:val="Sisluet2"/>
             <w:rPr>
               <w:rFonts w:asciiTheme="minorHAnsi" w:eastAsiaTheme="minorEastAsia" w:hAnsiTheme="minorHAnsi" w:cstheme="minorBidi"/>
               <w:noProof/>
@@ -533,7 +533,7 @@
           <w:hyperlink w:anchor="_Toc125892808" w:history="1">
             <w:r>
               <w:rPr>
-                <w:rStyle w:val="Hyperlink"/>
+                <w:rStyle w:val="Hyperlinkki"/>
                 <w:noProof/>
               </w:rPr>
               <w:t>1.4</w:t>
@@ -550,7 +550,7 @@
             </w:r>
             <w:r>
               <w:rPr>
-                <w:rStyle w:val="Hyperlink"/>
+                <w:rStyle w:val="Hyperlinkki"/>
                 <w:noProof/>
               </w:rPr>
               <w:t>Viitteet</w:t>
@@ -607,7 +607,7 @@
         </w:p>
         <w:p>
           <w:pPr>
-            <w:pStyle w:val="TOC2"/>
+            <w:pStyle w:val="Sisluet2"/>
             <w:rPr>
               <w:rFonts w:asciiTheme="minorHAnsi" w:eastAsiaTheme="minorEastAsia" w:hAnsiTheme="minorHAnsi" w:cstheme="minorBidi"/>
               <w:noProof/>
@@ -619,7 +619,7 @@
           <w:hyperlink w:anchor="_Toc125892809" w:history="1">
             <w:r>
               <w:rPr>
-                <w:rStyle w:val="Hyperlink"/>
+                <w:rStyle w:val="Hyperlinkki"/>
                 <w:noProof/>
               </w:rPr>
               <w:t>1.5</w:t>
@@ -636,7 +636,7 @@
             </w:r>
             <w:r>
               <w:rPr>
-                <w:rStyle w:val="Hyperlink"/>
+                <w:rStyle w:val="Hyperlinkki"/>
                 <w:noProof/>
               </w:rPr>
               <w:t>Yleiskatsaus dokumenttiin</w:t>
@@ -693,7 +693,7 @@
         </w:p>
         <w:p>
           <w:pPr>
-            <w:pStyle w:val="TOC1"/>
+            <w:pStyle w:val="Sisluet1"/>
             <w:rPr>
               <w:rFonts w:asciiTheme="minorHAnsi" w:eastAsiaTheme="minorEastAsia" w:hAnsiTheme="minorHAnsi" w:cstheme="minorBidi"/>
               <w:noProof/>
@@ -705,7 +705,7 @@
           <w:hyperlink w:anchor="_Toc125892810" w:history="1">
             <w:r>
               <w:rPr>
-                <w:rStyle w:val="Hyperlink"/>
+                <w:rStyle w:val="Hyperlinkki"/>
                 <w:noProof/>
               </w:rPr>
               <w:t>2</w:t>
@@ -722,7 +722,7 @@
             </w:r>
             <w:r>
               <w:rPr>
-                <w:rStyle w:val="Hyperlink"/>
+                <w:rStyle w:val="Hyperlinkki"/>
                 <w:noProof/>
               </w:rPr>
               <w:t>Yleiskuvaus</w:t>
@@ -779,7 +779,7 @@
         </w:p>
         <w:p>
           <w:pPr>
-            <w:pStyle w:val="TOC2"/>
+            <w:pStyle w:val="Sisluet2"/>
             <w:rPr>
               <w:rFonts w:asciiTheme="minorHAnsi" w:eastAsiaTheme="minorEastAsia" w:hAnsiTheme="minorHAnsi" w:cstheme="minorBidi"/>
               <w:noProof/>
@@ -791,7 +791,7 @@
           <w:hyperlink w:anchor="_Toc125892811" w:history="1">
             <w:r>
               <w:rPr>
-                <w:rStyle w:val="Hyperlink"/>
+                <w:rStyle w:val="Hyperlinkki"/>
                 <w:noProof/>
               </w:rPr>
               <w:t>2.1</w:t>
@@ -808,7 +808,7 @@
             </w:r>
             <w:r>
               <w:rPr>
-                <w:rStyle w:val="Hyperlink"/>
+                <w:rStyle w:val="Hyperlinkki"/>
                 <w:noProof/>
               </w:rPr>
               <w:t>Ympäristö</w:t>
@@ -865,7 +865,7 @@
         </w:p>
         <w:p>
           <w:pPr>
-            <w:pStyle w:val="TOC2"/>
+            <w:pStyle w:val="Sisluet2"/>
             <w:rPr>
               <w:rFonts w:asciiTheme="minorHAnsi" w:eastAsiaTheme="minorEastAsia" w:hAnsiTheme="minorHAnsi" w:cstheme="minorBidi"/>
               <w:noProof/>
@@ -877,7 +877,7 @@
           <w:hyperlink w:anchor="_Toc125892812" w:history="1">
             <w:r>
               <w:rPr>
-                <w:rStyle w:val="Hyperlink"/>
+                <w:rStyle w:val="Hyperlinkki"/>
                 <w:noProof/>
               </w:rPr>
               <w:t>2.2</w:t>
@@ -894,7 +894,7 @@
             </w:r>
             <w:r>
               <w:rPr>
-                <w:rStyle w:val="Hyperlink"/>
+                <w:rStyle w:val="Hyperlinkki"/>
                 <w:noProof/>
               </w:rPr>
               <w:t>Toiminta</w:t>
@@ -951,7 +951,7 @@
         </w:p>
         <w:p>
           <w:pPr>
-            <w:pStyle w:val="TOC2"/>
+            <w:pStyle w:val="Sisluet2"/>
             <w:rPr>
               <w:rFonts w:asciiTheme="minorHAnsi" w:eastAsiaTheme="minorEastAsia" w:hAnsiTheme="minorHAnsi" w:cstheme="minorBidi"/>
               <w:noProof/>
@@ -963,7 +963,7 @@
           <w:hyperlink w:anchor="_Toc125892813" w:history="1">
             <w:r>
               <w:rPr>
-                <w:rStyle w:val="Hyperlink"/>
+                <w:rStyle w:val="Hyperlinkki"/>
                 <w:noProof/>
               </w:rPr>
               <w:t>2.3</w:t>
@@ -980,7 +980,7 @@
             </w:r>
             <w:r>
               <w:rPr>
-                <w:rStyle w:val="Hyperlink"/>
+                <w:rStyle w:val="Hyperlinkki"/>
                 <w:noProof/>
               </w:rPr>
               <w:t>Käyttäjät</w:t>
@@ -1037,7 +1037,7 @@
         </w:p>
         <w:p>
           <w:pPr>
-            <w:pStyle w:val="TOC2"/>
+            <w:pStyle w:val="Sisluet2"/>
             <w:rPr>
               <w:rFonts w:asciiTheme="minorHAnsi" w:eastAsiaTheme="minorEastAsia" w:hAnsiTheme="minorHAnsi" w:cstheme="minorBidi"/>
               <w:noProof/>
@@ -1049,7 +1049,7 @@
           <w:hyperlink w:anchor="_Toc125892814" w:history="1">
             <w:r>
               <w:rPr>
-                <w:rStyle w:val="Hyperlink"/>
+                <w:rStyle w:val="Hyperlinkki"/>
                 <w:noProof/>
               </w:rPr>
               <w:t>2.4</w:t>
@@ -1066,7 +1066,7 @@
             </w:r>
             <w:r>
               <w:rPr>
-                <w:rStyle w:val="Hyperlink"/>
+                <w:rStyle w:val="Hyperlinkki"/>
                 <w:noProof/>
               </w:rPr>
               <w:t>Yleiset rajoitteet</w:t>
@@ -1123,7 +1123,7 @@
         </w:p>
         <w:p>
           <w:pPr>
-            <w:pStyle w:val="TOC2"/>
+            <w:pStyle w:val="Sisluet2"/>
             <w:rPr>
               <w:rFonts w:asciiTheme="minorHAnsi" w:eastAsiaTheme="minorEastAsia" w:hAnsiTheme="minorHAnsi" w:cstheme="minorBidi"/>
               <w:noProof/>
@@ -1135,7 +1135,7 @@
           <w:hyperlink w:anchor="_Toc125892815" w:history="1">
             <w:r>
               <w:rPr>
-                <w:rStyle w:val="Hyperlink"/>
+                <w:rStyle w:val="Hyperlinkki"/>
                 <w:noProof/>
               </w:rPr>
               <w:t>2.5</w:t>
@@ -1152,7 +1152,7 @@
             </w:r>
             <w:r>
               <w:rPr>
-                <w:rStyle w:val="Hyperlink"/>
+                <w:rStyle w:val="Hyperlinkki"/>
                 <w:noProof/>
               </w:rPr>
               <w:t>Oletukset ja riippuvuudet</w:t>
@@ -1209,7 +1209,7 @@
         </w:p>
         <w:p>
           <w:pPr>
-            <w:pStyle w:val="TOC1"/>
+            <w:pStyle w:val="Sisluet1"/>
             <w:rPr>
               <w:rFonts w:asciiTheme="minorHAnsi" w:eastAsiaTheme="minorEastAsia" w:hAnsiTheme="minorHAnsi" w:cstheme="minorBidi"/>
               <w:noProof/>
@@ -1221,7 +1221,7 @@
           <w:hyperlink w:anchor="_Toc125892816" w:history="1">
             <w:r>
               <w:rPr>
-                <w:rStyle w:val="Hyperlink"/>
+                <w:rStyle w:val="Hyperlinkki"/>
                 <w:noProof/>
               </w:rPr>
               <w:t>3</w:t>
@@ -1238,7 +1238,7 @@
             </w:r>
             <w:r>
               <w:rPr>
-                <w:rStyle w:val="Hyperlink"/>
+                <w:rStyle w:val="Hyperlinkki"/>
                 <w:noProof/>
               </w:rPr>
               <w:t>Tiedot ja tietokanta</w:t>
@@ -1295,7 +1295,7 @@
         </w:p>
         <w:p>
           <w:pPr>
-            <w:pStyle w:val="TOC2"/>
+            <w:pStyle w:val="Sisluet2"/>
             <w:rPr>
               <w:rFonts w:asciiTheme="minorHAnsi" w:eastAsiaTheme="minorEastAsia" w:hAnsiTheme="minorHAnsi" w:cstheme="minorBidi"/>
               <w:noProof/>
@@ -1307,7 +1307,7 @@
           <w:hyperlink w:anchor="_Toc125892817" w:history="1">
             <w:r>
               <w:rPr>
-                <w:rStyle w:val="Hyperlink"/>
+                <w:rStyle w:val="Hyperlinkki"/>
                 <w:noProof/>
               </w:rPr>
               <w:t>3.1</w:t>
@@ -1324,7 +1324,7 @@
             </w:r>
             <w:r>
               <w:rPr>
-                <w:rStyle w:val="Hyperlink"/>
+                <w:rStyle w:val="Hyperlinkki"/>
                 <w:noProof/>
               </w:rPr>
               <w:t>Tietosisältö</w:t>
@@ -1381,7 +1381,7 @@
         </w:p>
         <w:p>
           <w:pPr>
-            <w:pStyle w:val="TOC2"/>
+            <w:pStyle w:val="Sisluet2"/>
             <w:rPr>
               <w:rFonts w:asciiTheme="minorHAnsi" w:eastAsiaTheme="minorEastAsia" w:hAnsiTheme="minorHAnsi" w:cstheme="minorBidi"/>
               <w:noProof/>
@@ -1393,7 +1393,7 @@
           <w:hyperlink w:anchor="_Toc125892818" w:history="1">
             <w:r>
               <w:rPr>
-                <w:rStyle w:val="Hyperlink"/>
+                <w:rStyle w:val="Hyperlinkki"/>
                 <w:noProof/>
               </w:rPr>
               <w:t>3.2</w:t>
@@ -1410,7 +1410,7 @@
             </w:r>
             <w:r>
               <w:rPr>
-                <w:rStyle w:val="Hyperlink"/>
+                <w:rStyle w:val="Hyperlinkki"/>
                 <w:noProof/>
               </w:rPr>
               <w:t>Käsitteet omiin alakohtiinsa</w:t>
@@ -1467,7 +1467,7 @@
         </w:p>
         <w:p>
           <w:pPr>
-            <w:pStyle w:val="TOC2"/>
+            <w:pStyle w:val="Sisluet2"/>
             <w:rPr>
               <w:rFonts w:asciiTheme="minorHAnsi" w:eastAsiaTheme="minorEastAsia" w:hAnsiTheme="minorHAnsi" w:cstheme="minorBidi"/>
               <w:noProof/>
@@ -1479,7 +1479,7 @@
           <w:hyperlink w:anchor="_Toc125892819" w:history="1">
             <w:r>
               <w:rPr>
-                <w:rStyle w:val="Hyperlink"/>
+                <w:rStyle w:val="Hyperlinkki"/>
                 <w:noProof/>
               </w:rPr>
               <w:t>3.3</w:t>
@@ -1496,7 +1496,7 @@
             </w:r>
             <w:r>
               <w:rPr>
-                <w:rStyle w:val="Hyperlink"/>
+                <w:rStyle w:val="Hyperlinkki"/>
                 <w:noProof/>
               </w:rPr>
               <w:t>Käyttöintensiteetti</w:t>
@@ -1553,7 +1553,7 @@
         </w:p>
         <w:p>
           <w:pPr>
-            <w:pStyle w:val="TOC2"/>
+            <w:pStyle w:val="Sisluet2"/>
             <w:rPr>
               <w:rFonts w:asciiTheme="minorHAnsi" w:eastAsiaTheme="minorEastAsia" w:hAnsiTheme="minorHAnsi" w:cstheme="minorBidi"/>
               <w:noProof/>
@@ -1565,7 +1565,7 @@
           <w:hyperlink w:anchor="_Toc125892820" w:history="1">
             <w:r>
               <w:rPr>
-                <w:rStyle w:val="Hyperlink"/>
+                <w:rStyle w:val="Hyperlinkki"/>
                 <w:noProof/>
               </w:rPr>
               <w:t>3.4</w:t>
@@ -1582,7 +1582,7 @@
             </w:r>
             <w:r>
               <w:rPr>
-                <w:rStyle w:val="Hyperlink"/>
+                <w:rStyle w:val="Hyperlinkki"/>
                 <w:noProof/>
               </w:rPr>
               <w:t>Kapasiteettivaatimukset</w:t>
@@ -1639,7 +1639,7 @@
         </w:p>
         <w:p>
           <w:pPr>
-            <w:pStyle w:val="TOC2"/>
+            <w:pStyle w:val="Sisluet2"/>
             <w:rPr>
               <w:rFonts w:asciiTheme="minorHAnsi" w:eastAsiaTheme="minorEastAsia" w:hAnsiTheme="minorHAnsi" w:cstheme="minorBidi"/>
               <w:noProof/>
@@ -1651,7 +1651,7 @@
           <w:hyperlink w:anchor="_Toc125892821" w:history="1">
             <w:r>
               <w:rPr>
-                <w:rStyle w:val="Hyperlink"/>
+                <w:rStyle w:val="Hyperlinkki"/>
                 <w:noProof/>
               </w:rPr>
               <w:t>3.5</w:t>
@@ -1668,7 +1668,7 @@
             </w:r>
             <w:r>
               <w:rPr>
-                <w:rStyle w:val="Hyperlink"/>
+                <w:rStyle w:val="Hyperlinkki"/>
                 <w:noProof/>
               </w:rPr>
               <w:t>Tiedostot ja asetustiedostot</w:t>
@@ -1725,7 +1725,7 @@
         </w:p>
         <w:p>
           <w:pPr>
-            <w:pStyle w:val="TOC1"/>
+            <w:pStyle w:val="Sisluet1"/>
             <w:rPr>
               <w:rFonts w:asciiTheme="minorHAnsi" w:eastAsiaTheme="minorEastAsia" w:hAnsiTheme="minorHAnsi" w:cstheme="minorBidi"/>
               <w:noProof/>
@@ -1737,7 +1737,7 @@
           <w:hyperlink w:anchor="_Toc125892822" w:history="1">
             <w:r>
               <w:rPr>
-                <w:rStyle w:val="Hyperlink"/>
+                <w:rStyle w:val="Hyperlinkki"/>
                 <w:noProof/>
               </w:rPr>
               <w:t>4</w:t>
@@ -1754,7 +1754,7 @@
             </w:r>
             <w:r>
               <w:rPr>
-                <w:rStyle w:val="Hyperlink"/>
+                <w:rStyle w:val="Hyperlinkki"/>
                 <w:noProof/>
               </w:rPr>
               <w:t>Toiminnot</w:t>
@@ -1811,7 +1811,7 @@
         </w:p>
         <w:p>
           <w:pPr>
-            <w:pStyle w:val="TOC2"/>
+            <w:pStyle w:val="Sisluet2"/>
             <w:rPr>
               <w:rFonts w:asciiTheme="minorHAnsi" w:eastAsiaTheme="minorEastAsia" w:hAnsiTheme="minorHAnsi" w:cstheme="minorBidi"/>
               <w:noProof/>
@@ -1823,7 +1823,7 @@
           <w:hyperlink w:anchor="_Toc125892823" w:history="1">
             <w:r>
               <w:rPr>
-                <w:rStyle w:val="Hyperlink"/>
+                <w:rStyle w:val="Hyperlinkki"/>
                 <w:noProof/>
               </w:rPr>
               <w:t>4.1</w:t>
@@ -1840,7 +1840,7 @@
             </w:r>
             <w:r>
               <w:rPr>
-                <w:rStyle w:val="Hyperlink"/>
+                <w:rStyle w:val="Hyperlinkki"/>
                 <w:noProof/>
               </w:rPr>
               <w:t>Kukin toiminto omaan alakohtaansa</w:t>
@@ -1897,7 +1897,7 @@
         </w:p>
         <w:p>
           <w:pPr>
-            <w:pStyle w:val="TOC1"/>
+            <w:pStyle w:val="Sisluet1"/>
             <w:rPr>
               <w:rFonts w:asciiTheme="minorHAnsi" w:eastAsiaTheme="minorEastAsia" w:hAnsiTheme="minorHAnsi" w:cstheme="minorBidi"/>
               <w:noProof/>
@@ -1909,7 +1909,7 @@
           <w:hyperlink w:anchor="_Toc125892824" w:history="1">
             <w:r>
               <w:rPr>
-                <w:rStyle w:val="Hyperlink"/>
+                <w:rStyle w:val="Hyperlinkki"/>
                 <w:noProof/>
               </w:rPr>
               <w:t>5</w:t>
@@ -1926,7 +1926,7 @@
             </w:r>
             <w:r>
               <w:rPr>
-                <w:rStyle w:val="Hyperlink"/>
+                <w:rStyle w:val="Hyperlinkki"/>
                 <w:noProof/>
               </w:rPr>
               <w:t>Ulkoiset liittymät</w:t>
@@ -1983,7 +1983,7 @@
         </w:p>
         <w:p>
           <w:pPr>
-            <w:pStyle w:val="TOC2"/>
+            <w:pStyle w:val="Sisluet2"/>
             <w:rPr>
               <w:rFonts w:asciiTheme="minorHAnsi" w:eastAsiaTheme="minorEastAsia" w:hAnsiTheme="minorHAnsi" w:cstheme="minorBidi"/>
               <w:noProof/>
@@ -1995,7 +1995,7 @@
           <w:hyperlink w:anchor="_Toc125892825" w:history="1">
             <w:r>
               <w:rPr>
-                <w:rStyle w:val="Hyperlink"/>
+                <w:rStyle w:val="Hyperlinkki"/>
                 <w:noProof/>
               </w:rPr>
               <w:t>5.1</w:t>
@@ -2012,7 +2012,7 @@
             </w:r>
             <w:r>
               <w:rPr>
-                <w:rStyle w:val="Hyperlink"/>
+                <w:rStyle w:val="Hyperlinkki"/>
                 <w:noProof/>
               </w:rPr>
               <w:t>Laitteistoliittymät</w:t>
@@ -2069,7 +2069,7 @@
         </w:p>
         <w:p>
           <w:pPr>
-            <w:pStyle w:val="TOC2"/>
+            <w:pStyle w:val="Sisluet2"/>
             <w:rPr>
               <w:rFonts w:asciiTheme="minorHAnsi" w:eastAsiaTheme="minorEastAsia" w:hAnsiTheme="minorHAnsi" w:cstheme="minorBidi"/>
               <w:noProof/>
@@ -2081,7 +2081,7 @@
           <w:hyperlink w:anchor="_Toc125892826" w:history="1">
             <w:r>
               <w:rPr>
-                <w:rStyle w:val="Hyperlink"/>
+                <w:rStyle w:val="Hyperlinkki"/>
                 <w:noProof/>
               </w:rPr>
               <w:t>5.2</w:t>
@@ -2098,7 +2098,7 @@
             </w:r>
             <w:r>
               <w:rPr>
-                <w:rStyle w:val="Hyperlink"/>
+                <w:rStyle w:val="Hyperlinkki"/>
                 <w:noProof/>
               </w:rPr>
               <w:t>Ohjelmistoliittymät</w:t>
@@ -2155,7 +2155,7 @@
         </w:p>
         <w:p>
           <w:pPr>
-            <w:pStyle w:val="TOC2"/>
+            <w:pStyle w:val="Sisluet2"/>
             <w:rPr>
               <w:rFonts w:asciiTheme="minorHAnsi" w:eastAsiaTheme="minorEastAsia" w:hAnsiTheme="minorHAnsi" w:cstheme="minorBidi"/>
               <w:noProof/>
@@ -2167,7 +2167,7 @@
           <w:hyperlink w:anchor="_Toc125892827" w:history="1">
             <w:r>
               <w:rPr>
-                <w:rStyle w:val="Hyperlink"/>
+                <w:rStyle w:val="Hyperlinkki"/>
                 <w:noProof/>
               </w:rPr>
               <w:t>5.3</w:t>
@@ -2184,7 +2184,7 @@
             </w:r>
             <w:r>
               <w:rPr>
-                <w:rStyle w:val="Hyperlink"/>
+                <w:rStyle w:val="Hyperlinkki"/>
                 <w:noProof/>
               </w:rPr>
               <w:t>Tietoliikenneliittymät</w:t>
@@ -2241,7 +2241,7 @@
         </w:p>
         <w:p>
           <w:pPr>
-            <w:pStyle w:val="TOC1"/>
+            <w:pStyle w:val="Sisluet1"/>
             <w:rPr>
               <w:rFonts w:asciiTheme="minorHAnsi" w:eastAsiaTheme="minorEastAsia" w:hAnsiTheme="minorHAnsi" w:cstheme="minorBidi"/>
               <w:noProof/>
@@ -2253,7 +2253,7 @@
           <w:hyperlink w:anchor="_Toc125892828" w:history="1">
             <w:r>
               <w:rPr>
-                <w:rStyle w:val="Hyperlink"/>
+                <w:rStyle w:val="Hyperlinkki"/>
                 <w:noProof/>
               </w:rPr>
               <w:t>6</w:t>
@@ -2270,7 +2270,7 @@
             </w:r>
             <w:r>
               <w:rPr>
-                <w:rStyle w:val="Hyperlink"/>
+                <w:rStyle w:val="Hyperlinkki"/>
                 <w:noProof/>
               </w:rPr>
               <w:t>Muut ominaisuudet</w:t>
@@ -2327,7 +2327,7 @@
         </w:p>
         <w:p>
           <w:pPr>
-            <w:pStyle w:val="TOC2"/>
+            <w:pStyle w:val="Sisluet2"/>
             <w:rPr>
               <w:rFonts w:asciiTheme="minorHAnsi" w:eastAsiaTheme="minorEastAsia" w:hAnsiTheme="minorHAnsi" w:cstheme="minorBidi"/>
               <w:noProof/>
@@ -2339,7 +2339,7 @@
           <w:hyperlink w:anchor="_Toc125892829" w:history="1">
             <w:r>
               <w:rPr>
-                <w:rStyle w:val="Hyperlink"/>
+                <w:rStyle w:val="Hyperlinkki"/>
                 <w:noProof/>
               </w:rPr>
               <w:t>6.1</w:t>
@@ -2356,7 +2356,7 @@
             </w:r>
             <w:r>
               <w:rPr>
-                <w:rStyle w:val="Hyperlink"/>
+                <w:rStyle w:val="Hyperlinkki"/>
                 <w:noProof/>
               </w:rPr>
               <w:t>Suorituskyky ja vasteajat</w:t>
@@ -2413,7 +2413,7 @@
         </w:p>
         <w:p>
           <w:pPr>
-            <w:pStyle w:val="TOC2"/>
+            <w:pStyle w:val="Sisluet2"/>
             <w:rPr>
               <w:rFonts w:asciiTheme="minorHAnsi" w:eastAsiaTheme="minorEastAsia" w:hAnsiTheme="minorHAnsi" w:cstheme="minorBidi"/>
               <w:noProof/>
@@ -2425,7 +2425,7 @@
           <w:hyperlink w:anchor="_Toc125892830" w:history="1">
             <w:r>
               <w:rPr>
-                <w:rStyle w:val="Hyperlink"/>
+                <w:rStyle w:val="Hyperlinkki"/>
                 <w:noProof/>
               </w:rPr>
               <w:t>6.2</w:t>
@@ -2442,7 +2442,7 @@
             </w:r>
             <w:r>
               <w:rPr>
-                <w:rStyle w:val="Hyperlink"/>
+                <w:rStyle w:val="Hyperlinkki"/>
                 <w:noProof/>
               </w:rPr>
               <w:t>Saavutettavuus (availability), toipuminen, turvallisuus, suojaukset</w:t>
@@ -2499,7 +2499,7 @@
         </w:p>
         <w:p>
           <w:pPr>
-            <w:pStyle w:val="TOC2"/>
+            <w:pStyle w:val="Sisluet2"/>
             <w:rPr>
               <w:rFonts w:asciiTheme="minorHAnsi" w:eastAsiaTheme="minorEastAsia" w:hAnsiTheme="minorHAnsi" w:cstheme="minorBidi"/>
               <w:noProof/>
@@ -2511,7 +2511,7 @@
           <w:hyperlink w:anchor="_Toc125892831" w:history="1">
             <w:r>
               <w:rPr>
-                <w:rStyle w:val="Hyperlink"/>
+                <w:rStyle w:val="Hyperlinkki"/>
                 <w:noProof/>
               </w:rPr>
               <w:t>6.3</w:t>
@@ -2528,7 +2528,7 @@
             </w:r>
             <w:r>
               <w:rPr>
-                <w:rStyle w:val="Hyperlink"/>
+                <w:rStyle w:val="Hyperlinkki"/>
                 <w:noProof/>
               </w:rPr>
               <w:t>Ylläpidettävyys</w:t>
@@ -2585,7 +2585,7 @@
         </w:p>
         <w:p>
           <w:pPr>
-            <w:pStyle w:val="TOC2"/>
+            <w:pStyle w:val="Sisluet2"/>
             <w:rPr>
               <w:rFonts w:asciiTheme="minorHAnsi" w:eastAsiaTheme="minorEastAsia" w:hAnsiTheme="minorHAnsi" w:cstheme="minorBidi"/>
               <w:noProof/>
@@ -2597,7 +2597,7 @@
           <w:hyperlink w:anchor="_Toc125892832" w:history="1">
             <w:r>
               <w:rPr>
-                <w:rStyle w:val="Hyperlink"/>
+                <w:rStyle w:val="Hyperlinkki"/>
                 <w:noProof/>
               </w:rPr>
               <w:t>6.4</w:t>
@@ -2614,7 +2614,7 @@
             </w:r>
             <w:r>
               <w:rPr>
-                <w:rStyle w:val="Hyperlink"/>
+                <w:rStyle w:val="Hyperlinkki"/>
                 <w:noProof/>
               </w:rPr>
               <w:t>Siirrettävyys ja yhteensopivuus</w:t>
@@ -2671,7 +2671,7 @@
         </w:p>
         <w:p>
           <w:pPr>
-            <w:pStyle w:val="TOC2"/>
+            <w:pStyle w:val="Sisluet2"/>
             <w:rPr>
               <w:rFonts w:asciiTheme="minorHAnsi" w:eastAsiaTheme="minorEastAsia" w:hAnsiTheme="minorHAnsi" w:cstheme="minorBidi"/>
               <w:noProof/>
@@ -2683,7 +2683,7 @@
           <w:hyperlink w:anchor="_Toc125892833" w:history="1">
             <w:r>
               <w:rPr>
-                <w:rStyle w:val="Hyperlink"/>
+                <w:rStyle w:val="Hyperlinkki"/>
                 <w:noProof/>
               </w:rPr>
               <w:t>6.5</w:t>
@@ -2700,7 +2700,7 @@
             </w:r>
             <w:r>
               <w:rPr>
-                <w:rStyle w:val="Hyperlink"/>
+                <w:rStyle w:val="Hyperlinkki"/>
                 <w:noProof/>
               </w:rPr>
               <w:t>Operointi</w:t>
@@ -2757,7 +2757,7 @@
         </w:p>
         <w:p>
           <w:pPr>
-            <w:pStyle w:val="TOC2"/>
+            <w:pStyle w:val="Sisluet2"/>
             <w:rPr>
               <w:rFonts w:asciiTheme="minorHAnsi" w:eastAsiaTheme="minorEastAsia" w:hAnsiTheme="minorHAnsi" w:cstheme="minorBidi"/>
               <w:noProof/>
@@ -2769,7 +2769,7 @@
           <w:hyperlink w:anchor="_Toc125892834" w:history="1">
             <w:r>
               <w:rPr>
-                <w:rStyle w:val="Hyperlink"/>
+                <w:rStyle w:val="Hyperlinkki"/>
                 <w:noProof/>
               </w:rPr>
               <w:t>6.6</w:t>
@@ -2786,7 +2786,7 @@
             </w:r>
             <w:r>
               <w:rPr>
-                <w:rStyle w:val="Hyperlink"/>
+                <w:rStyle w:val="Hyperlinkki"/>
                 <w:noProof/>
               </w:rPr>
               <w:t>Käytettävyys (Usability), käytön tehokkuus, käyttäjien tyytyväisyys</w:t>
@@ -2843,7 +2843,7 @@
         </w:p>
         <w:p>
           <w:pPr>
-            <w:pStyle w:val="TOC1"/>
+            <w:pStyle w:val="Sisluet1"/>
             <w:rPr>
               <w:rFonts w:asciiTheme="minorHAnsi" w:eastAsiaTheme="minorEastAsia" w:hAnsiTheme="minorHAnsi" w:cstheme="minorBidi"/>
               <w:noProof/>
@@ -2855,7 +2855,7 @@
           <w:hyperlink w:anchor="_Toc125892835" w:history="1">
             <w:r>
               <w:rPr>
-                <w:rStyle w:val="Hyperlink"/>
+                <w:rStyle w:val="Hyperlinkki"/>
                 <w:noProof/>
               </w:rPr>
               <w:t>7</w:t>
@@ -2872,7 +2872,7 @@
             </w:r>
             <w:r>
               <w:rPr>
-                <w:rStyle w:val="Hyperlink"/>
+                <w:rStyle w:val="Hyperlinkki"/>
                 <w:noProof/>
               </w:rPr>
               <w:t>Suunnittelurajoitteet</w:t>
@@ -2929,7 +2929,7 @@
         </w:p>
         <w:p>
           <w:pPr>
-            <w:pStyle w:val="TOC2"/>
+            <w:pStyle w:val="Sisluet2"/>
             <w:rPr>
               <w:rFonts w:asciiTheme="minorHAnsi" w:eastAsiaTheme="minorEastAsia" w:hAnsiTheme="minorHAnsi" w:cstheme="minorBidi"/>
               <w:noProof/>
@@ -2941,7 +2941,7 @@
           <w:hyperlink w:anchor="_Toc125892836" w:history="1">
             <w:r>
               <w:rPr>
-                <w:rStyle w:val="Hyperlink"/>
+                <w:rStyle w:val="Hyperlinkki"/>
                 <w:noProof/>
               </w:rPr>
               <w:t>7.1</w:t>
@@ -2958,7 +2958,7 @@
             </w:r>
             <w:r>
               <w:rPr>
-                <w:rStyle w:val="Hyperlink"/>
+                <w:rStyle w:val="Hyperlinkki"/>
                 <w:noProof/>
               </w:rPr>
               <w:t>Standardit</w:t>
@@ -3015,7 +3015,7 @@
         </w:p>
         <w:p>
           <w:pPr>
-            <w:pStyle w:val="TOC2"/>
+            <w:pStyle w:val="Sisluet2"/>
             <w:rPr>
               <w:rFonts w:asciiTheme="minorHAnsi" w:eastAsiaTheme="minorEastAsia" w:hAnsiTheme="minorHAnsi" w:cstheme="minorBidi"/>
               <w:noProof/>
@@ -3027,7 +3027,7 @@
           <w:hyperlink w:anchor="_Toc125892837" w:history="1">
             <w:r>
               <w:rPr>
-                <w:rStyle w:val="Hyperlink"/>
+                <w:rStyle w:val="Hyperlinkki"/>
                 <w:noProof/>
               </w:rPr>
               <w:t>7.2</w:t>
@@ -3044,7 +3044,7 @@
             </w:r>
             <w:r>
               <w:rPr>
-                <w:rStyle w:val="Hyperlink"/>
+                <w:rStyle w:val="Hyperlinkki"/>
                 <w:noProof/>
               </w:rPr>
               <w:t>Laitteistorajoitteet</w:t>
@@ -3101,7 +3101,7 @@
         </w:p>
         <w:p>
           <w:pPr>
-            <w:pStyle w:val="TOC2"/>
+            <w:pStyle w:val="Sisluet2"/>
             <w:rPr>
               <w:rFonts w:asciiTheme="minorHAnsi" w:eastAsiaTheme="minorEastAsia" w:hAnsiTheme="minorHAnsi" w:cstheme="minorBidi"/>
               <w:noProof/>
@@ -3113,7 +3113,7 @@
           <w:hyperlink w:anchor="_Toc125892838" w:history="1">
             <w:r>
               <w:rPr>
-                <w:rStyle w:val="Hyperlink"/>
+                <w:rStyle w:val="Hyperlinkki"/>
                 <w:noProof/>
               </w:rPr>
               <w:t>7.3</w:t>
@@ -3130,7 +3130,7 @@
             </w:r>
             <w:r>
               <w:rPr>
-                <w:rStyle w:val="Hyperlink"/>
+                <w:rStyle w:val="Hyperlinkki"/>
                 <w:noProof/>
               </w:rPr>
               <w:t>Ohjelmistorajoitteet</w:t>
@@ -3187,7 +3187,7 @@
         </w:p>
         <w:p>
           <w:pPr>
-            <w:pStyle w:val="TOC2"/>
+            <w:pStyle w:val="Sisluet2"/>
             <w:rPr>
               <w:rFonts w:asciiTheme="minorHAnsi" w:eastAsiaTheme="minorEastAsia" w:hAnsiTheme="minorHAnsi" w:cstheme="minorBidi"/>
               <w:noProof/>
@@ -3199,7 +3199,7 @@
           <w:hyperlink w:anchor="_Toc125892839" w:history="1">
             <w:r>
               <w:rPr>
-                <w:rStyle w:val="Hyperlink"/>
+                <w:rStyle w:val="Hyperlinkki"/>
                 <w:noProof/>
               </w:rPr>
               <w:t>7.4</w:t>
@@ -3216,7 +3216,7 @@
             </w:r>
             <w:r>
               <w:rPr>
-                <w:rStyle w:val="Hyperlink"/>
+                <w:rStyle w:val="Hyperlinkki"/>
                 <w:noProof/>
               </w:rPr>
               <w:t>Muut rajoitteet</w:t>
@@ -3273,7 +3273,7 @@
         </w:p>
         <w:p>
           <w:pPr>
-            <w:pStyle w:val="TOC1"/>
+            <w:pStyle w:val="Sisluet1"/>
             <w:rPr>
               <w:rFonts w:asciiTheme="minorHAnsi" w:eastAsiaTheme="minorEastAsia" w:hAnsiTheme="minorHAnsi" w:cstheme="minorBidi"/>
               <w:noProof/>
@@ -3285,7 +3285,7 @@
           <w:hyperlink w:anchor="_Toc125892840" w:history="1">
             <w:r>
               <w:rPr>
-                <w:rStyle w:val="Hyperlink"/>
+                <w:rStyle w:val="Hyperlinkki"/>
                 <w:noProof/>
               </w:rPr>
               <w:t>8</w:t>
@@ -3302,7 +3302,7 @@
             </w:r>
             <w:r>
               <w:rPr>
-                <w:rStyle w:val="Hyperlink"/>
+                <w:rStyle w:val="Hyperlinkki"/>
                 <w:noProof/>
               </w:rPr>
               <w:t>Hylätyt ratkaisuvaihtoehdot</w:t>
@@ -3359,7 +3359,7 @@
         </w:p>
         <w:p>
           <w:pPr>
-            <w:pStyle w:val="TOC1"/>
+            <w:pStyle w:val="Sisluet1"/>
             <w:rPr>
               <w:rFonts w:asciiTheme="minorHAnsi" w:eastAsiaTheme="minorEastAsia" w:hAnsiTheme="minorHAnsi" w:cstheme="minorBidi"/>
               <w:noProof/>
@@ -3371,7 +3371,7 @@
           <w:hyperlink w:anchor="_Toc125892841" w:history="1">
             <w:r>
               <w:rPr>
-                <w:rStyle w:val="Hyperlink"/>
+                <w:rStyle w:val="Hyperlinkki"/>
                 <w:noProof/>
               </w:rPr>
               <w:t>9</w:t>
@@ -3388,7 +3388,7 @@
             </w:r>
             <w:r>
               <w:rPr>
-                <w:rStyle w:val="Hyperlink"/>
+                <w:rStyle w:val="Hyperlinkki"/>
                 <w:noProof/>
               </w:rPr>
               <w:t>Jatkokehitysajatuksia</w:t>
@@ -3445,7 +3445,7 @@
         </w:p>
         <w:p>
           <w:pPr>
-            <w:pStyle w:val="TOC1"/>
+            <w:pStyle w:val="Sisluet1"/>
             <w:rPr>
               <w:rFonts w:asciiTheme="minorHAnsi" w:eastAsiaTheme="minorEastAsia" w:hAnsiTheme="minorHAnsi" w:cstheme="minorBidi"/>
               <w:noProof/>
@@ -3457,7 +3457,7 @@
           <w:hyperlink w:anchor="_Toc125892842" w:history="1">
             <w:r>
               <w:rPr>
-                <w:rStyle w:val="Hyperlink"/>
+                <w:rStyle w:val="Hyperlinkki"/>
                 <w:noProof/>
               </w:rPr>
               <w:t>Lähteet</w:t>
@@ -3537,7 +3537,7 @@
     </w:p>
     <w:p>
       <w:pPr>
-        <w:pStyle w:val="Heading1"/>
+        <w:pStyle w:val="Otsikko1"/>
       </w:pPr>
       <w:bookmarkStart w:id="0" w:name="_Toc295830000"/>
       <w:bookmarkStart w:id="1" w:name="_Toc125892804"/>
@@ -3550,7 +3550,7 @@
     </w:p>
     <w:p>
       <w:pPr>
-        <w:pStyle w:val="Heading2"/>
+        <w:pStyle w:val="Otsikko2"/>
       </w:pPr>
       <w:bookmarkStart w:id="2" w:name="_Toc125892805"/>
       <w:r>
@@ -3576,7 +3576,7 @@
     </w:p>
     <w:p>
       <w:pPr>
-        <w:pStyle w:val="Heading2"/>
+        <w:pStyle w:val="Otsikko2"/>
       </w:pPr>
       <w:bookmarkStart w:id="3" w:name="_Toc125892806"/>
       <w:r>
@@ -3586,15 +3586,12 @@
     </w:p>
     <w:p>
       <w:r>
-        <w:t xml:space="preserve">Ohjelmisto on tarkoitettu osaksi </w:t>
-      </w:r>
-      <w:r>
-        <w:t>Ohjelmistokehitys-kurssia.</w:t>
-      </w:r>
-    </w:p>
-    <w:p>
-      <w:pPr>
-        <w:pStyle w:val="Heading2"/>
+        <w:t>Ohjelmisto on tarkoitettu osaksi Ohjelmistokehitys-kurssia.</w:t>
+      </w:r>
+    </w:p>
+    <w:p>
+      <w:pPr>
+        <w:pStyle w:val="Otsikko2"/>
       </w:pPr>
       <w:bookmarkStart w:id="4" w:name="_Toc125892807"/>
       <w:r>
@@ -3604,7 +3601,7 @@
     </w:p>
     <w:p>
       <w:pPr>
-        <w:pStyle w:val="Heading2"/>
+        <w:pStyle w:val="Otsikko2"/>
       </w:pPr>
       <w:bookmarkStart w:id="5" w:name="_Toc125892808"/>
       <w:r>
@@ -3614,7 +3611,7 @@
     </w:p>
     <w:p>
       <w:pPr>
-        <w:pStyle w:val="Heading2"/>
+        <w:pStyle w:val="Otsikko2"/>
       </w:pPr>
       <w:bookmarkStart w:id="6" w:name="_Toc125892809"/>
       <w:r>
@@ -3640,7 +3637,7 @@
     </w:p>
     <w:p>
       <w:pPr>
-        <w:pStyle w:val="Heading1"/>
+        <w:pStyle w:val="Otsikko1"/>
       </w:pPr>
       <w:r>
         <w:lastRenderedPageBreak/>
@@ -3650,7 +3647,7 @@
     </w:p>
     <w:p>
       <w:pPr>
-        <w:pStyle w:val="Heading2"/>
+        <w:pStyle w:val="Otsikko2"/>
       </w:pPr>
       <w:bookmarkStart w:id="8" w:name="_Toc125892811"/>
       <w:r>
@@ -3673,7 +3670,7 @@
     </w:p>
     <w:p>
       <w:pPr>
-        <w:pStyle w:val="Heading2"/>
+        <w:pStyle w:val="Otsikko2"/>
       </w:pPr>
       <w:bookmarkStart w:id="9" w:name="_Toc125892812"/>
       <w:r>
@@ -3688,7 +3685,7 @@
     </w:p>
     <w:p>
       <w:pPr>
-        <w:pStyle w:val="Heading2"/>
+        <w:pStyle w:val="Otsikko2"/>
       </w:pPr>
       <w:bookmarkStart w:id="10" w:name="_Toc125892813"/>
       <w:r>
@@ -3704,7 +3701,7 @@
     <w:p/>
     <w:p>
       <w:pPr>
-        <w:pStyle w:val="Heading2"/>
+        <w:pStyle w:val="Otsikko2"/>
       </w:pPr>
       <w:bookmarkStart w:id="11" w:name="_Toc125892814"/>
       <w:r>
@@ -3714,7 +3711,7 @@
     </w:p>
     <w:p>
       <w:pPr>
-        <w:pStyle w:val="Heading2"/>
+        <w:pStyle w:val="Otsikko2"/>
       </w:pPr>
       <w:bookmarkStart w:id="12" w:name="_Toc125892815"/>
       <w:r>
@@ -3740,7 +3737,7 @@
     </w:p>
     <w:p>
       <w:pPr>
-        <w:pStyle w:val="Heading1"/>
+        <w:pStyle w:val="Otsikko1"/>
       </w:pPr>
       <w:r>
         <w:lastRenderedPageBreak/>
@@ -3750,7 +3747,7 @@
     </w:p>
     <w:p>
       <w:pPr>
-        <w:pStyle w:val="Heading2"/>
+        <w:pStyle w:val="Otsikko2"/>
       </w:pPr>
       <w:bookmarkStart w:id="14" w:name="_Toc125892817"/>
       <w:r>
@@ -3765,7 +3762,7 @@
     </w:p>
     <w:p>
       <w:pPr>
-        <w:pStyle w:val="ListParagraph"/>
+        <w:pStyle w:val="Luettelokappale"/>
         <w:numPr>
           <w:ilvl w:val="0"/>
           <w:numId w:val="5"/>
@@ -3777,7 +3774,7 @@
     </w:p>
     <w:p>
       <w:pPr>
-        <w:pStyle w:val="ListParagraph"/>
+        <w:pStyle w:val="Luettelokappale"/>
         <w:numPr>
           <w:ilvl w:val="0"/>
           <w:numId w:val="5"/>
@@ -3789,7 +3786,7 @@
     </w:p>
     <w:p>
       <w:pPr>
-        <w:pStyle w:val="ListParagraph"/>
+        <w:pStyle w:val="Luettelokappale"/>
         <w:numPr>
           <w:ilvl w:val="0"/>
           <w:numId w:val="5"/>
@@ -3801,7 +3798,7 @@
     </w:p>
     <w:p>
       <w:pPr>
-        <w:pStyle w:val="ListParagraph"/>
+        <w:pStyle w:val="Luettelokappale"/>
         <w:numPr>
           <w:ilvl w:val="0"/>
           <w:numId w:val="5"/>
@@ -3813,7 +3810,7 @@
     </w:p>
     <w:p>
       <w:pPr>
-        <w:pStyle w:val="ListParagraph"/>
+        <w:pStyle w:val="Luettelokappale"/>
         <w:numPr>
           <w:ilvl w:val="0"/>
           <w:numId w:val="5"/>
@@ -3825,7 +3822,7 @@
     </w:p>
     <w:p>
       <w:pPr>
-        <w:pStyle w:val="ListParagraph"/>
+        <w:pStyle w:val="Luettelokappale"/>
         <w:numPr>
           <w:ilvl w:val="0"/>
           <w:numId w:val="5"/>
@@ -3842,7 +3839,7 @@
     </w:p>
     <w:p>
       <w:pPr>
-        <w:pStyle w:val="Heading2"/>
+        <w:pStyle w:val="Otsikko2"/>
       </w:pPr>
       <w:bookmarkStart w:id="15" w:name="_Toc125892818"/>
       <w:r>
@@ -3852,7 +3849,7 @@
     </w:p>
     <w:p>
       <w:pPr>
-        <w:pStyle w:val="Heading2"/>
+        <w:pStyle w:val="Otsikko2"/>
       </w:pPr>
       <w:bookmarkStart w:id="16" w:name="_Toc125892819"/>
       <w:r>
@@ -3867,7 +3864,7 @@
     </w:p>
     <w:p>
       <w:pPr>
-        <w:pStyle w:val="Heading2"/>
+        <w:pStyle w:val="Otsikko2"/>
       </w:pPr>
       <w:bookmarkStart w:id="17" w:name="_Toc125892820"/>
       <w:r>
@@ -3882,7 +3879,7 @@
     </w:p>
     <w:p>
       <w:pPr>
-        <w:pStyle w:val="Heading2"/>
+        <w:pStyle w:val="Otsikko2"/>
       </w:pPr>
       <w:bookmarkStart w:id="18" w:name="_Toc125892821"/>
       <w:r>
@@ -3913,7 +3910,7 @@
     </w:p>
     <w:p>
       <w:pPr>
-        <w:pStyle w:val="Heading1"/>
+        <w:pStyle w:val="Otsikko1"/>
       </w:pPr>
       <w:r>
         <w:lastRenderedPageBreak/>
@@ -3923,7 +3920,7 @@
     </w:p>
     <w:p>
       <w:pPr>
-        <w:pStyle w:val="Heading2"/>
+        <w:pStyle w:val="Otsikko2"/>
       </w:pPr>
       <w:bookmarkStart w:id="20" w:name="_Toc125892823"/>
       <w:r>
@@ -3933,7 +3930,7 @@
     </w:p>
     <w:p>
       <w:pPr>
-        <w:pStyle w:val="Heading3"/>
+        <w:pStyle w:val="Otsikko3"/>
       </w:pPr>
       <w:r>
         <w:t xml:space="preserve">Käyttäjä voi </w:t>
@@ -3947,16 +3944,16 @@
     </w:p>
     <w:p>
       <w:pPr>
-        <w:pStyle w:val="Heading3"/>
+        <w:pStyle w:val="Otsikko3"/>
       </w:pPr>
       <w:r>
         <w:t xml:space="preserve">Käyttäjä voi </w:t>
       </w:r>
       <w:r>
-        <w:t>l</w:t>
-      </w:r>
-      <w:r>
-        <w:t>uokitella niitä</w:t>
+        <w:t xml:space="preserve">luokitella </w:t>
+      </w:r>
+      <w:r>
+        <w:t>tehtäviä</w:t>
       </w:r>
       <w:r>
         <w:t xml:space="preserve"> (Topias)</w:t>
@@ -3964,7 +3961,62 @@
     </w:p>
     <w:p>
       <w:pPr>
-        <w:pStyle w:val="Heading3"/>
+        <w:pStyle w:val="Perusteksti"/>
+        <w:ind w:left="720"/>
+      </w:pPr>
+      <w:r>
+        <w:t xml:space="preserve">Osana ohjelman käyttöä käyttäjän tulee voida luokitella tehtäviä erilaisilla kuvailevilla </w:t>
+      </w:r>
+      <w:proofErr w:type="spellStart"/>
+      <w:r>
+        <w:t>tägeillä</w:t>
+      </w:r>
+      <w:proofErr w:type="spellEnd"/>
+      <w:r>
+        <w:t xml:space="preserve">. Tehtäväluokkia tulee voida luoda vapaasti. Uudelle ja vanhalle tehtävälle tulee olla mahdollista lisätä jokin kuvaava </w:t>
+      </w:r>
+      <w:proofErr w:type="spellStart"/>
+      <w:r>
+        <w:t>tägi</w:t>
+      </w:r>
+      <w:proofErr w:type="spellEnd"/>
+      <w:r>
+        <w:t xml:space="preserve">. Tällaisia luokkia voisi olla esimerkiksi </w:t>
+      </w:r>
+      <w:r>
+        <w:rPr>
+          <w:i/>
+          <w:iCs/>
+        </w:rPr>
+        <w:t xml:space="preserve">Bugit, Lisätoiminnallisuudet </w:t>
+      </w:r>
+      <w:r>
+        <w:t xml:space="preserve">tai aihealueeseen liittyvät erilaiset luokittelut. Esimerkiksi jos ohjelmistoa käytettäisiin kaupan alan tehtävänhallintaan, voisi luokkia olla </w:t>
+      </w:r>
+      <w:r>
+        <w:rPr>
+          <w:i/>
+          <w:iCs/>
+        </w:rPr>
+        <w:t xml:space="preserve">”Kaupassa tehtävät työt” </w:t>
+      </w:r>
+      <w:r>
+        <w:t>ja ”</w:t>
+      </w:r>
+      <w:r>
+        <w:rPr>
+          <w:i/>
+          <w:iCs/>
+        </w:rPr>
+        <w:t>Varastolla tehtävät työt”</w:t>
+      </w:r>
+      <w:r>
+        <w:t xml:space="preserve">. </w:t>
+      </w:r>
+    </w:p>
+    <w:p>
+      <w:pPr>
+        <w:pStyle w:val="Otsikko3"/>
       </w:pPr>
       <w:r>
         <w:t xml:space="preserve"> </w:t>
@@ -3981,7 +4033,7 @@
     </w:p>
     <w:p>
       <w:pPr>
-        <w:pStyle w:val="Heading3"/>
+        <w:pStyle w:val="Otsikko3"/>
       </w:pPr>
       <w:r>
         <w:t xml:space="preserve">Käyttäjä voi </w:t>
@@ -4032,7 +4084,7 @@
     </w:p>
     <w:p>
       <w:pPr>
-        <w:pStyle w:val="Heading1"/>
+        <w:pStyle w:val="Otsikko1"/>
       </w:pPr>
       <w:r>
         <w:t>Muut ominaisuudet</w:t>
@@ -4041,7 +4093,7 @@
     </w:p>
     <w:p>
       <w:pPr>
-        <w:pStyle w:val="Heading2"/>
+        <w:pStyle w:val="Otsikko2"/>
       </w:pPr>
       <w:bookmarkStart w:id="23" w:name="_Toc125892829"/>
       <w:r>
@@ -4056,7 +4108,7 @@
     </w:p>
     <w:p>
       <w:pPr>
-        <w:pStyle w:val="Heading2"/>
+        <w:pStyle w:val="Otsikko2"/>
       </w:pPr>
       <w:bookmarkStart w:id="24" w:name="_Toc125892830"/>
       <w:r>
@@ -4074,7 +4126,7 @@
     </w:p>
     <w:p>
       <w:pPr>
-        <w:pStyle w:val="Heading2"/>
+        <w:pStyle w:val="Otsikko2"/>
       </w:pPr>
       <w:bookmarkStart w:id="25" w:name="_Toc125892831"/>
       <w:r>
@@ -4084,7 +4136,7 @@
     </w:p>
     <w:p>
       <w:pPr>
-        <w:pStyle w:val="Heading2"/>
+        <w:pStyle w:val="Otsikko2"/>
       </w:pPr>
       <w:bookmarkStart w:id="26" w:name="_Toc125892832"/>
       <w:r>
@@ -4094,7 +4146,7 @@
     </w:p>
     <w:p>
       <w:pPr>
-        <w:pStyle w:val="Heading2"/>
+        <w:pStyle w:val="Otsikko2"/>
       </w:pPr>
       <w:bookmarkStart w:id="27" w:name="_Toc125892833"/>
       <w:r>
@@ -4104,7 +4156,7 @@
     </w:p>
     <w:p>
       <w:pPr>
-        <w:pStyle w:val="Heading2"/>
+        <w:pStyle w:val="Otsikko2"/>
       </w:pPr>
       <w:bookmarkStart w:id="28" w:name="_Toc125892834"/>
       <w:r>
@@ -4166,7 +4218,7 @@
     </w:p>
     <w:p>
       <w:pPr>
-        <w:pStyle w:val="Heading1"/>
+        <w:pStyle w:val="Otsikko1"/>
       </w:pPr>
       <w:r>
         <w:t>Jatkokehitysajatuksia</w:t>
@@ -4175,12 +4227,12 @@
     </w:p>
     <w:p>
       <w:pPr>
-        <w:pStyle w:val="Caption"/>
-      </w:pPr>
-    </w:p>
-    <w:p>
-      <w:pPr>
-        <w:pStyle w:val="Caption"/>
+        <w:pStyle w:val="Kuvaotsikko"/>
+      </w:pPr>
+    </w:p>
+    <w:p>
+      <w:pPr>
+        <w:pStyle w:val="Kuvaotsikko"/>
       </w:pPr>
       <w:r>
         <w:br w:type="page"/>
@@ -4270,7 +4322,7 @@
 <w:hdr xmlns:wpc="http://schemas.microsoft.com/office/word/2010/wordprocessingCanvas" xmlns:cx="http://schemas.microsoft.com/office/drawing/2014/chartex" xmlns:cx1="http://schemas.microsoft.com/office/drawing/2015/9/8/chartex" xmlns:cx2="http://schemas.microsoft.com/office/drawing/2015/10/21/chartex" xmlns:cx3="http://schemas.microsoft.com/office/drawing/2016/5/9/chartex" xmlns:cx4="http://schemas.microsoft.com/office/drawing/2016/5/10/chartex" xmlns:cx5="http://schemas.microsoft.com/office/drawing/2016/5/11/chartex" xmlns:cx6="http://schemas.microsoft.com/office/drawing/2016/5/12/chartex" xmlns:cx7="http://schemas.microsoft.com/office/drawing/2016/5/13/chartex" xmlns:cx8="http://schemas.microsoft.com/office/drawing/2016/5/14/chartex" xmlns:mc="http://schemas.openxmlformats.org/markup-compatibility/2006" xmlns:aink="http://schemas.microsoft.com/office/drawing/2016/ink" xmlns:am3d="http://schemas.microsoft.com/office/drawing/2017/model3d" xmlns:o="urn:schemas-microsoft-com:office:office" xmlns:oel="http://schemas.microsoft.com/office/2019/extlst" xmlns:r="http://schemas.openxmlformats.org/officeDocument/2006/relationships" xmlns:m="http://schemas.openxmlformats.org/officeDocument/2006/math" xmlns:v="urn:schemas-microsoft-com:vml" xmlns:wp14="http://schemas.microsoft.com/office/word/2010/wordprocessingDrawing" xmlns:wp="http://schemas.openxmlformats.org/drawingml/2006/wordprocessingDrawing" xmlns:w10="urn:schemas-microsoft-com:office:word" xmlns:w="http://schemas.openxmlformats.org/wordprocessingml/2006/main" xmlns:w14="http://schemas.microsoft.com/office/word/2010/wordml" xmlns:w15="http://schemas.microsoft.com/office/word/2012/wordml" xmlns:w16cex="http://schemas.microsoft.com/office/word/2018/wordml/cex" xmlns:w16cid="http://schemas.microsoft.com/office/word/2016/wordml/cid" xmlns:w16="http://schemas.microsoft.com/office/word/2018/wordml" xmlns:w16sdtdh="http://schemas.microsoft.com/office/word/2020/wordml/sdtdatahash" xmlns:w16se="http://schemas.microsoft.com/office/word/2015/wordml/symex" xmlns:wpg="http://schemas.microsoft.com/office/word/2010/wordprocessingGroup" xmlns:wpi="http://schemas.microsoft.com/office/word/2010/wordprocessingInk" xmlns:wne="http://schemas.microsoft.com/office/word/2006/wordml" xmlns:wps="http://schemas.microsoft.com/office/word/2010/wordprocessingShape" mc:Ignorable="w14 w15 w16se w16cid w16 w16cex w16sdtdh wp14">
   <w:p>
     <w:pPr>
-      <w:pStyle w:val="Header"/>
+      <w:pStyle w:val="Yltunniste"/>
     </w:pPr>
   </w:p>
 </w:hdr>
@@ -4280,7 +4332,7 @@
 <w:hdr xmlns:wpc="http://schemas.microsoft.com/office/word/2010/wordprocessingCanvas" xmlns:cx="http://schemas.microsoft.com/office/drawing/2014/chartex" xmlns:cx1="http://schemas.microsoft.com/office/drawing/2015/9/8/chartex" xmlns:cx2="http://schemas.microsoft.com/office/drawing/2015/10/21/chartex" xmlns:cx3="http://schemas.microsoft.com/office/drawing/2016/5/9/chartex" xmlns:cx4="http://schemas.microsoft.com/office/drawing/2016/5/10/chartex" xmlns:cx5="http://schemas.microsoft.com/office/drawing/2016/5/11/chartex" xmlns:cx6="http://schemas.microsoft.com/office/drawing/2016/5/12/chartex" xmlns:cx7="http://schemas.microsoft.com/office/drawing/2016/5/13/chartex" xmlns:cx8="http://schemas.microsoft.com/office/drawing/2016/5/14/chartex" xmlns:mc="http://schemas.openxmlformats.org/markup-compatibility/2006" xmlns:aink="http://schemas.microsoft.com/office/drawing/2016/ink" xmlns:am3d="http://schemas.microsoft.com/office/drawing/2017/model3d" xmlns:o="urn:schemas-microsoft-com:office:office" xmlns:oel="http://schemas.microsoft.com/office/2019/extlst" xmlns:r="http://schemas.openxmlformats.org/officeDocument/2006/relationships" xmlns:m="http://schemas.openxmlformats.org/officeDocument/2006/math" xmlns:v="urn:schemas-microsoft-com:vml" xmlns:wp14="http://schemas.microsoft.com/office/word/2010/wordprocessingDrawing" xmlns:wp="http://schemas.openxmlformats.org/drawingml/2006/wordprocessingDrawing" xmlns:w10="urn:schemas-microsoft-com:office:word" xmlns:w="http://schemas.openxmlformats.org/wordprocessingml/2006/main" xmlns:w14="http://schemas.microsoft.com/office/word/2010/wordml" xmlns:w15="http://schemas.microsoft.com/office/word/2012/wordml" xmlns:w16cex="http://schemas.microsoft.com/office/word/2018/wordml/cex" xmlns:w16cid="http://schemas.microsoft.com/office/word/2016/wordml/cid" xmlns:w16="http://schemas.microsoft.com/office/word/2018/wordml" xmlns:w16sdtdh="http://schemas.microsoft.com/office/word/2020/wordml/sdtdatahash" xmlns:w16se="http://schemas.microsoft.com/office/word/2015/wordml/symex" xmlns:wpg="http://schemas.microsoft.com/office/word/2010/wordprocessingGroup" xmlns:wpi="http://schemas.microsoft.com/office/word/2010/wordprocessingInk" xmlns:wne="http://schemas.microsoft.com/office/word/2006/wordml" xmlns:wps="http://schemas.microsoft.com/office/word/2010/wordprocessingShape" mc:Ignorable="w14 w15 w16se w16cid w16 w16cex w16sdtdh wp14">
   <w:p>
     <w:pPr>
-      <w:pStyle w:val="Header"/>
+      <w:pStyle w:val="Yltunniste"/>
       <w:jc w:val="left"/>
     </w:pPr>
   </w:p>
@@ -4383,7 +4435,7 @@
     <w:lvl w:ilvl="0" w:tplc="C9F07484">
       <w:start w:val="1"/>
       <w:numFmt w:val="bullet"/>
-      <w:pStyle w:val="ListParagraph"/>
+      <w:pStyle w:val="Luettelokappale"/>
       <w:lvlText w:val=""/>
       <w:lvlJc w:val="left"/>
       <w:pPr>
@@ -4500,7 +4552,7 @@
     <w:lvl w:ilvl="0">
       <w:start w:val="1"/>
       <w:numFmt w:val="decimal"/>
-      <w:pStyle w:val="Heading1"/>
+      <w:pStyle w:val="Otsikko1"/>
       <w:lvlText w:val="%1"/>
       <w:lvlJc w:val="left"/>
       <w:pPr>
@@ -4510,7 +4562,7 @@
     <w:lvl w:ilvl="1">
       <w:start w:val="1"/>
       <w:numFmt w:val="decimal"/>
-      <w:pStyle w:val="Heading2"/>
+      <w:pStyle w:val="Otsikko2"/>
       <w:lvlText w:val="%1.%2"/>
       <w:lvlJc w:val="left"/>
       <w:pPr>
@@ -4520,7 +4572,7 @@
     <w:lvl w:ilvl="2">
       <w:start w:val="1"/>
       <w:numFmt w:val="decimal"/>
-      <w:pStyle w:val="Heading3"/>
+      <w:pStyle w:val="Otsikko3"/>
       <w:lvlText w:val="%1.%2.%3"/>
       <w:lvlJc w:val="left"/>
       <w:pPr>
@@ -4539,7 +4591,7 @@
     <w:lvl w:ilvl="4">
       <w:start w:val="1"/>
       <w:numFmt w:val="decimal"/>
-      <w:pStyle w:val="Heading5"/>
+      <w:pStyle w:val="Otsikko5"/>
       <w:lvlText w:val="%1.%2.%3.%4.%5"/>
       <w:lvlJc w:val="left"/>
       <w:pPr>
@@ -4549,7 +4601,7 @@
     <w:lvl w:ilvl="5">
       <w:start w:val="1"/>
       <w:numFmt w:val="decimal"/>
-      <w:pStyle w:val="Heading6"/>
+      <w:pStyle w:val="Otsikko6"/>
       <w:lvlText w:val="%1.%2.%3.%4.%5.%6"/>
       <w:lvlJc w:val="left"/>
       <w:pPr>
@@ -4559,7 +4611,7 @@
     <w:lvl w:ilvl="6">
       <w:start w:val="1"/>
       <w:numFmt w:val="decimal"/>
-      <w:pStyle w:val="Heading7"/>
+      <w:pStyle w:val="Otsikko7"/>
       <w:lvlText w:val="%1.%2.%3.%4.%5.%6.%7"/>
       <w:lvlJc w:val="left"/>
       <w:pPr>
@@ -4569,7 +4621,7 @@
     <w:lvl w:ilvl="7">
       <w:start w:val="1"/>
       <w:numFmt w:val="decimal"/>
-      <w:pStyle w:val="Heading8"/>
+      <w:pStyle w:val="Otsikko8"/>
       <w:lvlText w:val="%1.%2.%3.%4.%5.%6.%7.%8"/>
       <w:lvlJc w:val="left"/>
       <w:pPr>
@@ -4579,7 +4631,7 @@
     <w:lvl w:ilvl="8">
       <w:start w:val="1"/>
       <w:numFmt w:val="decimal"/>
-      <w:pStyle w:val="Heading9"/>
+      <w:pStyle w:val="Otsikko9"/>
       <w:lvlText w:val="%1.%2.%3.%4.%5.%6.%7.%8.%9"/>
       <w:lvlJc w:val="left"/>
       <w:pPr>
@@ -5238,7 +5290,7 @@
     <w:lsdException w:name="Unresolved Mention" w:semiHidden="1" w:unhideWhenUsed="1"/>
     <w:lsdException w:name="Smart Link" w:semiHidden="1" w:unhideWhenUsed="1"/>
   </w:latentStyles>
-  <w:style w:type="paragraph" w:default="1" w:styleId="Normal">
+  <w:style w:type="paragraph" w:default="1" w:styleId="Normaali">
     <w:name w:val="Normal"/>
     <w:uiPriority w:val="1"/>
     <w:qFormat/>
@@ -5247,11 +5299,11 @@
       <w:spacing w:before="360" w:after="360"/>
     </w:pPr>
   </w:style>
-  <w:style w:type="paragraph" w:styleId="Heading1">
+  <w:style w:type="paragraph" w:styleId="Otsikko1">
     <w:name w:val="heading 1"/>
-    <w:basedOn w:val="Normal"/>
-    <w:next w:val="Normal"/>
-    <w:link w:val="Heading1Char"/>
+    <w:basedOn w:val="Normaali"/>
+    <w:next w:val="Normaali"/>
+    <w:link w:val="Otsikko1Char"/>
     <w:qFormat/>
     <w:rsid w:val="00077A37"/>
     <w:pPr>
@@ -5271,11 +5323,11 @@
       <w:szCs w:val="28"/>
     </w:rPr>
   </w:style>
-  <w:style w:type="paragraph" w:styleId="Heading2">
+  <w:style w:type="paragraph" w:styleId="Otsikko2">
     <w:name w:val="heading 2"/>
-    <w:basedOn w:val="Normal"/>
-    <w:next w:val="Normal"/>
-    <w:link w:val="Heading2Char"/>
+    <w:basedOn w:val="Normaali"/>
+    <w:next w:val="Normaali"/>
+    <w:link w:val="Otsikko2Char"/>
     <w:qFormat/>
     <w:rsid w:val="00077A37"/>
     <w:pPr>
@@ -5295,11 +5347,11 @@
       <w:sz w:val="26"/>
     </w:rPr>
   </w:style>
-  <w:style w:type="paragraph" w:styleId="Heading3">
+  <w:style w:type="paragraph" w:styleId="Otsikko3">
     <w:name w:val="heading 3"/>
-    <w:basedOn w:val="Normal"/>
+    <w:basedOn w:val="Normaali"/>
     <w:next w:val="Perusteksti"/>
-    <w:link w:val="Heading3Char"/>
+    <w:link w:val="Otsikko3Char"/>
     <w:qFormat/>
     <w:rsid w:val="00077A37"/>
     <w:pPr>
@@ -5318,11 +5370,11 @@
       <w:bCs/>
     </w:rPr>
   </w:style>
-  <w:style w:type="paragraph" w:styleId="Heading4">
+  <w:style w:type="paragraph" w:styleId="Otsikko4">
     <w:name w:val="heading 4"/>
-    <w:basedOn w:val="Heading3"/>
+    <w:basedOn w:val="Otsikko3"/>
     <w:next w:val="Perusteksti"/>
-    <w:link w:val="Heading4Char"/>
+    <w:link w:val="Otsikko4Char"/>
     <w:unhideWhenUsed/>
     <w:rsid w:val="00077A37"/>
     <w:pPr>
@@ -5341,11 +5393,11 @@
       <w:iCs/>
     </w:rPr>
   </w:style>
-  <w:style w:type="paragraph" w:styleId="Heading5">
+  <w:style w:type="paragraph" w:styleId="Otsikko5">
     <w:name w:val="heading 5"/>
-    <w:basedOn w:val="Normal"/>
-    <w:next w:val="Normal"/>
-    <w:link w:val="Heading5Char"/>
+    <w:basedOn w:val="Normaali"/>
+    <w:next w:val="Normaali"/>
+    <w:link w:val="Otsikko5Char"/>
     <w:uiPriority w:val="99"/>
     <w:semiHidden/>
     <w:rsid w:val="00077A37"/>
@@ -5364,11 +5416,11 @@
       <w:color w:val="243F60" w:themeColor="accent1" w:themeShade="7F"/>
     </w:rPr>
   </w:style>
-  <w:style w:type="paragraph" w:styleId="Heading6">
+  <w:style w:type="paragraph" w:styleId="Otsikko6">
     <w:name w:val="heading 6"/>
-    <w:basedOn w:val="Normal"/>
-    <w:next w:val="Normal"/>
-    <w:link w:val="Heading6Char"/>
+    <w:basedOn w:val="Normaali"/>
+    <w:next w:val="Normaali"/>
+    <w:link w:val="Otsikko6Char"/>
     <w:uiPriority w:val="99"/>
     <w:semiHidden/>
     <w:rsid w:val="00077A37"/>
@@ -5389,11 +5441,11 @@
       <w:color w:val="243F60" w:themeColor="accent1" w:themeShade="7F"/>
     </w:rPr>
   </w:style>
-  <w:style w:type="paragraph" w:styleId="Heading7">
+  <w:style w:type="paragraph" w:styleId="Otsikko7">
     <w:name w:val="heading 7"/>
-    <w:basedOn w:val="Normal"/>
-    <w:next w:val="Normal"/>
-    <w:link w:val="Heading7Char"/>
+    <w:basedOn w:val="Normaali"/>
+    <w:next w:val="Normaali"/>
+    <w:link w:val="Otsikko7Char"/>
     <w:uiPriority w:val="99"/>
     <w:semiHidden/>
     <w:rsid w:val="00077A37"/>
@@ -5414,11 +5466,11 @@
       <w:color w:val="404040" w:themeColor="text1" w:themeTint="BF"/>
     </w:rPr>
   </w:style>
-  <w:style w:type="paragraph" w:styleId="Heading8">
+  <w:style w:type="paragraph" w:styleId="Otsikko8">
     <w:name w:val="heading 8"/>
-    <w:basedOn w:val="Normal"/>
-    <w:next w:val="Normal"/>
-    <w:link w:val="Heading8Char"/>
+    <w:basedOn w:val="Normaali"/>
+    <w:next w:val="Normaali"/>
+    <w:link w:val="Otsikko8Char"/>
     <w:uiPriority w:val="99"/>
     <w:semiHidden/>
     <w:rsid w:val="00077A37"/>
@@ -5439,11 +5491,11 @@
       <w:szCs w:val="20"/>
     </w:rPr>
   </w:style>
-  <w:style w:type="paragraph" w:styleId="Heading9">
+  <w:style w:type="paragraph" w:styleId="Otsikko9">
     <w:name w:val="heading 9"/>
-    <w:basedOn w:val="Normal"/>
-    <w:next w:val="Normal"/>
-    <w:link w:val="Heading9Char"/>
+    <w:basedOn w:val="Normaali"/>
+    <w:next w:val="Normaali"/>
+    <w:link w:val="Otsikko9Char"/>
     <w:uiPriority w:val="99"/>
     <w:semiHidden/>
     <w:rsid w:val="00077A37"/>
@@ -5466,13 +5518,13 @@
       <w:szCs w:val="20"/>
     </w:rPr>
   </w:style>
-  <w:style w:type="character" w:default="1" w:styleId="DefaultParagraphFont">
+  <w:style w:type="character" w:default="1" w:styleId="Kappaleenoletusfontti">
     <w:name w:val="Default Paragraph Font"/>
     <w:uiPriority w:val="1"/>
     <w:semiHidden/>
     <w:unhideWhenUsed/>
   </w:style>
-  <w:style w:type="table" w:default="1" w:styleId="TableNormal">
+  <w:style w:type="table" w:default="1" w:styleId="Normaalitaulukko">
     <w:name w:val="Normal Table"/>
     <w:uiPriority w:val="99"/>
     <w:semiHidden/>
@@ -5487,16 +5539,16 @@
       </w:tblCellMar>
     </w:tblPr>
   </w:style>
-  <w:style w:type="numbering" w:default="1" w:styleId="NoList">
+  <w:style w:type="numbering" w:default="1" w:styleId="Eiluetteloa">
     <w:name w:val="No List"/>
     <w:uiPriority w:val="99"/>
     <w:semiHidden/>
     <w:unhideWhenUsed/>
   </w:style>
-  <w:style w:type="character" w:customStyle="1" w:styleId="Heading1Char">
-    <w:name w:val="Heading 1 Char"/>
-    <w:basedOn w:val="DefaultParagraphFont"/>
-    <w:link w:val="Heading1"/>
+  <w:style w:type="character" w:customStyle="1" w:styleId="Otsikko1Char">
+    <w:name w:val="Otsikko 1 Char"/>
+    <w:basedOn w:val="Kappaleenoletusfontti"/>
+    <w:link w:val="Otsikko1"/>
     <w:rsid w:val="00B84B40"/>
     <w:rPr>
       <w:rFonts w:eastAsiaTheme="majorEastAsia"/>
@@ -5507,10 +5559,10 @@
       <w:szCs w:val="28"/>
     </w:rPr>
   </w:style>
-  <w:style w:type="character" w:customStyle="1" w:styleId="Heading2Char">
-    <w:name w:val="Heading 2 Char"/>
-    <w:basedOn w:val="DefaultParagraphFont"/>
-    <w:link w:val="Heading2"/>
+  <w:style w:type="character" w:customStyle="1" w:styleId="Otsikko2Char">
+    <w:name w:val="Otsikko 2 Char"/>
+    <w:basedOn w:val="Kappaleenoletusfontti"/>
+    <w:link w:val="Otsikko2"/>
     <w:rsid w:val="00B84B40"/>
     <w:rPr>
       <w:rFonts w:eastAsiaTheme="majorEastAsia"/>
@@ -5520,10 +5572,10 @@
       <w:sz w:val="26"/>
     </w:rPr>
   </w:style>
-  <w:style w:type="character" w:customStyle="1" w:styleId="Heading3Char">
-    <w:name w:val="Heading 3 Char"/>
-    <w:basedOn w:val="DefaultParagraphFont"/>
-    <w:link w:val="Heading3"/>
+  <w:style w:type="character" w:customStyle="1" w:styleId="Otsikko3Char">
+    <w:name w:val="Otsikko 3 Char"/>
+    <w:basedOn w:val="Kappaleenoletusfontti"/>
+    <w:link w:val="Otsikko3"/>
     <w:rsid w:val="00B84B40"/>
     <w:rPr>
       <w:rFonts w:eastAsiaTheme="majorEastAsia"/>
@@ -5534,15 +5586,15 @@
   </w:style>
   <w:style w:type="paragraph" w:customStyle="1" w:styleId="Perusteksti">
     <w:name w:val="Perusteksti"/>
-    <w:basedOn w:val="Normal"/>
+    <w:basedOn w:val="Normaali"/>
     <w:link w:val="PerustekstiChar"/>
     <w:qFormat/>
     <w:rsid w:val="00077A37"/>
   </w:style>
-  <w:style w:type="paragraph" w:styleId="Header">
+  <w:style w:type="paragraph" w:styleId="Yltunniste">
     <w:name w:val="header"/>
-    <w:basedOn w:val="Normal"/>
-    <w:link w:val="HeaderChar"/>
+    <w:basedOn w:val="Normaali"/>
+    <w:link w:val="YltunnisteChar"/>
     <w:uiPriority w:val="99"/>
     <w:rsid w:val="0022603C"/>
     <w:pPr>
@@ -5550,19 +5602,19 @@
       <w:jc w:val="right"/>
     </w:pPr>
   </w:style>
-  <w:style w:type="character" w:customStyle="1" w:styleId="HeaderChar">
-    <w:name w:val="Header Char"/>
-    <w:basedOn w:val="DefaultParagraphFont"/>
-    <w:link w:val="Header"/>
+  <w:style w:type="character" w:customStyle="1" w:styleId="YltunnisteChar">
+    <w:name w:val="Ylätunniste Char"/>
+    <w:basedOn w:val="Kappaleenoletusfontti"/>
+    <w:link w:val="Yltunniste"/>
     <w:uiPriority w:val="99"/>
     <w:rsid w:val="003908EA"/>
     <w:rPr>
       <w:noProof/>
     </w:rPr>
   </w:style>
-  <w:style w:type="paragraph" w:styleId="ListParagraph">
+  <w:style w:type="paragraph" w:styleId="Luettelokappale">
     <w:name w:val="List Paragraph"/>
-    <w:basedOn w:val="Normal"/>
+    <w:basedOn w:val="Normaali"/>
     <w:uiPriority w:val="2"/>
     <w:qFormat/>
     <w:rsid w:val="00611904"/>
@@ -5582,12 +5634,12 @@
       <w:szCs w:val="20"/>
     </w:rPr>
   </w:style>
-  <w:style w:type="paragraph" w:styleId="Title">
+  <w:style w:type="paragraph" w:styleId="Otsikko">
     <w:name w:val="Title"/>
     <w:aliases w:val="Opinnäytetyön nimi"/>
-    <w:basedOn w:val="Normal"/>
-    <w:next w:val="Normal"/>
-    <w:link w:val="TitleChar"/>
+    <w:basedOn w:val="Normaali"/>
+    <w:next w:val="Normaali"/>
+    <w:link w:val="OtsikkoChar"/>
     <w:uiPriority w:val="4"/>
     <w:qFormat/>
     <w:rsid w:val="001859D4"/>
@@ -5600,11 +5652,11 @@
       <w:szCs w:val="32"/>
     </w:rPr>
   </w:style>
-  <w:style w:type="character" w:customStyle="1" w:styleId="TitleChar">
-    <w:name w:val="Title Char"/>
+  <w:style w:type="character" w:customStyle="1" w:styleId="OtsikkoChar">
+    <w:name w:val="Otsikko Char"/>
     <w:aliases w:val="Opinnäytetyön nimi Char"/>
-    <w:basedOn w:val="DefaultParagraphFont"/>
-    <w:link w:val="Title"/>
+    <w:basedOn w:val="Kappaleenoletusfontti"/>
+    <w:link w:val="Otsikko"/>
     <w:uiPriority w:val="4"/>
     <w:rsid w:val="001859D4"/>
     <w:rPr>
@@ -5614,27 +5666,27 @@
       <w:szCs w:val="32"/>
     </w:rPr>
   </w:style>
-  <w:style w:type="paragraph" w:styleId="Footer">
+  <w:style w:type="paragraph" w:styleId="Alatunniste">
     <w:name w:val="footer"/>
-    <w:basedOn w:val="Normal"/>
-    <w:link w:val="FooterChar"/>
+    <w:basedOn w:val="Normaali"/>
+    <w:link w:val="AlatunnisteChar"/>
     <w:uiPriority w:val="98"/>
     <w:rsid w:val="00077A37"/>
   </w:style>
-  <w:style w:type="character" w:customStyle="1" w:styleId="FooterChar">
-    <w:name w:val="Footer Char"/>
-    <w:basedOn w:val="DefaultParagraphFont"/>
-    <w:link w:val="Footer"/>
+  <w:style w:type="character" w:customStyle="1" w:styleId="AlatunnisteChar">
+    <w:name w:val="Alatunniste Char"/>
+    <w:basedOn w:val="Kappaleenoletusfontti"/>
+    <w:link w:val="Alatunniste"/>
     <w:uiPriority w:val="98"/>
     <w:rsid w:val="003908EA"/>
     <w:rPr>
       <w:noProof/>
     </w:rPr>
   </w:style>
-  <w:style w:type="paragraph" w:styleId="BalloonText">
+  <w:style w:type="paragraph" w:styleId="Seliteteksti">
     <w:name w:val="Balloon Text"/>
-    <w:basedOn w:val="Normal"/>
-    <w:link w:val="BalloonTextChar"/>
+    <w:basedOn w:val="Normaali"/>
+    <w:link w:val="SelitetekstiChar"/>
     <w:uiPriority w:val="99"/>
     <w:semiHidden/>
     <w:unhideWhenUsed/>
@@ -5645,10 +5697,10 @@
       <w:szCs w:val="16"/>
     </w:rPr>
   </w:style>
-  <w:style w:type="character" w:customStyle="1" w:styleId="BalloonTextChar">
-    <w:name w:val="Balloon Text Char"/>
-    <w:basedOn w:val="DefaultParagraphFont"/>
-    <w:link w:val="BalloonText"/>
+  <w:style w:type="character" w:customStyle="1" w:styleId="SelitetekstiChar">
+    <w:name w:val="Seliteteksti Char"/>
+    <w:basedOn w:val="Kappaleenoletusfontti"/>
+    <w:link w:val="Seliteteksti"/>
     <w:uiPriority w:val="99"/>
     <w:semiHidden/>
     <w:rsid w:val="00077A37"/>
@@ -5658,10 +5710,10 @@
       <w:szCs w:val="16"/>
     </w:rPr>
   </w:style>
-  <w:style w:type="paragraph" w:styleId="TOC1">
+  <w:style w:type="paragraph" w:styleId="Sisluet1">
     <w:name w:val="toc 1"/>
-    <w:basedOn w:val="Normal"/>
-    <w:next w:val="Normal"/>
+    <w:basedOn w:val="Normaali"/>
+    <w:next w:val="Normaali"/>
     <w:uiPriority w:val="39"/>
     <w:unhideWhenUsed/>
     <w:rsid w:val="00EA0DF3"/>
@@ -5674,10 +5726,10 @@
       <w:ind w:left="425" w:right="851" w:hanging="425"/>
     </w:pPr>
   </w:style>
-  <w:style w:type="paragraph" w:styleId="TOC2">
+  <w:style w:type="paragraph" w:styleId="Sisluet2">
     <w:name w:val="toc 2"/>
-    <w:basedOn w:val="TOC1"/>
-    <w:next w:val="Normal"/>
+    <w:basedOn w:val="Sisluet1"/>
+    <w:next w:val="Normaali"/>
     <w:uiPriority w:val="39"/>
     <w:unhideWhenUsed/>
     <w:rsid w:val="00EA0DF3"/>
@@ -5691,8 +5743,8 @@
   </w:style>
   <w:style w:type="paragraph" w:customStyle="1" w:styleId="Liitteenotsikko">
     <w:name w:val="Liitteen otsikko"/>
-    <w:basedOn w:val="Normal"/>
-    <w:next w:val="Normal"/>
+    <w:basedOn w:val="Normaali"/>
+    <w:next w:val="Normaali"/>
     <w:uiPriority w:val="2"/>
     <w:qFormat/>
     <w:rsid w:val="008758EC"/>
@@ -5703,10 +5755,10 @@
       <w:b/>
     </w:rPr>
   </w:style>
-  <w:style w:type="paragraph" w:styleId="TOC3">
+  <w:style w:type="paragraph" w:styleId="Sisluet3">
     <w:name w:val="toc 3"/>
-    <w:basedOn w:val="TOC1"/>
-    <w:next w:val="Normal"/>
+    <w:basedOn w:val="Sisluet1"/>
+    <w:next w:val="Normaali"/>
     <w:uiPriority w:val="39"/>
     <w:unhideWhenUsed/>
     <w:rsid w:val="00EA0DF3"/>
@@ -5718,10 +5770,10 @@
       <w:ind w:left="1701" w:hanging="709"/>
     </w:pPr>
   </w:style>
-  <w:style w:type="character" w:customStyle="1" w:styleId="Heading4Char">
-    <w:name w:val="Heading 4 Char"/>
-    <w:basedOn w:val="DefaultParagraphFont"/>
-    <w:link w:val="Heading4"/>
+  <w:style w:type="character" w:customStyle="1" w:styleId="Otsikko4Char">
+    <w:name w:val="Otsikko 4 Char"/>
+    <w:basedOn w:val="Kappaleenoletusfontti"/>
+    <w:link w:val="Otsikko4"/>
     <w:rsid w:val="003E1E07"/>
     <w:rPr>
       <w:rFonts w:asciiTheme="majorHAnsi" w:eastAsiaTheme="majorEastAsia" w:hAnsiTheme="majorHAnsi" w:cstheme="majorHAnsi"/>
@@ -5729,10 +5781,10 @@
       <w:noProof/>
     </w:rPr>
   </w:style>
-  <w:style w:type="character" w:customStyle="1" w:styleId="Heading5Char">
-    <w:name w:val="Heading 5 Char"/>
-    <w:basedOn w:val="DefaultParagraphFont"/>
-    <w:link w:val="Heading5"/>
+  <w:style w:type="character" w:customStyle="1" w:styleId="Otsikko5Char">
+    <w:name w:val="Otsikko 5 Char"/>
+    <w:basedOn w:val="Kappaleenoletusfontti"/>
+    <w:link w:val="Otsikko5"/>
     <w:uiPriority w:val="99"/>
     <w:semiHidden/>
     <w:rsid w:val="00077A37"/>
@@ -5741,10 +5793,10 @@
       <w:color w:val="243F60" w:themeColor="accent1" w:themeShade="7F"/>
     </w:rPr>
   </w:style>
-  <w:style w:type="character" w:customStyle="1" w:styleId="Heading6Char">
-    <w:name w:val="Heading 6 Char"/>
-    <w:basedOn w:val="DefaultParagraphFont"/>
-    <w:link w:val="Heading6"/>
+  <w:style w:type="character" w:customStyle="1" w:styleId="Otsikko6Char">
+    <w:name w:val="Otsikko 6 Char"/>
+    <w:basedOn w:val="Kappaleenoletusfontti"/>
+    <w:link w:val="Otsikko6"/>
     <w:uiPriority w:val="99"/>
     <w:semiHidden/>
     <w:rsid w:val="00077A37"/>
@@ -5755,10 +5807,10 @@
       <w:color w:val="243F60" w:themeColor="accent1" w:themeShade="7F"/>
     </w:rPr>
   </w:style>
-  <w:style w:type="character" w:customStyle="1" w:styleId="Heading7Char">
-    <w:name w:val="Heading 7 Char"/>
-    <w:basedOn w:val="DefaultParagraphFont"/>
-    <w:link w:val="Heading7"/>
+  <w:style w:type="character" w:customStyle="1" w:styleId="Otsikko7Char">
+    <w:name w:val="Otsikko 7 Char"/>
+    <w:basedOn w:val="Kappaleenoletusfontti"/>
+    <w:link w:val="Otsikko7"/>
     <w:uiPriority w:val="99"/>
     <w:semiHidden/>
     <w:rsid w:val="00077A37"/>
@@ -5769,10 +5821,10 @@
       <w:color w:val="404040" w:themeColor="text1" w:themeTint="BF"/>
     </w:rPr>
   </w:style>
-  <w:style w:type="character" w:customStyle="1" w:styleId="Heading8Char">
-    <w:name w:val="Heading 8 Char"/>
-    <w:basedOn w:val="DefaultParagraphFont"/>
-    <w:link w:val="Heading8"/>
+  <w:style w:type="character" w:customStyle="1" w:styleId="Otsikko8Char">
+    <w:name w:val="Otsikko 8 Char"/>
+    <w:basedOn w:val="Kappaleenoletusfontti"/>
+    <w:link w:val="Otsikko8"/>
     <w:uiPriority w:val="99"/>
     <w:semiHidden/>
     <w:rsid w:val="00077A37"/>
@@ -5783,10 +5835,10 @@
       <w:szCs w:val="20"/>
     </w:rPr>
   </w:style>
-  <w:style w:type="character" w:customStyle="1" w:styleId="Heading9Char">
-    <w:name w:val="Heading 9 Char"/>
-    <w:basedOn w:val="DefaultParagraphFont"/>
-    <w:link w:val="Heading9"/>
+  <w:style w:type="character" w:customStyle="1" w:styleId="Otsikko9Char">
+    <w:name w:val="Otsikko 9 Char"/>
+    <w:basedOn w:val="Kappaleenoletusfontti"/>
+    <w:link w:val="Otsikko9"/>
     <w:uiPriority w:val="99"/>
     <w:semiHidden/>
     <w:rsid w:val="00077A37"/>
@@ -5801,7 +5853,7 @@
   </w:style>
   <w:style w:type="paragraph" w:customStyle="1" w:styleId="Taulukonteksti">
     <w:name w:val="Taulukon teksti"/>
-    <w:basedOn w:val="Normal"/>
+    <w:basedOn w:val="Normaali"/>
     <w:next w:val="Perusteksti"/>
     <w:uiPriority w:val="2"/>
     <w:qFormat/>
@@ -5812,7 +5864,7 @@
   </w:style>
   <w:style w:type="paragraph" w:customStyle="1" w:styleId="Liiteluettelo">
     <w:name w:val="Liiteluettelo"/>
-    <w:basedOn w:val="Normal"/>
+    <w:basedOn w:val="Normaali"/>
     <w:uiPriority w:val="3"/>
     <w:qFormat/>
     <w:rsid w:val="00EA0DF3"/>
@@ -5821,9 +5873,9 @@
       <w:ind w:left="1304" w:hanging="1304"/>
     </w:pPr>
   </w:style>
-  <w:style w:type="character" w:styleId="UnresolvedMention">
+  <w:style w:type="character" w:styleId="Ratkaisematonmaininta">
     <w:name w:val="Unresolved Mention"/>
-    <w:basedOn w:val="DefaultParagraphFont"/>
+    <w:basedOn w:val="Kappaleenoletusfontti"/>
     <w:uiPriority w:val="99"/>
     <w:semiHidden/>
     <w:unhideWhenUsed/>
@@ -5835,7 +5887,7 @@
   </w:style>
   <w:style w:type="character" w:customStyle="1" w:styleId="PerustekstiChar">
     <w:name w:val="Perusteksti Char"/>
-    <w:basedOn w:val="DefaultParagraphFont"/>
+    <w:basedOn w:val="Kappaleenoletusfontti"/>
     <w:link w:val="Perusteksti"/>
     <w:rsid w:val="00077A37"/>
   </w:style>
@@ -5851,9 +5903,9 @@
       <w:contextualSpacing/>
     </w:pPr>
   </w:style>
-  <w:style w:type="character" w:styleId="CommentReference">
+  <w:style w:type="character" w:styleId="Kommentinviite">
     <w:name w:val="annotation reference"/>
-    <w:basedOn w:val="DefaultParagraphFont"/>
+    <w:basedOn w:val="Kappaleenoletusfontti"/>
     <w:uiPriority w:val="99"/>
     <w:semiHidden/>
     <w:unhideWhenUsed/>
@@ -5863,10 +5915,10 @@
       <w:szCs w:val="16"/>
     </w:rPr>
   </w:style>
-  <w:style w:type="paragraph" w:styleId="CommentText">
+  <w:style w:type="paragraph" w:styleId="Kommentinteksti">
     <w:name w:val="annotation text"/>
-    <w:basedOn w:val="Normal"/>
-    <w:link w:val="CommentTextChar"/>
+    <w:basedOn w:val="Normaali"/>
+    <w:link w:val="KommentintekstiChar"/>
     <w:uiPriority w:val="99"/>
     <w:semiHidden/>
     <w:unhideWhenUsed/>
@@ -5876,10 +5928,10 @@
       <w:szCs w:val="20"/>
     </w:rPr>
   </w:style>
-  <w:style w:type="character" w:customStyle="1" w:styleId="CommentTextChar">
-    <w:name w:val="Comment Text Char"/>
-    <w:basedOn w:val="DefaultParagraphFont"/>
-    <w:link w:val="CommentText"/>
+  <w:style w:type="character" w:customStyle="1" w:styleId="KommentintekstiChar">
+    <w:name w:val="Kommentin teksti Char"/>
+    <w:basedOn w:val="Kappaleenoletusfontti"/>
+    <w:link w:val="Kommentinteksti"/>
     <w:uiPriority w:val="99"/>
     <w:semiHidden/>
     <w:rsid w:val="00077A37"/>
@@ -5888,11 +5940,11 @@
       <w:szCs w:val="20"/>
     </w:rPr>
   </w:style>
-  <w:style w:type="paragraph" w:styleId="CommentSubject">
+  <w:style w:type="paragraph" w:styleId="Kommentinotsikko">
     <w:name w:val="annotation subject"/>
-    <w:basedOn w:val="CommentText"/>
-    <w:next w:val="CommentText"/>
-    <w:link w:val="CommentSubjectChar"/>
+    <w:basedOn w:val="Kommentinteksti"/>
+    <w:next w:val="Kommentinteksti"/>
+    <w:link w:val="KommentinotsikkoChar"/>
     <w:uiPriority w:val="99"/>
     <w:semiHidden/>
     <w:unhideWhenUsed/>
@@ -5902,10 +5954,10 @@
       <w:bCs/>
     </w:rPr>
   </w:style>
-  <w:style w:type="character" w:customStyle="1" w:styleId="CommentSubjectChar">
-    <w:name w:val="Comment Subject Char"/>
-    <w:basedOn w:val="CommentTextChar"/>
-    <w:link w:val="CommentSubject"/>
+  <w:style w:type="character" w:customStyle="1" w:styleId="KommentinotsikkoChar">
+    <w:name w:val="Kommentin otsikko Char"/>
+    <w:basedOn w:val="KommentintekstiChar"/>
+    <w:link w:val="Kommentinotsikko"/>
     <w:uiPriority w:val="99"/>
     <w:semiHidden/>
     <w:rsid w:val="00077A37"/>
@@ -5918,8 +5970,8 @@
   </w:style>
   <w:style w:type="paragraph" w:customStyle="1" w:styleId="Lhteet-otsikko">
     <w:name w:val="Lähteet-otsikko"/>
-    <w:basedOn w:val="Heading1"/>
-    <w:next w:val="Bibliography"/>
+    <w:basedOn w:val="Otsikko1"/>
+    <w:next w:val="Lhdeluettelo"/>
     <w:link w:val="Lhteet-otsikkoChar"/>
     <w:uiPriority w:val="2"/>
     <w:qFormat/>
@@ -5933,7 +5985,7 @@
   </w:style>
   <w:style w:type="character" w:customStyle="1" w:styleId="Lhteet-otsikkoChar">
     <w:name w:val="Lähteet-otsikko Char"/>
-    <w:basedOn w:val="DefaultParagraphFont"/>
+    <w:basedOn w:val="Kappaleenoletusfontti"/>
     <w:link w:val="Lhteet-otsikko"/>
     <w:uiPriority w:val="2"/>
     <w:rsid w:val="003908EA"/>
@@ -5946,10 +5998,10 @@
       <w:szCs w:val="28"/>
     </w:rPr>
   </w:style>
-  <w:style w:type="paragraph" w:styleId="Caption">
+  <w:style w:type="paragraph" w:styleId="Kuvaotsikko">
     <w:name w:val="caption"/>
-    <w:basedOn w:val="Normal"/>
-    <w:next w:val="Normal"/>
+    <w:basedOn w:val="Normaali"/>
+    <w:next w:val="Normaali"/>
     <w:uiPriority w:val="2"/>
     <w:rsid w:val="000E101A"/>
     <w:pPr>
@@ -5960,9 +6012,9 @@
       <w:iCs/>
     </w:rPr>
   </w:style>
-  <w:style w:type="table" w:styleId="TableGrid">
+  <w:style w:type="table" w:styleId="TaulukkoRuudukko">
     <w:name w:val="Table Grid"/>
-    <w:basedOn w:val="TableNormal"/>
+    <w:basedOn w:val="Normaalitaulukko"/>
     <w:uiPriority w:val="59"/>
     <w:rsid w:val="007E0C25"/>
     <w:pPr>
@@ -5986,7 +6038,7 @@
       <w:vAlign w:val="center"/>
     </w:tcPr>
   </w:style>
-  <w:style w:type="paragraph" w:styleId="Bibliography">
+  <w:style w:type="paragraph" w:styleId="Lhdeluettelo">
     <w:name w:val="Bibliography"/>
     <w:basedOn w:val="Perusteksti"/>
     <w:uiPriority w:val="39"/>
@@ -5996,10 +6048,10 @@
       <w:ind w:left="720" w:hanging="720"/>
     </w:pPr>
   </w:style>
-  <w:style w:type="paragraph" w:styleId="TableofFigures">
+  <w:style w:type="paragraph" w:styleId="Kuvaotsikkoluettelo">
     <w:name w:val="table of figures"/>
-    <w:basedOn w:val="Normal"/>
-    <w:next w:val="Normal"/>
+    <w:basedOn w:val="Normaali"/>
+    <w:next w:val="Normaali"/>
     <w:uiPriority w:val="99"/>
     <w:unhideWhenUsed/>
     <w:rsid w:val="00077A37"/>
@@ -6009,9 +6061,9 @@
       </w:tabs>
     </w:pPr>
   </w:style>
-  <w:style w:type="character" w:styleId="Hyperlink">
+  <w:style w:type="character" w:styleId="Hyperlinkki">
     <w:name w:val="Hyperlink"/>
-    <w:basedOn w:val="DefaultParagraphFont"/>
+    <w:basedOn w:val="Kappaleenoletusfontti"/>
     <w:uiPriority w:val="99"/>
     <w:unhideWhenUsed/>
     <w:rsid w:val="00077A37"/>
@@ -6022,7 +6074,7 @@
   </w:style>
   <w:style w:type="paragraph" w:customStyle="1" w:styleId="Potsikontarkennus">
     <w:name w:val="Pääotsikon tarkennus"/>
-    <w:basedOn w:val="Normal"/>
+    <w:basedOn w:val="Normaali"/>
     <w:uiPriority w:val="4"/>
     <w:qFormat/>
     <w:rsid w:val="006E4AC5"/>
@@ -6030,10 +6082,10 @@
       <w:jc w:val="center"/>
     </w:pPr>
   </w:style>
-  <w:style w:type="paragraph" w:styleId="TOCHeading">
+  <w:style w:type="paragraph" w:styleId="Sisllysluettelonotsikko">
     <w:name w:val="TOC Heading"/>
-    <w:basedOn w:val="Heading1"/>
-    <w:next w:val="Normal"/>
+    <w:basedOn w:val="Otsikko1"/>
+    <w:next w:val="Normaali"/>
     <w:uiPriority w:val="39"/>
     <w:unhideWhenUsed/>
     <w:qFormat/>
@@ -6054,7 +6106,7 @@
   </w:style>
   <w:style w:type="paragraph" w:customStyle="1" w:styleId="Kannentekstit">
     <w:name w:val="Kannen tekstit"/>
-    <w:basedOn w:val="Normal"/>
+    <w:basedOn w:val="Normaali"/>
     <w:uiPriority w:val="4"/>
     <w:qFormat/>
     <w:rsid w:val="006E4AC5"/>
@@ -6065,7 +6117,7 @@
   </w:style>
   <w:style w:type="paragraph" w:customStyle="1" w:styleId="Tiivistelmntunnistetietojenalinriviviiva">
     <w:name w:val="Tiivistelmän tunnistetietojen alin rivi + viiva"/>
-    <w:basedOn w:val="Normal"/>
+    <w:basedOn w:val="Normaali"/>
     <w:next w:val="Tiivistelmnteksti"/>
     <w:uiPriority w:val="5"/>
     <w:unhideWhenUsed/>
@@ -6083,7 +6135,7 @@
   </w:style>
   <w:style w:type="paragraph" w:customStyle="1" w:styleId="Tiivistelmntunnistetiedot">
     <w:name w:val="Tiivistelmän tunnistetiedot"/>
-    <w:basedOn w:val="Normal"/>
+    <w:basedOn w:val="Normaali"/>
     <w:uiPriority w:val="5"/>
     <w:qFormat/>
     <w:rsid w:val="00F45E8A"/>
@@ -6109,10 +6161,10 @@
       <w:bCs w:val="0"/>
     </w:rPr>
   </w:style>
-  <w:style w:type="paragraph" w:styleId="Index1">
+  <w:style w:type="paragraph" w:styleId="Hakemisto1">
     <w:name w:val="index 1"/>
-    <w:basedOn w:val="Normal"/>
-    <w:next w:val="Normal"/>
+    <w:basedOn w:val="Normaali"/>
+    <w:next w:val="Normaali"/>
     <w:autoRedefine/>
     <w:uiPriority w:val="99"/>
     <w:semiHidden/>
@@ -6125,7 +6177,7 @@
   </w:style>
   <w:style w:type="paragraph" w:customStyle="1" w:styleId="Luettelokappalenumeroitu">
     <w:name w:val="Luettelokappale numeroitu"/>
-    <w:basedOn w:val="ListParagraph"/>
+    <w:basedOn w:val="Luettelokappale"/>
     <w:uiPriority w:val="2"/>
     <w:qFormat/>
     <w:rsid w:val="00DB05DD"/>
@@ -6145,7 +6197,7 @@
   </w:style>
   <w:style w:type="character" w:customStyle="1" w:styleId="Korostettu">
     <w:name w:val="Korostettu"/>
-    <w:basedOn w:val="DefaultParagraphFont"/>
+    <w:basedOn w:val="Kappaleenoletusfontti"/>
     <w:qFormat/>
     <w:rsid w:val="00077A37"/>
     <w:rPr>
@@ -6153,9 +6205,9 @@
       <w:bCs/>
     </w:rPr>
   </w:style>
-  <w:style w:type="character" w:styleId="FollowedHyperlink">
+  <w:style w:type="character" w:styleId="AvattuHyperlinkki">
     <w:name w:val="FollowedHyperlink"/>
-    <w:basedOn w:val="DefaultParagraphFont"/>
+    <w:basedOn w:val="Kappaleenoletusfontti"/>
     <w:uiPriority w:val="99"/>
     <w:semiHidden/>
     <w:unhideWhenUsed/>
@@ -6180,7 +6232,7 @@
   </w:style>
   <w:style w:type="paragraph" w:customStyle="1" w:styleId="StyleTiivistelmntekijTopNoborder">
     <w:name w:val="Style Tiivistelmän tekijä + Top: (No border)"/>
-    <w:basedOn w:val="Normal"/>
+    <w:basedOn w:val="Normaali"/>
     <w:uiPriority w:val="99"/>
     <w:semiHidden/>
     <w:locked/>
@@ -6208,7 +6260,7 @@
   </w:style>
   <w:style w:type="table" w:customStyle="1" w:styleId="Taulukkotyyli">
     <w:name w:val="Taulukkotyyli"/>
-    <w:basedOn w:val="TableNormal"/>
+    <w:basedOn w:val="Normaalitaulukko"/>
     <w:uiPriority w:val="99"/>
     <w:rsid w:val="00670500"/>
     <w:pPr>
@@ -6461,16 +6513,15 @@
 </file>
 
 <file path=customXml/item1.xml><?xml version="1.0" encoding="utf-8"?>
-<b:Sources xmlns:b="http://schemas.openxmlformats.org/officeDocument/2006/bibliography" xmlns="http://schemas.openxmlformats.org/officeDocument/2006/bibliography" SelectedStyle="\APASixthEditionOfficeOnline.xsl" StyleName="APA" Version="6"/>
+<?mso-contentType ?>
+<FormTemplates xmlns="http://schemas.microsoft.com/sharepoint/v3/contenttype/forms">
+  <Display>DocumentLibraryForm</Display>
+  <Edit>DocumentLibraryForm</Edit>
+  <New>DocumentLibraryForm</New>
+</FormTemplates>
 </file>
 
 <file path=customXml/item2.xml><?xml version="1.0" encoding="utf-8"?>
-<p:properties xmlns:p="http://schemas.microsoft.com/office/2006/metadata/properties" xmlns:xsi="http://www.w3.org/2001/XMLSchema-instance" xmlns:pc="http://schemas.microsoft.com/office/infopath/2007/PartnerControls">
-  <documentManagement/>
-</p:properties>
-</file>
-
-<file path=customXml/item3.xml><?xml version="1.0" encoding="utf-8"?>
 <ct:contentTypeSchema xmlns:ct="http://schemas.microsoft.com/office/2006/metadata/contentType" xmlns:ma="http://schemas.microsoft.com/office/2006/metadata/properties/metaAttributes" ct:_="" ma:_="" ma:contentTypeName="Asiakirja" ma:contentTypeID="0x01010061925832F3B0F2459862EECC1D194AA4" ma:contentTypeVersion="16" ma:contentTypeDescription="Luo uusi asiakirja." ma:contentTypeScope="" ma:versionID="1414320930f9042f0506e3ba433fd299">
   <xsd:schema xmlns:xsd="http://www.w3.org/2001/XMLSchema" xmlns:xs="http://www.w3.org/2001/XMLSchema" xmlns:p="http://schemas.microsoft.com/office/2006/metadata/properties" xmlns:ns3="8a3548c5-994b-4b27-b5e0-811785d7e556" xmlns:ns4="6b36245a-3ed6-4586-a76b-b2291db4b5c6" targetNamespace="http://schemas.microsoft.com/office/2006/metadata/properties" ma:root="true" ma:fieldsID="d423d15015ce036d3c2a0947ca9f7084" ns3:_="" ns4:_="">
     <xsd:import namespace="8a3548c5-994b-4b27-b5e0-811785d7e556"/>
@@ -6713,33 +6764,25 @@
 </ct:contentTypeSchema>
 </file>
 
+<file path=customXml/item3.xml><?xml version="1.0" encoding="utf-8"?>
+<p:properties xmlns:p="http://schemas.microsoft.com/office/2006/metadata/properties" xmlns:xsi="http://www.w3.org/2001/XMLSchema-instance" xmlns:pc="http://schemas.microsoft.com/office/infopath/2007/PartnerControls">
+  <documentManagement/>
+</p:properties>
+</file>
+
 <file path=customXml/item4.xml><?xml version="1.0" encoding="utf-8"?>
-<?mso-contentType ?>
-<FormTemplates xmlns="http://schemas.microsoft.com/sharepoint/v3/contenttype/forms">
-  <Display>DocumentLibraryForm</Display>
-  <Edit>DocumentLibraryForm</Edit>
-  <New>DocumentLibraryForm</New>
-</FormTemplates>
+<b:Sources xmlns:b="http://schemas.openxmlformats.org/officeDocument/2006/bibliography" xmlns="http://schemas.openxmlformats.org/officeDocument/2006/bibliography" SelectedStyle="\APASixthEditionOfficeOnline.xsl" StyleName="APA" Version="6"/>
 </file>
 
 <file path=customXml/itemProps1.xml><?xml version="1.0" encoding="utf-8"?>
-<ds:datastoreItem xmlns:ds="http://schemas.openxmlformats.org/officeDocument/2006/customXml" ds:itemID="{D992FE94-82AB-4590-A6AD-B522C3B1D2E2}">
+<ds:datastoreItem xmlns:ds="http://schemas.openxmlformats.org/officeDocument/2006/customXml" ds:itemID="{5ECCC9D4-E686-4B2F-A1CC-AE846B248C46}">
   <ds:schemaRefs>
-    <ds:schemaRef ds:uri="http://schemas.openxmlformats.org/officeDocument/2006/bibliography"/>
+    <ds:schemaRef ds:uri="http://schemas.microsoft.com/sharepoint/v3/contenttype/forms"/>
   </ds:schemaRefs>
 </ds:datastoreItem>
 </file>
 
 <file path=customXml/itemProps2.xml><?xml version="1.0" encoding="utf-8"?>
-<ds:datastoreItem xmlns:ds="http://schemas.openxmlformats.org/officeDocument/2006/customXml" ds:itemID="{71B99032-80EA-45DA-B253-971174D150A4}">
-  <ds:schemaRefs>
-    <ds:schemaRef ds:uri="http://schemas.microsoft.com/office/2006/metadata/properties"/>
-    <ds:schemaRef ds:uri="http://schemas.microsoft.com/office/infopath/2007/PartnerControls"/>
-  </ds:schemaRefs>
-</ds:datastoreItem>
-</file>
-
-<file path=customXml/itemProps3.xml><?xml version="1.0" encoding="utf-8"?>
 <ds:datastoreItem xmlns:ds="http://schemas.openxmlformats.org/officeDocument/2006/customXml" ds:itemID="{2741C4E1-3C59-4976-B71B-1B6EDE055FD6}">
   <ds:schemaRefs>
     <ds:schemaRef ds:uri="http://schemas.microsoft.com/office/2006/metadata/contentType"/>
@@ -6758,10 +6801,19 @@
 </ds:datastoreItem>
 </file>
 
+<file path=customXml/itemProps3.xml><?xml version="1.0" encoding="utf-8"?>
+<ds:datastoreItem xmlns:ds="http://schemas.openxmlformats.org/officeDocument/2006/customXml" ds:itemID="{71B99032-80EA-45DA-B253-971174D150A4}">
+  <ds:schemaRefs>
+    <ds:schemaRef ds:uri="http://schemas.microsoft.com/office/2006/metadata/properties"/>
+    <ds:schemaRef ds:uri="http://schemas.microsoft.com/office/infopath/2007/PartnerControls"/>
+  </ds:schemaRefs>
+</ds:datastoreItem>
+</file>
+
 <file path=customXml/itemProps4.xml><?xml version="1.0" encoding="utf-8"?>
-<ds:datastoreItem xmlns:ds="http://schemas.openxmlformats.org/officeDocument/2006/customXml" ds:itemID="{5ECCC9D4-E686-4B2F-A1CC-AE846B248C46}">
+<ds:datastoreItem xmlns:ds="http://schemas.openxmlformats.org/officeDocument/2006/customXml" ds:itemID="{D992FE94-82AB-4590-A6AD-B522C3B1D2E2}">
   <ds:schemaRefs>
-    <ds:schemaRef ds:uri="http://schemas.microsoft.com/sharepoint/v3/contenttype/forms"/>
+    <ds:schemaRef ds:uri="http://schemas.openxmlformats.org/officeDocument/2006/bibliography"/>
   </ds:schemaRefs>
 </ds:datastoreItem>
 </file>
--- a/Vaatimusmäärittely.docx
+++ b/Vaatimusmäärittely.docx
@@ -3563,15 +3563,7 @@
     </w:p>
     <w:p>
       <w:r>
-        <w:t xml:space="preserve">Tämän dokumentin tarkoitus kuvata vaatimukset ohjelmistolle </w:t>
-      </w:r>
-      <w:proofErr w:type="spellStart"/>
-      <w:r>
-        <w:t>hieno_kanban</w:t>
-      </w:r>
-      <w:proofErr w:type="spellEnd"/>
-      <w:r>
-        <w:t>, osana Ohjelmistokehitys-kurssia.</w:t>
+        <w:t>Tämän dokumentin tarkoitus kuvata vaatimukset ohjelmistolle hieno_kanban, osana Ohjelmistokehitys-kurssia.</w:t>
       </w:r>
     </w:p>
     <w:p>
@@ -3657,15 +3649,7 @@
     </w:p>
     <w:p>
       <w:r>
-        <w:t xml:space="preserve">Simuloidaan </w:t>
-      </w:r>
-      <w:proofErr w:type="spellStart"/>
-      <w:r>
-        <w:t>kanban</w:t>
-      </w:r>
-      <w:proofErr w:type="spellEnd"/>
-      <w:r>
-        <w:t>-tyylistä tehtävänhallintajärjestelmää.</w:t>
+        <w:t>Simuloidaan kanban-tyylistä tehtävänhallintajärjestelmää.</w:t>
       </w:r>
     </w:p>
     <w:p>
@@ -3829,13 +3813,8 @@
         </w:numPr>
       </w:pPr>
       <w:r>
-        <w:t xml:space="preserve">Riippuvuus toisesta </w:t>
-      </w:r>
-      <w:proofErr w:type="spellStart"/>
-      <w:r>
-        <w:t>taskista</w:t>
-      </w:r>
-      <w:proofErr w:type="spellEnd"/>
+        <w:t>Riippuvuus toisesta taskista</w:t>
+      </w:r>
     </w:p>
     <w:p>
       <w:pPr>
@@ -3944,44 +3923,194 @@
     </w:p>
     <w:p>
       <w:pPr>
-        <w:pStyle w:val="Otsikko3"/>
-      </w:pPr>
-      <w:r>
-        <w:t xml:space="preserve">Käyttäjä voi </w:t>
-      </w:r>
-      <w:r>
-        <w:t xml:space="preserve">luokitella </w:t>
-      </w:r>
-      <w:r>
-        <w:t>tehtäviä</w:t>
-      </w:r>
-      <w:r>
-        <w:t xml:space="preserve"> (Topias)</w:t>
-      </w:r>
-    </w:p>
-    <w:p>
-      <w:pPr>
         <w:pStyle w:val="Perusteksti"/>
         <w:ind w:left="720"/>
       </w:pPr>
       <w:r>
-        <w:t xml:space="preserve">Osana ohjelman käyttöä käyttäjän tulee voida luokitella tehtäviä erilaisilla kuvailevilla </w:t>
-      </w:r>
-      <w:proofErr w:type="spellStart"/>
-      <w:r>
-        <w:t>tägeillä</w:t>
-      </w:r>
-      <w:proofErr w:type="spellEnd"/>
-      <w:r>
-        <w:t xml:space="preserve">. Tehtäväluokkia tulee voida luoda vapaasti. Uudelle ja vanhalle tehtävälle tulee olla mahdollista lisätä jokin kuvaava </w:t>
-      </w:r>
-      <w:proofErr w:type="spellStart"/>
-      <w:r>
-        <w:t>tägi</w:t>
-      </w:r>
-      <w:proofErr w:type="spellEnd"/>
-      <w:r>
-        <w:t xml:space="preserve">. Tällaisia luokkia voisi olla esimerkiksi </w:t>
+        <w:t>Käyttäjän tulee pystyä luomaan vapaasti uusia tehtäviä tehtävävarastoon. Tehtävää luodessa käyttäjän tulee määrittää tehtävän nimi ja onko tehtävällä jotain aikamäärettä, jolloin tehtävä tulee olla tehtynä</w:t>
+      </w:r>
+      <w:r>
+        <w:t>.</w:t>
+      </w:r>
+      <w:r>
+        <w:t xml:space="preserve"> </w:t>
+      </w:r>
+      <w:r>
+        <w:t>Tehtävällä ollessa</w:t>
+      </w:r>
+      <w:r>
+        <w:t xml:space="preserve"> aikamääre</w:t>
+      </w:r>
+      <w:r>
+        <w:t>,</w:t>
+      </w:r>
+      <w:r>
+        <w:t xml:space="preserve"> tulee se näkyviin tehtävälistaukseen värikoodein</w:t>
+      </w:r>
+      <w:r>
+        <w:t xml:space="preserve"> työn kiireellisyyden mukaan</w:t>
+      </w:r>
+      <w:r>
+        <w:t>. Valinnaisesti käyttäjä voi lisätä tehtävään ylimääräistä tietoa tehtävästä ja mahdollisesti tarvittavia resursseja. Lisäksi käyttäjä pystyy luonti vaiheessa määrittämään tehtävän poikkeavan tilan, oletusarvoisesti tehtävä menee tehtävävarastoon.</w:t>
+      </w:r>
+    </w:p>
+    <w:p>
+      <w:pPr>
+        <w:pStyle w:val="Perusteksti"/>
+        <w:ind w:left="720"/>
+      </w:pPr>
+      <w:r>
+        <w:t xml:space="preserve">Kehitysehdotuksena, jos ohjelmistoon määritetään käyttäjähallintaa ja luodaan esimerkiksi seuraavia käyttäjäoikeuksia: </w:t>
+      </w:r>
+      <w:r>
+        <w:t>T</w:t>
+      </w:r>
+      <w:r>
+        <w:t>iimivastaava</w:t>
+      </w:r>
+      <w:r>
+        <w:t>, Työntekijä</w:t>
+      </w:r>
+      <w:r>
+        <w:t xml:space="preserve">, </w:t>
+      </w:r>
+      <w:r>
+        <w:t>V</w:t>
+      </w:r>
+      <w:r>
+        <w:t>arasto yms. Pystyttäisiin tehtävän luontiin määrittämään esimerkiksi</w:t>
+      </w:r>
+      <w:r>
+        <w:t>:</w:t>
+      </w:r>
+    </w:p>
+    <w:p>
+      <w:pPr>
+        <w:pStyle w:val="Perusteksti"/>
+        <w:numPr>
+          <w:ilvl w:val="1"/>
+          <w:numId w:val="5"/>
+        </w:numPr>
+      </w:pPr>
+      <w:r>
+        <w:t>T</w:t>
+      </w:r>
+      <w:r>
+        <w:t>iimivastaava</w:t>
+      </w:r>
+    </w:p>
+    <w:p>
+      <w:pPr>
+        <w:pStyle w:val="Perusteksti"/>
+        <w:numPr>
+          <w:ilvl w:val="2"/>
+          <w:numId w:val="5"/>
+        </w:numPr>
+      </w:pPr>
+      <w:r>
+        <w:t>Pystyy määrittämään kenelle tahansa tiiminsä jäsenelle tehtäviä</w:t>
+      </w:r>
+    </w:p>
+    <w:p>
+      <w:pPr>
+        <w:pStyle w:val="Perusteksti"/>
+        <w:numPr>
+          <w:ilvl w:val="2"/>
+          <w:numId w:val="5"/>
+        </w:numPr>
+      </w:pPr>
+      <w:r>
+        <w:t>”luovuttamaan” tehtävän/tekijän toivomia resursseja tehtävälle</w:t>
+      </w:r>
+    </w:p>
+    <w:p>
+      <w:pPr>
+        <w:pStyle w:val="Perusteksti"/>
+        <w:numPr>
+          <w:ilvl w:val="1"/>
+          <w:numId w:val="5"/>
+        </w:numPr>
+      </w:pPr>
+      <w:r>
+        <w:t>Työntekijä</w:t>
+      </w:r>
+    </w:p>
+    <w:p>
+      <w:pPr>
+        <w:pStyle w:val="Perusteksti"/>
+        <w:numPr>
+          <w:ilvl w:val="2"/>
+          <w:numId w:val="5"/>
+        </w:numPr>
+      </w:pPr>
+      <w:r>
+        <w:t>Pystyy määrittämään tehtäviä itselleen ja tehtävävarastoon</w:t>
+      </w:r>
+    </w:p>
+    <w:p>
+      <w:pPr>
+        <w:pStyle w:val="Perusteksti"/>
+        <w:numPr>
+          <w:ilvl w:val="2"/>
+          <w:numId w:val="5"/>
+        </w:numPr>
+      </w:pPr>
+      <w:r>
+        <w:t>Pystyy hyödyntämään itselleen määritettyjä resursseja</w:t>
+      </w:r>
+      <w:r>
+        <w:t xml:space="preserve"> ja anomaan lisäresursseja</w:t>
+      </w:r>
+    </w:p>
+    <w:p>
+      <w:pPr>
+        <w:pStyle w:val="Perusteksti"/>
+        <w:numPr>
+          <w:ilvl w:val="1"/>
+          <w:numId w:val="5"/>
+        </w:numPr>
+      </w:pPr>
+      <w:r>
+        <w:t>Varasto</w:t>
+      </w:r>
+    </w:p>
+    <w:p>
+      <w:pPr>
+        <w:pStyle w:val="Perusteksti"/>
+        <w:numPr>
+          <w:ilvl w:val="2"/>
+          <w:numId w:val="5"/>
+        </w:numPr>
+      </w:pPr>
+      <w:r>
+        <w:t>Vastaanottaa resurssi pyyntöjä omiksi tehtävikseen</w:t>
+      </w:r>
+    </w:p>
+    <w:p>
+      <w:pPr>
+        <w:pStyle w:val="Otsikko3"/>
+      </w:pPr>
+      <w:r>
+        <w:lastRenderedPageBreak/>
+        <w:t xml:space="preserve">Käyttäjä voi </w:t>
+      </w:r>
+      <w:r>
+        <w:t xml:space="preserve">luokitella </w:t>
+      </w:r>
+      <w:r>
+        <w:t>tehtäviä</w:t>
+      </w:r>
+      <w:r>
+        <w:t xml:space="preserve"> (Topias)</w:t>
+      </w:r>
+    </w:p>
+    <w:p>
+      <w:pPr>
+        <w:pStyle w:val="Perusteksti"/>
+        <w:ind w:left="720"/>
+      </w:pPr>
+      <w:r>
+        <w:t xml:space="preserve">Osana ohjelman käyttöä käyttäjän tulee voida luokitella tehtäviä erilaisilla kuvailevilla tägeillä. Tehtäväluokkia tulee voida luoda vapaasti. Uudelle ja vanhalle tehtävälle tulee olla mahdollista lisätä jokin kuvaava tägi. Tällaisia luokkia voisi olla esimerkiksi </w:t>
       </w:r>
       <w:r>
         <w:rPr>
@@ -4112,15 +4241,7 @@
       </w:pPr>
       <w:bookmarkStart w:id="24" w:name="_Toc125892830"/>
       <w:r>
-        <w:t>Saavutettavuus (</w:t>
-      </w:r>
-      <w:proofErr w:type="spellStart"/>
-      <w:r>
-        <w:t>availability</w:t>
-      </w:r>
-      <w:proofErr w:type="spellEnd"/>
-      <w:r>
-        <w:t>), toipuminen, turvallisuus, suojaukset</w:t>
+        <w:t>Saavutettavuus (availability), toipuminen, turvallisuus, suojaukset</w:t>
       </w:r>
       <w:bookmarkEnd w:id="24"/>
     </w:p>
@@ -4160,15 +4281,7 @@
       </w:pPr>
       <w:bookmarkStart w:id="28" w:name="_Toc125892834"/>
       <w:r>
-        <w:t>Käytettävyys (</w:t>
-      </w:r>
-      <w:proofErr w:type="spellStart"/>
-      <w:r>
-        <w:t>Usability</w:t>
-      </w:r>
-      <w:proofErr w:type="spellEnd"/>
-      <w:r>
-        <w:t>), käytön tehokkuus, käyttäjien tyytyväisyys</w:t>
+        <w:t>Käytettävyys (Usability), käytön tehokkuus, käyttäjien tyytyväisyys</w:t>
       </w:r>
       <w:bookmarkEnd w:id="28"/>
     </w:p>
@@ -4654,7 +4767,7 @@
         <w:rFonts w:ascii="Calibri" w:eastAsiaTheme="minorHAnsi" w:hAnsi="Calibri" w:cs="Calibri" w:hint="default"/>
       </w:rPr>
     </w:lvl>
-    <w:lvl w:ilvl="1" w:tplc="040B0003" w:tentative="1">
+    <w:lvl w:ilvl="1" w:tplc="040B0003">
       <w:start w:val="1"/>
       <w:numFmt w:val="bullet"/>
       <w:lvlText w:val="o"/>
@@ -4666,7 +4779,7 @@
         <w:rFonts w:ascii="Courier New" w:hAnsi="Courier New" w:cs="Courier New" w:hint="default"/>
       </w:rPr>
     </w:lvl>
-    <w:lvl w:ilvl="2" w:tplc="040B0005" w:tentative="1">
+    <w:lvl w:ilvl="2" w:tplc="040B0005">
       <w:start w:val="1"/>
       <w:numFmt w:val="bullet"/>
       <w:lvlText w:val=""/>
@@ -6513,15 +6626,16 @@
 </file>
 
 <file path=customXml/item1.xml><?xml version="1.0" encoding="utf-8"?>
-<?mso-contentType ?>
-<FormTemplates xmlns="http://schemas.microsoft.com/sharepoint/v3/contenttype/forms">
-  <Display>DocumentLibraryForm</Display>
-  <Edit>DocumentLibraryForm</Edit>
-  <New>DocumentLibraryForm</New>
-</FormTemplates>
+<b:Sources xmlns:b="http://schemas.openxmlformats.org/officeDocument/2006/bibliography" xmlns="http://schemas.openxmlformats.org/officeDocument/2006/bibliography" SelectedStyle="\APASixthEditionOfficeOnline.xsl" StyleName="APA" Version="6"/>
 </file>
 
 <file path=customXml/item2.xml><?xml version="1.0" encoding="utf-8"?>
+<p:properties xmlns:p="http://schemas.microsoft.com/office/2006/metadata/properties" xmlns:xsi="http://www.w3.org/2001/XMLSchema-instance" xmlns:pc="http://schemas.microsoft.com/office/infopath/2007/PartnerControls">
+  <documentManagement/>
+</p:properties>
+</file>
+
+<file path=customXml/item3.xml><?xml version="1.0" encoding="utf-8"?>
 <ct:contentTypeSchema xmlns:ct="http://schemas.microsoft.com/office/2006/metadata/contentType" xmlns:ma="http://schemas.microsoft.com/office/2006/metadata/properties/metaAttributes" ct:_="" ma:_="" ma:contentTypeName="Asiakirja" ma:contentTypeID="0x01010061925832F3B0F2459862EECC1D194AA4" ma:contentTypeVersion="16" ma:contentTypeDescription="Luo uusi asiakirja." ma:contentTypeScope="" ma:versionID="1414320930f9042f0506e3ba433fd299">
   <xsd:schema xmlns:xsd="http://www.w3.org/2001/XMLSchema" xmlns:xs="http://www.w3.org/2001/XMLSchema" xmlns:p="http://schemas.microsoft.com/office/2006/metadata/properties" xmlns:ns3="8a3548c5-994b-4b27-b5e0-811785d7e556" xmlns:ns4="6b36245a-3ed6-4586-a76b-b2291db4b5c6" targetNamespace="http://schemas.microsoft.com/office/2006/metadata/properties" ma:root="true" ma:fieldsID="d423d15015ce036d3c2a0947ca9f7084" ns3:_="" ns4:_="">
     <xsd:import namespace="8a3548c5-994b-4b27-b5e0-811785d7e556"/>
@@ -6764,25 +6878,33 @@
 </ct:contentTypeSchema>
 </file>
 
-<file path=customXml/item3.xml><?xml version="1.0" encoding="utf-8"?>
-<p:properties xmlns:p="http://schemas.microsoft.com/office/2006/metadata/properties" xmlns:xsi="http://www.w3.org/2001/XMLSchema-instance" xmlns:pc="http://schemas.microsoft.com/office/infopath/2007/PartnerControls">
-  <documentManagement/>
-</p:properties>
-</file>
-
 <file path=customXml/item4.xml><?xml version="1.0" encoding="utf-8"?>
-<b:Sources xmlns:b="http://schemas.openxmlformats.org/officeDocument/2006/bibliography" xmlns="http://schemas.openxmlformats.org/officeDocument/2006/bibliography" SelectedStyle="\APASixthEditionOfficeOnline.xsl" StyleName="APA" Version="6"/>
+<?mso-contentType ?>
+<FormTemplates xmlns="http://schemas.microsoft.com/sharepoint/v3/contenttype/forms">
+  <Display>DocumentLibraryForm</Display>
+  <Edit>DocumentLibraryForm</Edit>
+  <New>DocumentLibraryForm</New>
+</FormTemplates>
 </file>
 
 <file path=customXml/itemProps1.xml><?xml version="1.0" encoding="utf-8"?>
-<ds:datastoreItem xmlns:ds="http://schemas.openxmlformats.org/officeDocument/2006/customXml" ds:itemID="{5ECCC9D4-E686-4B2F-A1CC-AE846B248C46}">
+<ds:datastoreItem xmlns:ds="http://schemas.openxmlformats.org/officeDocument/2006/customXml" ds:itemID="{D992FE94-82AB-4590-A6AD-B522C3B1D2E2}">
   <ds:schemaRefs>
-    <ds:schemaRef ds:uri="http://schemas.microsoft.com/sharepoint/v3/contenttype/forms"/>
+    <ds:schemaRef ds:uri="http://schemas.openxmlformats.org/officeDocument/2006/bibliography"/>
   </ds:schemaRefs>
 </ds:datastoreItem>
 </file>
 
 <file path=customXml/itemProps2.xml><?xml version="1.0" encoding="utf-8"?>
+<ds:datastoreItem xmlns:ds="http://schemas.openxmlformats.org/officeDocument/2006/customXml" ds:itemID="{71B99032-80EA-45DA-B253-971174D150A4}">
+  <ds:schemaRefs>
+    <ds:schemaRef ds:uri="http://schemas.microsoft.com/office/2006/metadata/properties"/>
+    <ds:schemaRef ds:uri="http://schemas.microsoft.com/office/infopath/2007/PartnerControls"/>
+  </ds:schemaRefs>
+</ds:datastoreItem>
+</file>
+
+<file path=customXml/itemProps3.xml><?xml version="1.0" encoding="utf-8"?>
 <ds:datastoreItem xmlns:ds="http://schemas.openxmlformats.org/officeDocument/2006/customXml" ds:itemID="{2741C4E1-3C59-4976-B71B-1B6EDE055FD6}">
   <ds:schemaRefs>
     <ds:schemaRef ds:uri="http://schemas.microsoft.com/office/2006/metadata/contentType"/>
@@ -6801,19 +6923,10 @@
 </ds:datastoreItem>
 </file>
 
-<file path=customXml/itemProps3.xml><?xml version="1.0" encoding="utf-8"?>
-<ds:datastoreItem xmlns:ds="http://schemas.openxmlformats.org/officeDocument/2006/customXml" ds:itemID="{71B99032-80EA-45DA-B253-971174D150A4}">
+<file path=customXml/itemProps4.xml><?xml version="1.0" encoding="utf-8"?>
+<ds:datastoreItem xmlns:ds="http://schemas.openxmlformats.org/officeDocument/2006/customXml" ds:itemID="{5ECCC9D4-E686-4B2F-A1CC-AE846B248C46}">
   <ds:schemaRefs>
-    <ds:schemaRef ds:uri="http://schemas.microsoft.com/office/2006/metadata/properties"/>
-    <ds:schemaRef ds:uri="http://schemas.microsoft.com/office/infopath/2007/PartnerControls"/>
-  </ds:schemaRefs>
-</ds:datastoreItem>
-</file>
-
-<file path=customXml/itemProps4.xml><?xml version="1.0" encoding="utf-8"?>
-<ds:datastoreItem xmlns:ds="http://schemas.openxmlformats.org/officeDocument/2006/customXml" ds:itemID="{D992FE94-82AB-4590-A6AD-B522C3B1D2E2}">
-  <ds:schemaRefs>
-    <ds:schemaRef ds:uri="http://schemas.openxmlformats.org/officeDocument/2006/bibliography"/>
+    <ds:schemaRef ds:uri="http://schemas.microsoft.com/sharepoint/v3/contenttype/forms"/>
   </ds:schemaRefs>
 </ds:datastoreItem>
 </file>
--- a/Vaatimusmäärittely.docx
+++ b/Vaatimusmäärittely.docx
@@ -4,7 +4,7 @@
   <w:body>
     <w:p>
       <w:pPr>
-        <w:pStyle w:val="Otsikko"/>
+        <w:pStyle w:val="Title"/>
       </w:pPr>
       <w:r>
         <w:t>Vaatimusmäärittely</w:t>
@@ -160,7 +160,7 @@
       <w:sdtContent>
         <w:p>
           <w:pPr>
-            <w:pStyle w:val="Sisllysluettelonotsikko"/>
+            <w:pStyle w:val="TOCHeading"/>
           </w:pPr>
           <w:r>
             <w:t>Sisällys</w:t>
@@ -168,7 +168,7 @@
         </w:p>
         <w:p>
           <w:pPr>
-            <w:pStyle w:val="Sisluet1"/>
+            <w:pStyle w:val="TOC1"/>
             <w:rPr>
               <w:rFonts w:asciiTheme="minorHAnsi" w:eastAsiaTheme="minorEastAsia" w:hAnsiTheme="minorHAnsi" w:cstheme="minorBidi"/>
               <w:noProof/>
@@ -189,7 +189,7 @@
           <w:hyperlink w:anchor="_Toc125892804" w:history="1">
             <w:r>
               <w:rPr>
-                <w:rStyle w:val="Hyperlinkki"/>
+                <w:rStyle w:val="Hyperlink"/>
                 <w:noProof/>
               </w:rPr>
               <w:t>1</w:t>
@@ -206,7 +206,7 @@
             </w:r>
             <w:r>
               <w:rPr>
-                <w:rStyle w:val="Hyperlinkki"/>
+                <w:rStyle w:val="Hyperlink"/>
                 <w:noProof/>
               </w:rPr>
               <w:t>Johdanto</w:t>
@@ -263,7 +263,7 @@
         </w:p>
         <w:p>
           <w:pPr>
-            <w:pStyle w:val="Sisluet2"/>
+            <w:pStyle w:val="TOC2"/>
             <w:rPr>
               <w:rFonts w:asciiTheme="minorHAnsi" w:eastAsiaTheme="minorEastAsia" w:hAnsiTheme="minorHAnsi" w:cstheme="minorBidi"/>
               <w:noProof/>
@@ -275,7 +275,7 @@
           <w:hyperlink w:anchor="_Toc125892805" w:history="1">
             <w:r>
               <w:rPr>
-                <w:rStyle w:val="Hyperlinkki"/>
+                <w:rStyle w:val="Hyperlink"/>
                 <w:noProof/>
               </w:rPr>
               <w:t>1.1</w:t>
@@ -292,7 +292,7 @@
             </w:r>
             <w:r>
               <w:rPr>
-                <w:rStyle w:val="Hyperlinkki"/>
+                <w:rStyle w:val="Hyperlink"/>
                 <w:noProof/>
               </w:rPr>
               <w:t>Tarkoitus ja kattavuus</w:t>
@@ -349,7 +349,7 @@
         </w:p>
         <w:p>
           <w:pPr>
-            <w:pStyle w:val="Sisluet2"/>
+            <w:pStyle w:val="TOC2"/>
             <w:rPr>
               <w:rFonts w:asciiTheme="minorHAnsi" w:eastAsiaTheme="minorEastAsia" w:hAnsiTheme="minorHAnsi" w:cstheme="minorBidi"/>
               <w:noProof/>
@@ -361,7 +361,7 @@
           <w:hyperlink w:anchor="_Toc125892806" w:history="1">
             <w:r>
               <w:rPr>
-                <w:rStyle w:val="Hyperlinkki"/>
+                <w:rStyle w:val="Hyperlink"/>
                 <w:noProof/>
               </w:rPr>
               <w:t>1.2</w:t>
@@ -378,7 +378,7 @@
             </w:r>
             <w:r>
               <w:rPr>
-                <w:rStyle w:val="Hyperlinkki"/>
+                <w:rStyle w:val="Hyperlink"/>
                 <w:noProof/>
               </w:rPr>
               <w:t>Tuote ja ympäristö</w:t>
@@ -435,7 +435,7 @@
         </w:p>
         <w:p>
           <w:pPr>
-            <w:pStyle w:val="Sisluet2"/>
+            <w:pStyle w:val="TOC2"/>
             <w:rPr>
               <w:rFonts w:asciiTheme="minorHAnsi" w:eastAsiaTheme="minorEastAsia" w:hAnsiTheme="minorHAnsi" w:cstheme="minorBidi"/>
               <w:noProof/>
@@ -447,7 +447,7 @@
           <w:hyperlink w:anchor="_Toc125892807" w:history="1">
             <w:r>
               <w:rPr>
-                <w:rStyle w:val="Hyperlinkki"/>
+                <w:rStyle w:val="Hyperlink"/>
                 <w:noProof/>
               </w:rPr>
               <w:t>1.3</w:t>
@@ -464,7 +464,7 @@
             </w:r>
             <w:r>
               <w:rPr>
-                <w:rStyle w:val="Hyperlinkki"/>
+                <w:rStyle w:val="Hyperlink"/>
                 <w:noProof/>
               </w:rPr>
               <w:t>Määritelmät, termit ja lyhenteet</w:t>
@@ -521,7 +521,7 @@
         </w:p>
         <w:p>
           <w:pPr>
-            <w:pStyle w:val="Sisluet2"/>
+            <w:pStyle w:val="TOC2"/>
             <w:rPr>
               <w:rFonts w:asciiTheme="minorHAnsi" w:eastAsiaTheme="minorEastAsia" w:hAnsiTheme="minorHAnsi" w:cstheme="minorBidi"/>
               <w:noProof/>
@@ -533,7 +533,7 @@
           <w:hyperlink w:anchor="_Toc125892808" w:history="1">
             <w:r>
               <w:rPr>
-                <w:rStyle w:val="Hyperlinkki"/>
+                <w:rStyle w:val="Hyperlink"/>
                 <w:noProof/>
               </w:rPr>
               <w:t>1.4</w:t>
@@ -550,7 +550,7 @@
             </w:r>
             <w:r>
               <w:rPr>
-                <w:rStyle w:val="Hyperlinkki"/>
+                <w:rStyle w:val="Hyperlink"/>
                 <w:noProof/>
               </w:rPr>
               <w:t>Viitteet</w:t>
@@ -607,7 +607,7 @@
         </w:p>
         <w:p>
           <w:pPr>
-            <w:pStyle w:val="Sisluet2"/>
+            <w:pStyle w:val="TOC2"/>
             <w:rPr>
               <w:rFonts w:asciiTheme="minorHAnsi" w:eastAsiaTheme="minorEastAsia" w:hAnsiTheme="minorHAnsi" w:cstheme="minorBidi"/>
               <w:noProof/>
@@ -619,7 +619,7 @@
           <w:hyperlink w:anchor="_Toc125892809" w:history="1">
             <w:r>
               <w:rPr>
-                <w:rStyle w:val="Hyperlinkki"/>
+                <w:rStyle w:val="Hyperlink"/>
                 <w:noProof/>
               </w:rPr>
               <w:t>1.5</w:t>
@@ -636,7 +636,7 @@
             </w:r>
             <w:r>
               <w:rPr>
-                <w:rStyle w:val="Hyperlinkki"/>
+                <w:rStyle w:val="Hyperlink"/>
                 <w:noProof/>
               </w:rPr>
               <w:t>Yleiskatsaus dokumenttiin</w:t>
@@ -693,7 +693,7 @@
         </w:p>
         <w:p>
           <w:pPr>
-            <w:pStyle w:val="Sisluet1"/>
+            <w:pStyle w:val="TOC1"/>
             <w:rPr>
               <w:rFonts w:asciiTheme="minorHAnsi" w:eastAsiaTheme="minorEastAsia" w:hAnsiTheme="minorHAnsi" w:cstheme="minorBidi"/>
               <w:noProof/>
@@ -705,7 +705,7 @@
           <w:hyperlink w:anchor="_Toc125892810" w:history="1">
             <w:r>
               <w:rPr>
-                <w:rStyle w:val="Hyperlinkki"/>
+                <w:rStyle w:val="Hyperlink"/>
                 <w:noProof/>
               </w:rPr>
               <w:t>2</w:t>
@@ -722,7 +722,7 @@
             </w:r>
             <w:r>
               <w:rPr>
-                <w:rStyle w:val="Hyperlinkki"/>
+                <w:rStyle w:val="Hyperlink"/>
                 <w:noProof/>
               </w:rPr>
               <w:t>Yleiskuvaus</w:t>
@@ -779,7 +779,7 @@
         </w:p>
         <w:p>
           <w:pPr>
-            <w:pStyle w:val="Sisluet2"/>
+            <w:pStyle w:val="TOC2"/>
             <w:rPr>
               <w:rFonts w:asciiTheme="minorHAnsi" w:eastAsiaTheme="minorEastAsia" w:hAnsiTheme="minorHAnsi" w:cstheme="minorBidi"/>
               <w:noProof/>
@@ -791,7 +791,7 @@
           <w:hyperlink w:anchor="_Toc125892811" w:history="1">
             <w:r>
               <w:rPr>
-                <w:rStyle w:val="Hyperlinkki"/>
+                <w:rStyle w:val="Hyperlink"/>
                 <w:noProof/>
               </w:rPr>
               <w:t>2.1</w:t>
@@ -808,7 +808,7 @@
             </w:r>
             <w:r>
               <w:rPr>
-                <w:rStyle w:val="Hyperlinkki"/>
+                <w:rStyle w:val="Hyperlink"/>
                 <w:noProof/>
               </w:rPr>
               <w:t>Ympäristö</w:t>
@@ -865,7 +865,7 @@
         </w:p>
         <w:p>
           <w:pPr>
-            <w:pStyle w:val="Sisluet2"/>
+            <w:pStyle w:val="TOC2"/>
             <w:rPr>
               <w:rFonts w:asciiTheme="minorHAnsi" w:eastAsiaTheme="minorEastAsia" w:hAnsiTheme="minorHAnsi" w:cstheme="minorBidi"/>
               <w:noProof/>
@@ -877,7 +877,7 @@
           <w:hyperlink w:anchor="_Toc125892812" w:history="1">
             <w:r>
               <w:rPr>
-                <w:rStyle w:val="Hyperlinkki"/>
+                <w:rStyle w:val="Hyperlink"/>
                 <w:noProof/>
               </w:rPr>
               <w:t>2.2</w:t>
@@ -894,7 +894,7 @@
             </w:r>
             <w:r>
               <w:rPr>
-                <w:rStyle w:val="Hyperlinkki"/>
+                <w:rStyle w:val="Hyperlink"/>
                 <w:noProof/>
               </w:rPr>
               <w:t>Toiminta</w:t>
@@ -951,7 +951,7 @@
         </w:p>
         <w:p>
           <w:pPr>
-            <w:pStyle w:val="Sisluet2"/>
+            <w:pStyle w:val="TOC2"/>
             <w:rPr>
               <w:rFonts w:asciiTheme="minorHAnsi" w:eastAsiaTheme="minorEastAsia" w:hAnsiTheme="minorHAnsi" w:cstheme="minorBidi"/>
               <w:noProof/>
@@ -963,7 +963,7 @@
           <w:hyperlink w:anchor="_Toc125892813" w:history="1">
             <w:r>
               <w:rPr>
-                <w:rStyle w:val="Hyperlinkki"/>
+                <w:rStyle w:val="Hyperlink"/>
                 <w:noProof/>
               </w:rPr>
               <w:t>2.3</w:t>
@@ -980,7 +980,7 @@
             </w:r>
             <w:r>
               <w:rPr>
-                <w:rStyle w:val="Hyperlinkki"/>
+                <w:rStyle w:val="Hyperlink"/>
                 <w:noProof/>
               </w:rPr>
               <w:t>Käyttäjät</w:t>
@@ -1037,7 +1037,7 @@
         </w:p>
         <w:p>
           <w:pPr>
-            <w:pStyle w:val="Sisluet2"/>
+            <w:pStyle w:val="TOC2"/>
             <w:rPr>
               <w:rFonts w:asciiTheme="minorHAnsi" w:eastAsiaTheme="minorEastAsia" w:hAnsiTheme="minorHAnsi" w:cstheme="minorBidi"/>
               <w:noProof/>
@@ -1049,7 +1049,7 @@
           <w:hyperlink w:anchor="_Toc125892814" w:history="1">
             <w:r>
               <w:rPr>
-                <w:rStyle w:val="Hyperlinkki"/>
+                <w:rStyle w:val="Hyperlink"/>
                 <w:noProof/>
               </w:rPr>
               <w:t>2.4</w:t>
@@ -1066,7 +1066,7 @@
             </w:r>
             <w:r>
               <w:rPr>
-                <w:rStyle w:val="Hyperlinkki"/>
+                <w:rStyle w:val="Hyperlink"/>
                 <w:noProof/>
               </w:rPr>
               <w:t>Yleiset rajoitteet</w:t>
@@ -1123,7 +1123,7 @@
         </w:p>
         <w:p>
           <w:pPr>
-            <w:pStyle w:val="Sisluet2"/>
+            <w:pStyle w:val="TOC2"/>
             <w:rPr>
               <w:rFonts w:asciiTheme="minorHAnsi" w:eastAsiaTheme="minorEastAsia" w:hAnsiTheme="minorHAnsi" w:cstheme="minorBidi"/>
               <w:noProof/>
@@ -1135,7 +1135,7 @@
           <w:hyperlink w:anchor="_Toc125892815" w:history="1">
             <w:r>
               <w:rPr>
-                <w:rStyle w:val="Hyperlinkki"/>
+                <w:rStyle w:val="Hyperlink"/>
                 <w:noProof/>
               </w:rPr>
               <w:t>2.5</w:t>
@@ -1152,7 +1152,7 @@
             </w:r>
             <w:r>
               <w:rPr>
-                <w:rStyle w:val="Hyperlinkki"/>
+                <w:rStyle w:val="Hyperlink"/>
                 <w:noProof/>
               </w:rPr>
               <w:t>Oletukset ja riippuvuudet</w:t>
@@ -1209,7 +1209,7 @@
         </w:p>
         <w:p>
           <w:pPr>
-            <w:pStyle w:val="Sisluet1"/>
+            <w:pStyle w:val="TOC1"/>
             <w:rPr>
               <w:rFonts w:asciiTheme="minorHAnsi" w:eastAsiaTheme="minorEastAsia" w:hAnsiTheme="minorHAnsi" w:cstheme="minorBidi"/>
               <w:noProof/>
@@ -1221,7 +1221,7 @@
           <w:hyperlink w:anchor="_Toc125892816" w:history="1">
             <w:r>
               <w:rPr>
-                <w:rStyle w:val="Hyperlinkki"/>
+                <w:rStyle w:val="Hyperlink"/>
                 <w:noProof/>
               </w:rPr>
               <w:t>3</w:t>
@@ -1238,7 +1238,7 @@
             </w:r>
             <w:r>
               <w:rPr>
-                <w:rStyle w:val="Hyperlinkki"/>
+                <w:rStyle w:val="Hyperlink"/>
                 <w:noProof/>
               </w:rPr>
               <w:t>Tiedot ja tietokanta</w:t>
@@ -1295,7 +1295,7 @@
         </w:p>
         <w:p>
           <w:pPr>
-            <w:pStyle w:val="Sisluet2"/>
+            <w:pStyle w:val="TOC2"/>
             <w:rPr>
               <w:rFonts w:asciiTheme="minorHAnsi" w:eastAsiaTheme="minorEastAsia" w:hAnsiTheme="minorHAnsi" w:cstheme="minorBidi"/>
               <w:noProof/>
@@ -1307,7 +1307,7 @@
           <w:hyperlink w:anchor="_Toc125892817" w:history="1">
             <w:r>
               <w:rPr>
-                <w:rStyle w:val="Hyperlinkki"/>
+                <w:rStyle w:val="Hyperlink"/>
                 <w:noProof/>
               </w:rPr>
               <w:t>3.1</w:t>
@@ -1324,7 +1324,7 @@
             </w:r>
             <w:r>
               <w:rPr>
-                <w:rStyle w:val="Hyperlinkki"/>
+                <w:rStyle w:val="Hyperlink"/>
                 <w:noProof/>
               </w:rPr>
               <w:t>Tietosisältö</w:t>
@@ -1381,7 +1381,7 @@
         </w:p>
         <w:p>
           <w:pPr>
-            <w:pStyle w:val="Sisluet2"/>
+            <w:pStyle w:val="TOC2"/>
             <w:rPr>
               <w:rFonts w:asciiTheme="minorHAnsi" w:eastAsiaTheme="minorEastAsia" w:hAnsiTheme="minorHAnsi" w:cstheme="minorBidi"/>
               <w:noProof/>
@@ -1393,7 +1393,7 @@
           <w:hyperlink w:anchor="_Toc125892818" w:history="1">
             <w:r>
               <w:rPr>
-                <w:rStyle w:val="Hyperlinkki"/>
+                <w:rStyle w:val="Hyperlink"/>
                 <w:noProof/>
               </w:rPr>
               <w:t>3.2</w:t>
@@ -1410,7 +1410,7 @@
             </w:r>
             <w:r>
               <w:rPr>
-                <w:rStyle w:val="Hyperlinkki"/>
+                <w:rStyle w:val="Hyperlink"/>
                 <w:noProof/>
               </w:rPr>
               <w:t>Käsitteet omiin alakohtiinsa</w:t>
@@ -1467,7 +1467,7 @@
         </w:p>
         <w:p>
           <w:pPr>
-            <w:pStyle w:val="Sisluet2"/>
+            <w:pStyle w:val="TOC2"/>
             <w:rPr>
               <w:rFonts w:asciiTheme="minorHAnsi" w:eastAsiaTheme="minorEastAsia" w:hAnsiTheme="minorHAnsi" w:cstheme="minorBidi"/>
               <w:noProof/>
@@ -1479,7 +1479,7 @@
           <w:hyperlink w:anchor="_Toc125892819" w:history="1">
             <w:r>
               <w:rPr>
-                <w:rStyle w:val="Hyperlinkki"/>
+                <w:rStyle w:val="Hyperlink"/>
                 <w:noProof/>
               </w:rPr>
               <w:t>3.3</w:t>
@@ -1496,7 +1496,7 @@
             </w:r>
             <w:r>
               <w:rPr>
-                <w:rStyle w:val="Hyperlinkki"/>
+                <w:rStyle w:val="Hyperlink"/>
                 <w:noProof/>
               </w:rPr>
               <w:t>Käyttöintensiteetti</w:t>
@@ -1553,7 +1553,7 @@
         </w:p>
         <w:p>
           <w:pPr>
-            <w:pStyle w:val="Sisluet2"/>
+            <w:pStyle w:val="TOC2"/>
             <w:rPr>
               <w:rFonts w:asciiTheme="minorHAnsi" w:eastAsiaTheme="minorEastAsia" w:hAnsiTheme="minorHAnsi" w:cstheme="minorBidi"/>
               <w:noProof/>
@@ -1565,7 +1565,7 @@
           <w:hyperlink w:anchor="_Toc125892820" w:history="1">
             <w:r>
               <w:rPr>
-                <w:rStyle w:val="Hyperlinkki"/>
+                <w:rStyle w:val="Hyperlink"/>
                 <w:noProof/>
               </w:rPr>
               <w:t>3.4</w:t>
@@ -1582,7 +1582,7 @@
             </w:r>
             <w:r>
               <w:rPr>
-                <w:rStyle w:val="Hyperlinkki"/>
+                <w:rStyle w:val="Hyperlink"/>
                 <w:noProof/>
               </w:rPr>
               <w:t>Kapasiteettivaatimukset</w:t>
@@ -1639,7 +1639,7 @@
         </w:p>
         <w:p>
           <w:pPr>
-            <w:pStyle w:val="Sisluet2"/>
+            <w:pStyle w:val="TOC2"/>
             <w:rPr>
               <w:rFonts w:asciiTheme="minorHAnsi" w:eastAsiaTheme="minorEastAsia" w:hAnsiTheme="minorHAnsi" w:cstheme="minorBidi"/>
               <w:noProof/>
@@ -1651,7 +1651,7 @@
           <w:hyperlink w:anchor="_Toc125892821" w:history="1">
             <w:r>
               <w:rPr>
-                <w:rStyle w:val="Hyperlinkki"/>
+                <w:rStyle w:val="Hyperlink"/>
                 <w:noProof/>
               </w:rPr>
               <w:t>3.5</w:t>
@@ -1668,7 +1668,7 @@
             </w:r>
             <w:r>
               <w:rPr>
-                <w:rStyle w:val="Hyperlinkki"/>
+                <w:rStyle w:val="Hyperlink"/>
                 <w:noProof/>
               </w:rPr>
               <w:t>Tiedostot ja asetustiedostot</w:t>
@@ -1725,7 +1725,7 @@
         </w:p>
         <w:p>
           <w:pPr>
-            <w:pStyle w:val="Sisluet1"/>
+            <w:pStyle w:val="TOC1"/>
             <w:rPr>
               <w:rFonts w:asciiTheme="minorHAnsi" w:eastAsiaTheme="minorEastAsia" w:hAnsiTheme="minorHAnsi" w:cstheme="minorBidi"/>
               <w:noProof/>
@@ -1737,7 +1737,7 @@
           <w:hyperlink w:anchor="_Toc125892822" w:history="1">
             <w:r>
               <w:rPr>
-                <w:rStyle w:val="Hyperlinkki"/>
+                <w:rStyle w:val="Hyperlink"/>
                 <w:noProof/>
               </w:rPr>
               <w:t>4</w:t>
@@ -1754,7 +1754,7 @@
             </w:r>
             <w:r>
               <w:rPr>
-                <w:rStyle w:val="Hyperlinkki"/>
+                <w:rStyle w:val="Hyperlink"/>
                 <w:noProof/>
               </w:rPr>
               <w:t>Toiminnot</w:t>
@@ -1811,7 +1811,7 @@
         </w:p>
         <w:p>
           <w:pPr>
-            <w:pStyle w:val="Sisluet2"/>
+            <w:pStyle w:val="TOC2"/>
             <w:rPr>
               <w:rFonts w:asciiTheme="minorHAnsi" w:eastAsiaTheme="minorEastAsia" w:hAnsiTheme="minorHAnsi" w:cstheme="minorBidi"/>
               <w:noProof/>
@@ -1823,7 +1823,7 @@
           <w:hyperlink w:anchor="_Toc125892823" w:history="1">
             <w:r>
               <w:rPr>
-                <w:rStyle w:val="Hyperlinkki"/>
+                <w:rStyle w:val="Hyperlink"/>
                 <w:noProof/>
               </w:rPr>
               <w:t>4.1</w:t>
@@ -1840,7 +1840,7 @@
             </w:r>
             <w:r>
               <w:rPr>
-                <w:rStyle w:val="Hyperlinkki"/>
+                <w:rStyle w:val="Hyperlink"/>
                 <w:noProof/>
               </w:rPr>
               <w:t>Kukin toiminto omaan alakohtaansa</w:t>
@@ -1897,7 +1897,7 @@
         </w:p>
         <w:p>
           <w:pPr>
-            <w:pStyle w:val="Sisluet1"/>
+            <w:pStyle w:val="TOC1"/>
             <w:rPr>
               <w:rFonts w:asciiTheme="minorHAnsi" w:eastAsiaTheme="minorEastAsia" w:hAnsiTheme="minorHAnsi" w:cstheme="minorBidi"/>
               <w:noProof/>
@@ -1909,7 +1909,7 @@
           <w:hyperlink w:anchor="_Toc125892824" w:history="1">
             <w:r>
               <w:rPr>
-                <w:rStyle w:val="Hyperlinkki"/>
+                <w:rStyle w:val="Hyperlink"/>
                 <w:noProof/>
               </w:rPr>
               <w:t>5</w:t>
@@ -1926,7 +1926,7 @@
             </w:r>
             <w:r>
               <w:rPr>
-                <w:rStyle w:val="Hyperlinkki"/>
+                <w:rStyle w:val="Hyperlink"/>
                 <w:noProof/>
               </w:rPr>
               <w:t>Ulkoiset liittymät</w:t>
@@ -1983,7 +1983,7 @@
         </w:p>
         <w:p>
           <w:pPr>
-            <w:pStyle w:val="Sisluet2"/>
+            <w:pStyle w:val="TOC2"/>
             <w:rPr>
               <w:rFonts w:asciiTheme="minorHAnsi" w:eastAsiaTheme="minorEastAsia" w:hAnsiTheme="minorHAnsi" w:cstheme="minorBidi"/>
               <w:noProof/>
@@ -1995,7 +1995,7 @@
           <w:hyperlink w:anchor="_Toc125892825" w:history="1">
             <w:r>
               <w:rPr>
-                <w:rStyle w:val="Hyperlinkki"/>
+                <w:rStyle w:val="Hyperlink"/>
                 <w:noProof/>
               </w:rPr>
               <w:t>5.1</w:t>
@@ -2012,7 +2012,7 @@
             </w:r>
             <w:r>
               <w:rPr>
-                <w:rStyle w:val="Hyperlinkki"/>
+                <w:rStyle w:val="Hyperlink"/>
                 <w:noProof/>
               </w:rPr>
               <w:t>Laitteistoliittymät</w:t>
@@ -2069,7 +2069,7 @@
         </w:p>
         <w:p>
           <w:pPr>
-            <w:pStyle w:val="Sisluet2"/>
+            <w:pStyle w:val="TOC2"/>
             <w:rPr>
               <w:rFonts w:asciiTheme="minorHAnsi" w:eastAsiaTheme="minorEastAsia" w:hAnsiTheme="minorHAnsi" w:cstheme="minorBidi"/>
               <w:noProof/>
@@ -2081,7 +2081,7 @@
           <w:hyperlink w:anchor="_Toc125892826" w:history="1">
             <w:r>
               <w:rPr>
-                <w:rStyle w:val="Hyperlinkki"/>
+                <w:rStyle w:val="Hyperlink"/>
                 <w:noProof/>
               </w:rPr>
               <w:t>5.2</w:t>
@@ -2098,7 +2098,7 @@
             </w:r>
             <w:r>
               <w:rPr>
-                <w:rStyle w:val="Hyperlinkki"/>
+                <w:rStyle w:val="Hyperlink"/>
                 <w:noProof/>
               </w:rPr>
               <w:t>Ohjelmistoliittymät</w:t>
@@ -2155,7 +2155,7 @@
         </w:p>
         <w:p>
           <w:pPr>
-            <w:pStyle w:val="Sisluet2"/>
+            <w:pStyle w:val="TOC2"/>
             <w:rPr>
               <w:rFonts w:asciiTheme="minorHAnsi" w:eastAsiaTheme="minorEastAsia" w:hAnsiTheme="minorHAnsi" w:cstheme="minorBidi"/>
               <w:noProof/>
@@ -2167,7 +2167,7 @@
           <w:hyperlink w:anchor="_Toc125892827" w:history="1">
             <w:r>
               <w:rPr>
-                <w:rStyle w:val="Hyperlinkki"/>
+                <w:rStyle w:val="Hyperlink"/>
                 <w:noProof/>
               </w:rPr>
               <w:t>5.3</w:t>
@@ -2184,7 +2184,7 @@
             </w:r>
             <w:r>
               <w:rPr>
-                <w:rStyle w:val="Hyperlinkki"/>
+                <w:rStyle w:val="Hyperlink"/>
                 <w:noProof/>
               </w:rPr>
               <w:t>Tietoliikenneliittymät</w:t>
@@ -2241,7 +2241,7 @@
         </w:p>
         <w:p>
           <w:pPr>
-            <w:pStyle w:val="Sisluet1"/>
+            <w:pStyle w:val="TOC1"/>
             <w:rPr>
               <w:rFonts w:asciiTheme="minorHAnsi" w:eastAsiaTheme="minorEastAsia" w:hAnsiTheme="minorHAnsi" w:cstheme="minorBidi"/>
               <w:noProof/>
@@ -2253,7 +2253,7 @@
           <w:hyperlink w:anchor="_Toc125892828" w:history="1">
             <w:r>
               <w:rPr>
-                <w:rStyle w:val="Hyperlinkki"/>
+                <w:rStyle w:val="Hyperlink"/>
                 <w:noProof/>
               </w:rPr>
               <w:t>6</w:t>
@@ -2270,7 +2270,7 @@
             </w:r>
             <w:r>
               <w:rPr>
-                <w:rStyle w:val="Hyperlinkki"/>
+                <w:rStyle w:val="Hyperlink"/>
                 <w:noProof/>
               </w:rPr>
               <w:t>Muut ominaisuudet</w:t>
@@ -2327,7 +2327,7 @@
         </w:p>
         <w:p>
           <w:pPr>
-            <w:pStyle w:val="Sisluet2"/>
+            <w:pStyle w:val="TOC2"/>
             <w:rPr>
               <w:rFonts w:asciiTheme="minorHAnsi" w:eastAsiaTheme="minorEastAsia" w:hAnsiTheme="minorHAnsi" w:cstheme="minorBidi"/>
               <w:noProof/>
@@ -2339,7 +2339,7 @@
           <w:hyperlink w:anchor="_Toc125892829" w:history="1">
             <w:r>
               <w:rPr>
-                <w:rStyle w:val="Hyperlinkki"/>
+                <w:rStyle w:val="Hyperlink"/>
                 <w:noProof/>
               </w:rPr>
               <w:t>6.1</w:t>
@@ -2356,7 +2356,7 @@
             </w:r>
             <w:r>
               <w:rPr>
-                <w:rStyle w:val="Hyperlinkki"/>
+                <w:rStyle w:val="Hyperlink"/>
                 <w:noProof/>
               </w:rPr>
               <w:t>Suorituskyky ja vasteajat</w:t>
@@ -2413,7 +2413,7 @@
         </w:p>
         <w:p>
           <w:pPr>
-            <w:pStyle w:val="Sisluet2"/>
+            <w:pStyle w:val="TOC2"/>
             <w:rPr>
               <w:rFonts w:asciiTheme="minorHAnsi" w:eastAsiaTheme="minorEastAsia" w:hAnsiTheme="minorHAnsi" w:cstheme="minorBidi"/>
               <w:noProof/>
@@ -2425,7 +2425,7 @@
           <w:hyperlink w:anchor="_Toc125892830" w:history="1">
             <w:r>
               <w:rPr>
-                <w:rStyle w:val="Hyperlinkki"/>
+                <w:rStyle w:val="Hyperlink"/>
                 <w:noProof/>
               </w:rPr>
               <w:t>6.2</w:t>
@@ -2442,7 +2442,7 @@
             </w:r>
             <w:r>
               <w:rPr>
-                <w:rStyle w:val="Hyperlinkki"/>
+                <w:rStyle w:val="Hyperlink"/>
                 <w:noProof/>
               </w:rPr>
               <w:t>Saavutettavuus (availability), toipuminen, turvallisuus, suojaukset</w:t>
@@ -2499,7 +2499,7 @@
         </w:p>
         <w:p>
           <w:pPr>
-            <w:pStyle w:val="Sisluet2"/>
+            <w:pStyle w:val="TOC2"/>
             <w:rPr>
               <w:rFonts w:asciiTheme="minorHAnsi" w:eastAsiaTheme="minorEastAsia" w:hAnsiTheme="minorHAnsi" w:cstheme="minorBidi"/>
               <w:noProof/>
@@ -2511,7 +2511,7 @@
           <w:hyperlink w:anchor="_Toc125892831" w:history="1">
             <w:r>
               <w:rPr>
-                <w:rStyle w:val="Hyperlinkki"/>
+                <w:rStyle w:val="Hyperlink"/>
                 <w:noProof/>
               </w:rPr>
               <w:t>6.3</w:t>
@@ -2528,7 +2528,7 @@
             </w:r>
             <w:r>
               <w:rPr>
-                <w:rStyle w:val="Hyperlinkki"/>
+                <w:rStyle w:val="Hyperlink"/>
                 <w:noProof/>
               </w:rPr>
               <w:t>Ylläpidettävyys</w:t>
@@ -2585,7 +2585,7 @@
         </w:p>
         <w:p>
           <w:pPr>
-            <w:pStyle w:val="Sisluet2"/>
+            <w:pStyle w:val="TOC2"/>
             <w:rPr>
               <w:rFonts w:asciiTheme="minorHAnsi" w:eastAsiaTheme="minorEastAsia" w:hAnsiTheme="minorHAnsi" w:cstheme="minorBidi"/>
               <w:noProof/>
@@ -2597,7 +2597,7 @@
           <w:hyperlink w:anchor="_Toc125892832" w:history="1">
             <w:r>
               <w:rPr>
-                <w:rStyle w:val="Hyperlinkki"/>
+                <w:rStyle w:val="Hyperlink"/>
                 <w:noProof/>
               </w:rPr>
               <w:t>6.4</w:t>
@@ -2614,7 +2614,7 @@
             </w:r>
             <w:r>
               <w:rPr>
-                <w:rStyle w:val="Hyperlinkki"/>
+                <w:rStyle w:val="Hyperlink"/>
                 <w:noProof/>
               </w:rPr>
               <w:t>Siirrettävyys ja yhteensopivuus</w:t>
@@ -2671,7 +2671,7 @@
         </w:p>
         <w:p>
           <w:pPr>
-            <w:pStyle w:val="Sisluet2"/>
+            <w:pStyle w:val="TOC2"/>
             <w:rPr>
               <w:rFonts w:asciiTheme="minorHAnsi" w:eastAsiaTheme="minorEastAsia" w:hAnsiTheme="minorHAnsi" w:cstheme="minorBidi"/>
               <w:noProof/>
@@ -2683,7 +2683,7 @@
           <w:hyperlink w:anchor="_Toc125892833" w:history="1">
             <w:r>
               <w:rPr>
-                <w:rStyle w:val="Hyperlinkki"/>
+                <w:rStyle w:val="Hyperlink"/>
                 <w:noProof/>
               </w:rPr>
               <w:t>6.5</w:t>
@@ -2700,7 +2700,7 @@
             </w:r>
             <w:r>
               <w:rPr>
-                <w:rStyle w:val="Hyperlinkki"/>
+                <w:rStyle w:val="Hyperlink"/>
                 <w:noProof/>
               </w:rPr>
               <w:t>Operointi</w:t>
@@ -2757,7 +2757,7 @@
         </w:p>
         <w:p>
           <w:pPr>
-            <w:pStyle w:val="Sisluet2"/>
+            <w:pStyle w:val="TOC2"/>
             <w:rPr>
               <w:rFonts w:asciiTheme="minorHAnsi" w:eastAsiaTheme="minorEastAsia" w:hAnsiTheme="minorHAnsi" w:cstheme="minorBidi"/>
               <w:noProof/>
@@ -2769,7 +2769,7 @@
           <w:hyperlink w:anchor="_Toc125892834" w:history="1">
             <w:r>
               <w:rPr>
-                <w:rStyle w:val="Hyperlinkki"/>
+                <w:rStyle w:val="Hyperlink"/>
                 <w:noProof/>
               </w:rPr>
               <w:t>6.6</w:t>
@@ -2786,7 +2786,7 @@
             </w:r>
             <w:r>
               <w:rPr>
-                <w:rStyle w:val="Hyperlinkki"/>
+                <w:rStyle w:val="Hyperlink"/>
                 <w:noProof/>
               </w:rPr>
               <w:t>Käytettävyys (Usability), käytön tehokkuus, käyttäjien tyytyväisyys</w:t>
@@ -2843,7 +2843,7 @@
         </w:p>
         <w:p>
           <w:pPr>
-            <w:pStyle w:val="Sisluet1"/>
+            <w:pStyle w:val="TOC1"/>
             <w:rPr>
               <w:rFonts w:asciiTheme="minorHAnsi" w:eastAsiaTheme="minorEastAsia" w:hAnsiTheme="minorHAnsi" w:cstheme="minorBidi"/>
               <w:noProof/>
@@ -2855,7 +2855,7 @@
           <w:hyperlink w:anchor="_Toc125892835" w:history="1">
             <w:r>
               <w:rPr>
-                <w:rStyle w:val="Hyperlinkki"/>
+                <w:rStyle w:val="Hyperlink"/>
                 <w:noProof/>
               </w:rPr>
               <w:t>7</w:t>
@@ -2872,7 +2872,7 @@
             </w:r>
             <w:r>
               <w:rPr>
-                <w:rStyle w:val="Hyperlinkki"/>
+                <w:rStyle w:val="Hyperlink"/>
                 <w:noProof/>
               </w:rPr>
               <w:t>Suunnittelurajoitteet</w:t>
@@ -2929,7 +2929,7 @@
         </w:p>
         <w:p>
           <w:pPr>
-            <w:pStyle w:val="Sisluet2"/>
+            <w:pStyle w:val="TOC2"/>
             <w:rPr>
               <w:rFonts w:asciiTheme="minorHAnsi" w:eastAsiaTheme="minorEastAsia" w:hAnsiTheme="minorHAnsi" w:cstheme="minorBidi"/>
               <w:noProof/>
@@ -2941,7 +2941,7 @@
           <w:hyperlink w:anchor="_Toc125892836" w:history="1">
             <w:r>
               <w:rPr>
-                <w:rStyle w:val="Hyperlinkki"/>
+                <w:rStyle w:val="Hyperlink"/>
                 <w:noProof/>
               </w:rPr>
               <w:t>7.1</w:t>
@@ -2958,7 +2958,7 @@
             </w:r>
             <w:r>
               <w:rPr>
-                <w:rStyle w:val="Hyperlinkki"/>
+                <w:rStyle w:val="Hyperlink"/>
                 <w:noProof/>
               </w:rPr>
               <w:t>Standardit</w:t>
@@ -3015,7 +3015,7 @@
         </w:p>
         <w:p>
           <w:pPr>
-            <w:pStyle w:val="Sisluet2"/>
+            <w:pStyle w:val="TOC2"/>
             <w:rPr>
               <w:rFonts w:asciiTheme="minorHAnsi" w:eastAsiaTheme="minorEastAsia" w:hAnsiTheme="minorHAnsi" w:cstheme="minorBidi"/>
               <w:noProof/>
@@ -3027,7 +3027,7 @@
           <w:hyperlink w:anchor="_Toc125892837" w:history="1">
             <w:r>
               <w:rPr>
-                <w:rStyle w:val="Hyperlinkki"/>
+                <w:rStyle w:val="Hyperlink"/>
                 <w:noProof/>
               </w:rPr>
               <w:t>7.2</w:t>
@@ -3044,7 +3044,7 @@
             </w:r>
             <w:r>
               <w:rPr>
-                <w:rStyle w:val="Hyperlinkki"/>
+                <w:rStyle w:val="Hyperlink"/>
                 <w:noProof/>
               </w:rPr>
               <w:t>Laitteistorajoitteet</w:t>
@@ -3101,7 +3101,7 @@
         </w:p>
         <w:p>
           <w:pPr>
-            <w:pStyle w:val="Sisluet2"/>
+            <w:pStyle w:val="TOC2"/>
             <w:rPr>
               <w:rFonts w:asciiTheme="minorHAnsi" w:eastAsiaTheme="minorEastAsia" w:hAnsiTheme="minorHAnsi" w:cstheme="minorBidi"/>
               <w:noProof/>
@@ -3113,7 +3113,7 @@
           <w:hyperlink w:anchor="_Toc125892838" w:history="1">
             <w:r>
               <w:rPr>
-                <w:rStyle w:val="Hyperlinkki"/>
+                <w:rStyle w:val="Hyperlink"/>
                 <w:noProof/>
               </w:rPr>
               <w:t>7.3</w:t>
@@ -3130,7 +3130,7 @@
             </w:r>
             <w:r>
               <w:rPr>
-                <w:rStyle w:val="Hyperlinkki"/>
+                <w:rStyle w:val="Hyperlink"/>
                 <w:noProof/>
               </w:rPr>
               <w:t>Ohjelmistorajoitteet</w:t>
@@ -3187,7 +3187,7 @@
         </w:p>
         <w:p>
           <w:pPr>
-            <w:pStyle w:val="Sisluet2"/>
+            <w:pStyle w:val="TOC2"/>
             <w:rPr>
               <w:rFonts w:asciiTheme="minorHAnsi" w:eastAsiaTheme="minorEastAsia" w:hAnsiTheme="minorHAnsi" w:cstheme="minorBidi"/>
               <w:noProof/>
@@ -3199,7 +3199,7 @@
           <w:hyperlink w:anchor="_Toc125892839" w:history="1">
             <w:r>
               <w:rPr>
-                <w:rStyle w:val="Hyperlinkki"/>
+                <w:rStyle w:val="Hyperlink"/>
                 <w:noProof/>
               </w:rPr>
               <w:t>7.4</w:t>
@@ -3216,7 +3216,7 @@
             </w:r>
             <w:r>
               <w:rPr>
-                <w:rStyle w:val="Hyperlinkki"/>
+                <w:rStyle w:val="Hyperlink"/>
                 <w:noProof/>
               </w:rPr>
               <w:t>Muut rajoitteet</w:t>
@@ -3273,7 +3273,7 @@
         </w:p>
         <w:p>
           <w:pPr>
-            <w:pStyle w:val="Sisluet1"/>
+            <w:pStyle w:val="TOC1"/>
             <w:rPr>
               <w:rFonts w:asciiTheme="minorHAnsi" w:eastAsiaTheme="minorEastAsia" w:hAnsiTheme="minorHAnsi" w:cstheme="minorBidi"/>
               <w:noProof/>
@@ -3285,7 +3285,7 @@
           <w:hyperlink w:anchor="_Toc125892840" w:history="1">
             <w:r>
               <w:rPr>
-                <w:rStyle w:val="Hyperlinkki"/>
+                <w:rStyle w:val="Hyperlink"/>
                 <w:noProof/>
               </w:rPr>
               <w:t>8</w:t>
@@ -3302,7 +3302,7 @@
             </w:r>
             <w:r>
               <w:rPr>
-                <w:rStyle w:val="Hyperlinkki"/>
+                <w:rStyle w:val="Hyperlink"/>
                 <w:noProof/>
               </w:rPr>
               <w:t>Hylätyt ratkaisuvaihtoehdot</w:t>
@@ -3359,7 +3359,7 @@
         </w:p>
         <w:p>
           <w:pPr>
-            <w:pStyle w:val="Sisluet1"/>
+            <w:pStyle w:val="TOC1"/>
             <w:rPr>
               <w:rFonts w:asciiTheme="minorHAnsi" w:eastAsiaTheme="minorEastAsia" w:hAnsiTheme="minorHAnsi" w:cstheme="minorBidi"/>
               <w:noProof/>
@@ -3371,7 +3371,7 @@
           <w:hyperlink w:anchor="_Toc125892841" w:history="1">
             <w:r>
               <w:rPr>
-                <w:rStyle w:val="Hyperlinkki"/>
+                <w:rStyle w:val="Hyperlink"/>
                 <w:noProof/>
               </w:rPr>
               <w:t>9</w:t>
@@ -3388,7 +3388,7 @@
             </w:r>
             <w:r>
               <w:rPr>
-                <w:rStyle w:val="Hyperlinkki"/>
+                <w:rStyle w:val="Hyperlink"/>
                 <w:noProof/>
               </w:rPr>
               <w:t>Jatkokehitysajatuksia</w:t>
@@ -3445,7 +3445,7 @@
         </w:p>
         <w:p>
           <w:pPr>
-            <w:pStyle w:val="Sisluet1"/>
+            <w:pStyle w:val="TOC1"/>
             <w:rPr>
               <w:rFonts w:asciiTheme="minorHAnsi" w:eastAsiaTheme="minorEastAsia" w:hAnsiTheme="minorHAnsi" w:cstheme="minorBidi"/>
               <w:noProof/>
@@ -3457,7 +3457,7 @@
           <w:hyperlink w:anchor="_Toc125892842" w:history="1">
             <w:r>
               <w:rPr>
-                <w:rStyle w:val="Hyperlinkki"/>
+                <w:rStyle w:val="Hyperlink"/>
                 <w:noProof/>
               </w:rPr>
               <w:t>Lähteet</w:t>
@@ -3537,7 +3537,7 @@
     </w:p>
     <w:p>
       <w:pPr>
-        <w:pStyle w:val="Otsikko1"/>
+        <w:pStyle w:val="Heading1"/>
       </w:pPr>
       <w:bookmarkStart w:id="0" w:name="_Toc295830000"/>
       <w:bookmarkStart w:id="1" w:name="_Toc125892804"/>
@@ -3550,7 +3550,7 @@
     </w:p>
     <w:p>
       <w:pPr>
-        <w:pStyle w:val="Otsikko2"/>
+        <w:pStyle w:val="Heading2"/>
       </w:pPr>
       <w:bookmarkStart w:id="2" w:name="_Toc125892805"/>
       <w:r>
@@ -3568,7 +3568,7 @@
     </w:p>
     <w:p>
       <w:pPr>
-        <w:pStyle w:val="Otsikko2"/>
+        <w:pStyle w:val="Heading2"/>
       </w:pPr>
       <w:bookmarkStart w:id="3" w:name="_Toc125892806"/>
       <w:r>
@@ -3583,7 +3583,7 @@
     </w:p>
     <w:p>
       <w:pPr>
-        <w:pStyle w:val="Otsikko2"/>
+        <w:pStyle w:val="Heading2"/>
       </w:pPr>
       <w:bookmarkStart w:id="4" w:name="_Toc125892807"/>
       <w:r>
@@ -3593,7 +3593,7 @@
     </w:p>
     <w:p>
       <w:pPr>
-        <w:pStyle w:val="Otsikko2"/>
+        <w:pStyle w:val="Heading2"/>
       </w:pPr>
       <w:bookmarkStart w:id="5" w:name="_Toc125892808"/>
       <w:r>
@@ -3603,7 +3603,7 @@
     </w:p>
     <w:p>
       <w:pPr>
-        <w:pStyle w:val="Otsikko2"/>
+        <w:pStyle w:val="Heading2"/>
       </w:pPr>
       <w:bookmarkStart w:id="6" w:name="_Toc125892809"/>
       <w:r>
@@ -3629,7 +3629,7 @@
     </w:p>
     <w:p>
       <w:pPr>
-        <w:pStyle w:val="Otsikko1"/>
+        <w:pStyle w:val="Heading1"/>
       </w:pPr>
       <w:r>
         <w:lastRenderedPageBreak/>
@@ -3639,7 +3639,7 @@
     </w:p>
     <w:p>
       <w:pPr>
-        <w:pStyle w:val="Otsikko2"/>
+        <w:pStyle w:val="Heading2"/>
       </w:pPr>
       <w:bookmarkStart w:id="8" w:name="_Toc125892811"/>
       <w:r>
@@ -3654,7 +3654,7 @@
     </w:p>
     <w:p>
       <w:pPr>
-        <w:pStyle w:val="Otsikko2"/>
+        <w:pStyle w:val="Heading2"/>
       </w:pPr>
       <w:bookmarkStart w:id="9" w:name="_Toc125892812"/>
       <w:r>
@@ -3666,10 +3666,13 @@
       <w:r>
         <w:t>Käyttäjä voi tallentaa tehtäviä, luokitella niitä, määrittää tekijän ja seurata niiden statusta.</w:t>
       </w:r>
-    </w:p>
-    <w:p>
-      <w:pPr>
-        <w:pStyle w:val="Otsikko2"/>
+      <w:r>
+        <w:t xml:space="preserve"> Kukin tehtävä on tehtävän statuksen mukaisessa ryhmässä.</w:t>
+      </w:r>
+    </w:p>
+    <w:p>
+      <w:pPr>
+        <w:pStyle w:val="Heading2"/>
       </w:pPr>
       <w:bookmarkStart w:id="10" w:name="_Toc125892813"/>
       <w:r>
@@ -3685,7 +3688,7 @@
     <w:p/>
     <w:p>
       <w:pPr>
-        <w:pStyle w:val="Otsikko2"/>
+        <w:pStyle w:val="Heading2"/>
       </w:pPr>
       <w:bookmarkStart w:id="11" w:name="_Toc125892814"/>
       <w:r>
@@ -3695,7 +3698,7 @@
     </w:p>
     <w:p>
       <w:pPr>
-        <w:pStyle w:val="Otsikko2"/>
+        <w:pStyle w:val="Heading2"/>
       </w:pPr>
       <w:bookmarkStart w:id="12" w:name="_Toc125892815"/>
       <w:r>
@@ -3721,7 +3724,7 @@
     </w:p>
     <w:p>
       <w:pPr>
-        <w:pStyle w:val="Otsikko1"/>
+        <w:pStyle w:val="Heading1"/>
       </w:pPr>
       <w:r>
         <w:lastRenderedPageBreak/>
@@ -3731,7 +3734,7 @@
     </w:p>
     <w:p>
       <w:pPr>
-        <w:pStyle w:val="Otsikko2"/>
+        <w:pStyle w:val="Heading2"/>
       </w:pPr>
       <w:bookmarkStart w:id="14" w:name="_Toc125892817"/>
       <w:r>
@@ -3746,7 +3749,7 @@
     </w:p>
     <w:p>
       <w:pPr>
-        <w:pStyle w:val="Luettelokappale"/>
+        <w:pStyle w:val="ListParagraph"/>
         <w:numPr>
           <w:ilvl w:val="0"/>
           <w:numId w:val="5"/>
@@ -3758,7 +3761,7 @@
     </w:p>
     <w:p>
       <w:pPr>
-        <w:pStyle w:val="Luettelokappale"/>
+        <w:pStyle w:val="ListParagraph"/>
         <w:numPr>
           <w:ilvl w:val="0"/>
           <w:numId w:val="5"/>
@@ -3770,7 +3773,7 @@
     </w:p>
     <w:p>
       <w:pPr>
-        <w:pStyle w:val="Luettelokappale"/>
+        <w:pStyle w:val="ListParagraph"/>
         <w:numPr>
           <w:ilvl w:val="0"/>
           <w:numId w:val="5"/>
@@ -3782,7 +3785,7 @@
     </w:p>
     <w:p>
       <w:pPr>
-        <w:pStyle w:val="Luettelokappale"/>
+        <w:pStyle w:val="ListParagraph"/>
         <w:numPr>
           <w:ilvl w:val="0"/>
           <w:numId w:val="5"/>
@@ -3794,7 +3797,7 @@
     </w:p>
     <w:p>
       <w:pPr>
-        <w:pStyle w:val="Luettelokappale"/>
+        <w:pStyle w:val="ListParagraph"/>
         <w:numPr>
           <w:ilvl w:val="0"/>
           <w:numId w:val="5"/>
@@ -3806,7 +3809,7 @@
     </w:p>
     <w:p>
       <w:pPr>
-        <w:pStyle w:val="Luettelokappale"/>
+        <w:pStyle w:val="ListParagraph"/>
         <w:numPr>
           <w:ilvl w:val="0"/>
           <w:numId w:val="5"/>
@@ -3818,7 +3821,7 @@
     </w:p>
     <w:p>
       <w:pPr>
-        <w:pStyle w:val="Otsikko2"/>
+        <w:pStyle w:val="Heading2"/>
       </w:pPr>
       <w:bookmarkStart w:id="15" w:name="_Toc125892818"/>
       <w:r>
@@ -3828,7 +3831,7 @@
     </w:p>
     <w:p>
       <w:pPr>
-        <w:pStyle w:val="Otsikko2"/>
+        <w:pStyle w:val="Heading2"/>
       </w:pPr>
       <w:bookmarkStart w:id="16" w:name="_Toc125892819"/>
       <w:r>
@@ -3843,7 +3846,7 @@
     </w:p>
     <w:p>
       <w:pPr>
-        <w:pStyle w:val="Otsikko2"/>
+        <w:pStyle w:val="Heading2"/>
       </w:pPr>
       <w:bookmarkStart w:id="17" w:name="_Toc125892820"/>
       <w:r>
@@ -3858,7 +3861,7 @@
     </w:p>
     <w:p>
       <w:pPr>
-        <w:pStyle w:val="Otsikko2"/>
+        <w:pStyle w:val="Heading2"/>
       </w:pPr>
       <w:bookmarkStart w:id="18" w:name="_Toc125892821"/>
       <w:r>
@@ -3889,7 +3892,7 @@
     </w:p>
     <w:p>
       <w:pPr>
-        <w:pStyle w:val="Otsikko1"/>
+        <w:pStyle w:val="Heading1"/>
       </w:pPr>
       <w:r>
         <w:lastRenderedPageBreak/>
@@ -3899,7 +3902,7 @@
     </w:p>
     <w:p>
       <w:pPr>
-        <w:pStyle w:val="Otsikko2"/>
+        <w:pStyle w:val="Heading2"/>
       </w:pPr>
       <w:bookmarkStart w:id="20" w:name="_Toc125892823"/>
       <w:r>
@@ -3909,7 +3912,7 @@
     </w:p>
     <w:p>
       <w:pPr>
-        <w:pStyle w:val="Otsikko3"/>
+        <w:pStyle w:val="Heading3"/>
       </w:pPr>
       <w:r>
         <w:t xml:space="preserve">Käyttäjä voi </w:t>
@@ -4088,7 +4091,7 @@
     </w:p>
     <w:p>
       <w:pPr>
-        <w:pStyle w:val="Otsikko3"/>
+        <w:pStyle w:val="Heading3"/>
       </w:pPr>
       <w:r>
         <w:lastRenderedPageBreak/>
@@ -4145,7 +4148,7 @@
     </w:p>
     <w:p>
       <w:pPr>
-        <w:pStyle w:val="Otsikko3"/>
+        <w:pStyle w:val="Heading3"/>
       </w:pPr>
       <w:r>
         <w:t xml:space="preserve"> </w:t>
@@ -4162,7 +4165,7 @@
     </w:p>
     <w:p>
       <w:pPr>
-        <w:pStyle w:val="Otsikko3"/>
+        <w:pStyle w:val="Heading3"/>
       </w:pPr>
       <w:r>
         <w:t xml:space="preserve">Käyttäjä voi </w:t>
@@ -4178,6 +4181,55 @@
       </w:r>
       <w:r>
         <w:t xml:space="preserve"> (Heikki)</w:t>
+      </w:r>
+    </w:p>
+    <w:p>
+      <w:pPr>
+        <w:pStyle w:val="Perusteksti"/>
+      </w:pPr>
+      <w:r>
+        <w:t xml:space="preserve">Käyttäjä näkee hänelle määritetyt tehtävät, siten että ne ovat statuksen mukaisissa ryhmissä. </w:t>
+      </w:r>
+      <w:r>
+        <w:rPr>
+          <w:lang w:val="en-US"/>
+        </w:rPr>
+        <w:t>Mahdollisia statuksia ovat ”To Do”, ”Work in Progress”</w:t>
+      </w:r>
+      <w:r>
+        <w:rPr>
+          <w:lang w:val="en-US"/>
+        </w:rPr>
+        <w:t xml:space="preserve">, </w:t>
+      </w:r>
+      <w:r>
+        <w:rPr>
+          <w:lang w:val="en-US"/>
+        </w:rPr>
+        <w:t>” Testing” j</w:t>
+      </w:r>
+      <w:r>
+        <w:rPr>
+          <w:lang w:val="en-US"/>
+        </w:rPr>
+        <w:t xml:space="preserve">a “Done”. </w:t>
+      </w:r>
+      <w:r>
+        <w:t>Ryhmässä “</w:t>
+      </w:r>
+      <w:r>
+        <w:t>Done”, näytetään vain tehtävät, jotka on suljettu viimeisen 7 päivän aikana.</w:t>
+      </w:r>
+    </w:p>
+    <w:p>
+      <w:pPr>
+        <w:pStyle w:val="Perusteksti"/>
+      </w:pPr>
+      <w:r>
+        <w:t xml:space="preserve">Käyttäjä voi raahata tehtävän </w:t>
+      </w:r>
+      <w:r>
+        <w:t xml:space="preserve">ryhmästä toiseen, jolloin sen status muuttuu. Käyttäjä voi myös avata tehtävän tuplaklikkaamalla ja vaihtaa sen statuksen tehtävän tiedoissa. </w:t>
       </w:r>
     </w:p>
     <w:p/>
@@ -4213,7 +4265,7 @@
     </w:p>
     <w:p>
       <w:pPr>
-        <w:pStyle w:val="Otsikko1"/>
+        <w:pStyle w:val="Heading1"/>
       </w:pPr>
       <w:r>
         <w:t>Muut ominaisuudet</w:t>
@@ -4222,7 +4274,7 @@
     </w:p>
     <w:p>
       <w:pPr>
-        <w:pStyle w:val="Otsikko2"/>
+        <w:pStyle w:val="Heading2"/>
       </w:pPr>
       <w:bookmarkStart w:id="23" w:name="_Toc125892829"/>
       <w:r>
@@ -4237,7 +4289,7 @@
     </w:p>
     <w:p>
       <w:pPr>
-        <w:pStyle w:val="Otsikko2"/>
+        <w:pStyle w:val="Heading2"/>
       </w:pPr>
       <w:bookmarkStart w:id="24" w:name="_Toc125892830"/>
       <w:r>
@@ -4247,7 +4299,7 @@
     </w:p>
     <w:p>
       <w:pPr>
-        <w:pStyle w:val="Otsikko2"/>
+        <w:pStyle w:val="Heading2"/>
       </w:pPr>
       <w:bookmarkStart w:id="25" w:name="_Toc125892831"/>
       <w:r>
@@ -4257,7 +4309,7 @@
     </w:p>
     <w:p>
       <w:pPr>
-        <w:pStyle w:val="Otsikko2"/>
+        <w:pStyle w:val="Heading2"/>
       </w:pPr>
       <w:bookmarkStart w:id="26" w:name="_Toc125892832"/>
       <w:r>
@@ -4267,7 +4319,7 @@
     </w:p>
     <w:p>
       <w:pPr>
-        <w:pStyle w:val="Otsikko2"/>
+        <w:pStyle w:val="Heading2"/>
       </w:pPr>
       <w:bookmarkStart w:id="27" w:name="_Toc125892833"/>
       <w:r>
@@ -4277,7 +4329,7 @@
     </w:p>
     <w:p>
       <w:pPr>
-        <w:pStyle w:val="Otsikko2"/>
+        <w:pStyle w:val="Heading2"/>
       </w:pPr>
       <w:bookmarkStart w:id="28" w:name="_Toc125892834"/>
       <w:r>
@@ -4331,7 +4383,7 @@
     </w:p>
     <w:p>
       <w:pPr>
-        <w:pStyle w:val="Otsikko1"/>
+        <w:pStyle w:val="Heading1"/>
       </w:pPr>
       <w:r>
         <w:t>Jatkokehitysajatuksia</w:t>
@@ -4340,12 +4392,12 @@
     </w:p>
     <w:p>
       <w:pPr>
-        <w:pStyle w:val="Kuvaotsikko"/>
-      </w:pPr>
-    </w:p>
-    <w:p>
-      <w:pPr>
-        <w:pStyle w:val="Kuvaotsikko"/>
+        <w:pStyle w:val="Caption"/>
+      </w:pPr>
+    </w:p>
+    <w:p>
+      <w:pPr>
+        <w:pStyle w:val="Caption"/>
       </w:pPr>
       <w:r>
         <w:br w:type="page"/>
@@ -4435,7 +4487,7 @@
 <w:hdr xmlns:wpc="http://schemas.microsoft.com/office/word/2010/wordprocessingCanvas" xmlns:cx="http://schemas.microsoft.com/office/drawing/2014/chartex" xmlns:cx1="http://schemas.microsoft.com/office/drawing/2015/9/8/chartex" xmlns:cx2="http://schemas.microsoft.com/office/drawing/2015/10/21/chartex" xmlns:cx3="http://schemas.microsoft.com/office/drawing/2016/5/9/chartex" xmlns:cx4="http://schemas.microsoft.com/office/drawing/2016/5/10/chartex" xmlns:cx5="http://schemas.microsoft.com/office/drawing/2016/5/11/chartex" xmlns:cx6="http://schemas.microsoft.com/office/drawing/2016/5/12/chartex" xmlns:cx7="http://schemas.microsoft.com/office/drawing/2016/5/13/chartex" xmlns:cx8="http://schemas.microsoft.com/office/drawing/2016/5/14/chartex" xmlns:mc="http://schemas.openxmlformats.org/markup-compatibility/2006" xmlns:aink="http://schemas.microsoft.com/office/drawing/2016/ink" xmlns:am3d="http://schemas.microsoft.com/office/drawing/2017/model3d" xmlns:o="urn:schemas-microsoft-com:office:office" xmlns:oel="http://schemas.microsoft.com/office/2019/extlst" xmlns:r="http://schemas.openxmlformats.org/officeDocument/2006/relationships" xmlns:m="http://schemas.openxmlformats.org/officeDocument/2006/math" xmlns:v="urn:schemas-microsoft-com:vml" xmlns:wp14="http://schemas.microsoft.com/office/word/2010/wordprocessingDrawing" xmlns:wp="http://schemas.openxmlformats.org/drawingml/2006/wordprocessingDrawing" xmlns:w10="urn:schemas-microsoft-com:office:word" xmlns:w="http://schemas.openxmlformats.org/wordprocessingml/2006/main" xmlns:w14="http://schemas.microsoft.com/office/word/2010/wordml" xmlns:w15="http://schemas.microsoft.com/office/word/2012/wordml" xmlns:w16cex="http://schemas.microsoft.com/office/word/2018/wordml/cex" xmlns:w16cid="http://schemas.microsoft.com/office/word/2016/wordml/cid" xmlns:w16="http://schemas.microsoft.com/office/word/2018/wordml" xmlns:w16sdtdh="http://schemas.microsoft.com/office/word/2020/wordml/sdtdatahash" xmlns:w16se="http://schemas.microsoft.com/office/word/2015/wordml/symex" xmlns:wpg="http://schemas.microsoft.com/office/word/2010/wordprocessingGroup" xmlns:wpi="http://schemas.microsoft.com/office/word/2010/wordprocessingInk" xmlns:wne="http://schemas.microsoft.com/office/word/2006/wordml" xmlns:wps="http://schemas.microsoft.com/office/word/2010/wordprocessingShape" mc:Ignorable="w14 w15 w16se w16cid w16 w16cex w16sdtdh wp14">
   <w:p>
     <w:pPr>
-      <w:pStyle w:val="Yltunniste"/>
+      <w:pStyle w:val="Header"/>
     </w:pPr>
   </w:p>
 </w:hdr>
@@ -4445,7 +4497,7 @@
 <w:hdr xmlns:wpc="http://schemas.microsoft.com/office/word/2010/wordprocessingCanvas" xmlns:cx="http://schemas.microsoft.com/office/drawing/2014/chartex" xmlns:cx1="http://schemas.microsoft.com/office/drawing/2015/9/8/chartex" xmlns:cx2="http://schemas.microsoft.com/office/drawing/2015/10/21/chartex" xmlns:cx3="http://schemas.microsoft.com/office/drawing/2016/5/9/chartex" xmlns:cx4="http://schemas.microsoft.com/office/drawing/2016/5/10/chartex" xmlns:cx5="http://schemas.microsoft.com/office/drawing/2016/5/11/chartex" xmlns:cx6="http://schemas.microsoft.com/office/drawing/2016/5/12/chartex" xmlns:cx7="http://schemas.microsoft.com/office/drawing/2016/5/13/chartex" xmlns:cx8="http://schemas.microsoft.com/office/drawing/2016/5/14/chartex" xmlns:mc="http://schemas.openxmlformats.org/markup-compatibility/2006" xmlns:aink="http://schemas.microsoft.com/office/drawing/2016/ink" xmlns:am3d="http://schemas.microsoft.com/office/drawing/2017/model3d" xmlns:o="urn:schemas-microsoft-com:office:office" xmlns:oel="http://schemas.microsoft.com/office/2019/extlst" xmlns:r="http://schemas.openxmlformats.org/officeDocument/2006/relationships" xmlns:m="http://schemas.openxmlformats.org/officeDocument/2006/math" xmlns:v="urn:schemas-microsoft-com:vml" xmlns:wp14="http://schemas.microsoft.com/office/word/2010/wordprocessingDrawing" xmlns:wp="http://schemas.openxmlformats.org/drawingml/2006/wordprocessingDrawing" xmlns:w10="urn:schemas-microsoft-com:office:word" xmlns:w="http://schemas.openxmlformats.org/wordprocessingml/2006/main" xmlns:w14="http://schemas.microsoft.com/office/word/2010/wordml" xmlns:w15="http://schemas.microsoft.com/office/word/2012/wordml" xmlns:w16cex="http://schemas.microsoft.com/office/word/2018/wordml/cex" xmlns:w16cid="http://schemas.microsoft.com/office/word/2016/wordml/cid" xmlns:w16="http://schemas.microsoft.com/office/word/2018/wordml" xmlns:w16sdtdh="http://schemas.microsoft.com/office/word/2020/wordml/sdtdatahash" xmlns:w16se="http://schemas.microsoft.com/office/word/2015/wordml/symex" xmlns:wpg="http://schemas.microsoft.com/office/word/2010/wordprocessingGroup" xmlns:wpi="http://schemas.microsoft.com/office/word/2010/wordprocessingInk" xmlns:wne="http://schemas.microsoft.com/office/word/2006/wordml" xmlns:wps="http://schemas.microsoft.com/office/word/2010/wordprocessingShape" mc:Ignorable="w14 w15 w16se w16cid w16 w16cex w16sdtdh wp14">
   <w:p>
     <w:pPr>
-      <w:pStyle w:val="Yltunniste"/>
+      <w:pStyle w:val="Header"/>
       <w:jc w:val="left"/>
     </w:pPr>
   </w:p>
@@ -4548,7 +4600,7 @@
     <w:lvl w:ilvl="0" w:tplc="C9F07484">
       <w:start w:val="1"/>
       <w:numFmt w:val="bullet"/>
-      <w:pStyle w:val="Luettelokappale"/>
+      <w:pStyle w:val="ListParagraph"/>
       <w:lvlText w:val=""/>
       <w:lvlJc w:val="left"/>
       <w:pPr>
@@ -4665,7 +4717,7 @@
     <w:lvl w:ilvl="0">
       <w:start w:val="1"/>
       <w:numFmt w:val="decimal"/>
-      <w:pStyle w:val="Otsikko1"/>
+      <w:pStyle w:val="Heading1"/>
       <w:lvlText w:val="%1"/>
       <w:lvlJc w:val="left"/>
       <w:pPr>
@@ -4675,7 +4727,7 @@
     <w:lvl w:ilvl="1">
       <w:start w:val="1"/>
       <w:numFmt w:val="decimal"/>
-      <w:pStyle w:val="Otsikko2"/>
+      <w:pStyle w:val="Heading2"/>
       <w:lvlText w:val="%1.%2"/>
       <w:lvlJc w:val="left"/>
       <w:pPr>
@@ -4685,7 +4737,7 @@
     <w:lvl w:ilvl="2">
       <w:start w:val="1"/>
       <w:numFmt w:val="decimal"/>
-      <w:pStyle w:val="Otsikko3"/>
+      <w:pStyle w:val="Heading3"/>
       <w:lvlText w:val="%1.%2.%3"/>
       <w:lvlJc w:val="left"/>
       <w:pPr>
@@ -4704,7 +4756,7 @@
     <w:lvl w:ilvl="4">
       <w:start w:val="1"/>
       <w:numFmt w:val="decimal"/>
-      <w:pStyle w:val="Otsikko5"/>
+      <w:pStyle w:val="Heading5"/>
       <w:lvlText w:val="%1.%2.%3.%4.%5"/>
       <w:lvlJc w:val="left"/>
       <w:pPr>
@@ -4714,7 +4766,7 @@
     <w:lvl w:ilvl="5">
       <w:start w:val="1"/>
       <w:numFmt w:val="decimal"/>
-      <w:pStyle w:val="Otsikko6"/>
+      <w:pStyle w:val="Heading6"/>
       <w:lvlText w:val="%1.%2.%3.%4.%5.%6"/>
       <w:lvlJc w:val="left"/>
       <w:pPr>
@@ -4724,7 +4776,7 @@
     <w:lvl w:ilvl="6">
       <w:start w:val="1"/>
       <w:numFmt w:val="decimal"/>
-      <w:pStyle w:val="Otsikko7"/>
+      <w:pStyle w:val="Heading7"/>
       <w:lvlText w:val="%1.%2.%3.%4.%5.%6.%7"/>
       <w:lvlJc w:val="left"/>
       <w:pPr>
@@ -4734,7 +4786,7 @@
     <w:lvl w:ilvl="7">
       <w:start w:val="1"/>
       <w:numFmt w:val="decimal"/>
-      <w:pStyle w:val="Otsikko8"/>
+      <w:pStyle w:val="Heading8"/>
       <w:lvlText w:val="%1.%2.%3.%4.%5.%6.%7.%8"/>
       <w:lvlJc w:val="left"/>
       <w:pPr>
@@ -4744,7 +4796,7 @@
     <w:lvl w:ilvl="8">
       <w:start w:val="1"/>
       <w:numFmt w:val="decimal"/>
-      <w:pStyle w:val="Otsikko9"/>
+      <w:pStyle w:val="Heading9"/>
       <w:lvlText w:val="%1.%2.%3.%4.%5.%6.%7.%8.%9"/>
       <w:lvlJc w:val="left"/>
       <w:pPr>
@@ -5403,7 +5455,7 @@
     <w:lsdException w:name="Unresolved Mention" w:semiHidden="1" w:unhideWhenUsed="1"/>
     <w:lsdException w:name="Smart Link" w:semiHidden="1" w:unhideWhenUsed="1"/>
   </w:latentStyles>
-  <w:style w:type="paragraph" w:default="1" w:styleId="Normaali">
+  <w:style w:type="paragraph" w:default="1" w:styleId="Normal">
     <w:name w:val="Normal"/>
     <w:uiPriority w:val="1"/>
     <w:qFormat/>
@@ -5412,11 +5464,11 @@
       <w:spacing w:before="360" w:after="360"/>
     </w:pPr>
   </w:style>
-  <w:style w:type="paragraph" w:styleId="Otsikko1">
+  <w:style w:type="paragraph" w:styleId="Heading1">
     <w:name w:val="heading 1"/>
-    <w:basedOn w:val="Normaali"/>
-    <w:next w:val="Normaali"/>
-    <w:link w:val="Otsikko1Char"/>
+    <w:basedOn w:val="Normal"/>
+    <w:next w:val="Normal"/>
+    <w:link w:val="Heading1Char"/>
     <w:qFormat/>
     <w:rsid w:val="00077A37"/>
     <w:pPr>
@@ -5436,11 +5488,11 @@
       <w:szCs w:val="28"/>
     </w:rPr>
   </w:style>
-  <w:style w:type="paragraph" w:styleId="Otsikko2">
+  <w:style w:type="paragraph" w:styleId="Heading2">
     <w:name w:val="heading 2"/>
-    <w:basedOn w:val="Normaali"/>
-    <w:next w:val="Normaali"/>
-    <w:link w:val="Otsikko2Char"/>
+    <w:basedOn w:val="Normal"/>
+    <w:next w:val="Normal"/>
+    <w:link w:val="Heading2Char"/>
     <w:qFormat/>
     <w:rsid w:val="00077A37"/>
     <w:pPr>
@@ -5460,11 +5512,11 @@
       <w:sz w:val="26"/>
     </w:rPr>
   </w:style>
-  <w:style w:type="paragraph" w:styleId="Otsikko3">
+  <w:style w:type="paragraph" w:styleId="Heading3">
     <w:name w:val="heading 3"/>
-    <w:basedOn w:val="Normaali"/>
+    <w:basedOn w:val="Normal"/>
     <w:next w:val="Perusteksti"/>
-    <w:link w:val="Otsikko3Char"/>
+    <w:link w:val="Heading3Char"/>
     <w:qFormat/>
     <w:rsid w:val="00077A37"/>
     <w:pPr>
@@ -5483,11 +5535,11 @@
       <w:bCs/>
     </w:rPr>
   </w:style>
-  <w:style w:type="paragraph" w:styleId="Otsikko4">
+  <w:style w:type="paragraph" w:styleId="Heading4">
     <w:name w:val="heading 4"/>
-    <w:basedOn w:val="Otsikko3"/>
+    <w:basedOn w:val="Heading3"/>
     <w:next w:val="Perusteksti"/>
-    <w:link w:val="Otsikko4Char"/>
+    <w:link w:val="Heading4Char"/>
     <w:unhideWhenUsed/>
     <w:rsid w:val="00077A37"/>
     <w:pPr>
@@ -5506,11 +5558,11 @@
       <w:iCs/>
     </w:rPr>
   </w:style>
-  <w:style w:type="paragraph" w:styleId="Otsikko5">
+  <w:style w:type="paragraph" w:styleId="Heading5">
     <w:name w:val="heading 5"/>
-    <w:basedOn w:val="Normaali"/>
-    <w:next w:val="Normaali"/>
-    <w:link w:val="Otsikko5Char"/>
+    <w:basedOn w:val="Normal"/>
+    <w:next w:val="Normal"/>
+    <w:link w:val="Heading5Char"/>
     <w:uiPriority w:val="99"/>
     <w:semiHidden/>
     <w:rsid w:val="00077A37"/>
@@ -5529,11 +5581,11 @@
       <w:color w:val="243F60" w:themeColor="accent1" w:themeShade="7F"/>
     </w:rPr>
   </w:style>
-  <w:style w:type="paragraph" w:styleId="Otsikko6">
+  <w:style w:type="paragraph" w:styleId="Heading6">
     <w:name w:val="heading 6"/>
-    <w:basedOn w:val="Normaali"/>
-    <w:next w:val="Normaali"/>
-    <w:link w:val="Otsikko6Char"/>
+    <w:basedOn w:val="Normal"/>
+    <w:next w:val="Normal"/>
+    <w:link w:val="Heading6Char"/>
     <w:uiPriority w:val="99"/>
     <w:semiHidden/>
     <w:rsid w:val="00077A37"/>
@@ -5554,11 +5606,11 @@
       <w:color w:val="243F60" w:themeColor="accent1" w:themeShade="7F"/>
     </w:rPr>
   </w:style>
-  <w:style w:type="paragraph" w:styleId="Otsikko7">
+  <w:style w:type="paragraph" w:styleId="Heading7">
     <w:name w:val="heading 7"/>
-    <w:basedOn w:val="Normaali"/>
-    <w:next w:val="Normaali"/>
-    <w:link w:val="Otsikko7Char"/>
+    <w:basedOn w:val="Normal"/>
+    <w:next w:val="Normal"/>
+    <w:link w:val="Heading7Char"/>
     <w:uiPriority w:val="99"/>
     <w:semiHidden/>
     <w:rsid w:val="00077A37"/>
@@ -5579,11 +5631,11 @@
       <w:color w:val="404040" w:themeColor="text1" w:themeTint="BF"/>
     </w:rPr>
   </w:style>
-  <w:style w:type="paragraph" w:styleId="Otsikko8">
+  <w:style w:type="paragraph" w:styleId="Heading8">
     <w:name w:val="heading 8"/>
-    <w:basedOn w:val="Normaali"/>
-    <w:next w:val="Normaali"/>
-    <w:link w:val="Otsikko8Char"/>
+    <w:basedOn w:val="Normal"/>
+    <w:next w:val="Normal"/>
+    <w:link w:val="Heading8Char"/>
     <w:uiPriority w:val="99"/>
     <w:semiHidden/>
     <w:rsid w:val="00077A37"/>
@@ -5604,11 +5656,11 @@
       <w:szCs w:val="20"/>
     </w:rPr>
   </w:style>
-  <w:style w:type="paragraph" w:styleId="Otsikko9">
+  <w:style w:type="paragraph" w:styleId="Heading9">
     <w:name w:val="heading 9"/>
-    <w:basedOn w:val="Normaali"/>
-    <w:next w:val="Normaali"/>
-    <w:link w:val="Otsikko9Char"/>
+    <w:basedOn w:val="Normal"/>
+    <w:next w:val="Normal"/>
+    <w:link w:val="Heading9Char"/>
     <w:uiPriority w:val="99"/>
     <w:semiHidden/>
     <w:rsid w:val="00077A37"/>
@@ -5631,13 +5683,13 @@
       <w:szCs w:val="20"/>
     </w:rPr>
   </w:style>
-  <w:style w:type="character" w:default="1" w:styleId="Kappaleenoletusfontti">
+  <w:style w:type="character" w:default="1" w:styleId="DefaultParagraphFont">
     <w:name w:val="Default Paragraph Font"/>
     <w:uiPriority w:val="1"/>
     <w:semiHidden/>
     <w:unhideWhenUsed/>
   </w:style>
-  <w:style w:type="table" w:default="1" w:styleId="Normaalitaulukko">
+  <w:style w:type="table" w:default="1" w:styleId="TableNormal">
     <w:name w:val="Normal Table"/>
     <w:uiPriority w:val="99"/>
     <w:semiHidden/>
@@ -5652,16 +5704,16 @@
       </w:tblCellMar>
     </w:tblPr>
   </w:style>
-  <w:style w:type="numbering" w:default="1" w:styleId="Eiluetteloa">
+  <w:style w:type="numbering" w:default="1" w:styleId="NoList">
     <w:name w:val="No List"/>
     <w:uiPriority w:val="99"/>
     <w:semiHidden/>
     <w:unhideWhenUsed/>
   </w:style>
-  <w:style w:type="character" w:customStyle="1" w:styleId="Otsikko1Char">
-    <w:name w:val="Otsikko 1 Char"/>
-    <w:basedOn w:val="Kappaleenoletusfontti"/>
-    <w:link w:val="Otsikko1"/>
+  <w:style w:type="character" w:customStyle="1" w:styleId="Heading1Char">
+    <w:name w:val="Heading 1 Char"/>
+    <w:basedOn w:val="DefaultParagraphFont"/>
+    <w:link w:val="Heading1"/>
     <w:rsid w:val="00B84B40"/>
     <w:rPr>
       <w:rFonts w:eastAsiaTheme="majorEastAsia"/>
@@ -5672,10 +5724,10 @@
       <w:szCs w:val="28"/>
     </w:rPr>
   </w:style>
-  <w:style w:type="character" w:customStyle="1" w:styleId="Otsikko2Char">
-    <w:name w:val="Otsikko 2 Char"/>
-    <w:basedOn w:val="Kappaleenoletusfontti"/>
-    <w:link w:val="Otsikko2"/>
+  <w:style w:type="character" w:customStyle="1" w:styleId="Heading2Char">
+    <w:name w:val="Heading 2 Char"/>
+    <w:basedOn w:val="DefaultParagraphFont"/>
+    <w:link w:val="Heading2"/>
     <w:rsid w:val="00B84B40"/>
     <w:rPr>
       <w:rFonts w:eastAsiaTheme="majorEastAsia"/>
@@ -5685,10 +5737,10 @@
       <w:sz w:val="26"/>
     </w:rPr>
   </w:style>
-  <w:style w:type="character" w:customStyle="1" w:styleId="Otsikko3Char">
-    <w:name w:val="Otsikko 3 Char"/>
-    <w:basedOn w:val="Kappaleenoletusfontti"/>
-    <w:link w:val="Otsikko3"/>
+  <w:style w:type="character" w:customStyle="1" w:styleId="Heading3Char">
+    <w:name w:val="Heading 3 Char"/>
+    <w:basedOn w:val="DefaultParagraphFont"/>
+    <w:link w:val="Heading3"/>
     <w:rsid w:val="00B84B40"/>
     <w:rPr>
       <w:rFonts w:eastAsiaTheme="majorEastAsia"/>
@@ -5699,15 +5751,15 @@
   </w:style>
   <w:style w:type="paragraph" w:customStyle="1" w:styleId="Perusteksti">
     <w:name w:val="Perusteksti"/>
-    <w:basedOn w:val="Normaali"/>
+    <w:basedOn w:val="Normal"/>
     <w:link w:val="PerustekstiChar"/>
     <w:qFormat/>
     <w:rsid w:val="00077A37"/>
   </w:style>
-  <w:style w:type="paragraph" w:styleId="Yltunniste">
+  <w:style w:type="paragraph" w:styleId="Header">
     <w:name w:val="header"/>
-    <w:basedOn w:val="Normaali"/>
-    <w:link w:val="YltunnisteChar"/>
+    <w:basedOn w:val="Normal"/>
+    <w:link w:val="HeaderChar"/>
     <w:uiPriority w:val="99"/>
     <w:rsid w:val="0022603C"/>
     <w:pPr>
@@ -5715,19 +5767,19 @@
       <w:jc w:val="right"/>
     </w:pPr>
   </w:style>
-  <w:style w:type="character" w:customStyle="1" w:styleId="YltunnisteChar">
-    <w:name w:val="Ylätunniste Char"/>
-    <w:basedOn w:val="Kappaleenoletusfontti"/>
-    <w:link w:val="Yltunniste"/>
+  <w:style w:type="character" w:customStyle="1" w:styleId="HeaderChar">
+    <w:name w:val="Header Char"/>
+    <w:basedOn w:val="DefaultParagraphFont"/>
+    <w:link w:val="Header"/>
     <w:uiPriority w:val="99"/>
     <w:rsid w:val="003908EA"/>
     <w:rPr>
       <w:noProof/>
     </w:rPr>
   </w:style>
-  <w:style w:type="paragraph" w:styleId="Luettelokappale">
+  <w:style w:type="paragraph" w:styleId="ListParagraph">
     <w:name w:val="List Paragraph"/>
-    <w:basedOn w:val="Normaali"/>
+    <w:basedOn w:val="Normal"/>
     <w:uiPriority w:val="2"/>
     <w:qFormat/>
     <w:rsid w:val="00611904"/>
@@ -5747,12 +5799,12 @@
       <w:szCs w:val="20"/>
     </w:rPr>
   </w:style>
-  <w:style w:type="paragraph" w:styleId="Otsikko">
+  <w:style w:type="paragraph" w:styleId="Title">
     <w:name w:val="Title"/>
     <w:aliases w:val="Opinnäytetyön nimi"/>
-    <w:basedOn w:val="Normaali"/>
-    <w:next w:val="Normaali"/>
-    <w:link w:val="OtsikkoChar"/>
+    <w:basedOn w:val="Normal"/>
+    <w:next w:val="Normal"/>
+    <w:link w:val="TitleChar"/>
     <w:uiPriority w:val="4"/>
     <w:qFormat/>
     <w:rsid w:val="001859D4"/>
@@ -5765,11 +5817,11 @@
       <w:szCs w:val="32"/>
     </w:rPr>
   </w:style>
-  <w:style w:type="character" w:customStyle="1" w:styleId="OtsikkoChar">
-    <w:name w:val="Otsikko Char"/>
+  <w:style w:type="character" w:customStyle="1" w:styleId="TitleChar">
+    <w:name w:val="Title Char"/>
     <w:aliases w:val="Opinnäytetyön nimi Char"/>
-    <w:basedOn w:val="Kappaleenoletusfontti"/>
-    <w:link w:val="Otsikko"/>
+    <w:basedOn w:val="DefaultParagraphFont"/>
+    <w:link w:val="Title"/>
     <w:uiPriority w:val="4"/>
     <w:rsid w:val="001859D4"/>
     <w:rPr>
@@ -5779,27 +5831,27 @@
       <w:szCs w:val="32"/>
     </w:rPr>
   </w:style>
-  <w:style w:type="paragraph" w:styleId="Alatunniste">
+  <w:style w:type="paragraph" w:styleId="Footer">
     <w:name w:val="footer"/>
-    <w:basedOn w:val="Normaali"/>
-    <w:link w:val="AlatunnisteChar"/>
+    <w:basedOn w:val="Normal"/>
+    <w:link w:val="FooterChar"/>
     <w:uiPriority w:val="98"/>
     <w:rsid w:val="00077A37"/>
   </w:style>
-  <w:style w:type="character" w:customStyle="1" w:styleId="AlatunnisteChar">
-    <w:name w:val="Alatunniste Char"/>
-    <w:basedOn w:val="Kappaleenoletusfontti"/>
-    <w:link w:val="Alatunniste"/>
+  <w:style w:type="character" w:customStyle="1" w:styleId="FooterChar">
+    <w:name w:val="Footer Char"/>
+    <w:basedOn w:val="DefaultParagraphFont"/>
+    <w:link w:val="Footer"/>
     <w:uiPriority w:val="98"/>
     <w:rsid w:val="003908EA"/>
     <w:rPr>
       <w:noProof/>
     </w:rPr>
   </w:style>
-  <w:style w:type="paragraph" w:styleId="Seliteteksti">
+  <w:style w:type="paragraph" w:styleId="BalloonText">
     <w:name w:val="Balloon Text"/>
-    <w:basedOn w:val="Normaali"/>
-    <w:link w:val="SelitetekstiChar"/>
+    <w:basedOn w:val="Normal"/>
+    <w:link w:val="BalloonTextChar"/>
     <w:uiPriority w:val="99"/>
     <w:semiHidden/>
     <w:unhideWhenUsed/>
@@ -5810,10 +5862,10 @@
       <w:szCs w:val="16"/>
     </w:rPr>
   </w:style>
-  <w:style w:type="character" w:customStyle="1" w:styleId="SelitetekstiChar">
-    <w:name w:val="Seliteteksti Char"/>
-    <w:basedOn w:val="Kappaleenoletusfontti"/>
-    <w:link w:val="Seliteteksti"/>
+  <w:style w:type="character" w:customStyle="1" w:styleId="BalloonTextChar">
+    <w:name w:val="Balloon Text Char"/>
+    <w:basedOn w:val="DefaultParagraphFont"/>
+    <w:link w:val="BalloonText"/>
     <w:uiPriority w:val="99"/>
     <w:semiHidden/>
     <w:rsid w:val="00077A37"/>
@@ -5823,10 +5875,10 @@
       <w:szCs w:val="16"/>
     </w:rPr>
   </w:style>
-  <w:style w:type="paragraph" w:styleId="Sisluet1">
+  <w:style w:type="paragraph" w:styleId="TOC1">
     <w:name w:val="toc 1"/>
-    <w:basedOn w:val="Normaali"/>
-    <w:next w:val="Normaali"/>
+    <w:basedOn w:val="Normal"/>
+    <w:next w:val="Normal"/>
     <w:uiPriority w:val="39"/>
     <w:unhideWhenUsed/>
     <w:rsid w:val="00EA0DF3"/>
@@ -5839,10 +5891,10 @@
       <w:ind w:left="425" w:right="851" w:hanging="425"/>
     </w:pPr>
   </w:style>
-  <w:style w:type="paragraph" w:styleId="Sisluet2">
+  <w:style w:type="paragraph" w:styleId="TOC2">
     <w:name w:val="toc 2"/>
-    <w:basedOn w:val="Sisluet1"/>
-    <w:next w:val="Normaali"/>
+    <w:basedOn w:val="TOC1"/>
+    <w:next w:val="Normal"/>
     <w:uiPriority w:val="39"/>
     <w:unhideWhenUsed/>
     <w:rsid w:val="00EA0DF3"/>
@@ -5856,8 +5908,8 @@
   </w:style>
   <w:style w:type="paragraph" w:customStyle="1" w:styleId="Liitteenotsikko">
     <w:name w:val="Liitteen otsikko"/>
-    <w:basedOn w:val="Normaali"/>
-    <w:next w:val="Normaali"/>
+    <w:basedOn w:val="Normal"/>
+    <w:next w:val="Normal"/>
     <w:uiPriority w:val="2"/>
     <w:qFormat/>
     <w:rsid w:val="008758EC"/>
@@ -5868,10 +5920,10 @@
       <w:b/>
     </w:rPr>
   </w:style>
-  <w:style w:type="paragraph" w:styleId="Sisluet3">
+  <w:style w:type="paragraph" w:styleId="TOC3">
     <w:name w:val="toc 3"/>
-    <w:basedOn w:val="Sisluet1"/>
-    <w:next w:val="Normaali"/>
+    <w:basedOn w:val="TOC1"/>
+    <w:next w:val="Normal"/>
     <w:uiPriority w:val="39"/>
     <w:unhideWhenUsed/>
     <w:rsid w:val="00EA0DF3"/>
@@ -5883,10 +5935,10 @@
       <w:ind w:left="1701" w:hanging="709"/>
     </w:pPr>
   </w:style>
-  <w:style w:type="character" w:customStyle="1" w:styleId="Otsikko4Char">
-    <w:name w:val="Otsikko 4 Char"/>
-    <w:basedOn w:val="Kappaleenoletusfontti"/>
-    <w:link w:val="Otsikko4"/>
+  <w:style w:type="character" w:customStyle="1" w:styleId="Heading4Char">
+    <w:name w:val="Heading 4 Char"/>
+    <w:basedOn w:val="DefaultParagraphFont"/>
+    <w:link w:val="Heading4"/>
     <w:rsid w:val="003E1E07"/>
     <w:rPr>
       <w:rFonts w:asciiTheme="majorHAnsi" w:eastAsiaTheme="majorEastAsia" w:hAnsiTheme="majorHAnsi" w:cstheme="majorHAnsi"/>
@@ -5894,10 +5946,10 @@
       <w:noProof/>
     </w:rPr>
   </w:style>
-  <w:style w:type="character" w:customStyle="1" w:styleId="Otsikko5Char">
-    <w:name w:val="Otsikko 5 Char"/>
-    <w:basedOn w:val="Kappaleenoletusfontti"/>
-    <w:link w:val="Otsikko5"/>
+  <w:style w:type="character" w:customStyle="1" w:styleId="Heading5Char">
+    <w:name w:val="Heading 5 Char"/>
+    <w:basedOn w:val="DefaultParagraphFont"/>
+    <w:link w:val="Heading5"/>
     <w:uiPriority w:val="99"/>
     <w:semiHidden/>
     <w:rsid w:val="00077A37"/>
@@ -5906,10 +5958,10 @@
       <w:color w:val="243F60" w:themeColor="accent1" w:themeShade="7F"/>
     </w:rPr>
   </w:style>
-  <w:style w:type="character" w:customStyle="1" w:styleId="Otsikko6Char">
-    <w:name w:val="Otsikko 6 Char"/>
-    <w:basedOn w:val="Kappaleenoletusfontti"/>
-    <w:link w:val="Otsikko6"/>
+  <w:style w:type="character" w:customStyle="1" w:styleId="Heading6Char">
+    <w:name w:val="Heading 6 Char"/>
+    <w:basedOn w:val="DefaultParagraphFont"/>
+    <w:link w:val="Heading6"/>
     <w:uiPriority w:val="99"/>
     <w:semiHidden/>
     <w:rsid w:val="00077A37"/>
@@ -5920,10 +5972,10 @@
       <w:color w:val="243F60" w:themeColor="accent1" w:themeShade="7F"/>
     </w:rPr>
   </w:style>
-  <w:style w:type="character" w:customStyle="1" w:styleId="Otsikko7Char">
-    <w:name w:val="Otsikko 7 Char"/>
-    <w:basedOn w:val="Kappaleenoletusfontti"/>
-    <w:link w:val="Otsikko7"/>
+  <w:style w:type="character" w:customStyle="1" w:styleId="Heading7Char">
+    <w:name w:val="Heading 7 Char"/>
+    <w:basedOn w:val="DefaultParagraphFont"/>
+    <w:link w:val="Heading7"/>
     <w:uiPriority w:val="99"/>
     <w:semiHidden/>
     <w:rsid w:val="00077A37"/>
@@ -5934,10 +5986,10 @@
       <w:color w:val="404040" w:themeColor="text1" w:themeTint="BF"/>
     </w:rPr>
   </w:style>
-  <w:style w:type="character" w:customStyle="1" w:styleId="Otsikko8Char">
-    <w:name w:val="Otsikko 8 Char"/>
-    <w:basedOn w:val="Kappaleenoletusfontti"/>
-    <w:link w:val="Otsikko8"/>
+  <w:style w:type="character" w:customStyle="1" w:styleId="Heading8Char">
+    <w:name w:val="Heading 8 Char"/>
+    <w:basedOn w:val="DefaultParagraphFont"/>
+    <w:link w:val="Heading8"/>
     <w:uiPriority w:val="99"/>
     <w:semiHidden/>
     <w:rsid w:val="00077A37"/>
@@ -5948,10 +6000,10 @@
       <w:szCs w:val="20"/>
     </w:rPr>
   </w:style>
-  <w:style w:type="character" w:customStyle="1" w:styleId="Otsikko9Char">
-    <w:name w:val="Otsikko 9 Char"/>
-    <w:basedOn w:val="Kappaleenoletusfontti"/>
-    <w:link w:val="Otsikko9"/>
+  <w:style w:type="character" w:customStyle="1" w:styleId="Heading9Char">
+    <w:name w:val="Heading 9 Char"/>
+    <w:basedOn w:val="DefaultParagraphFont"/>
+    <w:link w:val="Heading9"/>
     <w:uiPriority w:val="99"/>
     <w:semiHidden/>
     <w:rsid w:val="00077A37"/>
@@ -5966,7 +6018,7 @@
   </w:style>
   <w:style w:type="paragraph" w:customStyle="1" w:styleId="Taulukonteksti">
     <w:name w:val="Taulukon teksti"/>
-    <w:basedOn w:val="Normaali"/>
+    <w:basedOn w:val="Normal"/>
     <w:next w:val="Perusteksti"/>
     <w:uiPriority w:val="2"/>
     <w:qFormat/>
@@ -5977,7 +6029,7 @@
   </w:style>
   <w:style w:type="paragraph" w:customStyle="1" w:styleId="Liiteluettelo">
     <w:name w:val="Liiteluettelo"/>
-    <w:basedOn w:val="Normaali"/>
+    <w:basedOn w:val="Normal"/>
     <w:uiPriority w:val="3"/>
     <w:qFormat/>
     <w:rsid w:val="00EA0DF3"/>
@@ -5986,9 +6038,9 @@
       <w:ind w:left="1304" w:hanging="1304"/>
     </w:pPr>
   </w:style>
-  <w:style w:type="character" w:styleId="Ratkaisematonmaininta">
+  <w:style w:type="character" w:styleId="UnresolvedMention">
     <w:name w:val="Unresolved Mention"/>
-    <w:basedOn w:val="Kappaleenoletusfontti"/>
+    <w:basedOn w:val="DefaultParagraphFont"/>
     <w:uiPriority w:val="99"/>
     <w:semiHidden/>
     <w:unhideWhenUsed/>
@@ -6000,7 +6052,7 @@
   </w:style>
   <w:style w:type="character" w:customStyle="1" w:styleId="PerustekstiChar">
     <w:name w:val="Perusteksti Char"/>
-    <w:basedOn w:val="Kappaleenoletusfontti"/>
+    <w:basedOn w:val="DefaultParagraphFont"/>
     <w:link w:val="Perusteksti"/>
     <w:rsid w:val="00077A37"/>
   </w:style>
@@ -6016,9 +6068,9 @@
       <w:contextualSpacing/>
     </w:pPr>
   </w:style>
-  <w:style w:type="character" w:styleId="Kommentinviite">
+  <w:style w:type="character" w:styleId="CommentReference">
     <w:name w:val="annotation reference"/>
-    <w:basedOn w:val="Kappaleenoletusfontti"/>
+    <w:basedOn w:val="DefaultParagraphFont"/>
     <w:uiPriority w:val="99"/>
     <w:semiHidden/>
     <w:unhideWhenUsed/>
@@ -6028,10 +6080,10 @@
       <w:szCs w:val="16"/>
     </w:rPr>
   </w:style>
-  <w:style w:type="paragraph" w:styleId="Kommentinteksti">
+  <w:style w:type="paragraph" w:styleId="CommentText">
     <w:name w:val="annotation text"/>
-    <w:basedOn w:val="Normaali"/>
-    <w:link w:val="KommentintekstiChar"/>
+    <w:basedOn w:val="Normal"/>
+    <w:link w:val="CommentTextChar"/>
     <w:uiPriority w:val="99"/>
     <w:semiHidden/>
     <w:unhideWhenUsed/>
@@ -6041,10 +6093,10 @@
       <w:szCs w:val="20"/>
     </w:rPr>
   </w:style>
-  <w:style w:type="character" w:customStyle="1" w:styleId="KommentintekstiChar">
-    <w:name w:val="Kommentin teksti Char"/>
-    <w:basedOn w:val="Kappaleenoletusfontti"/>
-    <w:link w:val="Kommentinteksti"/>
+  <w:style w:type="character" w:customStyle="1" w:styleId="CommentTextChar">
+    <w:name w:val="Comment Text Char"/>
+    <w:basedOn w:val="DefaultParagraphFont"/>
+    <w:link w:val="CommentText"/>
     <w:uiPriority w:val="99"/>
     <w:semiHidden/>
     <w:rsid w:val="00077A37"/>
@@ -6053,11 +6105,11 @@
       <w:szCs w:val="20"/>
     </w:rPr>
   </w:style>
-  <w:style w:type="paragraph" w:styleId="Kommentinotsikko">
+  <w:style w:type="paragraph" w:styleId="CommentSubject">
     <w:name w:val="annotation subject"/>
-    <w:basedOn w:val="Kommentinteksti"/>
-    <w:next w:val="Kommentinteksti"/>
-    <w:link w:val="KommentinotsikkoChar"/>
+    <w:basedOn w:val="CommentText"/>
+    <w:next w:val="CommentText"/>
+    <w:link w:val="CommentSubjectChar"/>
     <w:uiPriority w:val="99"/>
     <w:semiHidden/>
     <w:unhideWhenUsed/>
@@ -6067,10 +6119,10 @@
       <w:bCs/>
     </w:rPr>
   </w:style>
-  <w:style w:type="character" w:customStyle="1" w:styleId="KommentinotsikkoChar">
-    <w:name w:val="Kommentin otsikko Char"/>
-    <w:basedOn w:val="KommentintekstiChar"/>
-    <w:link w:val="Kommentinotsikko"/>
+  <w:style w:type="character" w:customStyle="1" w:styleId="CommentSubjectChar">
+    <w:name w:val="Comment Subject Char"/>
+    <w:basedOn w:val="CommentTextChar"/>
+    <w:link w:val="CommentSubject"/>
     <w:uiPriority w:val="99"/>
     <w:semiHidden/>
     <w:rsid w:val="00077A37"/>
@@ -6083,8 +6135,8 @@
   </w:style>
   <w:style w:type="paragraph" w:customStyle="1" w:styleId="Lhteet-otsikko">
     <w:name w:val="Lähteet-otsikko"/>
-    <w:basedOn w:val="Otsikko1"/>
-    <w:next w:val="Lhdeluettelo"/>
+    <w:basedOn w:val="Heading1"/>
+    <w:next w:val="Bibliography"/>
     <w:link w:val="Lhteet-otsikkoChar"/>
     <w:uiPriority w:val="2"/>
     <w:qFormat/>
@@ -6098,7 +6150,7 @@
   </w:style>
   <w:style w:type="character" w:customStyle="1" w:styleId="Lhteet-otsikkoChar">
     <w:name w:val="Lähteet-otsikko Char"/>
-    <w:basedOn w:val="Kappaleenoletusfontti"/>
+    <w:basedOn w:val="DefaultParagraphFont"/>
     <w:link w:val="Lhteet-otsikko"/>
     <w:uiPriority w:val="2"/>
     <w:rsid w:val="003908EA"/>
@@ -6111,10 +6163,10 @@
       <w:szCs w:val="28"/>
     </w:rPr>
   </w:style>
-  <w:style w:type="paragraph" w:styleId="Kuvaotsikko">
+  <w:style w:type="paragraph" w:styleId="Caption">
     <w:name w:val="caption"/>
-    <w:basedOn w:val="Normaali"/>
-    <w:next w:val="Normaali"/>
+    <w:basedOn w:val="Normal"/>
+    <w:next w:val="Normal"/>
     <w:uiPriority w:val="2"/>
     <w:rsid w:val="000E101A"/>
     <w:pPr>
@@ -6125,9 +6177,9 @@
       <w:iCs/>
     </w:rPr>
   </w:style>
-  <w:style w:type="table" w:styleId="TaulukkoRuudukko">
+  <w:style w:type="table" w:styleId="TableGrid">
     <w:name w:val="Table Grid"/>
-    <w:basedOn w:val="Normaalitaulukko"/>
+    <w:basedOn w:val="TableNormal"/>
     <w:uiPriority w:val="59"/>
     <w:rsid w:val="007E0C25"/>
     <w:pPr>
@@ -6151,7 +6203,7 @@
       <w:vAlign w:val="center"/>
     </w:tcPr>
   </w:style>
-  <w:style w:type="paragraph" w:styleId="Lhdeluettelo">
+  <w:style w:type="paragraph" w:styleId="Bibliography">
     <w:name w:val="Bibliography"/>
     <w:basedOn w:val="Perusteksti"/>
     <w:uiPriority w:val="39"/>
@@ -6161,10 +6213,10 @@
       <w:ind w:left="720" w:hanging="720"/>
     </w:pPr>
   </w:style>
-  <w:style w:type="paragraph" w:styleId="Kuvaotsikkoluettelo">
+  <w:style w:type="paragraph" w:styleId="TableofFigures">
     <w:name w:val="table of figures"/>
-    <w:basedOn w:val="Normaali"/>
-    <w:next w:val="Normaali"/>
+    <w:basedOn w:val="Normal"/>
+    <w:next w:val="Normal"/>
     <w:uiPriority w:val="99"/>
     <w:unhideWhenUsed/>
     <w:rsid w:val="00077A37"/>
@@ -6174,9 +6226,9 @@
       </w:tabs>
     </w:pPr>
   </w:style>
-  <w:style w:type="character" w:styleId="Hyperlinkki">
+  <w:style w:type="character" w:styleId="Hyperlink">
     <w:name w:val="Hyperlink"/>
-    <w:basedOn w:val="Kappaleenoletusfontti"/>
+    <w:basedOn w:val="DefaultParagraphFont"/>
     <w:uiPriority w:val="99"/>
     <w:unhideWhenUsed/>
     <w:rsid w:val="00077A37"/>
@@ -6187,7 +6239,7 @@
   </w:style>
   <w:style w:type="paragraph" w:customStyle="1" w:styleId="Potsikontarkennus">
     <w:name w:val="Pääotsikon tarkennus"/>
-    <w:basedOn w:val="Normaali"/>
+    <w:basedOn w:val="Normal"/>
     <w:uiPriority w:val="4"/>
     <w:qFormat/>
     <w:rsid w:val="006E4AC5"/>
@@ -6195,10 +6247,10 @@
       <w:jc w:val="center"/>
     </w:pPr>
   </w:style>
-  <w:style w:type="paragraph" w:styleId="Sisllysluettelonotsikko">
+  <w:style w:type="paragraph" w:styleId="TOCHeading">
     <w:name w:val="TOC Heading"/>
-    <w:basedOn w:val="Otsikko1"/>
-    <w:next w:val="Normaali"/>
+    <w:basedOn w:val="Heading1"/>
+    <w:next w:val="Normal"/>
     <w:uiPriority w:val="39"/>
     <w:unhideWhenUsed/>
     <w:qFormat/>
@@ -6219,7 +6271,7 @@
   </w:style>
   <w:style w:type="paragraph" w:customStyle="1" w:styleId="Kannentekstit">
     <w:name w:val="Kannen tekstit"/>
-    <w:basedOn w:val="Normaali"/>
+    <w:basedOn w:val="Normal"/>
     <w:uiPriority w:val="4"/>
     <w:qFormat/>
     <w:rsid w:val="006E4AC5"/>
@@ -6230,7 +6282,7 @@
   </w:style>
   <w:style w:type="paragraph" w:customStyle="1" w:styleId="Tiivistelmntunnistetietojenalinriviviiva">
     <w:name w:val="Tiivistelmän tunnistetietojen alin rivi + viiva"/>
-    <w:basedOn w:val="Normaali"/>
+    <w:basedOn w:val="Normal"/>
     <w:next w:val="Tiivistelmnteksti"/>
     <w:uiPriority w:val="5"/>
     <w:unhideWhenUsed/>
@@ -6248,7 +6300,7 @@
   </w:style>
   <w:style w:type="paragraph" w:customStyle="1" w:styleId="Tiivistelmntunnistetiedot">
     <w:name w:val="Tiivistelmän tunnistetiedot"/>
-    <w:basedOn w:val="Normaali"/>
+    <w:basedOn w:val="Normal"/>
     <w:uiPriority w:val="5"/>
     <w:qFormat/>
     <w:rsid w:val="00F45E8A"/>
@@ -6274,10 +6326,10 @@
       <w:bCs w:val="0"/>
     </w:rPr>
   </w:style>
-  <w:style w:type="paragraph" w:styleId="Hakemisto1">
+  <w:style w:type="paragraph" w:styleId="Index1">
     <w:name w:val="index 1"/>
-    <w:basedOn w:val="Normaali"/>
-    <w:next w:val="Normaali"/>
+    <w:basedOn w:val="Normal"/>
+    <w:next w:val="Normal"/>
     <w:autoRedefine/>
     <w:uiPriority w:val="99"/>
     <w:semiHidden/>
@@ -6290,7 +6342,7 @@
   </w:style>
   <w:style w:type="paragraph" w:customStyle="1" w:styleId="Luettelokappalenumeroitu">
     <w:name w:val="Luettelokappale numeroitu"/>
-    <w:basedOn w:val="Luettelokappale"/>
+    <w:basedOn w:val="ListParagraph"/>
     <w:uiPriority w:val="2"/>
     <w:qFormat/>
     <w:rsid w:val="00DB05DD"/>
@@ -6310,7 +6362,7 @@
   </w:style>
   <w:style w:type="character" w:customStyle="1" w:styleId="Korostettu">
     <w:name w:val="Korostettu"/>
-    <w:basedOn w:val="Kappaleenoletusfontti"/>
+    <w:basedOn w:val="DefaultParagraphFont"/>
     <w:qFormat/>
     <w:rsid w:val="00077A37"/>
     <w:rPr>
@@ -6318,9 +6370,9 @@
       <w:bCs/>
     </w:rPr>
   </w:style>
-  <w:style w:type="character" w:styleId="AvattuHyperlinkki">
+  <w:style w:type="character" w:styleId="FollowedHyperlink">
     <w:name w:val="FollowedHyperlink"/>
-    <w:basedOn w:val="Kappaleenoletusfontti"/>
+    <w:basedOn w:val="DefaultParagraphFont"/>
     <w:uiPriority w:val="99"/>
     <w:semiHidden/>
     <w:unhideWhenUsed/>
@@ -6345,7 +6397,7 @@
   </w:style>
   <w:style w:type="paragraph" w:customStyle="1" w:styleId="StyleTiivistelmntekijTopNoborder">
     <w:name w:val="Style Tiivistelmän tekijä + Top: (No border)"/>
-    <w:basedOn w:val="Normaali"/>
+    <w:basedOn w:val="Normal"/>
     <w:uiPriority w:val="99"/>
     <w:semiHidden/>
     <w:locked/>
@@ -6373,7 +6425,7 @@
   </w:style>
   <w:style w:type="table" w:customStyle="1" w:styleId="Taulukkotyyli">
     <w:name w:val="Taulukkotyyli"/>
-    <w:basedOn w:val="Normaalitaulukko"/>
+    <w:basedOn w:val="TableNormal"/>
     <w:uiPriority w:val="99"/>
     <w:rsid w:val="00670500"/>
     <w:pPr>
@@ -6626,16 +6678,6 @@
 </file>
 
 <file path=customXml/item1.xml><?xml version="1.0" encoding="utf-8"?>
-<b:Sources xmlns:b="http://schemas.openxmlformats.org/officeDocument/2006/bibliography" xmlns="http://schemas.openxmlformats.org/officeDocument/2006/bibliography" SelectedStyle="\APASixthEditionOfficeOnline.xsl" StyleName="APA" Version="6"/>
-</file>
-
-<file path=customXml/item2.xml><?xml version="1.0" encoding="utf-8"?>
-<p:properties xmlns:p="http://schemas.microsoft.com/office/2006/metadata/properties" xmlns:xsi="http://www.w3.org/2001/XMLSchema-instance" xmlns:pc="http://schemas.microsoft.com/office/infopath/2007/PartnerControls">
-  <documentManagement/>
-</p:properties>
-</file>
-
-<file path=customXml/item3.xml><?xml version="1.0" encoding="utf-8"?>
 <ct:contentTypeSchema xmlns:ct="http://schemas.microsoft.com/office/2006/metadata/contentType" xmlns:ma="http://schemas.microsoft.com/office/2006/metadata/properties/metaAttributes" ct:_="" ma:_="" ma:contentTypeName="Asiakirja" ma:contentTypeID="0x01010061925832F3B0F2459862EECC1D194AA4" ma:contentTypeVersion="16" ma:contentTypeDescription="Luo uusi asiakirja." ma:contentTypeScope="" ma:versionID="1414320930f9042f0506e3ba433fd299">
   <xsd:schema xmlns:xsd="http://www.w3.org/2001/XMLSchema" xmlns:xs="http://www.w3.org/2001/XMLSchema" xmlns:p="http://schemas.microsoft.com/office/2006/metadata/properties" xmlns:ns3="8a3548c5-994b-4b27-b5e0-811785d7e556" xmlns:ns4="6b36245a-3ed6-4586-a76b-b2291db4b5c6" targetNamespace="http://schemas.microsoft.com/office/2006/metadata/properties" ma:root="true" ma:fieldsID="d423d15015ce036d3c2a0947ca9f7084" ns3:_="" ns4:_="">
     <xsd:import namespace="8a3548c5-994b-4b27-b5e0-811785d7e556"/>
@@ -6878,6 +6920,16 @@
 </ct:contentTypeSchema>
 </file>
 
+<file path=customXml/item2.xml><?xml version="1.0" encoding="utf-8"?>
+<p:properties xmlns:p="http://schemas.microsoft.com/office/2006/metadata/properties" xmlns:xsi="http://www.w3.org/2001/XMLSchema-instance" xmlns:pc="http://schemas.microsoft.com/office/infopath/2007/PartnerControls">
+  <documentManagement/>
+</p:properties>
+</file>
+
+<file path=customXml/item3.xml><?xml version="1.0" encoding="utf-8"?>
+<b:Sources xmlns:b="http://schemas.openxmlformats.org/officeDocument/2006/bibliography" xmlns="http://schemas.openxmlformats.org/officeDocument/2006/bibliography" SelectedStyle="\APASixthEditionOfficeOnline.xsl" StyleName="APA" Version="6"/>
+</file>
+
 <file path=customXml/item4.xml><?xml version="1.0" encoding="utf-8"?>
 <?mso-contentType ?>
 <FormTemplates xmlns="http://schemas.microsoft.com/sharepoint/v3/contenttype/forms">
@@ -6888,23 +6940,6 @@
 </file>
 
 <file path=customXml/itemProps1.xml><?xml version="1.0" encoding="utf-8"?>
-<ds:datastoreItem xmlns:ds="http://schemas.openxmlformats.org/officeDocument/2006/customXml" ds:itemID="{D992FE94-82AB-4590-A6AD-B522C3B1D2E2}">
-  <ds:schemaRefs>
-    <ds:schemaRef ds:uri="http://schemas.openxmlformats.org/officeDocument/2006/bibliography"/>
-  </ds:schemaRefs>
-</ds:datastoreItem>
-</file>
-
-<file path=customXml/itemProps2.xml><?xml version="1.0" encoding="utf-8"?>
-<ds:datastoreItem xmlns:ds="http://schemas.openxmlformats.org/officeDocument/2006/customXml" ds:itemID="{71B99032-80EA-45DA-B253-971174D150A4}">
-  <ds:schemaRefs>
-    <ds:schemaRef ds:uri="http://schemas.microsoft.com/office/2006/metadata/properties"/>
-    <ds:schemaRef ds:uri="http://schemas.microsoft.com/office/infopath/2007/PartnerControls"/>
-  </ds:schemaRefs>
-</ds:datastoreItem>
-</file>
-
-<file path=customXml/itemProps3.xml><?xml version="1.0" encoding="utf-8"?>
 <ds:datastoreItem xmlns:ds="http://schemas.openxmlformats.org/officeDocument/2006/customXml" ds:itemID="{2741C4E1-3C59-4976-B71B-1B6EDE055FD6}">
   <ds:schemaRefs>
     <ds:schemaRef ds:uri="http://schemas.microsoft.com/office/2006/metadata/contentType"/>
@@ -6923,6 +6958,23 @@
 </ds:datastoreItem>
 </file>
 
+<file path=customXml/itemProps2.xml><?xml version="1.0" encoding="utf-8"?>
+<ds:datastoreItem xmlns:ds="http://schemas.openxmlformats.org/officeDocument/2006/customXml" ds:itemID="{71B99032-80EA-45DA-B253-971174D150A4}">
+  <ds:schemaRefs>
+    <ds:schemaRef ds:uri="http://schemas.microsoft.com/office/2006/metadata/properties"/>
+    <ds:schemaRef ds:uri="http://schemas.microsoft.com/office/infopath/2007/PartnerControls"/>
+  </ds:schemaRefs>
+</ds:datastoreItem>
+</file>
+
+<file path=customXml/itemProps3.xml><?xml version="1.0" encoding="utf-8"?>
+<ds:datastoreItem xmlns:ds="http://schemas.openxmlformats.org/officeDocument/2006/customXml" ds:itemID="{D992FE94-82AB-4590-A6AD-B522C3B1D2E2}">
+  <ds:schemaRefs>
+    <ds:schemaRef ds:uri="http://schemas.openxmlformats.org/officeDocument/2006/bibliography"/>
+  </ds:schemaRefs>
+</ds:datastoreItem>
+</file>
+
 <file path=customXml/itemProps4.xml><?xml version="1.0" encoding="utf-8"?>
 <ds:datastoreItem xmlns:ds="http://schemas.openxmlformats.org/officeDocument/2006/customXml" ds:itemID="{5ECCC9D4-E686-4B2F-A1CC-AE846B248C46}">
   <ds:schemaRefs>

--- a/Vaatimusmäärittely.docx
+++ b/Vaatimusmäärittely.docx
@@ -4,7 +4,7 @@
   <w:body>
     <w:p>
       <w:pPr>
-        <w:pStyle w:val="Title"/>
+        <w:pStyle w:val="Otsikko"/>
       </w:pPr>
       <w:r>
         <w:t>Vaatimusmäärittely</w:t>
@@ -160,7 +160,7 @@
       <w:sdtContent>
         <w:p>
           <w:pPr>
-            <w:pStyle w:val="TOCHeading"/>
+            <w:pStyle w:val="Sisllysluettelonotsikko"/>
           </w:pPr>
           <w:r>
             <w:t>Sisällys</w:t>
@@ -168,7 +168,7 @@
         </w:p>
         <w:p>
           <w:pPr>
-            <w:pStyle w:val="TOC1"/>
+            <w:pStyle w:val="Sisluet1"/>
             <w:rPr>
               <w:rFonts w:asciiTheme="minorHAnsi" w:eastAsiaTheme="minorEastAsia" w:hAnsiTheme="minorHAnsi" w:cstheme="minorBidi"/>
               <w:noProof/>
@@ -189,7 +189,7 @@
           <w:hyperlink w:anchor="_Toc125892804" w:history="1">
             <w:r>
               <w:rPr>
-                <w:rStyle w:val="Hyperlink"/>
+                <w:rStyle w:val="Hyperlinkki"/>
                 <w:noProof/>
               </w:rPr>
               <w:t>1</w:t>
@@ -206,7 +206,7 @@
             </w:r>
             <w:r>
               <w:rPr>
-                <w:rStyle w:val="Hyperlink"/>
+                <w:rStyle w:val="Hyperlinkki"/>
                 <w:noProof/>
               </w:rPr>
               <w:t>Johdanto</w:t>
@@ -263,7 +263,7 @@
         </w:p>
         <w:p>
           <w:pPr>
-            <w:pStyle w:val="TOC2"/>
+            <w:pStyle w:val="Sisluet2"/>
             <w:rPr>
               <w:rFonts w:asciiTheme="minorHAnsi" w:eastAsiaTheme="minorEastAsia" w:hAnsiTheme="minorHAnsi" w:cstheme="minorBidi"/>
               <w:noProof/>
@@ -275,7 +275,7 @@
           <w:hyperlink w:anchor="_Toc125892805" w:history="1">
             <w:r>
               <w:rPr>
-                <w:rStyle w:val="Hyperlink"/>
+                <w:rStyle w:val="Hyperlinkki"/>
                 <w:noProof/>
               </w:rPr>
               <w:t>1.1</w:t>
@@ -292,7 +292,7 @@
             </w:r>
             <w:r>
               <w:rPr>
-                <w:rStyle w:val="Hyperlink"/>
+                <w:rStyle w:val="Hyperlinkki"/>
                 <w:noProof/>
               </w:rPr>
               <w:t>Tarkoitus ja kattavuus</w:t>
@@ -349,7 +349,7 @@
         </w:p>
         <w:p>
           <w:pPr>
-            <w:pStyle w:val="TOC2"/>
+            <w:pStyle w:val="Sisluet2"/>
             <w:rPr>
               <w:rFonts w:asciiTheme="minorHAnsi" w:eastAsiaTheme="minorEastAsia" w:hAnsiTheme="minorHAnsi" w:cstheme="minorBidi"/>
               <w:noProof/>
@@ -361,7 +361,7 @@
           <w:hyperlink w:anchor="_Toc125892806" w:history="1">
             <w:r>
               <w:rPr>
-                <w:rStyle w:val="Hyperlink"/>
+                <w:rStyle w:val="Hyperlinkki"/>
                 <w:noProof/>
               </w:rPr>
               <w:t>1.2</w:t>
@@ -378,7 +378,7 @@
             </w:r>
             <w:r>
               <w:rPr>
-                <w:rStyle w:val="Hyperlink"/>
+                <w:rStyle w:val="Hyperlinkki"/>
                 <w:noProof/>
               </w:rPr>
               <w:t>Tuote ja ympäristö</w:t>
@@ -435,7 +435,7 @@
         </w:p>
         <w:p>
           <w:pPr>
-            <w:pStyle w:val="TOC2"/>
+            <w:pStyle w:val="Sisluet2"/>
             <w:rPr>
               <w:rFonts w:asciiTheme="minorHAnsi" w:eastAsiaTheme="minorEastAsia" w:hAnsiTheme="minorHAnsi" w:cstheme="minorBidi"/>
               <w:noProof/>
@@ -447,7 +447,7 @@
           <w:hyperlink w:anchor="_Toc125892807" w:history="1">
             <w:r>
               <w:rPr>
-                <w:rStyle w:val="Hyperlink"/>
+                <w:rStyle w:val="Hyperlinkki"/>
                 <w:noProof/>
               </w:rPr>
               <w:t>1.3</w:t>
@@ -464,7 +464,7 @@
             </w:r>
             <w:r>
               <w:rPr>
-                <w:rStyle w:val="Hyperlink"/>
+                <w:rStyle w:val="Hyperlinkki"/>
                 <w:noProof/>
               </w:rPr>
               <w:t>Määritelmät, termit ja lyhenteet</w:t>
@@ -521,7 +521,7 @@
         </w:p>
         <w:p>
           <w:pPr>
-            <w:pStyle w:val="TOC2"/>
+            <w:pStyle w:val="Sisluet2"/>
             <w:rPr>
               <w:rFonts w:asciiTheme="minorHAnsi" w:eastAsiaTheme="minorEastAsia" w:hAnsiTheme="minorHAnsi" w:cstheme="minorBidi"/>
               <w:noProof/>
@@ -533,7 +533,7 @@
           <w:hyperlink w:anchor="_Toc125892808" w:history="1">
             <w:r>
               <w:rPr>
-                <w:rStyle w:val="Hyperlink"/>
+                <w:rStyle w:val="Hyperlinkki"/>
                 <w:noProof/>
               </w:rPr>
               <w:t>1.4</w:t>
@@ -550,7 +550,7 @@
             </w:r>
             <w:r>
               <w:rPr>
-                <w:rStyle w:val="Hyperlink"/>
+                <w:rStyle w:val="Hyperlinkki"/>
                 <w:noProof/>
               </w:rPr>
               <w:t>Viitteet</w:t>
@@ -607,7 +607,7 @@
         </w:p>
         <w:p>
           <w:pPr>
-            <w:pStyle w:val="TOC2"/>
+            <w:pStyle w:val="Sisluet2"/>
             <w:rPr>
               <w:rFonts w:asciiTheme="minorHAnsi" w:eastAsiaTheme="minorEastAsia" w:hAnsiTheme="minorHAnsi" w:cstheme="minorBidi"/>
               <w:noProof/>
@@ -619,7 +619,7 @@
           <w:hyperlink w:anchor="_Toc125892809" w:history="1">
             <w:r>
               <w:rPr>
-                <w:rStyle w:val="Hyperlink"/>
+                <w:rStyle w:val="Hyperlinkki"/>
                 <w:noProof/>
               </w:rPr>
               <w:t>1.5</w:t>
@@ -636,7 +636,7 @@
             </w:r>
             <w:r>
               <w:rPr>
-                <w:rStyle w:val="Hyperlink"/>
+                <w:rStyle w:val="Hyperlinkki"/>
                 <w:noProof/>
               </w:rPr>
               <w:t>Yleiskatsaus dokumenttiin</w:t>
@@ -693,7 +693,7 @@
         </w:p>
         <w:p>
           <w:pPr>
-            <w:pStyle w:val="TOC1"/>
+            <w:pStyle w:val="Sisluet1"/>
             <w:rPr>
               <w:rFonts w:asciiTheme="minorHAnsi" w:eastAsiaTheme="minorEastAsia" w:hAnsiTheme="minorHAnsi" w:cstheme="minorBidi"/>
               <w:noProof/>
@@ -705,7 +705,7 @@
           <w:hyperlink w:anchor="_Toc125892810" w:history="1">
             <w:r>
               <w:rPr>
-                <w:rStyle w:val="Hyperlink"/>
+                <w:rStyle w:val="Hyperlinkki"/>
                 <w:noProof/>
               </w:rPr>
               <w:t>2</w:t>
@@ -722,7 +722,7 @@
             </w:r>
             <w:r>
               <w:rPr>
-                <w:rStyle w:val="Hyperlink"/>
+                <w:rStyle w:val="Hyperlinkki"/>
                 <w:noProof/>
               </w:rPr>
               <w:t>Yleiskuvaus</w:t>
@@ -779,7 +779,7 @@
         </w:p>
         <w:p>
           <w:pPr>
-            <w:pStyle w:val="TOC2"/>
+            <w:pStyle w:val="Sisluet2"/>
             <w:rPr>
               <w:rFonts w:asciiTheme="minorHAnsi" w:eastAsiaTheme="minorEastAsia" w:hAnsiTheme="minorHAnsi" w:cstheme="minorBidi"/>
               <w:noProof/>
@@ -791,7 +791,7 @@
           <w:hyperlink w:anchor="_Toc125892811" w:history="1">
             <w:r>
               <w:rPr>
-                <w:rStyle w:val="Hyperlink"/>
+                <w:rStyle w:val="Hyperlinkki"/>
                 <w:noProof/>
               </w:rPr>
               <w:t>2.1</w:t>
@@ -808,7 +808,7 @@
             </w:r>
             <w:r>
               <w:rPr>
-                <w:rStyle w:val="Hyperlink"/>
+                <w:rStyle w:val="Hyperlinkki"/>
                 <w:noProof/>
               </w:rPr>
               <w:t>Ympäristö</w:t>
@@ -865,7 +865,7 @@
         </w:p>
         <w:p>
           <w:pPr>
-            <w:pStyle w:val="TOC2"/>
+            <w:pStyle w:val="Sisluet2"/>
             <w:rPr>
               <w:rFonts w:asciiTheme="minorHAnsi" w:eastAsiaTheme="minorEastAsia" w:hAnsiTheme="minorHAnsi" w:cstheme="minorBidi"/>
               <w:noProof/>
@@ -877,7 +877,7 @@
           <w:hyperlink w:anchor="_Toc125892812" w:history="1">
             <w:r>
               <w:rPr>
-                <w:rStyle w:val="Hyperlink"/>
+                <w:rStyle w:val="Hyperlinkki"/>
                 <w:noProof/>
               </w:rPr>
               <w:t>2.2</w:t>
@@ -894,7 +894,7 @@
             </w:r>
             <w:r>
               <w:rPr>
-                <w:rStyle w:val="Hyperlink"/>
+                <w:rStyle w:val="Hyperlinkki"/>
                 <w:noProof/>
               </w:rPr>
               <w:t>Toiminta</w:t>
@@ -951,7 +951,7 @@
         </w:p>
         <w:p>
           <w:pPr>
-            <w:pStyle w:val="TOC2"/>
+            <w:pStyle w:val="Sisluet2"/>
             <w:rPr>
               <w:rFonts w:asciiTheme="minorHAnsi" w:eastAsiaTheme="minorEastAsia" w:hAnsiTheme="minorHAnsi" w:cstheme="minorBidi"/>
               <w:noProof/>
@@ -963,7 +963,7 @@
           <w:hyperlink w:anchor="_Toc125892813" w:history="1">
             <w:r>
               <w:rPr>
-                <w:rStyle w:val="Hyperlink"/>
+                <w:rStyle w:val="Hyperlinkki"/>
                 <w:noProof/>
               </w:rPr>
               <w:t>2.3</w:t>
@@ -980,7 +980,7 @@
             </w:r>
             <w:r>
               <w:rPr>
-                <w:rStyle w:val="Hyperlink"/>
+                <w:rStyle w:val="Hyperlinkki"/>
                 <w:noProof/>
               </w:rPr>
               <w:t>Käyttäjät</w:t>
@@ -1037,7 +1037,7 @@
         </w:p>
         <w:p>
           <w:pPr>
-            <w:pStyle w:val="TOC2"/>
+            <w:pStyle w:val="Sisluet2"/>
             <w:rPr>
               <w:rFonts w:asciiTheme="minorHAnsi" w:eastAsiaTheme="minorEastAsia" w:hAnsiTheme="minorHAnsi" w:cstheme="minorBidi"/>
               <w:noProof/>
@@ -1049,7 +1049,7 @@
           <w:hyperlink w:anchor="_Toc125892814" w:history="1">
             <w:r>
               <w:rPr>
-                <w:rStyle w:val="Hyperlink"/>
+                <w:rStyle w:val="Hyperlinkki"/>
                 <w:noProof/>
               </w:rPr>
               <w:t>2.4</w:t>
@@ -1066,7 +1066,7 @@
             </w:r>
             <w:r>
               <w:rPr>
-                <w:rStyle w:val="Hyperlink"/>
+                <w:rStyle w:val="Hyperlinkki"/>
                 <w:noProof/>
               </w:rPr>
               <w:t>Yleiset rajoitteet</w:t>
@@ -1123,7 +1123,7 @@
         </w:p>
         <w:p>
           <w:pPr>
-            <w:pStyle w:val="TOC2"/>
+            <w:pStyle w:val="Sisluet2"/>
             <w:rPr>
               <w:rFonts w:asciiTheme="minorHAnsi" w:eastAsiaTheme="minorEastAsia" w:hAnsiTheme="minorHAnsi" w:cstheme="minorBidi"/>
               <w:noProof/>
@@ -1135,7 +1135,7 @@
           <w:hyperlink w:anchor="_Toc125892815" w:history="1">
             <w:r>
               <w:rPr>
-                <w:rStyle w:val="Hyperlink"/>
+                <w:rStyle w:val="Hyperlinkki"/>
                 <w:noProof/>
               </w:rPr>
               <w:t>2.5</w:t>
@@ -1152,7 +1152,7 @@
             </w:r>
             <w:r>
               <w:rPr>
-                <w:rStyle w:val="Hyperlink"/>
+                <w:rStyle w:val="Hyperlinkki"/>
                 <w:noProof/>
               </w:rPr>
               <w:t>Oletukset ja riippuvuudet</w:t>
@@ -1209,7 +1209,7 @@
         </w:p>
         <w:p>
           <w:pPr>
-            <w:pStyle w:val="TOC1"/>
+            <w:pStyle w:val="Sisluet1"/>
             <w:rPr>
               <w:rFonts w:asciiTheme="minorHAnsi" w:eastAsiaTheme="minorEastAsia" w:hAnsiTheme="minorHAnsi" w:cstheme="minorBidi"/>
               <w:noProof/>
@@ -1221,7 +1221,7 @@
           <w:hyperlink w:anchor="_Toc125892816" w:history="1">
             <w:r>
               <w:rPr>
-                <w:rStyle w:val="Hyperlink"/>
+                <w:rStyle w:val="Hyperlinkki"/>
                 <w:noProof/>
               </w:rPr>
               <w:t>3</w:t>
@@ -1238,7 +1238,7 @@
             </w:r>
             <w:r>
               <w:rPr>
-                <w:rStyle w:val="Hyperlink"/>
+                <w:rStyle w:val="Hyperlinkki"/>
                 <w:noProof/>
               </w:rPr>
               <w:t>Tiedot ja tietokanta</w:t>
@@ -1295,7 +1295,7 @@
         </w:p>
         <w:p>
           <w:pPr>
-            <w:pStyle w:val="TOC2"/>
+            <w:pStyle w:val="Sisluet2"/>
             <w:rPr>
               <w:rFonts w:asciiTheme="minorHAnsi" w:eastAsiaTheme="minorEastAsia" w:hAnsiTheme="minorHAnsi" w:cstheme="minorBidi"/>
               <w:noProof/>
@@ -1307,7 +1307,7 @@
           <w:hyperlink w:anchor="_Toc125892817" w:history="1">
             <w:r>
               <w:rPr>
-                <w:rStyle w:val="Hyperlink"/>
+                <w:rStyle w:val="Hyperlinkki"/>
                 <w:noProof/>
               </w:rPr>
               <w:t>3.1</w:t>
@@ -1324,7 +1324,7 @@
             </w:r>
             <w:r>
               <w:rPr>
-                <w:rStyle w:val="Hyperlink"/>
+                <w:rStyle w:val="Hyperlinkki"/>
                 <w:noProof/>
               </w:rPr>
               <w:t>Tietosisältö</w:t>
@@ -1381,7 +1381,7 @@
         </w:p>
         <w:p>
           <w:pPr>
-            <w:pStyle w:val="TOC2"/>
+            <w:pStyle w:val="Sisluet2"/>
             <w:rPr>
               <w:rFonts w:asciiTheme="minorHAnsi" w:eastAsiaTheme="minorEastAsia" w:hAnsiTheme="minorHAnsi" w:cstheme="minorBidi"/>
               <w:noProof/>
@@ -1393,7 +1393,7 @@
           <w:hyperlink w:anchor="_Toc125892818" w:history="1">
             <w:r>
               <w:rPr>
-                <w:rStyle w:val="Hyperlink"/>
+                <w:rStyle w:val="Hyperlinkki"/>
                 <w:noProof/>
               </w:rPr>
               <w:t>3.2</w:t>
@@ -1410,7 +1410,7 @@
             </w:r>
             <w:r>
               <w:rPr>
-                <w:rStyle w:val="Hyperlink"/>
+                <w:rStyle w:val="Hyperlinkki"/>
                 <w:noProof/>
               </w:rPr>
               <w:t>Käsitteet omiin alakohtiinsa</w:t>
@@ -1467,7 +1467,7 @@
         </w:p>
         <w:p>
           <w:pPr>
-            <w:pStyle w:val="TOC2"/>
+            <w:pStyle w:val="Sisluet2"/>
             <w:rPr>
               <w:rFonts w:asciiTheme="minorHAnsi" w:eastAsiaTheme="minorEastAsia" w:hAnsiTheme="minorHAnsi" w:cstheme="minorBidi"/>
               <w:noProof/>
@@ -1479,7 +1479,7 @@
           <w:hyperlink w:anchor="_Toc125892819" w:history="1">
             <w:r>
               <w:rPr>
-                <w:rStyle w:val="Hyperlink"/>
+                <w:rStyle w:val="Hyperlinkki"/>
                 <w:noProof/>
               </w:rPr>
               <w:t>3.3</w:t>
@@ -1496,7 +1496,7 @@
             </w:r>
             <w:r>
               <w:rPr>
-                <w:rStyle w:val="Hyperlink"/>
+                <w:rStyle w:val="Hyperlinkki"/>
                 <w:noProof/>
               </w:rPr>
               <w:t>Käyttöintensiteetti</w:t>
@@ -1553,7 +1553,7 @@
         </w:p>
         <w:p>
           <w:pPr>
-            <w:pStyle w:val="TOC2"/>
+            <w:pStyle w:val="Sisluet2"/>
             <w:rPr>
               <w:rFonts w:asciiTheme="minorHAnsi" w:eastAsiaTheme="minorEastAsia" w:hAnsiTheme="minorHAnsi" w:cstheme="minorBidi"/>
               <w:noProof/>
@@ -1565,7 +1565,7 @@
           <w:hyperlink w:anchor="_Toc125892820" w:history="1">
             <w:r>
               <w:rPr>
-                <w:rStyle w:val="Hyperlink"/>
+                <w:rStyle w:val="Hyperlinkki"/>
                 <w:noProof/>
               </w:rPr>
               <w:t>3.4</w:t>
@@ -1582,7 +1582,7 @@
             </w:r>
             <w:r>
               <w:rPr>
-                <w:rStyle w:val="Hyperlink"/>
+                <w:rStyle w:val="Hyperlinkki"/>
                 <w:noProof/>
               </w:rPr>
               <w:t>Kapasiteettivaatimukset</w:t>
@@ -1639,7 +1639,7 @@
         </w:p>
         <w:p>
           <w:pPr>
-            <w:pStyle w:val="TOC2"/>
+            <w:pStyle w:val="Sisluet2"/>
             <w:rPr>
               <w:rFonts w:asciiTheme="minorHAnsi" w:eastAsiaTheme="minorEastAsia" w:hAnsiTheme="minorHAnsi" w:cstheme="minorBidi"/>
               <w:noProof/>
@@ -1651,7 +1651,7 @@
           <w:hyperlink w:anchor="_Toc125892821" w:history="1">
             <w:r>
               <w:rPr>
-                <w:rStyle w:val="Hyperlink"/>
+                <w:rStyle w:val="Hyperlinkki"/>
                 <w:noProof/>
               </w:rPr>
               <w:t>3.5</w:t>
@@ -1668,7 +1668,7 @@
             </w:r>
             <w:r>
               <w:rPr>
-                <w:rStyle w:val="Hyperlink"/>
+                <w:rStyle w:val="Hyperlinkki"/>
                 <w:noProof/>
               </w:rPr>
               <w:t>Tiedostot ja asetustiedostot</w:t>
@@ -1725,7 +1725,7 @@
         </w:p>
         <w:p>
           <w:pPr>
-            <w:pStyle w:val="TOC1"/>
+            <w:pStyle w:val="Sisluet1"/>
             <w:rPr>
               <w:rFonts w:asciiTheme="minorHAnsi" w:eastAsiaTheme="minorEastAsia" w:hAnsiTheme="minorHAnsi" w:cstheme="minorBidi"/>
               <w:noProof/>
@@ -1737,7 +1737,7 @@
           <w:hyperlink w:anchor="_Toc125892822" w:history="1">
             <w:r>
               <w:rPr>
-                <w:rStyle w:val="Hyperlink"/>
+                <w:rStyle w:val="Hyperlinkki"/>
                 <w:noProof/>
               </w:rPr>
               <w:t>4</w:t>
@@ -1754,7 +1754,7 @@
             </w:r>
             <w:r>
               <w:rPr>
-                <w:rStyle w:val="Hyperlink"/>
+                <w:rStyle w:val="Hyperlinkki"/>
                 <w:noProof/>
               </w:rPr>
               <w:t>Toiminnot</w:t>
@@ -1811,7 +1811,7 @@
         </w:p>
         <w:p>
           <w:pPr>
-            <w:pStyle w:val="TOC2"/>
+            <w:pStyle w:val="Sisluet2"/>
             <w:rPr>
               <w:rFonts w:asciiTheme="minorHAnsi" w:eastAsiaTheme="minorEastAsia" w:hAnsiTheme="minorHAnsi" w:cstheme="minorBidi"/>
               <w:noProof/>
@@ -1823,7 +1823,7 @@
           <w:hyperlink w:anchor="_Toc125892823" w:history="1">
             <w:r>
               <w:rPr>
-                <w:rStyle w:val="Hyperlink"/>
+                <w:rStyle w:val="Hyperlinkki"/>
                 <w:noProof/>
               </w:rPr>
               <w:t>4.1</w:t>
@@ -1840,7 +1840,7 @@
             </w:r>
             <w:r>
               <w:rPr>
-                <w:rStyle w:val="Hyperlink"/>
+                <w:rStyle w:val="Hyperlinkki"/>
                 <w:noProof/>
               </w:rPr>
               <w:t>Kukin toiminto omaan alakohtaansa</w:t>
@@ -1897,7 +1897,7 @@
         </w:p>
         <w:p>
           <w:pPr>
-            <w:pStyle w:val="TOC1"/>
+            <w:pStyle w:val="Sisluet1"/>
             <w:rPr>
               <w:rFonts w:asciiTheme="minorHAnsi" w:eastAsiaTheme="minorEastAsia" w:hAnsiTheme="minorHAnsi" w:cstheme="minorBidi"/>
               <w:noProof/>
@@ -1909,7 +1909,7 @@
           <w:hyperlink w:anchor="_Toc125892824" w:history="1">
             <w:r>
               <w:rPr>
-                <w:rStyle w:val="Hyperlink"/>
+                <w:rStyle w:val="Hyperlinkki"/>
                 <w:noProof/>
               </w:rPr>
               <w:t>5</w:t>
@@ -1926,7 +1926,7 @@
             </w:r>
             <w:r>
               <w:rPr>
-                <w:rStyle w:val="Hyperlink"/>
+                <w:rStyle w:val="Hyperlinkki"/>
                 <w:noProof/>
               </w:rPr>
               <w:t>Ulkoiset liittymät</w:t>
@@ -1983,7 +1983,7 @@
         </w:p>
         <w:p>
           <w:pPr>
-            <w:pStyle w:val="TOC2"/>
+            <w:pStyle w:val="Sisluet2"/>
             <w:rPr>
               <w:rFonts w:asciiTheme="minorHAnsi" w:eastAsiaTheme="minorEastAsia" w:hAnsiTheme="minorHAnsi" w:cstheme="minorBidi"/>
               <w:noProof/>
@@ -1995,7 +1995,7 @@
           <w:hyperlink w:anchor="_Toc125892825" w:history="1">
             <w:r>
               <w:rPr>
-                <w:rStyle w:val="Hyperlink"/>
+                <w:rStyle w:val="Hyperlinkki"/>
                 <w:noProof/>
               </w:rPr>
               <w:t>5.1</w:t>
@@ -2012,7 +2012,7 @@
             </w:r>
             <w:r>
               <w:rPr>
-                <w:rStyle w:val="Hyperlink"/>
+                <w:rStyle w:val="Hyperlinkki"/>
                 <w:noProof/>
               </w:rPr>
               <w:t>Laitteistoliittymät</w:t>
@@ -2069,7 +2069,7 @@
         </w:p>
         <w:p>
           <w:pPr>
-            <w:pStyle w:val="TOC2"/>
+            <w:pStyle w:val="Sisluet2"/>
             <w:rPr>
               <w:rFonts w:asciiTheme="minorHAnsi" w:eastAsiaTheme="minorEastAsia" w:hAnsiTheme="minorHAnsi" w:cstheme="minorBidi"/>
               <w:noProof/>
@@ -2081,7 +2081,7 @@
           <w:hyperlink w:anchor="_Toc125892826" w:history="1">
             <w:r>
               <w:rPr>
-                <w:rStyle w:val="Hyperlink"/>
+                <w:rStyle w:val="Hyperlinkki"/>
                 <w:noProof/>
               </w:rPr>
               <w:t>5.2</w:t>
@@ -2098,7 +2098,7 @@
             </w:r>
             <w:r>
               <w:rPr>
-                <w:rStyle w:val="Hyperlink"/>
+                <w:rStyle w:val="Hyperlinkki"/>
                 <w:noProof/>
               </w:rPr>
               <w:t>Ohjelmistoliittymät</w:t>
@@ -2155,7 +2155,7 @@
         </w:p>
         <w:p>
           <w:pPr>
-            <w:pStyle w:val="TOC2"/>
+            <w:pStyle w:val="Sisluet2"/>
             <w:rPr>
               <w:rFonts w:asciiTheme="minorHAnsi" w:eastAsiaTheme="minorEastAsia" w:hAnsiTheme="minorHAnsi" w:cstheme="minorBidi"/>
               <w:noProof/>
@@ -2167,7 +2167,7 @@
           <w:hyperlink w:anchor="_Toc125892827" w:history="1">
             <w:r>
               <w:rPr>
-                <w:rStyle w:val="Hyperlink"/>
+                <w:rStyle w:val="Hyperlinkki"/>
                 <w:noProof/>
               </w:rPr>
               <w:t>5.3</w:t>
@@ -2184,7 +2184,7 @@
             </w:r>
             <w:r>
               <w:rPr>
-                <w:rStyle w:val="Hyperlink"/>
+                <w:rStyle w:val="Hyperlinkki"/>
                 <w:noProof/>
               </w:rPr>
               <w:t>Tietoliikenneliittymät</w:t>
@@ -2241,7 +2241,7 @@
         </w:p>
         <w:p>
           <w:pPr>
-            <w:pStyle w:val="TOC1"/>
+            <w:pStyle w:val="Sisluet1"/>
             <w:rPr>
               <w:rFonts w:asciiTheme="minorHAnsi" w:eastAsiaTheme="minorEastAsia" w:hAnsiTheme="minorHAnsi" w:cstheme="minorBidi"/>
               <w:noProof/>
@@ -2253,7 +2253,7 @@
           <w:hyperlink w:anchor="_Toc125892828" w:history="1">
             <w:r>
               <w:rPr>
-                <w:rStyle w:val="Hyperlink"/>
+                <w:rStyle w:val="Hyperlinkki"/>
                 <w:noProof/>
               </w:rPr>
               <w:t>6</w:t>
@@ -2270,7 +2270,7 @@
             </w:r>
             <w:r>
               <w:rPr>
-                <w:rStyle w:val="Hyperlink"/>
+                <w:rStyle w:val="Hyperlinkki"/>
                 <w:noProof/>
               </w:rPr>
               <w:t>Muut ominaisuudet</w:t>
@@ -2327,7 +2327,7 @@
         </w:p>
         <w:p>
           <w:pPr>
-            <w:pStyle w:val="TOC2"/>
+            <w:pStyle w:val="Sisluet2"/>
             <w:rPr>
               <w:rFonts w:asciiTheme="minorHAnsi" w:eastAsiaTheme="minorEastAsia" w:hAnsiTheme="minorHAnsi" w:cstheme="minorBidi"/>
               <w:noProof/>
@@ -2339,7 +2339,7 @@
           <w:hyperlink w:anchor="_Toc125892829" w:history="1">
             <w:r>
               <w:rPr>
-                <w:rStyle w:val="Hyperlink"/>
+                <w:rStyle w:val="Hyperlinkki"/>
                 <w:noProof/>
               </w:rPr>
               <w:t>6.1</w:t>
@@ -2356,7 +2356,7 @@
             </w:r>
             <w:r>
               <w:rPr>
-                <w:rStyle w:val="Hyperlink"/>
+                <w:rStyle w:val="Hyperlinkki"/>
                 <w:noProof/>
               </w:rPr>
               <w:t>Suorituskyky ja vasteajat</w:t>
@@ -2413,7 +2413,7 @@
         </w:p>
         <w:p>
           <w:pPr>
-            <w:pStyle w:val="TOC2"/>
+            <w:pStyle w:val="Sisluet2"/>
             <w:rPr>
               <w:rFonts w:asciiTheme="minorHAnsi" w:eastAsiaTheme="minorEastAsia" w:hAnsiTheme="minorHAnsi" w:cstheme="minorBidi"/>
               <w:noProof/>
@@ -2425,7 +2425,7 @@
           <w:hyperlink w:anchor="_Toc125892830" w:history="1">
             <w:r>
               <w:rPr>
-                <w:rStyle w:val="Hyperlink"/>
+                <w:rStyle w:val="Hyperlinkki"/>
                 <w:noProof/>
               </w:rPr>
               <w:t>6.2</w:t>
@@ -2442,7 +2442,7 @@
             </w:r>
             <w:r>
               <w:rPr>
-                <w:rStyle w:val="Hyperlink"/>
+                <w:rStyle w:val="Hyperlinkki"/>
                 <w:noProof/>
               </w:rPr>
               <w:t>Saavutettavuus (availability), toipuminen, turvallisuus, suojaukset</w:t>
@@ -2499,7 +2499,7 @@
         </w:p>
         <w:p>
           <w:pPr>
-            <w:pStyle w:val="TOC2"/>
+            <w:pStyle w:val="Sisluet2"/>
             <w:rPr>
               <w:rFonts w:asciiTheme="minorHAnsi" w:eastAsiaTheme="minorEastAsia" w:hAnsiTheme="minorHAnsi" w:cstheme="minorBidi"/>
               <w:noProof/>
@@ -2511,7 +2511,7 @@
           <w:hyperlink w:anchor="_Toc125892831" w:history="1">
             <w:r>
               <w:rPr>
-                <w:rStyle w:val="Hyperlink"/>
+                <w:rStyle w:val="Hyperlinkki"/>
                 <w:noProof/>
               </w:rPr>
               <w:t>6.3</w:t>
@@ -2528,7 +2528,7 @@
             </w:r>
             <w:r>
               <w:rPr>
-                <w:rStyle w:val="Hyperlink"/>
+                <w:rStyle w:val="Hyperlinkki"/>
                 <w:noProof/>
               </w:rPr>
               <w:t>Ylläpidettävyys</w:t>
@@ -2585,7 +2585,7 @@
         </w:p>
         <w:p>
           <w:pPr>
-            <w:pStyle w:val="TOC2"/>
+            <w:pStyle w:val="Sisluet2"/>
             <w:rPr>
               <w:rFonts w:asciiTheme="minorHAnsi" w:eastAsiaTheme="minorEastAsia" w:hAnsiTheme="minorHAnsi" w:cstheme="minorBidi"/>
               <w:noProof/>
@@ -2597,7 +2597,7 @@
           <w:hyperlink w:anchor="_Toc125892832" w:history="1">
             <w:r>
               <w:rPr>
-                <w:rStyle w:val="Hyperlink"/>
+                <w:rStyle w:val="Hyperlinkki"/>
                 <w:noProof/>
               </w:rPr>
               <w:t>6.4</w:t>
@@ -2614,7 +2614,7 @@
             </w:r>
             <w:r>
               <w:rPr>
-                <w:rStyle w:val="Hyperlink"/>
+                <w:rStyle w:val="Hyperlinkki"/>
                 <w:noProof/>
               </w:rPr>
               <w:t>Siirrettävyys ja yhteensopivuus</w:t>
@@ -2671,7 +2671,7 @@
         </w:p>
         <w:p>
           <w:pPr>
-            <w:pStyle w:val="TOC2"/>
+            <w:pStyle w:val="Sisluet2"/>
             <w:rPr>
               <w:rFonts w:asciiTheme="minorHAnsi" w:eastAsiaTheme="minorEastAsia" w:hAnsiTheme="minorHAnsi" w:cstheme="minorBidi"/>
               <w:noProof/>
@@ -2683,7 +2683,7 @@
           <w:hyperlink w:anchor="_Toc125892833" w:history="1">
             <w:r>
               <w:rPr>
-                <w:rStyle w:val="Hyperlink"/>
+                <w:rStyle w:val="Hyperlinkki"/>
                 <w:noProof/>
               </w:rPr>
               <w:t>6.5</w:t>
@@ -2700,7 +2700,7 @@
             </w:r>
             <w:r>
               <w:rPr>
-                <w:rStyle w:val="Hyperlink"/>
+                <w:rStyle w:val="Hyperlinkki"/>
                 <w:noProof/>
               </w:rPr>
               <w:t>Operointi</w:t>
@@ -2757,7 +2757,7 @@
         </w:p>
         <w:p>
           <w:pPr>
-            <w:pStyle w:val="TOC2"/>
+            <w:pStyle w:val="Sisluet2"/>
             <w:rPr>
               <w:rFonts w:asciiTheme="minorHAnsi" w:eastAsiaTheme="minorEastAsia" w:hAnsiTheme="minorHAnsi" w:cstheme="minorBidi"/>
               <w:noProof/>
@@ -2769,7 +2769,7 @@
           <w:hyperlink w:anchor="_Toc125892834" w:history="1">
             <w:r>
               <w:rPr>
-                <w:rStyle w:val="Hyperlink"/>
+                <w:rStyle w:val="Hyperlinkki"/>
                 <w:noProof/>
               </w:rPr>
               <w:t>6.6</w:t>
@@ -2786,7 +2786,7 @@
             </w:r>
             <w:r>
               <w:rPr>
-                <w:rStyle w:val="Hyperlink"/>
+                <w:rStyle w:val="Hyperlinkki"/>
                 <w:noProof/>
               </w:rPr>
               <w:t>Käytettävyys (Usability), käytön tehokkuus, käyttäjien tyytyväisyys</w:t>
@@ -2843,7 +2843,7 @@
         </w:p>
         <w:p>
           <w:pPr>
-            <w:pStyle w:val="TOC1"/>
+            <w:pStyle w:val="Sisluet1"/>
             <w:rPr>
               <w:rFonts w:asciiTheme="minorHAnsi" w:eastAsiaTheme="minorEastAsia" w:hAnsiTheme="minorHAnsi" w:cstheme="minorBidi"/>
               <w:noProof/>
@@ -2855,7 +2855,7 @@
           <w:hyperlink w:anchor="_Toc125892835" w:history="1">
             <w:r>
               <w:rPr>
-                <w:rStyle w:val="Hyperlink"/>
+                <w:rStyle w:val="Hyperlinkki"/>
                 <w:noProof/>
               </w:rPr>
               <w:t>7</w:t>
@@ -2872,7 +2872,7 @@
             </w:r>
             <w:r>
               <w:rPr>
-                <w:rStyle w:val="Hyperlink"/>
+                <w:rStyle w:val="Hyperlinkki"/>
                 <w:noProof/>
               </w:rPr>
               <w:t>Suunnittelurajoitteet</w:t>
@@ -2929,7 +2929,7 @@
         </w:p>
         <w:p>
           <w:pPr>
-            <w:pStyle w:val="TOC2"/>
+            <w:pStyle w:val="Sisluet2"/>
             <w:rPr>
               <w:rFonts w:asciiTheme="minorHAnsi" w:eastAsiaTheme="minorEastAsia" w:hAnsiTheme="minorHAnsi" w:cstheme="minorBidi"/>
               <w:noProof/>
@@ -2941,7 +2941,7 @@
           <w:hyperlink w:anchor="_Toc125892836" w:history="1">
             <w:r>
               <w:rPr>
-                <w:rStyle w:val="Hyperlink"/>
+                <w:rStyle w:val="Hyperlinkki"/>
                 <w:noProof/>
               </w:rPr>
               <w:t>7.1</w:t>
@@ -2958,7 +2958,7 @@
             </w:r>
             <w:r>
               <w:rPr>
-                <w:rStyle w:val="Hyperlink"/>
+                <w:rStyle w:val="Hyperlinkki"/>
                 <w:noProof/>
               </w:rPr>
               <w:t>Standardit</w:t>
@@ -3015,7 +3015,7 @@
         </w:p>
         <w:p>
           <w:pPr>
-            <w:pStyle w:val="TOC2"/>
+            <w:pStyle w:val="Sisluet2"/>
             <w:rPr>
               <w:rFonts w:asciiTheme="minorHAnsi" w:eastAsiaTheme="minorEastAsia" w:hAnsiTheme="minorHAnsi" w:cstheme="minorBidi"/>
               <w:noProof/>
@@ -3027,7 +3027,7 @@
           <w:hyperlink w:anchor="_Toc125892837" w:history="1">
             <w:r>
               <w:rPr>
-                <w:rStyle w:val="Hyperlink"/>
+                <w:rStyle w:val="Hyperlinkki"/>
                 <w:noProof/>
               </w:rPr>
               <w:t>7.2</w:t>
@@ -3044,7 +3044,7 @@
             </w:r>
             <w:r>
               <w:rPr>
-                <w:rStyle w:val="Hyperlink"/>
+                <w:rStyle w:val="Hyperlinkki"/>
                 <w:noProof/>
               </w:rPr>
               <w:t>Laitteistorajoitteet</w:t>
@@ -3101,7 +3101,7 @@
         </w:p>
         <w:p>
           <w:pPr>
-            <w:pStyle w:val="TOC2"/>
+            <w:pStyle w:val="Sisluet2"/>
             <w:rPr>
               <w:rFonts w:asciiTheme="minorHAnsi" w:eastAsiaTheme="minorEastAsia" w:hAnsiTheme="minorHAnsi" w:cstheme="minorBidi"/>
               <w:noProof/>
@@ -3113,7 +3113,7 @@
           <w:hyperlink w:anchor="_Toc125892838" w:history="1">
             <w:r>
               <w:rPr>
-                <w:rStyle w:val="Hyperlink"/>
+                <w:rStyle w:val="Hyperlinkki"/>
                 <w:noProof/>
               </w:rPr>
               <w:t>7.3</w:t>
@@ -3130,7 +3130,7 @@
             </w:r>
             <w:r>
               <w:rPr>
-                <w:rStyle w:val="Hyperlink"/>
+                <w:rStyle w:val="Hyperlinkki"/>
                 <w:noProof/>
               </w:rPr>
               <w:t>Ohjelmistorajoitteet</w:t>
@@ -3187,7 +3187,7 @@
         </w:p>
         <w:p>
           <w:pPr>
-            <w:pStyle w:val="TOC2"/>
+            <w:pStyle w:val="Sisluet2"/>
             <w:rPr>
               <w:rFonts w:asciiTheme="minorHAnsi" w:eastAsiaTheme="minorEastAsia" w:hAnsiTheme="minorHAnsi" w:cstheme="minorBidi"/>
               <w:noProof/>
@@ -3199,7 +3199,7 @@
           <w:hyperlink w:anchor="_Toc125892839" w:history="1">
             <w:r>
               <w:rPr>
-                <w:rStyle w:val="Hyperlink"/>
+                <w:rStyle w:val="Hyperlinkki"/>
                 <w:noProof/>
               </w:rPr>
               <w:t>7.4</w:t>
@@ -3216,7 +3216,7 @@
             </w:r>
             <w:r>
               <w:rPr>
-                <w:rStyle w:val="Hyperlink"/>
+                <w:rStyle w:val="Hyperlinkki"/>
                 <w:noProof/>
               </w:rPr>
               <w:t>Muut rajoitteet</w:t>
@@ -3273,7 +3273,7 @@
         </w:p>
         <w:p>
           <w:pPr>
-            <w:pStyle w:val="TOC1"/>
+            <w:pStyle w:val="Sisluet1"/>
             <w:rPr>
               <w:rFonts w:asciiTheme="minorHAnsi" w:eastAsiaTheme="minorEastAsia" w:hAnsiTheme="minorHAnsi" w:cstheme="minorBidi"/>
               <w:noProof/>
@@ -3285,7 +3285,7 @@
           <w:hyperlink w:anchor="_Toc125892840" w:history="1">
             <w:r>
               <w:rPr>
-                <w:rStyle w:val="Hyperlink"/>
+                <w:rStyle w:val="Hyperlinkki"/>
                 <w:noProof/>
               </w:rPr>
               <w:t>8</w:t>
@@ -3302,7 +3302,7 @@
             </w:r>
             <w:r>
               <w:rPr>
-                <w:rStyle w:val="Hyperlink"/>
+                <w:rStyle w:val="Hyperlinkki"/>
                 <w:noProof/>
               </w:rPr>
               <w:t>Hylätyt ratkaisuvaihtoehdot</w:t>
@@ -3359,7 +3359,7 @@
         </w:p>
         <w:p>
           <w:pPr>
-            <w:pStyle w:val="TOC1"/>
+            <w:pStyle w:val="Sisluet1"/>
             <w:rPr>
               <w:rFonts w:asciiTheme="minorHAnsi" w:eastAsiaTheme="minorEastAsia" w:hAnsiTheme="minorHAnsi" w:cstheme="minorBidi"/>
               <w:noProof/>
@@ -3371,7 +3371,7 @@
           <w:hyperlink w:anchor="_Toc125892841" w:history="1">
             <w:r>
               <w:rPr>
-                <w:rStyle w:val="Hyperlink"/>
+                <w:rStyle w:val="Hyperlinkki"/>
                 <w:noProof/>
               </w:rPr>
               <w:t>9</w:t>
@@ -3388,7 +3388,7 @@
             </w:r>
             <w:r>
               <w:rPr>
-                <w:rStyle w:val="Hyperlink"/>
+                <w:rStyle w:val="Hyperlinkki"/>
                 <w:noProof/>
               </w:rPr>
               <w:t>Jatkokehitysajatuksia</w:t>
@@ -3445,7 +3445,7 @@
         </w:p>
         <w:p>
           <w:pPr>
-            <w:pStyle w:val="TOC1"/>
+            <w:pStyle w:val="Sisluet1"/>
             <w:rPr>
               <w:rFonts w:asciiTheme="minorHAnsi" w:eastAsiaTheme="minorEastAsia" w:hAnsiTheme="minorHAnsi" w:cstheme="minorBidi"/>
               <w:noProof/>
@@ -3457,7 +3457,7 @@
           <w:hyperlink w:anchor="_Toc125892842" w:history="1">
             <w:r>
               <w:rPr>
-                <w:rStyle w:val="Hyperlink"/>
+                <w:rStyle w:val="Hyperlinkki"/>
                 <w:noProof/>
               </w:rPr>
               <w:t>Lähteet</w:t>
@@ -3537,7 +3537,7 @@
     </w:p>
     <w:p>
       <w:pPr>
-        <w:pStyle w:val="Heading1"/>
+        <w:pStyle w:val="Otsikko1"/>
       </w:pPr>
       <w:bookmarkStart w:id="0" w:name="_Toc295830000"/>
       <w:bookmarkStart w:id="1" w:name="_Toc125892804"/>
@@ -3550,7 +3550,7 @@
     </w:p>
     <w:p>
       <w:pPr>
-        <w:pStyle w:val="Heading2"/>
+        <w:pStyle w:val="Otsikko2"/>
       </w:pPr>
       <w:bookmarkStart w:id="2" w:name="_Toc125892805"/>
       <w:r>
@@ -3563,12 +3563,20 @@
     </w:p>
     <w:p>
       <w:r>
-        <w:t>Tämän dokumentin tarkoitus kuvata vaatimukset ohjelmistolle hieno_kanban, osana Ohjelmistokehitys-kurssia.</w:t>
-      </w:r>
-    </w:p>
-    <w:p>
-      <w:pPr>
-        <w:pStyle w:val="Heading2"/>
+        <w:t xml:space="preserve">Tämän dokumentin tarkoitus kuvata vaatimukset ohjelmistolle </w:t>
+      </w:r>
+      <w:proofErr w:type="spellStart"/>
+      <w:r>
+        <w:t>hieno_kanban</w:t>
+      </w:r>
+      <w:proofErr w:type="spellEnd"/>
+      <w:r>
+        <w:t>, osana Ohjelmistokehitys-kurssia.</w:t>
+      </w:r>
+    </w:p>
+    <w:p>
+      <w:pPr>
+        <w:pStyle w:val="Otsikko2"/>
       </w:pPr>
       <w:bookmarkStart w:id="3" w:name="_Toc125892806"/>
       <w:r>
@@ -3583,7 +3591,7 @@
     </w:p>
     <w:p>
       <w:pPr>
-        <w:pStyle w:val="Heading2"/>
+        <w:pStyle w:val="Otsikko2"/>
       </w:pPr>
       <w:bookmarkStart w:id="4" w:name="_Toc125892807"/>
       <w:r>
@@ -3593,7 +3601,7 @@
     </w:p>
     <w:p>
       <w:pPr>
-        <w:pStyle w:val="Heading2"/>
+        <w:pStyle w:val="Otsikko2"/>
       </w:pPr>
       <w:bookmarkStart w:id="5" w:name="_Toc125892808"/>
       <w:r>
@@ -3603,7 +3611,7 @@
     </w:p>
     <w:p>
       <w:pPr>
-        <w:pStyle w:val="Heading2"/>
+        <w:pStyle w:val="Otsikko2"/>
       </w:pPr>
       <w:bookmarkStart w:id="6" w:name="_Toc125892809"/>
       <w:r>
@@ -3629,7 +3637,7 @@
     </w:p>
     <w:p>
       <w:pPr>
-        <w:pStyle w:val="Heading1"/>
+        <w:pStyle w:val="Otsikko1"/>
       </w:pPr>
       <w:r>
         <w:lastRenderedPageBreak/>
@@ -3639,7 +3647,7 @@
     </w:p>
     <w:p>
       <w:pPr>
-        <w:pStyle w:val="Heading2"/>
+        <w:pStyle w:val="Otsikko2"/>
       </w:pPr>
       <w:bookmarkStart w:id="8" w:name="_Toc125892811"/>
       <w:r>
@@ -3649,12 +3657,20 @@
     </w:p>
     <w:p>
       <w:r>
-        <w:t>Simuloidaan kanban-tyylistä tehtävänhallintajärjestelmää.</w:t>
-      </w:r>
-    </w:p>
-    <w:p>
-      <w:pPr>
-        <w:pStyle w:val="Heading2"/>
+        <w:t xml:space="preserve">Simuloidaan </w:t>
+      </w:r>
+      <w:proofErr w:type="spellStart"/>
+      <w:r>
+        <w:t>kanban</w:t>
+      </w:r>
+      <w:proofErr w:type="spellEnd"/>
+      <w:r>
+        <w:t>-tyylistä tehtävänhallintajärjestelmää.</w:t>
+      </w:r>
+    </w:p>
+    <w:p>
+      <w:pPr>
+        <w:pStyle w:val="Otsikko2"/>
       </w:pPr>
       <w:bookmarkStart w:id="9" w:name="_Toc125892812"/>
       <w:r>
@@ -3672,7 +3688,7 @@
     </w:p>
     <w:p>
       <w:pPr>
-        <w:pStyle w:val="Heading2"/>
+        <w:pStyle w:val="Otsikko2"/>
       </w:pPr>
       <w:bookmarkStart w:id="10" w:name="_Toc125892813"/>
       <w:r>
@@ -3688,7 +3704,7 @@
     <w:p/>
     <w:p>
       <w:pPr>
-        <w:pStyle w:val="Heading2"/>
+        <w:pStyle w:val="Otsikko2"/>
       </w:pPr>
       <w:bookmarkStart w:id="11" w:name="_Toc125892814"/>
       <w:r>
@@ -3698,7 +3714,7 @@
     </w:p>
     <w:p>
       <w:pPr>
-        <w:pStyle w:val="Heading2"/>
+        <w:pStyle w:val="Otsikko2"/>
       </w:pPr>
       <w:bookmarkStart w:id="12" w:name="_Toc125892815"/>
       <w:r>
@@ -3724,7 +3740,7 @@
     </w:p>
     <w:p>
       <w:pPr>
-        <w:pStyle w:val="Heading1"/>
+        <w:pStyle w:val="Otsikko1"/>
       </w:pPr>
       <w:r>
         <w:lastRenderedPageBreak/>
@@ -3734,7 +3750,7 @@
     </w:p>
     <w:p>
       <w:pPr>
-        <w:pStyle w:val="Heading2"/>
+        <w:pStyle w:val="Otsikko2"/>
       </w:pPr>
       <w:bookmarkStart w:id="14" w:name="_Toc125892817"/>
       <w:r>
@@ -3749,7 +3765,7 @@
     </w:p>
     <w:p>
       <w:pPr>
-        <w:pStyle w:val="ListParagraph"/>
+        <w:pStyle w:val="Luettelokappale"/>
         <w:numPr>
           <w:ilvl w:val="0"/>
           <w:numId w:val="5"/>
@@ -3761,7 +3777,7 @@
     </w:p>
     <w:p>
       <w:pPr>
-        <w:pStyle w:val="ListParagraph"/>
+        <w:pStyle w:val="Luettelokappale"/>
         <w:numPr>
           <w:ilvl w:val="0"/>
           <w:numId w:val="5"/>
@@ -3773,7 +3789,7 @@
     </w:p>
     <w:p>
       <w:pPr>
-        <w:pStyle w:val="ListParagraph"/>
+        <w:pStyle w:val="Luettelokappale"/>
         <w:numPr>
           <w:ilvl w:val="0"/>
           <w:numId w:val="5"/>
@@ -3785,7 +3801,7 @@
     </w:p>
     <w:p>
       <w:pPr>
-        <w:pStyle w:val="ListParagraph"/>
+        <w:pStyle w:val="Luettelokappale"/>
         <w:numPr>
           <w:ilvl w:val="0"/>
           <w:numId w:val="5"/>
@@ -3797,7 +3813,7 @@
     </w:p>
     <w:p>
       <w:pPr>
-        <w:pStyle w:val="ListParagraph"/>
+        <w:pStyle w:val="Luettelokappale"/>
         <w:numPr>
           <w:ilvl w:val="0"/>
           <w:numId w:val="5"/>
@@ -3809,19 +3825,24 @@
     </w:p>
     <w:p>
       <w:pPr>
-        <w:pStyle w:val="ListParagraph"/>
+        <w:pStyle w:val="Luettelokappale"/>
         <w:numPr>
           <w:ilvl w:val="0"/>
           <w:numId w:val="5"/>
         </w:numPr>
       </w:pPr>
       <w:r>
-        <w:t>Riippuvuus toisesta taskista</w:t>
-      </w:r>
-    </w:p>
-    <w:p>
-      <w:pPr>
-        <w:pStyle w:val="Heading2"/>
+        <w:t xml:space="preserve">Riippuvuus toisesta </w:t>
+      </w:r>
+      <w:proofErr w:type="spellStart"/>
+      <w:r>
+        <w:t>taskista</w:t>
+      </w:r>
+      <w:proofErr w:type="spellEnd"/>
+    </w:p>
+    <w:p>
+      <w:pPr>
+        <w:pStyle w:val="Otsikko2"/>
       </w:pPr>
       <w:bookmarkStart w:id="15" w:name="_Toc125892818"/>
       <w:r>
@@ -3831,7 +3852,7 @@
     </w:p>
     <w:p>
       <w:pPr>
-        <w:pStyle w:val="Heading2"/>
+        <w:pStyle w:val="Otsikko2"/>
       </w:pPr>
       <w:bookmarkStart w:id="16" w:name="_Toc125892819"/>
       <w:r>
@@ -3846,7 +3867,7 @@
     </w:p>
     <w:p>
       <w:pPr>
-        <w:pStyle w:val="Heading2"/>
+        <w:pStyle w:val="Otsikko2"/>
       </w:pPr>
       <w:bookmarkStart w:id="17" w:name="_Toc125892820"/>
       <w:r>
@@ -3861,7 +3882,7 @@
     </w:p>
     <w:p>
       <w:pPr>
-        <w:pStyle w:val="Heading2"/>
+        <w:pStyle w:val="Otsikko2"/>
       </w:pPr>
       <w:bookmarkStart w:id="18" w:name="_Toc125892821"/>
       <w:r>
@@ -3892,7 +3913,7 @@
     </w:p>
     <w:p>
       <w:pPr>
-        <w:pStyle w:val="Heading1"/>
+        <w:pStyle w:val="Otsikko1"/>
       </w:pPr>
       <w:r>
         <w:lastRenderedPageBreak/>
@@ -3902,7 +3923,7 @@
     </w:p>
     <w:p>
       <w:pPr>
-        <w:pStyle w:val="Heading2"/>
+        <w:pStyle w:val="Otsikko2"/>
       </w:pPr>
       <w:bookmarkStart w:id="20" w:name="_Toc125892823"/>
       <w:r>
@@ -3912,7 +3933,7 @@
     </w:p>
     <w:p>
       <w:pPr>
-        <w:pStyle w:val="Heading3"/>
+        <w:pStyle w:val="Otsikko3"/>
       </w:pPr>
       <w:r>
         <w:t xml:space="preserve">Käyttäjä voi </w:t>
@@ -4091,7 +4112,7 @@
     </w:p>
     <w:p>
       <w:pPr>
-        <w:pStyle w:val="Heading3"/>
+        <w:pStyle w:val="Otsikko3"/>
       </w:pPr>
       <w:r>
         <w:lastRenderedPageBreak/>
@@ -4113,7 +4134,23 @@
         <w:ind w:left="720"/>
       </w:pPr>
       <w:r>
-        <w:t xml:space="preserve">Osana ohjelman käyttöä käyttäjän tulee voida luokitella tehtäviä erilaisilla kuvailevilla tägeillä. Tehtäväluokkia tulee voida luoda vapaasti. Uudelle ja vanhalle tehtävälle tulee olla mahdollista lisätä jokin kuvaava tägi. Tällaisia luokkia voisi olla esimerkiksi </w:t>
+        <w:t xml:space="preserve">Osana ohjelman käyttöä käyttäjän tulee voida luokitella tehtäviä erilaisilla kuvailevilla </w:t>
+      </w:r>
+      <w:proofErr w:type="spellStart"/>
+      <w:r>
+        <w:t>tägeillä</w:t>
+      </w:r>
+      <w:proofErr w:type="spellEnd"/>
+      <w:r>
+        <w:t xml:space="preserve">. Tehtäväluokkia tulee voida luoda vapaasti. Uudelle ja vanhalle tehtävälle tulee olla mahdollista lisätä jokin kuvaava </w:t>
+      </w:r>
+      <w:proofErr w:type="spellStart"/>
+      <w:r>
+        <w:t>tägi</w:t>
+      </w:r>
+      <w:proofErr w:type="spellEnd"/>
+      <w:r>
+        <w:t xml:space="preserve">. Tällaisia luokkia voisi olla esimerkiksi </w:t>
       </w:r>
       <w:r>
         <w:rPr>
@@ -4148,7 +4185,7 @@
     </w:p>
     <w:p>
       <w:pPr>
-        <w:pStyle w:val="Heading3"/>
+        <w:pStyle w:val="Otsikko3"/>
       </w:pPr>
       <w:r>
         <w:t xml:space="preserve"> </w:t>
@@ -4165,7 +4202,52 @@
     </w:p>
     <w:p>
       <w:pPr>
-        <w:pStyle w:val="Heading3"/>
+        <w:pStyle w:val="Perusteksti"/>
+        <w:ind w:left="720"/>
+      </w:pPr>
+      <w:r>
+        <w:t>Käyttäjän tulee voida määrittää tehtävälle tekijä, riippuen käyttäjähallinnasta ja siihen luodusta hierarkiasta. Tehtävä kun on määritetty tekijälle, tulee sen pysyä tekijän hoidettavana, kunnes vapautettu, joko tekijän toimesta takaisin tehtävävarastoon tai valmiiksi saatuaan.</w:t>
+      </w:r>
+    </w:p>
+    <w:p>
+      <w:pPr>
+        <w:pStyle w:val="Perusteksti"/>
+        <w:ind w:left="720"/>
+      </w:pPr>
+      <w:r>
+        <w:t xml:space="preserve">Alkutilanteessa tekijän määrääminen tulisi olla käyttäjän (tekijän) toimesta vain itsellensä. Myöhemmissä tilanteissa esimerkiksi ”tiimivastaava” tai vastaavan roolin omaava, voi määrittää tiimillensä tehtäviä. </w:t>
+      </w:r>
+    </w:p>
+    <w:p>
+      <w:pPr>
+        <w:pStyle w:val="Perusteksti"/>
+        <w:ind w:left="720"/>
+      </w:pPr>
+      <w:r>
+        <w:t xml:space="preserve">Toiselta tehtävän ”ottaminen” ei pitäisi olla mahdollista myöhemmässä vaiheessa ilman että tehtävä on vapautettu, tai korkeammalla hierarkiassa olevan roolin toimesta. </w:t>
+      </w:r>
+    </w:p>
+    <w:p>
+      <w:pPr>
+        <w:pStyle w:val="Perusteksti"/>
+        <w:ind w:left="720"/>
+      </w:pPr>
+      <w:r>
+        <w:t>”</w:t>
+      </w:r>
+      <w:r>
+        <w:t>Tekijä</w:t>
+      </w:r>
+      <w:r>
+        <w:t>/Suorittaja”</w:t>
+      </w:r>
+      <w:r>
+        <w:t xml:space="preserve"> voisi olla listaus, pudotusvalikko, eri tekijöistä, joista valita. Riippuen käyttäjähallinnasta. </w:t>
+      </w:r>
+    </w:p>
+    <w:p>
+      <w:pPr>
+        <w:pStyle w:val="Otsikko3"/>
       </w:pPr>
       <w:r>
         <w:t xml:space="preserve">Käyttäjä voi </w:t>
@@ -4190,11 +4272,47 @@
       <w:r>
         <w:t xml:space="preserve">Käyttäjä näkee hänelle määritetyt tehtävät, siten että ne ovat statuksen mukaisissa ryhmissä. </w:t>
       </w:r>
+      <w:proofErr w:type="spellStart"/>
       <w:r>
         <w:rPr>
           <w:lang w:val="en-US"/>
         </w:rPr>
-        <w:t>Mahdollisia statuksia ovat ”To Do”, ”Work in Progress”</w:t>
+        <w:t>Mahdollisia</w:t>
+      </w:r>
+      <w:proofErr w:type="spellEnd"/>
+      <w:r>
+        <w:rPr>
+          <w:lang w:val="en-US"/>
+        </w:rPr>
+        <w:t xml:space="preserve"> </w:t>
+      </w:r>
+      <w:proofErr w:type="spellStart"/>
+      <w:r>
+        <w:rPr>
+          <w:lang w:val="en-US"/>
+        </w:rPr>
+        <w:t>statuksia</w:t>
+      </w:r>
+      <w:proofErr w:type="spellEnd"/>
+      <w:r>
+        <w:rPr>
+          <w:lang w:val="en-US"/>
+        </w:rPr>
+        <w:t xml:space="preserve"> </w:t>
+      </w:r>
+      <w:proofErr w:type="spellStart"/>
+      <w:r>
+        <w:rPr>
+          <w:lang w:val="en-US"/>
+        </w:rPr>
+        <w:t>ovat</w:t>
+      </w:r>
+      <w:proofErr w:type="spellEnd"/>
+      <w:r>
+        <w:rPr>
+          <w:lang w:val="en-US"/>
+        </w:rPr>
+        <w:t xml:space="preserve"> ”To Do”, ”Work in Progress”</w:t>
       </w:r>
       <w:r>
         <w:rPr>
@@ -4217,8 +4335,13 @@
       <w:r>
         <w:t>Ryhmässä “</w:t>
       </w:r>
-      <w:r>
-        <w:t>Done”, näytetään vain tehtävät, jotka on suljettu viimeisen 7 päivän aikana.</w:t>
+      <w:proofErr w:type="spellStart"/>
+      <w:r>
+        <w:t>Done</w:t>
+      </w:r>
+      <w:proofErr w:type="spellEnd"/>
+      <w:r>
+        <w:t>”, näytetään vain tehtävät, jotka on suljettu viimeisen 7 päivän aikana.</w:t>
       </w:r>
     </w:p>
     <w:p>
@@ -4226,6 +4349,7 @@
         <w:pStyle w:val="Perusteksti"/>
       </w:pPr>
       <w:r>
+        <w:lastRenderedPageBreak/>
         <w:t xml:space="preserve">Käyttäjä voi raahata tehtävän </w:t>
       </w:r>
       <w:r>
@@ -4265,7 +4389,7 @@
     </w:p>
     <w:p>
       <w:pPr>
-        <w:pStyle w:val="Heading1"/>
+        <w:pStyle w:val="Otsikko1"/>
       </w:pPr>
       <w:r>
         <w:t>Muut ominaisuudet</w:t>
@@ -4274,7 +4398,7 @@
     </w:p>
     <w:p>
       <w:pPr>
-        <w:pStyle w:val="Heading2"/>
+        <w:pStyle w:val="Otsikko2"/>
       </w:pPr>
       <w:bookmarkStart w:id="23" w:name="_Toc125892829"/>
       <w:r>
@@ -4289,17 +4413,25 @@
     </w:p>
     <w:p>
       <w:pPr>
-        <w:pStyle w:val="Heading2"/>
+        <w:pStyle w:val="Otsikko2"/>
       </w:pPr>
       <w:bookmarkStart w:id="24" w:name="_Toc125892830"/>
       <w:r>
-        <w:t>Saavutettavuus (availability), toipuminen, turvallisuus, suojaukset</w:t>
+        <w:t>Saavutettavuus (</w:t>
+      </w:r>
+      <w:proofErr w:type="spellStart"/>
+      <w:r>
+        <w:t>availability</w:t>
+      </w:r>
+      <w:proofErr w:type="spellEnd"/>
+      <w:r>
+        <w:t>), toipuminen, turvallisuus, suojaukset</w:t>
       </w:r>
       <w:bookmarkEnd w:id="24"/>
     </w:p>
     <w:p>
       <w:pPr>
-        <w:pStyle w:val="Heading2"/>
+        <w:pStyle w:val="Otsikko2"/>
       </w:pPr>
       <w:bookmarkStart w:id="25" w:name="_Toc125892831"/>
       <w:r>
@@ -4309,7 +4441,7 @@
     </w:p>
     <w:p>
       <w:pPr>
-        <w:pStyle w:val="Heading2"/>
+        <w:pStyle w:val="Otsikko2"/>
       </w:pPr>
       <w:bookmarkStart w:id="26" w:name="_Toc125892832"/>
       <w:r>
@@ -4319,7 +4451,7 @@
     </w:p>
     <w:p>
       <w:pPr>
-        <w:pStyle w:val="Heading2"/>
+        <w:pStyle w:val="Otsikko2"/>
       </w:pPr>
       <w:bookmarkStart w:id="27" w:name="_Toc125892833"/>
       <w:r>
@@ -4329,11 +4461,19 @@
     </w:p>
     <w:p>
       <w:pPr>
-        <w:pStyle w:val="Heading2"/>
+        <w:pStyle w:val="Otsikko2"/>
       </w:pPr>
       <w:bookmarkStart w:id="28" w:name="_Toc125892834"/>
       <w:r>
-        <w:t>Käytettävyys (Usability), käytön tehokkuus, käyttäjien tyytyväisyys</w:t>
+        <w:t>Käytettävyys (</w:t>
+      </w:r>
+      <w:proofErr w:type="spellStart"/>
+      <w:r>
+        <w:t>Usability</w:t>
+      </w:r>
+      <w:proofErr w:type="spellEnd"/>
+      <w:r>
+        <w:t>), käytön tehokkuus, käyttäjien tyytyväisyys</w:t>
       </w:r>
       <w:bookmarkEnd w:id="28"/>
     </w:p>
@@ -4383,7 +4523,7 @@
     </w:p>
     <w:p>
       <w:pPr>
-        <w:pStyle w:val="Heading1"/>
+        <w:pStyle w:val="Otsikko1"/>
       </w:pPr>
       <w:r>
         <w:t>Jatkokehitysajatuksia</w:t>
@@ -4392,12 +4532,12 @@
     </w:p>
     <w:p>
       <w:pPr>
-        <w:pStyle w:val="Caption"/>
-      </w:pPr>
-    </w:p>
-    <w:p>
-      <w:pPr>
-        <w:pStyle w:val="Caption"/>
+        <w:pStyle w:val="Kuvaotsikko"/>
+      </w:pPr>
+    </w:p>
+    <w:p>
+      <w:pPr>
+        <w:pStyle w:val="Kuvaotsikko"/>
       </w:pPr>
       <w:r>
         <w:br w:type="page"/>
@@ -4487,7 +4627,7 @@
 <w:hdr xmlns:wpc="http://schemas.microsoft.com/office/word/2010/wordprocessingCanvas" xmlns:cx="http://schemas.microsoft.com/office/drawing/2014/chartex" xmlns:cx1="http://schemas.microsoft.com/office/drawing/2015/9/8/chartex" xmlns:cx2="http://schemas.microsoft.com/office/drawing/2015/10/21/chartex" xmlns:cx3="http://schemas.microsoft.com/office/drawing/2016/5/9/chartex" xmlns:cx4="http://schemas.microsoft.com/office/drawing/2016/5/10/chartex" xmlns:cx5="http://schemas.microsoft.com/office/drawing/2016/5/11/chartex" xmlns:cx6="http://schemas.microsoft.com/office/drawing/2016/5/12/chartex" xmlns:cx7="http://schemas.microsoft.com/office/drawing/2016/5/13/chartex" xmlns:cx8="http://schemas.microsoft.com/office/drawing/2016/5/14/chartex" xmlns:mc="http://schemas.openxmlformats.org/markup-compatibility/2006" xmlns:aink="http://schemas.microsoft.com/office/drawing/2016/ink" xmlns:am3d="http://schemas.microsoft.com/office/drawing/2017/model3d" xmlns:o="urn:schemas-microsoft-com:office:office" xmlns:oel="http://schemas.microsoft.com/office/2019/extlst" xmlns:r="http://schemas.openxmlformats.org/officeDocument/2006/relationships" xmlns:m="http://schemas.openxmlformats.org/officeDocument/2006/math" xmlns:v="urn:schemas-microsoft-com:vml" xmlns:wp14="http://schemas.microsoft.com/office/word/2010/wordprocessingDrawing" xmlns:wp="http://schemas.openxmlformats.org/drawingml/2006/wordprocessingDrawing" xmlns:w10="urn:schemas-microsoft-com:office:word" xmlns:w="http://schemas.openxmlformats.org/wordprocessingml/2006/main" xmlns:w14="http://schemas.microsoft.com/office/word/2010/wordml" xmlns:w15="http://schemas.microsoft.com/office/word/2012/wordml" xmlns:w16cex="http://schemas.microsoft.com/office/word/2018/wordml/cex" xmlns:w16cid="http://schemas.microsoft.com/office/word/2016/wordml/cid" xmlns:w16="http://schemas.microsoft.com/office/word/2018/wordml" xmlns:w16sdtdh="http://schemas.microsoft.com/office/word/2020/wordml/sdtdatahash" xmlns:w16se="http://schemas.microsoft.com/office/word/2015/wordml/symex" xmlns:wpg="http://schemas.microsoft.com/office/word/2010/wordprocessingGroup" xmlns:wpi="http://schemas.microsoft.com/office/word/2010/wordprocessingInk" xmlns:wne="http://schemas.microsoft.com/office/word/2006/wordml" xmlns:wps="http://schemas.microsoft.com/office/word/2010/wordprocessingShape" mc:Ignorable="w14 w15 w16se w16cid w16 w16cex w16sdtdh wp14">
   <w:p>
     <w:pPr>
-      <w:pStyle w:val="Header"/>
+      <w:pStyle w:val="Yltunniste"/>
     </w:pPr>
   </w:p>
 </w:hdr>
@@ -4497,7 +4637,7 @@
 <w:hdr xmlns:wpc="http://schemas.microsoft.com/office/word/2010/wordprocessingCanvas" xmlns:cx="http://schemas.microsoft.com/office/drawing/2014/chartex" xmlns:cx1="http://schemas.microsoft.com/office/drawing/2015/9/8/chartex" xmlns:cx2="http://schemas.microsoft.com/office/drawing/2015/10/21/chartex" xmlns:cx3="http://schemas.microsoft.com/office/drawing/2016/5/9/chartex" xmlns:cx4="http://schemas.microsoft.com/office/drawing/2016/5/10/chartex" xmlns:cx5="http://schemas.microsoft.com/office/drawing/2016/5/11/chartex" xmlns:cx6="http://schemas.microsoft.com/office/drawing/2016/5/12/chartex" xmlns:cx7="http://schemas.microsoft.com/office/drawing/2016/5/13/chartex" xmlns:cx8="http://schemas.microsoft.com/office/drawing/2016/5/14/chartex" xmlns:mc="http://schemas.openxmlformats.org/markup-compatibility/2006" xmlns:aink="http://schemas.microsoft.com/office/drawing/2016/ink" xmlns:am3d="http://schemas.microsoft.com/office/drawing/2017/model3d" xmlns:o="urn:schemas-microsoft-com:office:office" xmlns:oel="http://schemas.microsoft.com/office/2019/extlst" xmlns:r="http://schemas.openxmlformats.org/officeDocument/2006/relationships" xmlns:m="http://schemas.openxmlformats.org/officeDocument/2006/math" xmlns:v="urn:schemas-microsoft-com:vml" xmlns:wp14="http://schemas.microsoft.com/office/word/2010/wordprocessingDrawing" xmlns:wp="http://schemas.openxmlformats.org/drawingml/2006/wordprocessingDrawing" xmlns:w10="urn:schemas-microsoft-com:office:word" xmlns:w="http://schemas.openxmlformats.org/wordprocessingml/2006/main" xmlns:w14="http://schemas.microsoft.com/office/word/2010/wordml" xmlns:w15="http://schemas.microsoft.com/office/word/2012/wordml" xmlns:w16cex="http://schemas.microsoft.com/office/word/2018/wordml/cex" xmlns:w16cid="http://schemas.microsoft.com/office/word/2016/wordml/cid" xmlns:w16="http://schemas.microsoft.com/office/word/2018/wordml" xmlns:w16sdtdh="http://schemas.microsoft.com/office/word/2020/wordml/sdtdatahash" xmlns:w16se="http://schemas.microsoft.com/office/word/2015/wordml/symex" xmlns:wpg="http://schemas.microsoft.com/office/word/2010/wordprocessingGroup" xmlns:wpi="http://schemas.microsoft.com/office/word/2010/wordprocessingInk" xmlns:wne="http://schemas.microsoft.com/office/word/2006/wordml" xmlns:wps="http://schemas.microsoft.com/office/word/2010/wordprocessingShape" mc:Ignorable="w14 w15 w16se w16cid w16 w16cex w16sdtdh wp14">
   <w:p>
     <w:pPr>
-      <w:pStyle w:val="Header"/>
+      <w:pStyle w:val="Yltunniste"/>
       <w:jc w:val="left"/>
     </w:pPr>
   </w:p>
@@ -4600,7 +4740,7 @@
     <w:lvl w:ilvl="0" w:tplc="C9F07484">
       <w:start w:val="1"/>
       <w:numFmt w:val="bullet"/>
-      <w:pStyle w:val="ListParagraph"/>
+      <w:pStyle w:val="Luettelokappale"/>
       <w:lvlText w:val=""/>
       <w:lvlJc w:val="left"/>
       <w:pPr>
@@ -4717,7 +4857,7 @@
     <w:lvl w:ilvl="0">
       <w:start w:val="1"/>
       <w:numFmt w:val="decimal"/>
-      <w:pStyle w:val="Heading1"/>
+      <w:pStyle w:val="Otsikko1"/>
       <w:lvlText w:val="%1"/>
       <w:lvlJc w:val="left"/>
       <w:pPr>
@@ -4727,7 +4867,7 @@
     <w:lvl w:ilvl="1">
       <w:start w:val="1"/>
       <w:numFmt w:val="decimal"/>
-      <w:pStyle w:val="Heading2"/>
+      <w:pStyle w:val="Otsikko2"/>
       <w:lvlText w:val="%1.%2"/>
       <w:lvlJc w:val="left"/>
       <w:pPr>
@@ -4737,7 +4877,7 @@
     <w:lvl w:ilvl="2">
       <w:start w:val="1"/>
       <w:numFmt w:val="decimal"/>
-      <w:pStyle w:val="Heading3"/>
+      <w:pStyle w:val="Otsikko3"/>
       <w:lvlText w:val="%1.%2.%3"/>
       <w:lvlJc w:val="left"/>
       <w:pPr>
@@ -4756,7 +4896,7 @@
     <w:lvl w:ilvl="4">
       <w:start w:val="1"/>
       <w:numFmt w:val="decimal"/>
-      <w:pStyle w:val="Heading5"/>
+      <w:pStyle w:val="Otsikko5"/>
       <w:lvlText w:val="%1.%2.%3.%4.%5"/>
       <w:lvlJc w:val="left"/>
       <w:pPr>
@@ -4766,7 +4906,7 @@
     <w:lvl w:ilvl="5">
       <w:start w:val="1"/>
       <w:numFmt w:val="decimal"/>
-      <w:pStyle w:val="Heading6"/>
+      <w:pStyle w:val="Otsikko6"/>
       <w:lvlText w:val="%1.%2.%3.%4.%5.%6"/>
       <w:lvlJc w:val="left"/>
       <w:pPr>
@@ -4776,7 +4916,7 @@
     <w:lvl w:ilvl="6">
       <w:start w:val="1"/>
       <w:numFmt w:val="decimal"/>
-      <w:pStyle w:val="Heading7"/>
+      <w:pStyle w:val="Otsikko7"/>
       <w:lvlText w:val="%1.%2.%3.%4.%5.%6.%7"/>
       <w:lvlJc w:val="left"/>
       <w:pPr>
@@ -4786,7 +4926,7 @@
     <w:lvl w:ilvl="7">
       <w:start w:val="1"/>
       <w:numFmt w:val="decimal"/>
-      <w:pStyle w:val="Heading8"/>
+      <w:pStyle w:val="Otsikko8"/>
       <w:lvlText w:val="%1.%2.%3.%4.%5.%6.%7.%8"/>
       <w:lvlJc w:val="left"/>
       <w:pPr>
@@ -4796,7 +4936,7 @@
     <w:lvl w:ilvl="8">
       <w:start w:val="1"/>
       <w:numFmt w:val="decimal"/>
-      <w:pStyle w:val="Heading9"/>
+      <w:pStyle w:val="Otsikko9"/>
       <w:lvlText w:val="%1.%2.%3.%4.%5.%6.%7.%8.%9"/>
       <w:lvlJc w:val="left"/>
       <w:pPr>
@@ -5455,7 +5595,7 @@
     <w:lsdException w:name="Unresolved Mention" w:semiHidden="1" w:unhideWhenUsed="1"/>
     <w:lsdException w:name="Smart Link" w:semiHidden="1" w:unhideWhenUsed="1"/>
   </w:latentStyles>
-  <w:style w:type="paragraph" w:default="1" w:styleId="Normal">
+  <w:style w:type="paragraph" w:default="1" w:styleId="Normaali">
     <w:name w:val="Normal"/>
     <w:uiPriority w:val="1"/>
     <w:qFormat/>
@@ -5464,11 +5604,11 @@
       <w:spacing w:before="360" w:after="360"/>
     </w:pPr>
   </w:style>
-  <w:style w:type="paragraph" w:styleId="Heading1">
+  <w:style w:type="paragraph" w:styleId="Otsikko1">
     <w:name w:val="heading 1"/>
-    <w:basedOn w:val="Normal"/>
-    <w:next w:val="Normal"/>
-    <w:link w:val="Heading1Char"/>
+    <w:basedOn w:val="Normaali"/>
+    <w:next w:val="Normaali"/>
+    <w:link w:val="Otsikko1Char"/>
     <w:qFormat/>
     <w:rsid w:val="00077A37"/>
     <w:pPr>
@@ -5488,11 +5628,11 @@
       <w:szCs w:val="28"/>
     </w:rPr>
   </w:style>
-  <w:style w:type="paragraph" w:styleId="Heading2">
+  <w:style w:type="paragraph" w:styleId="Otsikko2">
     <w:name w:val="heading 2"/>
-    <w:basedOn w:val="Normal"/>
-    <w:next w:val="Normal"/>
-    <w:link w:val="Heading2Char"/>
+    <w:basedOn w:val="Normaali"/>
+    <w:next w:val="Normaali"/>
+    <w:link w:val="Otsikko2Char"/>
     <w:qFormat/>
     <w:rsid w:val="00077A37"/>
     <w:pPr>
@@ -5512,11 +5652,11 @@
       <w:sz w:val="26"/>
     </w:rPr>
   </w:style>
-  <w:style w:type="paragraph" w:styleId="Heading3">
+  <w:style w:type="paragraph" w:styleId="Otsikko3">
     <w:name w:val="heading 3"/>
-    <w:basedOn w:val="Normal"/>
+    <w:basedOn w:val="Normaali"/>
     <w:next w:val="Perusteksti"/>
-    <w:link w:val="Heading3Char"/>
+    <w:link w:val="Otsikko3Char"/>
     <w:qFormat/>
     <w:rsid w:val="00077A37"/>
     <w:pPr>
@@ -5535,11 +5675,11 @@
       <w:bCs/>
     </w:rPr>
   </w:style>
-  <w:style w:type="paragraph" w:styleId="Heading4">
+  <w:style w:type="paragraph" w:styleId="Otsikko4">
     <w:name w:val="heading 4"/>
-    <w:basedOn w:val="Heading3"/>
+    <w:basedOn w:val="Otsikko3"/>
     <w:next w:val="Perusteksti"/>
-    <w:link w:val="Heading4Char"/>
+    <w:link w:val="Otsikko4Char"/>
     <w:unhideWhenUsed/>
     <w:rsid w:val="00077A37"/>
     <w:pPr>
@@ -5558,11 +5698,11 @@
       <w:iCs/>
     </w:rPr>
   </w:style>
-  <w:style w:type="paragraph" w:styleId="Heading5">
+  <w:style w:type="paragraph" w:styleId="Otsikko5">
     <w:name w:val="heading 5"/>
-    <w:basedOn w:val="Normal"/>
-    <w:next w:val="Normal"/>
-    <w:link w:val="Heading5Char"/>
+    <w:basedOn w:val="Normaali"/>
+    <w:next w:val="Normaali"/>
+    <w:link w:val="Otsikko5Char"/>
     <w:uiPriority w:val="99"/>
     <w:semiHidden/>
     <w:rsid w:val="00077A37"/>
@@ -5581,11 +5721,11 @@
       <w:color w:val="243F60" w:themeColor="accent1" w:themeShade="7F"/>
     </w:rPr>
   </w:style>
-  <w:style w:type="paragraph" w:styleId="Heading6">
+  <w:style w:type="paragraph" w:styleId="Otsikko6">
     <w:name w:val="heading 6"/>
-    <w:basedOn w:val="Normal"/>
-    <w:next w:val="Normal"/>
-    <w:link w:val="Heading6Char"/>
+    <w:basedOn w:val="Normaali"/>
+    <w:next w:val="Normaali"/>
+    <w:link w:val="Otsikko6Char"/>
     <w:uiPriority w:val="99"/>
     <w:semiHidden/>
     <w:rsid w:val="00077A37"/>
@@ -5606,11 +5746,11 @@
       <w:color w:val="243F60" w:themeColor="accent1" w:themeShade="7F"/>
     </w:rPr>
   </w:style>
-  <w:style w:type="paragraph" w:styleId="Heading7">
+  <w:style w:type="paragraph" w:styleId="Otsikko7">
     <w:name w:val="heading 7"/>
-    <w:basedOn w:val="Normal"/>
-    <w:next w:val="Normal"/>
-    <w:link w:val="Heading7Char"/>
+    <w:basedOn w:val="Normaali"/>
+    <w:next w:val="Normaali"/>
+    <w:link w:val="Otsikko7Char"/>
     <w:uiPriority w:val="99"/>
     <w:semiHidden/>
     <w:rsid w:val="00077A37"/>
@@ -5631,11 +5771,11 @@
       <w:color w:val="404040" w:themeColor="text1" w:themeTint="BF"/>
     </w:rPr>
   </w:style>
-  <w:style w:type="paragraph" w:styleId="Heading8">
+  <w:style w:type="paragraph" w:styleId="Otsikko8">
     <w:name w:val="heading 8"/>
-    <w:basedOn w:val="Normal"/>
-    <w:next w:val="Normal"/>
-    <w:link w:val="Heading8Char"/>
+    <w:basedOn w:val="Normaali"/>
+    <w:next w:val="Normaali"/>
+    <w:link w:val="Otsikko8Char"/>
     <w:uiPriority w:val="99"/>
     <w:semiHidden/>
     <w:rsid w:val="00077A37"/>
@@ -5656,11 +5796,11 @@
       <w:szCs w:val="20"/>
     </w:rPr>
   </w:style>
-  <w:style w:type="paragraph" w:styleId="Heading9">
+  <w:style w:type="paragraph" w:styleId="Otsikko9">
     <w:name w:val="heading 9"/>
-    <w:basedOn w:val="Normal"/>
-    <w:next w:val="Normal"/>
-    <w:link w:val="Heading9Char"/>
+    <w:basedOn w:val="Normaali"/>
+    <w:next w:val="Normaali"/>
+    <w:link w:val="Otsikko9Char"/>
     <w:uiPriority w:val="99"/>
     <w:semiHidden/>
     <w:rsid w:val="00077A37"/>
@@ -5683,13 +5823,13 @@
       <w:szCs w:val="20"/>
     </w:rPr>
   </w:style>
-  <w:style w:type="character" w:default="1" w:styleId="DefaultParagraphFont">
+  <w:style w:type="character" w:default="1" w:styleId="Kappaleenoletusfontti">
     <w:name w:val="Default Paragraph Font"/>
     <w:uiPriority w:val="1"/>
     <w:semiHidden/>
     <w:unhideWhenUsed/>
   </w:style>
-  <w:style w:type="table" w:default="1" w:styleId="TableNormal">
+  <w:style w:type="table" w:default="1" w:styleId="Normaalitaulukko">
     <w:name w:val="Normal Table"/>
     <w:uiPriority w:val="99"/>
     <w:semiHidden/>
@@ -5704,16 +5844,16 @@
       </w:tblCellMar>
     </w:tblPr>
   </w:style>
-  <w:style w:type="numbering" w:default="1" w:styleId="NoList">
+  <w:style w:type="numbering" w:default="1" w:styleId="Eiluetteloa">
     <w:name w:val="No List"/>
     <w:uiPriority w:val="99"/>
     <w:semiHidden/>
     <w:unhideWhenUsed/>
   </w:style>
-  <w:style w:type="character" w:customStyle="1" w:styleId="Heading1Char">
-    <w:name w:val="Heading 1 Char"/>
-    <w:basedOn w:val="DefaultParagraphFont"/>
-    <w:link w:val="Heading1"/>
+  <w:style w:type="character" w:customStyle="1" w:styleId="Otsikko1Char">
+    <w:name w:val="Otsikko 1 Char"/>
+    <w:basedOn w:val="Kappaleenoletusfontti"/>
+    <w:link w:val="Otsikko1"/>
     <w:rsid w:val="00B84B40"/>
     <w:rPr>
       <w:rFonts w:eastAsiaTheme="majorEastAsia"/>
@@ -5724,10 +5864,10 @@
       <w:szCs w:val="28"/>
     </w:rPr>
   </w:style>
-  <w:style w:type="character" w:customStyle="1" w:styleId="Heading2Char">
-    <w:name w:val="Heading 2 Char"/>
-    <w:basedOn w:val="DefaultParagraphFont"/>
-    <w:link w:val="Heading2"/>
+  <w:style w:type="character" w:customStyle="1" w:styleId="Otsikko2Char">
+    <w:name w:val="Otsikko 2 Char"/>
+    <w:basedOn w:val="Kappaleenoletusfontti"/>
+    <w:link w:val="Otsikko2"/>
     <w:rsid w:val="00B84B40"/>
     <w:rPr>
       <w:rFonts w:eastAsiaTheme="majorEastAsia"/>
@@ -5737,10 +5877,10 @@
       <w:sz w:val="26"/>
     </w:rPr>
   </w:style>
-  <w:style w:type="character" w:customStyle="1" w:styleId="Heading3Char">
-    <w:name w:val="Heading 3 Char"/>
-    <w:basedOn w:val="DefaultParagraphFont"/>
-    <w:link w:val="Heading3"/>
+  <w:style w:type="character" w:customStyle="1" w:styleId="Otsikko3Char">
+    <w:name w:val="Otsikko 3 Char"/>
+    <w:basedOn w:val="Kappaleenoletusfontti"/>
+    <w:link w:val="Otsikko3"/>
     <w:rsid w:val="00B84B40"/>
     <w:rPr>
       <w:rFonts w:eastAsiaTheme="majorEastAsia"/>
@@ -5751,15 +5891,15 @@
   </w:style>
   <w:style w:type="paragraph" w:customStyle="1" w:styleId="Perusteksti">
     <w:name w:val="Perusteksti"/>
-    <w:basedOn w:val="Normal"/>
+    <w:basedOn w:val="Normaali"/>
     <w:link w:val="PerustekstiChar"/>
     <w:qFormat/>
     <w:rsid w:val="00077A37"/>
   </w:style>
-  <w:style w:type="paragraph" w:styleId="Header">
+  <w:style w:type="paragraph" w:styleId="Yltunniste">
     <w:name w:val="header"/>
-    <w:basedOn w:val="Normal"/>
-    <w:link w:val="HeaderChar"/>
+    <w:basedOn w:val="Normaali"/>
+    <w:link w:val="YltunnisteChar"/>
     <w:uiPriority w:val="99"/>
     <w:rsid w:val="0022603C"/>
     <w:pPr>
@@ -5767,19 +5907,19 @@
       <w:jc w:val="right"/>
     </w:pPr>
   </w:style>
-  <w:style w:type="character" w:customStyle="1" w:styleId="HeaderChar">
-    <w:name w:val="Header Char"/>
-    <w:basedOn w:val="DefaultParagraphFont"/>
-    <w:link w:val="Header"/>
+  <w:style w:type="character" w:customStyle="1" w:styleId="YltunnisteChar">
+    <w:name w:val="Ylätunniste Char"/>
+    <w:basedOn w:val="Kappaleenoletusfontti"/>
+    <w:link w:val="Yltunniste"/>
     <w:uiPriority w:val="99"/>
     <w:rsid w:val="003908EA"/>
     <w:rPr>
       <w:noProof/>
     </w:rPr>
   </w:style>
-  <w:style w:type="paragraph" w:styleId="ListParagraph">
+  <w:style w:type="paragraph" w:styleId="Luettelokappale">
     <w:name w:val="List Paragraph"/>
-    <w:basedOn w:val="Normal"/>
+    <w:basedOn w:val="Normaali"/>
     <w:uiPriority w:val="2"/>
     <w:qFormat/>
     <w:rsid w:val="00611904"/>
@@ -5799,12 +5939,12 @@
       <w:szCs w:val="20"/>
     </w:rPr>
   </w:style>
-  <w:style w:type="paragraph" w:styleId="Title">
+  <w:style w:type="paragraph" w:styleId="Otsikko">
     <w:name w:val="Title"/>
     <w:aliases w:val="Opinnäytetyön nimi"/>
-    <w:basedOn w:val="Normal"/>
-    <w:next w:val="Normal"/>
-    <w:link w:val="TitleChar"/>
+    <w:basedOn w:val="Normaali"/>
+    <w:next w:val="Normaali"/>
+    <w:link w:val="OtsikkoChar"/>
     <w:uiPriority w:val="4"/>
     <w:qFormat/>
     <w:rsid w:val="001859D4"/>
@@ -5817,11 +5957,11 @@
       <w:szCs w:val="32"/>
     </w:rPr>
   </w:style>
-  <w:style w:type="character" w:customStyle="1" w:styleId="TitleChar">
-    <w:name w:val="Title Char"/>
+  <w:style w:type="character" w:customStyle="1" w:styleId="OtsikkoChar">
+    <w:name w:val="Otsikko Char"/>
     <w:aliases w:val="Opinnäytetyön nimi Char"/>
-    <w:basedOn w:val="DefaultParagraphFont"/>
-    <w:link w:val="Title"/>
+    <w:basedOn w:val="Kappaleenoletusfontti"/>
+    <w:link w:val="Otsikko"/>
     <w:uiPriority w:val="4"/>
     <w:rsid w:val="001859D4"/>
     <w:rPr>
@@ -5831,27 +5971,27 @@
       <w:szCs w:val="32"/>
     </w:rPr>
   </w:style>
-  <w:style w:type="paragraph" w:styleId="Footer">
+  <w:style w:type="paragraph" w:styleId="Alatunniste">
     <w:name w:val="footer"/>
-    <w:basedOn w:val="Normal"/>
-    <w:link w:val="FooterChar"/>
+    <w:basedOn w:val="Normaali"/>
+    <w:link w:val="AlatunnisteChar"/>
     <w:uiPriority w:val="98"/>
     <w:rsid w:val="00077A37"/>
   </w:style>
-  <w:style w:type="character" w:customStyle="1" w:styleId="FooterChar">
-    <w:name w:val="Footer Char"/>
-    <w:basedOn w:val="DefaultParagraphFont"/>
-    <w:link w:val="Footer"/>
+  <w:style w:type="character" w:customStyle="1" w:styleId="AlatunnisteChar">
+    <w:name w:val="Alatunniste Char"/>
+    <w:basedOn w:val="Kappaleenoletusfontti"/>
+    <w:link w:val="Alatunniste"/>
     <w:uiPriority w:val="98"/>
     <w:rsid w:val="003908EA"/>
     <w:rPr>
       <w:noProof/>
     </w:rPr>
   </w:style>
-  <w:style w:type="paragraph" w:styleId="BalloonText">
+  <w:style w:type="paragraph" w:styleId="Seliteteksti">
     <w:name w:val="Balloon Text"/>
-    <w:basedOn w:val="Normal"/>
-    <w:link w:val="BalloonTextChar"/>
+    <w:basedOn w:val="Normaali"/>
+    <w:link w:val="SelitetekstiChar"/>
     <w:uiPriority w:val="99"/>
     <w:semiHidden/>
     <w:unhideWhenUsed/>
@@ -5862,10 +6002,10 @@
       <w:szCs w:val="16"/>
     </w:rPr>
   </w:style>
-  <w:style w:type="character" w:customStyle="1" w:styleId="BalloonTextChar">
-    <w:name w:val="Balloon Text Char"/>
-    <w:basedOn w:val="DefaultParagraphFont"/>
-    <w:link w:val="BalloonText"/>
+  <w:style w:type="character" w:customStyle="1" w:styleId="SelitetekstiChar">
+    <w:name w:val="Seliteteksti Char"/>
+    <w:basedOn w:val="Kappaleenoletusfontti"/>
+    <w:link w:val="Seliteteksti"/>
     <w:uiPriority w:val="99"/>
     <w:semiHidden/>
     <w:rsid w:val="00077A37"/>
@@ -5875,10 +6015,10 @@
       <w:szCs w:val="16"/>
     </w:rPr>
   </w:style>
-  <w:style w:type="paragraph" w:styleId="TOC1">
+  <w:style w:type="paragraph" w:styleId="Sisluet1">
     <w:name w:val="toc 1"/>
-    <w:basedOn w:val="Normal"/>
-    <w:next w:val="Normal"/>
+    <w:basedOn w:val="Normaali"/>
+    <w:next w:val="Normaali"/>
     <w:uiPriority w:val="39"/>
     <w:unhideWhenUsed/>
     <w:rsid w:val="00EA0DF3"/>
@@ -5891,10 +6031,10 @@
       <w:ind w:left="425" w:right="851" w:hanging="425"/>
     </w:pPr>
   </w:style>
-  <w:style w:type="paragraph" w:styleId="TOC2">
+  <w:style w:type="paragraph" w:styleId="Sisluet2">
     <w:name w:val="toc 2"/>
-    <w:basedOn w:val="TOC1"/>
-    <w:next w:val="Normal"/>
+    <w:basedOn w:val="Sisluet1"/>
+    <w:next w:val="Normaali"/>
     <w:uiPriority w:val="39"/>
     <w:unhideWhenUsed/>
     <w:rsid w:val="00EA0DF3"/>
@@ -5908,8 +6048,8 @@
   </w:style>
   <w:style w:type="paragraph" w:customStyle="1" w:styleId="Liitteenotsikko">
     <w:name w:val="Liitteen otsikko"/>
-    <w:basedOn w:val="Normal"/>
-    <w:next w:val="Normal"/>
+    <w:basedOn w:val="Normaali"/>
+    <w:next w:val="Normaali"/>
     <w:uiPriority w:val="2"/>
     <w:qFormat/>
     <w:rsid w:val="008758EC"/>
@@ -5920,10 +6060,10 @@
       <w:b/>
     </w:rPr>
   </w:style>
-  <w:style w:type="paragraph" w:styleId="TOC3">
+  <w:style w:type="paragraph" w:styleId="Sisluet3">
     <w:name w:val="toc 3"/>
-    <w:basedOn w:val="TOC1"/>
-    <w:next w:val="Normal"/>
+    <w:basedOn w:val="Sisluet1"/>
+    <w:next w:val="Normaali"/>
     <w:uiPriority w:val="39"/>
     <w:unhideWhenUsed/>
     <w:rsid w:val="00EA0DF3"/>
@@ -5935,10 +6075,10 @@
       <w:ind w:left="1701" w:hanging="709"/>
     </w:pPr>
   </w:style>
-  <w:style w:type="character" w:customStyle="1" w:styleId="Heading4Char">
-    <w:name w:val="Heading 4 Char"/>
-    <w:basedOn w:val="DefaultParagraphFont"/>
-    <w:link w:val="Heading4"/>
+  <w:style w:type="character" w:customStyle="1" w:styleId="Otsikko4Char">
+    <w:name w:val="Otsikko 4 Char"/>
+    <w:basedOn w:val="Kappaleenoletusfontti"/>
+    <w:link w:val="Otsikko4"/>
     <w:rsid w:val="003E1E07"/>
     <w:rPr>
       <w:rFonts w:asciiTheme="majorHAnsi" w:eastAsiaTheme="majorEastAsia" w:hAnsiTheme="majorHAnsi" w:cstheme="majorHAnsi"/>
@@ -5946,10 +6086,10 @@
       <w:noProof/>
     </w:rPr>
   </w:style>
-  <w:style w:type="character" w:customStyle="1" w:styleId="Heading5Char">
-    <w:name w:val="Heading 5 Char"/>
-    <w:basedOn w:val="DefaultParagraphFont"/>
-    <w:link w:val="Heading5"/>
+  <w:style w:type="character" w:customStyle="1" w:styleId="Otsikko5Char">
+    <w:name w:val="Otsikko 5 Char"/>
+    <w:basedOn w:val="Kappaleenoletusfontti"/>
+    <w:link w:val="Otsikko5"/>
     <w:uiPriority w:val="99"/>
     <w:semiHidden/>
     <w:rsid w:val="00077A37"/>
@@ -5958,10 +6098,10 @@
       <w:color w:val="243F60" w:themeColor="accent1" w:themeShade="7F"/>
     </w:rPr>
   </w:style>
-  <w:style w:type="character" w:customStyle="1" w:styleId="Heading6Char">
-    <w:name w:val="Heading 6 Char"/>
-    <w:basedOn w:val="DefaultParagraphFont"/>
-    <w:link w:val="Heading6"/>
+  <w:style w:type="character" w:customStyle="1" w:styleId="Otsikko6Char">
+    <w:name w:val="Otsikko 6 Char"/>
+    <w:basedOn w:val="Kappaleenoletusfontti"/>
+    <w:link w:val="Otsikko6"/>
     <w:uiPriority w:val="99"/>
     <w:semiHidden/>
     <w:rsid w:val="00077A37"/>
@@ -5972,10 +6112,10 @@
       <w:color w:val="243F60" w:themeColor="accent1" w:themeShade="7F"/>
     </w:rPr>
   </w:style>
-  <w:style w:type="character" w:customStyle="1" w:styleId="Heading7Char">
-    <w:name w:val="Heading 7 Char"/>
-    <w:basedOn w:val="DefaultParagraphFont"/>
-    <w:link w:val="Heading7"/>
+  <w:style w:type="character" w:customStyle="1" w:styleId="Otsikko7Char">
+    <w:name w:val="Otsikko 7 Char"/>
+    <w:basedOn w:val="Kappaleenoletusfontti"/>
+    <w:link w:val="Otsikko7"/>
     <w:uiPriority w:val="99"/>
     <w:semiHidden/>
     <w:rsid w:val="00077A37"/>
@@ -5986,10 +6126,10 @@
       <w:color w:val="404040" w:themeColor="text1" w:themeTint="BF"/>
     </w:rPr>
   </w:style>
-  <w:style w:type="character" w:customStyle="1" w:styleId="Heading8Char">
-    <w:name w:val="Heading 8 Char"/>
-    <w:basedOn w:val="DefaultParagraphFont"/>
-    <w:link w:val="Heading8"/>
+  <w:style w:type="character" w:customStyle="1" w:styleId="Otsikko8Char">
+    <w:name w:val="Otsikko 8 Char"/>
+    <w:basedOn w:val="Kappaleenoletusfontti"/>
+    <w:link w:val="Otsikko8"/>
     <w:uiPriority w:val="99"/>
     <w:semiHidden/>
     <w:rsid w:val="00077A37"/>
@@ -6000,10 +6140,10 @@
       <w:szCs w:val="20"/>
     </w:rPr>
   </w:style>
-  <w:style w:type="character" w:customStyle="1" w:styleId="Heading9Char">
-    <w:name w:val="Heading 9 Char"/>
-    <w:basedOn w:val="DefaultParagraphFont"/>
-    <w:link w:val="Heading9"/>
+  <w:style w:type="character" w:customStyle="1" w:styleId="Otsikko9Char">
+    <w:name w:val="Otsikko 9 Char"/>
+    <w:basedOn w:val="Kappaleenoletusfontti"/>
+    <w:link w:val="Otsikko9"/>
     <w:uiPriority w:val="99"/>
     <w:semiHidden/>
     <w:rsid w:val="00077A37"/>
@@ -6018,7 +6158,7 @@
   </w:style>
   <w:style w:type="paragraph" w:customStyle="1" w:styleId="Taulukonteksti">
     <w:name w:val="Taulukon teksti"/>
-    <w:basedOn w:val="Normal"/>
+    <w:basedOn w:val="Normaali"/>
     <w:next w:val="Perusteksti"/>
     <w:uiPriority w:val="2"/>
     <w:qFormat/>
@@ -6029,7 +6169,7 @@
   </w:style>
   <w:style w:type="paragraph" w:customStyle="1" w:styleId="Liiteluettelo">
     <w:name w:val="Liiteluettelo"/>
-    <w:basedOn w:val="Normal"/>
+    <w:basedOn w:val="Normaali"/>
     <w:uiPriority w:val="3"/>
     <w:qFormat/>
     <w:rsid w:val="00EA0DF3"/>
@@ -6038,9 +6178,9 @@
       <w:ind w:left="1304" w:hanging="1304"/>
     </w:pPr>
   </w:style>
-  <w:style w:type="character" w:styleId="UnresolvedMention">
+  <w:style w:type="character" w:styleId="Ratkaisematonmaininta">
     <w:name w:val="Unresolved Mention"/>
-    <w:basedOn w:val="DefaultParagraphFont"/>
+    <w:basedOn w:val="Kappaleenoletusfontti"/>
     <w:uiPriority w:val="99"/>
     <w:semiHidden/>
     <w:unhideWhenUsed/>
@@ -6052,7 +6192,7 @@
   </w:style>
   <w:style w:type="character" w:customStyle="1" w:styleId="PerustekstiChar">
     <w:name w:val="Perusteksti Char"/>
-    <w:basedOn w:val="DefaultParagraphFont"/>
+    <w:basedOn w:val="Kappaleenoletusfontti"/>
     <w:link w:val="Perusteksti"/>
     <w:rsid w:val="00077A37"/>
   </w:style>
@@ -6068,9 +6208,9 @@
       <w:contextualSpacing/>
     </w:pPr>
   </w:style>
-  <w:style w:type="character" w:styleId="CommentReference">
+  <w:style w:type="character" w:styleId="Kommentinviite">
     <w:name w:val="annotation reference"/>
-    <w:basedOn w:val="DefaultParagraphFont"/>
+    <w:basedOn w:val="Kappaleenoletusfontti"/>
     <w:uiPriority w:val="99"/>
     <w:semiHidden/>
     <w:unhideWhenUsed/>
@@ -6080,10 +6220,10 @@
       <w:szCs w:val="16"/>
     </w:rPr>
   </w:style>
-  <w:style w:type="paragraph" w:styleId="CommentText">
+  <w:style w:type="paragraph" w:styleId="Kommentinteksti">
     <w:name w:val="annotation text"/>
-    <w:basedOn w:val="Normal"/>
-    <w:link w:val="CommentTextChar"/>
+    <w:basedOn w:val="Normaali"/>
+    <w:link w:val="KommentintekstiChar"/>
     <w:uiPriority w:val="99"/>
     <w:semiHidden/>
     <w:unhideWhenUsed/>
@@ -6093,10 +6233,10 @@
       <w:szCs w:val="20"/>
     </w:rPr>
   </w:style>
-  <w:style w:type="character" w:customStyle="1" w:styleId="CommentTextChar">
-    <w:name w:val="Comment Text Char"/>
-    <w:basedOn w:val="DefaultParagraphFont"/>
-    <w:link w:val="CommentText"/>
+  <w:style w:type="character" w:customStyle="1" w:styleId="KommentintekstiChar">
+    <w:name w:val="Kommentin teksti Char"/>
+    <w:basedOn w:val="Kappaleenoletusfontti"/>
+    <w:link w:val="Kommentinteksti"/>
     <w:uiPriority w:val="99"/>
     <w:semiHidden/>
     <w:rsid w:val="00077A37"/>
@@ -6105,11 +6245,11 @@
       <w:szCs w:val="20"/>
     </w:rPr>
   </w:style>
-  <w:style w:type="paragraph" w:styleId="CommentSubject">
+  <w:style w:type="paragraph" w:styleId="Kommentinotsikko">
     <w:name w:val="annotation subject"/>
-    <w:basedOn w:val="CommentText"/>
-    <w:next w:val="CommentText"/>
-    <w:link w:val="CommentSubjectChar"/>
+    <w:basedOn w:val="Kommentinteksti"/>
+    <w:next w:val="Kommentinteksti"/>
+    <w:link w:val="KommentinotsikkoChar"/>
     <w:uiPriority w:val="99"/>
     <w:semiHidden/>
     <w:unhideWhenUsed/>
@@ -6119,10 +6259,10 @@
       <w:bCs/>
     </w:rPr>
   </w:style>
-  <w:style w:type="character" w:customStyle="1" w:styleId="CommentSubjectChar">
-    <w:name w:val="Comment Subject Char"/>
-    <w:basedOn w:val="CommentTextChar"/>
-    <w:link w:val="CommentSubject"/>
+  <w:style w:type="character" w:customStyle="1" w:styleId="KommentinotsikkoChar">
+    <w:name w:val="Kommentin otsikko Char"/>
+    <w:basedOn w:val="KommentintekstiChar"/>
+    <w:link w:val="Kommentinotsikko"/>
     <w:uiPriority w:val="99"/>
     <w:semiHidden/>
     <w:rsid w:val="00077A37"/>
@@ -6135,8 +6275,8 @@
   </w:style>
   <w:style w:type="paragraph" w:customStyle="1" w:styleId="Lhteet-otsikko">
     <w:name w:val="Lähteet-otsikko"/>
-    <w:basedOn w:val="Heading1"/>
-    <w:next w:val="Bibliography"/>
+    <w:basedOn w:val="Otsikko1"/>
+    <w:next w:val="Lhdeluettelo"/>
     <w:link w:val="Lhteet-otsikkoChar"/>
     <w:uiPriority w:val="2"/>
     <w:qFormat/>
@@ -6150,7 +6290,7 @@
   </w:style>
   <w:style w:type="character" w:customStyle="1" w:styleId="Lhteet-otsikkoChar">
     <w:name w:val="Lähteet-otsikko Char"/>
-    <w:basedOn w:val="DefaultParagraphFont"/>
+    <w:basedOn w:val="Kappaleenoletusfontti"/>
     <w:link w:val="Lhteet-otsikko"/>
     <w:uiPriority w:val="2"/>
     <w:rsid w:val="003908EA"/>
@@ -6163,10 +6303,10 @@
       <w:szCs w:val="28"/>
     </w:rPr>
   </w:style>
-  <w:style w:type="paragraph" w:styleId="Caption">
+  <w:style w:type="paragraph" w:styleId="Kuvaotsikko">
     <w:name w:val="caption"/>
-    <w:basedOn w:val="Normal"/>
-    <w:next w:val="Normal"/>
+    <w:basedOn w:val="Normaali"/>
+    <w:next w:val="Normaali"/>
     <w:uiPriority w:val="2"/>
     <w:rsid w:val="000E101A"/>
     <w:pPr>
@@ -6177,9 +6317,9 @@
       <w:iCs/>
     </w:rPr>
   </w:style>
-  <w:style w:type="table" w:styleId="TableGrid">
+  <w:style w:type="table" w:styleId="TaulukkoRuudukko">
     <w:name w:val="Table Grid"/>
-    <w:basedOn w:val="TableNormal"/>
+    <w:basedOn w:val="Normaalitaulukko"/>
     <w:uiPriority w:val="59"/>
     <w:rsid w:val="007E0C25"/>
     <w:pPr>
@@ -6203,7 +6343,7 @@
       <w:vAlign w:val="center"/>
     </w:tcPr>
   </w:style>
-  <w:style w:type="paragraph" w:styleId="Bibliography">
+  <w:style w:type="paragraph" w:styleId="Lhdeluettelo">
     <w:name w:val="Bibliography"/>
     <w:basedOn w:val="Perusteksti"/>
     <w:uiPriority w:val="39"/>
@@ -6213,10 +6353,10 @@
       <w:ind w:left="720" w:hanging="720"/>
     </w:pPr>
   </w:style>
-  <w:style w:type="paragraph" w:styleId="TableofFigures">
+  <w:style w:type="paragraph" w:styleId="Kuvaotsikkoluettelo">
     <w:name w:val="table of figures"/>
-    <w:basedOn w:val="Normal"/>
-    <w:next w:val="Normal"/>
+    <w:basedOn w:val="Normaali"/>
+    <w:next w:val="Normaali"/>
     <w:uiPriority w:val="99"/>
     <w:unhideWhenUsed/>
     <w:rsid w:val="00077A37"/>
@@ -6226,9 +6366,9 @@
       </w:tabs>
     </w:pPr>
   </w:style>
-  <w:style w:type="character" w:styleId="Hyperlink">
+  <w:style w:type="character" w:styleId="Hyperlinkki">
     <w:name w:val="Hyperlink"/>
-    <w:basedOn w:val="DefaultParagraphFont"/>
+    <w:basedOn w:val="Kappaleenoletusfontti"/>
     <w:uiPriority w:val="99"/>
     <w:unhideWhenUsed/>
     <w:rsid w:val="00077A37"/>
@@ -6239,7 +6379,7 @@
   </w:style>
   <w:style w:type="paragraph" w:customStyle="1" w:styleId="Potsikontarkennus">
     <w:name w:val="Pääotsikon tarkennus"/>
-    <w:basedOn w:val="Normal"/>
+    <w:basedOn w:val="Normaali"/>
     <w:uiPriority w:val="4"/>
     <w:qFormat/>
     <w:rsid w:val="006E4AC5"/>
@@ -6247,10 +6387,10 @@
       <w:jc w:val="center"/>
     </w:pPr>
   </w:style>
-  <w:style w:type="paragraph" w:styleId="TOCHeading">
+  <w:style w:type="paragraph" w:styleId="Sisllysluettelonotsikko">
     <w:name w:val="TOC Heading"/>
-    <w:basedOn w:val="Heading1"/>
-    <w:next w:val="Normal"/>
+    <w:basedOn w:val="Otsikko1"/>
+    <w:next w:val="Normaali"/>
     <w:uiPriority w:val="39"/>
     <w:unhideWhenUsed/>
     <w:qFormat/>
@@ -6271,7 +6411,7 @@
   </w:style>
   <w:style w:type="paragraph" w:customStyle="1" w:styleId="Kannentekstit">
     <w:name w:val="Kannen tekstit"/>
-    <w:basedOn w:val="Normal"/>
+    <w:basedOn w:val="Normaali"/>
     <w:uiPriority w:val="4"/>
     <w:qFormat/>
     <w:rsid w:val="006E4AC5"/>
@@ -6282,7 +6422,7 @@
   </w:style>
   <w:style w:type="paragraph" w:customStyle="1" w:styleId="Tiivistelmntunnistetietojenalinriviviiva">
     <w:name w:val="Tiivistelmän tunnistetietojen alin rivi + viiva"/>
-    <w:basedOn w:val="Normal"/>
+    <w:basedOn w:val="Normaali"/>
     <w:next w:val="Tiivistelmnteksti"/>
     <w:uiPriority w:val="5"/>
     <w:unhideWhenUsed/>
@@ -6300,7 +6440,7 @@
   </w:style>
   <w:style w:type="paragraph" w:customStyle="1" w:styleId="Tiivistelmntunnistetiedot">
     <w:name w:val="Tiivistelmän tunnistetiedot"/>
-    <w:basedOn w:val="Normal"/>
+    <w:basedOn w:val="Normaali"/>
     <w:uiPriority w:val="5"/>
     <w:qFormat/>
     <w:rsid w:val="00F45E8A"/>
@@ -6326,10 +6466,10 @@
       <w:bCs w:val="0"/>
     </w:rPr>
   </w:style>
-  <w:style w:type="paragraph" w:styleId="Index1">
+  <w:style w:type="paragraph" w:styleId="Hakemisto1">
     <w:name w:val="index 1"/>
-    <w:basedOn w:val="Normal"/>
-    <w:next w:val="Normal"/>
+    <w:basedOn w:val="Normaali"/>
+    <w:next w:val="Normaali"/>
     <w:autoRedefine/>
     <w:uiPriority w:val="99"/>
     <w:semiHidden/>
@@ -6342,7 +6482,7 @@
   </w:style>
   <w:style w:type="paragraph" w:customStyle="1" w:styleId="Luettelokappalenumeroitu">
     <w:name w:val="Luettelokappale numeroitu"/>
-    <w:basedOn w:val="ListParagraph"/>
+    <w:basedOn w:val="Luettelokappale"/>
     <w:uiPriority w:val="2"/>
     <w:qFormat/>
     <w:rsid w:val="00DB05DD"/>
@@ -6362,7 +6502,7 @@
   </w:style>
   <w:style w:type="character" w:customStyle="1" w:styleId="Korostettu">
     <w:name w:val="Korostettu"/>
-    <w:basedOn w:val="DefaultParagraphFont"/>
+    <w:basedOn w:val="Kappaleenoletusfontti"/>
     <w:qFormat/>
     <w:rsid w:val="00077A37"/>
     <w:rPr>
@@ -6370,9 +6510,9 @@
       <w:bCs/>
     </w:rPr>
   </w:style>
-  <w:style w:type="character" w:styleId="FollowedHyperlink">
+  <w:style w:type="character" w:styleId="AvattuHyperlinkki">
     <w:name w:val="FollowedHyperlink"/>
-    <w:basedOn w:val="DefaultParagraphFont"/>
+    <w:basedOn w:val="Kappaleenoletusfontti"/>
     <w:uiPriority w:val="99"/>
     <w:semiHidden/>
     <w:unhideWhenUsed/>
@@ -6397,7 +6537,7 @@
   </w:style>
   <w:style w:type="paragraph" w:customStyle="1" w:styleId="StyleTiivistelmntekijTopNoborder">
     <w:name w:val="Style Tiivistelmän tekijä + Top: (No border)"/>
-    <w:basedOn w:val="Normal"/>
+    <w:basedOn w:val="Normaali"/>
     <w:uiPriority w:val="99"/>
     <w:semiHidden/>
     <w:locked/>
@@ -6425,7 +6565,7 @@
   </w:style>
   <w:style w:type="table" w:customStyle="1" w:styleId="Taulukkotyyli">
     <w:name w:val="Taulukkotyyli"/>
-    <w:basedOn w:val="TableNormal"/>
+    <w:basedOn w:val="Normaalitaulukko"/>
     <w:uiPriority w:val="99"/>
     <w:rsid w:val="00670500"/>
     <w:pPr>
@@ -6678,6 +6818,25 @@
 </file>
 
 <file path=customXml/item1.xml><?xml version="1.0" encoding="utf-8"?>
+<?mso-contentType ?>
+<FormTemplates xmlns="http://schemas.microsoft.com/sharepoint/v3/contenttype/forms">
+  <Display>DocumentLibraryForm</Display>
+  <Edit>DocumentLibraryForm</Edit>
+  <New>DocumentLibraryForm</New>
+</FormTemplates>
+</file>
+
+<file path=customXml/item2.xml><?xml version="1.0" encoding="utf-8"?>
+<b:Sources xmlns:b="http://schemas.openxmlformats.org/officeDocument/2006/bibliography" xmlns="http://schemas.openxmlformats.org/officeDocument/2006/bibliography" SelectedStyle="\APASixthEditionOfficeOnline.xsl" StyleName="APA" Version="6"/>
+</file>
+
+<file path=customXml/item3.xml><?xml version="1.0" encoding="utf-8"?>
+<p:properties xmlns:p="http://schemas.microsoft.com/office/2006/metadata/properties" xmlns:xsi="http://www.w3.org/2001/XMLSchema-instance" xmlns:pc="http://schemas.microsoft.com/office/infopath/2007/PartnerControls">
+  <documentManagement/>
+</p:properties>
+</file>
+
+<file path=customXml/item4.xml><?xml version="1.0" encoding="utf-8"?>
 <ct:contentTypeSchema xmlns:ct="http://schemas.microsoft.com/office/2006/metadata/contentType" xmlns:ma="http://schemas.microsoft.com/office/2006/metadata/properties/metaAttributes" ct:_="" ma:_="" ma:contentTypeName="Asiakirja" ma:contentTypeID="0x01010061925832F3B0F2459862EECC1D194AA4" ma:contentTypeVersion="16" ma:contentTypeDescription="Luo uusi asiakirja." ma:contentTypeScope="" ma:versionID="1414320930f9042f0506e3ba433fd299">
   <xsd:schema xmlns:xsd="http://www.w3.org/2001/XMLSchema" xmlns:xs="http://www.w3.org/2001/XMLSchema" xmlns:p="http://schemas.microsoft.com/office/2006/metadata/properties" xmlns:ns3="8a3548c5-994b-4b27-b5e0-811785d7e556" xmlns:ns4="6b36245a-3ed6-4586-a76b-b2291db4b5c6" targetNamespace="http://schemas.microsoft.com/office/2006/metadata/properties" ma:root="true" ma:fieldsID="d423d15015ce036d3c2a0947ca9f7084" ns3:_="" ns4:_="">
     <xsd:import namespace="8a3548c5-994b-4b27-b5e0-811785d7e556"/>
@@ -6920,26 +7079,32 @@
 </ct:contentTypeSchema>
 </file>
 
-<file path=customXml/item2.xml><?xml version="1.0" encoding="utf-8"?>
-<p:properties xmlns:p="http://schemas.microsoft.com/office/2006/metadata/properties" xmlns:xsi="http://www.w3.org/2001/XMLSchema-instance" xmlns:pc="http://schemas.microsoft.com/office/infopath/2007/PartnerControls">
-  <documentManagement/>
-</p:properties>
+<file path=customXml/itemProps1.xml><?xml version="1.0" encoding="utf-8"?>
+<ds:datastoreItem xmlns:ds="http://schemas.openxmlformats.org/officeDocument/2006/customXml" ds:itemID="{5ECCC9D4-E686-4B2F-A1CC-AE846B248C46}">
+  <ds:schemaRefs>
+    <ds:schemaRef ds:uri="http://schemas.microsoft.com/sharepoint/v3/contenttype/forms"/>
+  </ds:schemaRefs>
+</ds:datastoreItem>
 </file>
 
-<file path=customXml/item3.xml><?xml version="1.0" encoding="utf-8"?>
-<b:Sources xmlns:b="http://schemas.openxmlformats.org/officeDocument/2006/bibliography" xmlns="http://schemas.openxmlformats.org/officeDocument/2006/bibliography" SelectedStyle="\APASixthEditionOfficeOnline.xsl" StyleName="APA" Version="6"/>
+<file path=customXml/itemProps2.xml><?xml version="1.0" encoding="utf-8"?>
+<ds:datastoreItem xmlns:ds="http://schemas.openxmlformats.org/officeDocument/2006/customXml" ds:itemID="{D992FE94-82AB-4590-A6AD-B522C3B1D2E2}">
+  <ds:schemaRefs>
+    <ds:schemaRef ds:uri="http://schemas.openxmlformats.org/officeDocument/2006/bibliography"/>
+  </ds:schemaRefs>
+</ds:datastoreItem>
 </file>
 
-<file path=customXml/item4.xml><?xml version="1.0" encoding="utf-8"?>
-<?mso-contentType ?>
-<FormTemplates xmlns="http://schemas.microsoft.com/sharepoint/v3/contenttype/forms">
-  <Display>DocumentLibraryForm</Display>
-  <Edit>DocumentLibraryForm</Edit>
-  <New>DocumentLibraryForm</New>
-</FormTemplates>
+<file path=customXml/itemProps3.xml><?xml version="1.0" encoding="utf-8"?>
+<ds:datastoreItem xmlns:ds="http://schemas.openxmlformats.org/officeDocument/2006/customXml" ds:itemID="{71B99032-80EA-45DA-B253-971174D150A4}">
+  <ds:schemaRefs>
+    <ds:schemaRef ds:uri="http://schemas.microsoft.com/office/2006/metadata/properties"/>
+    <ds:schemaRef ds:uri="http://schemas.microsoft.com/office/infopath/2007/PartnerControls"/>
+  </ds:schemaRefs>
+</ds:datastoreItem>
 </file>
 
-<file path=customXml/itemProps1.xml><?xml version="1.0" encoding="utf-8"?>
+<file path=customXml/itemProps4.xml><?xml version="1.0" encoding="utf-8"?>
 <ds:datastoreItem xmlns:ds="http://schemas.openxmlformats.org/officeDocument/2006/customXml" ds:itemID="{2741C4E1-3C59-4976-B71B-1B6EDE055FD6}">
   <ds:schemaRefs>
     <ds:schemaRef ds:uri="http://schemas.microsoft.com/office/2006/metadata/contentType"/>
@@ -6956,29 +7121,4 @@
     <ds:schemaRef ds:uri="http://schemas.microsoft.com/internal/obd"/>
   </ds:schemaRefs>
 </ds:datastoreItem>
-</file>
-
-<file path=customXml/itemProps2.xml><?xml version="1.0" encoding="utf-8"?>
-<ds:datastoreItem xmlns:ds="http://schemas.openxmlformats.org/officeDocument/2006/customXml" ds:itemID="{71B99032-80EA-45DA-B253-971174D150A4}">
-  <ds:schemaRefs>
-    <ds:schemaRef ds:uri="http://schemas.microsoft.com/office/2006/metadata/properties"/>
-    <ds:schemaRef ds:uri="http://schemas.microsoft.com/office/infopath/2007/PartnerControls"/>
-  </ds:schemaRefs>
-</ds:datastoreItem>
-</file>
-
-<file path=customXml/itemProps3.xml><?xml version="1.0" encoding="utf-8"?>
-<ds:datastoreItem xmlns:ds="http://schemas.openxmlformats.org/officeDocument/2006/customXml" ds:itemID="{D992FE94-82AB-4590-A6AD-B522C3B1D2E2}">
-  <ds:schemaRefs>
-    <ds:schemaRef ds:uri="http://schemas.openxmlformats.org/officeDocument/2006/bibliography"/>
-  </ds:schemaRefs>
-</ds:datastoreItem>
-</file>
-
-<file path=customXml/itemProps4.xml><?xml version="1.0" encoding="utf-8"?>
-<ds:datastoreItem xmlns:ds="http://schemas.openxmlformats.org/officeDocument/2006/customXml" ds:itemID="{5ECCC9D4-E686-4B2F-A1CC-AE846B248C46}">
-  <ds:schemaRefs>
-    <ds:schemaRef ds:uri="http://schemas.microsoft.com/sharepoint/v3/contenttype/forms"/>
-  </ds:schemaRefs>
-</ds:datastoreItem>
 </file>
--- a/Vaatimusmäärittely.docx
+++ b/Vaatimusmäärittely.docx
@@ -4,7 +4,7 @@
   <w:body>
     <w:p>
       <w:pPr>
-        <w:pStyle w:val="Otsikko"/>
+        <w:pStyle w:val="Title"/>
       </w:pPr>
       <w:r>
         <w:t>Vaatimusmäärittely</w:t>
@@ -160,7 +160,7 @@
       <w:sdtContent>
         <w:p>
           <w:pPr>
-            <w:pStyle w:val="Sisllysluettelonotsikko"/>
+            <w:pStyle w:val="TOCHeading"/>
           </w:pPr>
           <w:r>
             <w:t>Sisällys</w:t>
@@ -168,7 +168,7 @@
         </w:p>
         <w:p>
           <w:pPr>
-            <w:pStyle w:val="Sisluet1"/>
+            <w:pStyle w:val="TOC1"/>
             <w:rPr>
               <w:rFonts w:asciiTheme="minorHAnsi" w:eastAsiaTheme="minorEastAsia" w:hAnsiTheme="minorHAnsi" w:cstheme="minorBidi"/>
               <w:noProof/>
@@ -189,7 +189,7 @@
           <w:hyperlink w:anchor="_Toc125892804" w:history="1">
             <w:r>
               <w:rPr>
-                <w:rStyle w:val="Hyperlinkki"/>
+                <w:rStyle w:val="Hyperlink"/>
                 <w:noProof/>
               </w:rPr>
               <w:t>1</w:t>
@@ -206,7 +206,7 @@
             </w:r>
             <w:r>
               <w:rPr>
-                <w:rStyle w:val="Hyperlinkki"/>
+                <w:rStyle w:val="Hyperlink"/>
                 <w:noProof/>
               </w:rPr>
               <w:t>Johdanto</w:t>
@@ -263,7 +263,7 @@
         </w:p>
         <w:p>
           <w:pPr>
-            <w:pStyle w:val="Sisluet2"/>
+            <w:pStyle w:val="TOC2"/>
             <w:rPr>
               <w:rFonts w:asciiTheme="minorHAnsi" w:eastAsiaTheme="minorEastAsia" w:hAnsiTheme="minorHAnsi" w:cstheme="minorBidi"/>
               <w:noProof/>
@@ -275,7 +275,7 @@
           <w:hyperlink w:anchor="_Toc125892805" w:history="1">
             <w:r>
               <w:rPr>
-                <w:rStyle w:val="Hyperlinkki"/>
+                <w:rStyle w:val="Hyperlink"/>
                 <w:noProof/>
               </w:rPr>
               <w:t>1.1</w:t>
@@ -292,7 +292,7 @@
             </w:r>
             <w:r>
               <w:rPr>
-                <w:rStyle w:val="Hyperlinkki"/>
+                <w:rStyle w:val="Hyperlink"/>
                 <w:noProof/>
               </w:rPr>
               <w:t>Tarkoitus ja kattavuus</w:t>
@@ -349,7 +349,7 @@
         </w:p>
         <w:p>
           <w:pPr>
-            <w:pStyle w:val="Sisluet2"/>
+            <w:pStyle w:val="TOC2"/>
             <w:rPr>
               <w:rFonts w:asciiTheme="minorHAnsi" w:eastAsiaTheme="minorEastAsia" w:hAnsiTheme="minorHAnsi" w:cstheme="minorBidi"/>
               <w:noProof/>
@@ -361,7 +361,7 @@
           <w:hyperlink w:anchor="_Toc125892806" w:history="1">
             <w:r>
               <w:rPr>
-                <w:rStyle w:val="Hyperlinkki"/>
+                <w:rStyle w:val="Hyperlink"/>
                 <w:noProof/>
               </w:rPr>
               <w:t>1.2</w:t>
@@ -378,7 +378,7 @@
             </w:r>
             <w:r>
               <w:rPr>
-                <w:rStyle w:val="Hyperlinkki"/>
+                <w:rStyle w:val="Hyperlink"/>
                 <w:noProof/>
               </w:rPr>
               <w:t>Tuote ja ympäristö</w:t>
@@ -435,7 +435,7 @@
         </w:p>
         <w:p>
           <w:pPr>
-            <w:pStyle w:val="Sisluet2"/>
+            <w:pStyle w:val="TOC2"/>
             <w:rPr>
               <w:rFonts w:asciiTheme="minorHAnsi" w:eastAsiaTheme="minorEastAsia" w:hAnsiTheme="minorHAnsi" w:cstheme="minorBidi"/>
               <w:noProof/>
@@ -447,7 +447,7 @@
           <w:hyperlink w:anchor="_Toc125892807" w:history="1">
             <w:r>
               <w:rPr>
-                <w:rStyle w:val="Hyperlinkki"/>
+                <w:rStyle w:val="Hyperlink"/>
                 <w:noProof/>
               </w:rPr>
               <w:t>1.3</w:t>
@@ -464,7 +464,7 @@
             </w:r>
             <w:r>
               <w:rPr>
-                <w:rStyle w:val="Hyperlinkki"/>
+                <w:rStyle w:val="Hyperlink"/>
                 <w:noProof/>
               </w:rPr>
               <w:t>Määritelmät, termit ja lyhenteet</w:t>
@@ -521,7 +521,7 @@
         </w:p>
         <w:p>
           <w:pPr>
-            <w:pStyle w:val="Sisluet2"/>
+            <w:pStyle w:val="TOC2"/>
             <w:rPr>
               <w:rFonts w:asciiTheme="minorHAnsi" w:eastAsiaTheme="minorEastAsia" w:hAnsiTheme="minorHAnsi" w:cstheme="minorBidi"/>
               <w:noProof/>
@@ -533,7 +533,7 @@
           <w:hyperlink w:anchor="_Toc125892808" w:history="1">
             <w:r>
               <w:rPr>
-                <w:rStyle w:val="Hyperlinkki"/>
+                <w:rStyle w:val="Hyperlink"/>
                 <w:noProof/>
               </w:rPr>
               <w:t>1.4</w:t>
@@ -550,7 +550,7 @@
             </w:r>
             <w:r>
               <w:rPr>
-                <w:rStyle w:val="Hyperlinkki"/>
+                <w:rStyle w:val="Hyperlink"/>
                 <w:noProof/>
               </w:rPr>
               <w:t>Viitteet</w:t>
@@ -607,7 +607,7 @@
         </w:p>
         <w:p>
           <w:pPr>
-            <w:pStyle w:val="Sisluet2"/>
+            <w:pStyle w:val="TOC2"/>
             <w:rPr>
               <w:rFonts w:asciiTheme="minorHAnsi" w:eastAsiaTheme="minorEastAsia" w:hAnsiTheme="minorHAnsi" w:cstheme="minorBidi"/>
               <w:noProof/>
@@ -619,7 +619,7 @@
           <w:hyperlink w:anchor="_Toc125892809" w:history="1">
             <w:r>
               <w:rPr>
-                <w:rStyle w:val="Hyperlinkki"/>
+                <w:rStyle w:val="Hyperlink"/>
                 <w:noProof/>
               </w:rPr>
               <w:t>1.5</w:t>
@@ -636,7 +636,7 @@
             </w:r>
             <w:r>
               <w:rPr>
-                <w:rStyle w:val="Hyperlinkki"/>
+                <w:rStyle w:val="Hyperlink"/>
                 <w:noProof/>
               </w:rPr>
               <w:t>Yleiskatsaus dokumenttiin</w:t>
@@ -693,7 +693,7 @@
         </w:p>
         <w:p>
           <w:pPr>
-            <w:pStyle w:val="Sisluet1"/>
+            <w:pStyle w:val="TOC1"/>
             <w:rPr>
               <w:rFonts w:asciiTheme="minorHAnsi" w:eastAsiaTheme="minorEastAsia" w:hAnsiTheme="minorHAnsi" w:cstheme="minorBidi"/>
               <w:noProof/>
@@ -705,7 +705,7 @@
           <w:hyperlink w:anchor="_Toc125892810" w:history="1">
             <w:r>
               <w:rPr>
-                <w:rStyle w:val="Hyperlinkki"/>
+                <w:rStyle w:val="Hyperlink"/>
                 <w:noProof/>
               </w:rPr>
               <w:t>2</w:t>
@@ -722,7 +722,7 @@
             </w:r>
             <w:r>
               <w:rPr>
-                <w:rStyle w:val="Hyperlinkki"/>
+                <w:rStyle w:val="Hyperlink"/>
                 <w:noProof/>
               </w:rPr>
               <w:t>Yleiskuvaus</w:t>
@@ -779,7 +779,7 @@
         </w:p>
         <w:p>
           <w:pPr>
-            <w:pStyle w:val="Sisluet2"/>
+            <w:pStyle w:val="TOC2"/>
             <w:rPr>
               <w:rFonts w:asciiTheme="minorHAnsi" w:eastAsiaTheme="minorEastAsia" w:hAnsiTheme="minorHAnsi" w:cstheme="minorBidi"/>
               <w:noProof/>
@@ -791,7 +791,7 @@
           <w:hyperlink w:anchor="_Toc125892811" w:history="1">
             <w:r>
               <w:rPr>
-                <w:rStyle w:val="Hyperlinkki"/>
+                <w:rStyle w:val="Hyperlink"/>
                 <w:noProof/>
               </w:rPr>
               <w:t>2.1</w:t>
@@ -808,7 +808,7 @@
             </w:r>
             <w:r>
               <w:rPr>
-                <w:rStyle w:val="Hyperlinkki"/>
+                <w:rStyle w:val="Hyperlink"/>
                 <w:noProof/>
               </w:rPr>
               <w:t>Ympäristö</w:t>
@@ -865,7 +865,7 @@
         </w:p>
         <w:p>
           <w:pPr>
-            <w:pStyle w:val="Sisluet2"/>
+            <w:pStyle w:val="TOC2"/>
             <w:rPr>
               <w:rFonts w:asciiTheme="minorHAnsi" w:eastAsiaTheme="minorEastAsia" w:hAnsiTheme="minorHAnsi" w:cstheme="minorBidi"/>
               <w:noProof/>
@@ -877,7 +877,7 @@
           <w:hyperlink w:anchor="_Toc125892812" w:history="1">
             <w:r>
               <w:rPr>
-                <w:rStyle w:val="Hyperlinkki"/>
+                <w:rStyle w:val="Hyperlink"/>
                 <w:noProof/>
               </w:rPr>
               <w:t>2.2</w:t>
@@ -894,7 +894,7 @@
             </w:r>
             <w:r>
               <w:rPr>
-                <w:rStyle w:val="Hyperlinkki"/>
+                <w:rStyle w:val="Hyperlink"/>
                 <w:noProof/>
               </w:rPr>
               <w:t>Toiminta</w:t>
@@ -951,7 +951,7 @@
         </w:p>
         <w:p>
           <w:pPr>
-            <w:pStyle w:val="Sisluet2"/>
+            <w:pStyle w:val="TOC2"/>
             <w:rPr>
               <w:rFonts w:asciiTheme="minorHAnsi" w:eastAsiaTheme="minorEastAsia" w:hAnsiTheme="minorHAnsi" w:cstheme="minorBidi"/>
               <w:noProof/>
@@ -963,7 +963,7 @@
           <w:hyperlink w:anchor="_Toc125892813" w:history="1">
             <w:r>
               <w:rPr>
-                <w:rStyle w:val="Hyperlinkki"/>
+                <w:rStyle w:val="Hyperlink"/>
                 <w:noProof/>
               </w:rPr>
               <w:t>2.3</w:t>
@@ -980,7 +980,7 @@
             </w:r>
             <w:r>
               <w:rPr>
-                <w:rStyle w:val="Hyperlinkki"/>
+                <w:rStyle w:val="Hyperlink"/>
                 <w:noProof/>
               </w:rPr>
               <w:t>Käyttäjät</w:t>
@@ -1037,7 +1037,7 @@
         </w:p>
         <w:p>
           <w:pPr>
-            <w:pStyle w:val="Sisluet2"/>
+            <w:pStyle w:val="TOC2"/>
             <w:rPr>
               <w:rFonts w:asciiTheme="minorHAnsi" w:eastAsiaTheme="minorEastAsia" w:hAnsiTheme="minorHAnsi" w:cstheme="minorBidi"/>
               <w:noProof/>
@@ -1049,7 +1049,7 @@
           <w:hyperlink w:anchor="_Toc125892814" w:history="1">
             <w:r>
               <w:rPr>
-                <w:rStyle w:val="Hyperlinkki"/>
+                <w:rStyle w:val="Hyperlink"/>
                 <w:noProof/>
               </w:rPr>
               <w:t>2.4</w:t>
@@ -1066,7 +1066,7 @@
             </w:r>
             <w:r>
               <w:rPr>
-                <w:rStyle w:val="Hyperlinkki"/>
+                <w:rStyle w:val="Hyperlink"/>
                 <w:noProof/>
               </w:rPr>
               <w:t>Yleiset rajoitteet</w:t>
@@ -1123,7 +1123,7 @@
         </w:p>
         <w:p>
           <w:pPr>
-            <w:pStyle w:val="Sisluet2"/>
+            <w:pStyle w:val="TOC2"/>
             <w:rPr>
               <w:rFonts w:asciiTheme="minorHAnsi" w:eastAsiaTheme="minorEastAsia" w:hAnsiTheme="minorHAnsi" w:cstheme="minorBidi"/>
               <w:noProof/>
@@ -1135,7 +1135,7 @@
           <w:hyperlink w:anchor="_Toc125892815" w:history="1">
             <w:r>
               <w:rPr>
-                <w:rStyle w:val="Hyperlinkki"/>
+                <w:rStyle w:val="Hyperlink"/>
                 <w:noProof/>
               </w:rPr>
               <w:t>2.5</w:t>
@@ -1152,7 +1152,7 @@
             </w:r>
             <w:r>
               <w:rPr>
-                <w:rStyle w:val="Hyperlinkki"/>
+                <w:rStyle w:val="Hyperlink"/>
                 <w:noProof/>
               </w:rPr>
               <w:t>Oletukset ja riippuvuudet</w:t>
@@ -1209,7 +1209,7 @@
         </w:p>
         <w:p>
           <w:pPr>
-            <w:pStyle w:val="Sisluet1"/>
+            <w:pStyle w:val="TOC1"/>
             <w:rPr>
               <w:rFonts w:asciiTheme="minorHAnsi" w:eastAsiaTheme="minorEastAsia" w:hAnsiTheme="minorHAnsi" w:cstheme="minorBidi"/>
               <w:noProof/>
@@ -1221,7 +1221,7 @@
           <w:hyperlink w:anchor="_Toc125892816" w:history="1">
             <w:r>
               <w:rPr>
-                <w:rStyle w:val="Hyperlinkki"/>
+                <w:rStyle w:val="Hyperlink"/>
                 <w:noProof/>
               </w:rPr>
               <w:t>3</w:t>
@@ -1238,7 +1238,7 @@
             </w:r>
             <w:r>
               <w:rPr>
-                <w:rStyle w:val="Hyperlinkki"/>
+                <w:rStyle w:val="Hyperlink"/>
                 <w:noProof/>
               </w:rPr>
               <w:t>Tiedot ja tietokanta</w:t>
@@ -1295,7 +1295,7 @@
         </w:p>
         <w:p>
           <w:pPr>
-            <w:pStyle w:val="Sisluet2"/>
+            <w:pStyle w:val="TOC2"/>
             <w:rPr>
               <w:rFonts w:asciiTheme="minorHAnsi" w:eastAsiaTheme="minorEastAsia" w:hAnsiTheme="minorHAnsi" w:cstheme="minorBidi"/>
               <w:noProof/>
@@ -1307,7 +1307,7 @@
           <w:hyperlink w:anchor="_Toc125892817" w:history="1">
             <w:r>
               <w:rPr>
-                <w:rStyle w:val="Hyperlinkki"/>
+                <w:rStyle w:val="Hyperlink"/>
                 <w:noProof/>
               </w:rPr>
               <w:t>3.1</w:t>
@@ -1324,7 +1324,7 @@
             </w:r>
             <w:r>
               <w:rPr>
-                <w:rStyle w:val="Hyperlinkki"/>
+                <w:rStyle w:val="Hyperlink"/>
                 <w:noProof/>
               </w:rPr>
               <w:t>Tietosisältö</w:t>
@@ -1381,7 +1381,7 @@
         </w:p>
         <w:p>
           <w:pPr>
-            <w:pStyle w:val="Sisluet2"/>
+            <w:pStyle w:val="TOC2"/>
             <w:rPr>
               <w:rFonts w:asciiTheme="minorHAnsi" w:eastAsiaTheme="minorEastAsia" w:hAnsiTheme="minorHAnsi" w:cstheme="minorBidi"/>
               <w:noProof/>
@@ -1393,7 +1393,7 @@
           <w:hyperlink w:anchor="_Toc125892818" w:history="1">
             <w:r>
               <w:rPr>
-                <w:rStyle w:val="Hyperlinkki"/>
+                <w:rStyle w:val="Hyperlink"/>
                 <w:noProof/>
               </w:rPr>
               <w:t>3.2</w:t>
@@ -1410,7 +1410,7 @@
             </w:r>
             <w:r>
               <w:rPr>
-                <w:rStyle w:val="Hyperlinkki"/>
+                <w:rStyle w:val="Hyperlink"/>
                 <w:noProof/>
               </w:rPr>
               <w:t>Käsitteet omiin alakohtiinsa</w:t>
@@ -1467,7 +1467,7 @@
         </w:p>
         <w:p>
           <w:pPr>
-            <w:pStyle w:val="Sisluet2"/>
+            <w:pStyle w:val="TOC2"/>
             <w:rPr>
               <w:rFonts w:asciiTheme="minorHAnsi" w:eastAsiaTheme="minorEastAsia" w:hAnsiTheme="minorHAnsi" w:cstheme="minorBidi"/>
               <w:noProof/>
@@ -1479,7 +1479,7 @@
           <w:hyperlink w:anchor="_Toc125892819" w:history="1">
             <w:r>
               <w:rPr>
-                <w:rStyle w:val="Hyperlinkki"/>
+                <w:rStyle w:val="Hyperlink"/>
                 <w:noProof/>
               </w:rPr>
               <w:t>3.3</w:t>
@@ -1496,7 +1496,7 @@
             </w:r>
             <w:r>
               <w:rPr>
-                <w:rStyle w:val="Hyperlinkki"/>
+                <w:rStyle w:val="Hyperlink"/>
                 <w:noProof/>
               </w:rPr>
               <w:t>Käyttöintensiteetti</w:t>
@@ -1553,7 +1553,7 @@
         </w:p>
         <w:p>
           <w:pPr>
-            <w:pStyle w:val="Sisluet2"/>
+            <w:pStyle w:val="TOC2"/>
             <w:rPr>
               <w:rFonts w:asciiTheme="minorHAnsi" w:eastAsiaTheme="minorEastAsia" w:hAnsiTheme="minorHAnsi" w:cstheme="minorBidi"/>
               <w:noProof/>
@@ -1565,7 +1565,7 @@
           <w:hyperlink w:anchor="_Toc125892820" w:history="1">
             <w:r>
               <w:rPr>
-                <w:rStyle w:val="Hyperlinkki"/>
+                <w:rStyle w:val="Hyperlink"/>
                 <w:noProof/>
               </w:rPr>
               <w:t>3.4</w:t>
@@ -1582,7 +1582,7 @@
             </w:r>
             <w:r>
               <w:rPr>
-                <w:rStyle w:val="Hyperlinkki"/>
+                <w:rStyle w:val="Hyperlink"/>
                 <w:noProof/>
               </w:rPr>
               <w:t>Kapasiteettivaatimukset</w:t>
@@ -1639,7 +1639,7 @@
         </w:p>
         <w:p>
           <w:pPr>
-            <w:pStyle w:val="Sisluet2"/>
+            <w:pStyle w:val="TOC2"/>
             <w:rPr>
               <w:rFonts w:asciiTheme="minorHAnsi" w:eastAsiaTheme="minorEastAsia" w:hAnsiTheme="minorHAnsi" w:cstheme="minorBidi"/>
               <w:noProof/>
@@ -1651,7 +1651,7 @@
           <w:hyperlink w:anchor="_Toc125892821" w:history="1">
             <w:r>
               <w:rPr>
-                <w:rStyle w:val="Hyperlinkki"/>
+                <w:rStyle w:val="Hyperlink"/>
                 <w:noProof/>
               </w:rPr>
               <w:t>3.5</w:t>
@@ -1668,7 +1668,7 @@
             </w:r>
             <w:r>
               <w:rPr>
-                <w:rStyle w:val="Hyperlinkki"/>
+                <w:rStyle w:val="Hyperlink"/>
                 <w:noProof/>
               </w:rPr>
               <w:t>Tiedostot ja asetustiedostot</w:t>
@@ -1725,7 +1725,7 @@
         </w:p>
         <w:p>
           <w:pPr>
-            <w:pStyle w:val="Sisluet1"/>
+            <w:pStyle w:val="TOC1"/>
             <w:rPr>
               <w:rFonts w:asciiTheme="minorHAnsi" w:eastAsiaTheme="minorEastAsia" w:hAnsiTheme="minorHAnsi" w:cstheme="minorBidi"/>
               <w:noProof/>
@@ -1737,7 +1737,7 @@
           <w:hyperlink w:anchor="_Toc125892822" w:history="1">
             <w:r>
               <w:rPr>
-                <w:rStyle w:val="Hyperlinkki"/>
+                <w:rStyle w:val="Hyperlink"/>
                 <w:noProof/>
               </w:rPr>
               <w:t>4</w:t>
@@ -1754,7 +1754,7 @@
             </w:r>
             <w:r>
               <w:rPr>
-                <w:rStyle w:val="Hyperlinkki"/>
+                <w:rStyle w:val="Hyperlink"/>
                 <w:noProof/>
               </w:rPr>
               <w:t>Toiminnot</w:t>
@@ -1811,7 +1811,7 @@
         </w:p>
         <w:p>
           <w:pPr>
-            <w:pStyle w:val="Sisluet2"/>
+            <w:pStyle w:val="TOC2"/>
             <w:rPr>
               <w:rFonts w:asciiTheme="minorHAnsi" w:eastAsiaTheme="minorEastAsia" w:hAnsiTheme="minorHAnsi" w:cstheme="minorBidi"/>
               <w:noProof/>
@@ -1823,7 +1823,7 @@
           <w:hyperlink w:anchor="_Toc125892823" w:history="1">
             <w:r>
               <w:rPr>
-                <w:rStyle w:val="Hyperlinkki"/>
+                <w:rStyle w:val="Hyperlink"/>
                 <w:noProof/>
               </w:rPr>
               <w:t>4.1</w:t>
@@ -1840,7 +1840,7 @@
             </w:r>
             <w:r>
               <w:rPr>
-                <w:rStyle w:val="Hyperlinkki"/>
+                <w:rStyle w:val="Hyperlink"/>
                 <w:noProof/>
               </w:rPr>
               <w:t>Kukin toiminto omaan alakohtaansa</w:t>
@@ -1897,7 +1897,7 @@
         </w:p>
         <w:p>
           <w:pPr>
-            <w:pStyle w:val="Sisluet1"/>
+            <w:pStyle w:val="TOC1"/>
             <w:rPr>
               <w:rFonts w:asciiTheme="minorHAnsi" w:eastAsiaTheme="minorEastAsia" w:hAnsiTheme="minorHAnsi" w:cstheme="minorBidi"/>
               <w:noProof/>
@@ -1909,7 +1909,7 @@
           <w:hyperlink w:anchor="_Toc125892824" w:history="1">
             <w:r>
               <w:rPr>
-                <w:rStyle w:val="Hyperlinkki"/>
+                <w:rStyle w:val="Hyperlink"/>
                 <w:noProof/>
               </w:rPr>
               <w:t>5</w:t>
@@ -1926,7 +1926,7 @@
             </w:r>
             <w:r>
               <w:rPr>
-                <w:rStyle w:val="Hyperlinkki"/>
+                <w:rStyle w:val="Hyperlink"/>
                 <w:noProof/>
               </w:rPr>
               <w:t>Ulkoiset liittymät</w:t>
@@ -1983,7 +1983,7 @@
         </w:p>
         <w:p>
           <w:pPr>
-            <w:pStyle w:val="Sisluet2"/>
+            <w:pStyle w:val="TOC2"/>
             <w:rPr>
               <w:rFonts w:asciiTheme="minorHAnsi" w:eastAsiaTheme="minorEastAsia" w:hAnsiTheme="minorHAnsi" w:cstheme="minorBidi"/>
               <w:noProof/>
@@ -1995,7 +1995,7 @@
           <w:hyperlink w:anchor="_Toc125892825" w:history="1">
             <w:r>
               <w:rPr>
-                <w:rStyle w:val="Hyperlinkki"/>
+                <w:rStyle w:val="Hyperlink"/>
                 <w:noProof/>
               </w:rPr>
               <w:t>5.1</w:t>
@@ -2012,7 +2012,7 @@
             </w:r>
             <w:r>
               <w:rPr>
-                <w:rStyle w:val="Hyperlinkki"/>
+                <w:rStyle w:val="Hyperlink"/>
                 <w:noProof/>
               </w:rPr>
               <w:t>Laitteistoliittymät</w:t>
@@ -2069,7 +2069,7 @@
         </w:p>
         <w:p>
           <w:pPr>
-            <w:pStyle w:val="Sisluet2"/>
+            <w:pStyle w:val="TOC2"/>
             <w:rPr>
               <w:rFonts w:asciiTheme="minorHAnsi" w:eastAsiaTheme="minorEastAsia" w:hAnsiTheme="minorHAnsi" w:cstheme="minorBidi"/>
               <w:noProof/>
@@ -2081,7 +2081,7 @@
           <w:hyperlink w:anchor="_Toc125892826" w:history="1">
             <w:r>
               <w:rPr>
-                <w:rStyle w:val="Hyperlinkki"/>
+                <w:rStyle w:val="Hyperlink"/>
                 <w:noProof/>
               </w:rPr>
               <w:t>5.2</w:t>
@@ -2098,7 +2098,7 @@
             </w:r>
             <w:r>
               <w:rPr>
-                <w:rStyle w:val="Hyperlinkki"/>
+                <w:rStyle w:val="Hyperlink"/>
                 <w:noProof/>
               </w:rPr>
               <w:t>Ohjelmistoliittymät</w:t>
@@ -2155,7 +2155,7 @@
         </w:p>
         <w:p>
           <w:pPr>
-            <w:pStyle w:val="Sisluet2"/>
+            <w:pStyle w:val="TOC2"/>
             <w:rPr>
               <w:rFonts w:asciiTheme="minorHAnsi" w:eastAsiaTheme="minorEastAsia" w:hAnsiTheme="minorHAnsi" w:cstheme="minorBidi"/>
               <w:noProof/>
@@ -2167,7 +2167,7 @@
           <w:hyperlink w:anchor="_Toc125892827" w:history="1">
             <w:r>
               <w:rPr>
-                <w:rStyle w:val="Hyperlinkki"/>
+                <w:rStyle w:val="Hyperlink"/>
                 <w:noProof/>
               </w:rPr>
               <w:t>5.3</w:t>
@@ -2184,7 +2184,7 @@
             </w:r>
             <w:r>
               <w:rPr>
-                <w:rStyle w:val="Hyperlinkki"/>
+                <w:rStyle w:val="Hyperlink"/>
                 <w:noProof/>
               </w:rPr>
               <w:t>Tietoliikenneliittymät</w:t>
@@ -2241,7 +2241,7 @@
         </w:p>
         <w:p>
           <w:pPr>
-            <w:pStyle w:val="Sisluet1"/>
+            <w:pStyle w:val="TOC1"/>
             <w:rPr>
               <w:rFonts w:asciiTheme="minorHAnsi" w:eastAsiaTheme="minorEastAsia" w:hAnsiTheme="minorHAnsi" w:cstheme="minorBidi"/>
               <w:noProof/>
@@ -2253,7 +2253,7 @@
           <w:hyperlink w:anchor="_Toc125892828" w:history="1">
             <w:r>
               <w:rPr>
-                <w:rStyle w:val="Hyperlinkki"/>
+                <w:rStyle w:val="Hyperlink"/>
                 <w:noProof/>
               </w:rPr>
               <w:t>6</w:t>
@@ -2270,7 +2270,7 @@
             </w:r>
             <w:r>
               <w:rPr>
-                <w:rStyle w:val="Hyperlinkki"/>
+                <w:rStyle w:val="Hyperlink"/>
                 <w:noProof/>
               </w:rPr>
               <w:t>Muut ominaisuudet</w:t>
@@ -2327,7 +2327,7 @@
         </w:p>
         <w:p>
           <w:pPr>
-            <w:pStyle w:val="Sisluet2"/>
+            <w:pStyle w:val="TOC2"/>
             <w:rPr>
               <w:rFonts w:asciiTheme="minorHAnsi" w:eastAsiaTheme="minorEastAsia" w:hAnsiTheme="minorHAnsi" w:cstheme="minorBidi"/>
               <w:noProof/>
@@ -2339,7 +2339,7 @@
           <w:hyperlink w:anchor="_Toc125892829" w:history="1">
             <w:r>
               <w:rPr>
-                <w:rStyle w:val="Hyperlinkki"/>
+                <w:rStyle w:val="Hyperlink"/>
                 <w:noProof/>
               </w:rPr>
               <w:t>6.1</w:t>
@@ -2356,7 +2356,7 @@
             </w:r>
             <w:r>
               <w:rPr>
-                <w:rStyle w:val="Hyperlinkki"/>
+                <w:rStyle w:val="Hyperlink"/>
                 <w:noProof/>
               </w:rPr>
               <w:t>Suorituskyky ja vasteajat</w:t>
@@ -2413,7 +2413,7 @@
         </w:p>
         <w:p>
           <w:pPr>
-            <w:pStyle w:val="Sisluet2"/>
+            <w:pStyle w:val="TOC2"/>
             <w:rPr>
               <w:rFonts w:asciiTheme="minorHAnsi" w:eastAsiaTheme="minorEastAsia" w:hAnsiTheme="minorHAnsi" w:cstheme="minorBidi"/>
               <w:noProof/>
@@ -2425,7 +2425,7 @@
           <w:hyperlink w:anchor="_Toc125892830" w:history="1">
             <w:r>
               <w:rPr>
-                <w:rStyle w:val="Hyperlinkki"/>
+                <w:rStyle w:val="Hyperlink"/>
                 <w:noProof/>
               </w:rPr>
               <w:t>6.2</w:t>
@@ -2442,7 +2442,7 @@
             </w:r>
             <w:r>
               <w:rPr>
-                <w:rStyle w:val="Hyperlinkki"/>
+                <w:rStyle w:val="Hyperlink"/>
                 <w:noProof/>
               </w:rPr>
               <w:t>Saavutettavuus (availability), toipuminen, turvallisuus, suojaukset</w:t>
@@ -2499,7 +2499,7 @@
         </w:p>
         <w:p>
           <w:pPr>
-            <w:pStyle w:val="Sisluet2"/>
+            <w:pStyle w:val="TOC2"/>
             <w:rPr>
               <w:rFonts w:asciiTheme="minorHAnsi" w:eastAsiaTheme="minorEastAsia" w:hAnsiTheme="minorHAnsi" w:cstheme="minorBidi"/>
               <w:noProof/>
@@ -2511,7 +2511,7 @@
           <w:hyperlink w:anchor="_Toc125892831" w:history="1">
             <w:r>
               <w:rPr>
-                <w:rStyle w:val="Hyperlinkki"/>
+                <w:rStyle w:val="Hyperlink"/>
                 <w:noProof/>
               </w:rPr>
               <w:t>6.3</w:t>
@@ -2528,7 +2528,7 @@
             </w:r>
             <w:r>
               <w:rPr>
-                <w:rStyle w:val="Hyperlinkki"/>
+                <w:rStyle w:val="Hyperlink"/>
                 <w:noProof/>
               </w:rPr>
               <w:t>Ylläpidettävyys</w:t>
@@ -2585,7 +2585,7 @@
         </w:p>
         <w:p>
           <w:pPr>
-            <w:pStyle w:val="Sisluet2"/>
+            <w:pStyle w:val="TOC2"/>
             <w:rPr>
               <w:rFonts w:asciiTheme="minorHAnsi" w:eastAsiaTheme="minorEastAsia" w:hAnsiTheme="minorHAnsi" w:cstheme="minorBidi"/>
               <w:noProof/>
@@ -2597,7 +2597,7 @@
           <w:hyperlink w:anchor="_Toc125892832" w:history="1">
             <w:r>
               <w:rPr>
-                <w:rStyle w:val="Hyperlinkki"/>
+                <w:rStyle w:val="Hyperlink"/>
                 <w:noProof/>
               </w:rPr>
               <w:t>6.4</w:t>
@@ -2614,7 +2614,7 @@
             </w:r>
             <w:r>
               <w:rPr>
-                <w:rStyle w:val="Hyperlinkki"/>
+                <w:rStyle w:val="Hyperlink"/>
                 <w:noProof/>
               </w:rPr>
               <w:t>Siirrettävyys ja yhteensopivuus</w:t>
@@ -2671,7 +2671,7 @@
         </w:p>
         <w:p>
           <w:pPr>
-            <w:pStyle w:val="Sisluet2"/>
+            <w:pStyle w:val="TOC2"/>
             <w:rPr>
               <w:rFonts w:asciiTheme="minorHAnsi" w:eastAsiaTheme="minorEastAsia" w:hAnsiTheme="minorHAnsi" w:cstheme="minorBidi"/>
               <w:noProof/>
@@ -2683,7 +2683,7 @@
           <w:hyperlink w:anchor="_Toc125892833" w:history="1">
             <w:r>
               <w:rPr>
-                <w:rStyle w:val="Hyperlinkki"/>
+                <w:rStyle w:val="Hyperlink"/>
                 <w:noProof/>
               </w:rPr>
               <w:t>6.5</w:t>
@@ -2700,7 +2700,7 @@
             </w:r>
             <w:r>
               <w:rPr>
-                <w:rStyle w:val="Hyperlinkki"/>
+                <w:rStyle w:val="Hyperlink"/>
                 <w:noProof/>
               </w:rPr>
               <w:t>Operointi</w:t>
@@ -2757,7 +2757,7 @@
         </w:p>
         <w:p>
           <w:pPr>
-            <w:pStyle w:val="Sisluet2"/>
+            <w:pStyle w:val="TOC2"/>
             <w:rPr>
               <w:rFonts w:asciiTheme="minorHAnsi" w:eastAsiaTheme="minorEastAsia" w:hAnsiTheme="minorHAnsi" w:cstheme="minorBidi"/>
               <w:noProof/>
@@ -2769,7 +2769,7 @@
           <w:hyperlink w:anchor="_Toc125892834" w:history="1">
             <w:r>
               <w:rPr>
-                <w:rStyle w:val="Hyperlinkki"/>
+                <w:rStyle w:val="Hyperlink"/>
                 <w:noProof/>
               </w:rPr>
               <w:t>6.6</w:t>
@@ -2786,7 +2786,7 @@
             </w:r>
             <w:r>
               <w:rPr>
-                <w:rStyle w:val="Hyperlinkki"/>
+                <w:rStyle w:val="Hyperlink"/>
                 <w:noProof/>
               </w:rPr>
               <w:t>Käytettävyys (Usability), käytön tehokkuus, käyttäjien tyytyväisyys</w:t>
@@ -2843,7 +2843,7 @@
         </w:p>
         <w:p>
           <w:pPr>
-            <w:pStyle w:val="Sisluet1"/>
+            <w:pStyle w:val="TOC1"/>
             <w:rPr>
               <w:rFonts w:asciiTheme="minorHAnsi" w:eastAsiaTheme="minorEastAsia" w:hAnsiTheme="minorHAnsi" w:cstheme="minorBidi"/>
               <w:noProof/>
@@ -2855,7 +2855,7 @@
           <w:hyperlink w:anchor="_Toc125892835" w:history="1">
             <w:r>
               <w:rPr>
-                <w:rStyle w:val="Hyperlinkki"/>
+                <w:rStyle w:val="Hyperlink"/>
                 <w:noProof/>
               </w:rPr>
               <w:t>7</w:t>
@@ -2872,7 +2872,7 @@
             </w:r>
             <w:r>
               <w:rPr>
-                <w:rStyle w:val="Hyperlinkki"/>
+                <w:rStyle w:val="Hyperlink"/>
                 <w:noProof/>
               </w:rPr>
               <w:t>Suunnittelurajoitteet</w:t>
@@ -2929,7 +2929,7 @@
         </w:p>
         <w:p>
           <w:pPr>
-            <w:pStyle w:val="Sisluet2"/>
+            <w:pStyle w:val="TOC2"/>
             <w:rPr>
               <w:rFonts w:asciiTheme="minorHAnsi" w:eastAsiaTheme="minorEastAsia" w:hAnsiTheme="minorHAnsi" w:cstheme="minorBidi"/>
               <w:noProof/>
@@ -2941,7 +2941,7 @@
           <w:hyperlink w:anchor="_Toc125892836" w:history="1">
             <w:r>
               <w:rPr>
-                <w:rStyle w:val="Hyperlinkki"/>
+                <w:rStyle w:val="Hyperlink"/>
                 <w:noProof/>
               </w:rPr>
               <w:t>7.1</w:t>
@@ -2958,7 +2958,7 @@
             </w:r>
             <w:r>
               <w:rPr>
-                <w:rStyle w:val="Hyperlinkki"/>
+                <w:rStyle w:val="Hyperlink"/>
                 <w:noProof/>
               </w:rPr>
               <w:t>Standardit</w:t>
@@ -3015,7 +3015,7 @@
         </w:p>
         <w:p>
           <w:pPr>
-            <w:pStyle w:val="Sisluet2"/>
+            <w:pStyle w:val="TOC2"/>
             <w:rPr>
               <w:rFonts w:asciiTheme="minorHAnsi" w:eastAsiaTheme="minorEastAsia" w:hAnsiTheme="minorHAnsi" w:cstheme="minorBidi"/>
               <w:noProof/>
@@ -3027,7 +3027,7 @@
           <w:hyperlink w:anchor="_Toc125892837" w:history="1">
             <w:r>
               <w:rPr>
-                <w:rStyle w:val="Hyperlinkki"/>
+                <w:rStyle w:val="Hyperlink"/>
                 <w:noProof/>
               </w:rPr>
               <w:t>7.2</w:t>
@@ -3044,7 +3044,7 @@
             </w:r>
             <w:r>
               <w:rPr>
-                <w:rStyle w:val="Hyperlinkki"/>
+                <w:rStyle w:val="Hyperlink"/>
                 <w:noProof/>
               </w:rPr>
               <w:t>Laitteistorajoitteet</w:t>
@@ -3101,7 +3101,7 @@
         </w:p>
         <w:p>
           <w:pPr>
-            <w:pStyle w:val="Sisluet2"/>
+            <w:pStyle w:val="TOC2"/>
             <w:rPr>
               <w:rFonts w:asciiTheme="minorHAnsi" w:eastAsiaTheme="minorEastAsia" w:hAnsiTheme="minorHAnsi" w:cstheme="minorBidi"/>
               <w:noProof/>
@@ -3113,7 +3113,7 @@
           <w:hyperlink w:anchor="_Toc125892838" w:history="1">
             <w:r>
               <w:rPr>
-                <w:rStyle w:val="Hyperlinkki"/>
+                <w:rStyle w:val="Hyperlink"/>
                 <w:noProof/>
               </w:rPr>
               <w:t>7.3</w:t>
@@ -3130,7 +3130,7 @@
             </w:r>
             <w:r>
               <w:rPr>
-                <w:rStyle w:val="Hyperlinkki"/>
+                <w:rStyle w:val="Hyperlink"/>
                 <w:noProof/>
               </w:rPr>
               <w:t>Ohjelmistorajoitteet</w:t>
@@ -3187,7 +3187,7 @@
         </w:p>
         <w:p>
           <w:pPr>
-            <w:pStyle w:val="Sisluet2"/>
+            <w:pStyle w:val="TOC2"/>
             <w:rPr>
               <w:rFonts w:asciiTheme="minorHAnsi" w:eastAsiaTheme="minorEastAsia" w:hAnsiTheme="minorHAnsi" w:cstheme="minorBidi"/>
               <w:noProof/>
@@ -3199,7 +3199,7 @@
           <w:hyperlink w:anchor="_Toc125892839" w:history="1">
             <w:r>
               <w:rPr>
-                <w:rStyle w:val="Hyperlinkki"/>
+                <w:rStyle w:val="Hyperlink"/>
                 <w:noProof/>
               </w:rPr>
               <w:t>7.4</w:t>
@@ -3216,7 +3216,7 @@
             </w:r>
             <w:r>
               <w:rPr>
-                <w:rStyle w:val="Hyperlinkki"/>
+                <w:rStyle w:val="Hyperlink"/>
                 <w:noProof/>
               </w:rPr>
               <w:t>Muut rajoitteet</w:t>
@@ -3273,7 +3273,7 @@
         </w:p>
         <w:p>
           <w:pPr>
-            <w:pStyle w:val="Sisluet1"/>
+            <w:pStyle w:val="TOC1"/>
             <w:rPr>
               <w:rFonts w:asciiTheme="minorHAnsi" w:eastAsiaTheme="minorEastAsia" w:hAnsiTheme="minorHAnsi" w:cstheme="minorBidi"/>
               <w:noProof/>
@@ -3285,7 +3285,7 @@
           <w:hyperlink w:anchor="_Toc125892840" w:history="1">
             <w:r>
               <w:rPr>
-                <w:rStyle w:val="Hyperlinkki"/>
+                <w:rStyle w:val="Hyperlink"/>
                 <w:noProof/>
               </w:rPr>
               <w:t>8</w:t>
@@ -3302,7 +3302,7 @@
             </w:r>
             <w:r>
               <w:rPr>
-                <w:rStyle w:val="Hyperlinkki"/>
+                <w:rStyle w:val="Hyperlink"/>
                 <w:noProof/>
               </w:rPr>
               <w:t>Hylätyt ratkaisuvaihtoehdot</w:t>
@@ -3359,7 +3359,7 @@
         </w:p>
         <w:p>
           <w:pPr>
-            <w:pStyle w:val="Sisluet1"/>
+            <w:pStyle w:val="TOC1"/>
             <w:rPr>
               <w:rFonts w:asciiTheme="minorHAnsi" w:eastAsiaTheme="minorEastAsia" w:hAnsiTheme="minorHAnsi" w:cstheme="minorBidi"/>
               <w:noProof/>
@@ -3371,7 +3371,7 @@
           <w:hyperlink w:anchor="_Toc125892841" w:history="1">
             <w:r>
               <w:rPr>
-                <w:rStyle w:val="Hyperlinkki"/>
+                <w:rStyle w:val="Hyperlink"/>
                 <w:noProof/>
               </w:rPr>
               <w:t>9</w:t>
@@ -3388,7 +3388,7 @@
             </w:r>
             <w:r>
               <w:rPr>
-                <w:rStyle w:val="Hyperlinkki"/>
+                <w:rStyle w:val="Hyperlink"/>
                 <w:noProof/>
               </w:rPr>
               <w:t>Jatkokehitysajatuksia</w:t>
@@ -3445,7 +3445,7 @@
         </w:p>
         <w:p>
           <w:pPr>
-            <w:pStyle w:val="Sisluet1"/>
+            <w:pStyle w:val="TOC1"/>
             <w:rPr>
               <w:rFonts w:asciiTheme="minorHAnsi" w:eastAsiaTheme="minorEastAsia" w:hAnsiTheme="minorHAnsi" w:cstheme="minorBidi"/>
               <w:noProof/>
@@ -3457,7 +3457,7 @@
           <w:hyperlink w:anchor="_Toc125892842" w:history="1">
             <w:r>
               <w:rPr>
-                <w:rStyle w:val="Hyperlinkki"/>
+                <w:rStyle w:val="Hyperlink"/>
                 <w:noProof/>
               </w:rPr>
               <w:t>Lähteet</w:t>
@@ -3537,7 +3537,7 @@
     </w:p>
     <w:p>
       <w:pPr>
-        <w:pStyle w:val="Otsikko1"/>
+        <w:pStyle w:val="Heading1"/>
       </w:pPr>
       <w:bookmarkStart w:id="0" w:name="_Toc295830000"/>
       <w:bookmarkStart w:id="1" w:name="_Toc125892804"/>
@@ -3550,7 +3550,7 @@
     </w:p>
     <w:p>
       <w:pPr>
-        <w:pStyle w:val="Otsikko2"/>
+        <w:pStyle w:val="Heading2"/>
       </w:pPr>
       <w:bookmarkStart w:id="2" w:name="_Toc125892805"/>
       <w:r>
@@ -3576,7 +3576,7 @@
     </w:p>
     <w:p>
       <w:pPr>
-        <w:pStyle w:val="Otsikko2"/>
+        <w:pStyle w:val="Heading2"/>
       </w:pPr>
       <w:bookmarkStart w:id="3" w:name="_Toc125892806"/>
       <w:r>
@@ -3591,7 +3591,7 @@
     </w:p>
     <w:p>
       <w:pPr>
-        <w:pStyle w:val="Otsikko2"/>
+        <w:pStyle w:val="Heading2"/>
       </w:pPr>
       <w:bookmarkStart w:id="4" w:name="_Toc125892807"/>
       <w:r>
@@ -3601,7 +3601,7 @@
     </w:p>
     <w:p>
       <w:pPr>
-        <w:pStyle w:val="Otsikko2"/>
+        <w:pStyle w:val="Heading2"/>
       </w:pPr>
       <w:bookmarkStart w:id="5" w:name="_Toc125892808"/>
       <w:r>
@@ -3611,7 +3611,7 @@
     </w:p>
     <w:p>
       <w:pPr>
-        <w:pStyle w:val="Otsikko2"/>
+        <w:pStyle w:val="Heading2"/>
       </w:pPr>
       <w:bookmarkStart w:id="6" w:name="_Toc125892809"/>
       <w:r>
@@ -3637,7 +3637,7 @@
     </w:p>
     <w:p>
       <w:pPr>
-        <w:pStyle w:val="Otsikko1"/>
+        <w:pStyle w:val="Heading1"/>
       </w:pPr>
       <w:r>
         <w:lastRenderedPageBreak/>
@@ -3647,7 +3647,7 @@
     </w:p>
     <w:p>
       <w:pPr>
-        <w:pStyle w:val="Otsikko2"/>
+        <w:pStyle w:val="Heading2"/>
       </w:pPr>
       <w:bookmarkStart w:id="8" w:name="_Toc125892811"/>
       <w:r>
@@ -3670,7 +3670,7 @@
     </w:p>
     <w:p>
       <w:pPr>
-        <w:pStyle w:val="Otsikko2"/>
+        <w:pStyle w:val="Heading2"/>
       </w:pPr>
       <w:bookmarkStart w:id="9" w:name="_Toc125892812"/>
       <w:r>
@@ -3688,7 +3688,7 @@
     </w:p>
     <w:p>
       <w:pPr>
-        <w:pStyle w:val="Otsikko2"/>
+        <w:pStyle w:val="Heading2"/>
       </w:pPr>
       <w:bookmarkStart w:id="10" w:name="_Toc125892813"/>
       <w:r>
@@ -3704,7 +3704,7 @@
     <w:p/>
     <w:p>
       <w:pPr>
-        <w:pStyle w:val="Otsikko2"/>
+        <w:pStyle w:val="Heading2"/>
       </w:pPr>
       <w:bookmarkStart w:id="11" w:name="_Toc125892814"/>
       <w:r>
@@ -3714,7 +3714,7 @@
     </w:p>
     <w:p>
       <w:pPr>
-        <w:pStyle w:val="Otsikko2"/>
+        <w:pStyle w:val="Heading2"/>
       </w:pPr>
       <w:bookmarkStart w:id="12" w:name="_Toc125892815"/>
       <w:r>
@@ -3740,7 +3740,7 @@
     </w:p>
     <w:p>
       <w:pPr>
-        <w:pStyle w:val="Otsikko1"/>
+        <w:pStyle w:val="Heading1"/>
       </w:pPr>
       <w:r>
         <w:lastRenderedPageBreak/>
@@ -3750,7 +3750,7 @@
     </w:p>
     <w:p>
       <w:pPr>
-        <w:pStyle w:val="Otsikko2"/>
+        <w:pStyle w:val="Heading2"/>
       </w:pPr>
       <w:bookmarkStart w:id="14" w:name="_Toc125892817"/>
       <w:r>
@@ -3765,7 +3765,7 @@
     </w:p>
     <w:p>
       <w:pPr>
-        <w:pStyle w:val="Luettelokappale"/>
+        <w:pStyle w:val="ListParagraph"/>
         <w:numPr>
           <w:ilvl w:val="0"/>
           <w:numId w:val="5"/>
@@ -3777,7 +3777,7 @@
     </w:p>
     <w:p>
       <w:pPr>
-        <w:pStyle w:val="Luettelokappale"/>
+        <w:pStyle w:val="ListParagraph"/>
         <w:numPr>
           <w:ilvl w:val="0"/>
           <w:numId w:val="5"/>
@@ -3789,7 +3789,7 @@
     </w:p>
     <w:p>
       <w:pPr>
-        <w:pStyle w:val="Luettelokappale"/>
+        <w:pStyle w:val="ListParagraph"/>
         <w:numPr>
           <w:ilvl w:val="0"/>
           <w:numId w:val="5"/>
@@ -3801,7 +3801,7 @@
     </w:p>
     <w:p>
       <w:pPr>
-        <w:pStyle w:val="Luettelokappale"/>
+        <w:pStyle w:val="ListParagraph"/>
         <w:numPr>
           <w:ilvl w:val="0"/>
           <w:numId w:val="5"/>
@@ -3813,7 +3813,7 @@
     </w:p>
     <w:p>
       <w:pPr>
-        <w:pStyle w:val="Luettelokappale"/>
+        <w:pStyle w:val="ListParagraph"/>
         <w:numPr>
           <w:ilvl w:val="0"/>
           <w:numId w:val="5"/>
@@ -3825,7 +3825,7 @@
     </w:p>
     <w:p>
       <w:pPr>
-        <w:pStyle w:val="Luettelokappale"/>
+        <w:pStyle w:val="ListParagraph"/>
         <w:numPr>
           <w:ilvl w:val="0"/>
           <w:numId w:val="5"/>
@@ -3842,7 +3842,7 @@
     </w:p>
     <w:p>
       <w:pPr>
-        <w:pStyle w:val="Otsikko2"/>
+        <w:pStyle w:val="Heading2"/>
       </w:pPr>
       <w:bookmarkStart w:id="15" w:name="_Toc125892818"/>
       <w:r>
@@ -3852,7 +3852,7 @@
     </w:p>
     <w:p>
       <w:pPr>
-        <w:pStyle w:val="Otsikko2"/>
+        <w:pStyle w:val="Heading2"/>
       </w:pPr>
       <w:bookmarkStart w:id="16" w:name="_Toc125892819"/>
       <w:r>
@@ -3867,7 +3867,7 @@
     </w:p>
     <w:p>
       <w:pPr>
-        <w:pStyle w:val="Otsikko2"/>
+        <w:pStyle w:val="Heading2"/>
       </w:pPr>
       <w:bookmarkStart w:id="17" w:name="_Toc125892820"/>
       <w:r>
@@ -3882,7 +3882,7 @@
     </w:p>
     <w:p>
       <w:pPr>
-        <w:pStyle w:val="Otsikko2"/>
+        <w:pStyle w:val="Heading2"/>
       </w:pPr>
       <w:bookmarkStart w:id="18" w:name="_Toc125892821"/>
       <w:r>
@@ -3913,7 +3913,7 @@
     </w:p>
     <w:p>
       <w:pPr>
-        <w:pStyle w:val="Otsikko1"/>
+        <w:pStyle w:val="Heading1"/>
       </w:pPr>
       <w:r>
         <w:lastRenderedPageBreak/>
@@ -3923,7 +3923,7 @@
     </w:p>
     <w:p>
       <w:pPr>
-        <w:pStyle w:val="Otsikko2"/>
+        <w:pStyle w:val="Heading2"/>
       </w:pPr>
       <w:bookmarkStart w:id="20" w:name="_Toc125892823"/>
       <w:r>
@@ -3933,7 +3933,7 @@
     </w:p>
     <w:p>
       <w:pPr>
-        <w:pStyle w:val="Otsikko3"/>
+        <w:pStyle w:val="Heading3"/>
       </w:pPr>
       <w:r>
         <w:t xml:space="preserve">Käyttäjä voi </w:t>
@@ -4112,7 +4112,7 @@
     </w:p>
     <w:p>
       <w:pPr>
-        <w:pStyle w:val="Otsikko3"/>
+        <w:pStyle w:val="Heading3"/>
       </w:pPr>
       <w:r>
         <w:lastRenderedPageBreak/>
@@ -4150,7 +4150,44 @@
       </w:r>
       <w:proofErr w:type="spellEnd"/>
       <w:r>
-        <w:t xml:space="preserve">. Tällaisia luokkia voisi olla esimerkiksi </w:t>
+        <w:t>.</w:t>
+      </w:r>
+      <w:r>
+        <w:t xml:space="preserve"> </w:t>
+      </w:r>
+      <w:proofErr w:type="spellStart"/>
+      <w:r>
+        <w:t>Tägin</w:t>
+      </w:r>
+      <w:proofErr w:type="spellEnd"/>
+      <w:r>
+        <w:t xml:space="preserve"> voi valita listasta tai kirjoittaa uuden.</w:t>
+      </w:r>
+      <w:r>
+        <w:t xml:space="preserve"> </w:t>
+      </w:r>
+      <w:r>
+        <w:t xml:space="preserve">Jos </w:t>
+      </w:r>
+      <w:proofErr w:type="spellStart"/>
+      <w:r>
+        <w:t>tägiä</w:t>
+      </w:r>
+      <w:proofErr w:type="spellEnd"/>
+      <w:r>
+        <w:t xml:space="preserve"> </w:t>
+      </w:r>
+      <w:r>
+        <w:t xml:space="preserve">ei ole </w:t>
+      </w:r>
+      <w:r>
+        <w:t>aikaisemmin käytetty, se tallennetaan</w:t>
+      </w:r>
+      <w:r>
+        <w:t xml:space="preserve"> listaan. </w:t>
+      </w:r>
+      <w:r>
+        <w:t xml:space="preserve">Tällaisia luokkia voisi olla esimerkiksi </w:t>
       </w:r>
       <w:r>
         <w:rPr>
@@ -4182,11 +4219,6 @@
       <w:r>
         <w:t xml:space="preserve">. </w:t>
       </w:r>
-    </w:p>
-    <w:p>
-      <w:pPr>
-        <w:pStyle w:val="Otsikko3"/>
-      </w:pPr>
       <w:r>
         <w:t xml:space="preserve"> </w:t>
       </w:r>
@@ -4247,7 +4279,7 @@
     </w:p>
     <w:p>
       <w:pPr>
-        <w:pStyle w:val="Otsikko3"/>
+        <w:pStyle w:val="Heading3"/>
       </w:pPr>
       <w:r>
         <w:t xml:space="preserve">Käyttäjä voi </w:t>
@@ -4350,10 +4382,53 @@
       </w:pPr>
       <w:r>
         <w:lastRenderedPageBreak/>
-        <w:t xml:space="preserve">Käyttäjä voi raahata tehtävän </w:t>
+        <w:t>Käyttäjä voi raahata tehtävä</w:t>
+      </w:r>
+      <w:r>
+        <w:t>t, joissa hän on tekijänä,</w:t>
+      </w:r>
+      <w:r>
+        <w:t xml:space="preserve"> </w:t>
       </w:r>
       <w:r>
         <w:t xml:space="preserve">ryhmästä toiseen, jolloin sen status muuttuu. Käyttäjä voi myös avata tehtävän tuplaklikkaamalla ja vaihtaa sen statuksen tehtävän tiedoissa. </w:t>
+      </w:r>
+    </w:p>
+    <w:p>
+      <w:pPr>
+        <w:pStyle w:val="Perusteksti"/>
+      </w:pPr>
+      <w:r>
+        <w:t xml:space="preserve">Käyttäjä </w:t>
+      </w:r>
+      <w:r>
+        <w:t xml:space="preserve">voi valita toisen tekijän, jolloin hän </w:t>
+      </w:r>
+      <w:r>
+        <w:t xml:space="preserve">näkee </w:t>
+      </w:r>
+      <w:r>
+        <w:t>tek</w:t>
+      </w:r>
+      <w:r>
+        <w:t>i</w:t>
+      </w:r>
+      <w:r>
+        <w:t>jälle</w:t>
+      </w:r>
+      <w:r>
+        <w:t xml:space="preserve"> määritetyt tehtävät, siten että ne ovat statuksen mukaisissa ryhmissä.</w:t>
+      </w:r>
+      <w:r>
+        <w:t xml:space="preserve"> Toisen tekijän tehtäviä ei voi muokata.</w:t>
+      </w:r>
+    </w:p>
+    <w:p>
+      <w:pPr>
+        <w:pStyle w:val="Perusteksti"/>
+      </w:pPr>
+      <w:r>
+        <w:t>Tiiminvetäjä-roolissa oleva käyttäjä voi muokata kaikkien tehtäviä.</w:t>
       </w:r>
     </w:p>
     <w:p/>
@@ -4389,7 +4464,7 @@
     </w:p>
     <w:p>
       <w:pPr>
-        <w:pStyle w:val="Otsikko1"/>
+        <w:pStyle w:val="Heading1"/>
       </w:pPr>
       <w:r>
         <w:t>Muut ominaisuudet</w:t>
@@ -4398,7 +4473,7 @@
     </w:p>
     <w:p>
       <w:pPr>
-        <w:pStyle w:val="Otsikko2"/>
+        <w:pStyle w:val="Heading2"/>
       </w:pPr>
       <w:bookmarkStart w:id="23" w:name="_Toc125892829"/>
       <w:r>
@@ -4408,12 +4483,20 @@
     </w:p>
     <w:p>
       <w:r>
-        <w:t>Uuden tehtävän tallentaminen ei saa kestää yli 5s.</w:t>
-      </w:r>
-    </w:p>
-    <w:p>
-      <w:pPr>
-        <w:pStyle w:val="Otsikko2"/>
+        <w:t xml:space="preserve">Uuden tehtävän tallentaminen ei saa kestää yli </w:t>
+      </w:r>
+      <w:proofErr w:type="gramStart"/>
+      <w:r>
+        <w:t>5s</w:t>
+      </w:r>
+      <w:proofErr w:type="gramEnd"/>
+      <w:r>
+        <w:t>.</w:t>
+      </w:r>
+    </w:p>
+    <w:p>
+      <w:pPr>
+        <w:pStyle w:val="Heading2"/>
       </w:pPr>
       <w:bookmarkStart w:id="24" w:name="_Toc125892830"/>
       <w:r>
@@ -4431,7 +4514,7 @@
     </w:p>
     <w:p>
       <w:pPr>
-        <w:pStyle w:val="Otsikko2"/>
+        <w:pStyle w:val="Heading2"/>
       </w:pPr>
       <w:bookmarkStart w:id="25" w:name="_Toc125892831"/>
       <w:r>
@@ -4441,7 +4524,7 @@
     </w:p>
     <w:p>
       <w:pPr>
-        <w:pStyle w:val="Otsikko2"/>
+        <w:pStyle w:val="Heading2"/>
       </w:pPr>
       <w:bookmarkStart w:id="26" w:name="_Toc125892832"/>
       <w:r>
@@ -4451,7 +4534,7 @@
     </w:p>
     <w:p>
       <w:pPr>
-        <w:pStyle w:val="Otsikko2"/>
+        <w:pStyle w:val="Heading2"/>
       </w:pPr>
       <w:bookmarkStart w:id="27" w:name="_Toc125892833"/>
       <w:r>
@@ -4461,7 +4544,7 @@
     </w:p>
     <w:p>
       <w:pPr>
-        <w:pStyle w:val="Otsikko2"/>
+        <w:pStyle w:val="Heading2"/>
       </w:pPr>
       <w:bookmarkStart w:id="28" w:name="_Toc125892834"/>
       <w:r>
@@ -4523,7 +4606,7 @@
     </w:p>
     <w:p>
       <w:pPr>
-        <w:pStyle w:val="Otsikko1"/>
+        <w:pStyle w:val="Heading1"/>
       </w:pPr>
       <w:r>
         <w:t>Jatkokehitysajatuksia</w:t>
@@ -4532,12 +4615,12 @@
     </w:p>
     <w:p>
       <w:pPr>
-        <w:pStyle w:val="Kuvaotsikko"/>
-      </w:pPr>
-    </w:p>
-    <w:p>
-      <w:pPr>
-        <w:pStyle w:val="Kuvaotsikko"/>
+        <w:pStyle w:val="Caption"/>
+      </w:pPr>
+    </w:p>
+    <w:p>
+      <w:pPr>
+        <w:pStyle w:val="Caption"/>
       </w:pPr>
       <w:r>
         <w:br w:type="page"/>
@@ -4627,7 +4710,7 @@
 <w:hdr xmlns:wpc="http://schemas.microsoft.com/office/word/2010/wordprocessingCanvas" xmlns:cx="http://schemas.microsoft.com/office/drawing/2014/chartex" xmlns:cx1="http://schemas.microsoft.com/office/drawing/2015/9/8/chartex" xmlns:cx2="http://schemas.microsoft.com/office/drawing/2015/10/21/chartex" xmlns:cx3="http://schemas.microsoft.com/office/drawing/2016/5/9/chartex" xmlns:cx4="http://schemas.microsoft.com/office/drawing/2016/5/10/chartex" xmlns:cx5="http://schemas.microsoft.com/office/drawing/2016/5/11/chartex" xmlns:cx6="http://schemas.microsoft.com/office/drawing/2016/5/12/chartex" xmlns:cx7="http://schemas.microsoft.com/office/drawing/2016/5/13/chartex" xmlns:cx8="http://schemas.microsoft.com/office/drawing/2016/5/14/chartex" xmlns:mc="http://schemas.openxmlformats.org/markup-compatibility/2006" xmlns:aink="http://schemas.microsoft.com/office/drawing/2016/ink" xmlns:am3d="http://schemas.microsoft.com/office/drawing/2017/model3d" xmlns:o="urn:schemas-microsoft-com:office:office" xmlns:oel="http://schemas.microsoft.com/office/2019/extlst" xmlns:r="http://schemas.openxmlformats.org/officeDocument/2006/relationships" xmlns:m="http://schemas.openxmlformats.org/officeDocument/2006/math" xmlns:v="urn:schemas-microsoft-com:vml" xmlns:wp14="http://schemas.microsoft.com/office/word/2010/wordprocessingDrawing" xmlns:wp="http://schemas.openxmlformats.org/drawingml/2006/wordprocessingDrawing" xmlns:w10="urn:schemas-microsoft-com:office:word" xmlns:w="http://schemas.openxmlformats.org/wordprocessingml/2006/main" xmlns:w14="http://schemas.microsoft.com/office/word/2010/wordml" xmlns:w15="http://schemas.microsoft.com/office/word/2012/wordml" xmlns:w16cex="http://schemas.microsoft.com/office/word/2018/wordml/cex" xmlns:w16cid="http://schemas.microsoft.com/office/word/2016/wordml/cid" xmlns:w16="http://schemas.microsoft.com/office/word/2018/wordml" xmlns:w16sdtdh="http://schemas.microsoft.com/office/word/2020/wordml/sdtdatahash" xmlns:w16se="http://schemas.microsoft.com/office/word/2015/wordml/symex" xmlns:wpg="http://schemas.microsoft.com/office/word/2010/wordprocessingGroup" xmlns:wpi="http://schemas.microsoft.com/office/word/2010/wordprocessingInk" xmlns:wne="http://schemas.microsoft.com/office/word/2006/wordml" xmlns:wps="http://schemas.microsoft.com/office/word/2010/wordprocessingShape" mc:Ignorable="w14 w15 w16se w16cid w16 w16cex w16sdtdh wp14">
   <w:p>
     <w:pPr>
-      <w:pStyle w:val="Yltunniste"/>
+      <w:pStyle w:val="Header"/>
     </w:pPr>
   </w:p>
 </w:hdr>
@@ -4637,7 +4720,7 @@
 <w:hdr xmlns:wpc="http://schemas.microsoft.com/office/word/2010/wordprocessingCanvas" xmlns:cx="http://schemas.microsoft.com/office/drawing/2014/chartex" xmlns:cx1="http://schemas.microsoft.com/office/drawing/2015/9/8/chartex" xmlns:cx2="http://schemas.microsoft.com/office/drawing/2015/10/21/chartex" xmlns:cx3="http://schemas.microsoft.com/office/drawing/2016/5/9/chartex" xmlns:cx4="http://schemas.microsoft.com/office/drawing/2016/5/10/chartex" xmlns:cx5="http://schemas.microsoft.com/office/drawing/2016/5/11/chartex" xmlns:cx6="http://schemas.microsoft.com/office/drawing/2016/5/12/chartex" xmlns:cx7="http://schemas.microsoft.com/office/drawing/2016/5/13/chartex" xmlns:cx8="http://schemas.microsoft.com/office/drawing/2016/5/14/chartex" xmlns:mc="http://schemas.openxmlformats.org/markup-compatibility/2006" xmlns:aink="http://schemas.microsoft.com/office/drawing/2016/ink" xmlns:am3d="http://schemas.microsoft.com/office/drawing/2017/model3d" xmlns:o="urn:schemas-microsoft-com:office:office" xmlns:oel="http://schemas.microsoft.com/office/2019/extlst" xmlns:r="http://schemas.openxmlformats.org/officeDocument/2006/relationships" xmlns:m="http://schemas.openxmlformats.org/officeDocument/2006/math" xmlns:v="urn:schemas-microsoft-com:vml" xmlns:wp14="http://schemas.microsoft.com/office/word/2010/wordprocessingDrawing" xmlns:wp="http://schemas.openxmlformats.org/drawingml/2006/wordprocessingDrawing" xmlns:w10="urn:schemas-microsoft-com:office:word" xmlns:w="http://schemas.openxmlformats.org/wordprocessingml/2006/main" xmlns:w14="http://schemas.microsoft.com/office/word/2010/wordml" xmlns:w15="http://schemas.microsoft.com/office/word/2012/wordml" xmlns:w16cex="http://schemas.microsoft.com/office/word/2018/wordml/cex" xmlns:w16cid="http://schemas.microsoft.com/office/word/2016/wordml/cid" xmlns:w16="http://schemas.microsoft.com/office/word/2018/wordml" xmlns:w16sdtdh="http://schemas.microsoft.com/office/word/2020/wordml/sdtdatahash" xmlns:w16se="http://schemas.microsoft.com/office/word/2015/wordml/symex" xmlns:wpg="http://schemas.microsoft.com/office/word/2010/wordprocessingGroup" xmlns:wpi="http://schemas.microsoft.com/office/word/2010/wordprocessingInk" xmlns:wne="http://schemas.microsoft.com/office/word/2006/wordml" xmlns:wps="http://schemas.microsoft.com/office/word/2010/wordprocessingShape" mc:Ignorable="w14 w15 w16se w16cid w16 w16cex w16sdtdh wp14">
   <w:p>
     <w:pPr>
-      <w:pStyle w:val="Yltunniste"/>
+      <w:pStyle w:val="Header"/>
       <w:jc w:val="left"/>
     </w:pPr>
   </w:p>
@@ -4740,7 +4823,7 @@
     <w:lvl w:ilvl="0" w:tplc="C9F07484">
       <w:start w:val="1"/>
       <w:numFmt w:val="bullet"/>
-      <w:pStyle w:val="Luettelokappale"/>
+      <w:pStyle w:val="ListParagraph"/>
       <w:lvlText w:val=""/>
       <w:lvlJc w:val="left"/>
       <w:pPr>
@@ -4857,7 +4940,7 @@
     <w:lvl w:ilvl="0">
       <w:start w:val="1"/>
       <w:numFmt w:val="decimal"/>
-      <w:pStyle w:val="Otsikko1"/>
+      <w:pStyle w:val="Heading1"/>
       <w:lvlText w:val="%1"/>
       <w:lvlJc w:val="left"/>
       <w:pPr>
@@ -4867,7 +4950,7 @@
     <w:lvl w:ilvl="1">
       <w:start w:val="1"/>
       <w:numFmt w:val="decimal"/>
-      <w:pStyle w:val="Otsikko2"/>
+      <w:pStyle w:val="Heading2"/>
       <w:lvlText w:val="%1.%2"/>
       <w:lvlJc w:val="left"/>
       <w:pPr>
@@ -4877,7 +4960,7 @@
     <w:lvl w:ilvl="2">
       <w:start w:val="1"/>
       <w:numFmt w:val="decimal"/>
-      <w:pStyle w:val="Otsikko3"/>
+      <w:pStyle w:val="Heading3"/>
       <w:lvlText w:val="%1.%2.%3"/>
       <w:lvlJc w:val="left"/>
       <w:pPr>
@@ -4896,7 +4979,7 @@
     <w:lvl w:ilvl="4">
       <w:start w:val="1"/>
       <w:numFmt w:val="decimal"/>
-      <w:pStyle w:val="Otsikko5"/>
+      <w:pStyle w:val="Heading5"/>
       <w:lvlText w:val="%1.%2.%3.%4.%5"/>
       <w:lvlJc w:val="left"/>
       <w:pPr>
@@ -4906,7 +4989,7 @@
     <w:lvl w:ilvl="5">
       <w:start w:val="1"/>
       <w:numFmt w:val="decimal"/>
-      <w:pStyle w:val="Otsikko6"/>
+      <w:pStyle w:val="Heading6"/>
       <w:lvlText w:val="%1.%2.%3.%4.%5.%6"/>
       <w:lvlJc w:val="left"/>
       <w:pPr>
@@ -4916,7 +4999,7 @@
     <w:lvl w:ilvl="6">
       <w:start w:val="1"/>
       <w:numFmt w:val="decimal"/>
-      <w:pStyle w:val="Otsikko7"/>
+      <w:pStyle w:val="Heading7"/>
       <w:lvlText w:val="%1.%2.%3.%4.%5.%6.%7"/>
       <w:lvlJc w:val="left"/>
       <w:pPr>
@@ -4926,7 +5009,7 @@
     <w:lvl w:ilvl="7">
       <w:start w:val="1"/>
       <w:numFmt w:val="decimal"/>
-      <w:pStyle w:val="Otsikko8"/>
+      <w:pStyle w:val="Heading8"/>
       <w:lvlText w:val="%1.%2.%3.%4.%5.%6.%7.%8"/>
       <w:lvlJc w:val="left"/>
       <w:pPr>
@@ -4936,7 +5019,7 @@
     <w:lvl w:ilvl="8">
       <w:start w:val="1"/>
       <w:numFmt w:val="decimal"/>
-      <w:pStyle w:val="Otsikko9"/>
+      <w:pStyle w:val="Heading9"/>
       <w:lvlText w:val="%1.%2.%3.%4.%5.%6.%7.%8.%9"/>
       <w:lvlJc w:val="left"/>
       <w:pPr>
@@ -5595,7 +5678,7 @@
     <w:lsdException w:name="Unresolved Mention" w:semiHidden="1" w:unhideWhenUsed="1"/>
     <w:lsdException w:name="Smart Link" w:semiHidden="1" w:unhideWhenUsed="1"/>
   </w:latentStyles>
-  <w:style w:type="paragraph" w:default="1" w:styleId="Normaali">
+  <w:style w:type="paragraph" w:default="1" w:styleId="Normal">
     <w:name w:val="Normal"/>
     <w:uiPriority w:val="1"/>
     <w:qFormat/>
@@ -5604,11 +5687,11 @@
       <w:spacing w:before="360" w:after="360"/>
     </w:pPr>
   </w:style>
-  <w:style w:type="paragraph" w:styleId="Otsikko1">
+  <w:style w:type="paragraph" w:styleId="Heading1">
     <w:name w:val="heading 1"/>
-    <w:basedOn w:val="Normaali"/>
-    <w:next w:val="Normaali"/>
-    <w:link w:val="Otsikko1Char"/>
+    <w:basedOn w:val="Normal"/>
+    <w:next w:val="Normal"/>
+    <w:link w:val="Heading1Char"/>
     <w:qFormat/>
     <w:rsid w:val="00077A37"/>
     <w:pPr>
@@ -5628,11 +5711,11 @@
       <w:szCs w:val="28"/>
     </w:rPr>
   </w:style>
-  <w:style w:type="paragraph" w:styleId="Otsikko2">
+  <w:style w:type="paragraph" w:styleId="Heading2">
     <w:name w:val="heading 2"/>
-    <w:basedOn w:val="Normaali"/>
-    <w:next w:val="Normaali"/>
-    <w:link w:val="Otsikko2Char"/>
+    <w:basedOn w:val="Normal"/>
+    <w:next w:val="Normal"/>
+    <w:link w:val="Heading2Char"/>
     <w:qFormat/>
     <w:rsid w:val="00077A37"/>
     <w:pPr>
@@ -5652,11 +5735,11 @@
       <w:sz w:val="26"/>
     </w:rPr>
   </w:style>
-  <w:style w:type="paragraph" w:styleId="Otsikko3">
+  <w:style w:type="paragraph" w:styleId="Heading3">
     <w:name w:val="heading 3"/>
-    <w:basedOn w:val="Normaali"/>
+    <w:basedOn w:val="Normal"/>
     <w:next w:val="Perusteksti"/>
-    <w:link w:val="Otsikko3Char"/>
+    <w:link w:val="Heading3Char"/>
     <w:qFormat/>
     <w:rsid w:val="00077A37"/>
     <w:pPr>
@@ -5675,11 +5758,11 @@
       <w:bCs/>
     </w:rPr>
   </w:style>
-  <w:style w:type="paragraph" w:styleId="Otsikko4">
+  <w:style w:type="paragraph" w:styleId="Heading4">
     <w:name w:val="heading 4"/>
-    <w:basedOn w:val="Otsikko3"/>
+    <w:basedOn w:val="Heading3"/>
     <w:next w:val="Perusteksti"/>
-    <w:link w:val="Otsikko4Char"/>
+    <w:link w:val="Heading4Char"/>
     <w:unhideWhenUsed/>
     <w:rsid w:val="00077A37"/>
     <w:pPr>
@@ -5698,11 +5781,11 @@
       <w:iCs/>
     </w:rPr>
   </w:style>
-  <w:style w:type="paragraph" w:styleId="Otsikko5">
+  <w:style w:type="paragraph" w:styleId="Heading5">
     <w:name w:val="heading 5"/>
-    <w:basedOn w:val="Normaali"/>
-    <w:next w:val="Normaali"/>
-    <w:link w:val="Otsikko5Char"/>
+    <w:basedOn w:val="Normal"/>
+    <w:next w:val="Normal"/>
+    <w:link w:val="Heading5Char"/>
     <w:uiPriority w:val="99"/>
     <w:semiHidden/>
     <w:rsid w:val="00077A37"/>
@@ -5721,11 +5804,11 @@
       <w:color w:val="243F60" w:themeColor="accent1" w:themeShade="7F"/>
     </w:rPr>
   </w:style>
-  <w:style w:type="paragraph" w:styleId="Otsikko6">
+  <w:style w:type="paragraph" w:styleId="Heading6">
     <w:name w:val="heading 6"/>
-    <w:basedOn w:val="Normaali"/>
-    <w:next w:val="Normaali"/>
-    <w:link w:val="Otsikko6Char"/>
+    <w:basedOn w:val="Normal"/>
+    <w:next w:val="Normal"/>
+    <w:link w:val="Heading6Char"/>
     <w:uiPriority w:val="99"/>
     <w:semiHidden/>
     <w:rsid w:val="00077A37"/>
@@ -5746,11 +5829,11 @@
       <w:color w:val="243F60" w:themeColor="accent1" w:themeShade="7F"/>
     </w:rPr>
   </w:style>
-  <w:style w:type="paragraph" w:styleId="Otsikko7">
+  <w:style w:type="paragraph" w:styleId="Heading7">
     <w:name w:val="heading 7"/>
-    <w:basedOn w:val="Normaali"/>
-    <w:next w:val="Normaali"/>
-    <w:link w:val="Otsikko7Char"/>
+    <w:basedOn w:val="Normal"/>
+    <w:next w:val="Normal"/>
+    <w:link w:val="Heading7Char"/>
     <w:uiPriority w:val="99"/>
     <w:semiHidden/>
     <w:rsid w:val="00077A37"/>
@@ -5771,11 +5854,11 @@
       <w:color w:val="404040" w:themeColor="text1" w:themeTint="BF"/>
     </w:rPr>
   </w:style>
-  <w:style w:type="paragraph" w:styleId="Otsikko8">
+  <w:style w:type="paragraph" w:styleId="Heading8">
     <w:name w:val="heading 8"/>
-    <w:basedOn w:val="Normaali"/>
-    <w:next w:val="Normaali"/>
-    <w:link w:val="Otsikko8Char"/>
+    <w:basedOn w:val="Normal"/>
+    <w:next w:val="Normal"/>
+    <w:link w:val="Heading8Char"/>
     <w:uiPriority w:val="99"/>
     <w:semiHidden/>
     <w:rsid w:val="00077A37"/>
@@ -5796,11 +5879,11 @@
       <w:szCs w:val="20"/>
     </w:rPr>
   </w:style>
-  <w:style w:type="paragraph" w:styleId="Otsikko9">
+  <w:style w:type="paragraph" w:styleId="Heading9">
     <w:name w:val="heading 9"/>
-    <w:basedOn w:val="Normaali"/>
-    <w:next w:val="Normaali"/>
-    <w:link w:val="Otsikko9Char"/>
+    <w:basedOn w:val="Normal"/>
+    <w:next w:val="Normal"/>
+    <w:link w:val="Heading9Char"/>
     <w:uiPriority w:val="99"/>
     <w:semiHidden/>
     <w:rsid w:val="00077A37"/>
@@ -5823,13 +5906,13 @@
       <w:szCs w:val="20"/>
     </w:rPr>
   </w:style>
-  <w:style w:type="character" w:default="1" w:styleId="Kappaleenoletusfontti">
+  <w:style w:type="character" w:default="1" w:styleId="DefaultParagraphFont">
     <w:name w:val="Default Paragraph Font"/>
     <w:uiPriority w:val="1"/>
     <w:semiHidden/>
     <w:unhideWhenUsed/>
   </w:style>
-  <w:style w:type="table" w:default="1" w:styleId="Normaalitaulukko">
+  <w:style w:type="table" w:default="1" w:styleId="TableNormal">
     <w:name w:val="Normal Table"/>
     <w:uiPriority w:val="99"/>
     <w:semiHidden/>
@@ -5844,16 +5927,16 @@
       </w:tblCellMar>
     </w:tblPr>
   </w:style>
-  <w:style w:type="numbering" w:default="1" w:styleId="Eiluetteloa">
+  <w:style w:type="numbering" w:default="1" w:styleId="NoList">
     <w:name w:val="No List"/>
     <w:uiPriority w:val="99"/>
     <w:semiHidden/>
     <w:unhideWhenUsed/>
   </w:style>
-  <w:style w:type="character" w:customStyle="1" w:styleId="Otsikko1Char">
-    <w:name w:val="Otsikko 1 Char"/>
-    <w:basedOn w:val="Kappaleenoletusfontti"/>
-    <w:link w:val="Otsikko1"/>
+  <w:style w:type="character" w:customStyle="1" w:styleId="Heading1Char">
+    <w:name w:val="Heading 1 Char"/>
+    <w:basedOn w:val="DefaultParagraphFont"/>
+    <w:link w:val="Heading1"/>
     <w:rsid w:val="00B84B40"/>
     <w:rPr>
       <w:rFonts w:eastAsiaTheme="majorEastAsia"/>
@@ -5864,10 +5947,10 @@
       <w:szCs w:val="28"/>
     </w:rPr>
   </w:style>
-  <w:style w:type="character" w:customStyle="1" w:styleId="Otsikko2Char">
-    <w:name w:val="Otsikko 2 Char"/>
-    <w:basedOn w:val="Kappaleenoletusfontti"/>
-    <w:link w:val="Otsikko2"/>
+  <w:style w:type="character" w:customStyle="1" w:styleId="Heading2Char">
+    <w:name w:val="Heading 2 Char"/>
+    <w:basedOn w:val="DefaultParagraphFont"/>
+    <w:link w:val="Heading2"/>
     <w:rsid w:val="00B84B40"/>
     <w:rPr>
       <w:rFonts w:eastAsiaTheme="majorEastAsia"/>
@@ -5877,10 +5960,10 @@
       <w:sz w:val="26"/>
     </w:rPr>
   </w:style>
-  <w:style w:type="character" w:customStyle="1" w:styleId="Otsikko3Char">
-    <w:name w:val="Otsikko 3 Char"/>
-    <w:basedOn w:val="Kappaleenoletusfontti"/>
-    <w:link w:val="Otsikko3"/>
+  <w:style w:type="character" w:customStyle="1" w:styleId="Heading3Char">
+    <w:name w:val="Heading 3 Char"/>
+    <w:basedOn w:val="DefaultParagraphFont"/>
+    <w:link w:val="Heading3"/>
     <w:rsid w:val="00B84B40"/>
     <w:rPr>
       <w:rFonts w:eastAsiaTheme="majorEastAsia"/>
@@ -5891,15 +5974,15 @@
   </w:style>
   <w:style w:type="paragraph" w:customStyle="1" w:styleId="Perusteksti">
     <w:name w:val="Perusteksti"/>
-    <w:basedOn w:val="Normaali"/>
+    <w:basedOn w:val="Normal"/>
     <w:link w:val="PerustekstiChar"/>
     <w:qFormat/>
     <w:rsid w:val="00077A37"/>
   </w:style>
-  <w:style w:type="paragraph" w:styleId="Yltunniste">
+  <w:style w:type="paragraph" w:styleId="Header">
     <w:name w:val="header"/>
-    <w:basedOn w:val="Normaali"/>
-    <w:link w:val="YltunnisteChar"/>
+    <w:basedOn w:val="Normal"/>
+    <w:link w:val="HeaderChar"/>
     <w:uiPriority w:val="99"/>
     <w:rsid w:val="0022603C"/>
     <w:pPr>
@@ -5907,19 +5990,19 @@
       <w:jc w:val="right"/>
     </w:pPr>
   </w:style>
-  <w:style w:type="character" w:customStyle="1" w:styleId="YltunnisteChar">
-    <w:name w:val="Ylätunniste Char"/>
-    <w:basedOn w:val="Kappaleenoletusfontti"/>
-    <w:link w:val="Yltunniste"/>
+  <w:style w:type="character" w:customStyle="1" w:styleId="HeaderChar">
+    <w:name w:val="Header Char"/>
+    <w:basedOn w:val="DefaultParagraphFont"/>
+    <w:link w:val="Header"/>
     <w:uiPriority w:val="99"/>
     <w:rsid w:val="003908EA"/>
     <w:rPr>
       <w:noProof/>
     </w:rPr>
   </w:style>
-  <w:style w:type="paragraph" w:styleId="Luettelokappale">
+  <w:style w:type="paragraph" w:styleId="ListParagraph">
     <w:name w:val="List Paragraph"/>
-    <w:basedOn w:val="Normaali"/>
+    <w:basedOn w:val="Normal"/>
     <w:uiPriority w:val="2"/>
     <w:qFormat/>
     <w:rsid w:val="00611904"/>
@@ -5939,12 +6022,12 @@
       <w:szCs w:val="20"/>
     </w:rPr>
   </w:style>
-  <w:style w:type="paragraph" w:styleId="Otsikko">
+  <w:style w:type="paragraph" w:styleId="Title">
     <w:name w:val="Title"/>
     <w:aliases w:val="Opinnäytetyön nimi"/>
-    <w:basedOn w:val="Normaali"/>
-    <w:next w:val="Normaali"/>
-    <w:link w:val="OtsikkoChar"/>
+    <w:basedOn w:val="Normal"/>
+    <w:next w:val="Normal"/>
+    <w:link w:val="TitleChar"/>
     <w:uiPriority w:val="4"/>
     <w:qFormat/>
     <w:rsid w:val="001859D4"/>
@@ -5957,11 +6040,11 @@
       <w:szCs w:val="32"/>
     </w:rPr>
   </w:style>
-  <w:style w:type="character" w:customStyle="1" w:styleId="OtsikkoChar">
-    <w:name w:val="Otsikko Char"/>
+  <w:style w:type="character" w:customStyle="1" w:styleId="TitleChar">
+    <w:name w:val="Title Char"/>
     <w:aliases w:val="Opinnäytetyön nimi Char"/>
-    <w:basedOn w:val="Kappaleenoletusfontti"/>
-    <w:link w:val="Otsikko"/>
+    <w:basedOn w:val="DefaultParagraphFont"/>
+    <w:link w:val="Title"/>
     <w:uiPriority w:val="4"/>
     <w:rsid w:val="001859D4"/>
     <w:rPr>
@@ -5971,27 +6054,27 @@
       <w:szCs w:val="32"/>
     </w:rPr>
   </w:style>
-  <w:style w:type="paragraph" w:styleId="Alatunniste">
+  <w:style w:type="paragraph" w:styleId="Footer">
     <w:name w:val="footer"/>
-    <w:basedOn w:val="Normaali"/>
-    <w:link w:val="AlatunnisteChar"/>
+    <w:basedOn w:val="Normal"/>
+    <w:link w:val="FooterChar"/>
     <w:uiPriority w:val="98"/>
     <w:rsid w:val="00077A37"/>
   </w:style>
-  <w:style w:type="character" w:customStyle="1" w:styleId="AlatunnisteChar">
-    <w:name w:val="Alatunniste Char"/>
-    <w:basedOn w:val="Kappaleenoletusfontti"/>
-    <w:link w:val="Alatunniste"/>
+  <w:style w:type="character" w:customStyle="1" w:styleId="FooterChar">
+    <w:name w:val="Footer Char"/>
+    <w:basedOn w:val="DefaultParagraphFont"/>
+    <w:link w:val="Footer"/>
     <w:uiPriority w:val="98"/>
     <w:rsid w:val="003908EA"/>
     <w:rPr>
       <w:noProof/>
     </w:rPr>
   </w:style>
-  <w:style w:type="paragraph" w:styleId="Seliteteksti">
+  <w:style w:type="paragraph" w:styleId="BalloonText">
     <w:name w:val="Balloon Text"/>
-    <w:basedOn w:val="Normaali"/>
-    <w:link w:val="SelitetekstiChar"/>
+    <w:basedOn w:val="Normal"/>
+    <w:link w:val="BalloonTextChar"/>
     <w:uiPriority w:val="99"/>
     <w:semiHidden/>
     <w:unhideWhenUsed/>
@@ -6002,10 +6085,10 @@
       <w:szCs w:val="16"/>
     </w:rPr>
   </w:style>
-  <w:style w:type="character" w:customStyle="1" w:styleId="SelitetekstiChar">
-    <w:name w:val="Seliteteksti Char"/>
-    <w:basedOn w:val="Kappaleenoletusfontti"/>
-    <w:link w:val="Seliteteksti"/>
+  <w:style w:type="character" w:customStyle="1" w:styleId="BalloonTextChar">
+    <w:name w:val="Balloon Text Char"/>
+    <w:basedOn w:val="DefaultParagraphFont"/>
+    <w:link w:val="BalloonText"/>
     <w:uiPriority w:val="99"/>
     <w:semiHidden/>
     <w:rsid w:val="00077A37"/>
@@ -6015,10 +6098,10 @@
       <w:szCs w:val="16"/>
     </w:rPr>
   </w:style>
-  <w:style w:type="paragraph" w:styleId="Sisluet1">
+  <w:style w:type="paragraph" w:styleId="TOC1">
     <w:name w:val="toc 1"/>
-    <w:basedOn w:val="Normaali"/>
-    <w:next w:val="Normaali"/>
+    <w:basedOn w:val="Normal"/>
+    <w:next w:val="Normal"/>
     <w:uiPriority w:val="39"/>
     <w:unhideWhenUsed/>
     <w:rsid w:val="00EA0DF3"/>
@@ -6031,10 +6114,10 @@
       <w:ind w:left="425" w:right="851" w:hanging="425"/>
     </w:pPr>
   </w:style>
-  <w:style w:type="paragraph" w:styleId="Sisluet2">
+  <w:style w:type="paragraph" w:styleId="TOC2">
     <w:name w:val="toc 2"/>
-    <w:basedOn w:val="Sisluet1"/>
-    <w:next w:val="Normaali"/>
+    <w:basedOn w:val="TOC1"/>
+    <w:next w:val="Normal"/>
     <w:uiPriority w:val="39"/>
     <w:unhideWhenUsed/>
     <w:rsid w:val="00EA0DF3"/>
@@ -6048,8 +6131,8 @@
   </w:style>
   <w:style w:type="paragraph" w:customStyle="1" w:styleId="Liitteenotsikko">
     <w:name w:val="Liitteen otsikko"/>
-    <w:basedOn w:val="Normaali"/>
-    <w:next w:val="Normaali"/>
+    <w:basedOn w:val="Normal"/>
+    <w:next w:val="Normal"/>
     <w:uiPriority w:val="2"/>
     <w:qFormat/>
     <w:rsid w:val="008758EC"/>
@@ -6060,10 +6143,10 @@
       <w:b/>
     </w:rPr>
   </w:style>
-  <w:style w:type="paragraph" w:styleId="Sisluet3">
+  <w:style w:type="paragraph" w:styleId="TOC3">
     <w:name w:val="toc 3"/>
-    <w:basedOn w:val="Sisluet1"/>
-    <w:next w:val="Normaali"/>
+    <w:basedOn w:val="TOC1"/>
+    <w:next w:val="Normal"/>
     <w:uiPriority w:val="39"/>
     <w:unhideWhenUsed/>
     <w:rsid w:val="00EA0DF3"/>
@@ -6075,10 +6158,10 @@
       <w:ind w:left="1701" w:hanging="709"/>
     </w:pPr>
   </w:style>
-  <w:style w:type="character" w:customStyle="1" w:styleId="Otsikko4Char">
-    <w:name w:val="Otsikko 4 Char"/>
-    <w:basedOn w:val="Kappaleenoletusfontti"/>
-    <w:link w:val="Otsikko4"/>
+  <w:style w:type="character" w:customStyle="1" w:styleId="Heading4Char">
+    <w:name w:val="Heading 4 Char"/>
+    <w:basedOn w:val="DefaultParagraphFont"/>
+    <w:link w:val="Heading4"/>
     <w:rsid w:val="003E1E07"/>
     <w:rPr>
       <w:rFonts w:asciiTheme="majorHAnsi" w:eastAsiaTheme="majorEastAsia" w:hAnsiTheme="majorHAnsi" w:cstheme="majorHAnsi"/>
@@ -6086,10 +6169,10 @@
       <w:noProof/>
     </w:rPr>
   </w:style>
-  <w:style w:type="character" w:customStyle="1" w:styleId="Otsikko5Char">
-    <w:name w:val="Otsikko 5 Char"/>
-    <w:basedOn w:val="Kappaleenoletusfontti"/>
-    <w:link w:val="Otsikko5"/>
+  <w:style w:type="character" w:customStyle="1" w:styleId="Heading5Char">
+    <w:name w:val="Heading 5 Char"/>
+    <w:basedOn w:val="DefaultParagraphFont"/>
+    <w:link w:val="Heading5"/>
     <w:uiPriority w:val="99"/>
     <w:semiHidden/>
     <w:rsid w:val="00077A37"/>
@@ -6098,10 +6181,10 @@
       <w:color w:val="243F60" w:themeColor="accent1" w:themeShade="7F"/>
     </w:rPr>
   </w:style>
-  <w:style w:type="character" w:customStyle="1" w:styleId="Otsikko6Char">
-    <w:name w:val="Otsikko 6 Char"/>
-    <w:basedOn w:val="Kappaleenoletusfontti"/>
-    <w:link w:val="Otsikko6"/>
+  <w:style w:type="character" w:customStyle="1" w:styleId="Heading6Char">
+    <w:name w:val="Heading 6 Char"/>
+    <w:basedOn w:val="DefaultParagraphFont"/>
+    <w:link w:val="Heading6"/>
     <w:uiPriority w:val="99"/>
     <w:semiHidden/>
     <w:rsid w:val="00077A37"/>
@@ -6112,10 +6195,10 @@
       <w:color w:val="243F60" w:themeColor="accent1" w:themeShade="7F"/>
     </w:rPr>
   </w:style>
-  <w:style w:type="character" w:customStyle="1" w:styleId="Otsikko7Char">
-    <w:name w:val="Otsikko 7 Char"/>
-    <w:basedOn w:val="Kappaleenoletusfontti"/>
-    <w:link w:val="Otsikko7"/>
+  <w:style w:type="character" w:customStyle="1" w:styleId="Heading7Char">
+    <w:name w:val="Heading 7 Char"/>
+    <w:basedOn w:val="DefaultParagraphFont"/>
+    <w:link w:val="Heading7"/>
     <w:uiPriority w:val="99"/>
     <w:semiHidden/>
     <w:rsid w:val="00077A37"/>
@@ -6126,10 +6209,10 @@
       <w:color w:val="404040" w:themeColor="text1" w:themeTint="BF"/>
     </w:rPr>
   </w:style>
-  <w:style w:type="character" w:customStyle="1" w:styleId="Otsikko8Char">
-    <w:name w:val="Otsikko 8 Char"/>
-    <w:basedOn w:val="Kappaleenoletusfontti"/>
-    <w:link w:val="Otsikko8"/>
+  <w:style w:type="character" w:customStyle="1" w:styleId="Heading8Char">
+    <w:name w:val="Heading 8 Char"/>
+    <w:basedOn w:val="DefaultParagraphFont"/>
+    <w:link w:val="Heading8"/>
     <w:uiPriority w:val="99"/>
     <w:semiHidden/>
     <w:rsid w:val="00077A37"/>
@@ -6140,10 +6223,10 @@
       <w:szCs w:val="20"/>
     </w:rPr>
   </w:style>
-  <w:style w:type="character" w:customStyle="1" w:styleId="Otsikko9Char">
-    <w:name w:val="Otsikko 9 Char"/>
-    <w:basedOn w:val="Kappaleenoletusfontti"/>
-    <w:link w:val="Otsikko9"/>
+  <w:style w:type="character" w:customStyle="1" w:styleId="Heading9Char">
+    <w:name w:val="Heading 9 Char"/>
+    <w:basedOn w:val="DefaultParagraphFont"/>
+    <w:link w:val="Heading9"/>
     <w:uiPriority w:val="99"/>
     <w:semiHidden/>
     <w:rsid w:val="00077A37"/>
@@ -6158,7 +6241,7 @@
   </w:style>
   <w:style w:type="paragraph" w:customStyle="1" w:styleId="Taulukonteksti">
     <w:name w:val="Taulukon teksti"/>
-    <w:basedOn w:val="Normaali"/>
+    <w:basedOn w:val="Normal"/>
     <w:next w:val="Perusteksti"/>
     <w:uiPriority w:val="2"/>
     <w:qFormat/>
@@ -6169,7 +6252,7 @@
   </w:style>
   <w:style w:type="paragraph" w:customStyle="1" w:styleId="Liiteluettelo">
     <w:name w:val="Liiteluettelo"/>
-    <w:basedOn w:val="Normaali"/>
+    <w:basedOn w:val="Normal"/>
     <w:uiPriority w:val="3"/>
     <w:qFormat/>
     <w:rsid w:val="00EA0DF3"/>
@@ -6178,9 +6261,9 @@
       <w:ind w:left="1304" w:hanging="1304"/>
     </w:pPr>
   </w:style>
-  <w:style w:type="character" w:styleId="Ratkaisematonmaininta">
+  <w:style w:type="character" w:styleId="UnresolvedMention">
     <w:name w:val="Unresolved Mention"/>
-    <w:basedOn w:val="Kappaleenoletusfontti"/>
+    <w:basedOn w:val="DefaultParagraphFont"/>
     <w:uiPriority w:val="99"/>
     <w:semiHidden/>
     <w:unhideWhenUsed/>
@@ -6192,7 +6275,7 @@
   </w:style>
   <w:style w:type="character" w:customStyle="1" w:styleId="PerustekstiChar">
     <w:name w:val="Perusteksti Char"/>
-    <w:basedOn w:val="Kappaleenoletusfontti"/>
+    <w:basedOn w:val="DefaultParagraphFont"/>
     <w:link w:val="Perusteksti"/>
     <w:rsid w:val="00077A37"/>
   </w:style>
@@ -6208,9 +6291,9 @@
       <w:contextualSpacing/>
     </w:pPr>
   </w:style>
-  <w:style w:type="character" w:styleId="Kommentinviite">
+  <w:style w:type="character" w:styleId="CommentReference">
     <w:name w:val="annotation reference"/>
-    <w:basedOn w:val="Kappaleenoletusfontti"/>
+    <w:basedOn w:val="DefaultParagraphFont"/>
     <w:uiPriority w:val="99"/>
     <w:semiHidden/>
     <w:unhideWhenUsed/>
@@ -6220,10 +6303,10 @@
       <w:szCs w:val="16"/>
     </w:rPr>
   </w:style>
-  <w:style w:type="paragraph" w:styleId="Kommentinteksti">
+  <w:style w:type="paragraph" w:styleId="CommentText">
     <w:name w:val="annotation text"/>
-    <w:basedOn w:val="Normaali"/>
-    <w:link w:val="KommentintekstiChar"/>
+    <w:basedOn w:val="Normal"/>
+    <w:link w:val="CommentTextChar"/>
     <w:uiPriority w:val="99"/>
     <w:semiHidden/>
     <w:unhideWhenUsed/>
@@ -6233,10 +6316,10 @@
       <w:szCs w:val="20"/>
     </w:rPr>
   </w:style>
-  <w:style w:type="character" w:customStyle="1" w:styleId="KommentintekstiChar">
-    <w:name w:val="Kommentin teksti Char"/>
-    <w:basedOn w:val="Kappaleenoletusfontti"/>
-    <w:link w:val="Kommentinteksti"/>
+  <w:style w:type="character" w:customStyle="1" w:styleId="CommentTextChar">
+    <w:name w:val="Comment Text Char"/>
+    <w:basedOn w:val="DefaultParagraphFont"/>
+    <w:link w:val="CommentText"/>
     <w:uiPriority w:val="99"/>
     <w:semiHidden/>
     <w:rsid w:val="00077A37"/>
@@ -6245,11 +6328,11 @@
       <w:szCs w:val="20"/>
     </w:rPr>
   </w:style>
-  <w:style w:type="paragraph" w:styleId="Kommentinotsikko">
+  <w:style w:type="paragraph" w:styleId="CommentSubject">
     <w:name w:val="annotation subject"/>
-    <w:basedOn w:val="Kommentinteksti"/>
-    <w:next w:val="Kommentinteksti"/>
-    <w:link w:val="KommentinotsikkoChar"/>
+    <w:basedOn w:val="CommentText"/>
+    <w:next w:val="CommentText"/>
+    <w:link w:val="CommentSubjectChar"/>
     <w:uiPriority w:val="99"/>
     <w:semiHidden/>
     <w:unhideWhenUsed/>
@@ -6259,10 +6342,10 @@
       <w:bCs/>
     </w:rPr>
   </w:style>
-  <w:style w:type="character" w:customStyle="1" w:styleId="KommentinotsikkoChar">
-    <w:name w:val="Kommentin otsikko Char"/>
-    <w:basedOn w:val="KommentintekstiChar"/>
-    <w:link w:val="Kommentinotsikko"/>
+  <w:style w:type="character" w:customStyle="1" w:styleId="CommentSubjectChar">
+    <w:name w:val="Comment Subject Char"/>
+    <w:basedOn w:val="CommentTextChar"/>
+    <w:link w:val="CommentSubject"/>
     <w:uiPriority w:val="99"/>
     <w:semiHidden/>
     <w:rsid w:val="00077A37"/>
@@ -6275,8 +6358,8 @@
   </w:style>
   <w:style w:type="paragraph" w:customStyle="1" w:styleId="Lhteet-otsikko">
     <w:name w:val="Lähteet-otsikko"/>
-    <w:basedOn w:val="Otsikko1"/>
-    <w:next w:val="Lhdeluettelo"/>
+    <w:basedOn w:val="Heading1"/>
+    <w:next w:val="Bibliography"/>
     <w:link w:val="Lhteet-otsikkoChar"/>
     <w:uiPriority w:val="2"/>
     <w:qFormat/>
@@ -6290,7 +6373,7 @@
   </w:style>
   <w:style w:type="character" w:customStyle="1" w:styleId="Lhteet-otsikkoChar">
     <w:name w:val="Lähteet-otsikko Char"/>
-    <w:basedOn w:val="Kappaleenoletusfontti"/>
+    <w:basedOn w:val="DefaultParagraphFont"/>
     <w:link w:val="Lhteet-otsikko"/>
     <w:uiPriority w:val="2"/>
     <w:rsid w:val="003908EA"/>
@@ -6303,10 +6386,10 @@
       <w:szCs w:val="28"/>
     </w:rPr>
   </w:style>
-  <w:style w:type="paragraph" w:styleId="Kuvaotsikko">
+  <w:style w:type="paragraph" w:styleId="Caption">
     <w:name w:val="caption"/>
-    <w:basedOn w:val="Normaali"/>
-    <w:next w:val="Normaali"/>
+    <w:basedOn w:val="Normal"/>
+    <w:next w:val="Normal"/>
     <w:uiPriority w:val="2"/>
     <w:rsid w:val="000E101A"/>
     <w:pPr>
@@ -6317,9 +6400,9 @@
       <w:iCs/>
     </w:rPr>
   </w:style>
-  <w:style w:type="table" w:styleId="TaulukkoRuudukko">
+  <w:style w:type="table" w:styleId="TableGrid">
     <w:name w:val="Table Grid"/>
-    <w:basedOn w:val="Normaalitaulukko"/>
+    <w:basedOn w:val="TableNormal"/>
     <w:uiPriority w:val="59"/>
     <w:rsid w:val="007E0C25"/>
     <w:pPr>
@@ -6343,7 +6426,7 @@
       <w:vAlign w:val="center"/>
     </w:tcPr>
   </w:style>
-  <w:style w:type="paragraph" w:styleId="Lhdeluettelo">
+  <w:style w:type="paragraph" w:styleId="Bibliography">
     <w:name w:val="Bibliography"/>
     <w:basedOn w:val="Perusteksti"/>
     <w:uiPriority w:val="39"/>
@@ -6353,10 +6436,10 @@
       <w:ind w:left="720" w:hanging="720"/>
     </w:pPr>
   </w:style>
-  <w:style w:type="paragraph" w:styleId="Kuvaotsikkoluettelo">
+  <w:style w:type="paragraph" w:styleId="TableofFigures">
     <w:name w:val="table of figures"/>
-    <w:basedOn w:val="Normaali"/>
-    <w:next w:val="Normaali"/>
+    <w:basedOn w:val="Normal"/>
+    <w:next w:val="Normal"/>
     <w:uiPriority w:val="99"/>
     <w:unhideWhenUsed/>
     <w:rsid w:val="00077A37"/>
@@ -6366,9 +6449,9 @@
       </w:tabs>
     </w:pPr>
   </w:style>
-  <w:style w:type="character" w:styleId="Hyperlinkki">
+  <w:style w:type="character" w:styleId="Hyperlink">
     <w:name w:val="Hyperlink"/>
-    <w:basedOn w:val="Kappaleenoletusfontti"/>
+    <w:basedOn w:val="DefaultParagraphFont"/>
     <w:uiPriority w:val="99"/>
     <w:unhideWhenUsed/>
     <w:rsid w:val="00077A37"/>
@@ -6379,7 +6462,7 @@
   </w:style>
   <w:style w:type="paragraph" w:customStyle="1" w:styleId="Potsikontarkennus">
     <w:name w:val="Pääotsikon tarkennus"/>
-    <w:basedOn w:val="Normaali"/>
+    <w:basedOn w:val="Normal"/>
     <w:uiPriority w:val="4"/>
     <w:qFormat/>
     <w:rsid w:val="006E4AC5"/>
@@ -6387,10 +6470,10 @@
       <w:jc w:val="center"/>
     </w:pPr>
   </w:style>
-  <w:style w:type="paragraph" w:styleId="Sisllysluettelonotsikko">
+  <w:style w:type="paragraph" w:styleId="TOCHeading">
     <w:name w:val="TOC Heading"/>
-    <w:basedOn w:val="Otsikko1"/>
-    <w:next w:val="Normaali"/>
+    <w:basedOn w:val="Heading1"/>
+    <w:next w:val="Normal"/>
     <w:uiPriority w:val="39"/>
     <w:unhideWhenUsed/>
     <w:qFormat/>
@@ -6411,7 +6494,7 @@
   </w:style>
   <w:style w:type="paragraph" w:customStyle="1" w:styleId="Kannentekstit">
     <w:name w:val="Kannen tekstit"/>
-    <w:basedOn w:val="Normaali"/>
+    <w:basedOn w:val="Normal"/>
     <w:uiPriority w:val="4"/>
     <w:qFormat/>
     <w:rsid w:val="006E4AC5"/>
@@ -6422,7 +6505,7 @@
   </w:style>
   <w:style w:type="paragraph" w:customStyle="1" w:styleId="Tiivistelmntunnistetietojenalinriviviiva">
     <w:name w:val="Tiivistelmän tunnistetietojen alin rivi + viiva"/>
-    <w:basedOn w:val="Normaali"/>
+    <w:basedOn w:val="Normal"/>
     <w:next w:val="Tiivistelmnteksti"/>
     <w:uiPriority w:val="5"/>
     <w:unhideWhenUsed/>
@@ -6440,7 +6523,7 @@
   </w:style>
   <w:style w:type="paragraph" w:customStyle="1" w:styleId="Tiivistelmntunnistetiedot">
     <w:name w:val="Tiivistelmän tunnistetiedot"/>
-    <w:basedOn w:val="Normaali"/>
+    <w:basedOn w:val="Normal"/>
     <w:uiPriority w:val="5"/>
     <w:qFormat/>
     <w:rsid w:val="00F45E8A"/>
@@ -6466,10 +6549,10 @@
       <w:bCs w:val="0"/>
     </w:rPr>
   </w:style>
-  <w:style w:type="paragraph" w:styleId="Hakemisto1">
+  <w:style w:type="paragraph" w:styleId="Index1">
     <w:name w:val="index 1"/>
-    <w:basedOn w:val="Normaali"/>
-    <w:next w:val="Normaali"/>
+    <w:basedOn w:val="Normal"/>
+    <w:next w:val="Normal"/>
     <w:autoRedefine/>
     <w:uiPriority w:val="99"/>
     <w:semiHidden/>
@@ -6482,7 +6565,7 @@
   </w:style>
   <w:style w:type="paragraph" w:customStyle="1" w:styleId="Luettelokappalenumeroitu">
     <w:name w:val="Luettelokappale numeroitu"/>
-    <w:basedOn w:val="Luettelokappale"/>
+    <w:basedOn w:val="ListParagraph"/>
     <w:uiPriority w:val="2"/>
     <w:qFormat/>
     <w:rsid w:val="00DB05DD"/>
@@ -6502,7 +6585,7 @@
   </w:style>
   <w:style w:type="character" w:customStyle="1" w:styleId="Korostettu">
     <w:name w:val="Korostettu"/>
-    <w:basedOn w:val="Kappaleenoletusfontti"/>
+    <w:basedOn w:val="DefaultParagraphFont"/>
     <w:qFormat/>
     <w:rsid w:val="00077A37"/>
     <w:rPr>
@@ -6510,9 +6593,9 @@
       <w:bCs/>
     </w:rPr>
   </w:style>
-  <w:style w:type="character" w:styleId="AvattuHyperlinkki">
+  <w:style w:type="character" w:styleId="FollowedHyperlink">
     <w:name w:val="FollowedHyperlink"/>
-    <w:basedOn w:val="Kappaleenoletusfontti"/>
+    <w:basedOn w:val="DefaultParagraphFont"/>
     <w:uiPriority w:val="99"/>
     <w:semiHidden/>
     <w:unhideWhenUsed/>
@@ -6537,7 +6620,7 @@
   </w:style>
   <w:style w:type="paragraph" w:customStyle="1" w:styleId="StyleTiivistelmntekijTopNoborder">
     <w:name w:val="Style Tiivistelmän tekijä + Top: (No border)"/>
-    <w:basedOn w:val="Normaali"/>
+    <w:basedOn w:val="Normal"/>
     <w:uiPriority w:val="99"/>
     <w:semiHidden/>
     <w:locked/>
@@ -6565,7 +6648,7 @@
   </w:style>
   <w:style w:type="table" w:customStyle="1" w:styleId="Taulukkotyyli">
     <w:name w:val="Taulukkotyyli"/>
-    <w:basedOn w:val="Normaalitaulukko"/>
+    <w:basedOn w:val="TableNormal"/>
     <w:uiPriority w:val="99"/>
     <w:rsid w:val="00670500"/>
     <w:pPr>
@@ -6818,12 +6901,9 @@
 </file>
 
 <file path=customXml/item1.xml><?xml version="1.0" encoding="utf-8"?>
-<?mso-contentType ?>
-<FormTemplates xmlns="http://schemas.microsoft.com/sharepoint/v3/contenttype/forms">
-  <Display>DocumentLibraryForm</Display>
-  <Edit>DocumentLibraryForm</Edit>
-  <New>DocumentLibraryForm</New>
-</FormTemplates>
+<p:properties xmlns:p="http://schemas.microsoft.com/office/2006/metadata/properties" xmlns:xsi="http://www.w3.org/2001/XMLSchema-instance" xmlns:pc="http://schemas.microsoft.com/office/infopath/2007/PartnerControls">
+  <documentManagement/>
+</p:properties>
 </file>
 
 <file path=customXml/item2.xml><?xml version="1.0" encoding="utf-8"?>
@@ -6831,9 +6911,12 @@
 </file>
 
 <file path=customXml/item3.xml><?xml version="1.0" encoding="utf-8"?>
-<p:properties xmlns:p="http://schemas.microsoft.com/office/2006/metadata/properties" xmlns:xsi="http://www.w3.org/2001/XMLSchema-instance" xmlns:pc="http://schemas.microsoft.com/office/infopath/2007/PartnerControls">
-  <documentManagement/>
-</p:properties>
+<?mso-contentType ?>
+<FormTemplates xmlns="http://schemas.microsoft.com/sharepoint/v3/contenttype/forms">
+  <Display>DocumentLibraryForm</Display>
+  <Edit>DocumentLibraryForm</Edit>
+  <New>DocumentLibraryForm</New>
+</FormTemplates>
 </file>
 
 <file path=customXml/item4.xml><?xml version="1.0" encoding="utf-8"?>
@@ -7080,9 +7163,10 @@
 </file>
 
 <file path=customXml/itemProps1.xml><?xml version="1.0" encoding="utf-8"?>
-<ds:datastoreItem xmlns:ds="http://schemas.openxmlformats.org/officeDocument/2006/customXml" ds:itemID="{5ECCC9D4-E686-4B2F-A1CC-AE846B248C46}">
+<ds:datastoreItem xmlns:ds="http://schemas.openxmlformats.org/officeDocument/2006/customXml" ds:itemID="{71B99032-80EA-45DA-B253-971174D150A4}">
   <ds:schemaRefs>
-    <ds:schemaRef ds:uri="http://schemas.microsoft.com/sharepoint/v3/contenttype/forms"/>
+    <ds:schemaRef ds:uri="http://schemas.microsoft.com/office/2006/metadata/properties"/>
+    <ds:schemaRef ds:uri="http://schemas.microsoft.com/office/infopath/2007/PartnerControls"/>
   </ds:schemaRefs>
 </ds:datastoreItem>
 </file>
@@ -7096,10 +7180,9 @@
 </file>
 
 <file path=customXml/itemProps3.xml><?xml version="1.0" encoding="utf-8"?>
-<ds:datastoreItem xmlns:ds="http://schemas.openxmlformats.org/officeDocument/2006/customXml" ds:itemID="{71B99032-80EA-45DA-B253-971174D150A4}">
+<ds:datastoreItem xmlns:ds="http://schemas.openxmlformats.org/officeDocument/2006/customXml" ds:itemID="{5ECCC9D4-E686-4B2F-A1CC-AE846B248C46}">
   <ds:schemaRefs>
-    <ds:schemaRef ds:uri="http://schemas.microsoft.com/office/2006/metadata/properties"/>
-    <ds:schemaRef ds:uri="http://schemas.microsoft.com/office/infopath/2007/PartnerControls"/>
+    <ds:schemaRef ds:uri="http://schemas.microsoft.com/sharepoint/v3/contenttype/forms"/>
   </ds:schemaRefs>
 </ds:datastoreItem>
 </file>

--- a/Vaatimusmäärittely.docx
+++ b/Vaatimusmäärittely.docx
@@ -4,7 +4,7 @@
   <w:body>
     <w:p>
       <w:pPr>
-        <w:pStyle w:val="Title"/>
+        <w:pStyle w:val="Otsikko"/>
       </w:pPr>
       <w:r>
         <w:t>Vaatimusmäärittely</w:t>
@@ -130,13 +130,7 @@
         <w:t>Topias Kähärä</w:t>
       </w:r>
     </w:p>
-    <w:p>
-      <w:pPr>
-        <w:rPr>
-          <w:lang w:val="en-US"/>
-        </w:rPr>
-      </w:pPr>
-    </w:p>
+    <w:p/>
     <w:sdt>
       <w:sdtPr>
         <w:rPr>
@@ -160,7 +154,7 @@
       <w:sdtContent>
         <w:p>
           <w:pPr>
-            <w:pStyle w:val="TOCHeading"/>
+            <w:pStyle w:val="Sisllysluettelonotsikko"/>
           </w:pPr>
           <w:r>
             <w:t>Sisällys</w:t>
@@ -168,7 +162,7 @@
         </w:p>
         <w:p>
           <w:pPr>
-            <w:pStyle w:val="TOC1"/>
+            <w:pStyle w:val="Sisluet1"/>
             <w:rPr>
               <w:rFonts w:asciiTheme="minorHAnsi" w:eastAsiaTheme="minorEastAsia" w:hAnsiTheme="minorHAnsi" w:cstheme="minorBidi"/>
               <w:noProof/>
@@ -186,10 +180,10 @@
           <w:r>
             <w:fldChar w:fldCharType="separate"/>
           </w:r>
-          <w:hyperlink w:anchor="_Toc125892804" w:history="1">
-            <w:r>
-              <w:rPr>
-                <w:rStyle w:val="Hyperlink"/>
+          <w:hyperlink w:anchor="_Toc129176465" w:history="1">
+            <w:r>
+              <w:rPr>
+                <w:rStyle w:val="Hyperlinkki"/>
                 <w:noProof/>
               </w:rPr>
               <w:t>1</w:t>
@@ -206,7 +200,7 @@
             </w:r>
             <w:r>
               <w:rPr>
-                <w:rStyle w:val="Hyperlink"/>
+                <w:rStyle w:val="Hyperlinkki"/>
                 <w:noProof/>
               </w:rPr>
               <w:t>Johdanto</w:t>
@@ -230,7 +224,7 @@
                 <w:noProof/>
                 <w:webHidden/>
               </w:rPr>
-              <w:instrText xml:space="preserve"> PAGEREF _Toc125892804 \h </w:instrText>
+              <w:instrText xml:space="preserve"> PAGEREF _Toc129176465 \h </w:instrText>
             </w:r>
             <w:r>
               <w:rPr>
@@ -263,7 +257,7 @@
         </w:p>
         <w:p>
           <w:pPr>
-            <w:pStyle w:val="TOC2"/>
+            <w:pStyle w:val="Sisluet2"/>
             <w:rPr>
               <w:rFonts w:asciiTheme="minorHAnsi" w:eastAsiaTheme="minorEastAsia" w:hAnsiTheme="minorHAnsi" w:cstheme="minorBidi"/>
               <w:noProof/>
@@ -272,10 +266,10 @@
               <w:lang w:eastAsia="fi-FI"/>
             </w:rPr>
           </w:pPr>
-          <w:hyperlink w:anchor="_Toc125892805" w:history="1">
-            <w:r>
-              <w:rPr>
-                <w:rStyle w:val="Hyperlink"/>
+          <w:hyperlink w:anchor="_Toc129176466" w:history="1">
+            <w:r>
+              <w:rPr>
+                <w:rStyle w:val="Hyperlinkki"/>
                 <w:noProof/>
               </w:rPr>
               <w:t>1.1</w:t>
@@ -292,7 +286,7 @@
             </w:r>
             <w:r>
               <w:rPr>
-                <w:rStyle w:val="Hyperlink"/>
+                <w:rStyle w:val="Hyperlinkki"/>
                 <w:noProof/>
               </w:rPr>
               <w:t>Tarkoitus ja kattavuus</w:t>
@@ -316,7 +310,7 @@
                 <w:noProof/>
                 <w:webHidden/>
               </w:rPr>
-              <w:instrText xml:space="preserve"> PAGEREF _Toc125892805 \h </w:instrText>
+              <w:instrText xml:space="preserve"> PAGEREF _Toc129176466 \h </w:instrText>
             </w:r>
             <w:r>
               <w:rPr>
@@ -349,7 +343,7 @@
         </w:p>
         <w:p>
           <w:pPr>
-            <w:pStyle w:val="TOC2"/>
+            <w:pStyle w:val="Sisluet2"/>
             <w:rPr>
               <w:rFonts w:asciiTheme="minorHAnsi" w:eastAsiaTheme="minorEastAsia" w:hAnsiTheme="minorHAnsi" w:cstheme="minorBidi"/>
               <w:noProof/>
@@ -358,10 +352,10 @@
               <w:lang w:eastAsia="fi-FI"/>
             </w:rPr>
           </w:pPr>
-          <w:hyperlink w:anchor="_Toc125892806" w:history="1">
-            <w:r>
-              <w:rPr>
-                <w:rStyle w:val="Hyperlink"/>
+          <w:hyperlink w:anchor="_Toc129176467" w:history="1">
+            <w:r>
+              <w:rPr>
+                <w:rStyle w:val="Hyperlinkki"/>
                 <w:noProof/>
               </w:rPr>
               <w:t>1.2</w:t>
@@ -378,7 +372,7 @@
             </w:r>
             <w:r>
               <w:rPr>
-                <w:rStyle w:val="Hyperlink"/>
+                <w:rStyle w:val="Hyperlinkki"/>
                 <w:noProof/>
               </w:rPr>
               <w:t>Tuote ja ympäristö</w:t>
@@ -402,7 +396,7 @@
                 <w:noProof/>
                 <w:webHidden/>
               </w:rPr>
-              <w:instrText xml:space="preserve"> PAGEREF _Toc125892806 \h </w:instrText>
+              <w:instrText xml:space="preserve"> PAGEREF _Toc129176467 \h </w:instrText>
             </w:r>
             <w:r>
               <w:rPr>
@@ -435,7 +429,7 @@
         </w:p>
         <w:p>
           <w:pPr>
-            <w:pStyle w:val="TOC2"/>
+            <w:pStyle w:val="Sisluet2"/>
             <w:rPr>
               <w:rFonts w:asciiTheme="minorHAnsi" w:eastAsiaTheme="minorEastAsia" w:hAnsiTheme="minorHAnsi" w:cstheme="minorBidi"/>
               <w:noProof/>
@@ -444,10 +438,10 @@
               <w:lang w:eastAsia="fi-FI"/>
             </w:rPr>
           </w:pPr>
-          <w:hyperlink w:anchor="_Toc125892807" w:history="1">
-            <w:r>
-              <w:rPr>
-                <w:rStyle w:val="Hyperlink"/>
+          <w:hyperlink w:anchor="_Toc129176468" w:history="1">
+            <w:r>
+              <w:rPr>
+                <w:rStyle w:val="Hyperlinkki"/>
                 <w:noProof/>
               </w:rPr>
               <w:t>1.3</w:t>
@@ -464,10 +458,10 @@
             </w:r>
             <w:r>
               <w:rPr>
-                <w:rStyle w:val="Hyperlink"/>
-                <w:noProof/>
-              </w:rPr>
-              <w:t>Määritelmät, termit ja lyhenteet</w:t>
+                <w:rStyle w:val="Hyperlinkki"/>
+                <w:noProof/>
+              </w:rPr>
+              <w:t>Yleiskatsaus dokumenttiin</w:t>
             </w:r>
             <w:r>
               <w:rPr>
@@ -488,7 +482,7 @@
                 <w:noProof/>
                 <w:webHidden/>
               </w:rPr>
-              <w:instrText xml:space="preserve"> PAGEREF _Toc125892807 \h </w:instrText>
+              <w:instrText xml:space="preserve"> PAGEREF _Toc129176468 \h </w:instrText>
             </w:r>
             <w:r>
               <w:rPr>
@@ -521,7 +515,7 @@
         </w:p>
         <w:p>
           <w:pPr>
-            <w:pStyle w:val="TOC2"/>
+            <w:pStyle w:val="Sisluet1"/>
             <w:rPr>
               <w:rFonts w:asciiTheme="minorHAnsi" w:eastAsiaTheme="minorEastAsia" w:hAnsiTheme="minorHAnsi" w:cstheme="minorBidi"/>
               <w:noProof/>
@@ -530,13 +524,13 @@
               <w:lang w:eastAsia="fi-FI"/>
             </w:rPr>
           </w:pPr>
-          <w:hyperlink w:anchor="_Toc125892808" w:history="1">
-            <w:r>
-              <w:rPr>
-                <w:rStyle w:val="Hyperlink"/>
-                <w:noProof/>
-              </w:rPr>
-              <w:t>1.4</w:t>
+          <w:hyperlink w:anchor="_Toc129176469" w:history="1">
+            <w:r>
+              <w:rPr>
+                <w:rStyle w:val="Hyperlinkki"/>
+                <w:noProof/>
+              </w:rPr>
+              <w:t>2</w:t>
             </w:r>
             <w:r>
               <w:rPr>
@@ -550,10 +544,10 @@
             </w:r>
             <w:r>
               <w:rPr>
-                <w:rStyle w:val="Hyperlink"/>
-                <w:noProof/>
-              </w:rPr>
-              <w:t>Viitteet</w:t>
+                <w:rStyle w:val="Hyperlinkki"/>
+                <w:noProof/>
+              </w:rPr>
+              <w:t>Yleiskuvaus</w:t>
             </w:r>
             <w:r>
               <w:rPr>
@@ -574,7 +568,7 @@
                 <w:noProof/>
                 <w:webHidden/>
               </w:rPr>
-              <w:instrText xml:space="preserve"> PAGEREF _Toc125892808 \h </w:instrText>
+              <w:instrText xml:space="preserve"> PAGEREF _Toc129176469 \h </w:instrText>
             </w:r>
             <w:r>
               <w:rPr>
@@ -594,7 +588,7 @@
                 <w:noProof/>
                 <w:webHidden/>
               </w:rPr>
-              <w:t>1</w:t>
+              <w:t>2</w:t>
             </w:r>
             <w:r>
               <w:rPr>
@@ -607,7 +601,7 @@
         </w:p>
         <w:p>
           <w:pPr>
-            <w:pStyle w:val="TOC2"/>
+            <w:pStyle w:val="Sisluet2"/>
             <w:rPr>
               <w:rFonts w:asciiTheme="minorHAnsi" w:eastAsiaTheme="minorEastAsia" w:hAnsiTheme="minorHAnsi" w:cstheme="minorBidi"/>
               <w:noProof/>
@@ -616,13 +610,13 @@
               <w:lang w:eastAsia="fi-FI"/>
             </w:rPr>
           </w:pPr>
-          <w:hyperlink w:anchor="_Toc125892809" w:history="1">
-            <w:r>
-              <w:rPr>
-                <w:rStyle w:val="Hyperlink"/>
-                <w:noProof/>
-              </w:rPr>
-              <w:t>1.5</w:t>
+          <w:hyperlink w:anchor="_Toc129176470" w:history="1">
+            <w:r>
+              <w:rPr>
+                <w:rStyle w:val="Hyperlinkki"/>
+                <w:noProof/>
+              </w:rPr>
+              <w:t>2.1</w:t>
             </w:r>
             <w:r>
               <w:rPr>
@@ -636,10 +630,10 @@
             </w:r>
             <w:r>
               <w:rPr>
-                <w:rStyle w:val="Hyperlink"/>
-                <w:noProof/>
-              </w:rPr>
-              <w:t>Yleiskatsaus dokumenttiin</w:t>
+                <w:rStyle w:val="Hyperlinkki"/>
+                <w:noProof/>
+              </w:rPr>
+              <w:t>Ympäristö</w:t>
             </w:r>
             <w:r>
               <w:rPr>
@@ -660,7 +654,7 @@
                 <w:noProof/>
                 <w:webHidden/>
               </w:rPr>
-              <w:instrText xml:space="preserve"> PAGEREF _Toc125892809 \h </w:instrText>
+              <w:instrText xml:space="preserve"> PAGEREF _Toc129176470 \h </w:instrText>
             </w:r>
             <w:r>
               <w:rPr>
@@ -680,7 +674,7 @@
                 <w:noProof/>
                 <w:webHidden/>
               </w:rPr>
-              <w:t>1</w:t>
+              <w:t>2</w:t>
             </w:r>
             <w:r>
               <w:rPr>
@@ -693,7 +687,7 @@
         </w:p>
         <w:p>
           <w:pPr>
-            <w:pStyle w:val="TOC1"/>
+            <w:pStyle w:val="Sisluet2"/>
             <w:rPr>
               <w:rFonts w:asciiTheme="minorHAnsi" w:eastAsiaTheme="minorEastAsia" w:hAnsiTheme="minorHAnsi" w:cstheme="minorBidi"/>
               <w:noProof/>
@@ -702,13 +696,13 @@
               <w:lang w:eastAsia="fi-FI"/>
             </w:rPr>
           </w:pPr>
-          <w:hyperlink w:anchor="_Toc125892810" w:history="1">
-            <w:r>
-              <w:rPr>
-                <w:rStyle w:val="Hyperlink"/>
-                <w:noProof/>
-              </w:rPr>
-              <w:t>2</w:t>
+          <w:hyperlink w:anchor="_Toc129176471" w:history="1">
+            <w:r>
+              <w:rPr>
+                <w:rStyle w:val="Hyperlinkki"/>
+                <w:noProof/>
+              </w:rPr>
+              <w:t>2.2</w:t>
             </w:r>
             <w:r>
               <w:rPr>
@@ -722,10 +716,10 @@
             </w:r>
             <w:r>
               <w:rPr>
-                <w:rStyle w:val="Hyperlink"/>
-                <w:noProof/>
-              </w:rPr>
-              <w:t>Yleiskuvaus</w:t>
+                <w:rStyle w:val="Hyperlinkki"/>
+                <w:noProof/>
+              </w:rPr>
+              <w:t>Toiminta</w:t>
             </w:r>
             <w:r>
               <w:rPr>
@@ -746,7 +740,7 @@
                 <w:noProof/>
                 <w:webHidden/>
               </w:rPr>
-              <w:instrText xml:space="preserve"> PAGEREF _Toc125892810 \h </w:instrText>
+              <w:instrText xml:space="preserve"> PAGEREF _Toc129176471 \h </w:instrText>
             </w:r>
             <w:r>
               <w:rPr>
@@ -779,7 +773,7 @@
         </w:p>
         <w:p>
           <w:pPr>
-            <w:pStyle w:val="TOC2"/>
+            <w:pStyle w:val="Sisluet2"/>
             <w:rPr>
               <w:rFonts w:asciiTheme="minorHAnsi" w:eastAsiaTheme="minorEastAsia" w:hAnsiTheme="minorHAnsi" w:cstheme="minorBidi"/>
               <w:noProof/>
@@ -788,13 +782,13 @@
               <w:lang w:eastAsia="fi-FI"/>
             </w:rPr>
           </w:pPr>
-          <w:hyperlink w:anchor="_Toc125892811" w:history="1">
-            <w:r>
-              <w:rPr>
-                <w:rStyle w:val="Hyperlink"/>
-                <w:noProof/>
-              </w:rPr>
-              <w:t>2.1</w:t>
+          <w:hyperlink w:anchor="_Toc129176472" w:history="1">
+            <w:r>
+              <w:rPr>
+                <w:rStyle w:val="Hyperlinkki"/>
+                <w:noProof/>
+              </w:rPr>
+              <w:t>2.3</w:t>
             </w:r>
             <w:r>
               <w:rPr>
@@ -808,10 +802,10 @@
             </w:r>
             <w:r>
               <w:rPr>
-                <w:rStyle w:val="Hyperlink"/>
-                <w:noProof/>
-              </w:rPr>
-              <w:t>Ympäristö</w:t>
+                <w:rStyle w:val="Hyperlinkki"/>
+                <w:noProof/>
+              </w:rPr>
+              <w:t>Käyttäjät</w:t>
             </w:r>
             <w:r>
               <w:rPr>
@@ -832,7 +826,7 @@
                 <w:noProof/>
                 <w:webHidden/>
               </w:rPr>
-              <w:instrText xml:space="preserve"> PAGEREF _Toc125892811 \h </w:instrText>
+              <w:instrText xml:space="preserve"> PAGEREF _Toc129176472 \h </w:instrText>
             </w:r>
             <w:r>
               <w:rPr>
@@ -865,7 +859,7 @@
         </w:p>
         <w:p>
           <w:pPr>
-            <w:pStyle w:val="TOC2"/>
+            <w:pStyle w:val="Sisluet2"/>
             <w:rPr>
               <w:rFonts w:asciiTheme="minorHAnsi" w:eastAsiaTheme="minorEastAsia" w:hAnsiTheme="minorHAnsi" w:cstheme="minorBidi"/>
               <w:noProof/>
@@ -874,13 +868,13 @@
               <w:lang w:eastAsia="fi-FI"/>
             </w:rPr>
           </w:pPr>
-          <w:hyperlink w:anchor="_Toc125892812" w:history="1">
-            <w:r>
-              <w:rPr>
-                <w:rStyle w:val="Hyperlink"/>
-                <w:noProof/>
-              </w:rPr>
-              <w:t>2.2</w:t>
+          <w:hyperlink w:anchor="_Toc129176473" w:history="1">
+            <w:r>
+              <w:rPr>
+                <w:rStyle w:val="Hyperlinkki"/>
+                <w:noProof/>
+              </w:rPr>
+              <w:t>2.4</w:t>
             </w:r>
             <w:r>
               <w:rPr>
@@ -894,10 +888,10 @@
             </w:r>
             <w:r>
               <w:rPr>
-                <w:rStyle w:val="Hyperlink"/>
-                <w:noProof/>
-              </w:rPr>
-              <w:t>Toiminta</w:t>
+                <w:rStyle w:val="Hyperlinkki"/>
+                <w:noProof/>
+              </w:rPr>
+              <w:t>Yleiset rajoitteet</w:t>
             </w:r>
             <w:r>
               <w:rPr>
@@ -918,7 +912,7 @@
                 <w:noProof/>
                 <w:webHidden/>
               </w:rPr>
-              <w:instrText xml:space="preserve"> PAGEREF _Toc125892812 \h </w:instrText>
+              <w:instrText xml:space="preserve"> PAGEREF _Toc129176473 \h </w:instrText>
             </w:r>
             <w:r>
               <w:rPr>
@@ -951,7 +945,7 @@
         </w:p>
         <w:p>
           <w:pPr>
-            <w:pStyle w:val="TOC2"/>
+            <w:pStyle w:val="Sisluet2"/>
             <w:rPr>
               <w:rFonts w:asciiTheme="minorHAnsi" w:eastAsiaTheme="minorEastAsia" w:hAnsiTheme="minorHAnsi" w:cstheme="minorBidi"/>
               <w:noProof/>
@@ -960,13 +954,13 @@
               <w:lang w:eastAsia="fi-FI"/>
             </w:rPr>
           </w:pPr>
-          <w:hyperlink w:anchor="_Toc125892813" w:history="1">
-            <w:r>
-              <w:rPr>
-                <w:rStyle w:val="Hyperlink"/>
-                <w:noProof/>
-              </w:rPr>
-              <w:t>2.3</w:t>
+          <w:hyperlink w:anchor="_Toc129176474" w:history="1">
+            <w:r>
+              <w:rPr>
+                <w:rStyle w:val="Hyperlinkki"/>
+                <w:noProof/>
+              </w:rPr>
+              <w:t>2.5</w:t>
             </w:r>
             <w:r>
               <w:rPr>
@@ -980,10 +974,10 @@
             </w:r>
             <w:r>
               <w:rPr>
-                <w:rStyle w:val="Hyperlink"/>
-                <w:noProof/>
-              </w:rPr>
-              <w:t>Käyttäjät</w:t>
+                <w:rStyle w:val="Hyperlinkki"/>
+                <w:noProof/>
+              </w:rPr>
+              <w:t>Oletukset ja riippuvuudet</w:t>
             </w:r>
             <w:r>
               <w:rPr>
@@ -1004,7 +998,7 @@
                 <w:noProof/>
                 <w:webHidden/>
               </w:rPr>
-              <w:instrText xml:space="preserve"> PAGEREF _Toc125892813 \h </w:instrText>
+              <w:instrText xml:space="preserve"> PAGEREF _Toc129176474 \h </w:instrText>
             </w:r>
             <w:r>
               <w:rPr>
@@ -1037,7 +1031,7 @@
         </w:p>
         <w:p>
           <w:pPr>
-            <w:pStyle w:val="TOC2"/>
+            <w:pStyle w:val="Sisluet1"/>
             <w:rPr>
               <w:rFonts w:asciiTheme="minorHAnsi" w:eastAsiaTheme="minorEastAsia" w:hAnsiTheme="minorHAnsi" w:cstheme="minorBidi"/>
               <w:noProof/>
@@ -1046,13 +1040,13 @@
               <w:lang w:eastAsia="fi-FI"/>
             </w:rPr>
           </w:pPr>
-          <w:hyperlink w:anchor="_Toc125892814" w:history="1">
-            <w:r>
-              <w:rPr>
-                <w:rStyle w:val="Hyperlink"/>
-                <w:noProof/>
-              </w:rPr>
-              <w:t>2.4</w:t>
+          <w:hyperlink w:anchor="_Toc129176475" w:history="1">
+            <w:r>
+              <w:rPr>
+                <w:rStyle w:val="Hyperlinkki"/>
+                <w:noProof/>
+              </w:rPr>
+              <w:t>3</w:t>
             </w:r>
             <w:r>
               <w:rPr>
@@ -1066,10 +1060,10 @@
             </w:r>
             <w:r>
               <w:rPr>
-                <w:rStyle w:val="Hyperlink"/>
-                <w:noProof/>
-              </w:rPr>
-              <w:t>Yleiset rajoitteet</w:t>
+                <w:rStyle w:val="Hyperlinkki"/>
+                <w:noProof/>
+              </w:rPr>
+              <w:t>Tiedot ja tietokanta</w:t>
             </w:r>
             <w:r>
               <w:rPr>
@@ -1090,7 +1084,7 @@
                 <w:noProof/>
                 <w:webHidden/>
               </w:rPr>
-              <w:instrText xml:space="preserve"> PAGEREF _Toc125892814 \h </w:instrText>
+              <w:instrText xml:space="preserve"> PAGEREF _Toc129176475 \h </w:instrText>
             </w:r>
             <w:r>
               <w:rPr>
@@ -1110,7 +1104,7 @@
                 <w:noProof/>
                 <w:webHidden/>
               </w:rPr>
-              <w:t>2</w:t>
+              <w:t>3</w:t>
             </w:r>
             <w:r>
               <w:rPr>
@@ -1123,7 +1117,7 @@
         </w:p>
         <w:p>
           <w:pPr>
-            <w:pStyle w:val="TOC2"/>
+            <w:pStyle w:val="Sisluet2"/>
             <w:rPr>
               <w:rFonts w:asciiTheme="minorHAnsi" w:eastAsiaTheme="minorEastAsia" w:hAnsiTheme="minorHAnsi" w:cstheme="minorBidi"/>
               <w:noProof/>
@@ -1132,13 +1126,13 @@
               <w:lang w:eastAsia="fi-FI"/>
             </w:rPr>
           </w:pPr>
-          <w:hyperlink w:anchor="_Toc125892815" w:history="1">
-            <w:r>
-              <w:rPr>
-                <w:rStyle w:val="Hyperlink"/>
-                <w:noProof/>
-              </w:rPr>
-              <w:t>2.5</w:t>
+          <w:hyperlink w:anchor="_Toc129176476" w:history="1">
+            <w:r>
+              <w:rPr>
+                <w:rStyle w:val="Hyperlinkki"/>
+                <w:noProof/>
+              </w:rPr>
+              <w:t>3.1</w:t>
             </w:r>
             <w:r>
               <w:rPr>
@@ -1152,10 +1146,10 @@
             </w:r>
             <w:r>
               <w:rPr>
-                <w:rStyle w:val="Hyperlink"/>
-                <w:noProof/>
-              </w:rPr>
-              <w:t>Oletukset ja riippuvuudet</w:t>
+                <w:rStyle w:val="Hyperlinkki"/>
+                <w:noProof/>
+              </w:rPr>
+              <w:t>Tietosisältö</w:t>
             </w:r>
             <w:r>
               <w:rPr>
@@ -1176,7 +1170,7 @@
                 <w:noProof/>
                 <w:webHidden/>
               </w:rPr>
-              <w:instrText xml:space="preserve"> PAGEREF _Toc125892815 \h </w:instrText>
+              <w:instrText xml:space="preserve"> PAGEREF _Toc129176476 \h </w:instrText>
             </w:r>
             <w:r>
               <w:rPr>
@@ -1196,7 +1190,7 @@
                 <w:noProof/>
                 <w:webHidden/>
               </w:rPr>
-              <w:t>2</w:t>
+              <w:t>3</w:t>
             </w:r>
             <w:r>
               <w:rPr>
@@ -1209,7 +1203,7 @@
         </w:p>
         <w:p>
           <w:pPr>
-            <w:pStyle w:val="TOC1"/>
+            <w:pStyle w:val="Sisluet2"/>
             <w:rPr>
               <w:rFonts w:asciiTheme="minorHAnsi" w:eastAsiaTheme="minorEastAsia" w:hAnsiTheme="minorHAnsi" w:cstheme="minorBidi"/>
               <w:noProof/>
@@ -1218,13 +1212,13 @@
               <w:lang w:eastAsia="fi-FI"/>
             </w:rPr>
           </w:pPr>
-          <w:hyperlink w:anchor="_Toc125892816" w:history="1">
-            <w:r>
-              <w:rPr>
-                <w:rStyle w:val="Hyperlink"/>
-                <w:noProof/>
-              </w:rPr>
-              <w:t>3</w:t>
+          <w:hyperlink w:anchor="_Toc129176477" w:history="1">
+            <w:r>
+              <w:rPr>
+                <w:rStyle w:val="Hyperlinkki"/>
+                <w:noProof/>
+              </w:rPr>
+              <w:t>3.2</w:t>
             </w:r>
             <w:r>
               <w:rPr>
@@ -1238,10 +1232,10 @@
             </w:r>
             <w:r>
               <w:rPr>
-                <w:rStyle w:val="Hyperlink"/>
-                <w:noProof/>
-              </w:rPr>
-              <w:t>Tiedot ja tietokanta</w:t>
+                <w:rStyle w:val="Hyperlinkki"/>
+                <w:noProof/>
+              </w:rPr>
+              <w:t>Käsitteet omiin alakohtiinsa</w:t>
             </w:r>
             <w:r>
               <w:rPr>
@@ -1262,7 +1256,7 @@
                 <w:noProof/>
                 <w:webHidden/>
               </w:rPr>
-              <w:instrText xml:space="preserve"> PAGEREF _Toc125892816 \h </w:instrText>
+              <w:instrText xml:space="preserve"> PAGEREF _Toc129176477 \h </w:instrText>
             </w:r>
             <w:r>
               <w:rPr>
@@ -1295,7 +1289,7 @@
         </w:p>
         <w:p>
           <w:pPr>
-            <w:pStyle w:val="TOC2"/>
+            <w:pStyle w:val="Sisluet2"/>
             <w:rPr>
               <w:rFonts w:asciiTheme="minorHAnsi" w:eastAsiaTheme="minorEastAsia" w:hAnsiTheme="minorHAnsi" w:cstheme="minorBidi"/>
               <w:noProof/>
@@ -1304,13 +1298,13 @@
               <w:lang w:eastAsia="fi-FI"/>
             </w:rPr>
           </w:pPr>
-          <w:hyperlink w:anchor="_Toc125892817" w:history="1">
-            <w:r>
-              <w:rPr>
-                <w:rStyle w:val="Hyperlink"/>
-                <w:noProof/>
-              </w:rPr>
-              <w:t>3.1</w:t>
+          <w:hyperlink w:anchor="_Toc129176478" w:history="1">
+            <w:r>
+              <w:rPr>
+                <w:rStyle w:val="Hyperlinkki"/>
+                <w:noProof/>
+              </w:rPr>
+              <w:t>3.3</w:t>
             </w:r>
             <w:r>
               <w:rPr>
@@ -1324,10 +1318,10 @@
             </w:r>
             <w:r>
               <w:rPr>
-                <w:rStyle w:val="Hyperlink"/>
-                <w:noProof/>
-              </w:rPr>
-              <w:t>Tietosisältö</w:t>
+                <w:rStyle w:val="Hyperlinkki"/>
+                <w:noProof/>
+              </w:rPr>
+              <w:t>Käyttöintensiteetti</w:t>
             </w:r>
             <w:r>
               <w:rPr>
@@ -1348,7 +1342,7 @@
                 <w:noProof/>
                 <w:webHidden/>
               </w:rPr>
-              <w:instrText xml:space="preserve"> PAGEREF _Toc125892817 \h </w:instrText>
+              <w:instrText xml:space="preserve"> PAGEREF _Toc129176478 \h </w:instrText>
             </w:r>
             <w:r>
               <w:rPr>
@@ -1381,7 +1375,7 @@
         </w:p>
         <w:p>
           <w:pPr>
-            <w:pStyle w:val="TOC2"/>
+            <w:pStyle w:val="Sisluet2"/>
             <w:rPr>
               <w:rFonts w:asciiTheme="minorHAnsi" w:eastAsiaTheme="minorEastAsia" w:hAnsiTheme="minorHAnsi" w:cstheme="minorBidi"/>
               <w:noProof/>
@@ -1390,13 +1384,13 @@
               <w:lang w:eastAsia="fi-FI"/>
             </w:rPr>
           </w:pPr>
-          <w:hyperlink w:anchor="_Toc125892818" w:history="1">
-            <w:r>
-              <w:rPr>
-                <w:rStyle w:val="Hyperlink"/>
-                <w:noProof/>
-              </w:rPr>
-              <w:t>3.2</w:t>
+          <w:hyperlink w:anchor="_Toc129176479" w:history="1">
+            <w:r>
+              <w:rPr>
+                <w:rStyle w:val="Hyperlinkki"/>
+                <w:noProof/>
+              </w:rPr>
+              <w:t>3.4</w:t>
             </w:r>
             <w:r>
               <w:rPr>
@@ -1410,10 +1404,10 @@
             </w:r>
             <w:r>
               <w:rPr>
-                <w:rStyle w:val="Hyperlink"/>
-                <w:noProof/>
-              </w:rPr>
-              <w:t>Käsitteet omiin alakohtiinsa</w:t>
+                <w:rStyle w:val="Hyperlinkki"/>
+                <w:noProof/>
+              </w:rPr>
+              <w:t>Kapasiteettivaatimukset</w:t>
             </w:r>
             <w:r>
               <w:rPr>
@@ -1434,7 +1428,7 @@
                 <w:noProof/>
                 <w:webHidden/>
               </w:rPr>
-              <w:instrText xml:space="preserve"> PAGEREF _Toc125892818 \h </w:instrText>
+              <w:instrText xml:space="preserve"> PAGEREF _Toc129176479 \h </w:instrText>
             </w:r>
             <w:r>
               <w:rPr>
@@ -1467,7 +1461,7 @@
         </w:p>
         <w:p>
           <w:pPr>
-            <w:pStyle w:val="TOC2"/>
+            <w:pStyle w:val="Sisluet2"/>
             <w:rPr>
               <w:rFonts w:asciiTheme="minorHAnsi" w:eastAsiaTheme="minorEastAsia" w:hAnsiTheme="minorHAnsi" w:cstheme="minorBidi"/>
               <w:noProof/>
@@ -1476,13 +1470,13 @@
               <w:lang w:eastAsia="fi-FI"/>
             </w:rPr>
           </w:pPr>
-          <w:hyperlink w:anchor="_Toc125892819" w:history="1">
-            <w:r>
-              <w:rPr>
-                <w:rStyle w:val="Hyperlink"/>
-                <w:noProof/>
-              </w:rPr>
-              <w:t>3.3</w:t>
+          <w:hyperlink w:anchor="_Toc129176480" w:history="1">
+            <w:r>
+              <w:rPr>
+                <w:rStyle w:val="Hyperlinkki"/>
+                <w:noProof/>
+              </w:rPr>
+              <w:t>3.5</w:t>
             </w:r>
             <w:r>
               <w:rPr>
@@ -1496,10 +1490,10 @@
             </w:r>
             <w:r>
               <w:rPr>
-                <w:rStyle w:val="Hyperlink"/>
-                <w:noProof/>
-              </w:rPr>
-              <w:t>Käyttöintensiteetti</w:t>
+                <w:rStyle w:val="Hyperlinkki"/>
+                <w:noProof/>
+              </w:rPr>
+              <w:t>Tiedostot ja asetustiedostot</w:t>
             </w:r>
             <w:r>
               <w:rPr>
@@ -1520,7 +1514,7 @@
                 <w:noProof/>
                 <w:webHidden/>
               </w:rPr>
-              <w:instrText xml:space="preserve"> PAGEREF _Toc125892819 \h </w:instrText>
+              <w:instrText xml:space="preserve"> PAGEREF _Toc129176480 \h </w:instrText>
             </w:r>
             <w:r>
               <w:rPr>
@@ -1540,7 +1534,7 @@
                 <w:noProof/>
                 <w:webHidden/>
               </w:rPr>
-              <w:t>3</w:t>
+              <w:t>4</w:t>
             </w:r>
             <w:r>
               <w:rPr>
@@ -1553,7 +1547,7 @@
         </w:p>
         <w:p>
           <w:pPr>
-            <w:pStyle w:val="TOC2"/>
+            <w:pStyle w:val="Sisluet1"/>
             <w:rPr>
               <w:rFonts w:asciiTheme="minorHAnsi" w:eastAsiaTheme="minorEastAsia" w:hAnsiTheme="minorHAnsi" w:cstheme="minorBidi"/>
               <w:noProof/>
@@ -1562,13 +1556,13 @@
               <w:lang w:eastAsia="fi-FI"/>
             </w:rPr>
           </w:pPr>
-          <w:hyperlink w:anchor="_Toc125892820" w:history="1">
-            <w:r>
-              <w:rPr>
-                <w:rStyle w:val="Hyperlink"/>
-                <w:noProof/>
-              </w:rPr>
-              <w:t>3.4</w:t>
+          <w:hyperlink w:anchor="_Toc129176481" w:history="1">
+            <w:r>
+              <w:rPr>
+                <w:rStyle w:val="Hyperlinkki"/>
+                <w:noProof/>
+              </w:rPr>
+              <w:t>4</w:t>
             </w:r>
             <w:r>
               <w:rPr>
@@ -1582,10 +1576,10 @@
             </w:r>
             <w:r>
               <w:rPr>
-                <w:rStyle w:val="Hyperlink"/>
-                <w:noProof/>
-              </w:rPr>
-              <w:t>Kapasiteettivaatimukset</w:t>
+                <w:rStyle w:val="Hyperlinkki"/>
+                <w:noProof/>
+              </w:rPr>
+              <w:t>Toiminnot</w:t>
             </w:r>
             <w:r>
               <w:rPr>
@@ -1606,7 +1600,7 @@
                 <w:noProof/>
                 <w:webHidden/>
               </w:rPr>
-              <w:instrText xml:space="preserve"> PAGEREF _Toc125892820 \h </w:instrText>
+              <w:instrText xml:space="preserve"> PAGEREF _Toc129176481 \h </w:instrText>
             </w:r>
             <w:r>
               <w:rPr>
@@ -1626,7 +1620,7 @@
                 <w:noProof/>
                 <w:webHidden/>
               </w:rPr>
-              <w:t>3</w:t>
+              <w:t>4</w:t>
             </w:r>
             <w:r>
               <w:rPr>
@@ -1639,7 +1633,7 @@
         </w:p>
         <w:p>
           <w:pPr>
-            <w:pStyle w:val="TOC2"/>
+            <w:pStyle w:val="Sisluet2"/>
             <w:rPr>
               <w:rFonts w:asciiTheme="minorHAnsi" w:eastAsiaTheme="minorEastAsia" w:hAnsiTheme="minorHAnsi" w:cstheme="minorBidi"/>
               <w:noProof/>
@@ -1648,13 +1642,13 @@
               <w:lang w:eastAsia="fi-FI"/>
             </w:rPr>
           </w:pPr>
-          <w:hyperlink w:anchor="_Toc125892821" w:history="1">
-            <w:r>
-              <w:rPr>
-                <w:rStyle w:val="Hyperlink"/>
-                <w:noProof/>
-              </w:rPr>
-              <w:t>3.5</w:t>
+          <w:hyperlink w:anchor="_Toc129176482" w:history="1">
+            <w:r>
+              <w:rPr>
+                <w:rStyle w:val="Hyperlinkki"/>
+                <w:noProof/>
+              </w:rPr>
+              <w:t>4.1</w:t>
             </w:r>
             <w:r>
               <w:rPr>
@@ -1668,10 +1662,10 @@
             </w:r>
             <w:r>
               <w:rPr>
-                <w:rStyle w:val="Hyperlink"/>
-                <w:noProof/>
-              </w:rPr>
-              <w:t>Tiedostot ja asetustiedostot</w:t>
+                <w:rStyle w:val="Hyperlinkki"/>
+                <w:noProof/>
+              </w:rPr>
+              <w:t>Käyttäjä voi tallentaa tehtäviä</w:t>
             </w:r>
             <w:r>
               <w:rPr>
@@ -1692,7 +1686,7 @@
                 <w:noProof/>
                 <w:webHidden/>
               </w:rPr>
-              <w:instrText xml:space="preserve"> PAGEREF _Toc125892821 \h </w:instrText>
+              <w:instrText xml:space="preserve"> PAGEREF _Toc129176482 \h </w:instrText>
             </w:r>
             <w:r>
               <w:rPr>
@@ -1712,7 +1706,7 @@
                 <w:noProof/>
                 <w:webHidden/>
               </w:rPr>
-              <w:t>3</w:t>
+              <w:t>4</w:t>
             </w:r>
             <w:r>
               <w:rPr>
@@ -1725,7 +1719,7 @@
         </w:p>
         <w:p>
           <w:pPr>
-            <w:pStyle w:val="TOC1"/>
+            <w:pStyle w:val="Sisluet2"/>
             <w:rPr>
               <w:rFonts w:asciiTheme="minorHAnsi" w:eastAsiaTheme="minorEastAsia" w:hAnsiTheme="minorHAnsi" w:cstheme="minorBidi"/>
               <w:noProof/>
@@ -1734,13 +1728,13 @@
               <w:lang w:eastAsia="fi-FI"/>
             </w:rPr>
           </w:pPr>
-          <w:hyperlink w:anchor="_Toc125892822" w:history="1">
-            <w:r>
-              <w:rPr>
-                <w:rStyle w:val="Hyperlink"/>
-                <w:noProof/>
-              </w:rPr>
-              <w:t>4</w:t>
+          <w:hyperlink w:anchor="_Toc129176483" w:history="1">
+            <w:r>
+              <w:rPr>
+                <w:rStyle w:val="Hyperlinkki"/>
+                <w:noProof/>
+              </w:rPr>
+              <w:t>4.2</w:t>
             </w:r>
             <w:r>
               <w:rPr>
@@ -1754,10 +1748,10 @@
             </w:r>
             <w:r>
               <w:rPr>
-                <w:rStyle w:val="Hyperlink"/>
-                <w:noProof/>
-              </w:rPr>
-              <w:t>Toiminnot</w:t>
+                <w:rStyle w:val="Hyperlinkki"/>
+                <w:noProof/>
+              </w:rPr>
+              <w:t>Käyttäjä voi luokitella tehtäviä.</w:t>
             </w:r>
             <w:r>
               <w:rPr>
@@ -1778,7 +1772,7 @@
                 <w:noProof/>
                 <w:webHidden/>
               </w:rPr>
-              <w:instrText xml:space="preserve"> PAGEREF _Toc125892822 \h </w:instrText>
+              <w:instrText xml:space="preserve"> PAGEREF _Toc129176483 \h </w:instrText>
             </w:r>
             <w:r>
               <w:rPr>
@@ -1811,7 +1805,7 @@
         </w:p>
         <w:p>
           <w:pPr>
-            <w:pStyle w:val="TOC2"/>
+            <w:pStyle w:val="Sisluet2"/>
             <w:rPr>
               <w:rFonts w:asciiTheme="minorHAnsi" w:eastAsiaTheme="minorEastAsia" w:hAnsiTheme="minorHAnsi" w:cstheme="minorBidi"/>
               <w:noProof/>
@@ -1820,13 +1814,13 @@
               <w:lang w:eastAsia="fi-FI"/>
             </w:rPr>
           </w:pPr>
-          <w:hyperlink w:anchor="_Toc125892823" w:history="1">
-            <w:r>
-              <w:rPr>
-                <w:rStyle w:val="Hyperlink"/>
-                <w:noProof/>
-              </w:rPr>
-              <w:t>4.1</w:t>
+          <w:hyperlink w:anchor="_Toc129176484" w:history="1">
+            <w:r>
+              <w:rPr>
+                <w:rStyle w:val="Hyperlinkki"/>
+                <w:noProof/>
+              </w:rPr>
+              <w:t>4.3</w:t>
             </w:r>
             <w:r>
               <w:rPr>
@@ -1840,10 +1834,10 @@
             </w:r>
             <w:r>
               <w:rPr>
-                <w:rStyle w:val="Hyperlink"/>
-                <w:noProof/>
-              </w:rPr>
-              <w:t>Kukin toiminto omaan alakohtaansa</w:t>
+                <w:rStyle w:val="Hyperlinkki"/>
+                <w:noProof/>
+              </w:rPr>
+              <w:t>Käyttäjä voi seurata ja muuttaa niiden statusta</w:t>
             </w:r>
             <w:r>
               <w:rPr>
@@ -1864,7 +1858,7 @@
                 <w:noProof/>
                 <w:webHidden/>
               </w:rPr>
-              <w:instrText xml:space="preserve"> PAGEREF _Toc125892823 \h </w:instrText>
+              <w:instrText xml:space="preserve"> PAGEREF _Toc129176484 \h </w:instrText>
             </w:r>
             <w:r>
               <w:rPr>
@@ -1884,7 +1878,7 @@
                 <w:noProof/>
                 <w:webHidden/>
               </w:rPr>
-              <w:t>4</w:t>
+              <w:t>5</w:t>
             </w:r>
             <w:r>
               <w:rPr>
@@ -1897,7 +1891,7 @@
         </w:p>
         <w:p>
           <w:pPr>
-            <w:pStyle w:val="TOC1"/>
+            <w:pStyle w:val="Sisluet1"/>
             <w:rPr>
               <w:rFonts w:asciiTheme="minorHAnsi" w:eastAsiaTheme="minorEastAsia" w:hAnsiTheme="minorHAnsi" w:cstheme="minorBidi"/>
               <w:noProof/>
@@ -1906,10 +1900,10 @@
               <w:lang w:eastAsia="fi-FI"/>
             </w:rPr>
           </w:pPr>
-          <w:hyperlink w:anchor="_Toc125892824" w:history="1">
-            <w:r>
-              <w:rPr>
-                <w:rStyle w:val="Hyperlink"/>
+          <w:hyperlink w:anchor="_Toc129176485" w:history="1">
+            <w:r>
+              <w:rPr>
+                <w:rStyle w:val="Hyperlinkki"/>
                 <w:noProof/>
               </w:rPr>
               <w:t>5</w:t>
@@ -1926,7 +1920,7 @@
             </w:r>
             <w:r>
               <w:rPr>
-                <w:rStyle w:val="Hyperlink"/>
+                <w:rStyle w:val="Hyperlinkki"/>
                 <w:noProof/>
               </w:rPr>
               <w:t>Ulkoiset liittymät</w:t>
@@ -1950,7 +1944,7 @@
                 <w:noProof/>
                 <w:webHidden/>
               </w:rPr>
-              <w:instrText xml:space="preserve"> PAGEREF _Toc125892824 \h </w:instrText>
+              <w:instrText xml:space="preserve"> PAGEREF _Toc129176485 \h </w:instrText>
             </w:r>
             <w:r>
               <w:rPr>
@@ -1983,7 +1977,7 @@
         </w:p>
         <w:p>
           <w:pPr>
-            <w:pStyle w:val="TOC2"/>
+            <w:pStyle w:val="Sisluet2"/>
             <w:rPr>
               <w:rFonts w:asciiTheme="minorHAnsi" w:eastAsiaTheme="minorEastAsia" w:hAnsiTheme="minorHAnsi" w:cstheme="minorBidi"/>
               <w:noProof/>
@@ -1992,10 +1986,10 @@
               <w:lang w:eastAsia="fi-FI"/>
             </w:rPr>
           </w:pPr>
-          <w:hyperlink w:anchor="_Toc125892825" w:history="1">
-            <w:r>
-              <w:rPr>
-                <w:rStyle w:val="Hyperlink"/>
+          <w:hyperlink w:anchor="_Toc129176486" w:history="1">
+            <w:r>
+              <w:rPr>
+                <w:rStyle w:val="Hyperlinkki"/>
                 <w:noProof/>
               </w:rPr>
               <w:t>5.1</w:t>
@@ -2012,7 +2006,7 @@
             </w:r>
             <w:r>
               <w:rPr>
-                <w:rStyle w:val="Hyperlink"/>
+                <w:rStyle w:val="Hyperlinkki"/>
                 <w:noProof/>
               </w:rPr>
               <w:t>Laitteistoliittymät</w:t>
@@ -2036,7 +2030,7 @@
                 <w:noProof/>
                 <w:webHidden/>
               </w:rPr>
-              <w:instrText xml:space="preserve"> PAGEREF _Toc125892825 \h </w:instrText>
+              <w:instrText xml:space="preserve"> PAGEREF _Toc129176486 \h </w:instrText>
             </w:r>
             <w:r>
               <w:rPr>
@@ -2069,7 +2063,7 @@
         </w:p>
         <w:p>
           <w:pPr>
-            <w:pStyle w:val="TOC2"/>
+            <w:pStyle w:val="Sisluet2"/>
             <w:rPr>
               <w:rFonts w:asciiTheme="minorHAnsi" w:eastAsiaTheme="minorEastAsia" w:hAnsiTheme="minorHAnsi" w:cstheme="minorBidi"/>
               <w:noProof/>
@@ -2078,10 +2072,10 @@
               <w:lang w:eastAsia="fi-FI"/>
             </w:rPr>
           </w:pPr>
-          <w:hyperlink w:anchor="_Toc125892826" w:history="1">
-            <w:r>
-              <w:rPr>
-                <w:rStyle w:val="Hyperlink"/>
+          <w:hyperlink w:anchor="_Toc129176487" w:history="1">
+            <w:r>
+              <w:rPr>
+                <w:rStyle w:val="Hyperlinkki"/>
                 <w:noProof/>
               </w:rPr>
               <w:t>5.2</w:t>
@@ -2098,7 +2092,7 @@
             </w:r>
             <w:r>
               <w:rPr>
-                <w:rStyle w:val="Hyperlink"/>
+                <w:rStyle w:val="Hyperlinkki"/>
                 <w:noProof/>
               </w:rPr>
               <w:t>Ohjelmistoliittymät</w:t>
@@ -2122,7 +2116,7 @@
                 <w:noProof/>
                 <w:webHidden/>
               </w:rPr>
-              <w:instrText xml:space="preserve"> PAGEREF _Toc125892826 \h </w:instrText>
+              <w:instrText xml:space="preserve"> PAGEREF _Toc129176487 \h </w:instrText>
             </w:r>
             <w:r>
               <w:rPr>
@@ -2155,7 +2149,7 @@
         </w:p>
         <w:p>
           <w:pPr>
-            <w:pStyle w:val="TOC2"/>
+            <w:pStyle w:val="Sisluet2"/>
             <w:rPr>
               <w:rFonts w:asciiTheme="minorHAnsi" w:eastAsiaTheme="minorEastAsia" w:hAnsiTheme="minorHAnsi" w:cstheme="minorBidi"/>
               <w:noProof/>
@@ -2164,10 +2158,10 @@
               <w:lang w:eastAsia="fi-FI"/>
             </w:rPr>
           </w:pPr>
-          <w:hyperlink w:anchor="_Toc125892827" w:history="1">
-            <w:r>
-              <w:rPr>
-                <w:rStyle w:val="Hyperlink"/>
+          <w:hyperlink w:anchor="_Toc129176488" w:history="1">
+            <w:r>
+              <w:rPr>
+                <w:rStyle w:val="Hyperlinkki"/>
                 <w:noProof/>
               </w:rPr>
               <w:t>5.3</w:t>
@@ -2184,7 +2178,7 @@
             </w:r>
             <w:r>
               <w:rPr>
-                <w:rStyle w:val="Hyperlink"/>
+                <w:rStyle w:val="Hyperlinkki"/>
                 <w:noProof/>
               </w:rPr>
               <w:t>Tietoliikenneliittymät</w:t>
@@ -2208,7 +2202,7 @@
                 <w:noProof/>
                 <w:webHidden/>
               </w:rPr>
-              <w:instrText xml:space="preserve"> PAGEREF _Toc125892827 \h </w:instrText>
+              <w:instrText xml:space="preserve"> PAGEREF _Toc129176488 \h </w:instrText>
             </w:r>
             <w:r>
               <w:rPr>
@@ -2241,7 +2235,7 @@
         </w:p>
         <w:p>
           <w:pPr>
-            <w:pStyle w:val="TOC1"/>
+            <w:pStyle w:val="Sisluet1"/>
             <w:rPr>
               <w:rFonts w:asciiTheme="minorHAnsi" w:eastAsiaTheme="minorEastAsia" w:hAnsiTheme="minorHAnsi" w:cstheme="minorBidi"/>
               <w:noProof/>
@@ -2250,10 +2244,10 @@
               <w:lang w:eastAsia="fi-FI"/>
             </w:rPr>
           </w:pPr>
-          <w:hyperlink w:anchor="_Toc125892828" w:history="1">
-            <w:r>
-              <w:rPr>
-                <w:rStyle w:val="Hyperlink"/>
+          <w:hyperlink w:anchor="_Toc129176489" w:history="1">
+            <w:r>
+              <w:rPr>
+                <w:rStyle w:val="Hyperlinkki"/>
                 <w:noProof/>
               </w:rPr>
               <w:t>6</w:t>
@@ -2270,7 +2264,7 @@
             </w:r>
             <w:r>
               <w:rPr>
-                <w:rStyle w:val="Hyperlink"/>
+                <w:rStyle w:val="Hyperlinkki"/>
                 <w:noProof/>
               </w:rPr>
               <w:t>Muut ominaisuudet</w:t>
@@ -2294,7 +2288,7 @@
                 <w:noProof/>
                 <w:webHidden/>
               </w:rPr>
-              <w:instrText xml:space="preserve"> PAGEREF _Toc125892828 \h </w:instrText>
+              <w:instrText xml:space="preserve"> PAGEREF _Toc129176489 \h </w:instrText>
             </w:r>
             <w:r>
               <w:rPr>
@@ -2327,7 +2321,7 @@
         </w:p>
         <w:p>
           <w:pPr>
-            <w:pStyle w:val="TOC2"/>
+            <w:pStyle w:val="Sisluet2"/>
             <w:rPr>
               <w:rFonts w:asciiTheme="minorHAnsi" w:eastAsiaTheme="minorEastAsia" w:hAnsiTheme="minorHAnsi" w:cstheme="minorBidi"/>
               <w:noProof/>
@@ -2336,10 +2330,10 @@
               <w:lang w:eastAsia="fi-FI"/>
             </w:rPr>
           </w:pPr>
-          <w:hyperlink w:anchor="_Toc125892829" w:history="1">
-            <w:r>
-              <w:rPr>
-                <w:rStyle w:val="Hyperlink"/>
+          <w:hyperlink w:anchor="_Toc129176490" w:history="1">
+            <w:r>
+              <w:rPr>
+                <w:rStyle w:val="Hyperlinkki"/>
                 <w:noProof/>
               </w:rPr>
               <w:t>6.1</w:t>
@@ -2356,7 +2350,7 @@
             </w:r>
             <w:r>
               <w:rPr>
-                <w:rStyle w:val="Hyperlink"/>
+                <w:rStyle w:val="Hyperlinkki"/>
                 <w:noProof/>
               </w:rPr>
               <w:t>Suorituskyky ja vasteajat</w:t>
@@ -2380,7 +2374,7 @@
                 <w:noProof/>
                 <w:webHidden/>
               </w:rPr>
-              <w:instrText xml:space="preserve"> PAGEREF _Toc125892829 \h </w:instrText>
+              <w:instrText xml:space="preserve"> PAGEREF _Toc129176490 \h </w:instrText>
             </w:r>
             <w:r>
               <w:rPr>
@@ -2413,7 +2407,7 @@
         </w:p>
         <w:p>
           <w:pPr>
-            <w:pStyle w:val="TOC2"/>
+            <w:pStyle w:val="Sisluet2"/>
             <w:rPr>
               <w:rFonts w:asciiTheme="minorHAnsi" w:eastAsiaTheme="minorEastAsia" w:hAnsiTheme="minorHAnsi" w:cstheme="minorBidi"/>
               <w:noProof/>
@@ -2422,10 +2416,10 @@
               <w:lang w:eastAsia="fi-FI"/>
             </w:rPr>
           </w:pPr>
-          <w:hyperlink w:anchor="_Toc125892830" w:history="1">
-            <w:r>
-              <w:rPr>
-                <w:rStyle w:val="Hyperlink"/>
+          <w:hyperlink w:anchor="_Toc129176491" w:history="1">
+            <w:r>
+              <w:rPr>
+                <w:rStyle w:val="Hyperlinkki"/>
                 <w:noProof/>
               </w:rPr>
               <w:t>6.2</w:t>
@@ -2442,10 +2436,10 @@
             </w:r>
             <w:r>
               <w:rPr>
-                <w:rStyle w:val="Hyperlink"/>
-                <w:noProof/>
-              </w:rPr>
-              <w:t>Saavutettavuus (availability), toipuminen, turvallisuus, suojaukset</w:t>
+                <w:rStyle w:val="Hyperlinkki"/>
+                <w:noProof/>
+              </w:rPr>
+              <w:t>Saavutettavuus (Availability), toipuminen, turvallisuus, suojaukset</w:t>
             </w:r>
             <w:r>
               <w:rPr>
@@ -2466,7 +2460,7 @@
                 <w:noProof/>
                 <w:webHidden/>
               </w:rPr>
-              <w:instrText xml:space="preserve"> PAGEREF _Toc125892830 \h </w:instrText>
+              <w:instrText xml:space="preserve"> PAGEREF _Toc129176491 \h </w:instrText>
             </w:r>
             <w:r>
               <w:rPr>
@@ -2499,7 +2493,7 @@
         </w:p>
         <w:p>
           <w:pPr>
-            <w:pStyle w:val="TOC2"/>
+            <w:pStyle w:val="Sisluet2"/>
             <w:rPr>
               <w:rFonts w:asciiTheme="minorHAnsi" w:eastAsiaTheme="minorEastAsia" w:hAnsiTheme="minorHAnsi" w:cstheme="minorBidi"/>
               <w:noProof/>
@@ -2508,10 +2502,10 @@
               <w:lang w:eastAsia="fi-FI"/>
             </w:rPr>
           </w:pPr>
-          <w:hyperlink w:anchor="_Toc125892831" w:history="1">
-            <w:r>
-              <w:rPr>
-                <w:rStyle w:val="Hyperlink"/>
+          <w:hyperlink w:anchor="_Toc129176492" w:history="1">
+            <w:r>
+              <w:rPr>
+                <w:rStyle w:val="Hyperlinkki"/>
                 <w:noProof/>
               </w:rPr>
               <w:t>6.3</w:t>
@@ -2528,7 +2522,7 @@
             </w:r>
             <w:r>
               <w:rPr>
-                <w:rStyle w:val="Hyperlink"/>
+                <w:rStyle w:val="Hyperlinkki"/>
                 <w:noProof/>
               </w:rPr>
               <w:t>Ylläpidettävyys</w:t>
@@ -2552,7 +2546,7 @@
                 <w:noProof/>
                 <w:webHidden/>
               </w:rPr>
-              <w:instrText xml:space="preserve"> PAGEREF _Toc125892831 \h </w:instrText>
+              <w:instrText xml:space="preserve"> PAGEREF _Toc129176492 \h </w:instrText>
             </w:r>
             <w:r>
               <w:rPr>
@@ -2585,7 +2579,7 @@
         </w:p>
         <w:p>
           <w:pPr>
-            <w:pStyle w:val="TOC2"/>
+            <w:pStyle w:val="Sisluet2"/>
             <w:rPr>
               <w:rFonts w:asciiTheme="minorHAnsi" w:eastAsiaTheme="minorEastAsia" w:hAnsiTheme="minorHAnsi" w:cstheme="minorBidi"/>
               <w:noProof/>
@@ -2594,10 +2588,10 @@
               <w:lang w:eastAsia="fi-FI"/>
             </w:rPr>
           </w:pPr>
-          <w:hyperlink w:anchor="_Toc125892832" w:history="1">
-            <w:r>
-              <w:rPr>
-                <w:rStyle w:val="Hyperlink"/>
+          <w:hyperlink w:anchor="_Toc129176493" w:history="1">
+            <w:r>
+              <w:rPr>
+                <w:rStyle w:val="Hyperlinkki"/>
                 <w:noProof/>
               </w:rPr>
               <w:t>6.4</w:t>
@@ -2614,7 +2608,7 @@
             </w:r>
             <w:r>
               <w:rPr>
-                <w:rStyle w:val="Hyperlink"/>
+                <w:rStyle w:val="Hyperlinkki"/>
                 <w:noProof/>
               </w:rPr>
               <w:t>Siirrettävyys ja yhteensopivuus</w:t>
@@ -2638,7 +2632,7 @@
                 <w:noProof/>
                 <w:webHidden/>
               </w:rPr>
-              <w:instrText xml:space="preserve"> PAGEREF _Toc125892832 \h </w:instrText>
+              <w:instrText xml:space="preserve"> PAGEREF _Toc129176493 \h </w:instrText>
             </w:r>
             <w:r>
               <w:rPr>
@@ -2671,7 +2665,7 @@
         </w:p>
         <w:p>
           <w:pPr>
-            <w:pStyle w:val="TOC2"/>
+            <w:pStyle w:val="Sisluet2"/>
             <w:rPr>
               <w:rFonts w:asciiTheme="minorHAnsi" w:eastAsiaTheme="minorEastAsia" w:hAnsiTheme="minorHAnsi" w:cstheme="minorBidi"/>
               <w:noProof/>
@@ -2680,10 +2674,10 @@
               <w:lang w:eastAsia="fi-FI"/>
             </w:rPr>
           </w:pPr>
-          <w:hyperlink w:anchor="_Toc125892833" w:history="1">
-            <w:r>
-              <w:rPr>
-                <w:rStyle w:val="Hyperlink"/>
+          <w:hyperlink w:anchor="_Toc129176494" w:history="1">
+            <w:r>
+              <w:rPr>
+                <w:rStyle w:val="Hyperlinkki"/>
                 <w:noProof/>
               </w:rPr>
               <w:t>6.5</w:t>
@@ -2700,7 +2694,7 @@
             </w:r>
             <w:r>
               <w:rPr>
-                <w:rStyle w:val="Hyperlink"/>
+                <w:rStyle w:val="Hyperlinkki"/>
                 <w:noProof/>
               </w:rPr>
               <w:t>Operointi</w:t>
@@ -2724,7 +2718,7 @@
                 <w:noProof/>
                 <w:webHidden/>
               </w:rPr>
-              <w:instrText xml:space="preserve"> PAGEREF _Toc125892833 \h </w:instrText>
+              <w:instrText xml:space="preserve"> PAGEREF _Toc129176494 \h </w:instrText>
             </w:r>
             <w:r>
               <w:rPr>
@@ -2757,7 +2751,7 @@
         </w:p>
         <w:p>
           <w:pPr>
-            <w:pStyle w:val="TOC2"/>
+            <w:pStyle w:val="Sisluet2"/>
             <w:rPr>
               <w:rFonts w:asciiTheme="minorHAnsi" w:eastAsiaTheme="minorEastAsia" w:hAnsiTheme="minorHAnsi" w:cstheme="minorBidi"/>
               <w:noProof/>
@@ -2766,10 +2760,10 @@
               <w:lang w:eastAsia="fi-FI"/>
             </w:rPr>
           </w:pPr>
-          <w:hyperlink w:anchor="_Toc125892834" w:history="1">
-            <w:r>
-              <w:rPr>
-                <w:rStyle w:val="Hyperlink"/>
+          <w:hyperlink w:anchor="_Toc129176495" w:history="1">
+            <w:r>
+              <w:rPr>
+                <w:rStyle w:val="Hyperlinkki"/>
                 <w:noProof/>
               </w:rPr>
               <w:t>6.6</w:t>
@@ -2786,7 +2780,7 @@
             </w:r>
             <w:r>
               <w:rPr>
-                <w:rStyle w:val="Hyperlink"/>
+                <w:rStyle w:val="Hyperlinkki"/>
                 <w:noProof/>
               </w:rPr>
               <w:t>Käytettävyys (Usability), käytön tehokkuus, käyttäjien tyytyväisyys</w:t>
@@ -2810,7 +2804,7 @@
                 <w:noProof/>
                 <w:webHidden/>
               </w:rPr>
-              <w:instrText xml:space="preserve"> PAGEREF _Toc125892834 \h </w:instrText>
+              <w:instrText xml:space="preserve"> PAGEREF _Toc129176495 \h </w:instrText>
             </w:r>
             <w:r>
               <w:rPr>
@@ -2843,7 +2837,7 @@
         </w:p>
         <w:p>
           <w:pPr>
-            <w:pStyle w:val="TOC1"/>
+            <w:pStyle w:val="Sisluet1"/>
             <w:rPr>
               <w:rFonts w:asciiTheme="minorHAnsi" w:eastAsiaTheme="minorEastAsia" w:hAnsiTheme="minorHAnsi" w:cstheme="minorBidi"/>
               <w:noProof/>
@@ -2852,10 +2846,10 @@
               <w:lang w:eastAsia="fi-FI"/>
             </w:rPr>
           </w:pPr>
-          <w:hyperlink w:anchor="_Toc125892835" w:history="1">
-            <w:r>
-              <w:rPr>
-                <w:rStyle w:val="Hyperlink"/>
+          <w:hyperlink w:anchor="_Toc129176496" w:history="1">
+            <w:r>
+              <w:rPr>
+                <w:rStyle w:val="Hyperlinkki"/>
                 <w:noProof/>
               </w:rPr>
               <w:t>7</w:t>
@@ -2872,10 +2866,10 @@
             </w:r>
             <w:r>
               <w:rPr>
-                <w:rStyle w:val="Hyperlink"/>
-                <w:noProof/>
-              </w:rPr>
-              <w:t>Suunnittelurajoitteet</w:t>
+                <w:rStyle w:val="Hyperlinkki"/>
+                <w:noProof/>
+              </w:rPr>
+              <w:t>Jatkokehitysajatuksia</w:t>
             </w:r>
             <w:r>
               <w:rPr>
@@ -2896,7 +2890,7 @@
                 <w:noProof/>
                 <w:webHidden/>
               </w:rPr>
-              <w:instrText xml:space="preserve"> PAGEREF _Toc125892835 \h </w:instrText>
+              <w:instrText xml:space="preserve"> PAGEREF _Toc129176496 \h </w:instrText>
             </w:r>
             <w:r>
               <w:rPr>
@@ -2929,7 +2923,7 @@
         </w:p>
         <w:p>
           <w:pPr>
-            <w:pStyle w:val="TOC2"/>
+            <w:pStyle w:val="Sisluet2"/>
             <w:rPr>
               <w:rFonts w:asciiTheme="minorHAnsi" w:eastAsiaTheme="minorEastAsia" w:hAnsiTheme="minorHAnsi" w:cstheme="minorBidi"/>
               <w:noProof/>
@@ -2938,10 +2932,10 @@
               <w:lang w:eastAsia="fi-FI"/>
             </w:rPr>
           </w:pPr>
-          <w:hyperlink w:anchor="_Toc125892836" w:history="1">
-            <w:r>
-              <w:rPr>
-                <w:rStyle w:val="Hyperlink"/>
+          <w:hyperlink w:anchor="_Toc129176497" w:history="1">
+            <w:r>
+              <w:rPr>
+                <w:rStyle w:val="Hyperlinkki"/>
                 <w:noProof/>
               </w:rPr>
               <w:t>7.1</w:t>
@@ -2958,10 +2952,10 @@
             </w:r>
             <w:r>
               <w:rPr>
-                <w:rStyle w:val="Hyperlink"/>
-                <w:noProof/>
-              </w:rPr>
-              <w:t>Standardit</w:t>
+                <w:rStyle w:val="Hyperlinkki"/>
+                <w:noProof/>
+              </w:rPr>
+              <w:t>Käyttäjienhallinta + hierarkia</w:t>
             </w:r>
             <w:r>
               <w:rPr>
@@ -2982,7 +2976,7 @@
                 <w:noProof/>
                 <w:webHidden/>
               </w:rPr>
-              <w:instrText xml:space="preserve"> PAGEREF _Toc125892836 \h </w:instrText>
+              <w:instrText xml:space="preserve"> PAGEREF _Toc129176497 \h </w:instrText>
             </w:r>
             <w:r>
               <w:rPr>
@@ -3015,7 +3009,7 @@
         </w:p>
         <w:p>
           <w:pPr>
-            <w:pStyle w:val="TOC2"/>
+            <w:pStyle w:val="Sisluet2"/>
             <w:rPr>
               <w:rFonts w:asciiTheme="minorHAnsi" w:eastAsiaTheme="minorEastAsia" w:hAnsiTheme="minorHAnsi" w:cstheme="minorBidi"/>
               <w:noProof/>
@@ -3024,10 +3018,10 @@
               <w:lang w:eastAsia="fi-FI"/>
             </w:rPr>
           </w:pPr>
-          <w:hyperlink w:anchor="_Toc125892837" w:history="1">
-            <w:r>
-              <w:rPr>
-                <w:rStyle w:val="Hyperlink"/>
+          <w:hyperlink w:anchor="_Toc129176498" w:history="1">
+            <w:r>
+              <w:rPr>
+                <w:rStyle w:val="Hyperlinkki"/>
                 <w:noProof/>
               </w:rPr>
               <w:t>7.2</w:t>
@@ -3044,10 +3038,10 @@
             </w:r>
             <w:r>
               <w:rPr>
-                <w:rStyle w:val="Hyperlink"/>
-                <w:noProof/>
-              </w:rPr>
-              <w:t>Laitteistorajoitteet</w:t>
+                <w:rStyle w:val="Hyperlinkki"/>
+                <w:noProof/>
+              </w:rPr>
+              <w:t>Tietosisältö</w:t>
             </w:r>
             <w:r>
               <w:rPr>
@@ -3068,7 +3062,7 @@
                 <w:noProof/>
                 <w:webHidden/>
               </w:rPr>
-              <w:instrText xml:space="preserve"> PAGEREF _Toc125892837 \h </w:instrText>
+              <w:instrText xml:space="preserve"> PAGEREF _Toc129176498 \h </w:instrText>
             </w:r>
             <w:r>
               <w:rPr>
@@ -3088,7 +3082,7 @@
                 <w:noProof/>
                 <w:webHidden/>
               </w:rPr>
-              <w:t>7</w:t>
+              <w:t>8</w:t>
             </w:r>
             <w:r>
               <w:rPr>
@@ -3101,7 +3095,7 @@
         </w:p>
         <w:p>
           <w:pPr>
-            <w:pStyle w:val="TOC2"/>
+            <w:pStyle w:val="Sisluet2"/>
             <w:rPr>
               <w:rFonts w:asciiTheme="minorHAnsi" w:eastAsiaTheme="minorEastAsia" w:hAnsiTheme="minorHAnsi" w:cstheme="minorBidi"/>
               <w:noProof/>
@@ -3110,10 +3104,10 @@
               <w:lang w:eastAsia="fi-FI"/>
             </w:rPr>
           </w:pPr>
-          <w:hyperlink w:anchor="_Toc125892838" w:history="1">
-            <w:r>
-              <w:rPr>
-                <w:rStyle w:val="Hyperlink"/>
+          <w:hyperlink w:anchor="_Toc129176499" w:history="1">
+            <w:r>
+              <w:rPr>
+                <w:rStyle w:val="Hyperlinkki"/>
                 <w:noProof/>
               </w:rPr>
               <w:t>7.3</w:t>
@@ -3130,10 +3124,10 @@
             </w:r>
             <w:r>
               <w:rPr>
-                <w:rStyle w:val="Hyperlink"/>
-                <w:noProof/>
-              </w:rPr>
-              <w:t>Ohjelmistorajoitteet</w:t>
+                <w:rStyle w:val="Hyperlinkki"/>
+                <w:noProof/>
+              </w:rPr>
+              <w:t>Tietokantojen salaus ja palvelimelle tai vast. lataus</w:t>
             </w:r>
             <w:r>
               <w:rPr>
@@ -3154,7 +3148,7 @@
                 <w:noProof/>
                 <w:webHidden/>
               </w:rPr>
-              <w:instrText xml:space="preserve"> PAGEREF _Toc125892838 \h </w:instrText>
+              <w:instrText xml:space="preserve"> PAGEREF _Toc129176499 \h </w:instrText>
             </w:r>
             <w:r>
               <w:rPr>
@@ -3174,7 +3168,7 @@
                 <w:noProof/>
                 <w:webHidden/>
               </w:rPr>
-              <w:t>7</w:t>
+              <w:t>8</w:t>
             </w:r>
             <w:r>
               <w:rPr>
@@ -3187,7 +3181,7 @@
         </w:p>
         <w:p>
           <w:pPr>
-            <w:pStyle w:val="TOC2"/>
+            <w:pStyle w:val="Sisluet1"/>
             <w:rPr>
               <w:rFonts w:asciiTheme="minorHAnsi" w:eastAsiaTheme="minorEastAsia" w:hAnsiTheme="minorHAnsi" w:cstheme="minorBidi"/>
               <w:noProof/>
@@ -3196,40 +3190,23 @@
               <w:lang w:eastAsia="fi-FI"/>
             </w:rPr>
           </w:pPr>
-          <w:hyperlink w:anchor="_Toc125892839" w:history="1">
-            <w:r>
-              <w:rPr>
-                <w:rStyle w:val="Hyperlink"/>
-                <w:noProof/>
-              </w:rPr>
-              <w:t>7.4</w:t>
-            </w:r>
-            <w:r>
-              <w:rPr>
-                <w:rFonts w:asciiTheme="minorHAnsi" w:eastAsiaTheme="minorEastAsia" w:hAnsiTheme="minorHAnsi" w:cstheme="minorBidi"/>
-                <w:noProof/>
-                <w:sz w:val="22"/>
-                <w:szCs w:val="22"/>
-                <w:lang w:eastAsia="fi-FI"/>
+          <w:hyperlink w:anchor="_Toc129176500" w:history="1">
+            <w:r>
+              <w:rPr>
+                <w:rStyle w:val="Hyperlinkki"/>
+                <w:noProof/>
+              </w:rPr>
+              <w:t>Luokkakaavio</w:t>
+            </w:r>
+            <w:r>
+              <w:rPr>
+                <w:noProof/>
+                <w:webHidden/>
               </w:rPr>
               <w:tab/>
             </w:r>
             <w:r>
               <w:rPr>
-                <w:rStyle w:val="Hyperlink"/>
-                <w:noProof/>
-              </w:rPr>
-              <w:t>Muut rajoitteet</w:t>
-            </w:r>
-            <w:r>
-              <w:rPr>
-                <w:noProof/>
-                <w:webHidden/>
-              </w:rPr>
-              <w:tab/>
-            </w:r>
-            <w:r>
-              <w:rPr>
                 <w:noProof/>
                 <w:webHidden/>
               </w:rPr>
@@ -3240,7 +3217,7 @@
                 <w:noProof/>
                 <w:webHidden/>
               </w:rPr>
-              <w:instrText xml:space="preserve"> PAGEREF _Toc125892839 \h </w:instrText>
+              <w:instrText xml:space="preserve"> PAGEREF _Toc129176500 \h </w:instrText>
             </w:r>
             <w:r>
               <w:rPr>
@@ -3260,248 +3237,7 @@
                 <w:noProof/>
                 <w:webHidden/>
               </w:rPr>
-              <w:t>7</w:t>
-            </w:r>
-            <w:r>
-              <w:rPr>
-                <w:noProof/>
-                <w:webHidden/>
-              </w:rPr>
-              <w:fldChar w:fldCharType="end"/>
-            </w:r>
-          </w:hyperlink>
-        </w:p>
-        <w:p>
-          <w:pPr>
-            <w:pStyle w:val="TOC1"/>
-            <w:rPr>
-              <w:rFonts w:asciiTheme="minorHAnsi" w:eastAsiaTheme="minorEastAsia" w:hAnsiTheme="minorHAnsi" w:cstheme="minorBidi"/>
-              <w:noProof/>
-              <w:sz w:val="22"/>
-              <w:szCs w:val="22"/>
-              <w:lang w:eastAsia="fi-FI"/>
-            </w:rPr>
-          </w:pPr>
-          <w:hyperlink w:anchor="_Toc125892840" w:history="1">
-            <w:r>
-              <w:rPr>
-                <w:rStyle w:val="Hyperlink"/>
-                <w:noProof/>
-              </w:rPr>
-              <w:t>8</w:t>
-            </w:r>
-            <w:r>
-              <w:rPr>
-                <w:rFonts w:asciiTheme="minorHAnsi" w:eastAsiaTheme="minorEastAsia" w:hAnsiTheme="minorHAnsi" w:cstheme="minorBidi"/>
-                <w:noProof/>
-                <w:sz w:val="22"/>
-                <w:szCs w:val="22"/>
-                <w:lang w:eastAsia="fi-FI"/>
-              </w:rPr>
-              <w:tab/>
-            </w:r>
-            <w:r>
-              <w:rPr>
-                <w:rStyle w:val="Hyperlink"/>
-                <w:noProof/>
-              </w:rPr>
-              <w:t>Hylätyt ratkaisuvaihtoehdot</w:t>
-            </w:r>
-            <w:r>
-              <w:rPr>
-                <w:noProof/>
-                <w:webHidden/>
-              </w:rPr>
-              <w:tab/>
-            </w:r>
-            <w:r>
-              <w:rPr>
-                <w:noProof/>
-                <w:webHidden/>
-              </w:rPr>
-              <w:fldChar w:fldCharType="begin"/>
-            </w:r>
-            <w:r>
-              <w:rPr>
-                <w:noProof/>
-                <w:webHidden/>
-              </w:rPr>
-              <w:instrText xml:space="preserve"> PAGEREF _Toc125892840 \h </w:instrText>
-            </w:r>
-            <w:r>
-              <w:rPr>
-                <w:noProof/>
-                <w:webHidden/>
-              </w:rPr>
-            </w:r>
-            <w:r>
-              <w:rPr>
-                <w:noProof/>
-                <w:webHidden/>
-              </w:rPr>
-              <w:fldChar w:fldCharType="separate"/>
-            </w:r>
-            <w:r>
-              <w:rPr>
-                <w:noProof/>
-                <w:webHidden/>
-              </w:rPr>
-              <w:t>8</w:t>
-            </w:r>
-            <w:r>
-              <w:rPr>
-                <w:noProof/>
-                <w:webHidden/>
-              </w:rPr>
-              <w:fldChar w:fldCharType="end"/>
-            </w:r>
-          </w:hyperlink>
-        </w:p>
-        <w:p>
-          <w:pPr>
-            <w:pStyle w:val="TOC1"/>
-            <w:rPr>
-              <w:rFonts w:asciiTheme="minorHAnsi" w:eastAsiaTheme="minorEastAsia" w:hAnsiTheme="minorHAnsi" w:cstheme="minorBidi"/>
-              <w:noProof/>
-              <w:sz w:val="22"/>
-              <w:szCs w:val="22"/>
-              <w:lang w:eastAsia="fi-FI"/>
-            </w:rPr>
-          </w:pPr>
-          <w:hyperlink w:anchor="_Toc125892841" w:history="1">
-            <w:r>
-              <w:rPr>
-                <w:rStyle w:val="Hyperlink"/>
-                <w:noProof/>
-              </w:rPr>
               <w:t>9</w:t>
-            </w:r>
-            <w:r>
-              <w:rPr>
-                <w:rFonts w:asciiTheme="minorHAnsi" w:eastAsiaTheme="minorEastAsia" w:hAnsiTheme="minorHAnsi" w:cstheme="minorBidi"/>
-                <w:noProof/>
-                <w:sz w:val="22"/>
-                <w:szCs w:val="22"/>
-                <w:lang w:eastAsia="fi-FI"/>
-              </w:rPr>
-              <w:tab/>
-            </w:r>
-            <w:r>
-              <w:rPr>
-                <w:rStyle w:val="Hyperlink"/>
-                <w:noProof/>
-              </w:rPr>
-              <w:t>Jatkokehitysajatuksia</w:t>
-            </w:r>
-            <w:r>
-              <w:rPr>
-                <w:noProof/>
-                <w:webHidden/>
-              </w:rPr>
-              <w:tab/>
-            </w:r>
-            <w:r>
-              <w:rPr>
-                <w:noProof/>
-                <w:webHidden/>
-              </w:rPr>
-              <w:fldChar w:fldCharType="begin"/>
-            </w:r>
-            <w:r>
-              <w:rPr>
-                <w:noProof/>
-                <w:webHidden/>
-              </w:rPr>
-              <w:instrText xml:space="preserve"> PAGEREF _Toc125892841 \h </w:instrText>
-            </w:r>
-            <w:r>
-              <w:rPr>
-                <w:noProof/>
-                <w:webHidden/>
-              </w:rPr>
-            </w:r>
-            <w:r>
-              <w:rPr>
-                <w:noProof/>
-                <w:webHidden/>
-              </w:rPr>
-              <w:fldChar w:fldCharType="separate"/>
-            </w:r>
-            <w:r>
-              <w:rPr>
-                <w:noProof/>
-                <w:webHidden/>
-              </w:rPr>
-              <w:t>9</w:t>
-            </w:r>
-            <w:r>
-              <w:rPr>
-                <w:noProof/>
-                <w:webHidden/>
-              </w:rPr>
-              <w:fldChar w:fldCharType="end"/>
-            </w:r>
-          </w:hyperlink>
-        </w:p>
-        <w:p>
-          <w:pPr>
-            <w:pStyle w:val="TOC1"/>
-            <w:rPr>
-              <w:rFonts w:asciiTheme="minorHAnsi" w:eastAsiaTheme="minorEastAsia" w:hAnsiTheme="minorHAnsi" w:cstheme="minorBidi"/>
-              <w:noProof/>
-              <w:sz w:val="22"/>
-              <w:szCs w:val="22"/>
-              <w:lang w:eastAsia="fi-FI"/>
-            </w:rPr>
-          </w:pPr>
-          <w:hyperlink w:anchor="_Toc125892842" w:history="1">
-            <w:r>
-              <w:rPr>
-                <w:rStyle w:val="Hyperlink"/>
-                <w:noProof/>
-              </w:rPr>
-              <w:t>Lähteet</w:t>
-            </w:r>
-            <w:r>
-              <w:rPr>
-                <w:noProof/>
-                <w:webHidden/>
-              </w:rPr>
-              <w:tab/>
-            </w:r>
-            <w:r>
-              <w:rPr>
-                <w:noProof/>
-                <w:webHidden/>
-              </w:rPr>
-              <w:fldChar w:fldCharType="begin"/>
-            </w:r>
-            <w:r>
-              <w:rPr>
-                <w:noProof/>
-                <w:webHidden/>
-              </w:rPr>
-              <w:instrText xml:space="preserve"> PAGEREF _Toc125892842 \h </w:instrText>
-            </w:r>
-            <w:r>
-              <w:rPr>
-                <w:noProof/>
-                <w:webHidden/>
-              </w:rPr>
-            </w:r>
-            <w:r>
-              <w:rPr>
-                <w:noProof/>
-                <w:webHidden/>
-              </w:rPr>
-              <w:fldChar w:fldCharType="separate"/>
-            </w:r>
-            <w:r>
-              <w:rPr>
-                <w:noProof/>
-                <w:webHidden/>
-              </w:rPr>
-              <w:t>10</w:t>
             </w:r>
             <w:r>
               <w:rPr>
@@ -3537,10 +3273,10 @@
     </w:p>
     <w:p>
       <w:pPr>
-        <w:pStyle w:val="Heading1"/>
+        <w:pStyle w:val="Otsikko1"/>
       </w:pPr>
       <w:bookmarkStart w:id="0" w:name="_Toc295830000"/>
-      <w:bookmarkStart w:id="1" w:name="_Toc125892804"/>
+      <w:bookmarkStart w:id="1" w:name="_Toc129176465"/>
       <w:bookmarkEnd w:id="0"/>
       <w:r>
         <w:lastRenderedPageBreak/>
@@ -3550,9 +3286,9 @@
     </w:p>
     <w:p>
       <w:pPr>
-        <w:pStyle w:val="Heading2"/>
-      </w:pPr>
-      <w:bookmarkStart w:id="2" w:name="_Toc125892805"/>
+        <w:pStyle w:val="Otsikko2"/>
+      </w:pPr>
+      <w:bookmarkStart w:id="2" w:name="_Toc129176466"/>
       <w:r>
         <w:t>Tarkoitus ja kattavuus</w:t>
       </w:r>
@@ -3562,62 +3298,72 @@
       </w:r>
     </w:p>
     <w:p>
-      <w:r>
-        <w:t xml:space="preserve">Tämän dokumentin tarkoitus kuvata vaatimukset ohjelmistolle </w:t>
+      <w:pPr>
+        <w:ind w:left="576"/>
+      </w:pPr>
+      <w:r>
+        <w:t xml:space="preserve">Tämän dokumentin tarkoitus on kuvata ohjelmistoa </w:t>
       </w:r>
       <w:proofErr w:type="spellStart"/>
       <w:r>
-        <w:t>hieno_kanban</w:t>
+        <w:t>Hieno_Kanban</w:t>
       </w:r>
       <w:proofErr w:type="spellEnd"/>
       <w:r>
-        <w:t>, osana Ohjelmistokehitys-kurssia.</w:t>
-      </w:r>
-    </w:p>
-    <w:p>
-      <w:pPr>
-        <w:pStyle w:val="Heading2"/>
-      </w:pPr>
-      <w:bookmarkStart w:id="3" w:name="_Toc125892806"/>
+        <w:t>, sen vaatimuksia, määritelmiä ja toimintoja</w:t>
+      </w:r>
+      <w:r>
+        <w:t xml:space="preserve">. </w:t>
+      </w:r>
+      <w:r>
+        <w:t>Ohjelmisto on tarkoitettu osaksi Ohjelmistokehitys ja Olio-ohjelmointi kursseja.</w:t>
+      </w:r>
+    </w:p>
+    <w:p>
+      <w:pPr>
+        <w:pStyle w:val="Otsikko2"/>
+      </w:pPr>
+      <w:bookmarkStart w:id="3" w:name="_Toc129176467"/>
       <w:r>
         <w:t>Tuote ja ympäristö</w:t>
       </w:r>
       <w:bookmarkEnd w:id="3"/>
     </w:p>
     <w:p>
-      <w:r>
-        <w:t>Ohjelmisto on tarkoitettu osaksi Ohjelmistokehitys-kurssia.</w:t>
-      </w:r>
-    </w:p>
-    <w:p>
-      <w:pPr>
-        <w:pStyle w:val="Heading2"/>
-      </w:pPr>
-      <w:bookmarkStart w:id="4" w:name="_Toc125892807"/>
-      <w:r>
-        <w:t>Määritelmät, termit ja lyhenteet</w:t>
+      <w:pPr>
+        <w:ind w:left="576"/>
+      </w:pPr>
+      <w:r>
+        <w:t xml:space="preserve">Järjestelmä on tarkoitettu monialaiseksi tehtävien hallintajärjestelmäksi, seuraten Lean-periaatteita. </w:t>
+      </w:r>
+    </w:p>
+    <w:p>
+      <w:pPr>
+        <w:ind w:left="576"/>
+      </w:pPr>
+      <w:r>
+        <w:t xml:space="preserve">Järjestelmää on tarkoitus käyttää Windows pohjaisilla tietokoneilla paikallisesti.  </w:t>
+      </w:r>
+    </w:p>
+    <w:p>
+      <w:pPr>
+        <w:pStyle w:val="Otsikko2"/>
+      </w:pPr>
+      <w:bookmarkStart w:id="4" w:name="_Toc129176468"/>
+      <w:r>
+        <w:t>Yleiskatsaus dokumenttiin</w:t>
       </w:r>
       <w:bookmarkEnd w:id="4"/>
     </w:p>
     <w:p>
       <w:pPr>
-        <w:pStyle w:val="Heading2"/>
-      </w:pPr>
-      <w:bookmarkStart w:id="5" w:name="_Toc125892808"/>
-      <w:r>
-        <w:t>Viitteet</w:t>
-      </w:r>
-      <w:bookmarkEnd w:id="5"/>
-    </w:p>
-    <w:p>
-      <w:pPr>
-        <w:pStyle w:val="Heading2"/>
-      </w:pPr>
-      <w:bookmarkStart w:id="6" w:name="_Toc125892809"/>
-      <w:r>
-        <w:t>Yleiskatsaus dokumenttiin</w:t>
-      </w:r>
-      <w:bookmarkEnd w:id="6"/>
+        <w:ind w:left="432"/>
+      </w:pPr>
+    </w:p>
+    <w:p>
+      <w:pPr>
+        <w:ind w:left="432"/>
+      </w:pPr>
     </w:p>
     <w:p>
       <w:pPr>
@@ -3630,97 +3376,127 @@
           <w:szCs w:val="28"/>
         </w:rPr>
       </w:pPr>
-      <w:bookmarkStart w:id="7" w:name="_Toc125892810"/>
       <w:r>
         <w:br w:type="page"/>
       </w:r>
     </w:p>
     <w:p>
       <w:pPr>
-        <w:pStyle w:val="Heading1"/>
-      </w:pPr>
+        <w:pStyle w:val="Otsikko1"/>
+      </w:pPr>
+      <w:bookmarkStart w:id="5" w:name="_Toc129176469"/>
       <w:r>
         <w:lastRenderedPageBreak/>
         <w:t>Yleiskuvaus</w:t>
       </w:r>
+      <w:bookmarkEnd w:id="5"/>
+    </w:p>
+    <w:p>
+      <w:pPr>
+        <w:pStyle w:val="Otsikko2"/>
+      </w:pPr>
+      <w:bookmarkStart w:id="6" w:name="_Toc129176470"/>
+      <w:r>
+        <w:t>Ympäristö</w:t>
+      </w:r>
+      <w:bookmarkEnd w:id="6"/>
+    </w:p>
+    <w:p>
+      <w:pPr>
+        <w:ind w:left="576"/>
+      </w:pPr>
+      <w:r>
+        <w:t xml:space="preserve">Järjestelmää käytetään Windows pohjaisella tietokoneella paikallisesti. </w:t>
+      </w:r>
+      <w:r>
+        <w:t>Kaikki järjestelmään liittyvät tiedostot ja tietokannat kulkevat paikallisesti mukana.</w:t>
+      </w:r>
+    </w:p>
+    <w:p>
+      <w:pPr>
+        <w:pStyle w:val="Otsikko2"/>
+      </w:pPr>
+      <w:bookmarkStart w:id="7" w:name="_Toc129176471"/>
+      <w:r>
+        <w:t>Toiminta</w:t>
+      </w:r>
       <w:bookmarkEnd w:id="7"/>
     </w:p>
     <w:p>
       <w:pPr>
-        <w:pStyle w:val="Heading2"/>
-      </w:pPr>
-      <w:bookmarkStart w:id="8" w:name="_Toc125892811"/>
-      <w:r>
-        <w:t>Ympäristö</w:t>
+        <w:ind w:left="576"/>
+      </w:pPr>
+      <w:r>
+        <w:t>Käyttäjä voi tallentaa tehtäviä, luokitella niitä, määrittää tekijän ja seurata niiden statusta.</w:t>
+      </w:r>
+      <w:r>
+        <w:t xml:space="preserve"> Kukin tehtävä on tehtävän statuksen mukaisessa ryhmässä.</w:t>
+      </w:r>
+    </w:p>
+    <w:p>
+      <w:pPr>
+        <w:pStyle w:val="Otsikko2"/>
+      </w:pPr>
+      <w:bookmarkStart w:id="8" w:name="_Toc129176472"/>
+      <w:r>
+        <w:t>Käyttäjät</w:t>
       </w:r>
       <w:bookmarkEnd w:id="8"/>
     </w:p>
     <w:p>
-      <w:r>
-        <w:t xml:space="preserve">Simuloidaan </w:t>
-      </w:r>
-      <w:proofErr w:type="spellStart"/>
-      <w:r>
-        <w:t>kanban</w:t>
-      </w:r>
-      <w:proofErr w:type="spellEnd"/>
-      <w:r>
-        <w:t>-tyylistä tehtävänhallintajärjestelmää.</w:t>
-      </w:r>
-    </w:p>
-    <w:p>
-      <w:pPr>
-        <w:pStyle w:val="Heading2"/>
-      </w:pPr>
-      <w:bookmarkStart w:id="9" w:name="_Toc125892812"/>
-      <w:r>
-        <w:t>Toiminta</w:t>
+      <w:pPr>
+        <w:ind w:left="576"/>
+      </w:pPr>
+      <w:r>
+        <w:t>Käyttäjät ovat työntekijöitä, jotka haluavat seurata etenemistään jossain projektissa</w:t>
+      </w:r>
+      <w:r>
+        <w:t xml:space="preserve"> tai työtehtävissään</w:t>
+      </w:r>
+      <w:r>
+        <w:t>.</w:t>
+      </w:r>
+    </w:p>
+    <w:p>
+      <w:pPr>
+        <w:pStyle w:val="Otsikko2"/>
+      </w:pPr>
+      <w:bookmarkStart w:id="9" w:name="_Toc129176473"/>
+      <w:r>
+        <w:t>Yleiset rajoitteet</w:t>
       </w:r>
       <w:bookmarkEnd w:id="9"/>
     </w:p>
     <w:p>
-      <w:r>
-        <w:t>Käyttäjä voi tallentaa tehtäviä, luokitella niitä, määrittää tekijän ja seurata niiden statusta.</w:t>
-      </w:r>
-      <w:r>
-        <w:t xml:space="preserve"> Kukin tehtävä on tehtävän statuksen mukaisessa ryhmässä.</w:t>
-      </w:r>
-    </w:p>
-    <w:p>
-      <w:pPr>
-        <w:pStyle w:val="Heading2"/>
-      </w:pPr>
-      <w:bookmarkStart w:id="10" w:name="_Toc125892813"/>
-      <w:r>
-        <w:t>Käyttäjät</w:t>
+      <w:pPr>
+        <w:ind w:left="576"/>
+      </w:pPr>
+      <w:r>
+        <w:t xml:space="preserve">Rajoitteena on käytettävän tietokoneen suorituskyky. </w:t>
+      </w:r>
+    </w:p>
+    <w:p>
+      <w:pPr>
+        <w:pStyle w:val="Otsikko2"/>
+      </w:pPr>
+      <w:bookmarkStart w:id="10" w:name="_Toc129176474"/>
+      <w:r>
+        <w:t>Oletukset ja riippuvuudet</w:t>
       </w:r>
       <w:bookmarkEnd w:id="10"/>
     </w:p>
     <w:p>
-      <w:r>
-        <w:t>Käyttäjät ovat työntekijöitä, jotka haluavat seurata etenemistään jossain projektissa.</w:t>
-      </w:r>
-    </w:p>
-    <w:p/>
-    <w:p>
-      <w:pPr>
-        <w:pStyle w:val="Heading2"/>
-      </w:pPr>
-      <w:bookmarkStart w:id="11" w:name="_Toc125892814"/>
-      <w:r>
-        <w:t>Yleiset rajoitteet</w:t>
-      </w:r>
-      <w:bookmarkEnd w:id="11"/>
-    </w:p>
-    <w:p>
-      <w:pPr>
-        <w:pStyle w:val="Heading2"/>
-      </w:pPr>
-      <w:bookmarkStart w:id="12" w:name="_Toc125892815"/>
-      <w:r>
-        <w:t>Oletukset ja riippuvuudet</w:t>
-      </w:r>
-      <w:bookmarkEnd w:id="12"/>
+      <w:pPr>
+        <w:ind w:left="432"/>
+      </w:pPr>
+      <w:r>
+        <w:t>Oletettavana on, että käytettävissä on Windows pohjainen tietokone, jolla on riittävä suorituskyky käyttää järjestelmää.</w:t>
+      </w:r>
+    </w:p>
+    <w:p>
+      <w:pPr>
+        <w:ind w:left="432"/>
+      </w:pPr>
     </w:p>
     <w:p>
       <w:pPr>
@@ -3733,172 +3509,671 @@
           <w:szCs w:val="28"/>
         </w:rPr>
       </w:pPr>
-      <w:bookmarkStart w:id="13" w:name="_Toc125892816"/>
       <w:r>
         <w:br w:type="page"/>
       </w:r>
     </w:p>
     <w:p>
       <w:pPr>
-        <w:pStyle w:val="Heading1"/>
-      </w:pPr>
+        <w:pStyle w:val="Otsikko1"/>
+      </w:pPr>
+      <w:bookmarkStart w:id="11" w:name="_Toc129176475"/>
       <w:r>
         <w:lastRenderedPageBreak/>
         <w:t>Tiedot ja tietokanta</w:t>
       </w:r>
-      <w:bookmarkEnd w:id="13"/>
-    </w:p>
-    <w:p>
-      <w:pPr>
-        <w:pStyle w:val="Heading2"/>
-      </w:pPr>
-      <w:bookmarkStart w:id="14" w:name="_Toc125892817"/>
+      <w:bookmarkEnd w:id="11"/>
+    </w:p>
+    <w:p>
+      <w:pPr>
+        <w:pStyle w:val="Otsikko2"/>
+      </w:pPr>
+      <w:bookmarkStart w:id="12" w:name="_Toc129176476"/>
       <w:r>
         <w:t>Tietosisältö</w:t>
       </w:r>
-      <w:bookmarkEnd w:id="14"/>
-    </w:p>
-    <w:p>
-      <w:r>
-        <w:t>Ohjelmaan tallennetaan:</w:t>
-      </w:r>
-    </w:p>
-    <w:p>
-      <w:pPr>
-        <w:pStyle w:val="ListParagraph"/>
+      <w:bookmarkEnd w:id="12"/>
+    </w:p>
+    <w:p>
+      <w:pPr>
+        <w:ind w:left="360"/>
+      </w:pPr>
+      <w:r>
+        <w:t>Ohjelma tallen</w:t>
+      </w:r>
+      <w:r>
+        <w:t>taa tietokantaan</w:t>
+      </w:r>
+      <w:r>
+        <w:t>:</w:t>
+      </w:r>
+    </w:p>
+    <w:p>
+      <w:pPr>
+        <w:pStyle w:val="Luettelokappale"/>
         <w:numPr>
           <w:ilvl w:val="0"/>
           <w:numId w:val="5"/>
         </w:numPr>
-      </w:pPr>
-      <w:r>
-        <w:t>Tehtävän nimi</w:t>
-      </w:r>
-    </w:p>
-    <w:p>
-      <w:pPr>
-        <w:pStyle w:val="ListParagraph"/>
+        <w:ind w:left="1080"/>
+      </w:pPr>
+      <w:r>
+        <w:t>Käyttäjän nimen</w:t>
+      </w:r>
+    </w:p>
+    <w:p>
+      <w:pPr>
+        <w:pStyle w:val="Luettelokappale"/>
         <w:numPr>
           <w:ilvl w:val="0"/>
           <w:numId w:val="5"/>
         </w:numPr>
-      </w:pPr>
-      <w:r>
-        <w:t>Toteuttajan nimi</w:t>
-      </w:r>
-    </w:p>
-    <w:p>
-      <w:pPr>
-        <w:pStyle w:val="ListParagraph"/>
+        <w:ind w:left="1080"/>
+      </w:pPr>
+      <w:r>
+        <w:t>Käyttäjä tunnuksen</w:t>
+      </w:r>
+    </w:p>
+    <w:p>
+      <w:pPr>
+        <w:pStyle w:val="Luettelokappale"/>
         <w:numPr>
           <w:ilvl w:val="0"/>
           <w:numId w:val="5"/>
         </w:numPr>
-      </w:pPr>
-      <w:r>
-        <w:t>Status</w:t>
-      </w:r>
-    </w:p>
-    <w:p>
-      <w:pPr>
-        <w:pStyle w:val="ListParagraph"/>
+        <w:ind w:left="1080"/>
+      </w:pPr>
+      <w:r>
+        <w:t>Käyttäjän salasanan</w:t>
+      </w:r>
+    </w:p>
+    <w:p>
+      <w:pPr>
+        <w:pStyle w:val="Luettelokappale"/>
         <w:numPr>
           <w:ilvl w:val="0"/>
           <w:numId w:val="5"/>
         </w:numPr>
-      </w:pPr>
-      <w:r>
-        <w:t>Tagi</w:t>
-      </w:r>
-    </w:p>
-    <w:p>
-      <w:pPr>
-        <w:pStyle w:val="ListParagraph"/>
+        <w:ind w:left="1080"/>
+      </w:pPr>
+      <w:r>
+        <w:t>Käyttäjän roolin</w:t>
+      </w:r>
+    </w:p>
+    <w:p>
+      <w:pPr>
+        <w:pStyle w:val="Luettelokappale"/>
         <w:numPr>
           <w:ilvl w:val="0"/>
           <w:numId w:val="5"/>
         </w:numPr>
-      </w:pPr>
-      <w:r>
-        <w:t>Luontipäivä, luoja</w:t>
-      </w:r>
-    </w:p>
-    <w:p>
-      <w:pPr>
-        <w:pStyle w:val="ListParagraph"/>
+        <w:ind w:left="1080"/>
+      </w:pPr>
+      <w:r>
+        <w:t>Tehtävän nimi</w:t>
+      </w:r>
+    </w:p>
+    <w:p>
+      <w:pPr>
+        <w:pStyle w:val="Luettelokappale"/>
         <w:numPr>
           <w:ilvl w:val="0"/>
           <w:numId w:val="5"/>
         </w:numPr>
-      </w:pPr>
-      <w:r>
-        <w:t xml:space="preserve">Riippuvuus toisesta </w:t>
+        <w:ind w:left="1080"/>
+      </w:pPr>
+      <w:r>
+        <w:t>Toteuttajan nimi</w:t>
+      </w:r>
+    </w:p>
+    <w:p>
+      <w:pPr>
+        <w:pStyle w:val="Luettelokappale"/>
+        <w:numPr>
+          <w:ilvl w:val="0"/>
+          <w:numId w:val="5"/>
+        </w:numPr>
+        <w:ind w:left="1080"/>
+      </w:pPr>
+      <w:r>
+        <w:t>Status</w:t>
+      </w:r>
+    </w:p>
+    <w:p>
+      <w:pPr>
+        <w:pStyle w:val="Luettelokappale"/>
+        <w:numPr>
+          <w:ilvl w:val="0"/>
+          <w:numId w:val="5"/>
+        </w:numPr>
+        <w:ind w:left="1080"/>
+      </w:pPr>
+      <w:r>
+        <w:t>Tagi</w:t>
+      </w:r>
+    </w:p>
+    <w:p>
+      <w:pPr>
+        <w:pStyle w:val="Luettelokappale"/>
+        <w:numPr>
+          <w:ilvl w:val="0"/>
+          <w:numId w:val="5"/>
+        </w:numPr>
+        <w:ind w:left="1080"/>
+      </w:pPr>
+      <w:r>
+        <w:t>Luontipäivä</w:t>
+      </w:r>
+    </w:p>
+    <w:p>
+      <w:pPr>
+        <w:pStyle w:val="Otsikko2"/>
+      </w:pPr>
+      <w:bookmarkStart w:id="13" w:name="_Toc129176477"/>
+      <w:r>
+        <w:t>Käsitteet omiin alakohtiinsa</w:t>
+      </w:r>
+      <w:bookmarkEnd w:id="13"/>
+    </w:p>
+    <w:p>
+      <w:pPr>
+        <w:ind w:left="576"/>
+      </w:pPr>
+      <w:r>
+        <w:t>Tagi</w:t>
+      </w:r>
+      <w:r>
+        <w:t xml:space="preserve"> -</w:t>
+      </w:r>
+      <w:r>
+        <w:t xml:space="preserve"> on tehtävää kuvaava termi. </w:t>
+      </w:r>
+    </w:p>
+    <w:p>
+      <w:pPr>
+        <w:pStyle w:val="Otsikko2"/>
+      </w:pPr>
+      <w:bookmarkStart w:id="14" w:name="_Toc129176478"/>
+      <w:r>
+        <w:t>Käyttöintensiteetti</w:t>
+      </w:r>
+      <w:bookmarkEnd w:id="14"/>
+    </w:p>
+    <w:p>
+      <w:pPr>
+        <w:ind w:left="576"/>
+      </w:pPr>
+      <w:r>
+        <w:t xml:space="preserve">Järjestelmän tulee kestämään vähintään </w:t>
+      </w:r>
+      <w:r>
+        <w:t>viisi</w:t>
+      </w:r>
+      <w:r>
+        <w:t xml:space="preserve"> tapahtumaa päivässä</w:t>
+      </w:r>
+      <w:r>
+        <w:t>, olkoot ne uuden tehtävän luonteja tai tehtävien muokkauksia.</w:t>
+      </w:r>
+    </w:p>
+    <w:p>
+      <w:pPr>
+        <w:pStyle w:val="Otsikko2"/>
+      </w:pPr>
+      <w:bookmarkStart w:id="15" w:name="_Toc129176479"/>
+      <w:r>
+        <w:t>Kapasiteettivaatimukset</w:t>
+      </w:r>
+      <w:bookmarkEnd w:id="15"/>
+    </w:p>
+    <w:p>
+      <w:pPr>
+        <w:ind w:left="576"/>
+      </w:pPr>
+      <w:r>
+        <w:t>Järjestelmää tulee pystyä tallentamaan vähintään 100 tehtävää</w:t>
+      </w:r>
+      <w:r>
+        <w:t xml:space="preserve"> ja </w:t>
+      </w:r>
+      <w:r>
+        <w:t>käsitellä saman verran tietoa</w:t>
+      </w:r>
+      <w:r>
+        <w:t>.</w:t>
+      </w:r>
+    </w:p>
+    <w:p>
+      <w:pPr>
+        <w:pStyle w:val="Otsikko2"/>
+      </w:pPr>
+      <w:bookmarkStart w:id="16" w:name="_Toc129176480"/>
+      <w:r>
+        <w:lastRenderedPageBreak/>
+        <w:t>Tiedostot ja asetustiedostot</w:t>
+      </w:r>
+      <w:bookmarkEnd w:id="16"/>
+    </w:p>
+    <w:p>
+      <w:pPr>
+        <w:spacing w:before="0" w:after="240"/>
+        <w:ind w:left="432"/>
+      </w:pPr>
+      <w:r>
+        <w:t>Ohjelma tallentaa tiedot paikallisesti</w:t>
+      </w:r>
+      <w:r>
+        <w:t xml:space="preserve"> </w:t>
       </w:r>
       <w:proofErr w:type="spellStart"/>
       <w:r>
-        <w:t>taskista</w:t>
+        <w:t>SQLite</w:t>
       </w:r>
       <w:proofErr w:type="spellEnd"/>
-    </w:p>
-    <w:p>
-      <w:pPr>
-        <w:pStyle w:val="Heading2"/>
-      </w:pPr>
-      <w:bookmarkStart w:id="15" w:name="_Toc125892818"/>
-      <w:r>
-        <w:t>Käsitteet omiin alakohtiinsa</w:t>
-      </w:r>
-      <w:bookmarkEnd w:id="15"/>
-    </w:p>
-    <w:p>
-      <w:pPr>
-        <w:pStyle w:val="Heading2"/>
-      </w:pPr>
-      <w:bookmarkStart w:id="16" w:name="_Toc125892819"/>
-      <w:r>
-        <w:t>Käyttöintensiteetti</w:t>
-      </w:r>
-      <w:bookmarkEnd w:id="16"/>
-    </w:p>
-    <w:p>
-      <w:r>
-        <w:t>5 tapahtumaa päivässä</w:t>
-      </w:r>
-    </w:p>
-    <w:p>
-      <w:pPr>
-        <w:pStyle w:val="Heading2"/>
-      </w:pPr>
-      <w:bookmarkStart w:id="17" w:name="_Toc125892820"/>
-      <w:r>
-        <w:t>Kapasiteettivaatimukset</w:t>
+      <w:r>
+        <w:t>-tietokant</w:t>
+      </w:r>
+      <w:r>
+        <w:t>oihin</w:t>
+      </w:r>
+      <w:r>
+        <w:t>.</w:t>
+      </w:r>
+      <w:r>
+        <w:t xml:space="preserve"> Käyttäjät ja tehtävät omaansa, josta tehtävä tietokanta hakee myös käyttäjät-tietokannasta tekijän</w:t>
+      </w:r>
+      <w:r>
+        <w:t xml:space="preserve"> tunnuksen</w:t>
+      </w:r>
+      <w:r>
+        <w:t xml:space="preserve">. </w:t>
+      </w:r>
+    </w:p>
+    <w:p>
+      <w:pPr>
+        <w:pStyle w:val="Otsikko1"/>
+      </w:pPr>
+      <w:bookmarkStart w:id="17" w:name="_Toc129176481"/>
+      <w:r>
+        <w:t>Toiminnot</w:t>
       </w:r>
       <w:bookmarkEnd w:id="17"/>
     </w:p>
     <w:p>
-      <w:r>
-        <w:t>Järjestelmää tulee pystyä tallentamaan vähintään 100 tehtävää.</w:t>
-      </w:r>
-    </w:p>
-    <w:p>
-      <w:pPr>
-        <w:pStyle w:val="Heading2"/>
-      </w:pPr>
-      <w:bookmarkStart w:id="18" w:name="_Toc125892821"/>
-      <w:r>
-        <w:t>Tiedostot ja asetustiedostot</w:t>
+      <w:pPr>
+        <w:pStyle w:val="Otsikko2"/>
+      </w:pPr>
+      <w:bookmarkStart w:id="18" w:name="_Toc129176482"/>
+      <w:r>
+        <w:t xml:space="preserve">Käyttäjä voi </w:t>
+      </w:r>
+      <w:r>
+        <w:t>tallentaa tehtäviä</w:t>
       </w:r>
       <w:bookmarkEnd w:id="18"/>
     </w:p>
     <w:p>
       <w:pPr>
-        <w:spacing w:before="0" w:after="240"/>
-      </w:pPr>
-      <w:bookmarkStart w:id="19" w:name="_Toc125892822"/>
-      <w:r>
-        <w:t>Ohjelma tallentaa tiedot paikallisesti.</w:t>
-      </w:r>
-    </w:p>
+        <w:pStyle w:val="Perusteksti"/>
+        <w:ind w:left="720"/>
+      </w:pPr>
+      <w:r>
+        <w:t>Käyttäjän tulee pystyä luomaan vapaasti uusia tehtäviä tehtävävarastoon. Tehtävää luodessa käyttäjän tulee määrittää tehtävän nimi ja onko tehtävällä jotain aikamäärettä, jolloin tehtävä tulee olla tehtynä</w:t>
+      </w:r>
+      <w:r>
+        <w:t>.</w:t>
+      </w:r>
+      <w:r>
+        <w:t xml:space="preserve"> </w:t>
+      </w:r>
+      <w:r>
+        <w:t>Tehtävällä ollessa</w:t>
+      </w:r>
+      <w:r>
+        <w:t xml:space="preserve"> aikamääre</w:t>
+      </w:r>
+      <w:r>
+        <w:t>,</w:t>
+      </w:r>
+      <w:r>
+        <w:t xml:space="preserve"> tulee se näkyviin tehtävälistaukseen värikoodein</w:t>
+      </w:r>
+      <w:r>
+        <w:t xml:space="preserve"> työn kiireellisyyden mukaan</w:t>
+      </w:r>
+      <w:r>
+        <w:t>. Valinnaisesti käyttäjä voi lisätä tehtävään ylimääräistä tietoa tehtävästä ja mahdollisesti tarvittavia resursseja. Lisäksi käyttäjä pystyy luonti vaiheessa määrittämään tehtävän poikkeavan tilan, oletusarvoisesti tehtävä menee tehtävävarastoon.</w:t>
+      </w:r>
+    </w:p>
+    <w:p>
+      <w:pPr>
+        <w:pStyle w:val="Otsikko2"/>
+      </w:pPr>
+      <w:bookmarkStart w:id="19" w:name="_Toc129176483"/>
+      <w:r>
+        <w:t xml:space="preserve">Käyttäjä voi </w:t>
+      </w:r>
+      <w:r>
+        <w:t xml:space="preserve">luokitella </w:t>
+      </w:r>
+      <w:r>
+        <w:t>tehtäviä</w:t>
+      </w:r>
+      <w:r>
+        <w:t>.</w:t>
+      </w:r>
+      <w:bookmarkEnd w:id="19"/>
+    </w:p>
+    <w:p>
+      <w:pPr>
+        <w:pStyle w:val="Perusteksti"/>
+        <w:ind w:left="720"/>
+      </w:pPr>
+      <w:r>
+        <w:t xml:space="preserve">Osana ohjelman käyttöä käyttäjän tulee voida luokitella tehtäviä erilaisilla kuvailevilla </w:t>
+      </w:r>
+      <w:r>
+        <w:t>t</w:t>
+      </w:r>
+      <w:r>
+        <w:t>a</w:t>
+      </w:r>
+      <w:r>
+        <w:t>geilla</w:t>
+      </w:r>
+      <w:r>
+        <w:t xml:space="preserve">. Tehtäväluokkia tulee voida luoda vapaasti. </w:t>
+      </w:r>
+    </w:p>
+    <w:p>
+      <w:pPr>
+        <w:pStyle w:val="Perusteksti"/>
+        <w:ind w:left="720"/>
+      </w:pPr>
+      <w:r>
+        <w:t>Uudelle ja vanhalle tehtävälle tulee olla mahdollista lisätä jokin kuvaava t</w:t>
+      </w:r>
+      <w:r>
+        <w:t>a</w:t>
+      </w:r>
+      <w:r>
+        <w:t>gi.</w:t>
+      </w:r>
+      <w:r>
+        <w:t xml:space="preserve"> T</w:t>
+      </w:r>
+      <w:r>
+        <w:t>a</w:t>
+      </w:r>
+      <w:r>
+        <w:t>gin voi valita listasta tai kirjoittaa uuden.</w:t>
+      </w:r>
+      <w:r>
+        <w:t xml:space="preserve"> </w:t>
+      </w:r>
+      <w:r>
+        <w:t xml:space="preserve">Jos </w:t>
+      </w:r>
+      <w:r>
+        <w:t>t</w:t>
+      </w:r>
+      <w:r>
+        <w:t>a</w:t>
+      </w:r>
+      <w:r>
+        <w:t>gia</w:t>
+      </w:r>
+      <w:r>
+        <w:t xml:space="preserve"> ei ole aikaisemmin käytetty, se tallennetaan listaan. </w:t>
+      </w:r>
+      <w:r>
+        <w:t xml:space="preserve">Tällaisia luokkia voisi olla esimerkiksi </w:t>
+      </w:r>
+      <w:r>
+        <w:rPr>
+          <w:i/>
+          <w:iCs/>
+        </w:rPr>
+        <w:t xml:space="preserve">Bugit, Lisätoiminnallisuudet </w:t>
+      </w:r>
+      <w:r>
+        <w:t xml:space="preserve">tai aihealueeseen liittyvät erilaiset luokittelut. Esimerkiksi jos ohjelmistoa käytettäisiin kaupan alan tehtävänhallintaan, voisi luokkia olla </w:t>
+      </w:r>
+      <w:r>
+        <w:rPr>
+          <w:i/>
+          <w:iCs/>
+        </w:rPr>
+        <w:t xml:space="preserve">”Kaupassa tehtävät työt” </w:t>
+      </w:r>
+      <w:r>
+        <w:t>ja ”</w:t>
+      </w:r>
+      <w:r>
+        <w:rPr>
+          <w:i/>
+          <w:iCs/>
+        </w:rPr>
+        <w:t>Varastolla tehtävät työt”</w:t>
+      </w:r>
+      <w:r>
+        <w:t xml:space="preserve">. </w:t>
+      </w:r>
+      <w:r>
+        <w:t xml:space="preserve"> </w:t>
+      </w:r>
+      <w:r>
+        <w:t xml:space="preserve">Käyttäjä voi </w:t>
+      </w:r>
+      <w:r>
+        <w:t>määrittää tekijän</w:t>
+      </w:r>
+      <w:r>
+        <w:t>.</w:t>
+      </w:r>
+    </w:p>
+    <w:p>
+      <w:pPr>
+        <w:pStyle w:val="Perusteksti"/>
+        <w:ind w:left="720"/>
+      </w:pPr>
+      <w:r>
+        <w:t>Käyttäjän tulee voida määrittää tehtävälle tekijä</w:t>
+      </w:r>
+      <w:r>
+        <w:t xml:space="preserve">. </w:t>
+      </w:r>
+      <w:r>
+        <w:t>”</w:t>
+      </w:r>
+      <w:r>
+        <w:t>Tekijä</w:t>
+      </w:r>
+      <w:r>
+        <w:t>/Suorittaja”</w:t>
+      </w:r>
+      <w:r>
+        <w:t xml:space="preserve"> voisi olla listaus, pudotusvalikko, eri tekijöistä, joista valita. </w:t>
+      </w:r>
+    </w:p>
+    <w:p>
+      <w:pPr>
+        <w:pStyle w:val="Otsikko2"/>
+      </w:pPr>
+      <w:bookmarkStart w:id="20" w:name="_Toc129176484"/>
+      <w:r>
+        <w:lastRenderedPageBreak/>
+        <w:t xml:space="preserve">Käyttäjä voi </w:t>
+      </w:r>
+      <w:r>
+        <w:t>seurata</w:t>
+      </w:r>
+      <w:r>
+        <w:t xml:space="preserve"> ja muuttaa</w:t>
+      </w:r>
+      <w:r>
+        <w:t xml:space="preserve"> niiden statusta</w:t>
+      </w:r>
+      <w:bookmarkEnd w:id="20"/>
+      <w:r>
+        <w:t xml:space="preserve"> </w:t>
+      </w:r>
+    </w:p>
+    <w:p>
+      <w:pPr>
+        <w:pStyle w:val="Perusteksti"/>
+        <w:ind w:left="720"/>
+      </w:pPr>
+      <w:r>
+        <w:t xml:space="preserve">Käyttäjä näkee hänelle määritetyt tehtävät, siten että ne ovat statuksen mukaisissa ryhmissä. Mahdollisia statuksia ovat ”To </w:t>
+      </w:r>
+      <w:proofErr w:type="spellStart"/>
+      <w:r>
+        <w:t>Do</w:t>
+      </w:r>
+      <w:proofErr w:type="spellEnd"/>
+      <w:r>
+        <w:t>”, ”</w:t>
+      </w:r>
+      <w:proofErr w:type="spellStart"/>
+      <w:r>
+        <w:t>Work</w:t>
+      </w:r>
+      <w:proofErr w:type="spellEnd"/>
+      <w:r>
+        <w:t xml:space="preserve"> in </w:t>
+      </w:r>
+      <w:proofErr w:type="spellStart"/>
+      <w:r>
+        <w:t>Progress</w:t>
+      </w:r>
+      <w:proofErr w:type="spellEnd"/>
+      <w:r>
+        <w:t xml:space="preserve">”, ” </w:t>
+      </w:r>
+      <w:proofErr w:type="spellStart"/>
+      <w:r>
+        <w:t>Testing</w:t>
+      </w:r>
+      <w:proofErr w:type="spellEnd"/>
+      <w:r>
+        <w:t>” ja “</w:t>
+      </w:r>
+      <w:proofErr w:type="spellStart"/>
+      <w:r>
+        <w:t>Done</w:t>
+      </w:r>
+      <w:proofErr w:type="spellEnd"/>
+      <w:r>
+        <w:t>”. Ryhmässä “</w:t>
+      </w:r>
+      <w:proofErr w:type="spellStart"/>
+      <w:r>
+        <w:t>Done</w:t>
+      </w:r>
+      <w:proofErr w:type="spellEnd"/>
+      <w:r>
+        <w:t>”, näytetään vain tehtävät, jotka on suljettu viimeisen 7 päivän aikana.</w:t>
+      </w:r>
+    </w:p>
+    <w:p>
+      <w:pPr>
+        <w:pStyle w:val="Perusteksti"/>
+        <w:ind w:left="720"/>
+      </w:pPr>
+      <w:r>
+        <w:t>Käyttäjä voi raahata tehtävä</w:t>
+      </w:r>
+      <w:r>
+        <w:t>t, joissa hän on tekijänä,</w:t>
+      </w:r>
+      <w:r>
+        <w:t xml:space="preserve"> ryhmästä toiseen, jolloin sen status muuttuu. Käyttäjä voi myös avata tehtävän tuplaklikkaamalla ja vaihtaa sen statuksen tehtävän tiedoissa. </w:t>
+      </w:r>
+    </w:p>
+    <w:p>
+      <w:pPr>
+        <w:pStyle w:val="Perusteksti"/>
+        <w:ind w:left="720"/>
+      </w:pPr>
+      <w:r>
+        <w:t>Käyttäjä voi valita toisen tekijän, jolloin hän näkee tek</w:t>
+      </w:r>
+      <w:r>
+        <w:t>i</w:t>
+      </w:r>
+      <w:r>
+        <w:t>jälle määritetyt tehtävät, siten että ne ovat statuksen mukaisissa ryhmissä.</w:t>
+      </w:r>
+      <w:r>
+        <w:t xml:space="preserve"> Toisen tekijän tehtäviä ei voi muokata.</w:t>
+      </w:r>
+    </w:p>
+    <w:p>
+      <w:pPr>
+        <w:pStyle w:val="Otsikko1"/>
+      </w:pPr>
+      <w:bookmarkStart w:id="21" w:name="_Toc129176485"/>
+      <w:r>
+        <w:t>Ulkoiset liittymät</w:t>
+      </w:r>
+      <w:bookmarkEnd w:id="21"/>
+    </w:p>
+    <w:p>
+      <w:pPr>
+        <w:pStyle w:val="Otsikko2"/>
+      </w:pPr>
+      <w:bookmarkStart w:id="22" w:name="_Toc129176486"/>
+      <w:r>
+        <w:t>Laitteistoliittymät</w:t>
+      </w:r>
+      <w:bookmarkEnd w:id="22"/>
+    </w:p>
+    <w:p>
+      <w:pPr>
+        <w:ind w:left="576"/>
+      </w:pPr>
+      <w:r>
+        <w:t>Järjestelmällä ei ole ulkoisia laitteistoliittymiä.</w:t>
+      </w:r>
+    </w:p>
+    <w:p>
+      <w:pPr>
+        <w:pStyle w:val="Otsikko2"/>
+      </w:pPr>
+      <w:bookmarkStart w:id="23" w:name="_Toc129176487"/>
+      <w:r>
+        <w:t>Ohjelmistoliittymät</w:t>
+      </w:r>
+      <w:bookmarkEnd w:id="23"/>
+    </w:p>
+    <w:p>
+      <w:pPr>
+        <w:ind w:left="576"/>
+      </w:pPr>
+      <w:r>
+        <w:t>Järjestelmällä ei ole ulkoisia ohjelmistoliittymiä.</w:t>
+      </w:r>
+    </w:p>
+    <w:p>
+      <w:pPr>
+        <w:pStyle w:val="Otsikko2"/>
+      </w:pPr>
+      <w:bookmarkStart w:id="24" w:name="_Toc129176488"/>
+      <w:r>
+        <w:t>Tietoliikenneliittymät</w:t>
+      </w:r>
+      <w:bookmarkEnd w:id="24"/>
+    </w:p>
+    <w:p>
+      <w:pPr>
+        <w:ind w:left="432" w:firstLine="144"/>
+      </w:pPr>
+      <w:r>
+        <w:t>Järjestelmällä ei ole ulkoisia tietoliikenneliittymiä.</w:t>
+      </w:r>
+    </w:p>
+    <w:p/>
     <w:p>
       <w:pPr>
         <w:spacing w:before="0" w:after="240"/>
@@ -3910,528 +4185,10 @@
           <w:szCs w:val="28"/>
         </w:rPr>
       </w:pPr>
-    </w:p>
-    <w:p>
-      <w:pPr>
-        <w:pStyle w:val="Heading1"/>
-      </w:pPr>
-      <w:r>
-        <w:lastRenderedPageBreak/>
-        <w:t>Toiminnot</w:t>
-      </w:r>
-      <w:bookmarkEnd w:id="19"/>
-    </w:p>
-    <w:p>
-      <w:pPr>
-        <w:pStyle w:val="Heading2"/>
-      </w:pPr>
-      <w:bookmarkStart w:id="20" w:name="_Toc125892823"/>
-      <w:r>
-        <w:t>Kukin toiminto omaan alakohtaansa</w:t>
-      </w:r>
-      <w:bookmarkEnd w:id="20"/>
-    </w:p>
-    <w:p>
-      <w:pPr>
-        <w:pStyle w:val="Heading3"/>
-      </w:pPr>
-      <w:r>
-        <w:t xml:space="preserve">Käyttäjä voi </w:t>
-      </w:r>
-      <w:r>
-        <w:t>tallentaa tehtäviä</w:t>
-      </w:r>
-      <w:r>
-        <w:t xml:space="preserve"> (Teemu)</w:t>
-      </w:r>
-    </w:p>
-    <w:p>
-      <w:pPr>
-        <w:pStyle w:val="Perusteksti"/>
-        <w:ind w:left="720"/>
-      </w:pPr>
-      <w:r>
-        <w:t>Käyttäjän tulee pystyä luomaan vapaasti uusia tehtäviä tehtävävarastoon. Tehtävää luodessa käyttäjän tulee määrittää tehtävän nimi ja onko tehtävällä jotain aikamäärettä, jolloin tehtävä tulee olla tehtynä</w:t>
-      </w:r>
-      <w:r>
-        <w:t>.</w:t>
-      </w:r>
-      <w:r>
-        <w:t xml:space="preserve"> </w:t>
-      </w:r>
-      <w:r>
-        <w:t>Tehtävällä ollessa</w:t>
-      </w:r>
-      <w:r>
-        <w:t xml:space="preserve"> aikamääre</w:t>
-      </w:r>
-      <w:r>
-        <w:t>,</w:t>
-      </w:r>
-      <w:r>
-        <w:t xml:space="preserve"> tulee se näkyviin tehtävälistaukseen värikoodein</w:t>
-      </w:r>
-      <w:r>
-        <w:t xml:space="preserve"> työn kiireellisyyden mukaan</w:t>
-      </w:r>
-      <w:r>
-        <w:t>. Valinnaisesti käyttäjä voi lisätä tehtävään ylimääräistä tietoa tehtävästä ja mahdollisesti tarvittavia resursseja. Lisäksi käyttäjä pystyy luonti vaiheessa määrittämään tehtävän poikkeavan tilan, oletusarvoisesti tehtävä menee tehtävävarastoon.</w:t>
-      </w:r>
-    </w:p>
-    <w:p>
-      <w:pPr>
-        <w:pStyle w:val="Perusteksti"/>
-        <w:ind w:left="720"/>
-      </w:pPr>
-      <w:r>
-        <w:t xml:space="preserve">Kehitysehdotuksena, jos ohjelmistoon määritetään käyttäjähallintaa ja luodaan esimerkiksi seuraavia käyttäjäoikeuksia: </w:t>
-      </w:r>
-      <w:r>
-        <w:t>T</w:t>
-      </w:r>
-      <w:r>
-        <w:t>iimivastaava</w:t>
-      </w:r>
-      <w:r>
-        <w:t>, Työntekijä</w:t>
-      </w:r>
-      <w:r>
-        <w:t xml:space="preserve">, </w:t>
-      </w:r>
-      <w:r>
-        <w:t>V</w:t>
-      </w:r>
-      <w:r>
-        <w:t>arasto yms. Pystyttäisiin tehtävän luontiin määrittämään esimerkiksi</w:t>
-      </w:r>
-      <w:r>
-        <w:t>:</w:t>
-      </w:r>
-    </w:p>
-    <w:p>
-      <w:pPr>
-        <w:pStyle w:val="Perusteksti"/>
-        <w:numPr>
-          <w:ilvl w:val="1"/>
-          <w:numId w:val="5"/>
-        </w:numPr>
-      </w:pPr>
-      <w:r>
-        <w:t>T</w:t>
-      </w:r>
-      <w:r>
-        <w:t>iimivastaava</w:t>
-      </w:r>
-    </w:p>
-    <w:p>
-      <w:pPr>
-        <w:pStyle w:val="Perusteksti"/>
-        <w:numPr>
-          <w:ilvl w:val="2"/>
-          <w:numId w:val="5"/>
-        </w:numPr>
-      </w:pPr>
-      <w:r>
-        <w:t>Pystyy määrittämään kenelle tahansa tiiminsä jäsenelle tehtäviä</w:t>
-      </w:r>
-    </w:p>
-    <w:p>
-      <w:pPr>
-        <w:pStyle w:val="Perusteksti"/>
-        <w:numPr>
-          <w:ilvl w:val="2"/>
-          <w:numId w:val="5"/>
-        </w:numPr>
-      </w:pPr>
-      <w:r>
-        <w:t>”luovuttamaan” tehtävän/tekijän toivomia resursseja tehtävälle</w:t>
-      </w:r>
-    </w:p>
-    <w:p>
-      <w:pPr>
-        <w:pStyle w:val="Perusteksti"/>
-        <w:numPr>
-          <w:ilvl w:val="1"/>
-          <w:numId w:val="5"/>
-        </w:numPr>
-      </w:pPr>
-      <w:r>
-        <w:t>Työntekijä</w:t>
-      </w:r>
-    </w:p>
-    <w:p>
-      <w:pPr>
-        <w:pStyle w:val="Perusteksti"/>
-        <w:numPr>
-          <w:ilvl w:val="2"/>
-          <w:numId w:val="5"/>
-        </w:numPr>
-      </w:pPr>
-      <w:r>
-        <w:t>Pystyy määrittämään tehtäviä itselleen ja tehtävävarastoon</w:t>
-      </w:r>
-    </w:p>
-    <w:p>
-      <w:pPr>
-        <w:pStyle w:val="Perusteksti"/>
-        <w:numPr>
-          <w:ilvl w:val="2"/>
-          <w:numId w:val="5"/>
-        </w:numPr>
-      </w:pPr>
-      <w:r>
-        <w:t>Pystyy hyödyntämään itselleen määritettyjä resursseja</w:t>
-      </w:r>
-      <w:r>
-        <w:t xml:space="preserve"> ja anomaan lisäresursseja</w:t>
-      </w:r>
-    </w:p>
-    <w:p>
-      <w:pPr>
-        <w:pStyle w:val="Perusteksti"/>
-        <w:numPr>
-          <w:ilvl w:val="1"/>
-          <w:numId w:val="5"/>
-        </w:numPr>
-      </w:pPr>
-      <w:r>
-        <w:t>Varasto</w:t>
-      </w:r>
-    </w:p>
-    <w:p>
-      <w:pPr>
-        <w:pStyle w:val="Perusteksti"/>
-        <w:numPr>
-          <w:ilvl w:val="2"/>
-          <w:numId w:val="5"/>
-        </w:numPr>
-      </w:pPr>
-      <w:r>
-        <w:t>Vastaanottaa resurssi pyyntöjä omiksi tehtävikseen</w:t>
-      </w:r>
-    </w:p>
-    <w:p>
-      <w:pPr>
-        <w:pStyle w:val="Heading3"/>
-      </w:pPr>
-      <w:r>
-        <w:lastRenderedPageBreak/>
-        <w:t xml:space="preserve">Käyttäjä voi </w:t>
-      </w:r>
-      <w:r>
-        <w:t xml:space="preserve">luokitella </w:t>
-      </w:r>
-      <w:r>
-        <w:t>tehtäviä</w:t>
-      </w:r>
-      <w:r>
-        <w:t xml:space="preserve"> (Topias)</w:t>
-      </w:r>
-    </w:p>
-    <w:p>
-      <w:pPr>
-        <w:pStyle w:val="Perusteksti"/>
-        <w:ind w:left="720"/>
-      </w:pPr>
-      <w:r>
-        <w:t xml:space="preserve">Osana ohjelman käyttöä käyttäjän tulee voida luokitella tehtäviä erilaisilla kuvailevilla </w:t>
-      </w:r>
-      <w:proofErr w:type="spellStart"/>
-      <w:r>
-        <w:t>tägeillä</w:t>
-      </w:r>
-      <w:proofErr w:type="spellEnd"/>
-      <w:r>
-        <w:t xml:space="preserve">. Tehtäväluokkia tulee voida luoda vapaasti. Uudelle ja vanhalle tehtävälle tulee olla mahdollista lisätä jokin kuvaava </w:t>
-      </w:r>
-      <w:proofErr w:type="spellStart"/>
-      <w:r>
-        <w:t>tägi</w:t>
-      </w:r>
-      <w:proofErr w:type="spellEnd"/>
-      <w:r>
-        <w:t>.</w:t>
-      </w:r>
-      <w:r>
-        <w:t xml:space="preserve"> </w:t>
-      </w:r>
-      <w:proofErr w:type="spellStart"/>
-      <w:r>
-        <w:t>Tägin</w:t>
-      </w:r>
-      <w:proofErr w:type="spellEnd"/>
-      <w:r>
-        <w:t xml:space="preserve"> voi valita listasta tai kirjoittaa uuden.</w:t>
-      </w:r>
-      <w:r>
-        <w:t xml:space="preserve"> </w:t>
-      </w:r>
-      <w:r>
-        <w:t xml:space="preserve">Jos </w:t>
-      </w:r>
-      <w:proofErr w:type="spellStart"/>
-      <w:r>
-        <w:t>tägiä</w:t>
-      </w:r>
-      <w:proofErr w:type="spellEnd"/>
-      <w:r>
-        <w:t xml:space="preserve"> </w:t>
-      </w:r>
-      <w:r>
-        <w:t xml:space="preserve">ei ole </w:t>
-      </w:r>
-      <w:r>
-        <w:t>aikaisemmin käytetty, se tallennetaan</w:t>
-      </w:r>
-      <w:r>
-        <w:t xml:space="preserve"> listaan. </w:t>
-      </w:r>
-      <w:r>
-        <w:t xml:space="preserve">Tällaisia luokkia voisi olla esimerkiksi </w:t>
-      </w:r>
-      <w:r>
-        <w:rPr>
-          <w:i/>
-          <w:iCs/>
-        </w:rPr>
-        <w:t xml:space="preserve">Bugit, Lisätoiminnallisuudet </w:t>
-      </w:r>
-      <w:r>
-        <w:t xml:space="preserve">tai aihealueeseen liittyvät erilaiset luokittelut. Esimerkiksi jos ohjelmistoa käytettäisiin kaupan alan tehtävänhallintaan, voisi luokkia olla </w:t>
-      </w:r>
-      <w:r>
-        <w:rPr>
-          <w:i/>
-          <w:iCs/>
-        </w:rPr>
-        <w:t xml:space="preserve">”Kaupassa tehtävät työt” </w:t>
-      </w:r>
-      <w:r>
-        <w:t>ja ”</w:t>
-      </w:r>
-      <w:r>
-        <w:rPr>
-          <w:i/>
-          <w:iCs/>
-        </w:rPr>
-        <w:t>Varastolla tehtävät työt”</w:t>
-      </w:r>
-      <w:r>
-        <w:t xml:space="preserve">. </w:t>
-      </w:r>
-      <w:r>
-        <w:t xml:space="preserve"> </w:t>
-      </w:r>
-      <w:r>
-        <w:t xml:space="preserve">Käyttäjä voi </w:t>
-      </w:r>
-      <w:r>
-        <w:t>määrittää tekijän</w:t>
-      </w:r>
-      <w:r>
-        <w:t xml:space="preserve"> (Jani)</w:t>
-      </w:r>
-    </w:p>
-    <w:p>
-      <w:pPr>
-        <w:pStyle w:val="Perusteksti"/>
-        <w:ind w:left="720"/>
-      </w:pPr>
-      <w:r>
-        <w:t>Käyttäjän tulee voida määrittää tehtävälle tekijä, riippuen käyttäjähallinnasta ja siihen luodusta hierarkiasta. Tehtävä kun on määritetty tekijälle, tulee sen pysyä tekijän hoidettavana, kunnes vapautettu, joko tekijän toimesta takaisin tehtävävarastoon tai valmiiksi saatuaan.</w:t>
-      </w:r>
-    </w:p>
-    <w:p>
-      <w:pPr>
-        <w:pStyle w:val="Perusteksti"/>
-        <w:ind w:left="720"/>
-      </w:pPr>
-      <w:r>
-        <w:t xml:space="preserve">Alkutilanteessa tekijän määrääminen tulisi olla käyttäjän (tekijän) toimesta vain itsellensä. Myöhemmissä tilanteissa esimerkiksi ”tiimivastaava” tai vastaavan roolin omaava, voi määrittää tiimillensä tehtäviä. </w:t>
-      </w:r>
-    </w:p>
-    <w:p>
-      <w:pPr>
-        <w:pStyle w:val="Perusteksti"/>
-        <w:ind w:left="720"/>
-      </w:pPr>
-      <w:r>
-        <w:t xml:space="preserve">Toiselta tehtävän ”ottaminen” ei pitäisi olla mahdollista myöhemmässä vaiheessa ilman että tehtävä on vapautettu, tai korkeammalla hierarkiassa olevan roolin toimesta. </w:t>
-      </w:r>
-    </w:p>
-    <w:p>
-      <w:pPr>
-        <w:pStyle w:val="Perusteksti"/>
-        <w:ind w:left="720"/>
-      </w:pPr>
-      <w:r>
-        <w:t>”</w:t>
-      </w:r>
-      <w:r>
-        <w:t>Tekijä</w:t>
-      </w:r>
-      <w:r>
-        <w:t>/Suorittaja”</w:t>
-      </w:r>
-      <w:r>
-        <w:t xml:space="preserve"> voisi olla listaus, pudotusvalikko, eri tekijöistä, joista valita. Riippuen käyttäjähallinnasta. </w:t>
-      </w:r>
-    </w:p>
-    <w:p>
-      <w:pPr>
-        <w:pStyle w:val="Heading3"/>
-      </w:pPr>
-      <w:r>
-        <w:t xml:space="preserve">Käyttäjä voi </w:t>
-      </w:r>
-      <w:r>
-        <w:t>seurata</w:t>
-      </w:r>
-      <w:r>
-        <w:t xml:space="preserve"> ja muuttaa</w:t>
-      </w:r>
-      <w:r>
-        <w:t xml:space="preserve"> niiden statusta</w:t>
-      </w:r>
-      <w:r>
-        <w:t xml:space="preserve"> (Heikki)</w:t>
-      </w:r>
-    </w:p>
-    <w:p>
-      <w:pPr>
-        <w:pStyle w:val="Perusteksti"/>
-      </w:pPr>
-      <w:r>
-        <w:t xml:space="preserve">Käyttäjä näkee hänelle määritetyt tehtävät, siten että ne ovat statuksen mukaisissa ryhmissä. </w:t>
-      </w:r>
-      <w:proofErr w:type="spellStart"/>
-      <w:r>
-        <w:rPr>
-          <w:lang w:val="en-US"/>
-        </w:rPr>
-        <w:t>Mahdollisia</w:t>
-      </w:r>
-      <w:proofErr w:type="spellEnd"/>
-      <w:r>
-        <w:rPr>
-          <w:lang w:val="en-US"/>
-        </w:rPr>
-        <w:t xml:space="preserve"> </w:t>
-      </w:r>
-      <w:proofErr w:type="spellStart"/>
-      <w:r>
-        <w:rPr>
-          <w:lang w:val="en-US"/>
-        </w:rPr>
-        <w:t>statuksia</w:t>
-      </w:r>
-      <w:proofErr w:type="spellEnd"/>
-      <w:r>
-        <w:rPr>
-          <w:lang w:val="en-US"/>
-        </w:rPr>
-        <w:t xml:space="preserve"> </w:t>
-      </w:r>
-      <w:proofErr w:type="spellStart"/>
-      <w:r>
-        <w:rPr>
-          <w:lang w:val="en-US"/>
-        </w:rPr>
-        <w:t>ovat</w:t>
-      </w:r>
-      <w:proofErr w:type="spellEnd"/>
-      <w:r>
-        <w:rPr>
-          <w:lang w:val="en-US"/>
-        </w:rPr>
-        <w:t xml:space="preserve"> ”To Do”, ”Work in Progress”</w:t>
-      </w:r>
-      <w:r>
-        <w:rPr>
-          <w:lang w:val="en-US"/>
-        </w:rPr>
-        <w:t xml:space="preserve">, </w:t>
-      </w:r>
-      <w:r>
-        <w:rPr>
-          <w:lang w:val="en-US"/>
-        </w:rPr>
-        <w:t>” Testing” j</w:t>
-      </w:r>
-      <w:r>
-        <w:rPr>
-          <w:lang w:val="en-US"/>
-        </w:rPr>
-        <w:t xml:space="preserve">a “Done”. </w:t>
-      </w:r>
-      <w:r>
-        <w:t>Ryhmässä “</w:t>
-      </w:r>
-      <w:proofErr w:type="spellStart"/>
-      <w:r>
-        <w:t>Done</w:t>
-      </w:r>
-      <w:proofErr w:type="spellEnd"/>
-      <w:r>
-        <w:t>”, näytetään vain tehtävät, jotka on suljettu viimeisen 7 päivän aikana.</w:t>
-      </w:r>
-    </w:p>
-    <w:p>
-      <w:pPr>
-        <w:pStyle w:val="Perusteksti"/>
-      </w:pPr>
-      <w:r>
-        <w:lastRenderedPageBreak/>
-        <w:t>Käyttäjä voi raahata tehtävä</w:t>
-      </w:r>
-      <w:r>
-        <w:t>t, joissa hän on tekijänä,</w:t>
-      </w:r>
-      <w:r>
-        <w:t xml:space="preserve"> </w:t>
-      </w:r>
-      <w:r>
-        <w:t xml:space="preserve">ryhmästä toiseen, jolloin sen status muuttuu. Käyttäjä voi myös avata tehtävän tuplaklikkaamalla ja vaihtaa sen statuksen tehtävän tiedoissa. </w:t>
-      </w:r>
-    </w:p>
-    <w:p>
-      <w:pPr>
-        <w:pStyle w:val="Perusteksti"/>
-      </w:pPr>
-      <w:r>
-        <w:t xml:space="preserve">Käyttäjä </w:t>
-      </w:r>
-      <w:r>
-        <w:t xml:space="preserve">voi valita toisen tekijän, jolloin hän </w:t>
-      </w:r>
-      <w:r>
-        <w:t xml:space="preserve">näkee </w:t>
-      </w:r>
-      <w:r>
-        <w:t>tek</w:t>
-      </w:r>
-      <w:r>
-        <w:t>i</w:t>
-      </w:r>
-      <w:r>
-        <w:t>jälle</w:t>
-      </w:r>
-      <w:r>
-        <w:t xml:space="preserve"> määritetyt tehtävät, siten että ne ovat statuksen mukaisissa ryhmissä.</w:t>
-      </w:r>
-      <w:r>
-        <w:t xml:space="preserve"> Toisen tekijän tehtäviä ei voi muokata.</w:t>
-      </w:r>
-    </w:p>
-    <w:p>
-      <w:pPr>
-        <w:pStyle w:val="Perusteksti"/>
-      </w:pPr>
-      <w:r>
-        <w:t>Tiiminvetäjä-roolissa oleva käyttäjä voi muokata kaikkien tehtäviä.</w:t>
-      </w:r>
-    </w:p>
-    <w:p/>
+      <w:r>
+        <w:br w:type="page"/>
+      </w:r>
+    </w:p>
     <w:p>
       <w:pPr>
         <w:spacing w:before="0" w:after="240"/>
@@ -4443,9 +4200,133 @@
           <w:szCs w:val="28"/>
         </w:rPr>
       </w:pPr>
-      <w:bookmarkStart w:id="21" w:name="_Toc125892824"/>
-      <w:r>
-        <w:br w:type="page"/>
+    </w:p>
+    <w:p>
+      <w:pPr>
+        <w:pStyle w:val="Otsikko1"/>
+      </w:pPr>
+      <w:bookmarkStart w:id="25" w:name="_Toc129176489"/>
+      <w:r>
+        <w:t>Muut ominaisuudet</w:t>
+      </w:r>
+      <w:bookmarkEnd w:id="25"/>
+    </w:p>
+    <w:p>
+      <w:pPr>
+        <w:pStyle w:val="Otsikko2"/>
+      </w:pPr>
+      <w:bookmarkStart w:id="26" w:name="_Toc129176490"/>
+      <w:r>
+        <w:t>Suorituskyky ja vasteajat</w:t>
+      </w:r>
+      <w:bookmarkEnd w:id="26"/>
+    </w:p>
+    <w:p>
+      <w:pPr>
+        <w:ind w:left="576"/>
+      </w:pPr>
+      <w:r>
+        <w:t>Uuden tehtävän tallentaminen ei saa kestää yli 5</w:t>
+      </w:r>
+      <w:r>
+        <w:t xml:space="preserve"> </w:t>
+      </w:r>
+      <w:r>
+        <w:t>s</w:t>
+      </w:r>
+      <w:r>
+        <w:t>ekuntia</w:t>
+      </w:r>
+      <w:r>
+        <w:t>.</w:t>
+      </w:r>
+    </w:p>
+    <w:p>
+      <w:pPr>
+        <w:pStyle w:val="Otsikko2"/>
+      </w:pPr>
+      <w:bookmarkStart w:id="27" w:name="_Toc129176491"/>
+      <w:r>
+        <w:t>Saavutettavuus (</w:t>
+      </w:r>
+      <w:proofErr w:type="spellStart"/>
+      <w:r>
+        <w:t>A</w:t>
+      </w:r>
+      <w:r>
+        <w:t>vailability</w:t>
+      </w:r>
+      <w:proofErr w:type="spellEnd"/>
+      <w:r>
+        <w:t>), toipuminen, turvallisuus, suojaukset</w:t>
+      </w:r>
+      <w:bookmarkEnd w:id="27"/>
+    </w:p>
+    <w:p>
+      <w:pPr>
+        <w:pStyle w:val="Otsikko2"/>
+      </w:pPr>
+      <w:bookmarkStart w:id="28" w:name="_Toc129176492"/>
+      <w:r>
+        <w:t>Ylläpidettävyys</w:t>
+      </w:r>
+      <w:bookmarkEnd w:id="28"/>
+    </w:p>
+    <w:p>
+      <w:pPr>
+        <w:pStyle w:val="Otsikko2"/>
+      </w:pPr>
+      <w:bookmarkStart w:id="29" w:name="_Toc129176493"/>
+      <w:r>
+        <w:t>Siirrettävyys ja yhteensopivuu</w:t>
+      </w:r>
+      <w:r>
+        <w:t>s</w:t>
+      </w:r>
+      <w:bookmarkEnd w:id="29"/>
+    </w:p>
+    <w:p>
+      <w:pPr>
+        <w:ind w:left="576"/>
+      </w:pPr>
+      <w:r>
+        <w:t>Järjestelmä on mahdollista helposti ottaa käyttöön toisella työasemalla.</w:t>
+      </w:r>
+    </w:p>
+    <w:p>
+      <w:pPr>
+        <w:pStyle w:val="Otsikko2"/>
+      </w:pPr>
+      <w:bookmarkStart w:id="30" w:name="_Toc129176494"/>
+      <w:r>
+        <w:t>Operointi</w:t>
+      </w:r>
+      <w:bookmarkEnd w:id="30"/>
+    </w:p>
+    <w:p>
+      <w:pPr>
+        <w:pStyle w:val="Otsikko2"/>
+      </w:pPr>
+      <w:bookmarkStart w:id="31" w:name="_Toc129176495"/>
+      <w:r>
+        <w:t>Käytettävyys (</w:t>
+      </w:r>
+      <w:proofErr w:type="spellStart"/>
+      <w:r>
+        <w:t>Usability</w:t>
+      </w:r>
+      <w:proofErr w:type="spellEnd"/>
+      <w:r>
+        <w:t>), käytön tehokkuus, käyttäjien tyytyväisyys</w:t>
+      </w:r>
+      <w:bookmarkEnd w:id="31"/>
+    </w:p>
+    <w:p>
+      <w:pPr>
+        <w:ind w:left="432"/>
+      </w:pPr>
+      <w:r>
+        <w:t xml:space="preserve">Järjestelmällä on helppokäyttöinen ja selkeä käyttöliittymä. </w:t>
       </w:r>
     </w:p>
     <w:p>
@@ -4459,106 +4340,9 @@
           <w:szCs w:val="28"/>
         </w:rPr>
       </w:pPr>
-      <w:bookmarkStart w:id="22" w:name="_Toc125892828"/>
-      <w:bookmarkEnd w:id="21"/>
-    </w:p>
-    <w:p>
-      <w:pPr>
-        <w:pStyle w:val="Heading1"/>
-      </w:pPr>
-      <w:r>
-        <w:t>Muut ominaisuudet</w:t>
-      </w:r>
-      <w:bookmarkEnd w:id="22"/>
-    </w:p>
-    <w:p>
-      <w:pPr>
-        <w:pStyle w:val="Heading2"/>
-      </w:pPr>
-      <w:bookmarkStart w:id="23" w:name="_Toc125892829"/>
-      <w:r>
-        <w:t>Suorituskyky ja vasteajat</w:t>
-      </w:r>
-      <w:bookmarkEnd w:id="23"/>
-    </w:p>
-    <w:p>
-      <w:r>
-        <w:t xml:space="preserve">Uuden tehtävän tallentaminen ei saa kestää yli </w:t>
-      </w:r>
-      <w:proofErr w:type="gramStart"/>
-      <w:r>
-        <w:t>5s</w:t>
-      </w:r>
-      <w:proofErr w:type="gramEnd"/>
-      <w:r>
-        <w:t>.</w:t>
-      </w:r>
-    </w:p>
-    <w:p>
-      <w:pPr>
-        <w:pStyle w:val="Heading2"/>
-      </w:pPr>
-      <w:bookmarkStart w:id="24" w:name="_Toc125892830"/>
-      <w:r>
-        <w:t>Saavutettavuus (</w:t>
-      </w:r>
-      <w:proofErr w:type="spellStart"/>
-      <w:r>
-        <w:t>availability</w:t>
-      </w:r>
-      <w:proofErr w:type="spellEnd"/>
-      <w:r>
-        <w:t>), toipuminen, turvallisuus, suojaukset</w:t>
-      </w:r>
-      <w:bookmarkEnd w:id="24"/>
-    </w:p>
-    <w:p>
-      <w:pPr>
-        <w:pStyle w:val="Heading2"/>
-      </w:pPr>
-      <w:bookmarkStart w:id="25" w:name="_Toc125892831"/>
-      <w:r>
-        <w:t>Ylläpidettävyys</w:t>
-      </w:r>
-      <w:bookmarkEnd w:id="25"/>
-    </w:p>
-    <w:p>
-      <w:pPr>
-        <w:pStyle w:val="Heading2"/>
-      </w:pPr>
-      <w:bookmarkStart w:id="26" w:name="_Toc125892832"/>
-      <w:r>
-        <w:t>Siirrettävyys ja yhteensopivuus</w:t>
-      </w:r>
-      <w:bookmarkEnd w:id="26"/>
-    </w:p>
-    <w:p>
-      <w:pPr>
-        <w:pStyle w:val="Heading2"/>
-      </w:pPr>
-      <w:bookmarkStart w:id="27" w:name="_Toc125892833"/>
-      <w:r>
-        <w:t>Operointi</w:t>
-      </w:r>
-      <w:bookmarkEnd w:id="27"/>
-    </w:p>
-    <w:p>
-      <w:pPr>
-        <w:pStyle w:val="Heading2"/>
-      </w:pPr>
-      <w:bookmarkStart w:id="28" w:name="_Toc125892834"/>
-      <w:r>
-        <w:t>Käytettävyys (</w:t>
-      </w:r>
-      <w:proofErr w:type="spellStart"/>
-      <w:r>
-        <w:t>Usability</w:t>
-      </w:r>
-      <w:proofErr w:type="spellEnd"/>
-      <w:r>
-        <w:t>), käytön tehokkuus, käyttäjien tyytyväisyys</w:t>
-      </w:r>
-      <w:bookmarkEnd w:id="28"/>
+      <w:r>
+        <w:br w:type="page"/>
+      </w:r>
     </w:p>
     <w:p>
       <w:pPr>
@@ -4571,10 +4355,6 @@
           <w:szCs w:val="28"/>
         </w:rPr>
       </w:pPr>
-      <w:bookmarkStart w:id="29" w:name="_Toc125892835"/>
-      <w:r>
-        <w:br w:type="page"/>
-      </w:r>
     </w:p>
     <w:p>
       <w:pPr>
@@ -4587,61 +4367,340 @@
           <w:szCs w:val="28"/>
         </w:rPr>
       </w:pPr>
-      <w:bookmarkStart w:id="30" w:name="_Toc125892840"/>
-      <w:bookmarkEnd w:id="29"/>
-    </w:p>
-    <w:p>
-      <w:pPr>
-        <w:spacing w:before="0" w:after="240"/>
+    </w:p>
+    <w:p>
+      <w:pPr>
+        <w:pStyle w:val="Otsikko1"/>
+      </w:pPr>
+      <w:bookmarkStart w:id="32" w:name="_Toc129176496"/>
+      <w:r>
+        <w:t>Jatkokehitysajatuksia</w:t>
+      </w:r>
+      <w:bookmarkEnd w:id="32"/>
+    </w:p>
+    <w:p>
+      <w:pPr>
+        <w:pStyle w:val="Otsikko2"/>
+      </w:pPr>
+      <w:bookmarkStart w:id="33" w:name="_Toc129176497"/>
+      <w:r>
+        <w:t>Käyttäjienhallinta + hierarkia</w:t>
+      </w:r>
+      <w:bookmarkEnd w:id="33"/>
+    </w:p>
+    <w:p>
+      <w:pPr>
+        <w:pStyle w:val="Perusteksti"/>
+        <w:ind w:left="720"/>
+      </w:pPr>
+      <w:r>
+        <w:t>Käyttäjän tulee voida määrittää tehtävälle tekijä, riippuen käyttäjähallinnasta ja siihen luodusta hierarkiasta. Tehtävä kun on määritetty tekijälle, tulee sen pysyä tekijän hoidettavana, kunnes vapautettu, joko tekijän toimesta takaisin tehtävävarastoon tai valmiiksi saatuaan.</w:t>
+      </w:r>
+    </w:p>
+    <w:p>
+      <w:pPr>
+        <w:pStyle w:val="Perusteksti"/>
+        <w:ind w:left="720"/>
+      </w:pPr>
+      <w:r>
+        <w:t xml:space="preserve">Alkutilanteessa tekijän määrääminen tulisi olla käyttäjän (tekijän) toimesta vain itsellensä. Myöhemmissä tilanteissa esimerkiksi ”tiimivastaava” tai vastaavan roolin omaava, voi määrittää tiimillensä tehtäviä. </w:t>
+      </w:r>
+    </w:p>
+    <w:p>
+      <w:pPr>
+        <w:pStyle w:val="Perusteksti"/>
+        <w:ind w:left="720"/>
+      </w:pPr>
+      <w:r>
+        <w:t xml:space="preserve">Toiselta tehtävän ”ottaminen” ei pitäisi olla mahdollista myöhemmässä vaiheessa ilman että tehtävä on vapautettu, tai korkeammalla hierarkiassa olevan roolin toimesta. </w:t>
+      </w:r>
+    </w:p>
+    <w:p>
+      <w:pPr>
+        <w:pStyle w:val="Perusteksti"/>
+        <w:ind w:left="720"/>
+      </w:pPr>
+      <w:r>
+        <w:t xml:space="preserve">”Tekijä/Suorittaja” voisi olla listaus, pudotusvalikko, eri tekijöistä, joista valita. Riippuen käyttäjähallinnasta. </w:t>
+      </w:r>
+    </w:p>
+    <w:p>
+      <w:pPr>
+        <w:pStyle w:val="Perusteksti"/>
+        <w:ind w:left="720"/>
+      </w:pPr>
+      <w:r>
+        <w:t>Kehitysehdotuksena, jos ohjelmistoon määritetään käyttäjähallintaa ja luodaan esimerkiksi seuraavia käyttäjäoikeuksia: Tiimivastaava, Työntekijä, Varasto yms. Pystyttäisiin tehtävän luontiin määrittämään esimerkiksi:</w:t>
+      </w:r>
+    </w:p>
+    <w:p>
+      <w:pPr>
+        <w:pStyle w:val="Perusteksti"/>
+        <w:numPr>
+          <w:ilvl w:val="1"/>
+          <w:numId w:val="5"/>
+        </w:numPr>
+      </w:pPr>
+      <w:r>
+        <w:t>Tiimivastaava</w:t>
+      </w:r>
+    </w:p>
+    <w:p>
+      <w:pPr>
+        <w:pStyle w:val="Perusteksti"/>
+        <w:numPr>
+          <w:ilvl w:val="2"/>
+          <w:numId w:val="5"/>
+        </w:numPr>
+      </w:pPr>
+      <w:r>
+        <w:t>Pystyy määrittämään kenelle tahansa tiiminsä jäsenelle tehtäviä</w:t>
+      </w:r>
+    </w:p>
+    <w:p>
+      <w:pPr>
+        <w:pStyle w:val="Perusteksti"/>
+        <w:numPr>
+          <w:ilvl w:val="2"/>
+          <w:numId w:val="5"/>
+        </w:numPr>
+      </w:pPr>
+      <w:r>
+        <w:t>”luovuttamaan” tehtävän/tekijän toivomia resursseja tehtävälle</w:t>
+      </w:r>
+    </w:p>
+    <w:p>
+      <w:pPr>
+        <w:pStyle w:val="Perusteksti"/>
+        <w:numPr>
+          <w:ilvl w:val="1"/>
+          <w:numId w:val="5"/>
+        </w:numPr>
+      </w:pPr>
+      <w:r>
+        <w:lastRenderedPageBreak/>
+        <w:t>Työntekijä</w:t>
+      </w:r>
+    </w:p>
+    <w:p>
+      <w:pPr>
+        <w:pStyle w:val="Perusteksti"/>
+        <w:numPr>
+          <w:ilvl w:val="2"/>
+          <w:numId w:val="5"/>
+        </w:numPr>
+      </w:pPr>
+      <w:r>
+        <w:t>Pystyy määrittämään tehtäviä itselleen ja tehtävävarastoon</w:t>
+      </w:r>
+    </w:p>
+    <w:p>
+      <w:pPr>
+        <w:pStyle w:val="Perusteksti"/>
+        <w:numPr>
+          <w:ilvl w:val="2"/>
+          <w:numId w:val="5"/>
+        </w:numPr>
+      </w:pPr>
+      <w:r>
+        <w:t>Pystyy hyödyntämään itselleen määritettyjä resursseja ja anomaan lisäresursseja</w:t>
+      </w:r>
+    </w:p>
+    <w:p>
+      <w:pPr>
+        <w:pStyle w:val="Perusteksti"/>
+        <w:numPr>
+          <w:ilvl w:val="1"/>
+          <w:numId w:val="5"/>
+        </w:numPr>
+      </w:pPr>
+      <w:r>
+        <w:t>Varasto</w:t>
+      </w:r>
+    </w:p>
+    <w:p>
+      <w:pPr>
+        <w:pStyle w:val="Perusteksti"/>
+        <w:numPr>
+          <w:ilvl w:val="2"/>
+          <w:numId w:val="5"/>
+        </w:numPr>
+      </w:pPr>
+      <w:r>
+        <w:t>Vastaanottaa resurssi pyyntöjä omiksi tehtävikseen</w:t>
+      </w:r>
+    </w:p>
+    <w:p>
+      <w:pPr>
+        <w:pStyle w:val="Otsikko2"/>
+      </w:pPr>
+      <w:bookmarkStart w:id="34" w:name="_Toc129176498"/>
+      <w:r>
+        <w:t>Tietosisältö</w:t>
+      </w:r>
+      <w:bookmarkEnd w:id="34"/>
+    </w:p>
+    <w:p>
+      <w:pPr>
+        <w:pStyle w:val="Luettelokappale"/>
+        <w:numPr>
+          <w:ilvl w:val="0"/>
+          <w:numId w:val="0"/>
+        </w:numPr>
+        <w:ind w:left="720"/>
+      </w:pPr>
+      <w:r>
+        <w:t>Riippuvuus toisesta t</w:t>
+      </w:r>
+      <w:r>
+        <w:t>ehtävästä</w:t>
+      </w:r>
+      <w:r>
+        <w:t>.</w:t>
+      </w:r>
+    </w:p>
+    <w:p>
+      <w:pPr>
+        <w:pStyle w:val="Luettelokappale"/>
+        <w:numPr>
+          <w:ilvl w:val="0"/>
+          <w:numId w:val="0"/>
+        </w:numPr>
+        <w:ind w:left="720"/>
+      </w:pPr>
+    </w:p>
+    <w:p>
+      <w:pPr>
+        <w:pStyle w:val="Otsikko2"/>
+      </w:pPr>
+      <w:bookmarkStart w:id="35" w:name="_Toc129176499"/>
+      <w:r>
+        <w:t>Tietokantojen salaus ja palvelimelle tai vast. lataus</w:t>
+      </w:r>
+      <w:bookmarkEnd w:id="35"/>
+    </w:p>
+    <w:p>
+      <w:pPr>
+        <w:ind w:left="576"/>
+      </w:pPr>
+      <w:r>
+        <w:t>Nykyisellään tietokannat ovat avoimia luettavaksi,</w:t>
+      </w:r>
+      <w:r>
+        <w:t xml:space="preserve"> ne tulisi salata ainakin käyttäjätietojen osalta. Jos järjestelmästä haluaa saada yritykselle tai vast. laajemmin käytettävän, tulisi tietokantojen olla verkossa, jonka yli tiedot päivittyvät.</w:t>
+      </w:r>
+    </w:p>
+    <w:p>
+      <w:pPr>
+        <w:pStyle w:val="Luettelokappale"/>
+        <w:numPr>
+          <w:ilvl w:val="0"/>
+          <w:numId w:val="0"/>
+        </w:numPr>
+        <w:ind w:left="720"/>
+      </w:pPr>
+    </w:p>
+    <w:p>
+      <w:pPr>
+        <w:pStyle w:val="Luettelokappale"/>
+        <w:numPr>
+          <w:ilvl w:val="0"/>
+          <w:numId w:val="0"/>
+        </w:numPr>
+        <w:ind w:left="720"/>
+      </w:pPr>
+    </w:p>
+    <w:p/>
+    <w:p/>
+    <w:p>
+      <w:pPr>
+        <w:pStyle w:val="Kuvaotsikko"/>
+      </w:pPr>
+    </w:p>
+    <w:p>
+      <w:pPr>
+        <w:pStyle w:val="Kuvaotsikko"/>
+      </w:pPr>
+      <w:r>
+        <w:br w:type="page"/>
+      </w:r>
+    </w:p>
+    <w:p>
+      <w:pPr>
+        <w:pStyle w:val="Lhteet-otsikko"/>
+      </w:pPr>
+      <w:bookmarkStart w:id="36" w:name="_Toc129176500"/>
+      <w:r>
+        <w:lastRenderedPageBreak/>
+        <w:t>L</w:t>
+      </w:r>
+      <w:r>
+        <w:t>uokkakaavio</w:t>
+      </w:r>
+      <w:bookmarkEnd w:id="36"/>
+    </w:p>
+    <w:p>
+      <w:pPr>
+        <w:pStyle w:val="Lhdeluettelo"/>
+      </w:pPr>
+      <w:r>
         <w:rPr>
-          <w:rFonts w:eastAsiaTheme="majorEastAsia"/>
-          <w:b/>
-          <w:bCs/>
-          <w:sz w:val="28"/>
-          <w:szCs w:val="28"/>
+          <w:noProof/>
         </w:rPr>
-      </w:pPr>
-      <w:bookmarkStart w:id="31" w:name="_Toc125892841"/>
-      <w:bookmarkEnd w:id="30"/>
-    </w:p>
-    <w:p>
-      <w:pPr>
-        <w:pStyle w:val="Heading1"/>
-      </w:pPr>
-      <w:r>
-        <w:t>Jatkokehitysajatuksia</w:t>
-      </w:r>
-      <w:bookmarkEnd w:id="31"/>
-    </w:p>
-    <w:p>
-      <w:pPr>
-        <w:pStyle w:val="Caption"/>
-      </w:pPr>
-    </w:p>
-    <w:p>
-      <w:pPr>
-        <w:pStyle w:val="Caption"/>
-      </w:pPr>
-      <w:r>
-        <w:br w:type="page"/>
-      </w:r>
-    </w:p>
-    <w:p>
-      <w:pPr>
-        <w:pStyle w:val="Lhteet-otsikko"/>
-      </w:pPr>
-      <w:bookmarkStart w:id="32" w:name="_Toc125892842"/>
-      <w:r>
-        <w:lastRenderedPageBreak/>
-        <w:t>Lähtee</w:t>
-      </w:r>
-      <w:bookmarkEnd w:id="32"/>
-      <w:r>
-        <w:t>t</w:t>
+        <w:drawing>
+          <wp:inline distT="0" distB="0" distL="0" distR="0" wp14:anchorId="1E5F6BCF" wp14:editId="4D0D6BA6">
+            <wp:extent cx="5549856" cy="5229225"/>
+            <wp:effectExtent l="0" t="0" r="0" b="0"/>
+            <wp:docPr id="2" name="Kuva 2"/>
+            <wp:cNvGraphicFramePr>
+              <a:graphicFrameLocks xmlns:a="http://schemas.openxmlformats.org/drawingml/2006/main" noChangeAspect="1"/>
+            </wp:cNvGraphicFramePr>
+            <a:graphic xmlns:a="http://schemas.openxmlformats.org/drawingml/2006/main">
+              <a:graphicData uri="http://schemas.openxmlformats.org/drawingml/2006/picture">
+                <pic:pic xmlns:pic="http://schemas.openxmlformats.org/drawingml/2006/picture">
+                  <pic:nvPicPr>
+                    <pic:cNvPr id="0" name="Picture 1"/>
+                    <pic:cNvPicPr>
+                      <a:picLocks noChangeAspect="1" noChangeArrowheads="1"/>
+                    </pic:cNvPicPr>
+                  </pic:nvPicPr>
+                  <pic:blipFill>
+                    <a:blip r:embed="rId13">
+                      <a:extLst>
+                        <a:ext uri="{28A0092B-C50C-407E-A947-70E740481C1C}">
+                          <a14:useLocalDpi xmlns:a14="http://schemas.microsoft.com/office/drawing/2010/main" val="0"/>
+                        </a:ext>
+                      </a:extLst>
+                    </a:blip>
+                    <a:srcRect/>
+                    <a:stretch>
+                      <a:fillRect/>
+                    </a:stretch>
+                  </pic:blipFill>
+                  <pic:spPr bwMode="auto">
+                    <a:xfrm>
+                      <a:off x="0" y="0"/>
+                      <a:ext cx="5561177" cy="5239892"/>
+                    </a:xfrm>
+                    <a:prstGeom prst="rect">
+                      <a:avLst/>
+                    </a:prstGeom>
+                    <a:solidFill>
+                      <a:schemeClr val="bg1"/>
+                    </a:solidFill>
+                    <a:ln>
+                      <a:noFill/>
+                    </a:ln>
+                  </pic:spPr>
+                </pic:pic>
+              </a:graphicData>
+            </a:graphic>
+          </wp:inline>
+        </w:drawing>
       </w:r>
     </w:p>
     <w:sectPr>
-      <w:headerReference w:type="default" r:id="rId13"/>
+      <w:headerReference w:type="default" r:id="rId14"/>
       <w:pgSz w:w="11906" w:h="16838"/>
       <w:pgMar w:top="1134" w:right="1134" w:bottom="1134" w:left="1701" w:header="567" w:footer="567" w:gutter="0"/>
       <w:pgNumType w:start="1"/>
@@ -4710,7 +4769,7 @@
 <w:hdr xmlns:wpc="http://schemas.microsoft.com/office/word/2010/wordprocessingCanvas" xmlns:cx="http://schemas.microsoft.com/office/drawing/2014/chartex" xmlns:cx1="http://schemas.microsoft.com/office/drawing/2015/9/8/chartex" xmlns:cx2="http://schemas.microsoft.com/office/drawing/2015/10/21/chartex" xmlns:cx3="http://schemas.microsoft.com/office/drawing/2016/5/9/chartex" xmlns:cx4="http://schemas.microsoft.com/office/drawing/2016/5/10/chartex" xmlns:cx5="http://schemas.microsoft.com/office/drawing/2016/5/11/chartex" xmlns:cx6="http://schemas.microsoft.com/office/drawing/2016/5/12/chartex" xmlns:cx7="http://schemas.microsoft.com/office/drawing/2016/5/13/chartex" xmlns:cx8="http://schemas.microsoft.com/office/drawing/2016/5/14/chartex" xmlns:mc="http://schemas.openxmlformats.org/markup-compatibility/2006" xmlns:aink="http://schemas.microsoft.com/office/drawing/2016/ink" xmlns:am3d="http://schemas.microsoft.com/office/drawing/2017/model3d" xmlns:o="urn:schemas-microsoft-com:office:office" xmlns:oel="http://schemas.microsoft.com/office/2019/extlst" xmlns:r="http://schemas.openxmlformats.org/officeDocument/2006/relationships" xmlns:m="http://schemas.openxmlformats.org/officeDocument/2006/math" xmlns:v="urn:schemas-microsoft-com:vml" xmlns:wp14="http://schemas.microsoft.com/office/word/2010/wordprocessingDrawing" xmlns:wp="http://schemas.openxmlformats.org/drawingml/2006/wordprocessingDrawing" xmlns:w10="urn:schemas-microsoft-com:office:word" xmlns:w="http://schemas.openxmlformats.org/wordprocessingml/2006/main" xmlns:w14="http://schemas.microsoft.com/office/word/2010/wordml" xmlns:w15="http://schemas.microsoft.com/office/word/2012/wordml" xmlns:w16cex="http://schemas.microsoft.com/office/word/2018/wordml/cex" xmlns:w16cid="http://schemas.microsoft.com/office/word/2016/wordml/cid" xmlns:w16="http://schemas.microsoft.com/office/word/2018/wordml" xmlns:w16sdtdh="http://schemas.microsoft.com/office/word/2020/wordml/sdtdatahash" xmlns:w16se="http://schemas.microsoft.com/office/word/2015/wordml/symex" xmlns:wpg="http://schemas.microsoft.com/office/word/2010/wordprocessingGroup" xmlns:wpi="http://schemas.microsoft.com/office/word/2010/wordprocessingInk" xmlns:wne="http://schemas.microsoft.com/office/word/2006/wordml" xmlns:wps="http://schemas.microsoft.com/office/word/2010/wordprocessingShape" mc:Ignorable="w14 w15 w16se w16cid w16 w16cex w16sdtdh wp14">
   <w:p>
     <w:pPr>
-      <w:pStyle w:val="Header"/>
+      <w:pStyle w:val="Yltunniste"/>
     </w:pPr>
   </w:p>
 </w:hdr>
@@ -4720,7 +4779,7 @@
 <w:hdr xmlns:wpc="http://schemas.microsoft.com/office/word/2010/wordprocessingCanvas" xmlns:cx="http://schemas.microsoft.com/office/drawing/2014/chartex" xmlns:cx1="http://schemas.microsoft.com/office/drawing/2015/9/8/chartex" xmlns:cx2="http://schemas.microsoft.com/office/drawing/2015/10/21/chartex" xmlns:cx3="http://schemas.microsoft.com/office/drawing/2016/5/9/chartex" xmlns:cx4="http://schemas.microsoft.com/office/drawing/2016/5/10/chartex" xmlns:cx5="http://schemas.microsoft.com/office/drawing/2016/5/11/chartex" xmlns:cx6="http://schemas.microsoft.com/office/drawing/2016/5/12/chartex" xmlns:cx7="http://schemas.microsoft.com/office/drawing/2016/5/13/chartex" xmlns:cx8="http://schemas.microsoft.com/office/drawing/2016/5/14/chartex" xmlns:mc="http://schemas.openxmlformats.org/markup-compatibility/2006" xmlns:aink="http://schemas.microsoft.com/office/drawing/2016/ink" xmlns:am3d="http://schemas.microsoft.com/office/drawing/2017/model3d" xmlns:o="urn:schemas-microsoft-com:office:office" xmlns:oel="http://schemas.microsoft.com/office/2019/extlst" xmlns:r="http://schemas.openxmlformats.org/officeDocument/2006/relationships" xmlns:m="http://schemas.openxmlformats.org/officeDocument/2006/math" xmlns:v="urn:schemas-microsoft-com:vml" xmlns:wp14="http://schemas.microsoft.com/office/word/2010/wordprocessingDrawing" xmlns:wp="http://schemas.openxmlformats.org/drawingml/2006/wordprocessingDrawing" xmlns:w10="urn:schemas-microsoft-com:office:word" xmlns:w="http://schemas.openxmlformats.org/wordprocessingml/2006/main" xmlns:w14="http://schemas.microsoft.com/office/word/2010/wordml" xmlns:w15="http://schemas.microsoft.com/office/word/2012/wordml" xmlns:w16cex="http://schemas.microsoft.com/office/word/2018/wordml/cex" xmlns:w16cid="http://schemas.microsoft.com/office/word/2016/wordml/cid" xmlns:w16="http://schemas.microsoft.com/office/word/2018/wordml" xmlns:w16sdtdh="http://schemas.microsoft.com/office/word/2020/wordml/sdtdatahash" xmlns:w16se="http://schemas.microsoft.com/office/word/2015/wordml/symex" xmlns:wpg="http://schemas.microsoft.com/office/word/2010/wordprocessingGroup" xmlns:wpi="http://schemas.microsoft.com/office/word/2010/wordprocessingInk" xmlns:wne="http://schemas.microsoft.com/office/word/2006/wordml" xmlns:wps="http://schemas.microsoft.com/office/word/2010/wordprocessingShape" mc:Ignorable="w14 w15 w16se w16cid w16 w16cex w16sdtdh wp14">
   <w:p>
     <w:pPr>
-      <w:pStyle w:val="Header"/>
+      <w:pStyle w:val="Yltunniste"/>
       <w:jc w:val="left"/>
     </w:pPr>
   </w:p>
@@ -4823,7 +4882,7 @@
     <w:lvl w:ilvl="0" w:tplc="C9F07484">
       <w:start w:val="1"/>
       <w:numFmt w:val="bullet"/>
-      <w:pStyle w:val="ListParagraph"/>
+      <w:pStyle w:val="Luettelokappale"/>
       <w:lvlText w:val=""/>
       <w:lvlJc w:val="left"/>
       <w:pPr>
@@ -4936,11 +4995,11 @@
   <w:abstractNum w:abstractNumId="2" w15:restartNumberingAfterBreak="0">
     <w:nsid w:val="21D8017C"/>
     <w:multiLevelType w:val="multilevel"/>
-    <w:tmpl w:val="0FF6D72A"/>
+    <w:tmpl w:val="A5C2B688"/>
     <w:lvl w:ilvl="0">
       <w:start w:val="1"/>
       <w:numFmt w:val="decimal"/>
-      <w:pStyle w:val="Heading1"/>
+      <w:pStyle w:val="Otsikko1"/>
       <w:lvlText w:val="%1"/>
       <w:lvlJc w:val="left"/>
       <w:pPr>
@@ -4950,7 +5009,7 @@
     <w:lvl w:ilvl="1">
       <w:start w:val="1"/>
       <w:numFmt w:val="decimal"/>
-      <w:pStyle w:val="Heading2"/>
+      <w:pStyle w:val="Otsikko2"/>
       <w:lvlText w:val="%1.%2"/>
       <w:lvlJc w:val="left"/>
       <w:pPr>
@@ -4960,7 +5019,7 @@
     <w:lvl w:ilvl="2">
       <w:start w:val="1"/>
       <w:numFmt w:val="decimal"/>
-      <w:pStyle w:val="Heading3"/>
+      <w:pStyle w:val="Otsikko3"/>
       <w:lvlText w:val="%1.%2.%3"/>
       <w:lvlJc w:val="left"/>
       <w:pPr>
@@ -4979,7 +5038,7 @@
     <w:lvl w:ilvl="4">
       <w:start w:val="1"/>
       <w:numFmt w:val="decimal"/>
-      <w:pStyle w:val="Heading5"/>
+      <w:pStyle w:val="Otsikko5"/>
       <w:lvlText w:val="%1.%2.%3.%4.%5"/>
       <w:lvlJc w:val="left"/>
       <w:pPr>
@@ -4989,7 +5048,7 @@
     <w:lvl w:ilvl="5">
       <w:start w:val="1"/>
       <w:numFmt w:val="decimal"/>
-      <w:pStyle w:val="Heading6"/>
+      <w:pStyle w:val="Otsikko6"/>
       <w:lvlText w:val="%1.%2.%3.%4.%5.%6"/>
       <w:lvlJc w:val="left"/>
       <w:pPr>
@@ -4999,7 +5058,7 @@
     <w:lvl w:ilvl="6">
       <w:start w:val="1"/>
       <w:numFmt w:val="decimal"/>
-      <w:pStyle w:val="Heading7"/>
+      <w:pStyle w:val="Otsikko7"/>
       <w:lvlText w:val="%1.%2.%3.%4.%5.%6.%7"/>
       <w:lvlJc w:val="left"/>
       <w:pPr>
@@ -5009,7 +5068,7 @@
     <w:lvl w:ilvl="7">
       <w:start w:val="1"/>
       <w:numFmt w:val="decimal"/>
-      <w:pStyle w:val="Heading8"/>
+      <w:pStyle w:val="Otsikko8"/>
       <w:lvlText w:val="%1.%2.%3.%4.%5.%6.%7.%8"/>
       <w:lvlJc w:val="left"/>
       <w:pPr>
@@ -5019,7 +5078,7 @@
     <w:lvl w:ilvl="8">
       <w:start w:val="1"/>
       <w:numFmt w:val="decimal"/>
-      <w:pStyle w:val="Heading9"/>
+      <w:pStyle w:val="Otsikko9"/>
       <w:lvlText w:val="%1.%2.%3.%4.%5.%6.%7.%8.%9"/>
       <w:lvlJc w:val="left"/>
       <w:pPr>
@@ -5678,7 +5737,7 @@
     <w:lsdException w:name="Unresolved Mention" w:semiHidden="1" w:unhideWhenUsed="1"/>
     <w:lsdException w:name="Smart Link" w:semiHidden="1" w:unhideWhenUsed="1"/>
   </w:latentStyles>
-  <w:style w:type="paragraph" w:default="1" w:styleId="Normal">
+  <w:style w:type="paragraph" w:default="1" w:styleId="Normaali">
     <w:name w:val="Normal"/>
     <w:uiPriority w:val="1"/>
     <w:qFormat/>
@@ -5687,11 +5746,11 @@
       <w:spacing w:before="360" w:after="360"/>
     </w:pPr>
   </w:style>
-  <w:style w:type="paragraph" w:styleId="Heading1">
+  <w:style w:type="paragraph" w:styleId="Otsikko1">
     <w:name w:val="heading 1"/>
-    <w:basedOn w:val="Normal"/>
-    <w:next w:val="Normal"/>
-    <w:link w:val="Heading1Char"/>
+    <w:basedOn w:val="Normaali"/>
+    <w:next w:val="Normaali"/>
+    <w:link w:val="Otsikko1Char"/>
     <w:qFormat/>
     <w:rsid w:val="00077A37"/>
     <w:pPr>
@@ -5711,11 +5770,11 @@
       <w:szCs w:val="28"/>
     </w:rPr>
   </w:style>
-  <w:style w:type="paragraph" w:styleId="Heading2">
+  <w:style w:type="paragraph" w:styleId="Otsikko2">
     <w:name w:val="heading 2"/>
-    <w:basedOn w:val="Normal"/>
-    <w:next w:val="Normal"/>
-    <w:link w:val="Heading2Char"/>
+    <w:basedOn w:val="Normaali"/>
+    <w:next w:val="Normaali"/>
+    <w:link w:val="Otsikko2Char"/>
     <w:qFormat/>
     <w:rsid w:val="00077A37"/>
     <w:pPr>
@@ -5735,11 +5794,11 @@
       <w:sz w:val="26"/>
     </w:rPr>
   </w:style>
-  <w:style w:type="paragraph" w:styleId="Heading3">
+  <w:style w:type="paragraph" w:styleId="Otsikko3">
     <w:name w:val="heading 3"/>
-    <w:basedOn w:val="Normal"/>
+    <w:basedOn w:val="Normaali"/>
     <w:next w:val="Perusteksti"/>
-    <w:link w:val="Heading3Char"/>
+    <w:link w:val="Otsikko3Char"/>
     <w:qFormat/>
     <w:rsid w:val="00077A37"/>
     <w:pPr>
@@ -5758,11 +5817,11 @@
       <w:bCs/>
     </w:rPr>
   </w:style>
-  <w:style w:type="paragraph" w:styleId="Heading4">
+  <w:style w:type="paragraph" w:styleId="Otsikko4">
     <w:name w:val="heading 4"/>
-    <w:basedOn w:val="Heading3"/>
+    <w:basedOn w:val="Otsikko3"/>
     <w:next w:val="Perusteksti"/>
-    <w:link w:val="Heading4Char"/>
+    <w:link w:val="Otsikko4Char"/>
     <w:unhideWhenUsed/>
     <w:rsid w:val="00077A37"/>
     <w:pPr>
@@ -5781,11 +5840,11 @@
       <w:iCs/>
     </w:rPr>
   </w:style>
-  <w:style w:type="paragraph" w:styleId="Heading5">
+  <w:style w:type="paragraph" w:styleId="Otsikko5">
     <w:name w:val="heading 5"/>
-    <w:basedOn w:val="Normal"/>
-    <w:next w:val="Normal"/>
-    <w:link w:val="Heading5Char"/>
+    <w:basedOn w:val="Normaali"/>
+    <w:next w:val="Normaali"/>
+    <w:link w:val="Otsikko5Char"/>
     <w:uiPriority w:val="99"/>
     <w:semiHidden/>
     <w:rsid w:val="00077A37"/>
@@ -5804,11 +5863,11 @@
       <w:color w:val="243F60" w:themeColor="accent1" w:themeShade="7F"/>
     </w:rPr>
   </w:style>
-  <w:style w:type="paragraph" w:styleId="Heading6">
+  <w:style w:type="paragraph" w:styleId="Otsikko6">
     <w:name w:val="heading 6"/>
-    <w:basedOn w:val="Normal"/>
-    <w:next w:val="Normal"/>
-    <w:link w:val="Heading6Char"/>
+    <w:basedOn w:val="Normaali"/>
+    <w:next w:val="Normaali"/>
+    <w:link w:val="Otsikko6Char"/>
     <w:uiPriority w:val="99"/>
     <w:semiHidden/>
     <w:rsid w:val="00077A37"/>
@@ -5829,11 +5888,11 @@
       <w:color w:val="243F60" w:themeColor="accent1" w:themeShade="7F"/>
     </w:rPr>
   </w:style>
-  <w:style w:type="paragraph" w:styleId="Heading7">
+  <w:style w:type="paragraph" w:styleId="Otsikko7">
     <w:name w:val="heading 7"/>
-    <w:basedOn w:val="Normal"/>
-    <w:next w:val="Normal"/>
-    <w:link w:val="Heading7Char"/>
+    <w:basedOn w:val="Normaali"/>
+    <w:next w:val="Normaali"/>
+    <w:link w:val="Otsikko7Char"/>
     <w:uiPriority w:val="99"/>
     <w:semiHidden/>
     <w:rsid w:val="00077A37"/>
@@ -5854,11 +5913,11 @@
       <w:color w:val="404040" w:themeColor="text1" w:themeTint="BF"/>
     </w:rPr>
   </w:style>
-  <w:style w:type="paragraph" w:styleId="Heading8">
+  <w:style w:type="paragraph" w:styleId="Otsikko8">
     <w:name w:val="heading 8"/>
-    <w:basedOn w:val="Normal"/>
-    <w:next w:val="Normal"/>
-    <w:link w:val="Heading8Char"/>
+    <w:basedOn w:val="Normaali"/>
+    <w:next w:val="Normaali"/>
+    <w:link w:val="Otsikko8Char"/>
     <w:uiPriority w:val="99"/>
     <w:semiHidden/>
     <w:rsid w:val="00077A37"/>
@@ -5879,11 +5938,11 @@
       <w:szCs w:val="20"/>
     </w:rPr>
   </w:style>
-  <w:style w:type="paragraph" w:styleId="Heading9">
+  <w:style w:type="paragraph" w:styleId="Otsikko9">
     <w:name w:val="heading 9"/>
-    <w:basedOn w:val="Normal"/>
-    <w:next w:val="Normal"/>
-    <w:link w:val="Heading9Char"/>
+    <w:basedOn w:val="Normaali"/>
+    <w:next w:val="Normaali"/>
+    <w:link w:val="Otsikko9Char"/>
     <w:uiPriority w:val="99"/>
     <w:semiHidden/>
     <w:rsid w:val="00077A37"/>
@@ -5906,13 +5965,13 @@
       <w:szCs w:val="20"/>
     </w:rPr>
   </w:style>
-  <w:style w:type="character" w:default="1" w:styleId="DefaultParagraphFont">
+  <w:style w:type="character" w:default="1" w:styleId="Kappaleenoletusfontti">
     <w:name w:val="Default Paragraph Font"/>
     <w:uiPriority w:val="1"/>
     <w:semiHidden/>
     <w:unhideWhenUsed/>
   </w:style>
-  <w:style w:type="table" w:default="1" w:styleId="TableNormal">
+  <w:style w:type="table" w:default="1" w:styleId="Normaalitaulukko">
     <w:name w:val="Normal Table"/>
     <w:uiPriority w:val="99"/>
     <w:semiHidden/>
@@ -5927,16 +5986,16 @@
       </w:tblCellMar>
     </w:tblPr>
   </w:style>
-  <w:style w:type="numbering" w:default="1" w:styleId="NoList">
+  <w:style w:type="numbering" w:default="1" w:styleId="Eiluetteloa">
     <w:name w:val="No List"/>
     <w:uiPriority w:val="99"/>
     <w:semiHidden/>
     <w:unhideWhenUsed/>
   </w:style>
-  <w:style w:type="character" w:customStyle="1" w:styleId="Heading1Char">
-    <w:name w:val="Heading 1 Char"/>
-    <w:basedOn w:val="DefaultParagraphFont"/>
-    <w:link w:val="Heading1"/>
+  <w:style w:type="character" w:customStyle="1" w:styleId="Otsikko1Char">
+    <w:name w:val="Otsikko 1 Char"/>
+    <w:basedOn w:val="Kappaleenoletusfontti"/>
+    <w:link w:val="Otsikko1"/>
     <w:rsid w:val="00B84B40"/>
     <w:rPr>
       <w:rFonts w:eastAsiaTheme="majorEastAsia"/>
@@ -5947,10 +6006,10 @@
       <w:szCs w:val="28"/>
     </w:rPr>
   </w:style>
-  <w:style w:type="character" w:customStyle="1" w:styleId="Heading2Char">
-    <w:name w:val="Heading 2 Char"/>
-    <w:basedOn w:val="DefaultParagraphFont"/>
-    <w:link w:val="Heading2"/>
+  <w:style w:type="character" w:customStyle="1" w:styleId="Otsikko2Char">
+    <w:name w:val="Otsikko 2 Char"/>
+    <w:basedOn w:val="Kappaleenoletusfontti"/>
+    <w:link w:val="Otsikko2"/>
     <w:rsid w:val="00B84B40"/>
     <w:rPr>
       <w:rFonts w:eastAsiaTheme="majorEastAsia"/>
@@ -5960,10 +6019,10 @@
       <w:sz w:val="26"/>
     </w:rPr>
   </w:style>
-  <w:style w:type="character" w:customStyle="1" w:styleId="Heading3Char">
-    <w:name w:val="Heading 3 Char"/>
-    <w:basedOn w:val="DefaultParagraphFont"/>
-    <w:link w:val="Heading3"/>
+  <w:style w:type="character" w:customStyle="1" w:styleId="Otsikko3Char">
+    <w:name w:val="Otsikko 3 Char"/>
+    <w:basedOn w:val="Kappaleenoletusfontti"/>
+    <w:link w:val="Otsikko3"/>
     <w:rsid w:val="00B84B40"/>
     <w:rPr>
       <w:rFonts w:eastAsiaTheme="majorEastAsia"/>
@@ -5974,15 +6033,15 @@
   </w:style>
   <w:style w:type="paragraph" w:customStyle="1" w:styleId="Perusteksti">
     <w:name w:val="Perusteksti"/>
-    <w:basedOn w:val="Normal"/>
+    <w:basedOn w:val="Normaali"/>
     <w:link w:val="PerustekstiChar"/>
     <w:qFormat/>
     <w:rsid w:val="00077A37"/>
   </w:style>
-  <w:style w:type="paragraph" w:styleId="Header">
+  <w:style w:type="paragraph" w:styleId="Yltunniste">
     <w:name w:val="header"/>
-    <w:basedOn w:val="Normal"/>
-    <w:link w:val="HeaderChar"/>
+    <w:basedOn w:val="Normaali"/>
+    <w:link w:val="YltunnisteChar"/>
     <w:uiPriority w:val="99"/>
     <w:rsid w:val="0022603C"/>
     <w:pPr>
@@ -5990,19 +6049,19 @@
       <w:jc w:val="right"/>
     </w:pPr>
   </w:style>
-  <w:style w:type="character" w:customStyle="1" w:styleId="HeaderChar">
-    <w:name w:val="Header Char"/>
-    <w:basedOn w:val="DefaultParagraphFont"/>
-    <w:link w:val="Header"/>
+  <w:style w:type="character" w:customStyle="1" w:styleId="YltunnisteChar">
+    <w:name w:val="Ylätunniste Char"/>
+    <w:basedOn w:val="Kappaleenoletusfontti"/>
+    <w:link w:val="Yltunniste"/>
     <w:uiPriority w:val="99"/>
     <w:rsid w:val="003908EA"/>
     <w:rPr>
       <w:noProof/>
     </w:rPr>
   </w:style>
-  <w:style w:type="paragraph" w:styleId="ListParagraph">
+  <w:style w:type="paragraph" w:styleId="Luettelokappale">
     <w:name w:val="List Paragraph"/>
-    <w:basedOn w:val="Normal"/>
+    <w:basedOn w:val="Normaali"/>
     <w:uiPriority w:val="2"/>
     <w:qFormat/>
     <w:rsid w:val="00611904"/>
@@ -6022,12 +6081,12 @@
       <w:szCs w:val="20"/>
     </w:rPr>
   </w:style>
-  <w:style w:type="paragraph" w:styleId="Title">
+  <w:style w:type="paragraph" w:styleId="Otsikko">
     <w:name w:val="Title"/>
     <w:aliases w:val="Opinnäytetyön nimi"/>
-    <w:basedOn w:val="Normal"/>
-    <w:next w:val="Normal"/>
-    <w:link w:val="TitleChar"/>
+    <w:basedOn w:val="Normaali"/>
+    <w:next w:val="Normaali"/>
+    <w:link w:val="OtsikkoChar"/>
     <w:uiPriority w:val="4"/>
     <w:qFormat/>
     <w:rsid w:val="001859D4"/>
@@ -6040,11 +6099,11 @@
       <w:szCs w:val="32"/>
     </w:rPr>
   </w:style>
-  <w:style w:type="character" w:customStyle="1" w:styleId="TitleChar">
-    <w:name w:val="Title Char"/>
+  <w:style w:type="character" w:customStyle="1" w:styleId="OtsikkoChar">
+    <w:name w:val="Otsikko Char"/>
     <w:aliases w:val="Opinnäytetyön nimi Char"/>
-    <w:basedOn w:val="DefaultParagraphFont"/>
-    <w:link w:val="Title"/>
+    <w:basedOn w:val="Kappaleenoletusfontti"/>
+    <w:link w:val="Otsikko"/>
     <w:uiPriority w:val="4"/>
     <w:rsid w:val="001859D4"/>
     <w:rPr>
@@ -6054,27 +6113,27 @@
       <w:szCs w:val="32"/>
     </w:rPr>
   </w:style>
-  <w:style w:type="paragraph" w:styleId="Footer">
+  <w:style w:type="paragraph" w:styleId="Alatunniste">
     <w:name w:val="footer"/>
-    <w:basedOn w:val="Normal"/>
-    <w:link w:val="FooterChar"/>
+    <w:basedOn w:val="Normaali"/>
+    <w:link w:val="AlatunnisteChar"/>
     <w:uiPriority w:val="98"/>
     <w:rsid w:val="00077A37"/>
   </w:style>
-  <w:style w:type="character" w:customStyle="1" w:styleId="FooterChar">
-    <w:name w:val="Footer Char"/>
-    <w:basedOn w:val="DefaultParagraphFont"/>
-    <w:link w:val="Footer"/>
+  <w:style w:type="character" w:customStyle="1" w:styleId="AlatunnisteChar">
+    <w:name w:val="Alatunniste Char"/>
+    <w:basedOn w:val="Kappaleenoletusfontti"/>
+    <w:link w:val="Alatunniste"/>
     <w:uiPriority w:val="98"/>
     <w:rsid w:val="003908EA"/>
     <w:rPr>
       <w:noProof/>
     </w:rPr>
   </w:style>
-  <w:style w:type="paragraph" w:styleId="BalloonText">
+  <w:style w:type="paragraph" w:styleId="Seliteteksti">
     <w:name w:val="Balloon Text"/>
-    <w:basedOn w:val="Normal"/>
-    <w:link w:val="BalloonTextChar"/>
+    <w:basedOn w:val="Normaali"/>
+    <w:link w:val="SelitetekstiChar"/>
     <w:uiPriority w:val="99"/>
     <w:semiHidden/>
     <w:unhideWhenUsed/>
@@ -6085,10 +6144,10 @@
       <w:szCs w:val="16"/>
     </w:rPr>
   </w:style>
-  <w:style w:type="character" w:customStyle="1" w:styleId="BalloonTextChar">
-    <w:name w:val="Balloon Text Char"/>
-    <w:basedOn w:val="DefaultParagraphFont"/>
-    <w:link w:val="BalloonText"/>
+  <w:style w:type="character" w:customStyle="1" w:styleId="SelitetekstiChar">
+    <w:name w:val="Seliteteksti Char"/>
+    <w:basedOn w:val="Kappaleenoletusfontti"/>
+    <w:link w:val="Seliteteksti"/>
     <w:uiPriority w:val="99"/>
     <w:semiHidden/>
     <w:rsid w:val="00077A37"/>
@@ -6098,10 +6157,10 @@
       <w:szCs w:val="16"/>
     </w:rPr>
   </w:style>
-  <w:style w:type="paragraph" w:styleId="TOC1">
+  <w:style w:type="paragraph" w:styleId="Sisluet1">
     <w:name w:val="toc 1"/>
-    <w:basedOn w:val="Normal"/>
-    <w:next w:val="Normal"/>
+    <w:basedOn w:val="Normaali"/>
+    <w:next w:val="Normaali"/>
     <w:uiPriority w:val="39"/>
     <w:unhideWhenUsed/>
     <w:rsid w:val="00EA0DF3"/>
@@ -6114,10 +6173,10 @@
       <w:ind w:left="425" w:right="851" w:hanging="425"/>
     </w:pPr>
   </w:style>
-  <w:style w:type="paragraph" w:styleId="TOC2">
+  <w:style w:type="paragraph" w:styleId="Sisluet2">
     <w:name w:val="toc 2"/>
-    <w:basedOn w:val="TOC1"/>
-    <w:next w:val="Normal"/>
+    <w:basedOn w:val="Sisluet1"/>
+    <w:next w:val="Normaali"/>
     <w:uiPriority w:val="39"/>
     <w:unhideWhenUsed/>
     <w:rsid w:val="00EA0DF3"/>
@@ -6131,8 +6190,8 @@
   </w:style>
   <w:style w:type="paragraph" w:customStyle="1" w:styleId="Liitteenotsikko">
     <w:name w:val="Liitteen otsikko"/>
-    <w:basedOn w:val="Normal"/>
-    <w:next w:val="Normal"/>
+    <w:basedOn w:val="Normaali"/>
+    <w:next w:val="Normaali"/>
     <w:uiPriority w:val="2"/>
     <w:qFormat/>
     <w:rsid w:val="008758EC"/>
@@ -6143,10 +6202,10 @@
       <w:b/>
     </w:rPr>
   </w:style>
-  <w:style w:type="paragraph" w:styleId="TOC3">
+  <w:style w:type="paragraph" w:styleId="Sisluet3">
     <w:name w:val="toc 3"/>
-    <w:basedOn w:val="TOC1"/>
-    <w:next w:val="Normal"/>
+    <w:basedOn w:val="Sisluet1"/>
+    <w:next w:val="Normaali"/>
     <w:uiPriority w:val="39"/>
     <w:unhideWhenUsed/>
     <w:rsid w:val="00EA0DF3"/>
@@ -6158,10 +6217,10 @@
       <w:ind w:left="1701" w:hanging="709"/>
     </w:pPr>
   </w:style>
-  <w:style w:type="character" w:customStyle="1" w:styleId="Heading4Char">
-    <w:name w:val="Heading 4 Char"/>
-    <w:basedOn w:val="DefaultParagraphFont"/>
-    <w:link w:val="Heading4"/>
+  <w:style w:type="character" w:customStyle="1" w:styleId="Otsikko4Char">
+    <w:name w:val="Otsikko 4 Char"/>
+    <w:basedOn w:val="Kappaleenoletusfontti"/>
+    <w:link w:val="Otsikko4"/>
     <w:rsid w:val="003E1E07"/>
     <w:rPr>
       <w:rFonts w:asciiTheme="majorHAnsi" w:eastAsiaTheme="majorEastAsia" w:hAnsiTheme="majorHAnsi" w:cstheme="majorHAnsi"/>
@@ -6169,10 +6228,10 @@
       <w:noProof/>
     </w:rPr>
   </w:style>
-  <w:style w:type="character" w:customStyle="1" w:styleId="Heading5Char">
-    <w:name w:val="Heading 5 Char"/>
-    <w:basedOn w:val="DefaultParagraphFont"/>
-    <w:link w:val="Heading5"/>
+  <w:style w:type="character" w:customStyle="1" w:styleId="Otsikko5Char">
+    <w:name w:val="Otsikko 5 Char"/>
+    <w:basedOn w:val="Kappaleenoletusfontti"/>
+    <w:link w:val="Otsikko5"/>
     <w:uiPriority w:val="99"/>
     <w:semiHidden/>
     <w:rsid w:val="00077A37"/>
@@ -6181,10 +6240,10 @@
       <w:color w:val="243F60" w:themeColor="accent1" w:themeShade="7F"/>
     </w:rPr>
   </w:style>
-  <w:style w:type="character" w:customStyle="1" w:styleId="Heading6Char">
-    <w:name w:val="Heading 6 Char"/>
-    <w:basedOn w:val="DefaultParagraphFont"/>
-    <w:link w:val="Heading6"/>
+  <w:style w:type="character" w:customStyle="1" w:styleId="Otsikko6Char">
+    <w:name w:val="Otsikko 6 Char"/>
+    <w:basedOn w:val="Kappaleenoletusfontti"/>
+    <w:link w:val="Otsikko6"/>
     <w:uiPriority w:val="99"/>
     <w:semiHidden/>
     <w:rsid w:val="00077A37"/>
@@ -6195,10 +6254,10 @@
       <w:color w:val="243F60" w:themeColor="accent1" w:themeShade="7F"/>
     </w:rPr>
   </w:style>
-  <w:style w:type="character" w:customStyle="1" w:styleId="Heading7Char">
-    <w:name w:val="Heading 7 Char"/>
-    <w:basedOn w:val="DefaultParagraphFont"/>
-    <w:link w:val="Heading7"/>
+  <w:style w:type="character" w:customStyle="1" w:styleId="Otsikko7Char">
+    <w:name w:val="Otsikko 7 Char"/>
+    <w:basedOn w:val="Kappaleenoletusfontti"/>
+    <w:link w:val="Otsikko7"/>
     <w:uiPriority w:val="99"/>
     <w:semiHidden/>
     <w:rsid w:val="00077A37"/>
@@ -6209,10 +6268,10 @@
       <w:color w:val="404040" w:themeColor="text1" w:themeTint="BF"/>
     </w:rPr>
   </w:style>
-  <w:style w:type="character" w:customStyle="1" w:styleId="Heading8Char">
-    <w:name w:val="Heading 8 Char"/>
-    <w:basedOn w:val="DefaultParagraphFont"/>
-    <w:link w:val="Heading8"/>
+  <w:style w:type="character" w:customStyle="1" w:styleId="Otsikko8Char">
+    <w:name w:val="Otsikko 8 Char"/>
+    <w:basedOn w:val="Kappaleenoletusfontti"/>
+    <w:link w:val="Otsikko8"/>
     <w:uiPriority w:val="99"/>
     <w:semiHidden/>
     <w:rsid w:val="00077A37"/>
@@ -6223,10 +6282,10 @@
       <w:szCs w:val="20"/>
     </w:rPr>
   </w:style>
-  <w:style w:type="character" w:customStyle="1" w:styleId="Heading9Char">
-    <w:name w:val="Heading 9 Char"/>
-    <w:basedOn w:val="DefaultParagraphFont"/>
-    <w:link w:val="Heading9"/>
+  <w:style w:type="character" w:customStyle="1" w:styleId="Otsikko9Char">
+    <w:name w:val="Otsikko 9 Char"/>
+    <w:basedOn w:val="Kappaleenoletusfontti"/>
+    <w:link w:val="Otsikko9"/>
     <w:uiPriority w:val="99"/>
     <w:semiHidden/>
     <w:rsid w:val="00077A37"/>
@@ -6241,7 +6300,7 @@
   </w:style>
   <w:style w:type="paragraph" w:customStyle="1" w:styleId="Taulukonteksti">
     <w:name w:val="Taulukon teksti"/>
-    <w:basedOn w:val="Normal"/>
+    <w:basedOn w:val="Normaali"/>
     <w:next w:val="Perusteksti"/>
     <w:uiPriority w:val="2"/>
     <w:qFormat/>
@@ -6252,7 +6311,7 @@
   </w:style>
   <w:style w:type="paragraph" w:customStyle="1" w:styleId="Liiteluettelo">
     <w:name w:val="Liiteluettelo"/>
-    <w:basedOn w:val="Normal"/>
+    <w:basedOn w:val="Normaali"/>
     <w:uiPriority w:val="3"/>
     <w:qFormat/>
     <w:rsid w:val="00EA0DF3"/>
@@ -6261,9 +6320,9 @@
       <w:ind w:left="1304" w:hanging="1304"/>
     </w:pPr>
   </w:style>
-  <w:style w:type="character" w:styleId="UnresolvedMention">
+  <w:style w:type="character" w:styleId="Ratkaisematonmaininta">
     <w:name w:val="Unresolved Mention"/>
-    <w:basedOn w:val="DefaultParagraphFont"/>
+    <w:basedOn w:val="Kappaleenoletusfontti"/>
     <w:uiPriority w:val="99"/>
     <w:semiHidden/>
     <w:unhideWhenUsed/>
@@ -6275,7 +6334,7 @@
   </w:style>
   <w:style w:type="character" w:customStyle="1" w:styleId="PerustekstiChar">
     <w:name w:val="Perusteksti Char"/>
-    <w:basedOn w:val="DefaultParagraphFont"/>
+    <w:basedOn w:val="Kappaleenoletusfontti"/>
     <w:link w:val="Perusteksti"/>
     <w:rsid w:val="00077A37"/>
   </w:style>
@@ -6291,9 +6350,9 @@
       <w:contextualSpacing/>
     </w:pPr>
   </w:style>
-  <w:style w:type="character" w:styleId="CommentReference">
+  <w:style w:type="character" w:styleId="Kommentinviite">
     <w:name w:val="annotation reference"/>
-    <w:basedOn w:val="DefaultParagraphFont"/>
+    <w:basedOn w:val="Kappaleenoletusfontti"/>
     <w:uiPriority w:val="99"/>
     <w:semiHidden/>
     <w:unhideWhenUsed/>
@@ -6303,10 +6362,10 @@
       <w:szCs w:val="16"/>
     </w:rPr>
   </w:style>
-  <w:style w:type="paragraph" w:styleId="CommentText">
+  <w:style w:type="paragraph" w:styleId="Kommentinteksti">
     <w:name w:val="annotation text"/>
-    <w:basedOn w:val="Normal"/>
-    <w:link w:val="CommentTextChar"/>
+    <w:basedOn w:val="Normaali"/>
+    <w:link w:val="KommentintekstiChar"/>
     <w:uiPriority w:val="99"/>
     <w:semiHidden/>
     <w:unhideWhenUsed/>
@@ -6316,10 +6375,10 @@
       <w:szCs w:val="20"/>
     </w:rPr>
   </w:style>
-  <w:style w:type="character" w:customStyle="1" w:styleId="CommentTextChar">
-    <w:name w:val="Comment Text Char"/>
-    <w:basedOn w:val="DefaultParagraphFont"/>
-    <w:link w:val="CommentText"/>
+  <w:style w:type="character" w:customStyle="1" w:styleId="KommentintekstiChar">
+    <w:name w:val="Kommentin teksti Char"/>
+    <w:basedOn w:val="Kappaleenoletusfontti"/>
+    <w:link w:val="Kommentinteksti"/>
     <w:uiPriority w:val="99"/>
     <w:semiHidden/>
     <w:rsid w:val="00077A37"/>
@@ -6328,11 +6387,11 @@
       <w:szCs w:val="20"/>
     </w:rPr>
   </w:style>
-  <w:style w:type="paragraph" w:styleId="CommentSubject">
+  <w:style w:type="paragraph" w:styleId="Kommentinotsikko">
     <w:name w:val="annotation subject"/>
-    <w:basedOn w:val="CommentText"/>
-    <w:next w:val="CommentText"/>
-    <w:link w:val="CommentSubjectChar"/>
+    <w:basedOn w:val="Kommentinteksti"/>
+    <w:next w:val="Kommentinteksti"/>
+    <w:link w:val="KommentinotsikkoChar"/>
     <w:uiPriority w:val="99"/>
     <w:semiHidden/>
     <w:unhideWhenUsed/>
@@ -6342,10 +6401,10 @@
       <w:bCs/>
     </w:rPr>
   </w:style>
-  <w:style w:type="character" w:customStyle="1" w:styleId="CommentSubjectChar">
-    <w:name w:val="Comment Subject Char"/>
-    <w:basedOn w:val="CommentTextChar"/>
-    <w:link w:val="CommentSubject"/>
+  <w:style w:type="character" w:customStyle="1" w:styleId="KommentinotsikkoChar">
+    <w:name w:val="Kommentin otsikko Char"/>
+    <w:basedOn w:val="KommentintekstiChar"/>
+    <w:link w:val="Kommentinotsikko"/>
     <w:uiPriority w:val="99"/>
     <w:semiHidden/>
     <w:rsid w:val="00077A37"/>
@@ -6358,8 +6417,8 @@
   </w:style>
   <w:style w:type="paragraph" w:customStyle="1" w:styleId="Lhteet-otsikko">
     <w:name w:val="Lähteet-otsikko"/>
-    <w:basedOn w:val="Heading1"/>
-    <w:next w:val="Bibliography"/>
+    <w:basedOn w:val="Otsikko1"/>
+    <w:next w:val="Lhdeluettelo"/>
     <w:link w:val="Lhteet-otsikkoChar"/>
     <w:uiPriority w:val="2"/>
     <w:qFormat/>
@@ -6373,7 +6432,7 @@
   </w:style>
   <w:style w:type="character" w:customStyle="1" w:styleId="Lhteet-otsikkoChar">
     <w:name w:val="Lähteet-otsikko Char"/>
-    <w:basedOn w:val="DefaultParagraphFont"/>
+    <w:basedOn w:val="Kappaleenoletusfontti"/>
     <w:link w:val="Lhteet-otsikko"/>
     <w:uiPriority w:val="2"/>
     <w:rsid w:val="003908EA"/>
@@ -6386,10 +6445,10 @@
       <w:szCs w:val="28"/>
     </w:rPr>
   </w:style>
-  <w:style w:type="paragraph" w:styleId="Caption">
+  <w:style w:type="paragraph" w:styleId="Kuvaotsikko">
     <w:name w:val="caption"/>
-    <w:basedOn w:val="Normal"/>
-    <w:next w:val="Normal"/>
+    <w:basedOn w:val="Normaali"/>
+    <w:next w:val="Normaali"/>
     <w:uiPriority w:val="2"/>
     <w:rsid w:val="000E101A"/>
     <w:pPr>
@@ -6400,9 +6459,9 @@
       <w:iCs/>
     </w:rPr>
   </w:style>
-  <w:style w:type="table" w:styleId="TableGrid">
+  <w:style w:type="table" w:styleId="TaulukkoRuudukko">
     <w:name w:val="Table Grid"/>
-    <w:basedOn w:val="TableNormal"/>
+    <w:basedOn w:val="Normaalitaulukko"/>
     <w:uiPriority w:val="59"/>
     <w:rsid w:val="007E0C25"/>
     <w:pPr>
@@ -6426,7 +6485,7 @@
       <w:vAlign w:val="center"/>
     </w:tcPr>
   </w:style>
-  <w:style w:type="paragraph" w:styleId="Bibliography">
+  <w:style w:type="paragraph" w:styleId="Lhdeluettelo">
     <w:name w:val="Bibliography"/>
     <w:basedOn w:val="Perusteksti"/>
     <w:uiPriority w:val="39"/>
@@ -6436,10 +6495,10 @@
       <w:ind w:left="720" w:hanging="720"/>
     </w:pPr>
   </w:style>
-  <w:style w:type="paragraph" w:styleId="TableofFigures">
+  <w:style w:type="paragraph" w:styleId="Kuvaotsikkoluettelo">
     <w:name w:val="table of figures"/>
-    <w:basedOn w:val="Normal"/>
-    <w:next w:val="Normal"/>
+    <w:basedOn w:val="Normaali"/>
+    <w:next w:val="Normaali"/>
     <w:uiPriority w:val="99"/>
     <w:unhideWhenUsed/>
     <w:rsid w:val="00077A37"/>
@@ -6449,9 +6508,9 @@
       </w:tabs>
     </w:pPr>
   </w:style>
-  <w:style w:type="character" w:styleId="Hyperlink">
+  <w:style w:type="character" w:styleId="Hyperlinkki">
     <w:name w:val="Hyperlink"/>
-    <w:basedOn w:val="DefaultParagraphFont"/>
+    <w:basedOn w:val="Kappaleenoletusfontti"/>
     <w:uiPriority w:val="99"/>
     <w:unhideWhenUsed/>
     <w:rsid w:val="00077A37"/>
@@ -6462,7 +6521,7 @@
   </w:style>
   <w:style w:type="paragraph" w:customStyle="1" w:styleId="Potsikontarkennus">
     <w:name w:val="Pääotsikon tarkennus"/>
-    <w:basedOn w:val="Normal"/>
+    <w:basedOn w:val="Normaali"/>
     <w:uiPriority w:val="4"/>
     <w:qFormat/>
     <w:rsid w:val="006E4AC5"/>
@@ -6470,10 +6529,10 @@
       <w:jc w:val="center"/>
     </w:pPr>
   </w:style>
-  <w:style w:type="paragraph" w:styleId="TOCHeading">
+  <w:style w:type="paragraph" w:styleId="Sisllysluettelonotsikko">
     <w:name w:val="TOC Heading"/>
-    <w:basedOn w:val="Heading1"/>
-    <w:next w:val="Normal"/>
+    <w:basedOn w:val="Otsikko1"/>
+    <w:next w:val="Normaali"/>
     <w:uiPriority w:val="39"/>
     <w:unhideWhenUsed/>
     <w:qFormat/>
@@ -6494,7 +6553,7 @@
   </w:style>
   <w:style w:type="paragraph" w:customStyle="1" w:styleId="Kannentekstit">
     <w:name w:val="Kannen tekstit"/>
-    <w:basedOn w:val="Normal"/>
+    <w:basedOn w:val="Normaali"/>
     <w:uiPriority w:val="4"/>
     <w:qFormat/>
     <w:rsid w:val="006E4AC5"/>
@@ -6505,7 +6564,7 @@
   </w:style>
   <w:style w:type="paragraph" w:customStyle="1" w:styleId="Tiivistelmntunnistetietojenalinriviviiva">
     <w:name w:val="Tiivistelmän tunnistetietojen alin rivi + viiva"/>
-    <w:basedOn w:val="Normal"/>
+    <w:basedOn w:val="Normaali"/>
     <w:next w:val="Tiivistelmnteksti"/>
     <w:uiPriority w:val="5"/>
     <w:unhideWhenUsed/>
@@ -6523,7 +6582,7 @@
   </w:style>
   <w:style w:type="paragraph" w:customStyle="1" w:styleId="Tiivistelmntunnistetiedot">
     <w:name w:val="Tiivistelmän tunnistetiedot"/>
-    <w:basedOn w:val="Normal"/>
+    <w:basedOn w:val="Normaali"/>
     <w:uiPriority w:val="5"/>
     <w:qFormat/>
     <w:rsid w:val="00F45E8A"/>
@@ -6549,10 +6608,10 @@
       <w:bCs w:val="0"/>
     </w:rPr>
   </w:style>
-  <w:style w:type="paragraph" w:styleId="Index1">
+  <w:style w:type="paragraph" w:styleId="Hakemisto1">
     <w:name w:val="index 1"/>
-    <w:basedOn w:val="Normal"/>
-    <w:next w:val="Normal"/>
+    <w:basedOn w:val="Normaali"/>
+    <w:next w:val="Normaali"/>
     <w:autoRedefine/>
     <w:uiPriority w:val="99"/>
     <w:semiHidden/>
@@ -6565,7 +6624,7 @@
   </w:style>
   <w:style w:type="paragraph" w:customStyle="1" w:styleId="Luettelokappalenumeroitu">
     <w:name w:val="Luettelokappale numeroitu"/>
-    <w:basedOn w:val="ListParagraph"/>
+    <w:basedOn w:val="Luettelokappale"/>
     <w:uiPriority w:val="2"/>
     <w:qFormat/>
     <w:rsid w:val="00DB05DD"/>
@@ -6585,7 +6644,7 @@
   </w:style>
   <w:style w:type="character" w:customStyle="1" w:styleId="Korostettu">
     <w:name w:val="Korostettu"/>
-    <w:basedOn w:val="DefaultParagraphFont"/>
+    <w:basedOn w:val="Kappaleenoletusfontti"/>
     <w:qFormat/>
     <w:rsid w:val="00077A37"/>
     <w:rPr>
@@ -6593,9 +6652,9 @@
       <w:bCs/>
     </w:rPr>
   </w:style>
-  <w:style w:type="character" w:styleId="FollowedHyperlink">
+  <w:style w:type="character" w:styleId="AvattuHyperlinkki">
     <w:name w:val="FollowedHyperlink"/>
-    <w:basedOn w:val="DefaultParagraphFont"/>
+    <w:basedOn w:val="Kappaleenoletusfontti"/>
     <w:uiPriority w:val="99"/>
     <w:semiHidden/>
     <w:unhideWhenUsed/>
@@ -6620,7 +6679,7 @@
   </w:style>
   <w:style w:type="paragraph" w:customStyle="1" w:styleId="StyleTiivistelmntekijTopNoborder">
     <w:name w:val="Style Tiivistelmän tekijä + Top: (No border)"/>
-    <w:basedOn w:val="Normal"/>
+    <w:basedOn w:val="Normaali"/>
     <w:uiPriority w:val="99"/>
     <w:semiHidden/>
     <w:locked/>
@@ -6648,7 +6707,7 @@
   </w:style>
   <w:style w:type="table" w:customStyle="1" w:styleId="Taulukkotyyli">
     <w:name w:val="Taulukkotyyli"/>
-    <w:basedOn w:val="TableNormal"/>
+    <w:basedOn w:val="Normaalitaulukko"/>
     <w:uiPriority w:val="99"/>
     <w:rsid w:val="00670500"/>
     <w:pPr>

--- a/Vaatimusmäärittely.docx
+++ b/Vaatimusmäärittely.docx
@@ -4025,47 +4025,16 @@
         <w:ind w:left="720"/>
       </w:pPr>
       <w:r>
-        <w:t xml:space="preserve">Käyttäjä näkee hänelle määritetyt tehtävät, siten että ne ovat statuksen mukaisissa ryhmissä. Mahdollisia statuksia ovat ”To </w:t>
-      </w:r>
-      <w:proofErr w:type="spellStart"/>
-      <w:r>
-        <w:t>Do</w:t>
-      </w:r>
-      <w:proofErr w:type="spellEnd"/>
-      <w:r>
-        <w:t>”, ”</w:t>
-      </w:r>
-      <w:proofErr w:type="spellStart"/>
-      <w:r>
-        <w:t>Work</w:t>
-      </w:r>
-      <w:proofErr w:type="spellEnd"/>
-      <w:r>
-        <w:t xml:space="preserve"> in </w:t>
-      </w:r>
-      <w:proofErr w:type="spellStart"/>
-      <w:r>
-        <w:t>Progress</w:t>
-      </w:r>
-      <w:proofErr w:type="spellEnd"/>
-      <w:r>
-        <w:t xml:space="preserve">”, ” </w:t>
-      </w:r>
-      <w:proofErr w:type="spellStart"/>
-      <w:r>
-        <w:t>Testing</w:t>
-      </w:r>
-      <w:proofErr w:type="spellEnd"/>
-      <w:r>
-        <w:t>” ja “</w:t>
-      </w:r>
-      <w:proofErr w:type="spellStart"/>
-      <w:r>
-        <w:t>Done</w:t>
-      </w:r>
-      <w:proofErr w:type="spellEnd"/>
-      <w:r>
-        <w:t>”. Ryhmässä “</w:t>
+        <w:t xml:space="preserve">Käyttäjä näkee hänelle määritetyt tehtävät, siten että ne ovat statuksen mukaisissa ryhmissä. </w:t>
+      </w:r>
+      <w:r>
+        <w:rPr>
+          <w:lang w:val="en-US"/>
+        </w:rPr>
+        <w:t xml:space="preserve">Mahdollisia statuksia ovat ”To Do”, ”Work in Progress”, ” Testing” ja “Done”. </w:t>
+      </w:r>
+      <w:r>
+        <w:t>Ryhmässä “</w:t>
       </w:r>
       <w:proofErr w:type="spellStart"/>
       <w:r>
@@ -4571,27 +4540,6 @@
     </w:p>
     <w:p>
       <w:pPr>
-        <w:pStyle w:val="Otsikko2"/>
-      </w:pPr>
-      <w:bookmarkStart w:id="35" w:name="_Toc129176499"/>
-      <w:r>
-        <w:t>Tietokantojen salaus ja palvelimelle tai vast. lataus</w:t>
-      </w:r>
-      <w:bookmarkEnd w:id="35"/>
-    </w:p>
-    <w:p>
-      <w:pPr>
-        <w:ind w:left="576"/>
-      </w:pPr>
-      <w:r>
-        <w:t>Nykyisellään tietokannat ovat avoimia luettavaksi,</w:t>
-      </w:r>
-      <w:r>
-        <w:t xml:space="preserve"> ne tulisi salata ainakin käyttäjätietojen osalta. Jos järjestelmästä haluaa saada yritykselle tai vast. laajemmin käytettävän, tulisi tietokantojen olla verkossa, jonka yli tiedot päivittyvät.</w:t>
-      </w:r>
-    </w:p>
-    <w:p>
-      <w:pPr>
         <w:pStyle w:val="Luettelokappale"/>
         <w:numPr>
           <w:ilvl w:val="0"/>
@@ -4629,7 +4577,7 @@
       <w:pPr>
         <w:pStyle w:val="Lhteet-otsikko"/>
       </w:pPr>
-      <w:bookmarkStart w:id="36" w:name="_Toc129176500"/>
+      <w:bookmarkStart w:id="35" w:name="_Toc129176500"/>
       <w:r>
         <w:lastRenderedPageBreak/>
         <w:t>L</w:t>
@@ -4637,7 +4585,7 @@
       <w:r>
         <w:t>uokkakaavio</w:t>
       </w:r>
-      <w:bookmarkEnd w:id="36"/>
+      <w:bookmarkEnd w:id="35"/>
     </w:p>
     <w:p>
       <w:pPr>
@@ -6960,25 +6908,16 @@
 </file>
 
 <file path=customXml/item1.xml><?xml version="1.0" encoding="utf-8"?>
+<b:Sources xmlns:b="http://schemas.openxmlformats.org/officeDocument/2006/bibliography" xmlns="http://schemas.openxmlformats.org/officeDocument/2006/bibliography" SelectedStyle="\APASixthEditionOfficeOnline.xsl" StyleName="APA" Version="6"/>
+</file>
+
+<file path=customXml/item2.xml><?xml version="1.0" encoding="utf-8"?>
 <p:properties xmlns:p="http://schemas.microsoft.com/office/2006/metadata/properties" xmlns:xsi="http://www.w3.org/2001/XMLSchema-instance" xmlns:pc="http://schemas.microsoft.com/office/infopath/2007/PartnerControls">
   <documentManagement/>
 </p:properties>
 </file>
 
-<file path=customXml/item2.xml><?xml version="1.0" encoding="utf-8"?>
-<b:Sources xmlns:b="http://schemas.openxmlformats.org/officeDocument/2006/bibliography" xmlns="http://schemas.openxmlformats.org/officeDocument/2006/bibliography" SelectedStyle="\APASixthEditionOfficeOnline.xsl" StyleName="APA" Version="6"/>
-</file>
-
 <file path=customXml/item3.xml><?xml version="1.0" encoding="utf-8"?>
-<?mso-contentType ?>
-<FormTemplates xmlns="http://schemas.microsoft.com/sharepoint/v3/contenttype/forms">
-  <Display>DocumentLibraryForm</Display>
-  <Edit>DocumentLibraryForm</Edit>
-  <New>DocumentLibraryForm</New>
-</FormTemplates>
-</file>
-
-<file path=customXml/item4.xml><?xml version="1.0" encoding="utf-8"?>
 <ct:contentTypeSchema xmlns:ct="http://schemas.microsoft.com/office/2006/metadata/contentType" xmlns:ma="http://schemas.microsoft.com/office/2006/metadata/properties/metaAttributes" ct:_="" ma:_="" ma:contentTypeName="Asiakirja" ma:contentTypeID="0x01010061925832F3B0F2459862EECC1D194AA4" ma:contentTypeVersion="16" ma:contentTypeDescription="Luo uusi asiakirja." ma:contentTypeScope="" ma:versionID="1414320930f9042f0506e3ba433fd299">
   <xsd:schema xmlns:xsd="http://www.w3.org/2001/XMLSchema" xmlns:xs="http://www.w3.org/2001/XMLSchema" xmlns:p="http://schemas.microsoft.com/office/2006/metadata/properties" xmlns:ns3="8a3548c5-994b-4b27-b5e0-811785d7e556" xmlns:ns4="6b36245a-3ed6-4586-a76b-b2291db4b5c6" targetNamespace="http://schemas.microsoft.com/office/2006/metadata/properties" ma:root="true" ma:fieldsID="d423d15015ce036d3c2a0947ca9f7084" ns3:_="" ns4:_="">
     <xsd:import namespace="8a3548c5-994b-4b27-b5e0-811785d7e556"/>
@@ -7221,7 +7160,24 @@
 </ct:contentTypeSchema>
 </file>
 
+<file path=customXml/item4.xml><?xml version="1.0" encoding="utf-8"?>
+<?mso-contentType ?>
+<FormTemplates xmlns="http://schemas.microsoft.com/sharepoint/v3/contenttype/forms">
+  <Display>DocumentLibraryForm</Display>
+  <Edit>DocumentLibraryForm</Edit>
+  <New>DocumentLibraryForm</New>
+</FormTemplates>
+</file>
+
 <file path=customXml/itemProps1.xml><?xml version="1.0" encoding="utf-8"?>
+<ds:datastoreItem xmlns:ds="http://schemas.openxmlformats.org/officeDocument/2006/customXml" ds:itemID="{D992FE94-82AB-4590-A6AD-B522C3B1D2E2}">
+  <ds:schemaRefs>
+    <ds:schemaRef ds:uri="http://schemas.openxmlformats.org/officeDocument/2006/bibliography"/>
+  </ds:schemaRefs>
+</ds:datastoreItem>
+</file>
+
+<file path=customXml/itemProps2.xml><?xml version="1.0" encoding="utf-8"?>
 <ds:datastoreItem xmlns:ds="http://schemas.openxmlformats.org/officeDocument/2006/customXml" ds:itemID="{71B99032-80EA-45DA-B253-971174D150A4}">
   <ds:schemaRefs>
     <ds:schemaRef ds:uri="http://schemas.microsoft.com/office/2006/metadata/properties"/>
@@ -7230,23 +7186,7 @@
 </ds:datastoreItem>
 </file>
 
-<file path=customXml/itemProps2.xml><?xml version="1.0" encoding="utf-8"?>
-<ds:datastoreItem xmlns:ds="http://schemas.openxmlformats.org/officeDocument/2006/customXml" ds:itemID="{D992FE94-82AB-4590-A6AD-B522C3B1D2E2}">
-  <ds:schemaRefs>
-    <ds:schemaRef ds:uri="http://schemas.openxmlformats.org/officeDocument/2006/bibliography"/>
-  </ds:schemaRefs>
-</ds:datastoreItem>
-</file>
-
 <file path=customXml/itemProps3.xml><?xml version="1.0" encoding="utf-8"?>
-<ds:datastoreItem xmlns:ds="http://schemas.openxmlformats.org/officeDocument/2006/customXml" ds:itemID="{5ECCC9D4-E686-4B2F-A1CC-AE846B248C46}">
-  <ds:schemaRefs>
-    <ds:schemaRef ds:uri="http://schemas.microsoft.com/sharepoint/v3/contenttype/forms"/>
-  </ds:schemaRefs>
-</ds:datastoreItem>
-</file>
-
-<file path=customXml/itemProps4.xml><?xml version="1.0" encoding="utf-8"?>
 <ds:datastoreItem xmlns:ds="http://schemas.openxmlformats.org/officeDocument/2006/customXml" ds:itemID="{2741C4E1-3C59-4976-B71B-1B6EDE055FD6}">
   <ds:schemaRefs>
     <ds:schemaRef ds:uri="http://schemas.microsoft.com/office/2006/metadata/contentType"/>
@@ -7263,4 +7203,12 @@
     <ds:schemaRef ds:uri="http://schemas.microsoft.com/internal/obd"/>
   </ds:schemaRefs>
 </ds:datastoreItem>
+</file>
+
+<file path=customXml/itemProps4.xml><?xml version="1.0" encoding="utf-8"?>
+<ds:datastoreItem xmlns:ds="http://schemas.openxmlformats.org/officeDocument/2006/customXml" ds:itemID="{5ECCC9D4-E686-4B2F-A1CC-AE846B248C46}">
+  <ds:schemaRefs>
+    <ds:schemaRef ds:uri="http://schemas.microsoft.com/sharepoint/v3/contenttype/forms"/>
+  </ds:schemaRefs>
+</ds:datastoreItem>
 </file>
--- a/Vaatimusmäärittely.docx
+++ b/Vaatimusmäärittely.docx
@@ -3357,6 +3357,22 @@
     </w:p>
     <w:p>
       <w:pPr>
+        <w:ind w:left="576"/>
+      </w:pPr>
+      <w:r>
+        <w:t xml:space="preserve">Tässä dokumentissa käsitellään </w:t>
+      </w:r>
+      <w:proofErr w:type="spellStart"/>
+      <w:r>
+        <w:t>Hieno_Kanban</w:t>
+      </w:r>
+      <w:proofErr w:type="spellEnd"/>
+      <w:r>
+        <w:t xml:space="preserve"> ohjelmiston vaatimuksia, määritelmiä, toimintoja ja taustaa suhteellisen yleisellä ja tiiviillä tavalla. Dokumentissa kuvataan myös ohjelmiston käyttäjä ja käyttötarkoitus ja potentiaalisia jatkokehitys ideoita.  </w:t>
+      </w:r>
+    </w:p>
+    <w:p>
+      <w:pPr>
         <w:ind w:left="432"/>
       </w:pPr>
     </w:p>
@@ -3487,7 +3503,7 @@
     </w:p>
     <w:p>
       <w:pPr>
-        <w:ind w:left="432"/>
+        <w:ind w:left="576"/>
       </w:pPr>
       <w:r>
         <w:t>Oletettavana on, että käytettävissä on Windows pohjainen tietokone, jolla on riittävä suorituskyky käyttää järjestelmää.</w:t>
@@ -4031,7 +4047,21 @@
         <w:rPr>
           <w:lang w:val="en-US"/>
         </w:rPr>
-        <w:t xml:space="preserve">Mahdollisia statuksia ovat ”To Do”, ”Work in Progress”, ” Testing” ja “Done”. </w:t>
+        <w:t xml:space="preserve">Mahdollisia statuksia </w:t>
+      </w:r>
+      <w:proofErr w:type="gramStart"/>
+      <w:r>
+        <w:rPr>
+          <w:lang w:val="en-US"/>
+        </w:rPr>
+        <w:t>ovat ”To</w:t>
+      </w:r>
+      <w:proofErr w:type="gramEnd"/>
+      <w:r>
+        <w:rPr>
+          <w:lang w:val="en-US"/>
+        </w:rPr>
+        <w:t xml:space="preserve"> Do”, ”Work in Progress”, ” Testing” ja “Done”. </w:t>
       </w:r>
       <w:r>
         <w:t>Ryhmässä “</w:t>
@@ -6908,16 +6938,25 @@
 </file>
 
 <file path=customXml/item1.xml><?xml version="1.0" encoding="utf-8"?>
-<b:Sources xmlns:b="http://schemas.openxmlformats.org/officeDocument/2006/bibliography" xmlns="http://schemas.openxmlformats.org/officeDocument/2006/bibliography" SelectedStyle="\APASixthEditionOfficeOnline.xsl" StyleName="APA" Version="6"/>
-</file>
-
-<file path=customXml/item2.xml><?xml version="1.0" encoding="utf-8"?>
 <p:properties xmlns:p="http://schemas.microsoft.com/office/2006/metadata/properties" xmlns:xsi="http://www.w3.org/2001/XMLSchema-instance" xmlns:pc="http://schemas.microsoft.com/office/infopath/2007/PartnerControls">
   <documentManagement/>
 </p:properties>
 </file>
 
+<file path=customXml/item2.xml><?xml version="1.0" encoding="utf-8"?>
+<b:Sources xmlns:b="http://schemas.openxmlformats.org/officeDocument/2006/bibliography" xmlns="http://schemas.openxmlformats.org/officeDocument/2006/bibliography" SelectedStyle="\APASixthEditionOfficeOnline.xsl" StyleName="APA" Version="6"/>
+</file>
+
 <file path=customXml/item3.xml><?xml version="1.0" encoding="utf-8"?>
+<?mso-contentType ?>
+<FormTemplates xmlns="http://schemas.microsoft.com/sharepoint/v3/contenttype/forms">
+  <Display>DocumentLibraryForm</Display>
+  <Edit>DocumentLibraryForm</Edit>
+  <New>DocumentLibraryForm</New>
+</FormTemplates>
+</file>
+
+<file path=customXml/item4.xml><?xml version="1.0" encoding="utf-8"?>
 <ct:contentTypeSchema xmlns:ct="http://schemas.microsoft.com/office/2006/metadata/contentType" xmlns:ma="http://schemas.microsoft.com/office/2006/metadata/properties/metaAttributes" ct:_="" ma:_="" ma:contentTypeName="Asiakirja" ma:contentTypeID="0x01010061925832F3B0F2459862EECC1D194AA4" ma:contentTypeVersion="16" ma:contentTypeDescription="Luo uusi asiakirja." ma:contentTypeScope="" ma:versionID="1414320930f9042f0506e3ba433fd299">
   <xsd:schema xmlns:xsd="http://www.w3.org/2001/XMLSchema" xmlns:xs="http://www.w3.org/2001/XMLSchema" xmlns:p="http://schemas.microsoft.com/office/2006/metadata/properties" xmlns:ns3="8a3548c5-994b-4b27-b5e0-811785d7e556" xmlns:ns4="6b36245a-3ed6-4586-a76b-b2291db4b5c6" targetNamespace="http://schemas.microsoft.com/office/2006/metadata/properties" ma:root="true" ma:fieldsID="d423d15015ce036d3c2a0947ca9f7084" ns3:_="" ns4:_="">
     <xsd:import namespace="8a3548c5-994b-4b27-b5e0-811785d7e556"/>
@@ -7160,24 +7199,7 @@
 </ct:contentTypeSchema>
 </file>
 
-<file path=customXml/item4.xml><?xml version="1.0" encoding="utf-8"?>
-<?mso-contentType ?>
-<FormTemplates xmlns="http://schemas.microsoft.com/sharepoint/v3/contenttype/forms">
-  <Display>DocumentLibraryForm</Display>
-  <Edit>DocumentLibraryForm</Edit>
-  <New>DocumentLibraryForm</New>
-</FormTemplates>
-</file>
-
 <file path=customXml/itemProps1.xml><?xml version="1.0" encoding="utf-8"?>
-<ds:datastoreItem xmlns:ds="http://schemas.openxmlformats.org/officeDocument/2006/customXml" ds:itemID="{D992FE94-82AB-4590-A6AD-B522C3B1D2E2}">
-  <ds:schemaRefs>
-    <ds:schemaRef ds:uri="http://schemas.openxmlformats.org/officeDocument/2006/bibliography"/>
-  </ds:schemaRefs>
-</ds:datastoreItem>
-</file>
-
-<file path=customXml/itemProps2.xml><?xml version="1.0" encoding="utf-8"?>
 <ds:datastoreItem xmlns:ds="http://schemas.openxmlformats.org/officeDocument/2006/customXml" ds:itemID="{71B99032-80EA-45DA-B253-971174D150A4}">
   <ds:schemaRefs>
     <ds:schemaRef ds:uri="http://schemas.microsoft.com/office/2006/metadata/properties"/>
@@ -7186,7 +7208,23 @@
 </ds:datastoreItem>
 </file>
 
+<file path=customXml/itemProps2.xml><?xml version="1.0" encoding="utf-8"?>
+<ds:datastoreItem xmlns:ds="http://schemas.openxmlformats.org/officeDocument/2006/customXml" ds:itemID="{D992FE94-82AB-4590-A6AD-B522C3B1D2E2}">
+  <ds:schemaRefs>
+    <ds:schemaRef ds:uri="http://schemas.openxmlformats.org/officeDocument/2006/bibliography"/>
+  </ds:schemaRefs>
+</ds:datastoreItem>
+</file>
+
 <file path=customXml/itemProps3.xml><?xml version="1.0" encoding="utf-8"?>
+<ds:datastoreItem xmlns:ds="http://schemas.openxmlformats.org/officeDocument/2006/customXml" ds:itemID="{5ECCC9D4-E686-4B2F-A1CC-AE846B248C46}">
+  <ds:schemaRefs>
+    <ds:schemaRef ds:uri="http://schemas.microsoft.com/sharepoint/v3/contenttype/forms"/>
+  </ds:schemaRefs>
+</ds:datastoreItem>
+</file>
+
+<file path=customXml/itemProps4.xml><?xml version="1.0" encoding="utf-8"?>
 <ds:datastoreItem xmlns:ds="http://schemas.openxmlformats.org/officeDocument/2006/customXml" ds:itemID="{2741C4E1-3C59-4976-B71B-1B6EDE055FD6}">
   <ds:schemaRefs>
     <ds:schemaRef ds:uri="http://schemas.microsoft.com/office/2006/metadata/contentType"/>
@@ -7203,12 +7241,4 @@
     <ds:schemaRef ds:uri="http://schemas.microsoft.com/internal/obd"/>
   </ds:schemaRefs>
 </ds:datastoreItem>
-</file>
-
-<file path=customXml/itemProps4.xml><?xml version="1.0" encoding="utf-8"?>
-<ds:datastoreItem xmlns:ds="http://schemas.openxmlformats.org/officeDocument/2006/customXml" ds:itemID="{5ECCC9D4-E686-4B2F-A1CC-AE846B248C46}">
-  <ds:schemaRefs>
-    <ds:schemaRef ds:uri="http://schemas.microsoft.com/sharepoint/v3/contenttype/forms"/>
-  </ds:schemaRefs>
-</ds:datastoreItem>
 </file>